--- a/lab2/doc/Lab2.docx
+++ b/lab2/doc/Lab2.docx
@@ -480,12 +480,21 @@
           <w:szCs w:val="28"/>
         </w:rPr>
       </w:pPr>
-      <w:r>
-        <w:rPr>
-          <w:sz w:val="28"/>
-          <w:szCs w:val="28"/>
-        </w:rPr>
-        <w:t>Лицов А.</w:t>
+      <w:proofErr w:type="spellStart"/>
+      <w:r>
+        <w:rPr>
+          <w:sz w:val="28"/>
+          <w:szCs w:val="28"/>
+        </w:rPr>
+        <w:t>Лицов</w:t>
+      </w:r>
+      <w:proofErr w:type="spellEnd"/>
+      <w:r>
+        <w:rPr>
+          <w:sz w:val="28"/>
+          <w:szCs w:val="28"/>
+        </w:rPr>
+        <w:t xml:space="preserve"> А.</w:t>
       </w:r>
     </w:p>
     <w:p>
@@ -649,7 +658,27 @@
           <w:sz w:val="28"/>
           <w:szCs w:val="28"/>
         </w:rPr>
-        <w:t>доцент, к.т.н. Кустикова В.Д.</w:t>
+        <w:t xml:space="preserve">доцент, к.т.н. </w:t>
+      </w:r>
+      <w:proofErr w:type="spellStart"/>
+      <w:r>
+        <w:rPr>
+          <w:rStyle w:val="a3"/>
+          <w:b w:val="0"/>
+          <w:sz w:val="28"/>
+          <w:szCs w:val="28"/>
+        </w:rPr>
+        <w:t>Кустикова</w:t>
+      </w:r>
+      <w:proofErr w:type="spellEnd"/>
+      <w:r>
+        <w:rPr>
+          <w:rStyle w:val="a3"/>
+          <w:b w:val="0"/>
+          <w:sz w:val="28"/>
+          <w:szCs w:val="28"/>
+        </w:rPr>
+        <w:t xml:space="preserve"> В.Д.</w:t>
       </w:r>
       <w:r>
         <w:rPr>
@@ -879,15 +908,7 @@
             <w:rFonts w:ascii="Times New Roman" w:hAnsi="Times New Roman"/>
             <w:noProof/>
           </w:rPr>
-          <w:t xml:space="preserve">2. </w:t>
-        </w:r>
-        <w:r>
-          <w:rPr>
-            <w:rStyle w:val="a4"/>
-            <w:rFonts w:ascii="Times New Roman" w:hAnsi="Times New Roman"/>
-            <w:noProof/>
-          </w:rPr>
-          <w:t>Тренировочные и тестовые наборы данных</w:t>
+          <w:t>2. Тренировочные и тестовые наборы данных</w:t>
         </w:r>
         <w:r>
           <w:rPr>
@@ -896,15 +917,7 @@
             <w:webHidden/>
           </w:rPr>
           <w:tab/>
-        </w:r>
-        <w:r>
-          <w:rPr>
-            <w:rStyle w:val="a4"/>
-            <w:noProof/>
-            <w:webHidden/>
-            <w:lang w:val="en-US"/>
-          </w:rPr>
-          <w:t>3</w:t>
+          <w:t>4</w:t>
         </w:r>
       </w:hyperlink>
     </w:p>
@@ -927,15 +940,7 @@
             <w:rFonts w:ascii="Times New Roman" w:hAnsi="Times New Roman"/>
             <w:noProof/>
           </w:rPr>
-          <w:t xml:space="preserve">3. </w:t>
-        </w:r>
-        <w:r>
-          <w:rPr>
-            <w:rStyle w:val="a4"/>
-            <w:rFonts w:ascii="Times New Roman" w:hAnsi="Times New Roman"/>
-            <w:noProof/>
-          </w:rPr>
-          <w:t>Метрика качества решения</w:t>
+          <w:t>3. Метрика качества решения</w:t>
         </w:r>
         <w:r>
           <w:rPr>
@@ -944,15 +949,7 @@
             <w:webHidden/>
           </w:rPr>
           <w:tab/>
-        </w:r>
-        <w:r>
-          <w:rPr>
-            <w:rStyle w:val="a4"/>
-            <w:noProof/>
-            <w:webHidden/>
-            <w:lang w:val="en-US"/>
-          </w:rPr>
-          <w:t>4</w:t>
+          <w:t>5</w:t>
         </w:r>
       </w:hyperlink>
     </w:p>
@@ -975,15 +972,7 @@
             <w:rFonts w:ascii="Times New Roman" w:hAnsi="Times New Roman"/>
             <w:noProof/>
           </w:rPr>
-          <w:t xml:space="preserve">4. </w:t>
-        </w:r>
-        <w:r>
-          <w:rPr>
-            <w:rStyle w:val="a4"/>
-            <w:rFonts w:ascii="Times New Roman" w:hAnsi="Times New Roman"/>
-            <w:noProof/>
-          </w:rPr>
-          <w:t>Разработанные программы</w:t>
+          <w:t>4. Разработанные программы</w:t>
         </w:r>
         <w:r>
           <w:rPr>
@@ -992,15 +981,7 @@
             <w:webHidden/>
           </w:rPr>
           <w:tab/>
-        </w:r>
-        <w:r>
-          <w:rPr>
-            <w:rStyle w:val="a4"/>
-            <w:noProof/>
-            <w:webHidden/>
-            <w:lang w:val="en-US"/>
-          </w:rPr>
-          <w:t>4</w:t>
+          <w:t>5</w:t>
         </w:r>
       </w:hyperlink>
     </w:p>
@@ -1064,23 +1045,7 @@
             <w:rFonts w:ascii="Times New Roman" w:hAnsi="Times New Roman"/>
             <w:noProof/>
           </w:rPr>
-          <w:t>6</w:t>
-        </w:r>
-        <w:r>
-          <w:rPr>
-            <w:rStyle w:val="a4"/>
-            <w:rFonts w:ascii="Times New Roman" w:hAnsi="Times New Roman"/>
-            <w:noProof/>
-          </w:rPr>
-          <w:t xml:space="preserve">. </w:t>
-        </w:r>
-        <w:r>
-          <w:rPr>
-            <w:rStyle w:val="a4"/>
-            <w:rFonts w:ascii="Times New Roman" w:hAnsi="Times New Roman"/>
-            <w:noProof/>
-          </w:rPr>
-          <w:t>Результаты эксперимента</w:t>
+          <w:t>6. Результаты эксперимента</w:t>
         </w:r>
         <w:r>
           <w:rPr>
@@ -1089,15 +1054,7 @@
             <w:webHidden/>
           </w:rPr>
           <w:tab/>
-        </w:r>
-        <w:r>
-          <w:rPr>
-            <w:rStyle w:val="a4"/>
-            <w:noProof/>
-            <w:webHidden/>
-            <w:lang w:val="en-US"/>
-          </w:rPr>
-          <w:t>7</w:t>
+          <w:t>9</w:t>
         </w:r>
       </w:hyperlink>
     </w:p>
@@ -1120,15 +1077,7 @@
             <w:rFonts w:ascii="Times New Roman" w:hAnsi="Times New Roman"/>
             <w:noProof/>
           </w:rPr>
-          <w:t>7</w:t>
-        </w:r>
-        <w:r>
-          <w:rPr>
-            <w:rStyle w:val="a4"/>
-            <w:rFonts w:ascii="Times New Roman" w:hAnsi="Times New Roman"/>
-            <w:noProof/>
-          </w:rPr>
-          <w:t>. Заключение</w:t>
+          <w:t>7. Анализ результатов</w:t>
         </w:r>
         <w:r>
           <w:rPr>
@@ -1137,15 +1086,7 @@
             <w:webHidden/>
           </w:rPr>
           <w:tab/>
-        </w:r>
-        <w:r>
-          <w:rPr>
-            <w:rStyle w:val="a4"/>
-            <w:noProof/>
-            <w:webHidden/>
-            <w:lang w:val="en-US"/>
-          </w:rPr>
-          <w:t>7</w:t>
+          <w:t>11</w:t>
         </w:r>
       </w:hyperlink>
     </w:p>
@@ -1251,7 +1192,71 @@
           <w:sz w:val="28"/>
           <w:szCs w:val="28"/>
         </w:rPr>
-        <w:t xml:space="preserve">настоящей работы состоит в том, чтобы получить базовые навыки работы с одной из библиотек глубокого обучения (Caffe, Torch, TensorFlow, MXNet или какая-либо другая библиотека на выбор студента) на примере полностью связанных нейронных сетей. </w:t>
+        <w:t>настоящей работы состоит в том, чтобы получить базовые навыки работы с одной из библиотек глубокого обучения (</w:t>
+      </w:r>
+      <w:proofErr w:type="spellStart"/>
+      <w:r>
+        <w:rPr>
+          <w:sz w:val="28"/>
+          <w:szCs w:val="28"/>
+        </w:rPr>
+        <w:t>Caffe</w:t>
+      </w:r>
+      <w:proofErr w:type="spellEnd"/>
+      <w:r>
+        <w:rPr>
+          <w:sz w:val="28"/>
+          <w:szCs w:val="28"/>
+        </w:rPr>
+        <w:t xml:space="preserve">, </w:t>
+      </w:r>
+      <w:proofErr w:type="spellStart"/>
+      <w:r>
+        <w:rPr>
+          <w:sz w:val="28"/>
+          <w:szCs w:val="28"/>
+        </w:rPr>
+        <w:t>Torch</w:t>
+      </w:r>
+      <w:proofErr w:type="spellEnd"/>
+      <w:r>
+        <w:rPr>
+          <w:sz w:val="28"/>
+          <w:szCs w:val="28"/>
+        </w:rPr>
+        <w:t xml:space="preserve">, </w:t>
+      </w:r>
+      <w:proofErr w:type="spellStart"/>
+      <w:r>
+        <w:rPr>
+          <w:sz w:val="28"/>
+          <w:szCs w:val="28"/>
+        </w:rPr>
+        <w:t>TensorFlow</w:t>
+      </w:r>
+      <w:proofErr w:type="spellEnd"/>
+      <w:r>
+        <w:rPr>
+          <w:sz w:val="28"/>
+          <w:szCs w:val="28"/>
+        </w:rPr>
+        <w:t xml:space="preserve">, </w:t>
+      </w:r>
+      <w:proofErr w:type="spellStart"/>
+      <w:r>
+        <w:rPr>
+          <w:sz w:val="28"/>
+          <w:szCs w:val="28"/>
+        </w:rPr>
+        <w:t>MXNet</w:t>
+      </w:r>
+      <w:proofErr w:type="spellEnd"/>
+      <w:r>
+        <w:rPr>
+          <w:sz w:val="28"/>
+          <w:szCs w:val="28"/>
+        </w:rPr>
+        <w:t xml:space="preserve"> или какая-либо другая библиотека на выбор студента) на примере полностью связанных нейронных сетей. </w:t>
       </w:r>
     </w:p>
     <w:p>
@@ -1338,7 +1343,23 @@
           <w:sz w:val="28"/>
           <w:szCs w:val="28"/>
         </w:rPr>
-        <w:t xml:space="preserve">2. Установка выбранной библиотеки на кластере (параметры аутентификации и инструкция по работе с кластером выложена в отдельной задаче в системе redmine). </w:t>
+        <w:t xml:space="preserve">2. Установка выбранной библиотеки на кластере (параметры аутентификации и инструкция по работе с кластером выложена в отдельной задаче в системе </w:t>
+      </w:r>
+      <w:proofErr w:type="spellStart"/>
+      <w:r>
+        <w:rPr>
+          <w:sz w:val="28"/>
+          <w:szCs w:val="28"/>
+        </w:rPr>
+        <w:t>redmine</w:t>
+      </w:r>
+      <w:proofErr w:type="spellEnd"/>
+      <w:r>
+        <w:rPr>
+          <w:sz w:val="28"/>
+          <w:szCs w:val="28"/>
+        </w:rPr>
+        <w:t xml:space="preserve">). </w:t>
       </w:r>
     </w:p>
     <w:p>
@@ -1464,7 +1485,23 @@
           <w:sz w:val="28"/>
           <w:szCs w:val="28"/>
         </w:rPr>
-        <w:t xml:space="preserve">9. Публикация разработанных программ/скриптов в репозитории на GitHub. </w:t>
+        <w:t xml:space="preserve">9. Публикация разработанных программ/скриптов в репозитории на </w:t>
+      </w:r>
+      <w:proofErr w:type="spellStart"/>
+      <w:r>
+        <w:rPr>
+          <w:sz w:val="28"/>
+          <w:szCs w:val="28"/>
+        </w:rPr>
+        <w:t>GitHub</w:t>
+      </w:r>
+      <w:proofErr w:type="spellEnd"/>
+      <w:r>
+        <w:rPr>
+          <w:sz w:val="28"/>
+          <w:szCs w:val="28"/>
+        </w:rPr>
+        <w:t xml:space="preserve">. </w:t>
       </w:r>
     </w:p>
     <w:p>
@@ -1671,6 +1708,7 @@
           </w:rPr>
           <w:t>.</w:t>
         </w:r>
+        <w:proofErr w:type="spellStart"/>
         <w:r>
           <w:rPr>
             <w:rStyle w:val="a4"/>
@@ -1681,6 +1719,7 @@
           </w:rPr>
           <w:t>kaggle</w:t>
         </w:r>
+        <w:proofErr w:type="spellEnd"/>
         <w:r>
           <w:rPr>
             <w:rStyle w:val="a4"/>
@@ -1709,6 +1748,7 @@
           </w:rPr>
           <w:t>/</w:t>
         </w:r>
+        <w:proofErr w:type="spellStart"/>
         <w:r>
           <w:rPr>
             <w:rStyle w:val="a4"/>
@@ -1719,6 +1759,7 @@
           </w:rPr>
           <w:t>puneet</w:t>
         </w:r>
+        <w:proofErr w:type="spellEnd"/>
         <w:r>
           <w:rPr>
             <w:rStyle w:val="a4"/>
@@ -1805,7 +1846,43 @@
           <w:sz w:val="28"/>
           <w:szCs w:val="28"/>
         </w:rPr>
-        <w:t>Эти данные содержат около 25 тыс. цветных изображений размером 150x150, распределенных по 6 категориям: здания, лес, ледник, гора, море, улица. Изображения хранятся в фомате jpg.</w:t>
+        <w:t xml:space="preserve">Эти данные содержат около 25 тыс. цветных изображений размером 150x150, распределенных по 6 категориям: здания, лес, ледник, гора, море, улица. Изображения хранятся в </w:t>
+      </w:r>
+      <w:proofErr w:type="spellStart"/>
+      <w:r>
+        <w:rPr>
+          <w:color w:val="24292E"/>
+          <w:sz w:val="28"/>
+          <w:szCs w:val="28"/>
+        </w:rPr>
+        <w:t>фомате</w:t>
+      </w:r>
+      <w:proofErr w:type="spellEnd"/>
+      <w:r>
+        <w:rPr>
+          <w:color w:val="24292E"/>
+          <w:sz w:val="28"/>
+          <w:szCs w:val="28"/>
+        </w:rPr>
+        <w:t xml:space="preserve"> </w:t>
+      </w:r>
+      <w:proofErr w:type="spellStart"/>
+      <w:r>
+        <w:rPr>
+          <w:color w:val="24292E"/>
+          <w:sz w:val="28"/>
+          <w:szCs w:val="28"/>
+        </w:rPr>
+        <w:t>jpg</w:t>
+      </w:r>
+      <w:proofErr w:type="spellEnd"/>
+      <w:r>
+        <w:rPr>
+          <w:color w:val="24292E"/>
+          <w:sz w:val="28"/>
+          <w:szCs w:val="28"/>
+        </w:rPr>
+        <w:t>.</w:t>
       </w:r>
     </w:p>
     <w:p>
@@ -2698,6 +2775,7 @@
                 <w:lang w:val="en-US" w:eastAsia="en-US"/>
               </w:rPr>
             </w:pPr>
+            <w:proofErr w:type="spellStart"/>
             <w:r>
               <w:rPr>
                 <w:rFonts w:ascii="Times New Roman" w:eastAsiaTheme="minorHAnsi" w:hAnsi="Times New Roman" w:cs="Times New Roman"/>
@@ -2709,6 +2787,7 @@
               </w:rPr>
               <w:t>glasier</w:t>
             </w:r>
+            <w:proofErr w:type="spellEnd"/>
           </w:p>
         </w:tc>
         <w:tc>
@@ -3442,14 +3521,32 @@
           <w:sz w:val="28"/>
           <w:szCs w:val="28"/>
         </w:rPr>
-        <w:t>("Accuracy"). Она вычисляет</w:t>
-      </w:r>
+        <w:t>("</w:t>
+      </w:r>
+      <w:proofErr w:type="spellStart"/>
       <w:r>
         <w:rPr>
           <w:color w:val="24292E"/>
           <w:sz w:val="28"/>
           <w:szCs w:val="28"/>
         </w:rPr>
+        <w:t>Accuracy</w:t>
+      </w:r>
+      <w:proofErr w:type="spellEnd"/>
+      <w:r>
+        <w:rPr>
+          <w:color w:val="24292E"/>
+          <w:sz w:val="28"/>
+          <w:szCs w:val="28"/>
+        </w:rPr>
+        <w:t>"). Она вычисляет</w:t>
+      </w:r>
+      <w:r>
+        <w:rPr>
+          <w:color w:val="24292E"/>
+          <w:sz w:val="28"/>
+          <w:szCs w:val="28"/>
+        </w:rPr>
         <w:t>,</w:t>
       </w:r>
       <w:r>
@@ -3458,7 +3555,43 @@
           <w:sz w:val="28"/>
           <w:szCs w:val="28"/>
         </w:rPr>
-        <w:t xml:space="preserve"> как часто прогнозы соответствуют меткам. Иными словами, частота с которой y_pred совпадает с y_true.</w:t>
+        <w:t xml:space="preserve"> как часто прогнозы соответствуют меткам. Иными словами, частота с которой </w:t>
+      </w:r>
+      <w:proofErr w:type="spellStart"/>
+      <w:r>
+        <w:rPr>
+          <w:color w:val="24292E"/>
+          <w:sz w:val="28"/>
+          <w:szCs w:val="28"/>
+        </w:rPr>
+        <w:t>y_pred</w:t>
+      </w:r>
+      <w:proofErr w:type="spellEnd"/>
+      <w:r>
+        <w:rPr>
+          <w:color w:val="24292E"/>
+          <w:sz w:val="28"/>
+          <w:szCs w:val="28"/>
+        </w:rPr>
+        <w:t xml:space="preserve"> совпадает с </w:t>
+      </w:r>
+      <w:proofErr w:type="spellStart"/>
+      <w:r>
+        <w:rPr>
+          <w:color w:val="24292E"/>
+          <w:sz w:val="28"/>
+          <w:szCs w:val="28"/>
+        </w:rPr>
+        <w:t>y_true</w:t>
+      </w:r>
+      <w:proofErr w:type="spellEnd"/>
+      <w:r>
+        <w:rPr>
+          <w:color w:val="24292E"/>
+          <w:sz w:val="28"/>
+          <w:szCs w:val="28"/>
+        </w:rPr>
+        <w:t>.</w:t>
       </w:r>
     </w:p>
     <w:p>
@@ -3579,7 +3712,25 @@
           <w:sz w:val="28"/>
           <w:szCs w:val="28"/>
         </w:rPr>
-        <w:t xml:space="preserve"> – скрипт для обучения полносвязных нейронных сетей.</w:t>
+        <w:t xml:space="preserve"> – скрипт для обучения </w:t>
+      </w:r>
+      <w:proofErr w:type="spellStart"/>
+      <w:r>
+        <w:rPr>
+          <w:color w:val="24292E"/>
+          <w:sz w:val="28"/>
+          <w:szCs w:val="28"/>
+        </w:rPr>
+        <w:t>полносвязных</w:t>
+      </w:r>
+      <w:proofErr w:type="spellEnd"/>
+      <w:r>
+        <w:rPr>
+          <w:color w:val="24292E"/>
+          <w:sz w:val="28"/>
+          <w:szCs w:val="28"/>
+        </w:rPr>
+        <w:t xml:space="preserve"> нейронных сетей.</w:t>
       </w:r>
     </w:p>
     <w:p>
@@ -3649,6 +3800,7 @@
         </w:rPr>
         <w:t xml:space="preserve"> помощью класса </w:t>
       </w:r>
+      <w:proofErr w:type="spellStart"/>
       <w:r>
         <w:rPr>
           <w:rFonts w:ascii="Times New Roman" w:hAnsi="Times New Roman" w:cs="Times New Roman"/>
@@ -3660,6 +3812,7 @@
         </w:rPr>
         <w:t>ImageDataGenerator</w:t>
       </w:r>
+      <w:proofErr w:type="spellEnd"/>
       <w:r>
         <w:rPr>
           <w:rFonts w:ascii="Times New Roman" w:hAnsi="Times New Roman" w:cs="Times New Roman"/>
@@ -3712,6 +3865,7 @@
         </w:rPr>
         <w:t>_</w:t>
       </w:r>
+      <w:proofErr w:type="gramStart"/>
       <w:r>
         <w:rPr>
           <w:rFonts w:ascii="Times New Roman" w:hAnsi="Times New Roman" w:cs="Times New Roman"/>
@@ -3731,8 +3885,9 @@
           <w:szCs w:val="28"/>
           <w:shd w:val="clear" w:color="auto" w:fill="FFFFFF"/>
         </w:rPr>
-        <w:t>()</w:t>
-      </w:r>
+        <w:t>(</w:t>
+      </w:r>
+      <w:proofErr w:type="gramEnd"/>
       <w:r>
         <w:rPr>
           <w:rFonts w:ascii="Times New Roman" w:hAnsi="Times New Roman" w:cs="Times New Roman"/>
@@ -3741,6 +3896,16 @@
           <w:szCs w:val="28"/>
           <w:shd w:val="clear" w:color="auto" w:fill="FFFFFF"/>
         </w:rPr>
+        <w:t>)</w:t>
+      </w:r>
+      <w:r>
+        <w:rPr>
+          <w:rFonts w:ascii="Times New Roman" w:hAnsi="Times New Roman" w:cs="Times New Roman"/>
+          <w:color w:val="24292E"/>
+          <w:sz w:val="28"/>
+          <w:szCs w:val="28"/>
+          <w:shd w:val="clear" w:color="auto" w:fill="FFFFFF"/>
+        </w:rPr>
         <w:t xml:space="preserve"> генерируем пакеты. </w:t>
       </w:r>
       <w:r>
@@ -3751,7 +3916,29 @@
           <w:szCs w:val="28"/>
           <w:shd w:val="clear" w:color="auto" w:fill="FFFFFF"/>
         </w:rPr>
-        <w:t xml:space="preserve">Данные возвращаются в формате (x, y), где x, y - numpy массивы. </w:t>
+        <w:t xml:space="preserve">Данные возвращаются в формате (x, y), где x, y - </w:t>
+      </w:r>
+      <w:proofErr w:type="spellStart"/>
+      <w:r>
+        <w:rPr>
+          <w:rFonts w:ascii="Times New Roman" w:hAnsi="Times New Roman" w:cs="Times New Roman"/>
+          <w:color w:val="24292E"/>
+          <w:sz w:val="28"/>
+          <w:szCs w:val="28"/>
+          <w:shd w:val="clear" w:color="auto" w:fill="FFFFFF"/>
+        </w:rPr>
+        <w:t>numpy</w:t>
+      </w:r>
+      <w:proofErr w:type="spellEnd"/>
+      <w:r>
+        <w:rPr>
+          <w:rFonts w:ascii="Times New Roman" w:hAnsi="Times New Roman" w:cs="Times New Roman"/>
+          <w:color w:val="24292E"/>
+          <w:sz w:val="28"/>
+          <w:szCs w:val="28"/>
+          <w:shd w:val="clear" w:color="auto" w:fill="FFFFFF"/>
+        </w:rPr>
+        <w:t xml:space="preserve"> массивы. </w:t>
       </w:r>
     </w:p>
     <w:p>
@@ -3786,8 +3973,9 @@
           <w:shd w:val="clear" w:color="auto" w:fill="FFFFFF"/>
           <w:lang w:val="en-US"/>
         </w:rPr>
-        <w:t xml:space="preserve"> x</w:t>
-      </w:r>
+        <w:t xml:space="preserve"> </w:t>
+      </w:r>
+      <w:proofErr w:type="gramStart"/>
       <w:r>
         <w:rPr>
           <w:rFonts w:ascii="Times New Roman" w:hAnsi="Times New Roman" w:cs="Times New Roman"/>
@@ -3797,7 +3985,7 @@
           <w:shd w:val="clear" w:color="auto" w:fill="FFFFFF"/>
           <w:lang w:val="en-US"/>
         </w:rPr>
-        <w:t>:</w:t>
+        <w:t>x</w:t>
       </w:r>
       <w:r>
         <w:rPr>
@@ -3808,7 +3996,43 @@
           <w:shd w:val="clear" w:color="auto" w:fill="FFFFFF"/>
           <w:lang w:val="en-US"/>
         </w:rPr>
-        <w:t xml:space="preserve">  (batch_size, 150, 150, 3). </w:t>
+        <w:t>:</w:t>
+      </w:r>
+      <w:r>
+        <w:rPr>
+          <w:rFonts w:ascii="Times New Roman" w:hAnsi="Times New Roman" w:cs="Times New Roman"/>
+          <w:color w:val="24292E"/>
+          <w:sz w:val="28"/>
+          <w:szCs w:val="28"/>
+          <w:shd w:val="clear" w:color="auto" w:fill="FFFFFF"/>
+          <w:lang w:val="en-US"/>
+        </w:rPr>
+        <w:t xml:space="preserve">  (</w:t>
+      </w:r>
+      <w:proofErr w:type="spellStart"/>
+      <w:proofErr w:type="gramEnd"/>
+      <w:r>
+        <w:rPr>
+          <w:rFonts w:ascii="Times New Roman" w:hAnsi="Times New Roman" w:cs="Times New Roman"/>
+          <w:color w:val="24292E"/>
+          <w:sz w:val="28"/>
+          <w:szCs w:val="28"/>
+          <w:shd w:val="clear" w:color="auto" w:fill="FFFFFF"/>
+          <w:lang w:val="en-US"/>
+        </w:rPr>
+        <w:t>batch_size</w:t>
+      </w:r>
+      <w:proofErr w:type="spellEnd"/>
+      <w:r>
+        <w:rPr>
+          <w:rFonts w:ascii="Times New Roman" w:hAnsi="Times New Roman" w:cs="Times New Roman"/>
+          <w:color w:val="24292E"/>
+          <w:sz w:val="28"/>
+          <w:szCs w:val="28"/>
+          <w:shd w:val="clear" w:color="auto" w:fill="FFFFFF"/>
+          <w:lang w:val="en-US"/>
+        </w:rPr>
+        <w:t xml:space="preserve">, 150, 150, 3). </w:t>
       </w:r>
     </w:p>
     <w:p>
@@ -3867,6 +4091,7 @@
         </w:rPr>
         <w:t>: (</w:t>
       </w:r>
+      <w:proofErr w:type="spellStart"/>
       <w:r>
         <w:rPr>
           <w:rFonts w:ascii="Times New Roman" w:hAnsi="Times New Roman" w:cs="Times New Roman"/>
@@ -3900,6 +4125,7 @@
         </w:rPr>
         <w:t>size</w:t>
       </w:r>
+      <w:proofErr w:type="spellEnd"/>
       <w:r>
         <w:rPr>
           <w:rFonts w:ascii="Times New Roman" w:hAnsi="Times New Roman" w:cs="Times New Roman"/>
@@ -3932,7 +4158,85 @@
           <w:szCs w:val="28"/>
           <w:shd w:val="clear" w:color="auto" w:fill="FFFFFF"/>
         </w:rPr>
-        <w:t>Методу fit_generator подается на вход генератор данных в формате (x, y). Сети подается на вход массив numpy формата (150, 150, 3), который "сглаживается" сетью с помощью метода Flatten().</w:t>
+        <w:t xml:space="preserve">Методу </w:t>
+      </w:r>
+      <w:proofErr w:type="spellStart"/>
+      <w:r>
+        <w:rPr>
+          <w:rFonts w:ascii="Times New Roman" w:hAnsi="Times New Roman" w:cs="Times New Roman"/>
+          <w:color w:val="24292E"/>
+          <w:sz w:val="28"/>
+          <w:szCs w:val="28"/>
+          <w:shd w:val="clear" w:color="auto" w:fill="FFFFFF"/>
+        </w:rPr>
+        <w:t>fit_generator</w:t>
+      </w:r>
+      <w:proofErr w:type="spellEnd"/>
+      <w:r>
+        <w:rPr>
+          <w:rFonts w:ascii="Times New Roman" w:hAnsi="Times New Roman" w:cs="Times New Roman"/>
+          <w:color w:val="24292E"/>
+          <w:sz w:val="28"/>
+          <w:szCs w:val="28"/>
+          <w:shd w:val="clear" w:color="auto" w:fill="FFFFFF"/>
+        </w:rPr>
+        <w:t xml:space="preserve"> подается на вход генератор данных в формате (x, y). Сети подается на вход массив </w:t>
+      </w:r>
+      <w:proofErr w:type="spellStart"/>
+      <w:r>
+        <w:rPr>
+          <w:rFonts w:ascii="Times New Roman" w:hAnsi="Times New Roman" w:cs="Times New Roman"/>
+          <w:color w:val="24292E"/>
+          <w:sz w:val="28"/>
+          <w:szCs w:val="28"/>
+          <w:shd w:val="clear" w:color="auto" w:fill="FFFFFF"/>
+        </w:rPr>
+        <w:t>numpy</w:t>
+      </w:r>
+      <w:proofErr w:type="spellEnd"/>
+      <w:r>
+        <w:rPr>
+          <w:rFonts w:ascii="Times New Roman" w:hAnsi="Times New Roman" w:cs="Times New Roman"/>
+          <w:color w:val="24292E"/>
+          <w:sz w:val="28"/>
+          <w:szCs w:val="28"/>
+          <w:shd w:val="clear" w:color="auto" w:fill="FFFFFF"/>
+        </w:rPr>
+        <w:t xml:space="preserve"> формата (150, 150, 3), который "сглаживается" сетью с помощью метода </w:t>
+      </w:r>
+      <w:proofErr w:type="spellStart"/>
+      <w:proofErr w:type="gramStart"/>
+      <w:r>
+        <w:rPr>
+          <w:rFonts w:ascii="Times New Roman" w:hAnsi="Times New Roman" w:cs="Times New Roman"/>
+          <w:color w:val="24292E"/>
+          <w:sz w:val="28"/>
+          <w:szCs w:val="28"/>
+          <w:shd w:val="clear" w:color="auto" w:fill="FFFFFF"/>
+        </w:rPr>
+        <w:t>Flatten</w:t>
+      </w:r>
+      <w:proofErr w:type="spellEnd"/>
+      <w:r>
+        <w:rPr>
+          <w:rFonts w:ascii="Times New Roman" w:hAnsi="Times New Roman" w:cs="Times New Roman"/>
+          <w:color w:val="24292E"/>
+          <w:sz w:val="28"/>
+          <w:szCs w:val="28"/>
+          <w:shd w:val="clear" w:color="auto" w:fill="FFFFFF"/>
+        </w:rPr>
+        <w:t>(</w:t>
+      </w:r>
+      <w:proofErr w:type="gramEnd"/>
+      <w:r>
+        <w:rPr>
+          <w:rFonts w:ascii="Times New Roman" w:hAnsi="Times New Roman" w:cs="Times New Roman"/>
+          <w:color w:val="24292E"/>
+          <w:sz w:val="28"/>
+          <w:szCs w:val="28"/>
+          <w:shd w:val="clear" w:color="auto" w:fill="FFFFFF"/>
+        </w:rPr>
+        <w:t>).</w:t>
       </w:r>
     </w:p>
     <w:p>
@@ -4029,6 +4333,7 @@
         </w:rPr>
         <w:t xml:space="preserve">: 1 скрытый слой </w:t>
       </w:r>
+      <w:proofErr w:type="spellStart"/>
       <w:r>
         <w:rPr>
           <w:rFonts w:ascii="Times New Roman" w:hAnsi="Times New Roman" w:cs="Times New Roman"/>
@@ -4039,6 +4344,7 @@
         </w:rPr>
         <w:t>ReLU</w:t>
       </w:r>
+      <w:proofErr w:type="spellEnd"/>
     </w:p>
     <w:p>
       <w:pPr>
@@ -4086,6 +4392,7 @@
         </w:rPr>
         <w:t xml:space="preserve"> скрытых слоя </w:t>
       </w:r>
+      <w:proofErr w:type="spellStart"/>
       <w:r>
         <w:rPr>
           <w:rFonts w:ascii="Times New Roman" w:hAnsi="Times New Roman" w:cs="Times New Roman"/>
@@ -4096,6 +4403,7 @@
         </w:rPr>
         <w:t>ReLU</w:t>
       </w:r>
+      <w:proofErr w:type="spellEnd"/>
     </w:p>
     <w:p>
       <w:pPr>
@@ -4143,6 +4451,7 @@
         </w:rPr>
         <w:t xml:space="preserve">3 скрытых слоя </w:t>
       </w:r>
+      <w:proofErr w:type="spellStart"/>
       <w:r>
         <w:rPr>
           <w:rFonts w:ascii="Times New Roman" w:hAnsi="Times New Roman" w:cs="Times New Roman"/>
@@ -4153,6 +4462,7 @@
         </w:rPr>
         <w:t>ReLU</w:t>
       </w:r>
+      <w:proofErr w:type="spellEnd"/>
     </w:p>
     <w:p>
       <w:pPr>
@@ -4984,6 +5294,7 @@
               </w:rPr>
               <w:t xml:space="preserve">750 </w:t>
             </w:r>
+            <w:proofErr w:type="spellStart"/>
             <w:r>
               <w:rPr>
                 <w:rFonts w:ascii="Times New Roman" w:hAnsi="Times New Roman" w:cs="Times New Roman"/>
@@ -4993,6 +5304,7 @@
               </w:rPr>
               <w:t>Ti</w:t>
             </w:r>
+            <w:proofErr w:type="spellEnd"/>
             <w:r>
               <w:rPr>
                 <w:rFonts w:ascii="Times New Roman" w:hAnsi="Times New Roman" w:cs="Times New Roman"/>
@@ -5191,8 +5503,6 @@
               </w:rPr>
               <w:t>2.0.0</w:t>
             </w:r>
-            <w:bookmarkStart w:id="1" w:name="_GoBack"/>
-            <w:bookmarkEnd w:id="1"/>
           </w:p>
         </w:tc>
       </w:tr>
@@ -7178,7 +7488,25 @@
                 <w:sz w:val="24"/>
                 <w:szCs w:val="24"/>
               </w:rPr>
-              <w:t xml:space="preserve"> (Accuracy)</w:t>
+              <w:t xml:space="preserve"> (</w:t>
+            </w:r>
+            <w:proofErr w:type="spellStart"/>
+            <w:r>
+              <w:rPr>
+                <w:rFonts w:ascii="Times New Roman" w:hAnsi="Times New Roman" w:cs="Times New Roman"/>
+                <w:sz w:val="24"/>
+                <w:szCs w:val="24"/>
+              </w:rPr>
+              <w:t>Accuracy</w:t>
+            </w:r>
+            <w:proofErr w:type="spellEnd"/>
+            <w:r>
+              <w:rPr>
+                <w:rFonts w:ascii="Times New Roman" w:hAnsi="Times New Roman" w:cs="Times New Roman"/>
+                <w:sz w:val="24"/>
+                <w:szCs w:val="24"/>
+              </w:rPr>
+              <w:t>)</w:t>
             </w:r>
             <w:r>
               <w:rPr>
@@ -8025,7 +8353,25 @@
                 <w:sz w:val="24"/>
                 <w:szCs w:val="24"/>
               </w:rPr>
-              <w:t xml:space="preserve"> (Accuracy)</w:t>
+              <w:t xml:space="preserve"> (</w:t>
+            </w:r>
+            <w:proofErr w:type="spellStart"/>
+            <w:r>
+              <w:rPr>
+                <w:rFonts w:ascii="Times New Roman" w:hAnsi="Times New Roman" w:cs="Times New Roman"/>
+                <w:sz w:val="24"/>
+                <w:szCs w:val="24"/>
+              </w:rPr>
+              <w:t>Accuracy</w:t>
+            </w:r>
+            <w:proofErr w:type="spellEnd"/>
+            <w:r>
+              <w:rPr>
+                <w:rFonts w:ascii="Times New Roman" w:hAnsi="Times New Roman" w:cs="Times New Roman"/>
+                <w:sz w:val="24"/>
+                <w:szCs w:val="24"/>
+              </w:rPr>
+              <w:t>)</w:t>
             </w:r>
             <w:r>
               <w:rPr>
@@ -8587,6 +8933,8 @@
           <w:szCs w:val="28"/>
         </w:rPr>
       </w:pPr>
+      <w:bookmarkStart w:id="1" w:name="_Hlk26049145"/>
+      <w:bookmarkStart w:id="2" w:name="_GoBack"/>
       <w:r>
         <w:rPr>
           <w:rFonts w:ascii="Times New Roman" w:hAnsi="Times New Roman" w:cs="Times New Roman"/>
@@ -8595,6 +8943,8 @@
         </w:rPr>
         <w:t xml:space="preserve">Небольшое количество изображений на каждую категорию </w:t>
       </w:r>
+      <w:bookmarkEnd w:id="1"/>
+      <w:bookmarkEnd w:id="2"/>
     </w:p>
     <w:sectPr>
       <w:pgSz w:w="11906" w:h="16838"/>
@@ -11048,7 +11398,7 @@
 </file>
 
 <file path=customXml/itemProps1.xml><?xml version="1.0" encoding="utf-8"?>
-<ds:datastoreItem xmlns:ds="http://schemas.openxmlformats.org/officeDocument/2006/customXml" ds:itemID="{40B77989-EF93-43B3-9DE2-95C1671CE914}">
+<ds:datastoreItem xmlns:ds="http://schemas.openxmlformats.org/officeDocument/2006/customXml" ds:itemID="{0016B521-25EB-45CD-B2DE-BCAC917DEF53}">
   <ds:schemaRefs>
     <ds:schemaRef ds:uri="http://schemas.openxmlformats.org/officeDocument/2006/bibliography"/>
   </ds:schemaRefs>

--- a/lab2/doc/Lab2.docx
+++ b/lab2/doc/Lab2.docx
@@ -1045,7 +1045,15 @@
             <w:rFonts w:ascii="Times New Roman" w:hAnsi="Times New Roman"/>
             <w:noProof/>
           </w:rPr>
-          <w:t>6. Результаты эксперимента</w:t>
+          <w:t>6. Результаты эксперимент</w:t>
+        </w:r>
+        <w:r>
+          <w:rPr>
+            <w:rStyle w:val="a4"/>
+            <w:rFonts w:ascii="Times New Roman" w:hAnsi="Times New Roman"/>
+            <w:noProof/>
+          </w:rPr>
+          <w:t>ов</w:t>
         </w:r>
         <w:r>
           <w:rPr>
@@ -1846,25 +1854,25 @@
           <w:sz w:val="28"/>
           <w:szCs w:val="28"/>
         </w:rPr>
-        <w:t xml:space="preserve">Эти данные содержат около 25 тыс. цветных изображений размером 150x150, распределенных по 6 категориям: здания, лес, ледник, гора, море, улица. Изображения хранятся в </w:t>
-      </w:r>
-      <w:proofErr w:type="spellStart"/>
+        <w:t>Эти данные содержат около 25 тыс. цветных изображений размером 150x150, распределенных по 6 категориям: здания, лес, ледник, гора, море, улица. Изображения хранятся в фо</w:t>
+      </w:r>
       <w:r>
         <w:rPr>
           <w:color w:val="24292E"/>
           <w:sz w:val="28"/>
           <w:szCs w:val="28"/>
         </w:rPr>
-        <w:t>фомате</w:t>
-      </w:r>
-      <w:proofErr w:type="spellEnd"/>
+        <w:t>р</w:t>
+      </w:r>
+      <w:bookmarkStart w:id="1" w:name="_GoBack"/>
+      <w:bookmarkEnd w:id="1"/>
       <w:r>
         <w:rPr>
           <w:color w:val="24292E"/>
           <w:sz w:val="28"/>
           <w:szCs w:val="28"/>
         </w:rPr>
-        <w:t xml:space="preserve"> </w:t>
+        <w:t xml:space="preserve">мате </w:t>
       </w:r>
       <w:proofErr w:type="spellStart"/>
       <w:r>
@@ -1895,7 +1903,6 @@
           <w:b/>
           <w:sz w:val="16"/>
           <w:szCs w:val="16"/>
-          <w:lang w:val="en-US"/>
         </w:rPr>
       </w:pPr>
       <w:r>
@@ -1905,7 +1912,7 @@
           <w:szCs w:val="16"/>
         </w:rPr>
         <w:drawing>
-          <wp:inline distT="0" distB="0" distL="0" distR="0" wp14:anchorId="1F31B351" wp14:editId="50B8DD14">
+          <wp:inline distT="0" distB="0" distL="0" distR="0" wp14:anchorId="42997B49" wp14:editId="151B880C">
             <wp:extent cx="1114425" cy="1114425"/>
             <wp:effectExtent l="0" t="0" r="9525" b="9525"/>
             <wp:docPr id="12" name="Рисунок 12"/>
@@ -1960,7 +1967,7 @@
           <w:szCs w:val="16"/>
         </w:rPr>
         <w:drawing>
-          <wp:inline distT="0" distB="0" distL="0" distR="0" wp14:anchorId="5F061A03" wp14:editId="0820C574">
+          <wp:inline distT="0" distB="0" distL="0" distR="0" wp14:anchorId="5C3F0235" wp14:editId="7844A0E3">
             <wp:extent cx="1114425" cy="1114425"/>
             <wp:effectExtent l="0" t="0" r="9525" b="9525"/>
             <wp:docPr id="20" name="Рисунок 20"/>
@@ -2015,7 +2022,7 @@
           <w:szCs w:val="16"/>
         </w:rPr>
         <w:drawing>
-          <wp:inline distT="0" distB="0" distL="0" distR="0" wp14:anchorId="6C4396E1" wp14:editId="7800283A">
+          <wp:inline distT="0" distB="0" distL="0" distR="0" wp14:anchorId="7BDD2B68" wp14:editId="6ED73A3A">
             <wp:extent cx="1123950" cy="1123950"/>
             <wp:effectExtent l="0" t="0" r="0" b="0"/>
             <wp:docPr id="23" name="Рисунок 23"/>
@@ -2075,7 +2082,7 @@
           <w:noProof/>
         </w:rPr>
         <w:drawing>
-          <wp:inline distT="0" distB="0" distL="0" distR="0" wp14:anchorId="391427E4" wp14:editId="554B222E">
+          <wp:inline distT="0" distB="0" distL="0" distR="0" wp14:anchorId="51E1B03D" wp14:editId="5A330706">
             <wp:extent cx="1123950" cy="1123950"/>
             <wp:effectExtent l="0" t="0" r="0" b="0"/>
             <wp:docPr id="30" name="Рисунок 30"/>
@@ -2130,7 +2137,7 @@
           <w:szCs w:val="16"/>
         </w:rPr>
         <w:drawing>
-          <wp:inline distT="0" distB="0" distL="0" distR="0" wp14:anchorId="3E6B1C12" wp14:editId="2E20C4D1">
+          <wp:inline distT="0" distB="0" distL="0" distR="0" wp14:anchorId="72A15C79" wp14:editId="3365925B">
             <wp:extent cx="1123950" cy="1123950"/>
             <wp:effectExtent l="0" t="0" r="0" b="0"/>
             <wp:docPr id="27" name="Рисунок 27"/>
@@ -2185,7 +2192,7 @@
           <w:szCs w:val="16"/>
         </w:rPr>
         <w:drawing>
-          <wp:inline distT="0" distB="0" distL="0" distR="0" wp14:anchorId="3A2B5D71" wp14:editId="2CAC97E3">
+          <wp:inline distT="0" distB="0" distL="0" distR="0" wp14:anchorId="5AAC8566" wp14:editId="278679D1">
             <wp:extent cx="1114425" cy="1114425"/>
             <wp:effectExtent l="0" t="0" r="9525" b="9525"/>
             <wp:docPr id="28" name="Рисунок 28"/>
@@ -3315,7 +3322,7 @@
           <w:noProof/>
         </w:rPr>
         <w:drawing>
-          <wp:inline distT="0" distB="0" distL="0" distR="0">
+          <wp:inline distT="0" distB="0" distL="0" distR="0" wp14:anchorId="6CFBFFA5" wp14:editId="1A8B4A0A">
             <wp:extent cx="3000375" cy="1952830"/>
             <wp:effectExtent l="0" t="0" r="0" b="9525"/>
             <wp:docPr id="32" name="Рисунок 32"/>
@@ -3414,7 +3421,7 @@
           <w:noProof/>
         </w:rPr>
         <w:drawing>
-          <wp:inline distT="0" distB="0" distL="0" distR="0">
+          <wp:inline distT="0" distB="0" distL="0" distR="0" wp14:anchorId="6CA42717" wp14:editId="707C85CE">
             <wp:extent cx="3343275" cy="1969493"/>
             <wp:effectExtent l="0" t="0" r="0" b="0"/>
             <wp:docPr id="31" name="Рисунок 31"/>
@@ -3612,7 +3619,7 @@
           <w:color w:val="0366D6"/>
         </w:rPr>
         <w:drawing>
-          <wp:inline distT="0" distB="0" distL="0" distR="0">
+          <wp:inline distT="0" distB="0" distL="0" distR="0" wp14:anchorId="742611C4" wp14:editId="738475A0">
             <wp:extent cx="4229100" cy="714375"/>
             <wp:effectExtent l="0" t="0" r="0" b="9525"/>
             <wp:docPr id="33" name="Рисунок 33" descr="accuracy">
@@ -4256,7 +4263,7 @@
         </w:rPr>
         <w:lastRenderedPageBreak/>
         <w:drawing>
-          <wp:inline distT="0" distB="0" distL="0" distR="0">
+          <wp:inline distT="0" distB="0" distL="0" distR="0" wp14:anchorId="3BA16AD8" wp14:editId="3A8CB3B7">
             <wp:extent cx="4355401" cy="6010275"/>
             <wp:effectExtent l="0" t="0" r="7620" b="0"/>
             <wp:docPr id="44" name="Рисунок 44"/>
@@ -4952,7 +4959,7 @@
           <w:noProof/>
         </w:rPr>
         <w:drawing>
-          <wp:inline distT="0" distB="0" distL="0" distR="0">
+          <wp:inline distT="0" distB="0" distL="0" distR="0" wp14:anchorId="42D745C0" wp14:editId="579BC186">
             <wp:extent cx="5156791" cy="8361278"/>
             <wp:effectExtent l="0" t="0" r="6350" b="1905"/>
             <wp:docPr id="45" name="Рисунок 45"/>
@@ -5032,7 +5039,16 @@
           <w:szCs w:val="32"/>
         </w:rPr>
         <w:lastRenderedPageBreak/>
-        <w:t>Результаты эксперимента</w:t>
+        <w:t>Результаты эксперимент</w:t>
+      </w:r>
+      <w:r>
+        <w:rPr>
+          <w:rFonts w:ascii="Times New Roman" w:hAnsi="Times New Roman" w:cs="Times New Roman"/>
+          <w:b/>
+          <w:sz w:val="32"/>
+          <w:szCs w:val="32"/>
+        </w:rPr>
+        <w:t>ов</w:t>
       </w:r>
     </w:p>
     <w:p>
@@ -5221,7 +5237,7 @@
       </w:tr>
       <w:tr>
         <w:trPr>
-          <w:trHeight w:val="1261"/>
+          <w:trHeight w:val="1262"/>
         </w:trPr>
         <w:tc>
           <w:tcPr>
@@ -5339,24 +5355,6 @@
               </w:rPr>
               <w:t>Intel Core i5-6400 CPU @ 2.70 GHz</w:t>
             </w:r>
-          </w:p>
-          <w:p>
-            <w:pPr>
-              <w:suppressAutoHyphens w:val="0"/>
-              <w:autoSpaceDE w:val="0"/>
-              <w:autoSpaceDN w:val="0"/>
-              <w:adjustRightInd w:val="0"/>
-              <w:spacing w:before="240" w:line="276" w:lineRule="auto"/>
-              <w:jc w:val="center"/>
-              <w:rPr>
-                <w:rFonts w:ascii="Times New Roman" w:eastAsiaTheme="minorHAnsi" w:hAnsi="Times New Roman" w:cs="Times New Roman"/>
-                <w:iCs/>
-                <w:kern w:val="0"/>
-                <w:sz w:val="28"/>
-                <w:szCs w:val="28"/>
-                <w:lang w:val="en-US" w:eastAsia="en-US"/>
-              </w:rPr>
-            </w:pPr>
           </w:p>
         </w:tc>
       </w:tr>
@@ -5850,19 +5848,19 @@
       <w:tblPr>
         <w:tblStyle w:val="a7"/>
         <w:tblpPr w:leftFromText="180" w:rightFromText="180" w:vertAnchor="text" w:horzAnchor="margin" w:tblpXSpec="center" w:tblpY="124"/>
-        <w:tblW w:w="9174" w:type="dxa"/>
+        <w:tblW w:w="9585" w:type="dxa"/>
         <w:tblLook w:val="04A0" w:firstRow="1" w:lastRow="0" w:firstColumn="1" w:lastColumn="0" w:noHBand="0" w:noVBand="1"/>
       </w:tblPr>
       <w:tblGrid>
-        <w:gridCol w:w="2166"/>
-        <w:gridCol w:w="876"/>
-        <w:gridCol w:w="876"/>
-        <w:gridCol w:w="876"/>
-        <w:gridCol w:w="876"/>
-        <w:gridCol w:w="876"/>
-        <w:gridCol w:w="876"/>
-        <w:gridCol w:w="876"/>
-        <w:gridCol w:w="876"/>
+        <w:gridCol w:w="1827"/>
+        <w:gridCol w:w="963"/>
+        <w:gridCol w:w="963"/>
+        <w:gridCol w:w="963"/>
+        <w:gridCol w:w="990"/>
+        <w:gridCol w:w="963"/>
+        <w:gridCol w:w="990"/>
+        <w:gridCol w:w="963"/>
+        <w:gridCol w:w="963"/>
       </w:tblGrid>
       <w:tr>
         <w:trPr>
@@ -5870,7 +5868,7 @@
         </w:trPr>
         <w:tc>
           <w:tcPr>
-            <w:tcW w:w="2390" w:type="dxa"/>
+            <w:tcW w:w="1827" w:type="dxa"/>
           </w:tcPr>
           <w:p>
             <w:pPr>
@@ -5900,7 +5898,7 @@
         </w:tc>
         <w:tc>
           <w:tcPr>
-            <w:tcW w:w="848" w:type="dxa"/>
+            <w:tcW w:w="963" w:type="dxa"/>
           </w:tcPr>
           <w:p>
             <w:pPr>
@@ -5934,7 +5932,7 @@
         </w:tc>
         <w:tc>
           <w:tcPr>
-            <w:tcW w:w="848" w:type="dxa"/>
+            <w:tcW w:w="963" w:type="dxa"/>
           </w:tcPr>
           <w:p>
             <w:pPr>
@@ -5968,7 +5966,7 @@
         </w:tc>
         <w:tc>
           <w:tcPr>
-            <w:tcW w:w="848" w:type="dxa"/>
+            <w:tcW w:w="963" w:type="dxa"/>
           </w:tcPr>
           <w:p>
             <w:pPr>
@@ -6002,7 +6000,7 @@
         </w:tc>
         <w:tc>
           <w:tcPr>
-            <w:tcW w:w="848" w:type="dxa"/>
+            <w:tcW w:w="990" w:type="dxa"/>
           </w:tcPr>
           <w:p>
             <w:pPr>
@@ -6036,7 +6034,7 @@
         </w:tc>
         <w:tc>
           <w:tcPr>
-            <w:tcW w:w="848" w:type="dxa"/>
+            <w:tcW w:w="963" w:type="dxa"/>
           </w:tcPr>
           <w:p>
             <w:pPr>
@@ -6070,7 +6068,7 @@
         </w:tc>
         <w:tc>
           <w:tcPr>
-            <w:tcW w:w="848" w:type="dxa"/>
+            <w:tcW w:w="990" w:type="dxa"/>
           </w:tcPr>
           <w:p>
             <w:pPr>
@@ -6104,7 +6102,7 @@
         </w:tc>
         <w:tc>
           <w:tcPr>
-            <w:tcW w:w="848" w:type="dxa"/>
+            <w:tcW w:w="963" w:type="dxa"/>
           </w:tcPr>
           <w:p>
             <w:pPr>
@@ -6138,7 +6136,7 @@
         </w:tc>
         <w:tc>
           <w:tcPr>
-            <w:tcW w:w="848" w:type="dxa"/>
+            <w:tcW w:w="963" w:type="dxa"/>
           </w:tcPr>
           <w:p>
             <w:pPr>
@@ -6167,6 +6165,622 @@
                 <w:lang w:eastAsia="en-US"/>
               </w:rPr>
               <w:t>8</w:t>
+            </w:r>
+          </w:p>
+        </w:tc>
+      </w:tr>
+      <w:tr>
+        <w:trPr>
+          <w:trHeight w:val="702"/>
+        </w:trPr>
+        <w:tc>
+          <w:tcPr>
+            <w:tcW w:w="1827" w:type="dxa"/>
+          </w:tcPr>
+          <w:p>
+            <w:pPr>
+              <w:suppressAutoHyphens w:val="0"/>
+              <w:autoSpaceDE w:val="0"/>
+              <w:autoSpaceDN w:val="0"/>
+              <w:adjustRightInd w:val="0"/>
+              <w:spacing w:before="240"/>
+              <w:jc w:val="center"/>
+              <w:rPr>
+                <w:rFonts w:ascii="Times New Roman" w:eastAsiaTheme="minorHAnsi" w:hAnsi="Times New Roman" w:cs="Times New Roman"/>
+                <w:kern w:val="0"/>
+                <w:sz w:val="24"/>
+                <w:szCs w:val="24"/>
+                <w:lang w:eastAsia="en-US"/>
+              </w:rPr>
+            </w:pPr>
+            <w:proofErr w:type="spellStart"/>
+            <w:r>
+              <w:rPr>
+                <w:rFonts w:ascii="Times New Roman" w:hAnsi="Times New Roman" w:cs="Times New Roman"/>
+                <w:sz w:val="24"/>
+                <w:szCs w:val="24"/>
+              </w:rPr>
+              <w:t>Батч</w:t>
+            </w:r>
+            <w:proofErr w:type="spellEnd"/>
+          </w:p>
+        </w:tc>
+        <w:tc>
+          <w:tcPr>
+            <w:tcW w:w="963" w:type="dxa"/>
+          </w:tcPr>
+          <w:p>
+            <w:pPr>
+              <w:suppressAutoHyphens w:val="0"/>
+              <w:autoSpaceDE w:val="0"/>
+              <w:autoSpaceDN w:val="0"/>
+              <w:adjustRightInd w:val="0"/>
+              <w:spacing w:before="240"/>
+              <w:jc w:val="center"/>
+              <w:rPr>
+                <w:rFonts w:ascii="Times New Roman" w:eastAsiaTheme="minorHAnsi" w:hAnsi="Times New Roman" w:cs="Times New Roman"/>
+                <w:iCs/>
+                <w:kern w:val="0"/>
+                <w:sz w:val="24"/>
+                <w:szCs w:val="24"/>
+                <w:lang w:eastAsia="en-US"/>
+              </w:rPr>
+            </w:pPr>
+            <w:r>
+              <w:rPr>
+                <w:rFonts w:ascii="Times New Roman" w:eastAsiaTheme="minorHAnsi" w:hAnsi="Times New Roman" w:cs="Times New Roman"/>
+                <w:iCs/>
+                <w:kern w:val="0"/>
+                <w:sz w:val="24"/>
+                <w:szCs w:val="24"/>
+                <w:lang w:eastAsia="en-US"/>
+              </w:rPr>
+              <w:t xml:space="preserve">128 </w:t>
+            </w:r>
+          </w:p>
+        </w:tc>
+        <w:tc>
+          <w:tcPr>
+            <w:tcW w:w="963" w:type="dxa"/>
+          </w:tcPr>
+          <w:p>
+            <w:pPr>
+              <w:suppressAutoHyphens w:val="0"/>
+              <w:autoSpaceDE w:val="0"/>
+              <w:autoSpaceDN w:val="0"/>
+              <w:adjustRightInd w:val="0"/>
+              <w:spacing w:before="240"/>
+              <w:jc w:val="center"/>
+              <w:rPr>
+                <w:rFonts w:ascii="Times New Roman" w:eastAsiaTheme="minorHAnsi" w:hAnsi="Times New Roman" w:cs="Times New Roman"/>
+                <w:iCs/>
+                <w:kern w:val="0"/>
+                <w:sz w:val="24"/>
+                <w:szCs w:val="24"/>
+                <w:lang w:eastAsia="en-US"/>
+              </w:rPr>
+            </w:pPr>
+            <w:r>
+              <w:rPr>
+                <w:rFonts w:ascii="Times New Roman" w:eastAsiaTheme="minorHAnsi" w:hAnsi="Times New Roman" w:cs="Times New Roman"/>
+                <w:iCs/>
+                <w:kern w:val="0"/>
+                <w:sz w:val="24"/>
+                <w:szCs w:val="24"/>
+                <w:lang w:eastAsia="en-US"/>
+              </w:rPr>
+              <w:t xml:space="preserve">128 </w:t>
+            </w:r>
+          </w:p>
+        </w:tc>
+        <w:tc>
+          <w:tcPr>
+            <w:tcW w:w="963" w:type="dxa"/>
+          </w:tcPr>
+          <w:p>
+            <w:pPr>
+              <w:suppressAutoHyphens w:val="0"/>
+              <w:autoSpaceDE w:val="0"/>
+              <w:autoSpaceDN w:val="0"/>
+              <w:adjustRightInd w:val="0"/>
+              <w:spacing w:before="240"/>
+              <w:jc w:val="center"/>
+              <w:rPr>
+                <w:rFonts w:ascii="Times New Roman" w:eastAsiaTheme="minorHAnsi" w:hAnsi="Times New Roman" w:cs="Times New Roman"/>
+                <w:iCs/>
+                <w:kern w:val="0"/>
+                <w:sz w:val="24"/>
+                <w:szCs w:val="24"/>
+                <w:lang w:eastAsia="en-US"/>
+              </w:rPr>
+            </w:pPr>
+            <w:r>
+              <w:rPr>
+                <w:rFonts w:ascii="Times New Roman" w:eastAsiaTheme="minorHAnsi" w:hAnsi="Times New Roman" w:cs="Times New Roman"/>
+                <w:iCs/>
+                <w:kern w:val="0"/>
+                <w:sz w:val="24"/>
+                <w:szCs w:val="24"/>
+                <w:lang w:eastAsia="en-US"/>
+              </w:rPr>
+              <w:t>128</w:t>
+            </w:r>
+          </w:p>
+        </w:tc>
+        <w:tc>
+          <w:tcPr>
+            <w:tcW w:w="990" w:type="dxa"/>
+          </w:tcPr>
+          <w:p>
+            <w:pPr>
+              <w:suppressAutoHyphens w:val="0"/>
+              <w:autoSpaceDE w:val="0"/>
+              <w:autoSpaceDN w:val="0"/>
+              <w:adjustRightInd w:val="0"/>
+              <w:spacing w:before="240"/>
+              <w:jc w:val="center"/>
+              <w:rPr>
+                <w:rFonts w:ascii="Times New Roman" w:eastAsiaTheme="minorHAnsi" w:hAnsi="Times New Roman" w:cs="Times New Roman"/>
+                <w:iCs/>
+                <w:kern w:val="0"/>
+                <w:sz w:val="24"/>
+                <w:szCs w:val="24"/>
+                <w:lang w:eastAsia="en-US"/>
+              </w:rPr>
+            </w:pPr>
+            <w:r>
+              <w:rPr>
+                <w:rFonts w:ascii="Times New Roman" w:eastAsiaTheme="minorHAnsi" w:hAnsi="Times New Roman" w:cs="Times New Roman"/>
+                <w:iCs/>
+                <w:kern w:val="0"/>
+                <w:sz w:val="24"/>
+                <w:szCs w:val="24"/>
+                <w:lang w:eastAsia="en-US"/>
+              </w:rPr>
+              <w:t>128</w:t>
+            </w:r>
+          </w:p>
+        </w:tc>
+        <w:tc>
+          <w:tcPr>
+            <w:tcW w:w="963" w:type="dxa"/>
+          </w:tcPr>
+          <w:p>
+            <w:pPr>
+              <w:suppressAutoHyphens w:val="0"/>
+              <w:autoSpaceDE w:val="0"/>
+              <w:autoSpaceDN w:val="0"/>
+              <w:adjustRightInd w:val="0"/>
+              <w:spacing w:before="240"/>
+              <w:jc w:val="center"/>
+              <w:rPr>
+                <w:rFonts w:ascii="Times New Roman" w:eastAsiaTheme="minorHAnsi" w:hAnsi="Times New Roman" w:cs="Times New Roman"/>
+                <w:iCs/>
+                <w:kern w:val="0"/>
+                <w:sz w:val="24"/>
+                <w:szCs w:val="24"/>
+                <w:lang w:eastAsia="en-US"/>
+              </w:rPr>
+            </w:pPr>
+            <w:r>
+              <w:rPr>
+                <w:rFonts w:ascii="Times New Roman" w:eastAsiaTheme="minorHAnsi" w:hAnsi="Times New Roman" w:cs="Times New Roman"/>
+                <w:iCs/>
+                <w:kern w:val="0"/>
+                <w:sz w:val="24"/>
+                <w:szCs w:val="24"/>
+                <w:lang w:eastAsia="en-US"/>
+              </w:rPr>
+              <w:t>128</w:t>
+            </w:r>
+          </w:p>
+        </w:tc>
+        <w:tc>
+          <w:tcPr>
+            <w:tcW w:w="990" w:type="dxa"/>
+          </w:tcPr>
+          <w:p>
+            <w:pPr>
+              <w:suppressAutoHyphens w:val="0"/>
+              <w:autoSpaceDE w:val="0"/>
+              <w:autoSpaceDN w:val="0"/>
+              <w:adjustRightInd w:val="0"/>
+              <w:spacing w:before="240"/>
+              <w:jc w:val="center"/>
+              <w:rPr>
+                <w:rFonts w:ascii="Times New Roman" w:eastAsiaTheme="minorHAnsi" w:hAnsi="Times New Roman" w:cs="Times New Roman"/>
+                <w:iCs/>
+                <w:kern w:val="0"/>
+                <w:sz w:val="24"/>
+                <w:szCs w:val="24"/>
+                <w:lang w:eastAsia="en-US"/>
+              </w:rPr>
+            </w:pPr>
+            <w:r>
+              <w:rPr>
+                <w:rFonts w:ascii="Times New Roman" w:eastAsiaTheme="minorHAnsi" w:hAnsi="Times New Roman" w:cs="Times New Roman"/>
+                <w:iCs/>
+                <w:kern w:val="0"/>
+                <w:sz w:val="24"/>
+                <w:szCs w:val="24"/>
+                <w:lang w:eastAsia="en-US"/>
+              </w:rPr>
+              <w:t>128</w:t>
+            </w:r>
+          </w:p>
+        </w:tc>
+        <w:tc>
+          <w:tcPr>
+            <w:tcW w:w="963" w:type="dxa"/>
+          </w:tcPr>
+          <w:p>
+            <w:pPr>
+              <w:suppressAutoHyphens w:val="0"/>
+              <w:autoSpaceDE w:val="0"/>
+              <w:autoSpaceDN w:val="0"/>
+              <w:adjustRightInd w:val="0"/>
+              <w:spacing w:before="240"/>
+              <w:jc w:val="center"/>
+              <w:rPr>
+                <w:rFonts w:ascii="Times New Roman" w:eastAsiaTheme="minorHAnsi" w:hAnsi="Times New Roman" w:cs="Times New Roman"/>
+                <w:iCs/>
+                <w:kern w:val="0"/>
+                <w:sz w:val="24"/>
+                <w:szCs w:val="24"/>
+                <w:lang w:eastAsia="en-US"/>
+              </w:rPr>
+            </w:pPr>
+            <w:r>
+              <w:rPr>
+                <w:rFonts w:ascii="Times New Roman" w:eastAsiaTheme="minorHAnsi" w:hAnsi="Times New Roman" w:cs="Times New Roman"/>
+                <w:iCs/>
+                <w:kern w:val="0"/>
+                <w:sz w:val="24"/>
+                <w:szCs w:val="24"/>
+                <w:lang w:eastAsia="en-US"/>
+              </w:rPr>
+              <w:t>128</w:t>
+            </w:r>
+          </w:p>
+        </w:tc>
+        <w:tc>
+          <w:tcPr>
+            <w:tcW w:w="963" w:type="dxa"/>
+          </w:tcPr>
+          <w:p>
+            <w:pPr>
+              <w:suppressAutoHyphens w:val="0"/>
+              <w:autoSpaceDE w:val="0"/>
+              <w:autoSpaceDN w:val="0"/>
+              <w:adjustRightInd w:val="0"/>
+              <w:spacing w:before="240"/>
+              <w:jc w:val="center"/>
+              <w:rPr>
+                <w:rFonts w:ascii="Times New Roman" w:eastAsiaTheme="minorHAnsi" w:hAnsi="Times New Roman" w:cs="Times New Roman"/>
+                <w:iCs/>
+                <w:kern w:val="0"/>
+                <w:sz w:val="24"/>
+                <w:szCs w:val="24"/>
+                <w:lang w:eastAsia="en-US"/>
+              </w:rPr>
+            </w:pPr>
+            <w:r>
+              <w:rPr>
+                <w:rFonts w:ascii="Times New Roman" w:eastAsiaTheme="minorHAnsi" w:hAnsi="Times New Roman" w:cs="Times New Roman"/>
+                <w:iCs/>
+                <w:kern w:val="0"/>
+                <w:sz w:val="24"/>
+                <w:szCs w:val="24"/>
+                <w:lang w:eastAsia="en-US"/>
+              </w:rPr>
+              <w:t>128</w:t>
+            </w:r>
+          </w:p>
+        </w:tc>
+      </w:tr>
+      <w:tr>
+        <w:trPr>
+          <w:trHeight w:val="693"/>
+        </w:trPr>
+        <w:tc>
+          <w:tcPr>
+            <w:tcW w:w="1827" w:type="dxa"/>
+          </w:tcPr>
+          <w:p>
+            <w:pPr>
+              <w:suppressAutoHyphens w:val="0"/>
+              <w:autoSpaceDE w:val="0"/>
+              <w:autoSpaceDN w:val="0"/>
+              <w:adjustRightInd w:val="0"/>
+              <w:spacing w:before="240"/>
+              <w:jc w:val="center"/>
+              <w:rPr>
+                <w:rFonts w:ascii="Times New Roman" w:eastAsiaTheme="minorHAnsi" w:hAnsi="Times New Roman" w:cs="Times New Roman"/>
+                <w:kern w:val="0"/>
+                <w:sz w:val="24"/>
+                <w:szCs w:val="24"/>
+                <w:lang w:eastAsia="en-US"/>
+              </w:rPr>
+            </w:pPr>
+            <w:r>
+              <w:rPr>
+                <w:rFonts w:ascii="Times New Roman" w:hAnsi="Times New Roman" w:cs="Times New Roman"/>
+                <w:sz w:val="24"/>
+                <w:szCs w:val="24"/>
+              </w:rPr>
+              <w:t>Количество эпох</w:t>
+            </w:r>
+          </w:p>
+        </w:tc>
+        <w:tc>
+          <w:tcPr>
+            <w:tcW w:w="963" w:type="dxa"/>
+          </w:tcPr>
+          <w:p>
+            <w:pPr>
+              <w:suppressAutoHyphens w:val="0"/>
+              <w:autoSpaceDE w:val="0"/>
+              <w:autoSpaceDN w:val="0"/>
+              <w:adjustRightInd w:val="0"/>
+              <w:spacing w:before="240"/>
+              <w:jc w:val="center"/>
+              <w:rPr>
+                <w:rFonts w:ascii="Times New Roman" w:eastAsiaTheme="minorHAnsi" w:hAnsi="Times New Roman" w:cs="Times New Roman"/>
+                <w:iCs/>
+                <w:kern w:val="0"/>
+                <w:sz w:val="24"/>
+                <w:szCs w:val="24"/>
+                <w:lang w:eastAsia="en-US"/>
+              </w:rPr>
+            </w:pPr>
+            <w:r>
+              <w:rPr>
+                <w:rFonts w:ascii="Times New Roman" w:eastAsiaTheme="minorHAnsi" w:hAnsi="Times New Roman" w:cs="Times New Roman"/>
+                <w:iCs/>
+                <w:kern w:val="0"/>
+                <w:sz w:val="24"/>
+                <w:szCs w:val="24"/>
+                <w:lang w:eastAsia="en-US"/>
+              </w:rPr>
+              <w:t>10</w:t>
+            </w:r>
+          </w:p>
+        </w:tc>
+        <w:tc>
+          <w:tcPr>
+            <w:tcW w:w="963" w:type="dxa"/>
+          </w:tcPr>
+          <w:p>
+            <w:pPr>
+              <w:suppressAutoHyphens w:val="0"/>
+              <w:autoSpaceDE w:val="0"/>
+              <w:autoSpaceDN w:val="0"/>
+              <w:adjustRightInd w:val="0"/>
+              <w:spacing w:before="240"/>
+              <w:jc w:val="center"/>
+              <w:rPr>
+                <w:rFonts w:ascii="Times New Roman" w:eastAsiaTheme="minorHAnsi" w:hAnsi="Times New Roman" w:cs="Times New Roman"/>
+                <w:iCs/>
+                <w:kern w:val="0"/>
+                <w:sz w:val="24"/>
+                <w:szCs w:val="24"/>
+                <w:lang w:eastAsia="en-US"/>
+              </w:rPr>
+            </w:pPr>
+            <w:r>
+              <w:rPr>
+                <w:rFonts w:ascii="Times New Roman" w:eastAsiaTheme="minorHAnsi" w:hAnsi="Times New Roman" w:cs="Times New Roman"/>
+                <w:iCs/>
+                <w:kern w:val="0"/>
+                <w:sz w:val="24"/>
+                <w:szCs w:val="24"/>
+                <w:lang w:eastAsia="en-US"/>
+              </w:rPr>
+              <w:t>10</w:t>
+            </w:r>
+          </w:p>
+        </w:tc>
+        <w:tc>
+          <w:tcPr>
+            <w:tcW w:w="963" w:type="dxa"/>
+          </w:tcPr>
+          <w:p>
+            <w:pPr>
+              <w:suppressAutoHyphens w:val="0"/>
+              <w:autoSpaceDE w:val="0"/>
+              <w:autoSpaceDN w:val="0"/>
+              <w:adjustRightInd w:val="0"/>
+              <w:spacing w:before="240"/>
+              <w:jc w:val="center"/>
+              <w:rPr>
+                <w:rFonts w:ascii="Times New Roman" w:eastAsiaTheme="minorHAnsi" w:hAnsi="Times New Roman" w:cs="Times New Roman"/>
+                <w:iCs/>
+                <w:kern w:val="0"/>
+                <w:sz w:val="24"/>
+                <w:szCs w:val="24"/>
+                <w:lang w:eastAsia="en-US"/>
+              </w:rPr>
+            </w:pPr>
+            <w:r>
+              <w:rPr>
+                <w:rFonts w:ascii="Times New Roman" w:eastAsiaTheme="minorHAnsi" w:hAnsi="Times New Roman" w:cs="Times New Roman"/>
+                <w:iCs/>
+                <w:kern w:val="0"/>
+                <w:sz w:val="24"/>
+                <w:szCs w:val="24"/>
+                <w:lang w:eastAsia="en-US"/>
+              </w:rPr>
+              <w:t>10</w:t>
+            </w:r>
+          </w:p>
+        </w:tc>
+        <w:tc>
+          <w:tcPr>
+            <w:tcW w:w="990" w:type="dxa"/>
+          </w:tcPr>
+          <w:p>
+            <w:pPr>
+              <w:suppressAutoHyphens w:val="0"/>
+              <w:autoSpaceDE w:val="0"/>
+              <w:autoSpaceDN w:val="0"/>
+              <w:adjustRightInd w:val="0"/>
+              <w:spacing w:before="240"/>
+              <w:jc w:val="center"/>
+              <w:rPr>
+                <w:rFonts w:ascii="Times New Roman" w:eastAsiaTheme="minorHAnsi" w:hAnsi="Times New Roman" w:cs="Times New Roman"/>
+                <w:iCs/>
+                <w:kern w:val="0"/>
+                <w:sz w:val="24"/>
+                <w:szCs w:val="24"/>
+                <w:lang w:eastAsia="en-US"/>
+              </w:rPr>
+            </w:pPr>
+            <w:r>
+              <w:rPr>
+                <w:rFonts w:ascii="Times New Roman" w:eastAsiaTheme="minorHAnsi" w:hAnsi="Times New Roman" w:cs="Times New Roman"/>
+                <w:iCs/>
+                <w:kern w:val="0"/>
+                <w:sz w:val="24"/>
+                <w:szCs w:val="24"/>
+                <w:lang w:eastAsia="en-US"/>
+              </w:rPr>
+              <w:t>15</w:t>
+            </w:r>
+          </w:p>
+        </w:tc>
+        <w:tc>
+          <w:tcPr>
+            <w:tcW w:w="963" w:type="dxa"/>
+          </w:tcPr>
+          <w:p>
+            <w:pPr>
+              <w:suppressAutoHyphens w:val="0"/>
+              <w:autoSpaceDE w:val="0"/>
+              <w:autoSpaceDN w:val="0"/>
+              <w:adjustRightInd w:val="0"/>
+              <w:spacing w:before="240"/>
+              <w:jc w:val="center"/>
+              <w:rPr>
+                <w:rFonts w:ascii="Times New Roman" w:eastAsiaTheme="minorHAnsi" w:hAnsi="Times New Roman" w:cs="Times New Roman"/>
+                <w:iCs/>
+                <w:kern w:val="0"/>
+                <w:sz w:val="24"/>
+                <w:szCs w:val="24"/>
+                <w:lang w:eastAsia="en-US"/>
+              </w:rPr>
+            </w:pPr>
+            <w:r>
+              <w:rPr>
+                <w:rFonts w:ascii="Times New Roman" w:eastAsiaTheme="minorHAnsi" w:hAnsi="Times New Roman" w:cs="Times New Roman"/>
+                <w:iCs/>
+                <w:kern w:val="0"/>
+                <w:sz w:val="24"/>
+                <w:szCs w:val="24"/>
+                <w:lang w:eastAsia="en-US"/>
+              </w:rPr>
+              <w:t>15</w:t>
+            </w:r>
+          </w:p>
+        </w:tc>
+        <w:tc>
+          <w:tcPr>
+            <w:tcW w:w="990" w:type="dxa"/>
+          </w:tcPr>
+          <w:p>
+            <w:pPr>
+              <w:suppressAutoHyphens w:val="0"/>
+              <w:autoSpaceDE w:val="0"/>
+              <w:autoSpaceDN w:val="0"/>
+              <w:adjustRightInd w:val="0"/>
+              <w:spacing w:before="240"/>
+              <w:jc w:val="center"/>
+              <w:rPr>
+                <w:rFonts w:ascii="Times New Roman" w:eastAsiaTheme="minorHAnsi" w:hAnsi="Times New Roman" w:cs="Times New Roman"/>
+                <w:iCs/>
+                <w:kern w:val="0"/>
+                <w:sz w:val="24"/>
+                <w:szCs w:val="24"/>
+                <w:lang w:eastAsia="en-US"/>
+              </w:rPr>
+            </w:pPr>
+            <w:r>
+              <w:rPr>
+                <w:rFonts w:ascii="Times New Roman" w:eastAsiaTheme="minorHAnsi" w:hAnsi="Times New Roman" w:cs="Times New Roman"/>
+                <w:iCs/>
+                <w:kern w:val="0"/>
+                <w:sz w:val="24"/>
+                <w:szCs w:val="24"/>
+                <w:lang w:eastAsia="en-US"/>
+              </w:rPr>
+              <w:t>15</w:t>
+            </w:r>
+          </w:p>
+        </w:tc>
+        <w:tc>
+          <w:tcPr>
+            <w:tcW w:w="963" w:type="dxa"/>
+          </w:tcPr>
+          <w:p>
+            <w:pPr>
+              <w:suppressAutoHyphens w:val="0"/>
+              <w:autoSpaceDE w:val="0"/>
+              <w:autoSpaceDN w:val="0"/>
+              <w:adjustRightInd w:val="0"/>
+              <w:spacing w:before="240"/>
+              <w:jc w:val="center"/>
+              <w:rPr>
+                <w:rFonts w:ascii="Times New Roman" w:eastAsiaTheme="minorHAnsi" w:hAnsi="Times New Roman" w:cs="Times New Roman"/>
+                <w:iCs/>
+                <w:kern w:val="0"/>
+                <w:sz w:val="24"/>
+                <w:szCs w:val="24"/>
+                <w:lang w:eastAsia="en-US"/>
+              </w:rPr>
+            </w:pPr>
+            <w:r>
+              <w:rPr>
+                <w:rFonts w:ascii="Times New Roman" w:eastAsiaTheme="minorHAnsi" w:hAnsi="Times New Roman" w:cs="Times New Roman"/>
+                <w:iCs/>
+                <w:kern w:val="0"/>
+                <w:sz w:val="24"/>
+                <w:szCs w:val="24"/>
+                <w:lang w:eastAsia="en-US"/>
+              </w:rPr>
+              <w:t>15</w:t>
+            </w:r>
+          </w:p>
+        </w:tc>
+        <w:tc>
+          <w:tcPr>
+            <w:tcW w:w="963" w:type="dxa"/>
+          </w:tcPr>
+          <w:p>
+            <w:pPr>
+              <w:suppressAutoHyphens w:val="0"/>
+              <w:autoSpaceDE w:val="0"/>
+              <w:autoSpaceDN w:val="0"/>
+              <w:adjustRightInd w:val="0"/>
+              <w:spacing w:before="240"/>
+              <w:jc w:val="center"/>
+              <w:rPr>
+                <w:rFonts w:ascii="Times New Roman" w:eastAsiaTheme="minorHAnsi" w:hAnsi="Times New Roman" w:cs="Times New Roman"/>
+                <w:iCs/>
+                <w:kern w:val="0"/>
+                <w:sz w:val="24"/>
+                <w:szCs w:val="24"/>
+                <w:lang w:eastAsia="en-US"/>
+              </w:rPr>
+            </w:pPr>
+            <w:r>
+              <w:rPr>
+                <w:rFonts w:ascii="Times New Roman" w:eastAsiaTheme="minorHAnsi" w:hAnsi="Times New Roman" w:cs="Times New Roman"/>
+                <w:iCs/>
+                <w:kern w:val="0"/>
+                <w:sz w:val="24"/>
+                <w:szCs w:val="24"/>
+                <w:lang w:eastAsia="en-US"/>
+              </w:rPr>
+              <w:t>15</w:t>
             </w:r>
           </w:p>
         </w:tc>
@@ -6177,7 +6791,7 @@
         </w:trPr>
         <w:tc>
           <w:tcPr>
-            <w:tcW w:w="2390" w:type="dxa"/>
+            <w:tcW w:w="1827" w:type="dxa"/>
           </w:tcPr>
           <w:p>
             <w:pPr>
@@ -6201,13 +6815,13 @@
                 <w:sz w:val="24"/>
                 <w:szCs w:val="24"/>
               </w:rPr>
-              <w:t>Среднее время обучения за одну эпоху, с</w:t>
-            </w:r>
-          </w:p>
-        </w:tc>
-        <w:tc>
-          <w:tcPr>
-            <w:tcW w:w="848" w:type="dxa"/>
+              <w:t>Количество скрытых нейронов</w:t>
+            </w:r>
+          </w:p>
+        </w:tc>
+        <w:tc>
+          <w:tcPr>
+            <w:tcW w:w="963" w:type="dxa"/>
           </w:tcPr>
           <w:p>
             <w:pPr>
@@ -6235,13 +6849,13 @@
                 <w:szCs w:val="24"/>
                 <w:lang w:eastAsia="en-US"/>
               </w:rPr>
-              <w:t>23.207</w:t>
-            </w:r>
-          </w:p>
-        </w:tc>
-        <w:tc>
-          <w:tcPr>
-            <w:tcW w:w="848" w:type="dxa"/>
+              <w:t>100</w:t>
+            </w:r>
+          </w:p>
+        </w:tc>
+        <w:tc>
+          <w:tcPr>
+            <w:tcW w:w="963" w:type="dxa"/>
           </w:tcPr>
           <w:p>
             <w:pPr>
@@ -6269,13 +6883,13 @@
                 <w:szCs w:val="24"/>
                 <w:lang w:eastAsia="en-US"/>
               </w:rPr>
-              <w:t>25.217</w:t>
-            </w:r>
-          </w:p>
-        </w:tc>
-        <w:tc>
-          <w:tcPr>
-            <w:tcW w:w="848" w:type="dxa"/>
+              <w:t>100</w:t>
+            </w:r>
+          </w:p>
+        </w:tc>
+        <w:tc>
+          <w:tcPr>
+            <w:tcW w:w="963" w:type="dxa"/>
           </w:tcPr>
           <w:p>
             <w:pPr>
@@ -6303,13 +6917,13 @@
                 <w:szCs w:val="24"/>
                 <w:lang w:eastAsia="en-US"/>
               </w:rPr>
-              <w:t>24.218</w:t>
-            </w:r>
-          </w:p>
-        </w:tc>
-        <w:tc>
-          <w:tcPr>
-            <w:tcW w:w="848" w:type="dxa"/>
+              <w:t>100</w:t>
+            </w:r>
+          </w:p>
+        </w:tc>
+        <w:tc>
+          <w:tcPr>
+            <w:tcW w:w="990" w:type="dxa"/>
           </w:tcPr>
           <w:p>
             <w:pPr>
@@ -6337,13 +6951,13 @@
                 <w:szCs w:val="24"/>
                 <w:lang w:eastAsia="en-US"/>
               </w:rPr>
-              <w:t>23.200</w:t>
-            </w:r>
-          </w:p>
-        </w:tc>
-        <w:tc>
-          <w:tcPr>
-            <w:tcW w:w="848" w:type="dxa"/>
+              <w:t>100</w:t>
+            </w:r>
+          </w:p>
+        </w:tc>
+        <w:tc>
+          <w:tcPr>
+            <w:tcW w:w="963" w:type="dxa"/>
           </w:tcPr>
           <w:p>
             <w:pPr>
@@ -6371,13 +6985,13 @@
                 <w:szCs w:val="24"/>
                 <w:lang w:eastAsia="en-US"/>
               </w:rPr>
-              <w:t>22.200</w:t>
-            </w:r>
-          </w:p>
-        </w:tc>
-        <w:tc>
-          <w:tcPr>
-            <w:tcW w:w="848" w:type="dxa"/>
+              <w:t>100</w:t>
+            </w:r>
+          </w:p>
+        </w:tc>
+        <w:tc>
+          <w:tcPr>
+            <w:tcW w:w="990" w:type="dxa"/>
           </w:tcPr>
           <w:p>
             <w:pPr>
@@ -6405,13 +7019,13 @@
                 <w:szCs w:val="24"/>
                 <w:lang w:eastAsia="en-US"/>
               </w:rPr>
-              <w:t>30.270</w:t>
-            </w:r>
-          </w:p>
-        </w:tc>
-        <w:tc>
-          <w:tcPr>
-            <w:tcW w:w="848" w:type="dxa"/>
+              <w:t>100</w:t>
+            </w:r>
+          </w:p>
+        </w:tc>
+        <w:tc>
+          <w:tcPr>
+            <w:tcW w:w="963" w:type="dxa"/>
           </w:tcPr>
           <w:p>
             <w:pPr>
@@ -6439,13 +7053,191 @@
                 <w:szCs w:val="24"/>
                 <w:lang w:eastAsia="en-US"/>
               </w:rPr>
-              <w:t>30.275</w:t>
-            </w:r>
-          </w:p>
-        </w:tc>
-        <w:tc>
-          <w:tcPr>
-            <w:tcW w:w="848" w:type="dxa"/>
+              <w:t>100</w:t>
+            </w:r>
+          </w:p>
+        </w:tc>
+        <w:tc>
+          <w:tcPr>
+            <w:tcW w:w="963" w:type="dxa"/>
+          </w:tcPr>
+          <w:p>
+            <w:pPr>
+              <w:suppressAutoHyphens w:val="0"/>
+              <w:autoSpaceDE w:val="0"/>
+              <w:autoSpaceDN w:val="0"/>
+              <w:adjustRightInd w:val="0"/>
+              <w:jc w:val="center"/>
+              <w:rPr>
+                <w:rFonts w:ascii="Times New Roman" w:eastAsiaTheme="minorHAnsi" w:hAnsi="Times New Roman" w:cs="Times New Roman"/>
+                <w:iCs/>
+                <w:kern w:val="0"/>
+                <w:sz w:val="20"/>
+                <w:szCs w:val="20"/>
+                <w:lang w:eastAsia="en-US"/>
+              </w:rPr>
+            </w:pPr>
+            <w:r>
+              <w:rPr>
+                <w:rFonts w:ascii="Times New Roman" w:eastAsiaTheme="minorHAnsi" w:hAnsi="Times New Roman" w:cs="Times New Roman"/>
+                <w:iCs/>
+                <w:kern w:val="0"/>
+                <w:sz w:val="20"/>
+                <w:szCs w:val="20"/>
+                <w:lang w:eastAsia="en-US"/>
+              </w:rPr>
+              <w:t>512</w:t>
+            </w:r>
+          </w:p>
+          <w:p>
+            <w:pPr>
+              <w:suppressAutoHyphens w:val="0"/>
+              <w:autoSpaceDE w:val="0"/>
+              <w:autoSpaceDN w:val="0"/>
+              <w:adjustRightInd w:val="0"/>
+              <w:jc w:val="center"/>
+              <w:rPr>
+                <w:rFonts w:ascii="Times New Roman" w:eastAsiaTheme="minorHAnsi" w:hAnsi="Times New Roman" w:cs="Times New Roman"/>
+                <w:iCs/>
+                <w:kern w:val="0"/>
+                <w:sz w:val="20"/>
+                <w:szCs w:val="20"/>
+                <w:lang w:eastAsia="en-US"/>
+              </w:rPr>
+            </w:pPr>
+            <w:r>
+              <w:rPr>
+                <w:rFonts w:ascii="Times New Roman" w:eastAsiaTheme="minorHAnsi" w:hAnsi="Times New Roman" w:cs="Times New Roman"/>
+                <w:iCs/>
+                <w:kern w:val="0"/>
+                <w:sz w:val="20"/>
+                <w:szCs w:val="20"/>
+                <w:lang w:eastAsia="en-US"/>
+              </w:rPr>
+              <w:t>256</w:t>
+            </w:r>
+          </w:p>
+          <w:p>
+            <w:pPr>
+              <w:suppressAutoHyphens w:val="0"/>
+              <w:autoSpaceDE w:val="0"/>
+              <w:autoSpaceDN w:val="0"/>
+              <w:adjustRightInd w:val="0"/>
+              <w:jc w:val="center"/>
+              <w:rPr>
+                <w:rFonts w:ascii="Times New Roman" w:eastAsiaTheme="minorHAnsi" w:hAnsi="Times New Roman" w:cs="Times New Roman"/>
+                <w:iCs/>
+                <w:kern w:val="0"/>
+                <w:sz w:val="20"/>
+                <w:szCs w:val="20"/>
+                <w:lang w:eastAsia="en-US"/>
+              </w:rPr>
+            </w:pPr>
+            <w:r>
+              <w:rPr>
+                <w:rFonts w:ascii="Times New Roman" w:eastAsiaTheme="minorHAnsi" w:hAnsi="Times New Roman" w:cs="Times New Roman"/>
+                <w:iCs/>
+                <w:kern w:val="0"/>
+                <w:sz w:val="20"/>
+                <w:szCs w:val="20"/>
+                <w:lang w:eastAsia="en-US"/>
+              </w:rPr>
+              <w:t>128</w:t>
+            </w:r>
+          </w:p>
+          <w:p>
+            <w:pPr>
+              <w:suppressAutoHyphens w:val="0"/>
+              <w:autoSpaceDE w:val="0"/>
+              <w:autoSpaceDN w:val="0"/>
+              <w:adjustRightInd w:val="0"/>
+              <w:jc w:val="center"/>
+              <w:rPr>
+                <w:rFonts w:ascii="Times New Roman" w:eastAsiaTheme="minorHAnsi" w:hAnsi="Times New Roman" w:cs="Times New Roman"/>
+                <w:iCs/>
+                <w:kern w:val="0"/>
+                <w:sz w:val="20"/>
+                <w:szCs w:val="20"/>
+                <w:lang w:eastAsia="en-US"/>
+              </w:rPr>
+            </w:pPr>
+            <w:r>
+              <w:rPr>
+                <w:rFonts w:ascii="Times New Roman" w:eastAsiaTheme="minorHAnsi" w:hAnsi="Times New Roman" w:cs="Times New Roman"/>
+                <w:iCs/>
+                <w:kern w:val="0"/>
+                <w:sz w:val="20"/>
+                <w:szCs w:val="20"/>
+                <w:lang w:eastAsia="en-US"/>
+              </w:rPr>
+              <w:t>64</w:t>
+            </w:r>
+          </w:p>
+          <w:p>
+            <w:pPr>
+              <w:suppressAutoHyphens w:val="0"/>
+              <w:autoSpaceDE w:val="0"/>
+              <w:autoSpaceDN w:val="0"/>
+              <w:adjustRightInd w:val="0"/>
+              <w:jc w:val="center"/>
+              <w:rPr>
+                <w:rFonts w:ascii="Times New Roman" w:eastAsiaTheme="minorHAnsi" w:hAnsi="Times New Roman" w:cs="Times New Roman"/>
+                <w:iCs/>
+                <w:kern w:val="0"/>
+                <w:sz w:val="20"/>
+                <w:szCs w:val="20"/>
+                <w:lang w:eastAsia="en-US"/>
+              </w:rPr>
+            </w:pPr>
+            <w:r>
+              <w:rPr>
+                <w:rFonts w:ascii="Times New Roman" w:eastAsiaTheme="minorHAnsi" w:hAnsi="Times New Roman" w:cs="Times New Roman"/>
+                <w:iCs/>
+                <w:kern w:val="0"/>
+                <w:sz w:val="20"/>
+                <w:szCs w:val="20"/>
+                <w:lang w:eastAsia="en-US"/>
+              </w:rPr>
+              <w:t>32</w:t>
+            </w:r>
+          </w:p>
+          <w:p>
+            <w:pPr>
+              <w:suppressAutoHyphens w:val="0"/>
+              <w:autoSpaceDE w:val="0"/>
+              <w:autoSpaceDN w:val="0"/>
+              <w:adjustRightInd w:val="0"/>
+              <w:jc w:val="center"/>
+              <w:rPr>
+                <w:rFonts w:ascii="Times New Roman" w:eastAsiaTheme="minorHAnsi" w:hAnsi="Times New Roman" w:cs="Times New Roman"/>
+                <w:iCs/>
+                <w:kern w:val="0"/>
+                <w:sz w:val="24"/>
+                <w:szCs w:val="24"/>
+                <w:lang w:eastAsia="en-US"/>
+              </w:rPr>
+            </w:pPr>
+            <w:r>
+              <w:rPr>
+                <w:rFonts w:ascii="Times New Roman" w:eastAsiaTheme="minorHAnsi" w:hAnsi="Times New Roman" w:cs="Times New Roman"/>
+                <w:iCs/>
+                <w:kern w:val="0"/>
+                <w:sz w:val="20"/>
+                <w:szCs w:val="20"/>
+                <w:lang w:eastAsia="en-US"/>
+              </w:rPr>
+              <w:t>16</w:t>
+            </w:r>
+          </w:p>
+        </w:tc>
+      </w:tr>
+      <w:tr>
+        <w:trPr>
+          <w:trHeight w:val="1021"/>
+        </w:trPr>
+        <w:tc>
+          <w:tcPr>
+            <w:tcW w:w="1827" w:type="dxa"/>
           </w:tcPr>
           <w:p>
             <w:pPr>
@@ -6457,23 +7249,1713 @@
               <w:jc w:val="center"/>
               <w:rPr>
                 <w:rFonts w:ascii="Times New Roman" w:eastAsiaTheme="minorHAnsi" w:hAnsi="Times New Roman" w:cs="Times New Roman"/>
-                <w:iCs/>
-                <w:kern w:val="0"/>
-                <w:sz w:val="24"/>
-                <w:szCs w:val="24"/>
-                <w:lang w:eastAsia="en-US"/>
-              </w:rPr>
-            </w:pPr>
-            <w:r>
-              <w:rPr>
-                <w:rFonts w:ascii="Times New Roman" w:eastAsiaTheme="minorHAnsi" w:hAnsi="Times New Roman" w:cs="Times New Roman"/>
-                <w:iCs/>
-                <w:kern w:val="0"/>
-                <w:sz w:val="24"/>
-                <w:szCs w:val="24"/>
-                <w:lang w:eastAsia="en-US"/>
-              </w:rPr>
-              <w:t>85.700</w:t>
+                <w:kern w:val="0"/>
+                <w:sz w:val="24"/>
+                <w:szCs w:val="24"/>
+                <w:lang w:eastAsia="en-US"/>
+              </w:rPr>
+            </w:pPr>
+            <w:r>
+              <w:rPr>
+                <w:rFonts w:ascii="Times New Roman" w:hAnsi="Times New Roman" w:cs="Times New Roman"/>
+                <w:sz w:val="24"/>
+                <w:szCs w:val="24"/>
+              </w:rPr>
+              <w:t>Количество скрытых слоев</w:t>
+            </w:r>
+          </w:p>
+        </w:tc>
+        <w:tc>
+          <w:tcPr>
+            <w:tcW w:w="963" w:type="dxa"/>
+          </w:tcPr>
+          <w:p>
+            <w:pPr>
+              <w:suppressAutoHyphens w:val="0"/>
+              <w:autoSpaceDE w:val="0"/>
+              <w:autoSpaceDN w:val="0"/>
+              <w:adjustRightInd w:val="0"/>
+              <w:spacing w:before="240"/>
+              <w:jc w:val="center"/>
+              <w:rPr>
+                <w:rFonts w:ascii="Times New Roman" w:eastAsiaTheme="minorHAnsi" w:hAnsi="Times New Roman" w:cs="Times New Roman"/>
+                <w:iCs/>
+                <w:kern w:val="0"/>
+                <w:sz w:val="24"/>
+                <w:szCs w:val="24"/>
+                <w:lang w:eastAsia="en-US"/>
+              </w:rPr>
+            </w:pPr>
+            <w:r>
+              <w:rPr>
+                <w:rFonts w:ascii="Times New Roman" w:eastAsiaTheme="minorHAnsi" w:hAnsi="Times New Roman" w:cs="Times New Roman"/>
+                <w:iCs/>
+                <w:kern w:val="0"/>
+                <w:sz w:val="24"/>
+                <w:szCs w:val="24"/>
+                <w:lang w:eastAsia="en-US"/>
+              </w:rPr>
+              <w:t>1</w:t>
+            </w:r>
+          </w:p>
+        </w:tc>
+        <w:tc>
+          <w:tcPr>
+            <w:tcW w:w="963" w:type="dxa"/>
+          </w:tcPr>
+          <w:p>
+            <w:pPr>
+              <w:suppressAutoHyphens w:val="0"/>
+              <w:autoSpaceDE w:val="0"/>
+              <w:autoSpaceDN w:val="0"/>
+              <w:adjustRightInd w:val="0"/>
+              <w:spacing w:before="240"/>
+              <w:jc w:val="center"/>
+              <w:rPr>
+                <w:rFonts w:ascii="Times New Roman" w:eastAsiaTheme="minorHAnsi" w:hAnsi="Times New Roman" w:cs="Times New Roman"/>
+                <w:iCs/>
+                <w:kern w:val="0"/>
+                <w:sz w:val="24"/>
+                <w:szCs w:val="24"/>
+                <w:lang w:eastAsia="en-US"/>
+              </w:rPr>
+            </w:pPr>
+            <w:r>
+              <w:rPr>
+                <w:rFonts w:ascii="Times New Roman" w:eastAsiaTheme="minorHAnsi" w:hAnsi="Times New Roman" w:cs="Times New Roman"/>
+                <w:iCs/>
+                <w:kern w:val="0"/>
+                <w:sz w:val="24"/>
+                <w:szCs w:val="24"/>
+                <w:lang w:eastAsia="en-US"/>
+              </w:rPr>
+              <w:t>2</w:t>
+            </w:r>
+          </w:p>
+        </w:tc>
+        <w:tc>
+          <w:tcPr>
+            <w:tcW w:w="963" w:type="dxa"/>
+          </w:tcPr>
+          <w:p>
+            <w:pPr>
+              <w:suppressAutoHyphens w:val="0"/>
+              <w:autoSpaceDE w:val="0"/>
+              <w:autoSpaceDN w:val="0"/>
+              <w:adjustRightInd w:val="0"/>
+              <w:spacing w:before="240"/>
+              <w:jc w:val="center"/>
+              <w:rPr>
+                <w:rFonts w:ascii="Times New Roman" w:eastAsiaTheme="minorHAnsi" w:hAnsi="Times New Roman" w:cs="Times New Roman"/>
+                <w:iCs/>
+                <w:kern w:val="0"/>
+                <w:sz w:val="24"/>
+                <w:szCs w:val="24"/>
+                <w:lang w:eastAsia="en-US"/>
+              </w:rPr>
+            </w:pPr>
+            <w:r>
+              <w:rPr>
+                <w:rFonts w:ascii="Times New Roman" w:eastAsiaTheme="minorHAnsi" w:hAnsi="Times New Roman" w:cs="Times New Roman"/>
+                <w:iCs/>
+                <w:kern w:val="0"/>
+                <w:sz w:val="24"/>
+                <w:szCs w:val="24"/>
+                <w:lang w:eastAsia="en-US"/>
+              </w:rPr>
+              <w:t>3</w:t>
+            </w:r>
+          </w:p>
+        </w:tc>
+        <w:tc>
+          <w:tcPr>
+            <w:tcW w:w="990" w:type="dxa"/>
+          </w:tcPr>
+          <w:p>
+            <w:pPr>
+              <w:suppressAutoHyphens w:val="0"/>
+              <w:autoSpaceDE w:val="0"/>
+              <w:autoSpaceDN w:val="0"/>
+              <w:adjustRightInd w:val="0"/>
+              <w:spacing w:before="240"/>
+              <w:jc w:val="center"/>
+              <w:rPr>
+                <w:rFonts w:ascii="Times New Roman" w:eastAsiaTheme="minorHAnsi" w:hAnsi="Times New Roman" w:cs="Times New Roman"/>
+                <w:iCs/>
+                <w:kern w:val="0"/>
+                <w:sz w:val="24"/>
+                <w:szCs w:val="24"/>
+                <w:lang w:eastAsia="en-US"/>
+              </w:rPr>
+            </w:pPr>
+            <w:r>
+              <w:rPr>
+                <w:rFonts w:ascii="Times New Roman" w:eastAsiaTheme="minorHAnsi" w:hAnsi="Times New Roman" w:cs="Times New Roman"/>
+                <w:iCs/>
+                <w:kern w:val="0"/>
+                <w:sz w:val="24"/>
+                <w:szCs w:val="24"/>
+                <w:lang w:eastAsia="en-US"/>
+              </w:rPr>
+              <w:t>2</w:t>
+            </w:r>
+          </w:p>
+        </w:tc>
+        <w:tc>
+          <w:tcPr>
+            <w:tcW w:w="963" w:type="dxa"/>
+          </w:tcPr>
+          <w:p>
+            <w:pPr>
+              <w:suppressAutoHyphens w:val="0"/>
+              <w:autoSpaceDE w:val="0"/>
+              <w:autoSpaceDN w:val="0"/>
+              <w:adjustRightInd w:val="0"/>
+              <w:spacing w:before="240"/>
+              <w:jc w:val="center"/>
+              <w:rPr>
+                <w:rFonts w:ascii="Times New Roman" w:eastAsiaTheme="minorHAnsi" w:hAnsi="Times New Roman" w:cs="Times New Roman"/>
+                <w:iCs/>
+                <w:kern w:val="0"/>
+                <w:sz w:val="24"/>
+                <w:szCs w:val="24"/>
+                <w:lang w:eastAsia="en-US"/>
+              </w:rPr>
+            </w:pPr>
+            <w:r>
+              <w:rPr>
+                <w:rFonts w:ascii="Times New Roman" w:eastAsiaTheme="minorHAnsi" w:hAnsi="Times New Roman" w:cs="Times New Roman"/>
+                <w:iCs/>
+                <w:kern w:val="0"/>
+                <w:sz w:val="24"/>
+                <w:szCs w:val="24"/>
+                <w:lang w:eastAsia="en-US"/>
+              </w:rPr>
+              <w:t>2</w:t>
+            </w:r>
+          </w:p>
+        </w:tc>
+        <w:tc>
+          <w:tcPr>
+            <w:tcW w:w="990" w:type="dxa"/>
+          </w:tcPr>
+          <w:p>
+            <w:pPr>
+              <w:suppressAutoHyphens w:val="0"/>
+              <w:autoSpaceDE w:val="0"/>
+              <w:autoSpaceDN w:val="0"/>
+              <w:adjustRightInd w:val="0"/>
+              <w:spacing w:before="240"/>
+              <w:jc w:val="center"/>
+              <w:rPr>
+                <w:rFonts w:ascii="Times New Roman" w:eastAsiaTheme="minorHAnsi" w:hAnsi="Times New Roman" w:cs="Times New Roman"/>
+                <w:iCs/>
+                <w:kern w:val="0"/>
+                <w:sz w:val="24"/>
+                <w:szCs w:val="24"/>
+                <w:lang w:eastAsia="en-US"/>
+              </w:rPr>
+            </w:pPr>
+            <w:r>
+              <w:rPr>
+                <w:rFonts w:ascii="Times New Roman" w:eastAsiaTheme="minorHAnsi" w:hAnsi="Times New Roman" w:cs="Times New Roman"/>
+                <w:iCs/>
+                <w:kern w:val="0"/>
+                <w:sz w:val="24"/>
+                <w:szCs w:val="24"/>
+                <w:lang w:eastAsia="en-US"/>
+              </w:rPr>
+              <w:t>3</w:t>
+            </w:r>
+          </w:p>
+        </w:tc>
+        <w:tc>
+          <w:tcPr>
+            <w:tcW w:w="963" w:type="dxa"/>
+          </w:tcPr>
+          <w:p>
+            <w:pPr>
+              <w:suppressAutoHyphens w:val="0"/>
+              <w:autoSpaceDE w:val="0"/>
+              <w:autoSpaceDN w:val="0"/>
+              <w:adjustRightInd w:val="0"/>
+              <w:spacing w:before="240"/>
+              <w:jc w:val="center"/>
+              <w:rPr>
+                <w:rFonts w:ascii="Times New Roman" w:eastAsiaTheme="minorHAnsi" w:hAnsi="Times New Roman" w:cs="Times New Roman"/>
+                <w:iCs/>
+                <w:kern w:val="0"/>
+                <w:sz w:val="24"/>
+                <w:szCs w:val="24"/>
+                <w:lang w:eastAsia="en-US"/>
+              </w:rPr>
+            </w:pPr>
+            <w:r>
+              <w:rPr>
+                <w:rFonts w:ascii="Times New Roman" w:eastAsiaTheme="minorHAnsi" w:hAnsi="Times New Roman" w:cs="Times New Roman"/>
+                <w:iCs/>
+                <w:kern w:val="0"/>
+                <w:sz w:val="24"/>
+                <w:szCs w:val="24"/>
+                <w:lang w:eastAsia="en-US"/>
+              </w:rPr>
+              <w:t>6</w:t>
+            </w:r>
+          </w:p>
+        </w:tc>
+        <w:tc>
+          <w:tcPr>
+            <w:tcW w:w="963" w:type="dxa"/>
+          </w:tcPr>
+          <w:p>
+            <w:pPr>
+              <w:suppressAutoHyphens w:val="0"/>
+              <w:autoSpaceDE w:val="0"/>
+              <w:autoSpaceDN w:val="0"/>
+              <w:adjustRightInd w:val="0"/>
+              <w:spacing w:before="240"/>
+              <w:jc w:val="center"/>
+              <w:rPr>
+                <w:rFonts w:ascii="Times New Roman" w:eastAsiaTheme="minorHAnsi" w:hAnsi="Times New Roman" w:cs="Times New Roman"/>
+                <w:iCs/>
+                <w:kern w:val="0"/>
+                <w:sz w:val="24"/>
+                <w:szCs w:val="24"/>
+                <w:lang w:eastAsia="en-US"/>
+              </w:rPr>
+            </w:pPr>
+            <w:r>
+              <w:rPr>
+                <w:rFonts w:ascii="Times New Roman" w:eastAsiaTheme="minorHAnsi" w:hAnsi="Times New Roman" w:cs="Times New Roman"/>
+                <w:iCs/>
+                <w:kern w:val="0"/>
+                <w:sz w:val="24"/>
+                <w:szCs w:val="24"/>
+                <w:lang w:eastAsia="en-US"/>
+              </w:rPr>
+              <w:t>6</w:t>
+            </w:r>
+          </w:p>
+        </w:tc>
+      </w:tr>
+      <w:tr>
+        <w:trPr>
+          <w:trHeight w:val="961"/>
+        </w:trPr>
+        <w:tc>
+          <w:tcPr>
+            <w:tcW w:w="1827" w:type="dxa"/>
+          </w:tcPr>
+          <w:p>
+            <w:pPr>
+              <w:suppressAutoHyphens w:val="0"/>
+              <w:autoSpaceDE w:val="0"/>
+              <w:autoSpaceDN w:val="0"/>
+              <w:adjustRightInd w:val="0"/>
+              <w:spacing w:before="240"/>
+              <w:jc w:val="center"/>
+              <w:rPr>
+                <w:rFonts w:ascii="Times New Roman" w:eastAsiaTheme="minorHAnsi" w:hAnsi="Times New Roman" w:cs="Times New Roman"/>
+                <w:kern w:val="0"/>
+                <w:sz w:val="24"/>
+                <w:szCs w:val="24"/>
+                <w:lang w:eastAsia="en-US"/>
+              </w:rPr>
+            </w:pPr>
+            <w:r>
+              <w:rPr>
+                <w:rFonts w:ascii="Times New Roman" w:hAnsi="Times New Roman" w:cs="Times New Roman"/>
+                <w:sz w:val="24"/>
+                <w:szCs w:val="24"/>
+              </w:rPr>
+              <w:t>Скорость обучения</w:t>
+            </w:r>
+          </w:p>
+        </w:tc>
+        <w:tc>
+          <w:tcPr>
+            <w:tcW w:w="963" w:type="dxa"/>
+          </w:tcPr>
+          <w:p>
+            <w:pPr>
+              <w:suppressAutoHyphens w:val="0"/>
+              <w:autoSpaceDE w:val="0"/>
+              <w:autoSpaceDN w:val="0"/>
+              <w:adjustRightInd w:val="0"/>
+              <w:spacing w:before="240"/>
+              <w:jc w:val="center"/>
+              <w:rPr>
+                <w:rFonts w:ascii="Times New Roman" w:eastAsiaTheme="minorHAnsi" w:hAnsi="Times New Roman" w:cs="Times New Roman"/>
+                <w:iCs/>
+                <w:kern w:val="0"/>
+                <w:sz w:val="24"/>
+                <w:szCs w:val="24"/>
+                <w:lang w:eastAsia="en-US"/>
+              </w:rPr>
+            </w:pPr>
+            <w:r>
+              <w:rPr>
+                <w:rFonts w:ascii="Times New Roman" w:eastAsiaTheme="minorHAnsi" w:hAnsi="Times New Roman" w:cs="Times New Roman"/>
+                <w:iCs/>
+                <w:kern w:val="0"/>
+                <w:sz w:val="24"/>
+                <w:szCs w:val="24"/>
+                <w:lang w:eastAsia="en-US"/>
+              </w:rPr>
+              <w:t>0.001</w:t>
+            </w:r>
+          </w:p>
+        </w:tc>
+        <w:tc>
+          <w:tcPr>
+            <w:tcW w:w="963" w:type="dxa"/>
+          </w:tcPr>
+          <w:p>
+            <w:pPr>
+              <w:suppressAutoHyphens w:val="0"/>
+              <w:autoSpaceDE w:val="0"/>
+              <w:autoSpaceDN w:val="0"/>
+              <w:adjustRightInd w:val="0"/>
+              <w:spacing w:before="240"/>
+              <w:jc w:val="center"/>
+              <w:rPr>
+                <w:rFonts w:ascii="Times New Roman" w:eastAsiaTheme="minorHAnsi" w:hAnsi="Times New Roman" w:cs="Times New Roman"/>
+                <w:iCs/>
+                <w:kern w:val="0"/>
+                <w:sz w:val="24"/>
+                <w:szCs w:val="24"/>
+                <w:lang w:eastAsia="en-US"/>
+              </w:rPr>
+            </w:pPr>
+            <w:r>
+              <w:rPr>
+                <w:rFonts w:ascii="Times New Roman" w:eastAsiaTheme="minorHAnsi" w:hAnsi="Times New Roman" w:cs="Times New Roman"/>
+                <w:iCs/>
+                <w:kern w:val="0"/>
+                <w:sz w:val="24"/>
+                <w:szCs w:val="24"/>
+                <w:lang w:eastAsia="en-US"/>
+              </w:rPr>
+              <w:t>0.001</w:t>
+            </w:r>
+          </w:p>
+        </w:tc>
+        <w:tc>
+          <w:tcPr>
+            <w:tcW w:w="963" w:type="dxa"/>
+          </w:tcPr>
+          <w:p>
+            <w:pPr>
+              <w:suppressAutoHyphens w:val="0"/>
+              <w:autoSpaceDE w:val="0"/>
+              <w:autoSpaceDN w:val="0"/>
+              <w:adjustRightInd w:val="0"/>
+              <w:spacing w:before="240"/>
+              <w:jc w:val="center"/>
+              <w:rPr>
+                <w:rFonts w:ascii="Times New Roman" w:eastAsiaTheme="minorHAnsi" w:hAnsi="Times New Roman" w:cs="Times New Roman"/>
+                <w:iCs/>
+                <w:kern w:val="0"/>
+                <w:sz w:val="24"/>
+                <w:szCs w:val="24"/>
+                <w:lang w:eastAsia="en-US"/>
+              </w:rPr>
+            </w:pPr>
+            <w:r>
+              <w:rPr>
+                <w:rFonts w:ascii="Times New Roman" w:eastAsiaTheme="minorHAnsi" w:hAnsi="Times New Roman" w:cs="Times New Roman"/>
+                <w:iCs/>
+                <w:kern w:val="0"/>
+                <w:sz w:val="24"/>
+                <w:szCs w:val="24"/>
+                <w:lang w:eastAsia="en-US"/>
+              </w:rPr>
+              <w:t>0.001</w:t>
+            </w:r>
+          </w:p>
+        </w:tc>
+        <w:tc>
+          <w:tcPr>
+            <w:tcW w:w="990" w:type="dxa"/>
+          </w:tcPr>
+          <w:p>
+            <w:pPr>
+              <w:suppressAutoHyphens w:val="0"/>
+              <w:autoSpaceDE w:val="0"/>
+              <w:autoSpaceDN w:val="0"/>
+              <w:adjustRightInd w:val="0"/>
+              <w:spacing w:before="240"/>
+              <w:jc w:val="center"/>
+              <w:rPr>
+                <w:rFonts w:ascii="Times New Roman" w:eastAsiaTheme="minorHAnsi" w:hAnsi="Times New Roman" w:cs="Times New Roman"/>
+                <w:iCs/>
+                <w:kern w:val="0"/>
+                <w:sz w:val="24"/>
+                <w:szCs w:val="24"/>
+                <w:lang w:eastAsia="en-US"/>
+              </w:rPr>
+            </w:pPr>
+            <w:r>
+              <w:rPr>
+                <w:rFonts w:ascii="Times New Roman" w:eastAsiaTheme="minorHAnsi" w:hAnsi="Times New Roman" w:cs="Times New Roman"/>
+                <w:iCs/>
+                <w:kern w:val="0"/>
+                <w:sz w:val="24"/>
+                <w:szCs w:val="24"/>
+                <w:lang w:eastAsia="en-US"/>
+              </w:rPr>
+              <w:t>0.1</w:t>
+            </w:r>
+          </w:p>
+        </w:tc>
+        <w:tc>
+          <w:tcPr>
+            <w:tcW w:w="963" w:type="dxa"/>
+          </w:tcPr>
+          <w:p>
+            <w:pPr>
+              <w:suppressAutoHyphens w:val="0"/>
+              <w:autoSpaceDE w:val="0"/>
+              <w:autoSpaceDN w:val="0"/>
+              <w:adjustRightInd w:val="0"/>
+              <w:spacing w:before="240"/>
+              <w:jc w:val="center"/>
+              <w:rPr>
+                <w:rFonts w:ascii="Times New Roman" w:eastAsiaTheme="minorHAnsi" w:hAnsi="Times New Roman" w:cs="Times New Roman"/>
+                <w:iCs/>
+                <w:kern w:val="0"/>
+                <w:sz w:val="24"/>
+                <w:szCs w:val="24"/>
+                <w:lang w:eastAsia="en-US"/>
+              </w:rPr>
+            </w:pPr>
+            <w:r>
+              <w:rPr>
+                <w:rFonts w:ascii="Times New Roman" w:eastAsiaTheme="minorHAnsi" w:hAnsi="Times New Roman" w:cs="Times New Roman"/>
+                <w:iCs/>
+                <w:kern w:val="0"/>
+                <w:sz w:val="24"/>
+                <w:szCs w:val="24"/>
+                <w:lang w:eastAsia="en-US"/>
+              </w:rPr>
+              <w:t>0.001</w:t>
+            </w:r>
+          </w:p>
+        </w:tc>
+        <w:tc>
+          <w:tcPr>
+            <w:tcW w:w="990" w:type="dxa"/>
+          </w:tcPr>
+          <w:p>
+            <w:pPr>
+              <w:suppressAutoHyphens w:val="0"/>
+              <w:autoSpaceDE w:val="0"/>
+              <w:autoSpaceDN w:val="0"/>
+              <w:adjustRightInd w:val="0"/>
+              <w:spacing w:before="240"/>
+              <w:jc w:val="center"/>
+              <w:rPr>
+                <w:rFonts w:ascii="Times New Roman" w:eastAsiaTheme="minorHAnsi" w:hAnsi="Times New Roman" w:cs="Times New Roman"/>
+                <w:iCs/>
+                <w:kern w:val="0"/>
+                <w:sz w:val="24"/>
+                <w:szCs w:val="24"/>
+                <w:lang w:eastAsia="en-US"/>
+              </w:rPr>
+            </w:pPr>
+            <w:r>
+              <w:rPr>
+                <w:rFonts w:ascii="Times New Roman" w:eastAsiaTheme="minorHAnsi" w:hAnsi="Times New Roman" w:cs="Times New Roman"/>
+                <w:iCs/>
+                <w:kern w:val="0"/>
+                <w:sz w:val="24"/>
+                <w:szCs w:val="24"/>
+                <w:lang w:eastAsia="en-US"/>
+              </w:rPr>
+              <w:t>0.001</w:t>
+            </w:r>
+          </w:p>
+        </w:tc>
+        <w:tc>
+          <w:tcPr>
+            <w:tcW w:w="963" w:type="dxa"/>
+          </w:tcPr>
+          <w:p>
+            <w:pPr>
+              <w:suppressAutoHyphens w:val="0"/>
+              <w:autoSpaceDE w:val="0"/>
+              <w:autoSpaceDN w:val="0"/>
+              <w:adjustRightInd w:val="0"/>
+              <w:spacing w:before="240"/>
+              <w:jc w:val="center"/>
+              <w:rPr>
+                <w:rFonts w:ascii="Times New Roman" w:eastAsiaTheme="minorHAnsi" w:hAnsi="Times New Roman" w:cs="Times New Roman"/>
+                <w:iCs/>
+                <w:kern w:val="0"/>
+                <w:sz w:val="24"/>
+                <w:szCs w:val="24"/>
+                <w:lang w:eastAsia="en-US"/>
+              </w:rPr>
+            </w:pPr>
+            <w:r>
+              <w:rPr>
+                <w:rFonts w:ascii="Times New Roman" w:eastAsiaTheme="minorHAnsi" w:hAnsi="Times New Roman" w:cs="Times New Roman"/>
+                <w:iCs/>
+                <w:kern w:val="0"/>
+                <w:sz w:val="24"/>
+                <w:szCs w:val="24"/>
+                <w:lang w:eastAsia="en-US"/>
+              </w:rPr>
+              <w:t>0.001</w:t>
+            </w:r>
+          </w:p>
+        </w:tc>
+        <w:tc>
+          <w:tcPr>
+            <w:tcW w:w="963" w:type="dxa"/>
+          </w:tcPr>
+          <w:p>
+            <w:pPr>
+              <w:suppressAutoHyphens w:val="0"/>
+              <w:autoSpaceDE w:val="0"/>
+              <w:autoSpaceDN w:val="0"/>
+              <w:adjustRightInd w:val="0"/>
+              <w:spacing w:before="240"/>
+              <w:jc w:val="center"/>
+              <w:rPr>
+                <w:rFonts w:ascii="Times New Roman" w:eastAsiaTheme="minorHAnsi" w:hAnsi="Times New Roman" w:cs="Times New Roman"/>
+                <w:iCs/>
+                <w:kern w:val="0"/>
+                <w:sz w:val="24"/>
+                <w:szCs w:val="24"/>
+                <w:lang w:eastAsia="en-US"/>
+              </w:rPr>
+            </w:pPr>
+            <w:r>
+              <w:rPr>
+                <w:rFonts w:ascii="Times New Roman" w:eastAsiaTheme="minorHAnsi" w:hAnsi="Times New Roman" w:cs="Times New Roman"/>
+                <w:iCs/>
+                <w:kern w:val="0"/>
+                <w:sz w:val="24"/>
+                <w:szCs w:val="24"/>
+                <w:lang w:eastAsia="en-US"/>
+              </w:rPr>
+              <w:t>0.001</w:t>
+            </w:r>
+          </w:p>
+        </w:tc>
+      </w:tr>
+      <w:tr>
+        <w:trPr>
+          <w:trHeight w:val="993"/>
+        </w:trPr>
+        <w:tc>
+          <w:tcPr>
+            <w:tcW w:w="1827" w:type="dxa"/>
+          </w:tcPr>
+          <w:p>
+            <w:pPr>
+              <w:suppressAutoHyphens w:val="0"/>
+              <w:autoSpaceDE w:val="0"/>
+              <w:autoSpaceDN w:val="0"/>
+              <w:adjustRightInd w:val="0"/>
+              <w:spacing w:before="240"/>
+              <w:jc w:val="center"/>
+              <w:rPr>
+                <w:rFonts w:ascii="Times New Roman" w:eastAsiaTheme="minorHAnsi" w:hAnsi="Times New Roman" w:cs="Times New Roman"/>
+                <w:kern w:val="0"/>
+                <w:sz w:val="24"/>
+                <w:szCs w:val="24"/>
+                <w:lang w:eastAsia="en-US"/>
+              </w:rPr>
+            </w:pPr>
+            <w:r>
+              <w:rPr>
+                <w:rFonts w:ascii="Times New Roman" w:eastAsiaTheme="minorHAnsi" w:hAnsi="Times New Roman" w:cs="Times New Roman"/>
+                <w:kern w:val="0"/>
+                <w:sz w:val="24"/>
+                <w:szCs w:val="24"/>
+                <w:lang w:eastAsia="en-US"/>
+              </w:rPr>
+              <w:t>Функция активации</w:t>
+            </w:r>
+          </w:p>
+        </w:tc>
+        <w:tc>
+          <w:tcPr>
+            <w:tcW w:w="963" w:type="dxa"/>
+          </w:tcPr>
+          <w:p>
+            <w:pPr>
+              <w:suppressAutoHyphens w:val="0"/>
+              <w:autoSpaceDE w:val="0"/>
+              <w:autoSpaceDN w:val="0"/>
+              <w:adjustRightInd w:val="0"/>
+              <w:spacing w:before="240"/>
+              <w:jc w:val="center"/>
+              <w:rPr>
+                <w:rFonts w:ascii="Times New Roman" w:eastAsiaTheme="minorHAnsi" w:hAnsi="Times New Roman" w:cs="Times New Roman"/>
+                <w:iCs/>
+                <w:kern w:val="0"/>
+                <w:sz w:val="24"/>
+                <w:szCs w:val="24"/>
+                <w:lang w:val="en-US" w:eastAsia="en-US"/>
+              </w:rPr>
+            </w:pPr>
+            <w:proofErr w:type="spellStart"/>
+            <w:r>
+              <w:rPr>
+                <w:rFonts w:ascii="Times New Roman" w:eastAsiaTheme="minorHAnsi" w:hAnsi="Times New Roman" w:cs="Times New Roman"/>
+                <w:iCs/>
+                <w:kern w:val="0"/>
+                <w:sz w:val="24"/>
+                <w:szCs w:val="24"/>
+                <w:lang w:val="en-US" w:eastAsia="en-US"/>
+              </w:rPr>
+              <w:t>relu</w:t>
+            </w:r>
+            <w:proofErr w:type="spellEnd"/>
+          </w:p>
+        </w:tc>
+        <w:tc>
+          <w:tcPr>
+            <w:tcW w:w="963" w:type="dxa"/>
+          </w:tcPr>
+          <w:p>
+            <w:pPr>
+              <w:suppressAutoHyphens w:val="0"/>
+              <w:autoSpaceDE w:val="0"/>
+              <w:autoSpaceDN w:val="0"/>
+              <w:adjustRightInd w:val="0"/>
+              <w:spacing w:before="240"/>
+              <w:jc w:val="center"/>
+              <w:rPr>
+                <w:rFonts w:ascii="Times New Roman" w:eastAsiaTheme="minorHAnsi" w:hAnsi="Times New Roman" w:cs="Times New Roman"/>
+                <w:iCs/>
+                <w:kern w:val="0"/>
+                <w:sz w:val="24"/>
+                <w:szCs w:val="24"/>
+                <w:lang w:val="en-US" w:eastAsia="en-US"/>
+              </w:rPr>
+            </w:pPr>
+            <w:proofErr w:type="spellStart"/>
+            <w:r>
+              <w:rPr>
+                <w:rFonts w:ascii="Times New Roman" w:eastAsiaTheme="minorHAnsi" w:hAnsi="Times New Roman" w:cs="Times New Roman"/>
+                <w:iCs/>
+                <w:kern w:val="0"/>
+                <w:sz w:val="24"/>
+                <w:szCs w:val="24"/>
+                <w:lang w:val="en-US" w:eastAsia="en-US"/>
+              </w:rPr>
+              <w:t>relu</w:t>
+            </w:r>
+            <w:proofErr w:type="spellEnd"/>
+          </w:p>
+        </w:tc>
+        <w:tc>
+          <w:tcPr>
+            <w:tcW w:w="963" w:type="dxa"/>
+          </w:tcPr>
+          <w:p>
+            <w:pPr>
+              <w:suppressAutoHyphens w:val="0"/>
+              <w:autoSpaceDE w:val="0"/>
+              <w:autoSpaceDN w:val="0"/>
+              <w:adjustRightInd w:val="0"/>
+              <w:spacing w:before="240"/>
+              <w:jc w:val="center"/>
+              <w:rPr>
+                <w:rFonts w:ascii="Times New Roman" w:eastAsiaTheme="minorHAnsi" w:hAnsi="Times New Roman" w:cs="Times New Roman"/>
+                <w:iCs/>
+                <w:kern w:val="0"/>
+                <w:sz w:val="24"/>
+                <w:szCs w:val="24"/>
+                <w:lang w:val="en-US" w:eastAsia="en-US"/>
+              </w:rPr>
+            </w:pPr>
+            <w:proofErr w:type="spellStart"/>
+            <w:r>
+              <w:rPr>
+                <w:rFonts w:ascii="Times New Roman" w:eastAsiaTheme="minorHAnsi" w:hAnsi="Times New Roman" w:cs="Times New Roman"/>
+                <w:iCs/>
+                <w:kern w:val="0"/>
+                <w:sz w:val="24"/>
+                <w:szCs w:val="24"/>
+                <w:lang w:val="en-US" w:eastAsia="en-US"/>
+              </w:rPr>
+              <w:t>relu</w:t>
+            </w:r>
+            <w:proofErr w:type="spellEnd"/>
+          </w:p>
+        </w:tc>
+        <w:tc>
+          <w:tcPr>
+            <w:tcW w:w="990" w:type="dxa"/>
+          </w:tcPr>
+          <w:p>
+            <w:pPr>
+              <w:suppressAutoHyphens w:val="0"/>
+              <w:autoSpaceDE w:val="0"/>
+              <w:autoSpaceDN w:val="0"/>
+              <w:adjustRightInd w:val="0"/>
+              <w:spacing w:before="240"/>
+              <w:jc w:val="center"/>
+              <w:rPr>
+                <w:rFonts w:ascii="Times New Roman" w:eastAsiaTheme="minorHAnsi" w:hAnsi="Times New Roman" w:cs="Times New Roman"/>
+                <w:iCs/>
+                <w:kern w:val="0"/>
+                <w:sz w:val="24"/>
+                <w:szCs w:val="24"/>
+                <w:lang w:val="en-US" w:eastAsia="en-US"/>
+              </w:rPr>
+            </w:pPr>
+            <w:r>
+              <w:rPr>
+                <w:rFonts w:ascii="Times New Roman" w:eastAsiaTheme="minorHAnsi" w:hAnsi="Times New Roman" w:cs="Times New Roman"/>
+                <w:iCs/>
+                <w:kern w:val="0"/>
+                <w:sz w:val="24"/>
+                <w:szCs w:val="24"/>
+                <w:lang w:val="en-US" w:eastAsia="en-US"/>
+              </w:rPr>
+              <w:t>linear</w:t>
+            </w:r>
+          </w:p>
+        </w:tc>
+        <w:tc>
+          <w:tcPr>
+            <w:tcW w:w="963" w:type="dxa"/>
+          </w:tcPr>
+          <w:p>
+            <w:pPr>
+              <w:suppressAutoHyphens w:val="0"/>
+              <w:autoSpaceDE w:val="0"/>
+              <w:autoSpaceDN w:val="0"/>
+              <w:adjustRightInd w:val="0"/>
+              <w:spacing w:before="240"/>
+              <w:jc w:val="center"/>
+              <w:rPr>
+                <w:rFonts w:ascii="Times New Roman" w:eastAsiaTheme="minorHAnsi" w:hAnsi="Times New Roman" w:cs="Times New Roman"/>
+                <w:iCs/>
+                <w:kern w:val="0"/>
+                <w:sz w:val="24"/>
+                <w:szCs w:val="24"/>
+                <w:lang w:val="en-US" w:eastAsia="en-US"/>
+              </w:rPr>
+            </w:pPr>
+            <w:r>
+              <w:rPr>
+                <w:rFonts w:ascii="Times New Roman" w:eastAsiaTheme="minorHAnsi" w:hAnsi="Times New Roman" w:cs="Times New Roman"/>
+                <w:iCs/>
+                <w:kern w:val="0"/>
+                <w:sz w:val="24"/>
+                <w:szCs w:val="24"/>
+                <w:lang w:val="en-US" w:eastAsia="en-US"/>
+              </w:rPr>
+              <w:t>tanh</w:t>
+            </w:r>
+          </w:p>
+        </w:tc>
+        <w:tc>
+          <w:tcPr>
+            <w:tcW w:w="990" w:type="dxa"/>
+          </w:tcPr>
+          <w:p>
+            <w:pPr>
+              <w:suppressAutoHyphens w:val="0"/>
+              <w:autoSpaceDE w:val="0"/>
+              <w:autoSpaceDN w:val="0"/>
+              <w:adjustRightInd w:val="0"/>
+              <w:spacing w:before="240"/>
+              <w:jc w:val="center"/>
+              <w:rPr>
+                <w:rFonts w:ascii="Times New Roman" w:eastAsiaTheme="minorHAnsi" w:hAnsi="Times New Roman" w:cs="Times New Roman"/>
+                <w:iCs/>
+                <w:kern w:val="0"/>
+                <w:sz w:val="24"/>
+                <w:szCs w:val="24"/>
+                <w:lang w:val="en-US" w:eastAsia="en-US"/>
+              </w:rPr>
+            </w:pPr>
+            <w:r>
+              <w:rPr>
+                <w:rFonts w:ascii="Times New Roman" w:eastAsiaTheme="minorHAnsi" w:hAnsi="Times New Roman" w:cs="Times New Roman"/>
+                <w:iCs/>
+                <w:kern w:val="0"/>
+                <w:sz w:val="24"/>
+                <w:szCs w:val="24"/>
+                <w:lang w:val="en-US" w:eastAsia="en-US"/>
+              </w:rPr>
+              <w:t>tanh</w:t>
+            </w:r>
+          </w:p>
+        </w:tc>
+        <w:tc>
+          <w:tcPr>
+            <w:tcW w:w="963" w:type="dxa"/>
+          </w:tcPr>
+          <w:p>
+            <w:pPr>
+              <w:suppressAutoHyphens w:val="0"/>
+              <w:autoSpaceDE w:val="0"/>
+              <w:autoSpaceDN w:val="0"/>
+              <w:adjustRightInd w:val="0"/>
+              <w:spacing w:before="240"/>
+              <w:jc w:val="center"/>
+              <w:rPr>
+                <w:rFonts w:ascii="Times New Roman" w:eastAsiaTheme="minorHAnsi" w:hAnsi="Times New Roman" w:cs="Times New Roman"/>
+                <w:iCs/>
+                <w:kern w:val="0"/>
+                <w:sz w:val="24"/>
+                <w:szCs w:val="24"/>
+                <w:lang w:val="en-US" w:eastAsia="en-US"/>
+              </w:rPr>
+            </w:pPr>
+            <w:r>
+              <w:rPr>
+                <w:rFonts w:ascii="Times New Roman" w:eastAsiaTheme="minorHAnsi" w:hAnsi="Times New Roman" w:cs="Times New Roman"/>
+                <w:iCs/>
+                <w:kern w:val="0"/>
+                <w:sz w:val="24"/>
+                <w:szCs w:val="24"/>
+                <w:lang w:val="en-US" w:eastAsia="en-US"/>
+              </w:rPr>
+              <w:t>tanh</w:t>
+            </w:r>
+          </w:p>
+        </w:tc>
+        <w:tc>
+          <w:tcPr>
+            <w:tcW w:w="963" w:type="dxa"/>
+          </w:tcPr>
+          <w:p>
+            <w:pPr>
+              <w:suppressAutoHyphens w:val="0"/>
+              <w:autoSpaceDE w:val="0"/>
+              <w:autoSpaceDN w:val="0"/>
+              <w:adjustRightInd w:val="0"/>
+              <w:spacing w:before="240"/>
+              <w:jc w:val="center"/>
+              <w:rPr>
+                <w:rFonts w:ascii="Times New Roman" w:eastAsiaTheme="minorHAnsi" w:hAnsi="Times New Roman" w:cs="Times New Roman"/>
+                <w:iCs/>
+                <w:kern w:val="0"/>
+                <w:sz w:val="24"/>
+                <w:szCs w:val="24"/>
+                <w:lang w:val="en-US" w:eastAsia="en-US"/>
+              </w:rPr>
+            </w:pPr>
+            <w:r>
+              <w:rPr>
+                <w:rFonts w:ascii="Times New Roman" w:eastAsiaTheme="minorHAnsi" w:hAnsi="Times New Roman" w:cs="Times New Roman"/>
+                <w:iCs/>
+                <w:kern w:val="0"/>
+                <w:sz w:val="24"/>
+                <w:szCs w:val="24"/>
+                <w:lang w:val="en-US" w:eastAsia="en-US"/>
+              </w:rPr>
+              <w:t>tanh</w:t>
+            </w:r>
+          </w:p>
+        </w:tc>
+      </w:tr>
+      <w:tr>
+        <w:trPr>
+          <w:trHeight w:val="993"/>
+        </w:trPr>
+        <w:tc>
+          <w:tcPr>
+            <w:tcW w:w="1827" w:type="dxa"/>
+          </w:tcPr>
+          <w:p>
+            <w:pPr>
+              <w:suppressAutoHyphens w:val="0"/>
+              <w:autoSpaceDE w:val="0"/>
+              <w:autoSpaceDN w:val="0"/>
+              <w:adjustRightInd w:val="0"/>
+              <w:spacing w:before="240"/>
+              <w:jc w:val="center"/>
+              <w:rPr>
+                <w:rFonts w:ascii="Times New Roman" w:eastAsiaTheme="minorHAnsi" w:hAnsi="Times New Roman" w:cs="Times New Roman"/>
+                <w:kern w:val="0"/>
+                <w:sz w:val="24"/>
+                <w:szCs w:val="24"/>
+                <w:lang w:eastAsia="en-US"/>
+              </w:rPr>
+            </w:pPr>
+            <w:r>
+              <w:rPr>
+                <w:rFonts w:ascii="Times New Roman" w:eastAsiaTheme="minorHAnsi" w:hAnsi="Times New Roman" w:cs="Times New Roman"/>
+                <w:kern w:val="0"/>
+                <w:sz w:val="24"/>
+                <w:szCs w:val="24"/>
+                <w:lang w:eastAsia="en-US"/>
+              </w:rPr>
+              <w:t>Инициализация весов</w:t>
+            </w:r>
+          </w:p>
+        </w:tc>
+        <w:tc>
+          <w:tcPr>
+            <w:tcW w:w="963" w:type="dxa"/>
+          </w:tcPr>
+          <w:p>
+            <w:pPr>
+              <w:suppressAutoHyphens w:val="0"/>
+              <w:autoSpaceDE w:val="0"/>
+              <w:autoSpaceDN w:val="0"/>
+              <w:adjustRightInd w:val="0"/>
+              <w:spacing w:before="240"/>
+              <w:jc w:val="center"/>
+              <w:rPr>
+                <w:rFonts w:ascii="Times New Roman" w:eastAsiaTheme="minorHAnsi" w:hAnsi="Times New Roman" w:cs="Times New Roman"/>
+                <w:iCs/>
+                <w:kern w:val="0"/>
+                <w:sz w:val="24"/>
+                <w:szCs w:val="24"/>
+                <w:lang w:val="en-US" w:eastAsia="en-US"/>
+              </w:rPr>
+            </w:pPr>
+            <w:proofErr w:type="spellStart"/>
+            <w:r>
+              <w:rPr>
+                <w:rFonts w:ascii="Times New Roman" w:eastAsiaTheme="minorHAnsi" w:hAnsi="Times New Roman" w:cs="Times New Roman"/>
+                <w:iCs/>
+                <w:kern w:val="0"/>
+                <w:sz w:val="24"/>
+                <w:szCs w:val="24"/>
+                <w:lang w:val="en-US" w:eastAsia="en-US"/>
+              </w:rPr>
+              <w:t>he_nor</w:t>
+            </w:r>
+            <w:proofErr w:type="spellEnd"/>
+            <w:r>
+              <w:rPr>
+                <w:rFonts w:ascii="Times New Roman" w:eastAsiaTheme="minorHAnsi" w:hAnsi="Times New Roman" w:cs="Times New Roman"/>
+                <w:iCs/>
+                <w:kern w:val="0"/>
+                <w:sz w:val="24"/>
+                <w:szCs w:val="24"/>
+                <w:lang w:val="en-US" w:eastAsia="en-US"/>
+              </w:rPr>
+              <w:t>-mal</w:t>
+            </w:r>
+          </w:p>
+        </w:tc>
+        <w:tc>
+          <w:tcPr>
+            <w:tcW w:w="963" w:type="dxa"/>
+          </w:tcPr>
+          <w:p>
+            <w:pPr>
+              <w:suppressAutoHyphens w:val="0"/>
+              <w:autoSpaceDE w:val="0"/>
+              <w:autoSpaceDN w:val="0"/>
+              <w:adjustRightInd w:val="0"/>
+              <w:spacing w:before="240"/>
+              <w:jc w:val="center"/>
+              <w:rPr>
+                <w:rFonts w:ascii="Times New Roman" w:eastAsiaTheme="minorHAnsi" w:hAnsi="Times New Roman" w:cs="Times New Roman"/>
+                <w:iCs/>
+                <w:kern w:val="0"/>
+                <w:sz w:val="24"/>
+                <w:szCs w:val="24"/>
+                <w:lang w:eastAsia="en-US"/>
+              </w:rPr>
+            </w:pPr>
+            <w:proofErr w:type="spellStart"/>
+            <w:r>
+              <w:rPr>
+                <w:rFonts w:ascii="Times New Roman" w:eastAsiaTheme="minorHAnsi" w:hAnsi="Times New Roman" w:cs="Times New Roman"/>
+                <w:iCs/>
+                <w:kern w:val="0"/>
+                <w:sz w:val="24"/>
+                <w:szCs w:val="24"/>
+                <w:lang w:val="en-US" w:eastAsia="en-US"/>
+              </w:rPr>
+              <w:t>he_nor</w:t>
+            </w:r>
+            <w:proofErr w:type="spellEnd"/>
+            <w:r>
+              <w:rPr>
+                <w:rFonts w:ascii="Times New Roman" w:eastAsiaTheme="minorHAnsi" w:hAnsi="Times New Roman" w:cs="Times New Roman"/>
+                <w:iCs/>
+                <w:kern w:val="0"/>
+                <w:sz w:val="24"/>
+                <w:szCs w:val="24"/>
+                <w:lang w:val="en-US" w:eastAsia="en-US"/>
+              </w:rPr>
+              <w:t>-</w:t>
+            </w:r>
+            <w:r>
+              <w:rPr>
+                <w:rFonts w:ascii="Times New Roman" w:eastAsiaTheme="minorHAnsi" w:hAnsi="Times New Roman" w:cs="Times New Roman"/>
+                <w:iCs/>
+                <w:kern w:val="0"/>
+                <w:sz w:val="24"/>
+                <w:szCs w:val="24"/>
+                <w:lang w:val="en-US" w:eastAsia="en-US"/>
+              </w:rPr>
+              <w:t>mal</w:t>
+            </w:r>
+          </w:p>
+        </w:tc>
+        <w:tc>
+          <w:tcPr>
+            <w:tcW w:w="963" w:type="dxa"/>
+          </w:tcPr>
+          <w:p>
+            <w:pPr>
+              <w:suppressAutoHyphens w:val="0"/>
+              <w:autoSpaceDE w:val="0"/>
+              <w:autoSpaceDN w:val="0"/>
+              <w:adjustRightInd w:val="0"/>
+              <w:spacing w:before="240"/>
+              <w:jc w:val="center"/>
+              <w:rPr>
+                <w:rFonts w:ascii="Times New Roman" w:eastAsiaTheme="minorHAnsi" w:hAnsi="Times New Roman" w:cs="Times New Roman"/>
+                <w:iCs/>
+                <w:kern w:val="0"/>
+                <w:sz w:val="24"/>
+                <w:szCs w:val="24"/>
+                <w:lang w:val="en-US" w:eastAsia="en-US"/>
+              </w:rPr>
+            </w:pPr>
+            <w:proofErr w:type="spellStart"/>
+            <w:r>
+              <w:rPr>
+                <w:rFonts w:ascii="Times New Roman" w:eastAsiaTheme="minorHAnsi" w:hAnsi="Times New Roman" w:cs="Times New Roman"/>
+                <w:iCs/>
+                <w:kern w:val="0"/>
+                <w:sz w:val="24"/>
+                <w:szCs w:val="24"/>
+                <w:lang w:val="en-US" w:eastAsia="en-US"/>
+              </w:rPr>
+              <w:t>he_nor</w:t>
+            </w:r>
+            <w:proofErr w:type="spellEnd"/>
+            <w:r>
+              <w:rPr>
+                <w:rFonts w:ascii="Times New Roman" w:eastAsiaTheme="minorHAnsi" w:hAnsi="Times New Roman" w:cs="Times New Roman"/>
+                <w:iCs/>
+                <w:kern w:val="0"/>
+                <w:sz w:val="24"/>
+                <w:szCs w:val="24"/>
+                <w:lang w:val="en-US" w:eastAsia="en-US"/>
+              </w:rPr>
+              <w:t>-</w:t>
+            </w:r>
+            <w:r>
+              <w:rPr>
+                <w:rFonts w:ascii="Times New Roman" w:eastAsiaTheme="minorHAnsi" w:hAnsi="Times New Roman" w:cs="Times New Roman"/>
+                <w:iCs/>
+                <w:kern w:val="0"/>
+                <w:sz w:val="24"/>
+                <w:szCs w:val="24"/>
+                <w:lang w:val="en-US" w:eastAsia="en-US"/>
+              </w:rPr>
+              <w:t>mal</w:t>
+            </w:r>
+          </w:p>
+        </w:tc>
+        <w:tc>
+          <w:tcPr>
+            <w:tcW w:w="990" w:type="dxa"/>
+          </w:tcPr>
+          <w:p>
+            <w:pPr>
+              <w:suppressAutoHyphens w:val="0"/>
+              <w:autoSpaceDE w:val="0"/>
+              <w:autoSpaceDN w:val="0"/>
+              <w:adjustRightInd w:val="0"/>
+              <w:spacing w:before="240"/>
+              <w:jc w:val="center"/>
+              <w:rPr>
+                <w:rFonts w:ascii="Times New Roman" w:eastAsiaTheme="minorHAnsi" w:hAnsi="Times New Roman" w:cs="Times New Roman"/>
+                <w:iCs/>
+                <w:kern w:val="0"/>
+                <w:sz w:val="24"/>
+                <w:szCs w:val="24"/>
+                <w:lang w:val="en-US" w:eastAsia="en-US"/>
+              </w:rPr>
+            </w:pPr>
+            <w:proofErr w:type="spellStart"/>
+            <w:r>
+              <w:rPr>
+                <w:rFonts w:ascii="Times New Roman" w:eastAsiaTheme="minorHAnsi" w:hAnsi="Times New Roman" w:cs="Times New Roman"/>
+                <w:iCs/>
+                <w:kern w:val="0"/>
+                <w:sz w:val="24"/>
+                <w:szCs w:val="24"/>
+                <w:lang w:val="en-US" w:eastAsia="en-US"/>
+              </w:rPr>
+              <w:t>glorot</w:t>
+            </w:r>
+            <w:proofErr w:type="spellEnd"/>
+            <w:r>
+              <w:rPr>
+                <w:rFonts w:ascii="Times New Roman" w:eastAsiaTheme="minorHAnsi" w:hAnsi="Times New Roman" w:cs="Times New Roman"/>
+                <w:iCs/>
+                <w:kern w:val="0"/>
+                <w:sz w:val="24"/>
+                <w:szCs w:val="24"/>
+                <w:lang w:val="en-US" w:eastAsia="en-US"/>
+              </w:rPr>
+              <w:t>_</w:t>
+            </w:r>
+          </w:p>
+          <w:p>
+            <w:pPr>
+              <w:suppressAutoHyphens w:val="0"/>
+              <w:autoSpaceDE w:val="0"/>
+              <w:autoSpaceDN w:val="0"/>
+              <w:adjustRightInd w:val="0"/>
+              <w:jc w:val="center"/>
+              <w:rPr>
+                <w:rFonts w:ascii="Times New Roman" w:eastAsiaTheme="minorHAnsi" w:hAnsi="Times New Roman" w:cs="Times New Roman"/>
+                <w:iCs/>
+                <w:kern w:val="0"/>
+                <w:sz w:val="24"/>
+                <w:szCs w:val="24"/>
+                <w:lang w:val="en-US" w:eastAsia="en-US"/>
+              </w:rPr>
+            </w:pPr>
+            <w:r>
+              <w:rPr>
+                <w:rFonts w:ascii="Times New Roman" w:eastAsiaTheme="minorHAnsi" w:hAnsi="Times New Roman" w:cs="Times New Roman"/>
+                <w:iCs/>
+                <w:kern w:val="0"/>
+                <w:sz w:val="24"/>
+                <w:szCs w:val="24"/>
+                <w:lang w:val="en-US" w:eastAsia="en-US"/>
+              </w:rPr>
+              <w:t>uniform</w:t>
+            </w:r>
+          </w:p>
+        </w:tc>
+        <w:tc>
+          <w:tcPr>
+            <w:tcW w:w="963" w:type="dxa"/>
+          </w:tcPr>
+          <w:p>
+            <w:pPr>
+              <w:suppressAutoHyphens w:val="0"/>
+              <w:autoSpaceDE w:val="0"/>
+              <w:autoSpaceDN w:val="0"/>
+              <w:adjustRightInd w:val="0"/>
+              <w:spacing w:before="240"/>
+              <w:jc w:val="center"/>
+              <w:rPr>
+                <w:rFonts w:ascii="Times New Roman" w:eastAsiaTheme="minorHAnsi" w:hAnsi="Times New Roman" w:cs="Times New Roman"/>
+                <w:iCs/>
+                <w:kern w:val="0"/>
+                <w:sz w:val="24"/>
+                <w:szCs w:val="24"/>
+                <w:lang w:eastAsia="en-US"/>
+              </w:rPr>
+            </w:pPr>
+            <w:proofErr w:type="spellStart"/>
+            <w:r>
+              <w:rPr>
+                <w:rFonts w:ascii="Times New Roman" w:eastAsiaTheme="minorHAnsi" w:hAnsi="Times New Roman" w:cs="Times New Roman"/>
+                <w:iCs/>
+                <w:kern w:val="0"/>
+                <w:sz w:val="24"/>
+                <w:szCs w:val="24"/>
+                <w:lang w:val="en-US" w:eastAsia="en-US"/>
+              </w:rPr>
+              <w:t>he_nor</w:t>
+            </w:r>
+            <w:proofErr w:type="spellEnd"/>
+            <w:r>
+              <w:rPr>
+                <w:rFonts w:ascii="Times New Roman" w:eastAsiaTheme="minorHAnsi" w:hAnsi="Times New Roman" w:cs="Times New Roman"/>
+                <w:iCs/>
+                <w:kern w:val="0"/>
+                <w:sz w:val="24"/>
+                <w:szCs w:val="24"/>
+                <w:lang w:val="en-US" w:eastAsia="en-US"/>
+              </w:rPr>
+              <w:t>-mal</w:t>
+            </w:r>
+          </w:p>
+        </w:tc>
+        <w:tc>
+          <w:tcPr>
+            <w:tcW w:w="990" w:type="dxa"/>
+          </w:tcPr>
+          <w:p>
+            <w:pPr>
+              <w:suppressAutoHyphens w:val="0"/>
+              <w:autoSpaceDE w:val="0"/>
+              <w:autoSpaceDN w:val="0"/>
+              <w:adjustRightInd w:val="0"/>
+              <w:spacing w:before="240"/>
+              <w:jc w:val="center"/>
+              <w:rPr>
+                <w:rFonts w:ascii="Times New Roman" w:eastAsiaTheme="minorHAnsi" w:hAnsi="Times New Roman" w:cs="Times New Roman"/>
+                <w:iCs/>
+                <w:kern w:val="0"/>
+                <w:sz w:val="24"/>
+                <w:szCs w:val="24"/>
+                <w:lang w:val="en-US" w:eastAsia="en-US"/>
+              </w:rPr>
+            </w:pPr>
+            <w:proofErr w:type="spellStart"/>
+            <w:r>
+              <w:rPr>
+                <w:rFonts w:ascii="Times New Roman" w:eastAsiaTheme="minorHAnsi" w:hAnsi="Times New Roman" w:cs="Times New Roman"/>
+                <w:iCs/>
+                <w:kern w:val="0"/>
+                <w:sz w:val="24"/>
+                <w:szCs w:val="24"/>
+                <w:lang w:val="en-US" w:eastAsia="en-US"/>
+              </w:rPr>
+              <w:t>glorot</w:t>
+            </w:r>
+            <w:proofErr w:type="spellEnd"/>
+            <w:r>
+              <w:rPr>
+                <w:rFonts w:ascii="Times New Roman" w:eastAsiaTheme="minorHAnsi" w:hAnsi="Times New Roman" w:cs="Times New Roman"/>
+                <w:iCs/>
+                <w:kern w:val="0"/>
+                <w:sz w:val="24"/>
+                <w:szCs w:val="24"/>
+                <w:lang w:val="en-US" w:eastAsia="en-US"/>
+              </w:rPr>
+              <w:t>_</w:t>
+            </w:r>
+          </w:p>
+          <w:p>
+            <w:pPr>
+              <w:suppressAutoHyphens w:val="0"/>
+              <w:autoSpaceDE w:val="0"/>
+              <w:autoSpaceDN w:val="0"/>
+              <w:adjustRightInd w:val="0"/>
+              <w:jc w:val="center"/>
+              <w:rPr>
+                <w:rFonts w:ascii="Times New Roman" w:eastAsiaTheme="minorHAnsi" w:hAnsi="Times New Roman" w:cs="Times New Roman"/>
+                <w:iCs/>
+                <w:kern w:val="0"/>
+                <w:sz w:val="24"/>
+                <w:szCs w:val="24"/>
+                <w:lang w:eastAsia="en-US"/>
+              </w:rPr>
+            </w:pPr>
+            <w:r>
+              <w:rPr>
+                <w:rFonts w:ascii="Times New Roman" w:eastAsiaTheme="minorHAnsi" w:hAnsi="Times New Roman" w:cs="Times New Roman"/>
+                <w:iCs/>
+                <w:kern w:val="0"/>
+                <w:sz w:val="24"/>
+                <w:szCs w:val="24"/>
+                <w:lang w:val="en-US" w:eastAsia="en-US"/>
+              </w:rPr>
+              <w:t>uniform</w:t>
+            </w:r>
+          </w:p>
+        </w:tc>
+        <w:tc>
+          <w:tcPr>
+            <w:tcW w:w="963" w:type="dxa"/>
+          </w:tcPr>
+          <w:p>
+            <w:pPr>
+              <w:suppressAutoHyphens w:val="0"/>
+              <w:autoSpaceDE w:val="0"/>
+              <w:autoSpaceDN w:val="0"/>
+              <w:adjustRightInd w:val="0"/>
+              <w:spacing w:before="240"/>
+              <w:jc w:val="center"/>
+              <w:rPr>
+                <w:rFonts w:ascii="Times New Roman" w:eastAsiaTheme="minorHAnsi" w:hAnsi="Times New Roman" w:cs="Times New Roman"/>
+                <w:iCs/>
+                <w:kern w:val="0"/>
+                <w:sz w:val="24"/>
+                <w:szCs w:val="24"/>
+                <w:lang w:eastAsia="en-US"/>
+              </w:rPr>
+            </w:pPr>
+            <w:proofErr w:type="spellStart"/>
+            <w:r>
+              <w:rPr>
+                <w:rFonts w:ascii="Times New Roman" w:eastAsiaTheme="minorHAnsi" w:hAnsi="Times New Roman" w:cs="Times New Roman"/>
+                <w:iCs/>
+                <w:kern w:val="0"/>
+                <w:sz w:val="24"/>
+                <w:szCs w:val="24"/>
+                <w:lang w:val="en-US" w:eastAsia="en-US"/>
+              </w:rPr>
+              <w:t>he_nor</w:t>
+            </w:r>
+            <w:proofErr w:type="spellEnd"/>
+            <w:r>
+              <w:rPr>
+                <w:rFonts w:ascii="Times New Roman" w:eastAsiaTheme="minorHAnsi" w:hAnsi="Times New Roman" w:cs="Times New Roman"/>
+                <w:iCs/>
+                <w:kern w:val="0"/>
+                <w:sz w:val="24"/>
+                <w:szCs w:val="24"/>
+                <w:lang w:val="en-US" w:eastAsia="en-US"/>
+              </w:rPr>
+              <w:t>-mal</w:t>
+            </w:r>
+          </w:p>
+        </w:tc>
+        <w:tc>
+          <w:tcPr>
+            <w:tcW w:w="963" w:type="dxa"/>
+          </w:tcPr>
+          <w:p>
+            <w:pPr>
+              <w:suppressAutoHyphens w:val="0"/>
+              <w:autoSpaceDE w:val="0"/>
+              <w:autoSpaceDN w:val="0"/>
+              <w:adjustRightInd w:val="0"/>
+              <w:spacing w:before="240"/>
+              <w:jc w:val="center"/>
+              <w:rPr>
+                <w:rFonts w:ascii="Times New Roman" w:eastAsiaTheme="minorHAnsi" w:hAnsi="Times New Roman" w:cs="Times New Roman"/>
+                <w:iCs/>
+                <w:kern w:val="0"/>
+                <w:sz w:val="24"/>
+                <w:szCs w:val="24"/>
+                <w:lang w:eastAsia="en-US"/>
+              </w:rPr>
+            </w:pPr>
+            <w:proofErr w:type="spellStart"/>
+            <w:r>
+              <w:rPr>
+                <w:rFonts w:ascii="Times New Roman" w:eastAsiaTheme="minorHAnsi" w:hAnsi="Times New Roman" w:cs="Times New Roman"/>
+                <w:iCs/>
+                <w:kern w:val="0"/>
+                <w:sz w:val="24"/>
+                <w:szCs w:val="24"/>
+                <w:lang w:val="en-US" w:eastAsia="en-US"/>
+              </w:rPr>
+              <w:t>he_nor</w:t>
+            </w:r>
+            <w:proofErr w:type="spellEnd"/>
+            <w:r>
+              <w:rPr>
+                <w:rFonts w:ascii="Times New Roman" w:eastAsiaTheme="minorHAnsi" w:hAnsi="Times New Roman" w:cs="Times New Roman"/>
+                <w:iCs/>
+                <w:kern w:val="0"/>
+                <w:sz w:val="24"/>
+                <w:szCs w:val="24"/>
+                <w:lang w:val="en-US" w:eastAsia="en-US"/>
+              </w:rPr>
+              <w:t>-mal</w:t>
+            </w:r>
+          </w:p>
+        </w:tc>
+      </w:tr>
+      <w:tr>
+        <w:trPr>
+          <w:trHeight w:val="852"/>
+        </w:trPr>
+        <w:tc>
+          <w:tcPr>
+            <w:tcW w:w="1827" w:type="dxa"/>
+          </w:tcPr>
+          <w:p>
+            <w:pPr>
+              <w:suppressAutoHyphens w:val="0"/>
+              <w:autoSpaceDE w:val="0"/>
+              <w:autoSpaceDN w:val="0"/>
+              <w:adjustRightInd w:val="0"/>
+              <w:spacing w:before="240"/>
+              <w:jc w:val="center"/>
+              <w:rPr>
+                <w:rFonts w:ascii="Times New Roman" w:eastAsiaTheme="minorHAnsi" w:hAnsi="Times New Roman" w:cs="Times New Roman"/>
+                <w:kern w:val="0"/>
+                <w:sz w:val="24"/>
+                <w:szCs w:val="24"/>
+                <w:lang w:eastAsia="en-US"/>
+              </w:rPr>
+            </w:pPr>
+            <w:r>
+              <w:rPr>
+                <w:rFonts w:ascii="Times New Roman" w:eastAsiaTheme="minorHAnsi" w:hAnsi="Times New Roman" w:cs="Times New Roman"/>
+                <w:kern w:val="0"/>
+                <w:sz w:val="24"/>
+                <w:szCs w:val="24"/>
+                <w:lang w:eastAsia="en-US"/>
+              </w:rPr>
+              <w:t>Общее время</w:t>
+            </w:r>
+          </w:p>
+        </w:tc>
+        <w:tc>
+          <w:tcPr>
+            <w:tcW w:w="963" w:type="dxa"/>
+          </w:tcPr>
+          <w:p>
+            <w:pPr>
+              <w:suppressAutoHyphens w:val="0"/>
+              <w:autoSpaceDE w:val="0"/>
+              <w:autoSpaceDN w:val="0"/>
+              <w:adjustRightInd w:val="0"/>
+              <w:spacing w:before="240"/>
+              <w:jc w:val="center"/>
+              <w:rPr>
+                <w:rFonts w:ascii="Times New Roman" w:eastAsiaTheme="minorHAnsi" w:hAnsi="Times New Roman" w:cs="Times New Roman"/>
+                <w:iCs/>
+                <w:kern w:val="0"/>
+                <w:sz w:val="24"/>
+                <w:szCs w:val="24"/>
+                <w:lang w:eastAsia="en-US"/>
+              </w:rPr>
+            </w:pPr>
+            <w:r>
+              <w:rPr>
+                <w:rFonts w:ascii="Times New Roman" w:eastAsiaTheme="minorHAnsi" w:hAnsi="Times New Roman" w:cs="Times New Roman"/>
+                <w:iCs/>
+                <w:kern w:val="0"/>
+                <w:sz w:val="24"/>
+                <w:szCs w:val="24"/>
+                <w:lang w:eastAsia="en-US"/>
+              </w:rPr>
+              <w:t>06:48</w:t>
+            </w:r>
+          </w:p>
+        </w:tc>
+        <w:tc>
+          <w:tcPr>
+            <w:tcW w:w="963" w:type="dxa"/>
+          </w:tcPr>
+          <w:p>
+            <w:pPr>
+              <w:suppressAutoHyphens w:val="0"/>
+              <w:autoSpaceDE w:val="0"/>
+              <w:autoSpaceDN w:val="0"/>
+              <w:adjustRightInd w:val="0"/>
+              <w:spacing w:before="240"/>
+              <w:jc w:val="center"/>
+              <w:rPr>
+                <w:rFonts w:ascii="Times New Roman" w:eastAsiaTheme="minorHAnsi" w:hAnsi="Times New Roman" w:cs="Times New Roman"/>
+                <w:iCs/>
+                <w:kern w:val="0"/>
+                <w:sz w:val="24"/>
+                <w:szCs w:val="24"/>
+                <w:lang w:eastAsia="en-US"/>
+              </w:rPr>
+            </w:pPr>
+            <w:r>
+              <w:rPr>
+                <w:rFonts w:ascii="Times New Roman" w:eastAsiaTheme="minorHAnsi" w:hAnsi="Times New Roman" w:cs="Times New Roman"/>
+                <w:iCs/>
+                <w:kern w:val="0"/>
+                <w:sz w:val="24"/>
+                <w:szCs w:val="24"/>
+                <w:lang w:eastAsia="en-US"/>
+              </w:rPr>
+              <w:t>06:45</w:t>
+            </w:r>
+          </w:p>
+        </w:tc>
+        <w:tc>
+          <w:tcPr>
+            <w:tcW w:w="963" w:type="dxa"/>
+          </w:tcPr>
+          <w:p>
+            <w:pPr>
+              <w:suppressAutoHyphens w:val="0"/>
+              <w:autoSpaceDE w:val="0"/>
+              <w:autoSpaceDN w:val="0"/>
+              <w:adjustRightInd w:val="0"/>
+              <w:spacing w:before="240"/>
+              <w:jc w:val="center"/>
+              <w:rPr>
+                <w:rFonts w:ascii="Times New Roman" w:eastAsiaTheme="minorHAnsi" w:hAnsi="Times New Roman" w:cs="Times New Roman"/>
+                <w:iCs/>
+                <w:kern w:val="0"/>
+                <w:sz w:val="24"/>
+                <w:szCs w:val="24"/>
+                <w:lang w:eastAsia="en-US"/>
+              </w:rPr>
+            </w:pPr>
+            <w:r>
+              <w:rPr>
+                <w:rFonts w:ascii="Times New Roman" w:eastAsiaTheme="minorHAnsi" w:hAnsi="Times New Roman" w:cs="Times New Roman"/>
+                <w:iCs/>
+                <w:kern w:val="0"/>
+                <w:sz w:val="24"/>
+                <w:szCs w:val="24"/>
+                <w:lang w:eastAsia="en-US"/>
+              </w:rPr>
+              <w:t>06:43</w:t>
+            </w:r>
+          </w:p>
+        </w:tc>
+        <w:tc>
+          <w:tcPr>
+            <w:tcW w:w="990" w:type="dxa"/>
+          </w:tcPr>
+          <w:p>
+            <w:pPr>
+              <w:suppressAutoHyphens w:val="0"/>
+              <w:autoSpaceDE w:val="0"/>
+              <w:autoSpaceDN w:val="0"/>
+              <w:adjustRightInd w:val="0"/>
+              <w:spacing w:before="240"/>
+              <w:jc w:val="center"/>
+              <w:rPr>
+                <w:rFonts w:ascii="Times New Roman" w:eastAsiaTheme="minorHAnsi" w:hAnsi="Times New Roman" w:cs="Times New Roman"/>
+                <w:iCs/>
+                <w:kern w:val="0"/>
+                <w:sz w:val="24"/>
+                <w:szCs w:val="24"/>
+                <w:lang w:eastAsia="en-US"/>
+              </w:rPr>
+            </w:pPr>
+            <w:r>
+              <w:rPr>
+                <w:rFonts w:ascii="Times New Roman" w:eastAsiaTheme="minorHAnsi" w:hAnsi="Times New Roman" w:cs="Times New Roman"/>
+                <w:iCs/>
+                <w:kern w:val="0"/>
+                <w:sz w:val="24"/>
+                <w:szCs w:val="24"/>
+                <w:lang w:eastAsia="en-US"/>
+              </w:rPr>
+              <w:t>10:47</w:t>
+            </w:r>
+          </w:p>
+        </w:tc>
+        <w:tc>
+          <w:tcPr>
+            <w:tcW w:w="963" w:type="dxa"/>
+          </w:tcPr>
+          <w:p>
+            <w:pPr>
+              <w:suppressAutoHyphens w:val="0"/>
+              <w:autoSpaceDE w:val="0"/>
+              <w:autoSpaceDN w:val="0"/>
+              <w:adjustRightInd w:val="0"/>
+              <w:spacing w:before="240"/>
+              <w:jc w:val="center"/>
+              <w:rPr>
+                <w:rFonts w:ascii="Times New Roman" w:eastAsiaTheme="minorHAnsi" w:hAnsi="Times New Roman" w:cs="Times New Roman"/>
+                <w:iCs/>
+                <w:kern w:val="0"/>
+                <w:sz w:val="24"/>
+                <w:szCs w:val="24"/>
+                <w:lang w:eastAsia="en-US"/>
+              </w:rPr>
+            </w:pPr>
+            <w:r>
+              <w:rPr>
+                <w:rFonts w:ascii="Times New Roman" w:eastAsiaTheme="minorHAnsi" w:hAnsi="Times New Roman" w:cs="Times New Roman"/>
+                <w:iCs/>
+                <w:kern w:val="0"/>
+                <w:sz w:val="24"/>
+                <w:szCs w:val="24"/>
+                <w:lang w:eastAsia="en-US"/>
+              </w:rPr>
+              <w:t>10:10</w:t>
+            </w:r>
+          </w:p>
+        </w:tc>
+        <w:tc>
+          <w:tcPr>
+            <w:tcW w:w="990" w:type="dxa"/>
+          </w:tcPr>
+          <w:p>
+            <w:pPr>
+              <w:suppressAutoHyphens w:val="0"/>
+              <w:autoSpaceDE w:val="0"/>
+              <w:autoSpaceDN w:val="0"/>
+              <w:adjustRightInd w:val="0"/>
+              <w:spacing w:before="240"/>
+              <w:jc w:val="center"/>
+              <w:rPr>
+                <w:rFonts w:ascii="Times New Roman" w:eastAsiaTheme="minorHAnsi" w:hAnsi="Times New Roman" w:cs="Times New Roman"/>
+                <w:iCs/>
+                <w:kern w:val="0"/>
+                <w:sz w:val="24"/>
+                <w:szCs w:val="24"/>
+                <w:lang w:eastAsia="en-US"/>
+              </w:rPr>
+            </w:pPr>
+            <w:r>
+              <w:rPr>
+                <w:rFonts w:ascii="Times New Roman" w:eastAsiaTheme="minorHAnsi" w:hAnsi="Times New Roman" w:cs="Times New Roman"/>
+                <w:iCs/>
+                <w:kern w:val="0"/>
+                <w:sz w:val="24"/>
+                <w:szCs w:val="24"/>
+                <w:lang w:eastAsia="en-US"/>
+              </w:rPr>
+              <w:t>11:35</w:t>
+            </w:r>
+          </w:p>
+        </w:tc>
+        <w:tc>
+          <w:tcPr>
+            <w:tcW w:w="963" w:type="dxa"/>
+          </w:tcPr>
+          <w:p>
+            <w:pPr>
+              <w:suppressAutoHyphens w:val="0"/>
+              <w:autoSpaceDE w:val="0"/>
+              <w:autoSpaceDN w:val="0"/>
+              <w:adjustRightInd w:val="0"/>
+              <w:spacing w:before="240"/>
+              <w:jc w:val="center"/>
+              <w:rPr>
+                <w:rFonts w:ascii="Times New Roman" w:eastAsiaTheme="minorHAnsi" w:hAnsi="Times New Roman" w:cs="Times New Roman"/>
+                <w:iCs/>
+                <w:kern w:val="0"/>
+                <w:sz w:val="24"/>
+                <w:szCs w:val="24"/>
+                <w:lang w:eastAsia="en-US"/>
+              </w:rPr>
+            </w:pPr>
+            <w:r>
+              <w:rPr>
+                <w:rFonts w:ascii="Times New Roman" w:eastAsiaTheme="minorHAnsi" w:hAnsi="Times New Roman" w:cs="Times New Roman"/>
+                <w:iCs/>
+                <w:kern w:val="0"/>
+                <w:sz w:val="24"/>
+                <w:szCs w:val="24"/>
+                <w:lang w:eastAsia="en-US"/>
+              </w:rPr>
+              <w:t>10:44</w:t>
+            </w:r>
+          </w:p>
+        </w:tc>
+        <w:tc>
+          <w:tcPr>
+            <w:tcW w:w="963" w:type="dxa"/>
+          </w:tcPr>
+          <w:p>
+            <w:pPr>
+              <w:suppressAutoHyphens w:val="0"/>
+              <w:autoSpaceDE w:val="0"/>
+              <w:autoSpaceDN w:val="0"/>
+              <w:adjustRightInd w:val="0"/>
+              <w:spacing w:before="240"/>
+              <w:jc w:val="center"/>
+              <w:rPr>
+                <w:rFonts w:ascii="Times New Roman" w:eastAsiaTheme="minorHAnsi" w:hAnsi="Times New Roman" w:cs="Times New Roman"/>
+                <w:iCs/>
+                <w:kern w:val="0"/>
+                <w:sz w:val="24"/>
+                <w:szCs w:val="24"/>
+                <w:lang w:eastAsia="en-US"/>
+              </w:rPr>
+            </w:pPr>
+            <w:r>
+              <w:rPr>
+                <w:rFonts w:ascii="Times New Roman" w:eastAsiaTheme="minorHAnsi" w:hAnsi="Times New Roman" w:cs="Times New Roman"/>
+                <w:iCs/>
+                <w:kern w:val="0"/>
+                <w:sz w:val="24"/>
+                <w:szCs w:val="24"/>
+                <w:lang w:eastAsia="en-US"/>
+              </w:rPr>
+              <w:t>38:12</w:t>
             </w:r>
           </w:p>
         </w:tc>
@@ -6484,7 +8966,7 @@
         </w:trPr>
         <w:tc>
           <w:tcPr>
-            <w:tcW w:w="2390" w:type="dxa"/>
+            <w:tcW w:w="1827" w:type="dxa"/>
           </w:tcPr>
           <w:p>
             <w:pPr>
@@ -6506,13 +8988,47 @@
                 <w:sz w:val="24"/>
                 <w:szCs w:val="24"/>
               </w:rPr>
-              <w:t>Ошибка на тренировочном наборе</w:t>
-            </w:r>
-          </w:p>
-        </w:tc>
-        <w:tc>
-          <w:tcPr>
-            <w:tcW w:w="848" w:type="dxa"/>
+              <w:t>Точность</w:t>
+            </w:r>
+            <w:r>
+              <w:rPr>
+                <w:rFonts w:ascii="Times New Roman" w:hAnsi="Times New Roman" w:cs="Times New Roman"/>
+                <w:sz w:val="24"/>
+                <w:szCs w:val="24"/>
+              </w:rPr>
+              <w:t xml:space="preserve"> (</w:t>
+            </w:r>
+            <w:proofErr w:type="spellStart"/>
+            <w:r>
+              <w:rPr>
+                <w:rFonts w:ascii="Times New Roman" w:hAnsi="Times New Roman" w:cs="Times New Roman"/>
+                <w:sz w:val="24"/>
+                <w:szCs w:val="24"/>
+              </w:rPr>
+              <w:t>Accuracy</w:t>
+            </w:r>
+            <w:proofErr w:type="spellEnd"/>
+            <w:r>
+              <w:rPr>
+                <w:rFonts w:ascii="Times New Roman" w:hAnsi="Times New Roman" w:cs="Times New Roman"/>
+                <w:sz w:val="24"/>
+                <w:szCs w:val="24"/>
+              </w:rPr>
+              <w:t>)</w:t>
+            </w:r>
+            <w:r>
+              <w:rPr>
+                <w:rFonts w:ascii="Times New Roman" w:hAnsi="Times New Roman" w:cs="Times New Roman"/>
+                <w:sz w:val="24"/>
+                <w:szCs w:val="24"/>
+              </w:rPr>
+              <w:t xml:space="preserve"> на тренировочном наборе, %</w:t>
+            </w:r>
+          </w:p>
+        </w:tc>
+        <w:tc>
+          <w:tcPr>
+            <w:tcW w:w="963" w:type="dxa"/>
           </w:tcPr>
           <w:p>
             <w:pPr>
@@ -6540,13 +9056,13 @@
                 <w:szCs w:val="24"/>
                 <w:lang w:eastAsia="en-US"/>
               </w:rPr>
-              <w:t>13.38</w:t>
-            </w:r>
-          </w:p>
-        </w:tc>
-        <w:tc>
-          <w:tcPr>
-            <w:tcW w:w="848" w:type="dxa"/>
+              <w:t>16.97</w:t>
+            </w:r>
+          </w:p>
+        </w:tc>
+        <w:tc>
+          <w:tcPr>
+            <w:tcW w:w="963" w:type="dxa"/>
           </w:tcPr>
           <w:p>
             <w:pPr>
@@ -6574,13 +9090,13 @@
                 <w:szCs w:val="24"/>
                 <w:lang w:eastAsia="en-US"/>
               </w:rPr>
-              <w:t>13.23</w:t>
-            </w:r>
-          </w:p>
-        </w:tc>
-        <w:tc>
-          <w:tcPr>
-            <w:tcW w:w="848" w:type="dxa"/>
+              <w:t>17.90</w:t>
+            </w:r>
+          </w:p>
+        </w:tc>
+        <w:tc>
+          <w:tcPr>
+            <w:tcW w:w="963" w:type="dxa"/>
           </w:tcPr>
           <w:p>
             <w:pPr>
@@ -6608,13 +9124,13 @@
                 <w:szCs w:val="24"/>
                 <w:lang w:eastAsia="en-US"/>
               </w:rPr>
-              <w:t>13.38</w:t>
-            </w:r>
-          </w:p>
-        </w:tc>
-        <w:tc>
-          <w:tcPr>
-            <w:tcW w:w="848" w:type="dxa"/>
+              <w:t>16.97</w:t>
+            </w:r>
+          </w:p>
+        </w:tc>
+        <w:tc>
+          <w:tcPr>
+            <w:tcW w:w="990" w:type="dxa"/>
           </w:tcPr>
           <w:p>
             <w:pPr>
@@ -6642,13 +9158,13 @@
                 <w:szCs w:val="24"/>
                 <w:lang w:eastAsia="en-US"/>
               </w:rPr>
-              <w:t>13.38</w:t>
-            </w:r>
-          </w:p>
-        </w:tc>
-        <w:tc>
-          <w:tcPr>
-            <w:tcW w:w="848" w:type="dxa"/>
+              <w:t>16.97</w:t>
+            </w:r>
+          </w:p>
+        </w:tc>
+        <w:tc>
+          <w:tcPr>
+            <w:tcW w:w="963" w:type="dxa"/>
           </w:tcPr>
           <w:p>
             <w:pPr>
@@ -6660,29 +9176,33 @@
               <w:jc w:val="center"/>
               <w:rPr>
                 <w:rFonts w:ascii="Times New Roman" w:eastAsiaTheme="minorHAnsi" w:hAnsi="Times New Roman" w:cs="Times New Roman"/>
-                <w:iCs/>
-                <w:kern w:val="0"/>
-                <w:sz w:val="24"/>
-                <w:szCs w:val="24"/>
-                <w:lang w:eastAsia="en-US"/>
-              </w:rPr>
-            </w:pPr>
-            <w:r>
-              <w:rPr>
-                <w:rFonts w:ascii="Times New Roman" w:eastAsiaTheme="minorHAnsi" w:hAnsi="Times New Roman" w:cs="Times New Roman"/>
-                <w:iCs/>
-                <w:kern w:val="0"/>
-                <w:sz w:val="24"/>
-                <w:szCs w:val="24"/>
-                <w:lang w:eastAsia="en-US"/>
-              </w:rPr>
-              <w:t>1.530</w:t>
-            </w:r>
-          </w:p>
-        </w:tc>
-        <w:tc>
-          <w:tcPr>
-            <w:tcW w:w="848" w:type="dxa"/>
+                <w:b/>
+                <w:bCs/>
+                <w:iCs/>
+                <w:kern w:val="0"/>
+                <w:sz w:val="24"/>
+                <w:szCs w:val="24"/>
+                <w:lang w:eastAsia="en-US"/>
+              </w:rPr>
+            </w:pPr>
+            <w:r>
+              <w:rPr>
+                <w:rFonts w:ascii="Times New Roman" w:eastAsiaTheme="minorHAnsi" w:hAnsi="Times New Roman" w:cs="Times New Roman"/>
+                <w:b/>
+                <w:bCs/>
+                <w:iCs/>
+                <w:kern w:val="0"/>
+                <w:sz w:val="24"/>
+                <w:szCs w:val="24"/>
+                <w:lang w:eastAsia="en-US"/>
+              </w:rPr>
+              <w:t>42.67</w:t>
+            </w:r>
+          </w:p>
+        </w:tc>
+        <w:tc>
+          <w:tcPr>
+            <w:tcW w:w="990" w:type="dxa"/>
           </w:tcPr>
           <w:p>
             <w:pPr>
@@ -6710,13 +9230,13 @@
                 <w:szCs w:val="24"/>
                 <w:lang w:eastAsia="en-US"/>
               </w:rPr>
-              <w:t>1.506</w:t>
-            </w:r>
-          </w:p>
-        </w:tc>
-        <w:tc>
-          <w:tcPr>
-            <w:tcW w:w="848" w:type="dxa"/>
+              <w:t>41.90</w:t>
+            </w:r>
+          </w:p>
+        </w:tc>
+        <w:tc>
+          <w:tcPr>
+            <w:tcW w:w="963" w:type="dxa"/>
           </w:tcPr>
           <w:p>
             <w:pPr>
@@ -6744,13 +9264,13 @@
                 <w:szCs w:val="24"/>
                 <w:lang w:eastAsia="en-US"/>
               </w:rPr>
-              <w:t>1.567</w:t>
-            </w:r>
-          </w:p>
-        </w:tc>
-        <w:tc>
-          <w:tcPr>
-            <w:tcW w:w="848" w:type="dxa"/>
+              <w:t>37.12</w:t>
+            </w:r>
+          </w:p>
+        </w:tc>
+        <w:tc>
+          <w:tcPr>
+            <w:tcW w:w="963" w:type="dxa"/>
           </w:tcPr>
           <w:p>
             <w:pPr>
@@ -6778,7 +9298,7 @@
                 <w:szCs w:val="24"/>
                 <w:lang w:eastAsia="en-US"/>
               </w:rPr>
-              <w:t>1.570</w:t>
+              <w:t>36.09</w:t>
             </w:r>
           </w:p>
         </w:tc>
@@ -6789,7 +9309,7 @@
         </w:trPr>
         <w:tc>
           <w:tcPr>
-            <w:tcW w:w="2390" w:type="dxa"/>
+            <w:tcW w:w="1827" w:type="dxa"/>
           </w:tcPr>
           <w:p>
             <w:pPr>
@@ -6800,26 +9320,24 @@
               <w:spacing w:before="240"/>
               <w:jc w:val="center"/>
               <w:rPr>
-                <w:rFonts w:ascii="Times New Roman" w:eastAsiaTheme="minorHAnsi" w:hAnsi="Times New Roman" w:cs="Times New Roman"/>
-                <w:kern w:val="0"/>
-                <w:sz w:val="24"/>
-                <w:szCs w:val="24"/>
-                <w:lang w:eastAsia="en-US"/>
-              </w:rPr>
-            </w:pPr>
-            <w:r>
-              <w:rPr>
                 <w:rFonts w:ascii="Times New Roman" w:hAnsi="Times New Roman" w:cs="Times New Roman"/>
                 <w:sz w:val="24"/>
                 <w:szCs w:val="24"/>
               </w:rPr>
-              <w:t>Ошибка на тестовом наборе</w:t>
-            </w:r>
-          </w:p>
-        </w:tc>
-        <w:tc>
-          <w:tcPr>
-            <w:tcW w:w="848" w:type="dxa"/>
+            </w:pPr>
+            <w:r>
+              <w:rPr>
+                <w:rFonts w:ascii="Times New Roman" w:hAnsi="Times New Roman" w:cs="Times New Roman"/>
+                <w:sz w:val="24"/>
+                <w:szCs w:val="24"/>
+              </w:rPr>
+              <w:t>Ошибка на тренировочном наборе</w:t>
+            </w:r>
+          </w:p>
+        </w:tc>
+        <w:tc>
+          <w:tcPr>
+            <w:tcW w:w="963" w:type="dxa"/>
           </w:tcPr>
           <w:p>
             <w:pPr>
@@ -6847,13 +9365,13 @@
                 <w:szCs w:val="24"/>
                 <w:lang w:eastAsia="en-US"/>
               </w:rPr>
-              <w:t>13.45</w:t>
-            </w:r>
-          </w:p>
-        </w:tc>
-        <w:tc>
-          <w:tcPr>
-            <w:tcW w:w="848" w:type="dxa"/>
+              <w:t>13.38</w:t>
+            </w:r>
+          </w:p>
+        </w:tc>
+        <w:tc>
+          <w:tcPr>
+            <w:tcW w:w="963" w:type="dxa"/>
           </w:tcPr>
           <w:p>
             <w:pPr>
@@ -6881,13 +9399,13 @@
                 <w:szCs w:val="24"/>
                 <w:lang w:eastAsia="en-US"/>
               </w:rPr>
-              <w:t>13.289</w:t>
-            </w:r>
-          </w:p>
-        </w:tc>
-        <w:tc>
-          <w:tcPr>
-            <w:tcW w:w="848" w:type="dxa"/>
+              <w:t>13.23</w:t>
+            </w:r>
+          </w:p>
+        </w:tc>
+        <w:tc>
+          <w:tcPr>
+            <w:tcW w:w="963" w:type="dxa"/>
           </w:tcPr>
           <w:p>
             <w:pPr>
@@ -6915,13 +9433,13 @@
                 <w:szCs w:val="24"/>
                 <w:lang w:eastAsia="en-US"/>
               </w:rPr>
-              <w:t>13.415</w:t>
-            </w:r>
-          </w:p>
-        </w:tc>
-        <w:tc>
-          <w:tcPr>
-            <w:tcW w:w="848" w:type="dxa"/>
+              <w:t>13.38</w:t>
+            </w:r>
+          </w:p>
+        </w:tc>
+        <w:tc>
+          <w:tcPr>
+            <w:tcW w:w="990" w:type="dxa"/>
           </w:tcPr>
           <w:p>
             <w:pPr>
@@ -6949,13 +9467,13 @@
                 <w:szCs w:val="24"/>
                 <w:lang w:eastAsia="en-US"/>
               </w:rPr>
-              <w:t>13.449</w:t>
-            </w:r>
-          </w:p>
-        </w:tc>
-        <w:tc>
-          <w:tcPr>
-            <w:tcW w:w="848" w:type="dxa"/>
+              <w:t>13.38</w:t>
+            </w:r>
+          </w:p>
+        </w:tc>
+        <w:tc>
+          <w:tcPr>
+            <w:tcW w:w="963" w:type="dxa"/>
           </w:tcPr>
           <w:p>
             <w:pPr>
@@ -6983,13 +9501,13 @@
                 <w:szCs w:val="24"/>
                 <w:lang w:eastAsia="en-US"/>
               </w:rPr>
-              <w:t>1.556</w:t>
-            </w:r>
-          </w:p>
-        </w:tc>
-        <w:tc>
-          <w:tcPr>
-            <w:tcW w:w="848" w:type="dxa"/>
+              <w:t>1.530</w:t>
+            </w:r>
+          </w:p>
+        </w:tc>
+        <w:tc>
+          <w:tcPr>
+            <w:tcW w:w="990" w:type="dxa"/>
           </w:tcPr>
           <w:p>
             <w:pPr>
@@ -7017,13 +9535,13 @@
                 <w:szCs w:val="24"/>
                 <w:lang w:eastAsia="en-US"/>
               </w:rPr>
-              <w:t>1.515</w:t>
-            </w:r>
-          </w:p>
-        </w:tc>
-        <w:tc>
-          <w:tcPr>
-            <w:tcW w:w="848" w:type="dxa"/>
+              <w:t>1.506</w:t>
+            </w:r>
+          </w:p>
+        </w:tc>
+        <w:tc>
+          <w:tcPr>
+            <w:tcW w:w="963" w:type="dxa"/>
           </w:tcPr>
           <w:p>
             <w:pPr>
@@ -7051,13 +9569,13 @@
                 <w:szCs w:val="24"/>
                 <w:lang w:eastAsia="en-US"/>
               </w:rPr>
-              <w:t>1.578</w:t>
-            </w:r>
-          </w:p>
-        </w:tc>
-        <w:tc>
-          <w:tcPr>
-            <w:tcW w:w="848" w:type="dxa"/>
+              <w:t>1.567</w:t>
+            </w:r>
+          </w:p>
+        </w:tc>
+        <w:tc>
+          <w:tcPr>
+            <w:tcW w:w="963" w:type="dxa"/>
           </w:tcPr>
           <w:p>
             <w:pPr>
@@ -7085,369 +9603,7 @@
                 <w:szCs w:val="24"/>
                 <w:lang w:eastAsia="en-US"/>
               </w:rPr>
-              <w:t>1.627</w:t>
-            </w:r>
-          </w:p>
-        </w:tc>
-      </w:tr>
-      <w:tr>
-        <w:trPr>
-          <w:trHeight w:val="2491"/>
-        </w:trPr>
-        <w:tc>
-          <w:tcPr>
-            <w:tcW w:w="2390" w:type="dxa"/>
-          </w:tcPr>
-          <w:p>
-            <w:pPr>
-              <w:suppressAutoHyphens w:val="0"/>
-              <w:autoSpaceDE w:val="0"/>
-              <w:autoSpaceDN w:val="0"/>
-              <w:adjustRightInd w:val="0"/>
-              <w:spacing w:before="240"/>
-              <w:jc w:val="center"/>
-              <w:rPr>
-                <w:rFonts w:ascii="Times New Roman" w:eastAsiaTheme="minorHAnsi" w:hAnsi="Times New Roman" w:cs="Times New Roman"/>
-                <w:kern w:val="0"/>
-                <w:sz w:val="24"/>
-                <w:szCs w:val="24"/>
-                <w:lang w:eastAsia="en-US"/>
-              </w:rPr>
-            </w:pPr>
-            <w:r>
-              <w:rPr>
-                <w:rFonts w:ascii="Times New Roman" w:hAnsi="Times New Roman" w:cs="Times New Roman"/>
-                <w:sz w:val="24"/>
-                <w:szCs w:val="24"/>
-              </w:rPr>
-              <w:t>Номер эпохи с достигнутым максимальным качеством решения на тренировочном наборе</w:t>
-            </w:r>
-          </w:p>
-        </w:tc>
-        <w:tc>
-          <w:tcPr>
-            <w:tcW w:w="848" w:type="dxa"/>
-          </w:tcPr>
-          <w:p>
-            <w:pPr>
-              <w:suppressAutoHyphens w:val="0"/>
-              <w:autoSpaceDE w:val="0"/>
-              <w:autoSpaceDN w:val="0"/>
-              <w:adjustRightInd w:val="0"/>
-              <w:spacing w:before="240"/>
-              <w:jc w:val="center"/>
-              <w:rPr>
-                <w:rFonts w:ascii="Times New Roman" w:eastAsiaTheme="minorHAnsi" w:hAnsi="Times New Roman" w:cs="Times New Roman"/>
-                <w:iCs/>
-                <w:kern w:val="0"/>
-                <w:sz w:val="24"/>
-                <w:szCs w:val="24"/>
-                <w:lang w:eastAsia="en-US"/>
-              </w:rPr>
-            </w:pPr>
-            <w:r>
-              <w:rPr>
-                <w:rFonts w:ascii="Times New Roman" w:eastAsiaTheme="minorHAnsi" w:hAnsi="Times New Roman" w:cs="Times New Roman"/>
-                <w:iCs/>
-                <w:kern w:val="0"/>
-                <w:sz w:val="24"/>
-                <w:szCs w:val="24"/>
-                <w:lang w:eastAsia="en-US"/>
-              </w:rPr>
-              <w:t>3/10</w:t>
-            </w:r>
-          </w:p>
-        </w:tc>
-        <w:tc>
-          <w:tcPr>
-            <w:tcW w:w="848" w:type="dxa"/>
-          </w:tcPr>
-          <w:p>
-            <w:pPr>
-              <w:suppressAutoHyphens w:val="0"/>
-              <w:autoSpaceDE w:val="0"/>
-              <w:autoSpaceDN w:val="0"/>
-              <w:adjustRightInd w:val="0"/>
-              <w:spacing w:before="240"/>
-              <w:jc w:val="center"/>
-              <w:rPr>
-                <w:rFonts w:ascii="Times New Roman" w:eastAsiaTheme="minorHAnsi" w:hAnsi="Times New Roman" w:cs="Times New Roman"/>
-                <w:iCs/>
-                <w:kern w:val="0"/>
-                <w:sz w:val="24"/>
-                <w:szCs w:val="24"/>
-                <w:lang w:eastAsia="en-US"/>
-              </w:rPr>
-            </w:pPr>
-            <w:r>
-              <w:rPr>
-                <w:rFonts w:ascii="Times New Roman" w:eastAsiaTheme="minorHAnsi" w:hAnsi="Times New Roman" w:cs="Times New Roman"/>
-                <w:iCs/>
-                <w:kern w:val="0"/>
-                <w:sz w:val="24"/>
-                <w:szCs w:val="24"/>
-                <w:lang w:eastAsia="en-US"/>
-              </w:rPr>
-              <w:t>2</w:t>
-            </w:r>
-            <w:r>
-              <w:rPr>
-                <w:rFonts w:ascii="Times New Roman" w:eastAsiaTheme="minorHAnsi" w:hAnsi="Times New Roman" w:cs="Times New Roman"/>
-                <w:iCs/>
-                <w:kern w:val="0"/>
-                <w:sz w:val="24"/>
-                <w:szCs w:val="24"/>
-                <w:lang w:eastAsia="en-US"/>
-              </w:rPr>
-              <w:t>/10</w:t>
-            </w:r>
-          </w:p>
-        </w:tc>
-        <w:tc>
-          <w:tcPr>
-            <w:tcW w:w="848" w:type="dxa"/>
-          </w:tcPr>
-          <w:p>
-            <w:pPr>
-              <w:suppressAutoHyphens w:val="0"/>
-              <w:autoSpaceDE w:val="0"/>
-              <w:autoSpaceDN w:val="0"/>
-              <w:adjustRightInd w:val="0"/>
-              <w:spacing w:before="240"/>
-              <w:jc w:val="center"/>
-              <w:rPr>
-                <w:rFonts w:ascii="Times New Roman" w:eastAsiaTheme="minorHAnsi" w:hAnsi="Times New Roman" w:cs="Times New Roman"/>
-                <w:iCs/>
-                <w:kern w:val="0"/>
-                <w:sz w:val="24"/>
-                <w:szCs w:val="24"/>
-                <w:lang w:eastAsia="en-US"/>
-              </w:rPr>
-            </w:pPr>
-            <w:r>
-              <w:rPr>
-                <w:rFonts w:ascii="Times New Roman" w:eastAsiaTheme="minorHAnsi" w:hAnsi="Times New Roman" w:cs="Times New Roman"/>
-                <w:iCs/>
-                <w:kern w:val="0"/>
-                <w:sz w:val="24"/>
-                <w:szCs w:val="24"/>
-                <w:lang w:eastAsia="en-US"/>
-              </w:rPr>
-              <w:t>2</w:t>
-            </w:r>
-            <w:r>
-              <w:rPr>
-                <w:rFonts w:ascii="Times New Roman" w:eastAsiaTheme="minorHAnsi" w:hAnsi="Times New Roman" w:cs="Times New Roman"/>
-                <w:iCs/>
-                <w:kern w:val="0"/>
-                <w:sz w:val="24"/>
-                <w:szCs w:val="24"/>
-                <w:lang w:eastAsia="en-US"/>
-              </w:rPr>
-              <w:t>/10</w:t>
-            </w:r>
-          </w:p>
-        </w:tc>
-        <w:tc>
-          <w:tcPr>
-            <w:tcW w:w="848" w:type="dxa"/>
-          </w:tcPr>
-          <w:p>
-            <w:pPr>
-              <w:suppressAutoHyphens w:val="0"/>
-              <w:autoSpaceDE w:val="0"/>
-              <w:autoSpaceDN w:val="0"/>
-              <w:adjustRightInd w:val="0"/>
-              <w:spacing w:before="240"/>
-              <w:jc w:val="center"/>
-              <w:rPr>
-                <w:rFonts w:ascii="Times New Roman" w:eastAsiaTheme="minorHAnsi" w:hAnsi="Times New Roman" w:cs="Times New Roman"/>
-                <w:iCs/>
-                <w:kern w:val="0"/>
-                <w:sz w:val="24"/>
-                <w:szCs w:val="24"/>
-                <w:lang w:eastAsia="en-US"/>
-              </w:rPr>
-            </w:pPr>
-            <w:r>
-              <w:rPr>
-                <w:rFonts w:ascii="Times New Roman" w:eastAsiaTheme="minorHAnsi" w:hAnsi="Times New Roman" w:cs="Times New Roman"/>
-                <w:iCs/>
-                <w:kern w:val="0"/>
-                <w:sz w:val="24"/>
-                <w:szCs w:val="24"/>
-                <w:lang w:eastAsia="en-US"/>
-              </w:rPr>
-              <w:t>2</w:t>
-            </w:r>
-            <w:r>
-              <w:rPr>
-                <w:rFonts w:ascii="Times New Roman" w:eastAsiaTheme="minorHAnsi" w:hAnsi="Times New Roman" w:cs="Times New Roman"/>
-                <w:iCs/>
-                <w:kern w:val="0"/>
-                <w:sz w:val="24"/>
-                <w:szCs w:val="24"/>
-                <w:lang w:eastAsia="en-US"/>
-              </w:rPr>
-              <w:t>/10</w:t>
-            </w:r>
-          </w:p>
-        </w:tc>
-        <w:tc>
-          <w:tcPr>
-            <w:tcW w:w="848" w:type="dxa"/>
-          </w:tcPr>
-          <w:p>
-            <w:pPr>
-              <w:suppressAutoHyphens w:val="0"/>
-              <w:autoSpaceDE w:val="0"/>
-              <w:autoSpaceDN w:val="0"/>
-              <w:adjustRightInd w:val="0"/>
-              <w:spacing w:before="240"/>
-              <w:jc w:val="center"/>
-              <w:rPr>
-                <w:rFonts w:ascii="Times New Roman" w:eastAsiaTheme="minorHAnsi" w:hAnsi="Times New Roman" w:cs="Times New Roman"/>
-                <w:iCs/>
-                <w:kern w:val="0"/>
-                <w:sz w:val="24"/>
-                <w:szCs w:val="24"/>
-                <w:lang w:eastAsia="en-US"/>
-              </w:rPr>
-            </w:pPr>
-            <w:r>
-              <w:rPr>
-                <w:rFonts w:ascii="Times New Roman" w:eastAsiaTheme="minorHAnsi" w:hAnsi="Times New Roman" w:cs="Times New Roman"/>
-                <w:iCs/>
-                <w:kern w:val="0"/>
-                <w:sz w:val="24"/>
-                <w:szCs w:val="24"/>
-                <w:lang w:eastAsia="en-US"/>
-              </w:rPr>
-              <w:t>15/15</w:t>
-            </w:r>
-          </w:p>
-        </w:tc>
-        <w:tc>
-          <w:tcPr>
-            <w:tcW w:w="848" w:type="dxa"/>
-          </w:tcPr>
-          <w:p>
-            <w:pPr>
-              <w:suppressAutoHyphens w:val="0"/>
-              <w:autoSpaceDE w:val="0"/>
-              <w:autoSpaceDN w:val="0"/>
-              <w:adjustRightInd w:val="0"/>
-              <w:spacing w:before="240"/>
-              <w:jc w:val="center"/>
-              <w:rPr>
-                <w:rFonts w:ascii="Times New Roman" w:eastAsiaTheme="minorHAnsi" w:hAnsi="Times New Roman" w:cs="Times New Roman"/>
-                <w:iCs/>
-                <w:kern w:val="0"/>
-                <w:sz w:val="24"/>
-                <w:szCs w:val="24"/>
-                <w:lang w:eastAsia="en-US"/>
-              </w:rPr>
-            </w:pPr>
-            <w:r>
-              <w:rPr>
-                <w:rFonts w:ascii="Times New Roman" w:eastAsiaTheme="minorHAnsi" w:hAnsi="Times New Roman" w:cs="Times New Roman"/>
-                <w:iCs/>
-                <w:kern w:val="0"/>
-                <w:sz w:val="24"/>
-                <w:szCs w:val="24"/>
-                <w:lang w:eastAsia="en-US"/>
-              </w:rPr>
-              <w:t>14/15</w:t>
-            </w:r>
-          </w:p>
-        </w:tc>
-        <w:tc>
-          <w:tcPr>
-            <w:tcW w:w="848" w:type="dxa"/>
-          </w:tcPr>
-          <w:p>
-            <w:pPr>
-              <w:suppressAutoHyphens w:val="0"/>
-              <w:autoSpaceDE w:val="0"/>
-              <w:autoSpaceDN w:val="0"/>
-              <w:adjustRightInd w:val="0"/>
-              <w:spacing w:before="240"/>
-              <w:jc w:val="center"/>
-              <w:rPr>
-                <w:rFonts w:ascii="Times New Roman" w:eastAsiaTheme="minorHAnsi" w:hAnsi="Times New Roman" w:cs="Times New Roman"/>
-                <w:iCs/>
-                <w:kern w:val="0"/>
-                <w:sz w:val="24"/>
-                <w:szCs w:val="24"/>
-                <w:lang w:eastAsia="en-US"/>
-              </w:rPr>
-            </w:pPr>
-            <w:r>
-              <w:rPr>
-                <w:rFonts w:ascii="Times New Roman" w:eastAsiaTheme="minorHAnsi" w:hAnsi="Times New Roman" w:cs="Times New Roman"/>
-                <w:iCs/>
-                <w:kern w:val="0"/>
-                <w:sz w:val="24"/>
-                <w:szCs w:val="24"/>
-                <w:lang w:eastAsia="en-US"/>
-              </w:rPr>
-              <w:t>1</w:t>
-            </w:r>
-            <w:r>
-              <w:rPr>
-                <w:rFonts w:ascii="Times New Roman" w:eastAsiaTheme="minorHAnsi" w:hAnsi="Times New Roman" w:cs="Times New Roman"/>
-                <w:iCs/>
-                <w:kern w:val="0"/>
-                <w:sz w:val="24"/>
-                <w:szCs w:val="24"/>
-                <w:lang w:eastAsia="en-US"/>
-              </w:rPr>
-              <w:t>0</w:t>
-            </w:r>
-            <w:r>
-              <w:rPr>
-                <w:rFonts w:ascii="Times New Roman" w:eastAsiaTheme="minorHAnsi" w:hAnsi="Times New Roman" w:cs="Times New Roman"/>
-                <w:iCs/>
-                <w:kern w:val="0"/>
-                <w:sz w:val="24"/>
-                <w:szCs w:val="24"/>
-                <w:lang w:eastAsia="en-US"/>
-              </w:rPr>
-              <w:t>/15</w:t>
-            </w:r>
-          </w:p>
-        </w:tc>
-        <w:tc>
-          <w:tcPr>
-            <w:tcW w:w="848" w:type="dxa"/>
-          </w:tcPr>
-          <w:p>
-            <w:pPr>
-              <w:suppressAutoHyphens w:val="0"/>
-              <w:autoSpaceDE w:val="0"/>
-              <w:autoSpaceDN w:val="0"/>
-              <w:adjustRightInd w:val="0"/>
-              <w:spacing w:before="240"/>
-              <w:jc w:val="center"/>
-              <w:rPr>
-                <w:rFonts w:ascii="Times New Roman" w:eastAsiaTheme="minorHAnsi" w:hAnsi="Times New Roman" w:cs="Times New Roman"/>
-                <w:iCs/>
-                <w:kern w:val="0"/>
-                <w:sz w:val="24"/>
-                <w:szCs w:val="24"/>
-                <w:lang w:eastAsia="en-US"/>
-              </w:rPr>
-            </w:pPr>
-            <w:r>
-              <w:rPr>
-                <w:rFonts w:ascii="Times New Roman" w:eastAsiaTheme="minorHAnsi" w:hAnsi="Times New Roman" w:cs="Times New Roman"/>
-                <w:iCs/>
-                <w:kern w:val="0"/>
-                <w:sz w:val="24"/>
-                <w:szCs w:val="24"/>
-                <w:lang w:eastAsia="en-US"/>
-              </w:rPr>
-              <w:t>13/15</w:t>
+              <w:t>1.570</w:t>
             </w:r>
           </w:p>
         </w:tc>
@@ -7458,7 +9614,7 @@
         </w:trPr>
         <w:tc>
           <w:tcPr>
-            <w:tcW w:w="2390" w:type="dxa"/>
+            <w:tcW w:w="1827" w:type="dxa"/>
           </w:tcPr>
           <w:p>
             <w:pPr>
@@ -7469,66 +9625,60 @@
               <w:spacing w:before="240"/>
               <w:jc w:val="center"/>
               <w:rPr>
+                <w:rFonts w:ascii="Times New Roman" w:eastAsiaTheme="minorHAnsi" w:hAnsi="Times New Roman" w:cs="Times New Roman"/>
+                <w:kern w:val="0"/>
+                <w:sz w:val="24"/>
+                <w:szCs w:val="24"/>
+                <w:lang w:eastAsia="en-US"/>
+              </w:rPr>
+            </w:pPr>
+            <w:r>
+              <w:rPr>
                 <w:rFonts w:ascii="Times New Roman" w:hAnsi="Times New Roman" w:cs="Times New Roman"/>
                 <w:sz w:val="24"/>
                 <w:szCs w:val="24"/>
               </w:rPr>
-            </w:pPr>
+              <w:t>Точность</w:t>
+            </w:r>
             <w:r>
               <w:rPr>
                 <w:rFonts w:ascii="Times New Roman" w:hAnsi="Times New Roman" w:cs="Times New Roman"/>
                 <w:sz w:val="24"/>
                 <w:szCs w:val="24"/>
               </w:rPr>
-              <w:t>Точность</w:t>
-            </w:r>
+              <w:t xml:space="preserve"> (</w:t>
+            </w:r>
+            <w:proofErr w:type="spellStart"/>
             <w:r>
               <w:rPr>
                 <w:rFonts w:ascii="Times New Roman" w:hAnsi="Times New Roman" w:cs="Times New Roman"/>
                 <w:sz w:val="24"/>
                 <w:szCs w:val="24"/>
               </w:rPr>
-              <w:t xml:space="preserve"> (</w:t>
-            </w:r>
-            <w:proofErr w:type="spellStart"/>
+              <w:t>Accuracy</w:t>
+            </w:r>
+            <w:proofErr w:type="spellEnd"/>
             <w:r>
               <w:rPr>
                 <w:rFonts w:ascii="Times New Roman" w:hAnsi="Times New Roman" w:cs="Times New Roman"/>
                 <w:sz w:val="24"/>
                 <w:szCs w:val="24"/>
               </w:rPr>
-              <w:t>Accuracy</w:t>
-            </w:r>
-            <w:proofErr w:type="spellEnd"/>
+              <w:t>)</w:t>
+            </w:r>
             <w:r>
               <w:rPr>
                 <w:rFonts w:ascii="Times New Roman" w:hAnsi="Times New Roman" w:cs="Times New Roman"/>
                 <w:sz w:val="24"/>
                 <w:szCs w:val="24"/>
               </w:rPr>
-              <w:t>)</w:t>
-            </w:r>
-            <w:r>
-              <w:rPr>
-                <w:rFonts w:ascii="Times New Roman" w:hAnsi="Times New Roman" w:cs="Times New Roman"/>
-                <w:sz w:val="24"/>
-                <w:szCs w:val="24"/>
-              </w:rPr>
-              <w:t xml:space="preserve"> на тренировочном наборе</w:t>
-            </w:r>
-            <w:r>
-              <w:rPr>
-                <w:rFonts w:ascii="Times New Roman" w:hAnsi="Times New Roman" w:cs="Times New Roman"/>
-                <w:sz w:val="24"/>
-                <w:szCs w:val="24"/>
-              </w:rPr>
-              <w:t>, %</w:t>
-            </w:r>
-          </w:p>
-        </w:tc>
-        <w:tc>
-          <w:tcPr>
-            <w:tcW w:w="848" w:type="dxa"/>
+              <w:t xml:space="preserve"> на тестовом наборе, %</w:t>
+            </w:r>
+          </w:p>
+        </w:tc>
+        <w:tc>
+          <w:tcPr>
+            <w:tcW w:w="963" w:type="dxa"/>
           </w:tcPr>
           <w:p>
             <w:pPr>
@@ -7556,35 +9706,13 @@
                 <w:szCs w:val="24"/>
                 <w:lang w:eastAsia="en-US"/>
               </w:rPr>
-              <w:t>16</w:t>
-            </w:r>
-            <w:r>
-              <w:rPr>
-                <w:rFonts w:ascii="Times New Roman" w:eastAsiaTheme="minorHAnsi" w:hAnsi="Times New Roman" w:cs="Times New Roman"/>
-                <w:iCs/>
-                <w:kern w:val="0"/>
-                <w:sz w:val="24"/>
-                <w:szCs w:val="24"/>
-                <w:lang w:eastAsia="en-US"/>
-              </w:rPr>
-              <w:t>.</w:t>
-            </w:r>
-            <w:r>
-              <w:rPr>
-                <w:rFonts w:ascii="Times New Roman" w:eastAsiaTheme="minorHAnsi" w:hAnsi="Times New Roman" w:cs="Times New Roman"/>
-                <w:iCs/>
-                <w:kern w:val="0"/>
-                <w:sz w:val="24"/>
-                <w:szCs w:val="24"/>
-                <w:lang w:eastAsia="en-US"/>
-              </w:rPr>
-              <w:t>97</w:t>
-            </w:r>
-          </w:p>
-        </w:tc>
-        <w:tc>
-          <w:tcPr>
-            <w:tcW w:w="848" w:type="dxa"/>
+              <w:t>16.7</w:t>
+            </w:r>
+          </w:p>
+        </w:tc>
+        <w:tc>
+          <w:tcPr>
+            <w:tcW w:w="963" w:type="dxa"/>
           </w:tcPr>
           <w:p>
             <w:pPr>
@@ -7612,35 +9740,13 @@
                 <w:szCs w:val="24"/>
                 <w:lang w:eastAsia="en-US"/>
               </w:rPr>
-              <w:t>17</w:t>
-            </w:r>
-            <w:r>
-              <w:rPr>
-                <w:rFonts w:ascii="Times New Roman" w:eastAsiaTheme="minorHAnsi" w:hAnsi="Times New Roman" w:cs="Times New Roman"/>
-                <w:iCs/>
-                <w:kern w:val="0"/>
-                <w:sz w:val="24"/>
-                <w:szCs w:val="24"/>
-                <w:lang w:eastAsia="en-US"/>
-              </w:rPr>
-              <w:t>.</w:t>
-            </w:r>
-            <w:r>
-              <w:rPr>
-                <w:rFonts w:ascii="Times New Roman" w:eastAsiaTheme="minorHAnsi" w:hAnsi="Times New Roman" w:cs="Times New Roman"/>
-                <w:iCs/>
-                <w:kern w:val="0"/>
-                <w:sz w:val="24"/>
-                <w:szCs w:val="24"/>
-                <w:lang w:eastAsia="en-US"/>
-              </w:rPr>
-              <w:t>90</w:t>
-            </w:r>
-          </w:p>
-        </w:tc>
-        <w:tc>
-          <w:tcPr>
-            <w:tcW w:w="848" w:type="dxa"/>
+              <w:t>17.50</w:t>
+            </w:r>
+          </w:p>
+        </w:tc>
+        <w:tc>
+          <w:tcPr>
+            <w:tcW w:w="963" w:type="dxa"/>
           </w:tcPr>
           <w:p>
             <w:pPr>
@@ -7668,35 +9774,13 @@
                 <w:szCs w:val="24"/>
                 <w:lang w:eastAsia="en-US"/>
               </w:rPr>
-              <w:t>16</w:t>
-            </w:r>
-            <w:r>
-              <w:rPr>
-                <w:rFonts w:ascii="Times New Roman" w:eastAsiaTheme="minorHAnsi" w:hAnsi="Times New Roman" w:cs="Times New Roman"/>
-                <w:iCs/>
-                <w:kern w:val="0"/>
-                <w:sz w:val="24"/>
-                <w:szCs w:val="24"/>
-                <w:lang w:eastAsia="en-US"/>
-              </w:rPr>
-              <w:t>.</w:t>
-            </w:r>
-            <w:r>
-              <w:rPr>
-                <w:rFonts w:ascii="Times New Roman" w:eastAsiaTheme="minorHAnsi" w:hAnsi="Times New Roman" w:cs="Times New Roman"/>
-                <w:iCs/>
-                <w:kern w:val="0"/>
-                <w:sz w:val="24"/>
-                <w:szCs w:val="24"/>
-                <w:lang w:eastAsia="en-US"/>
-              </w:rPr>
-              <w:t>97</w:t>
-            </w:r>
-          </w:p>
-        </w:tc>
-        <w:tc>
-          <w:tcPr>
-            <w:tcW w:w="848" w:type="dxa"/>
+              <w:t>16.70</w:t>
+            </w:r>
+          </w:p>
+        </w:tc>
+        <w:tc>
+          <w:tcPr>
+            <w:tcW w:w="990" w:type="dxa"/>
           </w:tcPr>
           <w:p>
             <w:pPr>
@@ -7724,35 +9808,13 @@
                 <w:szCs w:val="24"/>
                 <w:lang w:eastAsia="en-US"/>
               </w:rPr>
-              <w:t>16</w:t>
-            </w:r>
-            <w:r>
-              <w:rPr>
-                <w:rFonts w:ascii="Times New Roman" w:eastAsiaTheme="minorHAnsi" w:hAnsi="Times New Roman" w:cs="Times New Roman"/>
-                <w:iCs/>
-                <w:kern w:val="0"/>
-                <w:sz w:val="24"/>
-                <w:szCs w:val="24"/>
-                <w:lang w:eastAsia="en-US"/>
-              </w:rPr>
-              <w:t>.</w:t>
-            </w:r>
-            <w:r>
-              <w:rPr>
-                <w:rFonts w:ascii="Times New Roman" w:eastAsiaTheme="minorHAnsi" w:hAnsi="Times New Roman" w:cs="Times New Roman"/>
-                <w:iCs/>
-                <w:kern w:val="0"/>
-                <w:sz w:val="24"/>
-                <w:szCs w:val="24"/>
-                <w:lang w:eastAsia="en-US"/>
-              </w:rPr>
-              <w:t>97</w:t>
-            </w:r>
-          </w:p>
-        </w:tc>
-        <w:tc>
-          <w:tcPr>
-            <w:tcW w:w="848" w:type="dxa"/>
+              <w:t>16.70</w:t>
+            </w:r>
+          </w:p>
+        </w:tc>
+        <w:tc>
+          <w:tcPr>
+            <w:tcW w:w="963" w:type="dxa"/>
           </w:tcPr>
           <w:p>
             <w:pPr>
@@ -7764,51 +9826,33 @@
               <w:jc w:val="center"/>
               <w:rPr>
                 <w:rFonts w:ascii="Times New Roman" w:eastAsiaTheme="minorHAnsi" w:hAnsi="Times New Roman" w:cs="Times New Roman"/>
-                <w:iCs/>
-                <w:kern w:val="0"/>
-                <w:sz w:val="24"/>
-                <w:szCs w:val="24"/>
-                <w:lang w:eastAsia="en-US"/>
-              </w:rPr>
-            </w:pPr>
-            <w:r>
-              <w:rPr>
-                <w:rFonts w:ascii="Times New Roman" w:eastAsiaTheme="minorHAnsi" w:hAnsi="Times New Roman" w:cs="Times New Roman"/>
-                <w:iCs/>
-                <w:kern w:val="0"/>
-                <w:sz w:val="24"/>
-                <w:szCs w:val="24"/>
-                <w:lang w:eastAsia="en-US"/>
-              </w:rPr>
-              <w:t>42</w:t>
-            </w:r>
-            <w:r>
-              <w:rPr>
-                <w:rFonts w:ascii="Times New Roman" w:eastAsiaTheme="minorHAnsi" w:hAnsi="Times New Roman" w:cs="Times New Roman"/>
-                <w:iCs/>
-                <w:kern w:val="0"/>
-                <w:sz w:val="24"/>
-                <w:szCs w:val="24"/>
-                <w:lang w:eastAsia="en-US"/>
-              </w:rPr>
-              <w:t>.</w:t>
-            </w:r>
-            <w:r>
-              <w:rPr>
-                <w:rFonts w:ascii="Times New Roman" w:eastAsiaTheme="minorHAnsi" w:hAnsi="Times New Roman" w:cs="Times New Roman"/>
-                <w:iCs/>
-                <w:kern w:val="0"/>
-                <w:sz w:val="24"/>
-                <w:szCs w:val="24"/>
-                <w:lang w:eastAsia="en-US"/>
-              </w:rPr>
-              <w:t>67</w:t>
-            </w:r>
-          </w:p>
-        </w:tc>
-        <w:tc>
-          <w:tcPr>
-            <w:tcW w:w="848" w:type="dxa"/>
+                <w:b/>
+                <w:bCs/>
+                <w:iCs/>
+                <w:kern w:val="0"/>
+                <w:sz w:val="24"/>
+                <w:szCs w:val="24"/>
+                <w:lang w:eastAsia="en-US"/>
+              </w:rPr>
+            </w:pPr>
+            <w:r>
+              <w:rPr>
+                <w:rFonts w:ascii="Times New Roman" w:eastAsiaTheme="minorHAnsi" w:hAnsi="Times New Roman" w:cs="Times New Roman"/>
+                <w:b/>
+                <w:bCs/>
+                <w:iCs/>
+                <w:kern w:val="0"/>
+                <w:sz w:val="24"/>
+                <w:szCs w:val="24"/>
+                <w:lang w:eastAsia="en-US"/>
+              </w:rPr>
+              <w:t>43.73</w:t>
+            </w:r>
+          </w:p>
+        </w:tc>
+        <w:tc>
+          <w:tcPr>
+            <w:tcW w:w="990" w:type="dxa"/>
           </w:tcPr>
           <w:p>
             <w:pPr>
@@ -7836,46 +9880,13 @@
                 <w:szCs w:val="24"/>
                 <w:lang w:eastAsia="en-US"/>
               </w:rPr>
-              <w:t>4</w:t>
-            </w:r>
-            <w:r>
-              <w:rPr>
-                <w:rFonts w:ascii="Times New Roman" w:eastAsiaTheme="minorHAnsi" w:hAnsi="Times New Roman" w:cs="Times New Roman"/>
-                <w:iCs/>
-                <w:kern w:val="0"/>
-                <w:sz w:val="24"/>
-                <w:szCs w:val="24"/>
-                <w:lang w:eastAsia="en-US"/>
-              </w:rPr>
-              <w:t>1</w:t>
-            </w:r>
-            <w:r>
-              <w:rPr>
-                <w:rFonts w:ascii="Times New Roman" w:eastAsiaTheme="minorHAnsi" w:hAnsi="Times New Roman" w:cs="Times New Roman"/>
-                <w:iCs/>
-                <w:kern w:val="0"/>
-                <w:sz w:val="24"/>
-                <w:szCs w:val="24"/>
-                <w:lang w:eastAsia="en-US"/>
-              </w:rPr>
-              <w:t>.</w:t>
-            </w:r>
-            <w:r>
-              <w:rPr>
-                <w:rFonts w:ascii="Times New Roman" w:eastAsiaTheme="minorHAnsi" w:hAnsi="Times New Roman" w:cs="Times New Roman"/>
-                <w:iCs/>
-                <w:kern w:val="0"/>
-                <w:sz w:val="24"/>
-                <w:szCs w:val="24"/>
-                <w:lang w:eastAsia="en-US"/>
-              </w:rPr>
-              <w:t>90</w:t>
-            </w:r>
-          </w:p>
-        </w:tc>
-        <w:tc>
-          <w:tcPr>
-            <w:tcW w:w="848" w:type="dxa"/>
+              <w:t>43.83</w:t>
+            </w:r>
+          </w:p>
+        </w:tc>
+        <w:tc>
+          <w:tcPr>
+            <w:tcW w:w="963" w:type="dxa"/>
           </w:tcPr>
           <w:p>
             <w:pPr>
@@ -7903,46 +9914,13 @@
                 <w:szCs w:val="24"/>
                 <w:lang w:eastAsia="en-US"/>
               </w:rPr>
-              <w:t>3</w:t>
-            </w:r>
-            <w:r>
-              <w:rPr>
-                <w:rFonts w:ascii="Times New Roman" w:eastAsiaTheme="minorHAnsi" w:hAnsi="Times New Roman" w:cs="Times New Roman"/>
-                <w:iCs/>
-                <w:kern w:val="0"/>
-                <w:sz w:val="24"/>
-                <w:szCs w:val="24"/>
-                <w:lang w:eastAsia="en-US"/>
-              </w:rPr>
-              <w:t>7</w:t>
-            </w:r>
-            <w:r>
-              <w:rPr>
-                <w:rFonts w:ascii="Times New Roman" w:eastAsiaTheme="minorHAnsi" w:hAnsi="Times New Roman" w:cs="Times New Roman"/>
-                <w:iCs/>
-                <w:kern w:val="0"/>
-                <w:sz w:val="24"/>
-                <w:szCs w:val="24"/>
-                <w:lang w:eastAsia="en-US"/>
-              </w:rPr>
-              <w:t>.</w:t>
-            </w:r>
-            <w:r>
-              <w:rPr>
-                <w:rFonts w:ascii="Times New Roman" w:eastAsiaTheme="minorHAnsi" w:hAnsi="Times New Roman" w:cs="Times New Roman"/>
-                <w:iCs/>
-                <w:kern w:val="0"/>
-                <w:sz w:val="24"/>
-                <w:szCs w:val="24"/>
-                <w:lang w:eastAsia="en-US"/>
-              </w:rPr>
-              <w:t>12</w:t>
-            </w:r>
-          </w:p>
-        </w:tc>
-        <w:tc>
-          <w:tcPr>
-            <w:tcW w:w="848" w:type="dxa"/>
+              <w:t>40.97</w:t>
+            </w:r>
+          </w:p>
+        </w:tc>
+        <w:tc>
+          <w:tcPr>
+            <w:tcW w:w="963" w:type="dxa"/>
           </w:tcPr>
           <w:p>
             <w:pPr>
@@ -7970,347 +9948,7 @@
                 <w:szCs w:val="24"/>
                 <w:lang w:eastAsia="en-US"/>
               </w:rPr>
-              <w:t>3</w:t>
-            </w:r>
-            <w:r>
-              <w:rPr>
-                <w:rFonts w:ascii="Times New Roman" w:eastAsiaTheme="minorHAnsi" w:hAnsi="Times New Roman" w:cs="Times New Roman"/>
-                <w:iCs/>
-                <w:kern w:val="0"/>
-                <w:sz w:val="24"/>
-                <w:szCs w:val="24"/>
-                <w:lang w:eastAsia="en-US"/>
-              </w:rPr>
-              <w:t>6</w:t>
-            </w:r>
-            <w:r>
-              <w:rPr>
-                <w:rFonts w:ascii="Times New Roman" w:eastAsiaTheme="minorHAnsi" w:hAnsi="Times New Roman" w:cs="Times New Roman"/>
-                <w:iCs/>
-                <w:kern w:val="0"/>
-                <w:sz w:val="24"/>
-                <w:szCs w:val="24"/>
-                <w:lang w:eastAsia="en-US"/>
-              </w:rPr>
-              <w:t>.</w:t>
-            </w:r>
-            <w:r>
-              <w:rPr>
-                <w:rFonts w:ascii="Times New Roman" w:eastAsiaTheme="minorHAnsi" w:hAnsi="Times New Roman" w:cs="Times New Roman"/>
-                <w:iCs/>
-                <w:kern w:val="0"/>
-                <w:sz w:val="24"/>
-                <w:szCs w:val="24"/>
-                <w:lang w:eastAsia="en-US"/>
-              </w:rPr>
-              <w:t>09</w:t>
-            </w:r>
-          </w:p>
-        </w:tc>
-      </w:tr>
-      <w:tr>
-        <w:trPr>
-          <w:trHeight w:val="2008"/>
-        </w:trPr>
-        <w:tc>
-          <w:tcPr>
-            <w:tcW w:w="2390" w:type="dxa"/>
-          </w:tcPr>
-          <w:p>
-            <w:pPr>
-              <w:suppressAutoHyphens w:val="0"/>
-              <w:autoSpaceDE w:val="0"/>
-              <w:autoSpaceDN w:val="0"/>
-              <w:adjustRightInd w:val="0"/>
-              <w:spacing w:before="240"/>
-              <w:jc w:val="center"/>
-              <w:rPr>
-                <w:rFonts w:ascii="Times New Roman" w:eastAsiaTheme="minorHAnsi" w:hAnsi="Times New Roman" w:cs="Times New Roman"/>
-                <w:kern w:val="0"/>
-                <w:sz w:val="24"/>
-                <w:szCs w:val="24"/>
-                <w:lang w:eastAsia="en-US"/>
-              </w:rPr>
-            </w:pPr>
-            <w:r>
-              <w:rPr>
-                <w:rFonts w:ascii="Times New Roman" w:hAnsi="Times New Roman" w:cs="Times New Roman"/>
-                <w:sz w:val="24"/>
-                <w:szCs w:val="24"/>
-              </w:rPr>
-              <w:t>Номер эпохи с достигнутым максимальным качеством решения на тестовом наборе</w:t>
-            </w:r>
-          </w:p>
-        </w:tc>
-        <w:tc>
-          <w:tcPr>
-            <w:tcW w:w="848" w:type="dxa"/>
-          </w:tcPr>
-          <w:p>
-            <w:pPr>
-              <w:suppressAutoHyphens w:val="0"/>
-              <w:autoSpaceDE w:val="0"/>
-              <w:autoSpaceDN w:val="0"/>
-              <w:adjustRightInd w:val="0"/>
-              <w:spacing w:before="240"/>
-              <w:jc w:val="center"/>
-              <w:rPr>
-                <w:rFonts w:ascii="Times New Roman" w:eastAsiaTheme="minorHAnsi" w:hAnsi="Times New Roman" w:cs="Times New Roman"/>
-                <w:iCs/>
-                <w:kern w:val="0"/>
-                <w:sz w:val="24"/>
-                <w:szCs w:val="24"/>
-                <w:lang w:eastAsia="en-US"/>
-              </w:rPr>
-            </w:pPr>
-            <w:r>
-              <w:rPr>
-                <w:rFonts w:ascii="Times New Roman" w:eastAsiaTheme="minorHAnsi" w:hAnsi="Times New Roman" w:cs="Times New Roman"/>
-                <w:iCs/>
-                <w:kern w:val="0"/>
-                <w:sz w:val="24"/>
-                <w:szCs w:val="24"/>
-                <w:lang w:eastAsia="en-US"/>
-              </w:rPr>
-              <w:t>2/10</w:t>
-            </w:r>
-          </w:p>
-        </w:tc>
-        <w:tc>
-          <w:tcPr>
-            <w:tcW w:w="848" w:type="dxa"/>
-          </w:tcPr>
-          <w:p>
-            <w:pPr>
-              <w:suppressAutoHyphens w:val="0"/>
-              <w:autoSpaceDE w:val="0"/>
-              <w:autoSpaceDN w:val="0"/>
-              <w:adjustRightInd w:val="0"/>
-              <w:spacing w:before="240"/>
-              <w:jc w:val="center"/>
-              <w:rPr>
-                <w:rFonts w:ascii="Times New Roman" w:eastAsiaTheme="minorHAnsi" w:hAnsi="Times New Roman" w:cs="Times New Roman"/>
-                <w:iCs/>
-                <w:kern w:val="0"/>
-                <w:sz w:val="24"/>
-                <w:szCs w:val="24"/>
-                <w:lang w:eastAsia="en-US"/>
-              </w:rPr>
-            </w:pPr>
-            <w:r>
-              <w:rPr>
-                <w:rFonts w:ascii="Times New Roman" w:eastAsiaTheme="minorHAnsi" w:hAnsi="Times New Roman" w:cs="Times New Roman"/>
-                <w:iCs/>
-                <w:kern w:val="0"/>
-                <w:sz w:val="24"/>
-                <w:szCs w:val="24"/>
-                <w:lang w:eastAsia="en-US"/>
-              </w:rPr>
-              <w:t>2/10</w:t>
-            </w:r>
-          </w:p>
-        </w:tc>
-        <w:tc>
-          <w:tcPr>
-            <w:tcW w:w="848" w:type="dxa"/>
-          </w:tcPr>
-          <w:p>
-            <w:pPr>
-              <w:suppressAutoHyphens w:val="0"/>
-              <w:autoSpaceDE w:val="0"/>
-              <w:autoSpaceDN w:val="0"/>
-              <w:adjustRightInd w:val="0"/>
-              <w:spacing w:before="240"/>
-              <w:jc w:val="center"/>
-              <w:rPr>
-                <w:rFonts w:ascii="Times New Roman" w:eastAsiaTheme="minorHAnsi" w:hAnsi="Times New Roman" w:cs="Times New Roman"/>
-                <w:iCs/>
-                <w:kern w:val="0"/>
-                <w:sz w:val="24"/>
-                <w:szCs w:val="24"/>
-                <w:lang w:eastAsia="en-US"/>
-              </w:rPr>
-            </w:pPr>
-            <w:r>
-              <w:rPr>
-                <w:rFonts w:ascii="Times New Roman" w:eastAsiaTheme="minorHAnsi" w:hAnsi="Times New Roman" w:cs="Times New Roman"/>
-                <w:iCs/>
-                <w:kern w:val="0"/>
-                <w:sz w:val="24"/>
-                <w:szCs w:val="24"/>
-                <w:lang w:eastAsia="en-US"/>
-              </w:rPr>
-              <w:t>1/10</w:t>
-            </w:r>
-          </w:p>
-        </w:tc>
-        <w:tc>
-          <w:tcPr>
-            <w:tcW w:w="848" w:type="dxa"/>
-          </w:tcPr>
-          <w:p>
-            <w:pPr>
-              <w:suppressAutoHyphens w:val="0"/>
-              <w:autoSpaceDE w:val="0"/>
-              <w:autoSpaceDN w:val="0"/>
-              <w:adjustRightInd w:val="0"/>
-              <w:spacing w:before="240"/>
-              <w:jc w:val="center"/>
-              <w:rPr>
-                <w:rFonts w:ascii="Times New Roman" w:eastAsiaTheme="minorHAnsi" w:hAnsi="Times New Roman" w:cs="Times New Roman"/>
-                <w:iCs/>
-                <w:kern w:val="0"/>
-                <w:sz w:val="24"/>
-                <w:szCs w:val="24"/>
-                <w:lang w:eastAsia="en-US"/>
-              </w:rPr>
-            </w:pPr>
-            <w:r>
-              <w:rPr>
-                <w:rFonts w:ascii="Times New Roman" w:eastAsiaTheme="minorHAnsi" w:hAnsi="Times New Roman" w:cs="Times New Roman"/>
-                <w:iCs/>
-                <w:kern w:val="0"/>
-                <w:sz w:val="24"/>
-                <w:szCs w:val="24"/>
-                <w:lang w:eastAsia="en-US"/>
-              </w:rPr>
-              <w:t>15/15</w:t>
-            </w:r>
-          </w:p>
-        </w:tc>
-        <w:tc>
-          <w:tcPr>
-            <w:tcW w:w="848" w:type="dxa"/>
-          </w:tcPr>
-          <w:p>
-            <w:pPr>
-              <w:suppressAutoHyphens w:val="0"/>
-              <w:autoSpaceDE w:val="0"/>
-              <w:autoSpaceDN w:val="0"/>
-              <w:adjustRightInd w:val="0"/>
-              <w:spacing w:before="240"/>
-              <w:jc w:val="center"/>
-              <w:rPr>
-                <w:rFonts w:ascii="Times New Roman" w:eastAsiaTheme="minorHAnsi" w:hAnsi="Times New Roman" w:cs="Times New Roman"/>
-                <w:iCs/>
-                <w:kern w:val="0"/>
-                <w:sz w:val="24"/>
-                <w:szCs w:val="24"/>
-                <w:lang w:eastAsia="en-US"/>
-              </w:rPr>
-            </w:pPr>
-            <w:r>
-              <w:rPr>
-                <w:rFonts w:ascii="Times New Roman" w:eastAsiaTheme="minorHAnsi" w:hAnsi="Times New Roman" w:cs="Times New Roman"/>
-                <w:iCs/>
-                <w:kern w:val="0"/>
-                <w:sz w:val="24"/>
-                <w:szCs w:val="24"/>
-                <w:lang w:eastAsia="en-US"/>
-              </w:rPr>
-              <w:t>13/15</w:t>
-            </w:r>
-          </w:p>
-        </w:tc>
-        <w:tc>
-          <w:tcPr>
-            <w:tcW w:w="848" w:type="dxa"/>
-          </w:tcPr>
-          <w:p>
-            <w:pPr>
-              <w:suppressAutoHyphens w:val="0"/>
-              <w:autoSpaceDE w:val="0"/>
-              <w:autoSpaceDN w:val="0"/>
-              <w:adjustRightInd w:val="0"/>
-              <w:spacing w:before="240"/>
-              <w:jc w:val="center"/>
-              <w:rPr>
-                <w:rFonts w:ascii="Times New Roman" w:eastAsiaTheme="minorHAnsi" w:hAnsi="Times New Roman" w:cs="Times New Roman"/>
-                <w:iCs/>
-                <w:kern w:val="0"/>
-                <w:sz w:val="24"/>
-                <w:szCs w:val="24"/>
-                <w:lang w:eastAsia="en-US"/>
-              </w:rPr>
-            </w:pPr>
-            <w:r>
-              <w:rPr>
-                <w:rFonts w:ascii="Times New Roman" w:eastAsiaTheme="minorHAnsi" w:hAnsi="Times New Roman" w:cs="Times New Roman"/>
-                <w:iCs/>
-                <w:kern w:val="0"/>
-                <w:sz w:val="24"/>
-                <w:szCs w:val="24"/>
-                <w:lang w:eastAsia="en-US"/>
-              </w:rPr>
-              <w:t>13/15</w:t>
-            </w:r>
-          </w:p>
-        </w:tc>
-        <w:tc>
-          <w:tcPr>
-            <w:tcW w:w="848" w:type="dxa"/>
-          </w:tcPr>
-          <w:p>
-            <w:pPr>
-              <w:suppressAutoHyphens w:val="0"/>
-              <w:autoSpaceDE w:val="0"/>
-              <w:autoSpaceDN w:val="0"/>
-              <w:adjustRightInd w:val="0"/>
-              <w:spacing w:before="240"/>
-              <w:jc w:val="center"/>
-              <w:rPr>
-                <w:rFonts w:ascii="Times New Roman" w:eastAsiaTheme="minorHAnsi" w:hAnsi="Times New Roman" w:cs="Times New Roman"/>
-                <w:iCs/>
-                <w:kern w:val="0"/>
-                <w:sz w:val="24"/>
-                <w:szCs w:val="24"/>
-                <w:lang w:eastAsia="en-US"/>
-              </w:rPr>
-            </w:pPr>
-            <w:r>
-              <w:rPr>
-                <w:rFonts w:ascii="Times New Roman" w:eastAsiaTheme="minorHAnsi" w:hAnsi="Times New Roman" w:cs="Times New Roman"/>
-                <w:iCs/>
-                <w:kern w:val="0"/>
-                <w:sz w:val="24"/>
-                <w:szCs w:val="24"/>
-                <w:lang w:eastAsia="en-US"/>
-              </w:rPr>
-              <w:t>13/15</w:t>
-            </w:r>
-          </w:p>
-        </w:tc>
-        <w:tc>
-          <w:tcPr>
-            <w:tcW w:w="848" w:type="dxa"/>
-          </w:tcPr>
-          <w:p>
-            <w:pPr>
-              <w:suppressAutoHyphens w:val="0"/>
-              <w:autoSpaceDE w:val="0"/>
-              <w:autoSpaceDN w:val="0"/>
-              <w:adjustRightInd w:val="0"/>
-              <w:spacing w:before="240"/>
-              <w:jc w:val="center"/>
-              <w:rPr>
-                <w:rFonts w:ascii="Times New Roman" w:eastAsiaTheme="minorHAnsi" w:hAnsi="Times New Roman" w:cs="Times New Roman"/>
-                <w:iCs/>
-                <w:kern w:val="0"/>
-                <w:sz w:val="24"/>
-                <w:szCs w:val="24"/>
-                <w:lang w:eastAsia="en-US"/>
-              </w:rPr>
-            </w:pPr>
-            <w:r>
-              <w:rPr>
-                <w:rFonts w:ascii="Times New Roman" w:eastAsiaTheme="minorHAnsi" w:hAnsi="Times New Roman" w:cs="Times New Roman"/>
-                <w:iCs/>
-                <w:kern w:val="0"/>
-                <w:sz w:val="24"/>
-                <w:szCs w:val="24"/>
-                <w:lang w:eastAsia="en-US"/>
-              </w:rPr>
-              <w:t>7/15</w:t>
+              <w:t>36.80</w:t>
             </w:r>
           </w:p>
         </w:tc>
@@ -8321,7 +9959,7 @@
         </w:trPr>
         <w:tc>
           <w:tcPr>
-            <w:tcW w:w="2390" w:type="dxa"/>
+            <w:tcW w:w="1827" w:type="dxa"/>
           </w:tcPr>
           <w:p>
             <w:pPr>
@@ -8345,55 +9983,14 @@
                 <w:sz w:val="24"/>
                 <w:szCs w:val="24"/>
               </w:rPr>
-              <w:t>Точность</w:t>
-            </w:r>
-            <w:r>
-              <w:rPr>
-                <w:rFonts w:ascii="Times New Roman" w:hAnsi="Times New Roman" w:cs="Times New Roman"/>
-                <w:sz w:val="24"/>
-                <w:szCs w:val="24"/>
-              </w:rPr>
-              <w:t xml:space="preserve"> (</w:t>
-            </w:r>
-            <w:proofErr w:type="spellStart"/>
-            <w:r>
-              <w:rPr>
-                <w:rFonts w:ascii="Times New Roman" w:hAnsi="Times New Roman" w:cs="Times New Roman"/>
-                <w:sz w:val="24"/>
-                <w:szCs w:val="24"/>
-              </w:rPr>
-              <w:t>Accuracy</w:t>
-            </w:r>
-            <w:proofErr w:type="spellEnd"/>
-            <w:r>
-              <w:rPr>
-                <w:rFonts w:ascii="Times New Roman" w:hAnsi="Times New Roman" w:cs="Times New Roman"/>
-                <w:sz w:val="24"/>
-                <w:szCs w:val="24"/>
-              </w:rPr>
-              <w:t>)</w:t>
-            </w:r>
-            <w:r>
-              <w:rPr>
-                <w:rFonts w:ascii="Times New Roman" w:hAnsi="Times New Roman" w:cs="Times New Roman"/>
-                <w:sz w:val="24"/>
-                <w:szCs w:val="24"/>
-              </w:rPr>
-              <w:t xml:space="preserve"> на тестовом наборе</w:t>
-            </w:r>
-            <w:r>
-              <w:rPr>
-                <w:rFonts w:ascii="Times New Roman" w:hAnsi="Times New Roman" w:cs="Times New Roman"/>
-                <w:sz w:val="24"/>
-                <w:szCs w:val="24"/>
-              </w:rPr>
-              <w:t>, %</w:t>
-            </w:r>
-          </w:p>
-        </w:tc>
-        <w:tc>
-          <w:tcPr>
-            <w:tcW w:w="848" w:type="dxa"/>
+              <w:lastRenderedPageBreak/>
+              <w:t>Ошибка на тестовом наборе</w:t>
+            </w:r>
+          </w:p>
+        </w:tc>
+        <w:tc>
+          <w:tcPr>
+            <w:tcW w:w="963" w:type="dxa"/>
           </w:tcPr>
           <w:p>
             <w:pPr>
@@ -8421,35 +10018,13 @@
                 <w:szCs w:val="24"/>
                 <w:lang w:eastAsia="en-US"/>
               </w:rPr>
-              <w:t>16</w:t>
-            </w:r>
-            <w:r>
-              <w:rPr>
-                <w:rFonts w:ascii="Times New Roman" w:eastAsiaTheme="minorHAnsi" w:hAnsi="Times New Roman" w:cs="Times New Roman"/>
-                <w:iCs/>
-                <w:kern w:val="0"/>
-                <w:sz w:val="24"/>
-                <w:szCs w:val="24"/>
-                <w:lang w:eastAsia="en-US"/>
-              </w:rPr>
-              <w:t>.</w:t>
-            </w:r>
-            <w:r>
-              <w:rPr>
-                <w:rFonts w:ascii="Times New Roman" w:eastAsiaTheme="minorHAnsi" w:hAnsi="Times New Roman" w:cs="Times New Roman"/>
-                <w:iCs/>
-                <w:kern w:val="0"/>
-                <w:sz w:val="24"/>
-                <w:szCs w:val="24"/>
-                <w:lang w:eastAsia="en-US"/>
-              </w:rPr>
-              <w:t>7</w:t>
-            </w:r>
-          </w:p>
-        </w:tc>
-        <w:tc>
-          <w:tcPr>
-            <w:tcW w:w="848" w:type="dxa"/>
+              <w:t>13.45</w:t>
+            </w:r>
+          </w:p>
+        </w:tc>
+        <w:tc>
+          <w:tcPr>
+            <w:tcW w:w="963" w:type="dxa"/>
           </w:tcPr>
           <w:p>
             <w:pPr>
@@ -8477,35 +10052,13 @@
                 <w:szCs w:val="24"/>
                 <w:lang w:eastAsia="en-US"/>
               </w:rPr>
-              <w:t>17</w:t>
-            </w:r>
-            <w:r>
-              <w:rPr>
-                <w:rFonts w:ascii="Times New Roman" w:eastAsiaTheme="minorHAnsi" w:hAnsi="Times New Roman" w:cs="Times New Roman"/>
-                <w:iCs/>
-                <w:kern w:val="0"/>
-                <w:sz w:val="24"/>
-                <w:szCs w:val="24"/>
-                <w:lang w:eastAsia="en-US"/>
-              </w:rPr>
-              <w:t>.</w:t>
-            </w:r>
-            <w:r>
-              <w:rPr>
-                <w:rFonts w:ascii="Times New Roman" w:eastAsiaTheme="minorHAnsi" w:hAnsi="Times New Roman" w:cs="Times New Roman"/>
-                <w:iCs/>
-                <w:kern w:val="0"/>
-                <w:sz w:val="24"/>
-                <w:szCs w:val="24"/>
-                <w:lang w:eastAsia="en-US"/>
-              </w:rPr>
-              <w:t>50</w:t>
-            </w:r>
-          </w:p>
-        </w:tc>
-        <w:tc>
-          <w:tcPr>
-            <w:tcW w:w="848" w:type="dxa"/>
+              <w:t>13.289</w:t>
+            </w:r>
+          </w:p>
+        </w:tc>
+        <w:tc>
+          <w:tcPr>
+            <w:tcW w:w="963" w:type="dxa"/>
           </w:tcPr>
           <w:p>
             <w:pPr>
@@ -8533,35 +10086,13 @@
                 <w:szCs w:val="24"/>
                 <w:lang w:eastAsia="en-US"/>
               </w:rPr>
-              <w:t>16</w:t>
-            </w:r>
-            <w:r>
-              <w:rPr>
-                <w:rFonts w:ascii="Times New Roman" w:eastAsiaTheme="minorHAnsi" w:hAnsi="Times New Roman" w:cs="Times New Roman"/>
-                <w:iCs/>
-                <w:kern w:val="0"/>
-                <w:sz w:val="24"/>
-                <w:szCs w:val="24"/>
-                <w:lang w:eastAsia="en-US"/>
-              </w:rPr>
-              <w:t>.</w:t>
-            </w:r>
-            <w:r>
-              <w:rPr>
-                <w:rFonts w:ascii="Times New Roman" w:eastAsiaTheme="minorHAnsi" w:hAnsi="Times New Roman" w:cs="Times New Roman"/>
-                <w:iCs/>
-                <w:kern w:val="0"/>
-                <w:sz w:val="24"/>
-                <w:szCs w:val="24"/>
-                <w:lang w:eastAsia="en-US"/>
-              </w:rPr>
-              <w:t>70</w:t>
-            </w:r>
-          </w:p>
-        </w:tc>
-        <w:tc>
-          <w:tcPr>
-            <w:tcW w:w="848" w:type="dxa"/>
+              <w:t>13.415</w:t>
+            </w:r>
+          </w:p>
+        </w:tc>
+        <w:tc>
+          <w:tcPr>
+            <w:tcW w:w="990" w:type="dxa"/>
           </w:tcPr>
           <w:p>
             <w:pPr>
@@ -8589,35 +10120,13 @@
                 <w:szCs w:val="24"/>
                 <w:lang w:eastAsia="en-US"/>
               </w:rPr>
-              <w:t>16</w:t>
-            </w:r>
-            <w:r>
-              <w:rPr>
-                <w:rFonts w:ascii="Times New Roman" w:eastAsiaTheme="minorHAnsi" w:hAnsi="Times New Roman" w:cs="Times New Roman"/>
-                <w:iCs/>
-                <w:kern w:val="0"/>
-                <w:sz w:val="24"/>
-                <w:szCs w:val="24"/>
-                <w:lang w:eastAsia="en-US"/>
-              </w:rPr>
-              <w:t>.</w:t>
-            </w:r>
-            <w:r>
-              <w:rPr>
-                <w:rFonts w:ascii="Times New Roman" w:eastAsiaTheme="minorHAnsi" w:hAnsi="Times New Roman" w:cs="Times New Roman"/>
-                <w:iCs/>
-                <w:kern w:val="0"/>
-                <w:sz w:val="24"/>
-                <w:szCs w:val="24"/>
-                <w:lang w:eastAsia="en-US"/>
-              </w:rPr>
-              <w:t>70</w:t>
-            </w:r>
-          </w:p>
-        </w:tc>
-        <w:tc>
-          <w:tcPr>
-            <w:tcW w:w="848" w:type="dxa"/>
+              <w:t>13.449</w:t>
+            </w:r>
+          </w:p>
+        </w:tc>
+        <w:tc>
+          <w:tcPr>
+            <w:tcW w:w="963" w:type="dxa"/>
           </w:tcPr>
           <w:p>
             <w:pPr>
@@ -8645,35 +10154,13 @@
                 <w:szCs w:val="24"/>
                 <w:lang w:eastAsia="en-US"/>
               </w:rPr>
-              <w:t>43</w:t>
-            </w:r>
-            <w:r>
-              <w:rPr>
-                <w:rFonts w:ascii="Times New Roman" w:eastAsiaTheme="minorHAnsi" w:hAnsi="Times New Roman" w:cs="Times New Roman"/>
-                <w:iCs/>
-                <w:kern w:val="0"/>
-                <w:sz w:val="24"/>
-                <w:szCs w:val="24"/>
-                <w:lang w:eastAsia="en-US"/>
-              </w:rPr>
-              <w:t>.</w:t>
-            </w:r>
-            <w:r>
-              <w:rPr>
-                <w:rFonts w:ascii="Times New Roman" w:eastAsiaTheme="minorHAnsi" w:hAnsi="Times New Roman" w:cs="Times New Roman"/>
-                <w:iCs/>
-                <w:kern w:val="0"/>
-                <w:sz w:val="24"/>
-                <w:szCs w:val="24"/>
-                <w:lang w:eastAsia="en-US"/>
-              </w:rPr>
-              <w:t>73</w:t>
-            </w:r>
-          </w:p>
-        </w:tc>
-        <w:tc>
-          <w:tcPr>
-            <w:tcW w:w="848" w:type="dxa"/>
+              <w:t>1.556</w:t>
+            </w:r>
+          </w:p>
+        </w:tc>
+        <w:tc>
+          <w:tcPr>
+            <w:tcW w:w="990" w:type="dxa"/>
           </w:tcPr>
           <w:p>
             <w:pPr>
@@ -8701,35 +10188,13 @@
                 <w:szCs w:val="24"/>
                 <w:lang w:eastAsia="en-US"/>
               </w:rPr>
-              <w:t>43</w:t>
-            </w:r>
-            <w:r>
-              <w:rPr>
-                <w:rFonts w:ascii="Times New Roman" w:eastAsiaTheme="minorHAnsi" w:hAnsi="Times New Roman" w:cs="Times New Roman"/>
-                <w:iCs/>
-                <w:kern w:val="0"/>
-                <w:sz w:val="24"/>
-                <w:szCs w:val="24"/>
-                <w:lang w:eastAsia="en-US"/>
-              </w:rPr>
-              <w:t>.</w:t>
-            </w:r>
-            <w:r>
-              <w:rPr>
-                <w:rFonts w:ascii="Times New Roman" w:eastAsiaTheme="minorHAnsi" w:hAnsi="Times New Roman" w:cs="Times New Roman"/>
-                <w:iCs/>
-                <w:kern w:val="0"/>
-                <w:sz w:val="24"/>
-                <w:szCs w:val="24"/>
-                <w:lang w:eastAsia="en-US"/>
-              </w:rPr>
-              <w:t>83</w:t>
-            </w:r>
-          </w:p>
-        </w:tc>
-        <w:tc>
-          <w:tcPr>
-            <w:tcW w:w="848" w:type="dxa"/>
+              <w:t>1.515</w:t>
+            </w:r>
+          </w:p>
+        </w:tc>
+        <w:tc>
+          <w:tcPr>
+            <w:tcW w:w="963" w:type="dxa"/>
           </w:tcPr>
           <w:p>
             <w:pPr>
@@ -8757,35 +10222,13 @@
                 <w:szCs w:val="24"/>
                 <w:lang w:eastAsia="en-US"/>
               </w:rPr>
-              <w:t>40</w:t>
-            </w:r>
-            <w:r>
-              <w:rPr>
-                <w:rFonts w:ascii="Times New Roman" w:eastAsiaTheme="minorHAnsi" w:hAnsi="Times New Roman" w:cs="Times New Roman"/>
-                <w:iCs/>
-                <w:kern w:val="0"/>
-                <w:sz w:val="24"/>
-                <w:szCs w:val="24"/>
-                <w:lang w:eastAsia="en-US"/>
-              </w:rPr>
-              <w:t>.</w:t>
-            </w:r>
-            <w:r>
-              <w:rPr>
-                <w:rFonts w:ascii="Times New Roman" w:eastAsiaTheme="minorHAnsi" w:hAnsi="Times New Roman" w:cs="Times New Roman"/>
-                <w:iCs/>
-                <w:kern w:val="0"/>
-                <w:sz w:val="24"/>
-                <w:szCs w:val="24"/>
-                <w:lang w:eastAsia="en-US"/>
-              </w:rPr>
-              <w:t>97</w:t>
-            </w:r>
-          </w:p>
-        </w:tc>
-        <w:tc>
-          <w:tcPr>
-            <w:tcW w:w="848" w:type="dxa"/>
+              <w:t>1.578</w:t>
+            </w:r>
+          </w:p>
+        </w:tc>
+        <w:tc>
+          <w:tcPr>
+            <w:tcW w:w="963" w:type="dxa"/>
           </w:tcPr>
           <w:p>
             <w:pPr>
@@ -8813,40 +10256,7 @@
                 <w:szCs w:val="24"/>
                 <w:lang w:eastAsia="en-US"/>
               </w:rPr>
-              <w:t>3</w:t>
-            </w:r>
-            <w:r>
-              <w:rPr>
-                <w:rFonts w:ascii="Times New Roman" w:eastAsiaTheme="minorHAnsi" w:hAnsi="Times New Roman" w:cs="Times New Roman"/>
-                <w:iCs/>
-                <w:kern w:val="0"/>
-                <w:sz w:val="24"/>
-                <w:szCs w:val="24"/>
-                <w:lang w:eastAsia="en-US"/>
-              </w:rPr>
-              <w:t>6</w:t>
-            </w:r>
-            <w:r>
-              <w:rPr>
-                <w:rFonts w:ascii="Times New Roman" w:eastAsiaTheme="minorHAnsi" w:hAnsi="Times New Roman" w:cs="Times New Roman"/>
-                <w:iCs/>
-                <w:kern w:val="0"/>
-                <w:sz w:val="24"/>
-                <w:szCs w:val="24"/>
-                <w:lang w:eastAsia="en-US"/>
-              </w:rPr>
-              <w:t>.</w:t>
-            </w:r>
-            <w:r>
-              <w:rPr>
-                <w:rFonts w:ascii="Times New Roman" w:eastAsiaTheme="minorHAnsi" w:hAnsi="Times New Roman" w:cs="Times New Roman"/>
-                <w:iCs/>
-                <w:kern w:val="0"/>
-                <w:sz w:val="24"/>
-                <w:szCs w:val="24"/>
-                <w:lang w:eastAsia="en-US"/>
-              </w:rPr>
-              <w:t>80</w:t>
+              <w:t>1.627</w:t>
             </w:r>
           </w:p>
         </w:tc>
@@ -8882,16 +10292,6 @@
           <w:sz w:val="32"/>
           <w:szCs w:val="32"/>
         </w:rPr>
-        <w:br w:type="page"/>
-      </w:r>
-      <w:r>
-        <w:rPr>
-          <w:rFonts w:ascii="Times New Roman" w:hAnsi="Times New Roman" w:cs="Times New Roman"/>
-          <w:b/>
-          <w:sz w:val="32"/>
-          <w:szCs w:val="32"/>
-        </w:rPr>
-        <w:lastRenderedPageBreak/>
         <w:t>Анализ результатов</w:t>
       </w:r>
     </w:p>
@@ -8933,8 +10333,7 @@
           <w:szCs w:val="28"/>
         </w:rPr>
       </w:pPr>
-      <w:bookmarkStart w:id="1" w:name="_Hlk26049145"/>
-      <w:bookmarkStart w:id="2" w:name="_GoBack"/>
+      <w:bookmarkStart w:id="2" w:name="_Hlk26049145"/>
       <w:r>
         <w:rPr>
           <w:rFonts w:ascii="Times New Roman" w:hAnsi="Times New Roman" w:cs="Times New Roman"/>
@@ -8943,7 +10342,6 @@
         </w:rPr>
         <w:t xml:space="preserve">Небольшое количество изображений на каждую категорию </w:t>
       </w:r>
-      <w:bookmarkEnd w:id="1"/>
       <w:bookmarkEnd w:id="2"/>
     </w:p>
     <w:sectPr>
@@ -11398,7 +12796,7 @@
 </file>
 
 <file path=customXml/itemProps1.xml><?xml version="1.0" encoding="utf-8"?>
-<ds:datastoreItem xmlns:ds="http://schemas.openxmlformats.org/officeDocument/2006/customXml" ds:itemID="{0016B521-25EB-45CD-B2DE-BCAC917DEF53}">
+<ds:datastoreItem xmlns:ds="http://schemas.openxmlformats.org/officeDocument/2006/customXml" ds:itemID="{AE0D0297-0452-467C-B36A-967815829924}">
   <ds:schemaRefs>
     <ds:schemaRef ds:uri="http://schemas.openxmlformats.org/officeDocument/2006/bibliography"/>
   </ds:schemaRefs>

--- a/lab2/doc/Lab2.docx
+++ b/lab2/doc/Lab2.docx
@@ -1,6 +1,6 @@
 
 <file path=word/document.xml><?xml version="1.0" encoding="utf-8"?>
-<w:document xmlns:wpc="http://schemas.microsoft.com/office/word/2010/wordprocessingCanvas" xmlns:cx="http://schemas.microsoft.com/office/drawing/2014/chartex" xmlns:cx1="http://schemas.microsoft.com/office/drawing/2015/9/8/chartex" xmlns:cx2="http://schemas.microsoft.com/office/drawing/2015/10/21/chartex" xmlns:cx3="http://schemas.microsoft.com/office/drawing/2016/5/9/chartex" xmlns:cx4="http://schemas.microsoft.com/office/drawing/2016/5/10/chartex" xmlns:cx5="http://schemas.microsoft.com/office/drawing/2016/5/11/chartex" xmlns:cx6="http://schemas.microsoft.com/office/drawing/2016/5/12/chartex" xmlns:cx7="http://schemas.microsoft.com/office/drawing/2016/5/13/chartex" xmlns:cx8="http://schemas.microsoft.com/office/drawing/2016/5/14/chartex" xmlns:mc="http://schemas.openxmlformats.org/markup-compatibility/2006" xmlns:aink="http://schemas.microsoft.com/office/drawing/2016/ink" xmlns:am3d="http://schemas.microsoft.com/office/drawing/2017/model3d" xmlns:o="urn:schemas-microsoft-com:office:office" xmlns:r="http://schemas.openxmlformats.org/officeDocument/2006/relationships" xmlns:m="http://schemas.openxmlformats.org/officeDocument/2006/math" xmlns:v="urn:schemas-microsoft-com:vml" xmlns:wp14="http://schemas.microsoft.com/office/word/2010/wordprocessingDrawing" xmlns:wp="http://schemas.openxmlformats.org/drawingml/2006/wordprocessingDrawing" xmlns:w10="urn:schemas-microsoft-com:office:word" xmlns:w="http://schemas.openxmlformats.org/wordprocessingml/2006/main" xmlns:w14="http://schemas.microsoft.com/office/word/2010/wordml" xmlns:w15="http://schemas.microsoft.com/office/word/2012/wordml" xmlns:w16cid="http://schemas.microsoft.com/office/word/2016/wordml/cid" xmlns:w16se="http://schemas.microsoft.com/office/word/2015/wordml/symex" xmlns:wpg="http://schemas.microsoft.com/office/word/2010/wordprocessingGroup" xmlns:wpi="http://schemas.microsoft.com/office/word/2010/wordprocessingInk" xmlns:wne="http://schemas.microsoft.com/office/word/2006/wordml" xmlns:wps="http://schemas.microsoft.com/office/word/2010/wordprocessingShape" mc:Ignorable="w14 w15 w16se w16cid wp14">
+<w:document xmlns:wpc="http://schemas.microsoft.com/office/word/2010/wordprocessingCanvas" xmlns:mc="http://schemas.openxmlformats.org/markup-compatibility/2006" xmlns:o="urn:schemas-microsoft-com:office:office" xmlns:r="http://schemas.openxmlformats.org/officeDocument/2006/relationships" xmlns:m="http://schemas.openxmlformats.org/officeDocument/2006/math" xmlns:v="urn:schemas-microsoft-com:vml" xmlns:wp14="http://schemas.microsoft.com/office/word/2010/wordprocessingDrawing" xmlns:wp="http://schemas.openxmlformats.org/drawingml/2006/wordprocessingDrawing" xmlns:w10="urn:schemas-microsoft-com:office:word" xmlns:w="http://schemas.openxmlformats.org/wordprocessingml/2006/main" xmlns:w14="http://schemas.microsoft.com/office/word/2010/wordml" xmlns:wpg="http://schemas.microsoft.com/office/word/2010/wordprocessingGroup" xmlns:wpi="http://schemas.microsoft.com/office/word/2010/wordprocessingInk" xmlns:wne="http://schemas.microsoft.com/office/word/2006/wordml" xmlns:wps="http://schemas.microsoft.com/office/word/2010/wordprocessingShape" mc:Ignorable="w14 wp14">
   <w:body>
     <w:p>
       <w:pPr>
@@ -844,7 +844,7 @@
       <w:r>
         <w:fldChar w:fldCharType="separate"/>
       </w:r>
-      <w:hyperlink r:id="rId6" w:anchor="_Toc420187372" w:history="1">
+      <w:hyperlink r:id="rId7" w:anchor="_Toc420187372" w:history="1">
         <w:r>
           <w:rPr>
             <w:rStyle w:val="a4"/>
@@ -901,7 +901,7 @@
           <w:lang w:eastAsia="ru-RU"/>
         </w:rPr>
       </w:pPr>
-      <w:hyperlink r:id="rId7" w:anchor="_Toc420187373" w:history="1">
+      <w:hyperlink r:id="rId8" w:anchor="_Toc420187373" w:history="1">
         <w:r>
           <w:rPr>
             <w:rStyle w:val="a4"/>
@@ -933,7 +933,7 @@
           <w:lang w:val="en-US"/>
         </w:rPr>
       </w:pPr>
-      <w:hyperlink r:id="rId8" w:anchor="_Toc420187374" w:history="1">
+      <w:hyperlink r:id="rId9" w:anchor="_Toc420187374" w:history="1">
         <w:r>
           <w:rPr>
             <w:rStyle w:val="a4"/>
@@ -965,7 +965,7 @@
           <w:lang w:eastAsia="ru-RU"/>
         </w:rPr>
       </w:pPr>
-      <w:hyperlink r:id="rId9" w:anchor="_Toc420187374" w:history="1">
+      <w:hyperlink r:id="rId10" w:anchor="_Toc420187374" w:history="1">
         <w:r>
           <w:rPr>
             <w:rStyle w:val="a4"/>
@@ -998,7 +998,7 @@
           <w:lang w:val="en-US"/>
         </w:rPr>
       </w:pPr>
-      <w:hyperlink r:id="rId10" w:anchor="_Toc420187375" w:history="1">
+      <w:hyperlink r:id="rId11" w:anchor="_Toc420187375" w:history="1">
         <w:r>
           <w:rPr>
             <w:rStyle w:val="a4"/>
@@ -1038,7 +1038,7 @@
           <w:lang w:val="en-US"/>
         </w:rPr>
       </w:pPr>
-      <w:hyperlink r:id="rId11" w:anchor="_Toc420187375" w:history="1">
+      <w:hyperlink r:id="rId12" w:anchor="_Toc420187375" w:history="1">
         <w:r>
           <w:rPr>
             <w:rStyle w:val="a4"/>
@@ -1078,7 +1078,7 @@
           <w:lang w:val="en-US"/>
         </w:rPr>
       </w:pPr>
-      <w:hyperlink r:id="rId12" w:anchor="_Toc420187375" w:history="1">
+      <w:hyperlink r:id="rId13" w:anchor="_Toc420187375" w:history="1">
         <w:r>
           <w:rPr>
             <w:rStyle w:val="a4"/>
@@ -1493,7 +1493,23 @@
           <w:sz w:val="28"/>
           <w:szCs w:val="28"/>
         </w:rPr>
-        <w:t xml:space="preserve">9. Публикация разработанных программ/скриптов в репозитории на </w:t>
+        <w:t xml:space="preserve">9. Публикация разработанных программ/скриптов в </w:t>
+      </w:r>
+      <w:proofErr w:type="spellStart"/>
+      <w:r>
+        <w:rPr>
+          <w:sz w:val="28"/>
+          <w:szCs w:val="28"/>
+        </w:rPr>
+        <w:t>репозитории</w:t>
+      </w:r>
+      <w:proofErr w:type="spellEnd"/>
+      <w:r>
+        <w:rPr>
+          <w:sz w:val="28"/>
+          <w:szCs w:val="28"/>
+        </w:rPr>
+        <w:t xml:space="preserve"> на </w:t>
       </w:r>
       <w:proofErr w:type="spellStart"/>
       <w:r>
@@ -1582,6 +1598,7 @@
           <w:sz w:val="28"/>
           <w:szCs w:val="28"/>
           <w:shd w:val="clear" w:color="auto" w:fill="FFFFFF"/>
+          <w:lang w:val="en-US"/>
         </w:rPr>
       </w:pPr>
       <w:r>
@@ -1677,7 +1694,7 @@
         </w:rPr>
         <w:t xml:space="preserve">: </w:t>
       </w:r>
-      <w:hyperlink r:id="rId13" w:history="1">
+      <w:hyperlink r:id="rId14" w:history="1">
         <w:r>
           <w:rPr>
             <w:rStyle w:val="a4"/>
@@ -1838,7 +1855,613 @@
     </w:p>
     <w:p>
       <w:pPr>
-        <w:pStyle w:val="a9"/>
+        <w:shd w:val="clear" w:color="auto" w:fill="FFFFFF"/>
+        <w:suppressAutoHyphens w:val="0"/>
+        <w:spacing w:after="0" w:line="240" w:lineRule="auto"/>
+        <w:rPr>
+          <w:rFonts w:ascii="Times New Roman" w:eastAsia="Times New Roman" w:hAnsi="Times New Roman" w:cs="Times New Roman"/>
+          <w:kern w:val="0"/>
+          <w:sz w:val="28"/>
+          <w:szCs w:val="28"/>
+          <w:lang w:eastAsia="ru-RU"/>
+        </w:rPr>
+      </w:pPr>
+      <w:r>
+        <w:rPr>
+          <w:rFonts w:ascii="Times New Roman" w:eastAsia="Times New Roman" w:hAnsi="Times New Roman" w:cs="Times New Roman"/>
+          <w:kern w:val="0"/>
+          <w:sz w:val="28"/>
+          <w:szCs w:val="28"/>
+          <w:lang w:eastAsia="ru-RU"/>
+        </w:rPr>
+        <w:t>Исходные данные хранятся в директориях </w:t>
+      </w:r>
+      <w:proofErr w:type="spellStart"/>
+      <w:r>
+        <w:rPr>
+          <w:rFonts w:ascii="Times New Roman" w:eastAsia="Times New Roman" w:hAnsi="Times New Roman" w:cs="Times New Roman"/>
+          <w:kern w:val="0"/>
+          <w:sz w:val="28"/>
+          <w:szCs w:val="28"/>
+          <w:lang w:eastAsia="ru-RU"/>
+        </w:rPr>
+        <w:t>seg_pred</w:t>
+      </w:r>
+      <w:proofErr w:type="spellEnd"/>
+      <w:r>
+        <w:rPr>
+          <w:rFonts w:ascii="Times New Roman" w:eastAsia="Times New Roman" w:hAnsi="Times New Roman" w:cs="Times New Roman"/>
+          <w:kern w:val="0"/>
+          <w:sz w:val="28"/>
+          <w:szCs w:val="28"/>
+          <w:lang w:eastAsia="ru-RU"/>
+        </w:rPr>
+        <w:t>, </w:t>
+      </w:r>
+      <w:proofErr w:type="spellStart"/>
+      <w:r>
+        <w:rPr>
+          <w:rFonts w:ascii="Times New Roman" w:eastAsia="Times New Roman" w:hAnsi="Times New Roman" w:cs="Times New Roman"/>
+          <w:kern w:val="0"/>
+          <w:sz w:val="28"/>
+          <w:szCs w:val="28"/>
+          <w:lang w:eastAsia="ru-RU"/>
+        </w:rPr>
+        <w:t>seg_test</w:t>
+      </w:r>
+      <w:proofErr w:type="spellEnd"/>
+      <w:r>
+        <w:rPr>
+          <w:rFonts w:ascii="Times New Roman" w:eastAsia="Times New Roman" w:hAnsi="Times New Roman" w:cs="Times New Roman"/>
+          <w:kern w:val="0"/>
+          <w:sz w:val="28"/>
+          <w:szCs w:val="28"/>
+          <w:lang w:eastAsia="ru-RU"/>
+        </w:rPr>
+        <w:t>, </w:t>
+      </w:r>
+      <w:proofErr w:type="spellStart"/>
+      <w:r>
+        <w:rPr>
+          <w:rFonts w:ascii="Times New Roman" w:eastAsia="Times New Roman" w:hAnsi="Times New Roman" w:cs="Times New Roman"/>
+          <w:kern w:val="0"/>
+          <w:sz w:val="28"/>
+          <w:szCs w:val="28"/>
+          <w:lang w:eastAsia="ru-RU"/>
+        </w:rPr>
+        <w:t>seg_train</w:t>
+      </w:r>
+      <w:proofErr w:type="spellEnd"/>
+      <w:r>
+        <w:rPr>
+          <w:rFonts w:ascii="Times New Roman" w:eastAsia="Times New Roman" w:hAnsi="Times New Roman" w:cs="Times New Roman"/>
+          <w:kern w:val="0"/>
+          <w:sz w:val="28"/>
+          <w:szCs w:val="28"/>
+          <w:lang w:eastAsia="ru-RU"/>
+        </w:rPr>
+        <w:t xml:space="preserve"> в формате </w:t>
+      </w:r>
+      <w:proofErr w:type="spellStart"/>
+      <w:r>
+        <w:rPr>
+          <w:rFonts w:ascii="Times New Roman" w:eastAsia="Times New Roman" w:hAnsi="Times New Roman" w:cs="Times New Roman"/>
+          <w:kern w:val="0"/>
+          <w:sz w:val="28"/>
+          <w:szCs w:val="28"/>
+          <w:lang w:eastAsia="ru-RU"/>
+        </w:rPr>
+        <w:t>jpg</w:t>
+      </w:r>
+      <w:proofErr w:type="spellEnd"/>
+      <w:r>
+        <w:rPr>
+          <w:rFonts w:ascii="Times New Roman" w:eastAsia="Times New Roman" w:hAnsi="Times New Roman" w:cs="Times New Roman"/>
+          <w:kern w:val="0"/>
+          <w:sz w:val="28"/>
+          <w:szCs w:val="28"/>
+          <w:lang w:eastAsia="ru-RU"/>
+        </w:rPr>
+        <w:t xml:space="preserve"> и размера 150x150.</w:t>
+      </w:r>
+    </w:p>
+    <w:p>
+      <w:pPr>
+        <w:numPr>
+          <w:ilvl w:val="0"/>
+          <w:numId w:val="14"/>
+        </w:numPr>
+        <w:shd w:val="clear" w:color="auto" w:fill="FFFFFF"/>
+        <w:suppressAutoHyphens w:val="0"/>
+        <w:spacing w:beforeAutospacing="1" w:after="0" w:afterAutospacing="1" w:line="240" w:lineRule="auto"/>
+        <w:rPr>
+          <w:rFonts w:ascii="Times New Roman" w:eastAsia="Times New Roman" w:hAnsi="Times New Roman" w:cs="Times New Roman"/>
+          <w:kern w:val="0"/>
+          <w:sz w:val="28"/>
+          <w:szCs w:val="28"/>
+          <w:lang w:eastAsia="ru-RU"/>
+        </w:rPr>
+      </w:pPr>
+      <w:proofErr w:type="spellStart"/>
+      <w:r>
+        <w:rPr>
+          <w:rFonts w:ascii="Times New Roman" w:eastAsia="Times New Roman" w:hAnsi="Times New Roman" w:cs="Times New Roman"/>
+          <w:kern w:val="0"/>
+          <w:sz w:val="28"/>
+          <w:szCs w:val="28"/>
+          <w:lang w:eastAsia="ru-RU"/>
+        </w:rPr>
+        <w:t>seg_pred</w:t>
+      </w:r>
+      <w:proofErr w:type="spellEnd"/>
+      <w:r>
+        <w:rPr>
+          <w:rFonts w:ascii="Times New Roman" w:eastAsia="Times New Roman" w:hAnsi="Times New Roman" w:cs="Times New Roman"/>
+          <w:kern w:val="0"/>
+          <w:sz w:val="28"/>
+          <w:szCs w:val="28"/>
+          <w:lang w:eastAsia="ru-RU"/>
+        </w:rPr>
+        <w:t> содержит 7301 изображений</w:t>
+      </w:r>
+    </w:p>
+    <w:p>
+      <w:pPr>
+        <w:numPr>
+          <w:ilvl w:val="0"/>
+          <w:numId w:val="14"/>
+        </w:numPr>
+        <w:shd w:val="clear" w:color="auto" w:fill="FFFFFF"/>
+        <w:suppressAutoHyphens w:val="0"/>
+        <w:spacing w:after="0" w:afterAutospacing="1" w:line="240" w:lineRule="auto"/>
+        <w:rPr>
+          <w:rFonts w:ascii="Times New Roman" w:eastAsia="Times New Roman" w:hAnsi="Times New Roman" w:cs="Times New Roman"/>
+          <w:kern w:val="0"/>
+          <w:sz w:val="28"/>
+          <w:szCs w:val="28"/>
+          <w:lang w:eastAsia="ru-RU"/>
+        </w:rPr>
+      </w:pPr>
+      <w:proofErr w:type="spellStart"/>
+      <w:r>
+        <w:rPr>
+          <w:rFonts w:ascii="Times New Roman" w:eastAsia="Times New Roman" w:hAnsi="Times New Roman" w:cs="Times New Roman"/>
+          <w:kern w:val="0"/>
+          <w:sz w:val="28"/>
+          <w:szCs w:val="28"/>
+          <w:lang w:eastAsia="ru-RU"/>
+        </w:rPr>
+        <w:t>seg_test</w:t>
+      </w:r>
+      <w:proofErr w:type="spellEnd"/>
+      <w:r>
+        <w:rPr>
+          <w:rFonts w:ascii="Times New Roman" w:eastAsia="Times New Roman" w:hAnsi="Times New Roman" w:cs="Times New Roman"/>
+          <w:kern w:val="0"/>
+          <w:sz w:val="28"/>
+          <w:szCs w:val="28"/>
+          <w:lang w:eastAsia="ru-RU"/>
+        </w:rPr>
+        <w:t> - 3000 изображений, которые распределены по папкам</w:t>
+      </w:r>
+    </w:p>
+    <w:p>
+      <w:pPr>
+        <w:numPr>
+          <w:ilvl w:val="1"/>
+          <w:numId w:val="14"/>
+        </w:numPr>
+        <w:shd w:val="clear" w:color="auto" w:fill="FFFFFF"/>
+        <w:suppressAutoHyphens w:val="0"/>
+        <w:spacing w:beforeAutospacing="1" w:after="0" w:afterAutospacing="1" w:line="240" w:lineRule="auto"/>
+        <w:rPr>
+          <w:rFonts w:ascii="Times New Roman" w:eastAsia="Times New Roman" w:hAnsi="Times New Roman" w:cs="Times New Roman"/>
+          <w:kern w:val="0"/>
+          <w:sz w:val="28"/>
+          <w:szCs w:val="28"/>
+          <w:lang w:eastAsia="ru-RU"/>
+        </w:rPr>
+      </w:pPr>
+      <w:proofErr w:type="spellStart"/>
+      <w:r>
+        <w:rPr>
+          <w:rFonts w:ascii="Times New Roman" w:eastAsia="Times New Roman" w:hAnsi="Times New Roman" w:cs="Times New Roman"/>
+          <w:kern w:val="0"/>
+          <w:sz w:val="28"/>
+          <w:szCs w:val="28"/>
+          <w:lang w:eastAsia="ru-RU"/>
+        </w:rPr>
+        <w:t>buildings</w:t>
+      </w:r>
+      <w:proofErr w:type="spellEnd"/>
+    </w:p>
+    <w:p>
+      <w:pPr>
+        <w:numPr>
+          <w:ilvl w:val="1"/>
+          <w:numId w:val="14"/>
+        </w:numPr>
+        <w:shd w:val="clear" w:color="auto" w:fill="FFFFFF"/>
+        <w:suppressAutoHyphens w:val="0"/>
+        <w:spacing w:after="0" w:afterAutospacing="1" w:line="240" w:lineRule="auto"/>
+        <w:rPr>
+          <w:rFonts w:ascii="Times New Roman" w:eastAsia="Times New Roman" w:hAnsi="Times New Roman" w:cs="Times New Roman"/>
+          <w:kern w:val="0"/>
+          <w:sz w:val="28"/>
+          <w:szCs w:val="28"/>
+          <w:lang w:eastAsia="ru-RU"/>
+        </w:rPr>
+      </w:pPr>
+      <w:proofErr w:type="spellStart"/>
+      <w:r>
+        <w:rPr>
+          <w:rFonts w:ascii="Times New Roman" w:eastAsia="Times New Roman" w:hAnsi="Times New Roman" w:cs="Times New Roman"/>
+          <w:kern w:val="0"/>
+          <w:sz w:val="28"/>
+          <w:szCs w:val="28"/>
+          <w:lang w:eastAsia="ru-RU"/>
+        </w:rPr>
+        <w:t>forest</w:t>
+      </w:r>
+      <w:proofErr w:type="spellEnd"/>
+    </w:p>
+    <w:p>
+      <w:pPr>
+        <w:numPr>
+          <w:ilvl w:val="1"/>
+          <w:numId w:val="14"/>
+        </w:numPr>
+        <w:shd w:val="clear" w:color="auto" w:fill="FFFFFF"/>
+        <w:suppressAutoHyphens w:val="0"/>
+        <w:spacing w:after="0" w:afterAutospacing="1" w:line="240" w:lineRule="auto"/>
+        <w:rPr>
+          <w:rFonts w:ascii="Times New Roman" w:eastAsia="Times New Roman" w:hAnsi="Times New Roman" w:cs="Times New Roman"/>
+          <w:kern w:val="0"/>
+          <w:sz w:val="28"/>
+          <w:szCs w:val="28"/>
+          <w:lang w:eastAsia="ru-RU"/>
+        </w:rPr>
+      </w:pPr>
+      <w:proofErr w:type="spellStart"/>
+      <w:r>
+        <w:rPr>
+          <w:rFonts w:ascii="Times New Roman" w:eastAsia="Times New Roman" w:hAnsi="Times New Roman" w:cs="Times New Roman"/>
+          <w:kern w:val="0"/>
+          <w:sz w:val="28"/>
+          <w:szCs w:val="28"/>
+          <w:lang w:eastAsia="ru-RU"/>
+        </w:rPr>
+        <w:t>glacier</w:t>
+      </w:r>
+      <w:proofErr w:type="spellEnd"/>
+    </w:p>
+    <w:p>
+      <w:pPr>
+        <w:numPr>
+          <w:ilvl w:val="1"/>
+          <w:numId w:val="14"/>
+        </w:numPr>
+        <w:shd w:val="clear" w:color="auto" w:fill="FFFFFF"/>
+        <w:suppressAutoHyphens w:val="0"/>
+        <w:spacing w:after="0" w:afterAutospacing="1" w:line="240" w:lineRule="auto"/>
+        <w:rPr>
+          <w:rFonts w:ascii="Times New Roman" w:eastAsia="Times New Roman" w:hAnsi="Times New Roman" w:cs="Times New Roman"/>
+          <w:kern w:val="0"/>
+          <w:sz w:val="28"/>
+          <w:szCs w:val="28"/>
+          <w:lang w:eastAsia="ru-RU"/>
+        </w:rPr>
+      </w:pPr>
+      <w:proofErr w:type="spellStart"/>
+      <w:r>
+        <w:rPr>
+          <w:rFonts w:ascii="Times New Roman" w:eastAsia="Times New Roman" w:hAnsi="Times New Roman" w:cs="Times New Roman"/>
+          <w:kern w:val="0"/>
+          <w:sz w:val="28"/>
+          <w:szCs w:val="28"/>
+          <w:lang w:eastAsia="ru-RU"/>
+        </w:rPr>
+        <w:t>mountain</w:t>
+      </w:r>
+      <w:proofErr w:type="spellEnd"/>
+    </w:p>
+    <w:p>
+      <w:pPr>
+        <w:numPr>
+          <w:ilvl w:val="1"/>
+          <w:numId w:val="14"/>
+        </w:numPr>
+        <w:shd w:val="clear" w:color="auto" w:fill="FFFFFF"/>
+        <w:suppressAutoHyphens w:val="0"/>
+        <w:spacing w:after="0" w:afterAutospacing="1" w:line="240" w:lineRule="auto"/>
+        <w:rPr>
+          <w:rFonts w:ascii="Times New Roman" w:eastAsia="Times New Roman" w:hAnsi="Times New Roman" w:cs="Times New Roman"/>
+          <w:kern w:val="0"/>
+          <w:sz w:val="28"/>
+          <w:szCs w:val="28"/>
+          <w:lang w:eastAsia="ru-RU"/>
+        </w:rPr>
+      </w:pPr>
+      <w:proofErr w:type="spellStart"/>
+      <w:r>
+        <w:rPr>
+          <w:rFonts w:ascii="Times New Roman" w:eastAsia="Times New Roman" w:hAnsi="Times New Roman" w:cs="Times New Roman"/>
+          <w:kern w:val="0"/>
+          <w:sz w:val="28"/>
+          <w:szCs w:val="28"/>
+          <w:lang w:eastAsia="ru-RU"/>
+        </w:rPr>
+        <w:t>sea</w:t>
+      </w:r>
+      <w:proofErr w:type="spellEnd"/>
+    </w:p>
+    <w:p>
+      <w:pPr>
+        <w:numPr>
+          <w:ilvl w:val="1"/>
+          <w:numId w:val="14"/>
+        </w:numPr>
+        <w:shd w:val="clear" w:color="auto" w:fill="FFFFFF"/>
+        <w:suppressAutoHyphens w:val="0"/>
+        <w:spacing w:after="0" w:afterAutospacing="1" w:line="240" w:lineRule="auto"/>
+        <w:rPr>
+          <w:rFonts w:ascii="Times New Roman" w:eastAsia="Times New Roman" w:hAnsi="Times New Roman" w:cs="Times New Roman"/>
+          <w:kern w:val="0"/>
+          <w:sz w:val="28"/>
+          <w:szCs w:val="28"/>
+          <w:lang w:eastAsia="ru-RU"/>
+        </w:rPr>
+      </w:pPr>
+      <w:proofErr w:type="spellStart"/>
+      <w:r>
+        <w:rPr>
+          <w:rFonts w:ascii="Times New Roman" w:eastAsia="Times New Roman" w:hAnsi="Times New Roman" w:cs="Times New Roman"/>
+          <w:kern w:val="0"/>
+          <w:sz w:val="28"/>
+          <w:szCs w:val="28"/>
+          <w:lang w:eastAsia="ru-RU"/>
+        </w:rPr>
+        <w:t>street</w:t>
+      </w:r>
+      <w:proofErr w:type="spellEnd"/>
+    </w:p>
+    <w:p>
+      <w:pPr>
+        <w:numPr>
+          <w:ilvl w:val="0"/>
+          <w:numId w:val="14"/>
+        </w:numPr>
+        <w:shd w:val="clear" w:color="auto" w:fill="FFFFFF"/>
+        <w:suppressAutoHyphens w:val="0"/>
+        <w:spacing w:after="0" w:afterAutospacing="1" w:line="240" w:lineRule="auto"/>
+        <w:rPr>
+          <w:rFonts w:ascii="Times New Roman" w:eastAsia="Times New Roman" w:hAnsi="Times New Roman" w:cs="Times New Roman"/>
+          <w:kern w:val="0"/>
+          <w:sz w:val="28"/>
+          <w:szCs w:val="28"/>
+          <w:lang w:eastAsia="ru-RU"/>
+        </w:rPr>
+      </w:pPr>
+      <w:proofErr w:type="spellStart"/>
+      <w:r>
+        <w:rPr>
+          <w:rFonts w:ascii="Times New Roman" w:eastAsia="Times New Roman" w:hAnsi="Times New Roman" w:cs="Times New Roman"/>
+          <w:kern w:val="0"/>
+          <w:sz w:val="28"/>
+          <w:szCs w:val="28"/>
+          <w:lang w:eastAsia="ru-RU"/>
+        </w:rPr>
+        <w:t>seg_train</w:t>
+      </w:r>
+      <w:proofErr w:type="spellEnd"/>
+      <w:r>
+        <w:rPr>
+          <w:rFonts w:ascii="Times New Roman" w:eastAsia="Times New Roman" w:hAnsi="Times New Roman" w:cs="Times New Roman"/>
+          <w:kern w:val="0"/>
+          <w:sz w:val="28"/>
+          <w:szCs w:val="28"/>
+          <w:lang w:eastAsia="ru-RU"/>
+        </w:rPr>
+        <w:t> - 14034 изображений, которые распределены по папкам</w:t>
+      </w:r>
+    </w:p>
+    <w:p>
+      <w:pPr>
+        <w:numPr>
+          <w:ilvl w:val="1"/>
+          <w:numId w:val="14"/>
+        </w:numPr>
+        <w:shd w:val="clear" w:color="auto" w:fill="FFFFFF"/>
+        <w:suppressAutoHyphens w:val="0"/>
+        <w:spacing w:beforeAutospacing="1" w:after="0" w:afterAutospacing="1" w:line="240" w:lineRule="auto"/>
+        <w:rPr>
+          <w:rFonts w:ascii="Times New Roman" w:eastAsia="Times New Roman" w:hAnsi="Times New Roman" w:cs="Times New Roman"/>
+          <w:kern w:val="0"/>
+          <w:sz w:val="28"/>
+          <w:szCs w:val="28"/>
+          <w:lang w:eastAsia="ru-RU"/>
+        </w:rPr>
+      </w:pPr>
+      <w:proofErr w:type="spellStart"/>
+      <w:r>
+        <w:rPr>
+          <w:rFonts w:ascii="Times New Roman" w:eastAsia="Times New Roman" w:hAnsi="Times New Roman" w:cs="Times New Roman"/>
+          <w:kern w:val="0"/>
+          <w:sz w:val="28"/>
+          <w:szCs w:val="28"/>
+          <w:lang w:eastAsia="ru-RU"/>
+        </w:rPr>
+        <w:t>buildings</w:t>
+      </w:r>
+      <w:proofErr w:type="spellEnd"/>
+    </w:p>
+    <w:p>
+      <w:pPr>
+        <w:numPr>
+          <w:ilvl w:val="1"/>
+          <w:numId w:val="14"/>
+        </w:numPr>
+        <w:shd w:val="clear" w:color="auto" w:fill="FFFFFF"/>
+        <w:suppressAutoHyphens w:val="0"/>
+        <w:spacing w:after="0" w:afterAutospacing="1" w:line="240" w:lineRule="auto"/>
+        <w:rPr>
+          <w:rFonts w:ascii="Times New Roman" w:eastAsia="Times New Roman" w:hAnsi="Times New Roman" w:cs="Times New Roman"/>
+          <w:kern w:val="0"/>
+          <w:sz w:val="28"/>
+          <w:szCs w:val="28"/>
+          <w:lang w:eastAsia="ru-RU"/>
+        </w:rPr>
+      </w:pPr>
+      <w:proofErr w:type="spellStart"/>
+      <w:r>
+        <w:rPr>
+          <w:rFonts w:ascii="Times New Roman" w:eastAsia="Times New Roman" w:hAnsi="Times New Roman" w:cs="Times New Roman"/>
+          <w:kern w:val="0"/>
+          <w:sz w:val="28"/>
+          <w:szCs w:val="28"/>
+          <w:lang w:eastAsia="ru-RU"/>
+        </w:rPr>
+        <w:t>forest</w:t>
+      </w:r>
+      <w:proofErr w:type="spellEnd"/>
+    </w:p>
+    <w:p>
+      <w:pPr>
+        <w:numPr>
+          <w:ilvl w:val="1"/>
+          <w:numId w:val="14"/>
+        </w:numPr>
+        <w:shd w:val="clear" w:color="auto" w:fill="FFFFFF"/>
+        <w:suppressAutoHyphens w:val="0"/>
+        <w:spacing w:after="0" w:afterAutospacing="1" w:line="240" w:lineRule="auto"/>
+        <w:rPr>
+          <w:rFonts w:ascii="Times New Roman" w:eastAsia="Times New Roman" w:hAnsi="Times New Roman" w:cs="Times New Roman"/>
+          <w:kern w:val="0"/>
+          <w:sz w:val="28"/>
+          <w:szCs w:val="28"/>
+          <w:lang w:eastAsia="ru-RU"/>
+        </w:rPr>
+      </w:pPr>
+      <w:proofErr w:type="spellStart"/>
+      <w:r>
+        <w:rPr>
+          <w:rFonts w:ascii="Times New Roman" w:eastAsia="Times New Roman" w:hAnsi="Times New Roman" w:cs="Times New Roman"/>
+          <w:kern w:val="0"/>
+          <w:sz w:val="28"/>
+          <w:szCs w:val="28"/>
+          <w:lang w:eastAsia="ru-RU"/>
+        </w:rPr>
+        <w:t>glacier</w:t>
+      </w:r>
+      <w:proofErr w:type="spellEnd"/>
+    </w:p>
+    <w:p>
+      <w:pPr>
+        <w:numPr>
+          <w:ilvl w:val="1"/>
+          <w:numId w:val="14"/>
+        </w:numPr>
+        <w:shd w:val="clear" w:color="auto" w:fill="FFFFFF"/>
+        <w:suppressAutoHyphens w:val="0"/>
+        <w:spacing w:after="0" w:afterAutospacing="1" w:line="240" w:lineRule="auto"/>
+        <w:rPr>
+          <w:rFonts w:ascii="Times New Roman" w:eastAsia="Times New Roman" w:hAnsi="Times New Roman" w:cs="Times New Roman"/>
+          <w:kern w:val="0"/>
+          <w:sz w:val="28"/>
+          <w:szCs w:val="28"/>
+          <w:lang w:eastAsia="ru-RU"/>
+        </w:rPr>
+      </w:pPr>
+      <w:proofErr w:type="spellStart"/>
+      <w:r>
+        <w:rPr>
+          <w:rFonts w:ascii="Times New Roman" w:eastAsia="Times New Roman" w:hAnsi="Times New Roman" w:cs="Times New Roman"/>
+          <w:kern w:val="0"/>
+          <w:sz w:val="28"/>
+          <w:szCs w:val="28"/>
+          <w:lang w:eastAsia="ru-RU"/>
+        </w:rPr>
+        <w:t>mountain</w:t>
+      </w:r>
+      <w:proofErr w:type="spellEnd"/>
+    </w:p>
+    <w:p>
+      <w:pPr>
+        <w:numPr>
+          <w:ilvl w:val="1"/>
+          <w:numId w:val="14"/>
+        </w:numPr>
+        <w:shd w:val="clear" w:color="auto" w:fill="FFFFFF"/>
+        <w:suppressAutoHyphens w:val="0"/>
+        <w:spacing w:after="0" w:afterAutospacing="1" w:line="240" w:lineRule="auto"/>
+        <w:rPr>
+          <w:rFonts w:ascii="Times New Roman" w:eastAsia="Times New Roman" w:hAnsi="Times New Roman" w:cs="Times New Roman"/>
+          <w:kern w:val="0"/>
+          <w:sz w:val="28"/>
+          <w:szCs w:val="28"/>
+          <w:lang w:eastAsia="ru-RU"/>
+        </w:rPr>
+      </w:pPr>
+      <w:proofErr w:type="spellStart"/>
+      <w:r>
+        <w:rPr>
+          <w:rFonts w:ascii="Times New Roman" w:eastAsia="Times New Roman" w:hAnsi="Times New Roman" w:cs="Times New Roman"/>
+          <w:kern w:val="0"/>
+          <w:sz w:val="28"/>
+          <w:szCs w:val="28"/>
+          <w:lang w:eastAsia="ru-RU"/>
+        </w:rPr>
+        <w:t>sea</w:t>
+      </w:r>
+      <w:proofErr w:type="spellEnd"/>
+    </w:p>
+    <w:p>
+      <w:pPr>
+        <w:numPr>
+          <w:ilvl w:val="1"/>
+          <w:numId w:val="14"/>
+        </w:numPr>
+        <w:shd w:val="clear" w:color="auto" w:fill="FFFFFF"/>
+        <w:suppressAutoHyphens w:val="0"/>
+        <w:spacing w:after="0" w:afterAutospacing="1" w:line="240" w:lineRule="auto"/>
+        <w:rPr>
+          <w:rFonts w:ascii="Times New Roman" w:eastAsia="Times New Roman" w:hAnsi="Times New Roman" w:cs="Times New Roman"/>
+          <w:kern w:val="0"/>
+          <w:sz w:val="28"/>
+          <w:szCs w:val="28"/>
+          <w:lang w:eastAsia="ru-RU"/>
+        </w:rPr>
+      </w:pPr>
+      <w:proofErr w:type="spellStart"/>
+      <w:r>
+        <w:rPr>
+          <w:rFonts w:ascii="Times New Roman" w:eastAsia="Times New Roman" w:hAnsi="Times New Roman" w:cs="Times New Roman"/>
+          <w:kern w:val="0"/>
+          <w:sz w:val="28"/>
+          <w:szCs w:val="28"/>
+          <w:lang w:eastAsia="ru-RU"/>
+        </w:rPr>
+        <w:t>street</w:t>
+      </w:r>
+      <w:proofErr w:type="spellEnd"/>
+    </w:p>
+    <w:p>
+      <w:pPr>
+        <w:pStyle w:val="Default"/>
+        <w:spacing w:after="240" w:line="276" w:lineRule="auto"/>
+        <w:ind w:firstLine="708"/>
+        <w:rPr>
+          <w:color w:val="24292E"/>
+          <w:sz w:val="28"/>
+          <w:szCs w:val="28"/>
+          <w:shd w:val="clear" w:color="auto" w:fill="FFFFFF"/>
+          <w:lang w:val="en-US"/>
+        </w:rPr>
+      </w:pPr>
+    </w:p>
+    <w:p>
+      <w:pPr>
+        <w:pStyle w:val="a8"/>
         <w:shd w:val="clear" w:color="auto" w:fill="FFFFFF"/>
         <w:spacing w:before="0" w:beforeAutospacing="0" w:after="240" w:afterAutospacing="0" w:line="276" w:lineRule="auto"/>
         <w:ind w:firstLine="708"/>
@@ -1854,7 +2477,7 @@
           <w:sz w:val="28"/>
           <w:szCs w:val="28"/>
         </w:rPr>
-        <w:t>Эти данные содержат около 25 тыс. цветных изображений размером 150x150, распределенных по 6 категориям: здания, лес, ледник, гора, море, улица. Изображения хранятся в фо</w:t>
+        <w:t>Д</w:t>
       </w:r>
       <w:r>
         <w:rPr>
@@ -1862,10 +2485,16 @@
           <w:sz w:val="28"/>
           <w:szCs w:val="28"/>
         </w:rPr>
+        <w:t>анные содержат около 25 тыс. цветных изображений размером 150x150, распределенных по 6 категориям: здания, лес, ледник, гора, море, улица. Изображения хранятся в фо</w:t>
+      </w:r>
+      <w:r>
+        <w:rPr>
+          <w:color w:val="24292E"/>
+          <w:sz w:val="28"/>
+          <w:szCs w:val="28"/>
+        </w:rPr>
         <w:t>р</w:t>
       </w:r>
-      <w:bookmarkStart w:id="1" w:name="_GoBack"/>
-      <w:bookmarkEnd w:id="1"/>
       <w:r>
         <w:rPr>
           <w:color w:val="24292E"/>
@@ -1910,6 +2539,7 @@
           <w:noProof/>
           <w:sz w:val="16"/>
           <w:szCs w:val="16"/>
+          <w:lang w:eastAsia="ru-RU"/>
         </w:rPr>
         <w:drawing>
           <wp:inline distT="0" distB="0" distL="0" distR="0" wp14:anchorId="42997B49" wp14:editId="151B880C">
@@ -1924,61 +2554,6 @@
                 <pic:pic xmlns:pic="http://schemas.openxmlformats.org/drawingml/2006/picture">
                   <pic:nvPicPr>
                     <pic:cNvPr id="0" name="Picture 3"/>
-                    <pic:cNvPicPr>
-                      <a:picLocks noChangeAspect="1" noChangeArrowheads="1"/>
-                    </pic:cNvPicPr>
-                  </pic:nvPicPr>
-                  <pic:blipFill>
-                    <a:blip r:embed="rId14">
-                      <a:extLst>
-                        <a:ext uri="{28A0092B-C50C-407E-A947-70E740481C1C}">
-                          <a14:useLocalDpi xmlns:a14="http://schemas.microsoft.com/office/drawing/2010/main" val="0"/>
-                        </a:ext>
-                      </a:extLst>
-                    </a:blip>
-                    <a:srcRect/>
-                    <a:stretch>
-                      <a:fillRect/>
-                    </a:stretch>
-                  </pic:blipFill>
-                  <pic:spPr bwMode="auto">
-                    <a:xfrm>
-                      <a:off x="0" y="0"/>
-                      <a:ext cx="1114425" cy="1114425"/>
-                    </a:xfrm>
-                    <a:prstGeom prst="rect">
-                      <a:avLst/>
-                    </a:prstGeom>
-                    <a:noFill/>
-                    <a:ln>
-                      <a:noFill/>
-                    </a:ln>
-                  </pic:spPr>
-                </pic:pic>
-              </a:graphicData>
-            </a:graphic>
-          </wp:inline>
-        </w:drawing>
-      </w:r>
-      <w:r>
-        <w:rPr>
-          <w:noProof/>
-          <w:sz w:val="16"/>
-          <w:szCs w:val="16"/>
-        </w:rPr>
-        <w:drawing>
-          <wp:inline distT="0" distB="0" distL="0" distR="0" wp14:anchorId="5C3F0235" wp14:editId="7844A0E3">
-            <wp:extent cx="1114425" cy="1114425"/>
-            <wp:effectExtent l="0" t="0" r="9525" b="9525"/>
-            <wp:docPr id="20" name="Рисунок 20"/>
-            <wp:cNvGraphicFramePr>
-              <a:graphicFrameLocks xmlns:a="http://schemas.openxmlformats.org/drawingml/2006/main" noChangeAspect="1"/>
-            </wp:cNvGraphicFramePr>
-            <a:graphic xmlns:a="http://schemas.openxmlformats.org/drawingml/2006/main">
-              <a:graphicData uri="http://schemas.openxmlformats.org/drawingml/2006/picture">
-                <pic:pic xmlns:pic="http://schemas.openxmlformats.org/drawingml/2006/picture">
-                  <pic:nvPicPr>
-                    <pic:cNvPr id="0" name="Picture 38"/>
                     <pic:cNvPicPr>
                       <a:picLocks noChangeAspect="1" noChangeArrowheads="1"/>
                     </pic:cNvPicPr>
@@ -2020,12 +2595,13 @@
           <w:noProof/>
           <w:sz w:val="16"/>
           <w:szCs w:val="16"/>
+          <w:lang w:eastAsia="ru-RU"/>
         </w:rPr>
         <w:drawing>
-          <wp:inline distT="0" distB="0" distL="0" distR="0" wp14:anchorId="7BDD2B68" wp14:editId="6ED73A3A">
-            <wp:extent cx="1123950" cy="1123950"/>
-            <wp:effectExtent l="0" t="0" r="0" b="0"/>
-            <wp:docPr id="23" name="Рисунок 23"/>
+          <wp:inline distT="0" distB="0" distL="0" distR="0" wp14:anchorId="5C3F0235" wp14:editId="7844A0E3">
+            <wp:extent cx="1114425" cy="1114425"/>
+            <wp:effectExtent l="0" t="0" r="9525" b="9525"/>
+            <wp:docPr id="20" name="Рисунок 20"/>
             <wp:cNvGraphicFramePr>
               <a:graphicFrameLocks xmlns:a="http://schemas.openxmlformats.org/drawingml/2006/main" noChangeAspect="1"/>
             </wp:cNvGraphicFramePr>
@@ -2033,7 +2609,7 @@
               <a:graphicData uri="http://schemas.openxmlformats.org/drawingml/2006/picture">
                 <pic:pic xmlns:pic="http://schemas.openxmlformats.org/drawingml/2006/picture">
                   <pic:nvPicPr>
-                    <pic:cNvPr id="0" name="Picture 44"/>
+                    <pic:cNvPr id="0" name="Picture 38"/>
                     <pic:cNvPicPr>
                       <a:picLocks noChangeAspect="1" noChangeArrowheads="1"/>
                     </pic:cNvPicPr>
@@ -2054,7 +2630,7 @@
                   <pic:spPr bwMode="auto">
                     <a:xfrm>
                       <a:off x="0" y="0"/>
-                      <a:ext cx="1123950" cy="1123950"/>
+                      <a:ext cx="1114425" cy="1114425"/>
                     </a:xfrm>
                     <a:prstGeom prst="rect">
                       <a:avLst/>
@@ -2072,20 +2648,16 @@
       </w:r>
       <w:r>
         <w:rPr>
+          <w:noProof/>
           <w:sz w:val="16"/>
           <w:szCs w:val="16"/>
-        </w:rPr>
-        <w:t xml:space="preserve"> </w:t>
-      </w:r>
-      <w:r>
-        <w:rPr>
-          <w:noProof/>
+          <w:lang w:eastAsia="ru-RU"/>
         </w:rPr>
         <w:drawing>
-          <wp:inline distT="0" distB="0" distL="0" distR="0" wp14:anchorId="51E1B03D" wp14:editId="5A330706">
+          <wp:inline distT="0" distB="0" distL="0" distR="0" wp14:anchorId="7BDD2B68" wp14:editId="6ED73A3A">
             <wp:extent cx="1123950" cy="1123950"/>
             <wp:effectExtent l="0" t="0" r="0" b="0"/>
-            <wp:docPr id="30" name="Рисунок 30"/>
+            <wp:docPr id="23" name="Рисунок 23"/>
             <wp:cNvGraphicFramePr>
               <a:graphicFrameLocks xmlns:a="http://schemas.openxmlformats.org/drawingml/2006/main" noChangeAspect="1"/>
             </wp:cNvGraphicFramePr>
@@ -2093,7 +2665,7 @@
               <a:graphicData uri="http://schemas.openxmlformats.org/drawingml/2006/picture">
                 <pic:pic xmlns:pic="http://schemas.openxmlformats.org/drawingml/2006/picture">
                   <pic:nvPicPr>
-                    <pic:cNvPr id="0" name="Picture 59"/>
+                    <pic:cNvPr id="0" name="Picture 44"/>
                     <pic:cNvPicPr>
                       <a:picLocks noChangeAspect="1" noChangeArrowheads="1"/>
                     </pic:cNvPicPr>
@@ -2132,15 +2704,21 @@
       </w:r>
       <w:r>
         <w:rPr>
-          <w:noProof/>
           <w:sz w:val="16"/>
           <w:szCs w:val="16"/>
         </w:rPr>
+        <w:t xml:space="preserve"> </w:t>
+      </w:r>
+      <w:r>
+        <w:rPr>
+          <w:noProof/>
+          <w:lang w:eastAsia="ru-RU"/>
+        </w:rPr>
         <w:drawing>
-          <wp:inline distT="0" distB="0" distL="0" distR="0" wp14:anchorId="72A15C79" wp14:editId="3365925B">
+          <wp:inline distT="0" distB="0" distL="0" distR="0" wp14:anchorId="51E1B03D" wp14:editId="5A330706">
             <wp:extent cx="1123950" cy="1123950"/>
             <wp:effectExtent l="0" t="0" r="0" b="0"/>
-            <wp:docPr id="27" name="Рисунок 27"/>
+            <wp:docPr id="30" name="Рисунок 30"/>
             <wp:cNvGraphicFramePr>
               <a:graphicFrameLocks xmlns:a="http://schemas.openxmlformats.org/drawingml/2006/main" noChangeAspect="1"/>
             </wp:cNvGraphicFramePr>
@@ -2148,7 +2726,7 @@
               <a:graphicData uri="http://schemas.openxmlformats.org/drawingml/2006/picture">
                 <pic:pic xmlns:pic="http://schemas.openxmlformats.org/drawingml/2006/picture">
                   <pic:nvPicPr>
-                    <pic:cNvPr id="0" name="Picture 52"/>
+                    <pic:cNvPr id="0" name="Picture 59"/>
                     <pic:cNvPicPr>
                       <a:picLocks noChangeAspect="1" noChangeArrowheads="1"/>
                     </pic:cNvPicPr>
@@ -2190,6 +2768,63 @@
           <w:noProof/>
           <w:sz w:val="16"/>
           <w:szCs w:val="16"/>
+          <w:lang w:eastAsia="ru-RU"/>
+        </w:rPr>
+        <w:drawing>
+          <wp:inline distT="0" distB="0" distL="0" distR="0" wp14:anchorId="72A15C79" wp14:editId="3365925B">
+            <wp:extent cx="1123950" cy="1123950"/>
+            <wp:effectExtent l="0" t="0" r="0" b="0"/>
+            <wp:docPr id="27" name="Рисунок 27"/>
+            <wp:cNvGraphicFramePr>
+              <a:graphicFrameLocks xmlns:a="http://schemas.openxmlformats.org/drawingml/2006/main" noChangeAspect="1"/>
+            </wp:cNvGraphicFramePr>
+            <a:graphic xmlns:a="http://schemas.openxmlformats.org/drawingml/2006/main">
+              <a:graphicData uri="http://schemas.openxmlformats.org/drawingml/2006/picture">
+                <pic:pic xmlns:pic="http://schemas.openxmlformats.org/drawingml/2006/picture">
+                  <pic:nvPicPr>
+                    <pic:cNvPr id="0" name="Picture 52"/>
+                    <pic:cNvPicPr>
+                      <a:picLocks noChangeAspect="1" noChangeArrowheads="1"/>
+                    </pic:cNvPicPr>
+                  </pic:nvPicPr>
+                  <pic:blipFill>
+                    <a:blip r:embed="rId19">
+                      <a:extLst>
+                        <a:ext uri="{28A0092B-C50C-407E-A947-70E740481C1C}">
+                          <a14:useLocalDpi xmlns:a14="http://schemas.microsoft.com/office/drawing/2010/main" val="0"/>
+                        </a:ext>
+                      </a:extLst>
+                    </a:blip>
+                    <a:srcRect/>
+                    <a:stretch>
+                      <a:fillRect/>
+                    </a:stretch>
+                  </pic:blipFill>
+                  <pic:spPr bwMode="auto">
+                    <a:xfrm>
+                      <a:off x="0" y="0"/>
+                      <a:ext cx="1123950" cy="1123950"/>
+                    </a:xfrm>
+                    <a:prstGeom prst="rect">
+                      <a:avLst/>
+                    </a:prstGeom>
+                    <a:noFill/>
+                    <a:ln>
+                      <a:noFill/>
+                    </a:ln>
+                  </pic:spPr>
+                </pic:pic>
+              </a:graphicData>
+            </a:graphic>
+          </wp:inline>
+        </w:drawing>
+      </w:r>
+      <w:r>
+        <w:rPr>
+          <w:noProof/>
+          <w:sz w:val="16"/>
+          <w:szCs w:val="16"/>
+          <w:lang w:eastAsia="ru-RU"/>
         </w:rPr>
         <w:drawing>
           <wp:inline distT="0" distB="0" distL="0" distR="0" wp14:anchorId="5AAC8566" wp14:editId="278679D1">
@@ -2209,7 +2844,7 @@
                     </pic:cNvPicPr>
                   </pic:nvPicPr>
                   <pic:blipFill>
-                    <a:blip r:embed="rId19">
+                    <a:blip r:embed="rId20">
                       <a:extLst>
                         <a:ext uri="{28A0092B-C50C-407E-A947-70E740481C1C}">
                           <a14:useLocalDpi xmlns:a14="http://schemas.microsoft.com/office/drawing/2010/main" val="0"/>
@@ -2243,7 +2878,7 @@
     </w:p>
     <w:p>
       <w:pPr>
-        <w:pStyle w:val="a9"/>
+        <w:pStyle w:val="a8"/>
         <w:shd w:val="clear" w:color="auto" w:fill="FFFFFF"/>
         <w:spacing w:before="240" w:beforeAutospacing="0" w:after="240" w:afterAutospacing="0" w:line="276" w:lineRule="auto"/>
         <w:rPr>
@@ -2263,7 +2898,7 @@
     </w:p>
     <w:p>
       <w:pPr>
-        <w:pStyle w:val="a9"/>
+        <w:pStyle w:val="a8"/>
         <w:shd w:val="clear" w:color="auto" w:fill="FFFFFF"/>
         <w:spacing w:before="0" w:beforeAutospacing="0" w:after="240" w:afterAutospacing="0" w:line="276" w:lineRule="auto"/>
         <w:rPr>
@@ -2283,7 +2918,7 @@
     </w:p>
     <w:p>
       <w:pPr>
-        <w:pStyle w:val="a9"/>
+        <w:pStyle w:val="a8"/>
         <w:shd w:val="clear" w:color="auto" w:fill="FFFFFF"/>
         <w:spacing w:before="0" w:beforeAutospacing="0" w:after="240" w:afterAutospacing="0" w:line="276" w:lineRule="auto"/>
         <w:rPr>
@@ -2347,6 +2982,7 @@
                 <w:szCs w:val="24"/>
                 <w:lang w:eastAsia="en-US"/>
               </w:rPr>
+              <w:lastRenderedPageBreak/>
               <w:t>№</w:t>
             </w:r>
           </w:p>
@@ -3320,6 +3956,7 @@
       <w:r>
         <w:rPr>
           <w:noProof/>
+          <w:lang w:eastAsia="ru-RU"/>
         </w:rPr>
         <w:drawing>
           <wp:inline distT="0" distB="0" distL="0" distR="0" wp14:anchorId="6CFBFFA5" wp14:editId="1A8B4A0A">
@@ -3339,7 +3976,7 @@
                     </pic:cNvPicPr>
                   </pic:nvPicPr>
                   <pic:blipFill rotWithShape="1">
-                    <a:blip r:embed="rId20">
+                    <a:blip r:embed="rId21">
                       <a:extLst>
                         <a:ext uri="{28A0092B-C50C-407E-A947-70E740481C1C}">
                           <a14:useLocalDpi xmlns:a14="http://schemas.microsoft.com/office/drawing/2010/main" val="0"/>
@@ -3392,7 +4029,6 @@
           <w:sz w:val="28"/>
           <w:szCs w:val="28"/>
         </w:rPr>
-        <w:lastRenderedPageBreak/>
         <w:t>Процентное соотношение категорий. Тестовая выборка</w:t>
       </w:r>
       <w:r>
@@ -3419,6 +4055,7 @@
       <w:r>
         <w:rPr>
           <w:noProof/>
+          <w:lang w:eastAsia="ru-RU"/>
         </w:rPr>
         <w:drawing>
           <wp:inline distT="0" distB="0" distL="0" distR="0" wp14:anchorId="6CA42717" wp14:editId="707C85CE">
@@ -3438,7 +4075,7 @@
                     </pic:cNvPicPr>
                   </pic:nvPicPr>
                   <pic:blipFill rotWithShape="1">
-                    <a:blip r:embed="rId21">
+                    <a:blip r:embed="rId22">
                       <a:extLst>
                         <a:ext uri="{28A0092B-C50C-407E-A947-70E740481C1C}">
                           <a14:useLocalDpi xmlns:a14="http://schemas.microsoft.com/office/drawing/2010/main" val="0"/>
@@ -3496,7 +4133,7 @@
     </w:p>
     <w:p>
       <w:pPr>
-        <w:pStyle w:val="a9"/>
+        <w:pStyle w:val="a8"/>
         <w:shd w:val="clear" w:color="auto" w:fill="FFFFFF"/>
         <w:spacing w:before="0" w:beforeAutospacing="0" w:after="240" w:afterAutospacing="0" w:line="276" w:lineRule="auto"/>
         <w:ind w:firstLine="708"/>
@@ -3603,7 +4240,7 @@
     </w:p>
     <w:p>
       <w:pPr>
-        <w:pStyle w:val="a9"/>
+        <w:pStyle w:val="a8"/>
         <w:shd w:val="clear" w:color="auto" w:fill="FFFFFF"/>
         <w:spacing w:before="0" w:beforeAutospacing="0" w:after="240" w:afterAutospacing="0"/>
         <w:jc w:val="center"/>
@@ -3623,7 +4260,7 @@
             <wp:extent cx="4229100" cy="714375"/>
             <wp:effectExtent l="0" t="0" r="0" b="9525"/>
             <wp:docPr id="33" name="Рисунок 33" descr="accuracy">
-              <a:hlinkClick xmlns:a="http://schemas.openxmlformats.org/drawingml/2006/main" r:id="rId22" tgtFrame="&quot;_blank&quot;"/>
+              <a:hlinkClick xmlns:a="http://schemas.openxmlformats.org/drawingml/2006/main" r:id="rId23" tgtFrame="&quot;_blank&quot;"/>
             </wp:docPr>
             <wp:cNvGraphicFramePr>
               <a:graphicFrameLocks xmlns:a="http://schemas.openxmlformats.org/drawingml/2006/main" noChangeAspect="1"/>
@@ -3633,14 +4270,14 @@
                 <pic:pic xmlns:pic="http://schemas.openxmlformats.org/drawingml/2006/picture">
                   <pic:nvPicPr>
                     <pic:cNvPr id="0" name="Picture 65" descr="accuracy">
-                      <a:hlinkClick r:id="rId22" tgtFrame="&quot;_blank&quot;"/>
+                      <a:hlinkClick r:id="rId23" tgtFrame="&quot;_blank&quot;"/>
                     </pic:cNvPr>
                     <pic:cNvPicPr>
                       <a:picLocks noChangeAspect="1" noChangeArrowheads="1"/>
                     </pic:cNvPicPr>
                   </pic:nvPicPr>
                   <pic:blipFill>
-                    <a:blip r:embed="rId23">
+                    <a:blip r:embed="rId24">
                       <a:extLst>
                         <a:ext uri="{28A0092B-C50C-407E-A947-70E740481C1C}">
                           <a14:useLocalDpi xmlns:a14="http://schemas.microsoft.com/office/drawing/2010/main" val="0"/>
@@ -3690,12 +4327,13 @@
           <w:sz w:val="32"/>
           <w:szCs w:val="32"/>
         </w:rPr>
+        <w:lastRenderedPageBreak/>
         <w:t>Разработанные программы</w:t>
       </w:r>
     </w:p>
     <w:p>
       <w:pPr>
-        <w:pStyle w:val="a9"/>
+        <w:pStyle w:val="a8"/>
         <w:shd w:val="clear" w:color="auto" w:fill="FFFFFF"/>
         <w:spacing w:before="0" w:beforeAutospacing="0" w:after="240" w:afterAutospacing="0"/>
         <w:ind w:left="720"/>
@@ -3742,7 +4380,7 @@
     </w:p>
     <w:p>
       <w:pPr>
-        <w:pStyle w:val="a9"/>
+        <w:pStyle w:val="a8"/>
         <w:shd w:val="clear" w:color="auto" w:fill="FFFFFF"/>
         <w:spacing w:before="0" w:beforeAutospacing="0" w:after="240" w:afterAutospacing="0"/>
         <w:ind w:left="720"/>
@@ -3872,7 +4510,6 @@
         </w:rPr>
         <w:t>_</w:t>
       </w:r>
-      <w:proofErr w:type="gramStart"/>
       <w:r>
         <w:rPr>
           <w:rFonts w:ascii="Times New Roman" w:hAnsi="Times New Roman" w:cs="Times New Roman"/>
@@ -3892,18 +4529,7 @@
           <w:szCs w:val="28"/>
           <w:shd w:val="clear" w:color="auto" w:fill="FFFFFF"/>
         </w:rPr>
-        <w:t>(</w:t>
-      </w:r>
-      <w:proofErr w:type="gramEnd"/>
-      <w:r>
-        <w:rPr>
-          <w:rFonts w:ascii="Times New Roman" w:hAnsi="Times New Roman" w:cs="Times New Roman"/>
-          <w:color w:val="24292E"/>
-          <w:sz w:val="28"/>
-          <w:szCs w:val="28"/>
-          <w:shd w:val="clear" w:color="auto" w:fill="FFFFFF"/>
-        </w:rPr>
-        <w:t>)</w:t>
+        <w:t>()</w:t>
       </w:r>
       <w:r>
         <w:rPr>
@@ -3980,9 +4606,8 @@
           <w:shd w:val="clear" w:color="auto" w:fill="FFFFFF"/>
           <w:lang w:val="en-US"/>
         </w:rPr>
-        <w:t xml:space="preserve"> </w:t>
-      </w:r>
-      <w:proofErr w:type="gramStart"/>
+        <w:t xml:space="preserve"> x</w:t>
+      </w:r>
       <w:r>
         <w:rPr>
           <w:rFonts w:ascii="Times New Roman" w:hAnsi="Times New Roman" w:cs="Times New Roman"/>
@@ -3992,7 +4617,7 @@
           <w:shd w:val="clear" w:color="auto" w:fill="FFFFFF"/>
           <w:lang w:val="en-US"/>
         </w:rPr>
-        <w:t>x</w:t>
+        <w:t>:</w:t>
       </w:r>
       <w:r>
         <w:rPr>
@@ -4003,8 +4628,9 @@
           <w:shd w:val="clear" w:color="auto" w:fill="FFFFFF"/>
           <w:lang w:val="en-US"/>
         </w:rPr>
-        <w:t>:</w:t>
-      </w:r>
+        <w:t xml:space="preserve">  (</w:t>
+      </w:r>
+      <w:proofErr w:type="spellStart"/>
       <w:r>
         <w:rPr>
           <w:rFonts w:ascii="Times New Roman" w:hAnsi="Times New Roman" w:cs="Times New Roman"/>
@@ -4014,10 +4640,9 @@
           <w:shd w:val="clear" w:color="auto" w:fill="FFFFFF"/>
           <w:lang w:val="en-US"/>
         </w:rPr>
-        <w:t xml:space="preserve">  (</w:t>
-      </w:r>
-      <w:proofErr w:type="spellStart"/>
-      <w:proofErr w:type="gramEnd"/>
+        <w:t>batch_size</w:t>
+      </w:r>
+      <w:proofErr w:type="spellEnd"/>
       <w:r>
         <w:rPr>
           <w:rFonts w:ascii="Times New Roman" w:hAnsi="Times New Roman" w:cs="Times New Roman"/>
@@ -4027,10 +4652,13 @@
           <w:shd w:val="clear" w:color="auto" w:fill="FFFFFF"/>
           <w:lang w:val="en-US"/>
         </w:rPr>
-        <w:t>batch_size</w:t>
-      </w:r>
-      <w:proofErr w:type="spellEnd"/>
-      <w:r>
+        <w:t xml:space="preserve">, 150, 150, 3). </w:t>
+      </w:r>
+    </w:p>
+    <w:p>
+      <w:pPr>
+        <w:spacing w:after="240"/>
+        <w:ind w:firstLine="708"/>
         <w:rPr>
           <w:rFonts w:ascii="Times New Roman" w:hAnsi="Times New Roman" w:cs="Times New Roman"/>
           <w:color w:val="24292E"/>
@@ -4039,7 +4667,95 @@
           <w:shd w:val="clear" w:color="auto" w:fill="FFFFFF"/>
           <w:lang w:val="en-US"/>
         </w:rPr>
-        <w:t xml:space="preserve">, 150, 150, 3). </w:t>
+      </w:pPr>
+      <w:r>
+        <w:rPr>
+          <w:rFonts w:ascii="Times New Roman" w:hAnsi="Times New Roman" w:cs="Times New Roman"/>
+          <w:color w:val="24292E"/>
+          <w:sz w:val="28"/>
+          <w:szCs w:val="28"/>
+          <w:shd w:val="clear" w:color="auto" w:fill="FFFFFF"/>
+        </w:rPr>
+        <w:t>Форма</w:t>
+      </w:r>
+      <w:r>
+        <w:rPr>
+          <w:rFonts w:ascii="Times New Roman" w:hAnsi="Times New Roman" w:cs="Times New Roman"/>
+          <w:color w:val="24292E"/>
+          <w:sz w:val="28"/>
+          <w:szCs w:val="28"/>
+          <w:shd w:val="clear" w:color="auto" w:fill="FFFFFF"/>
+          <w:lang w:val="en-US"/>
+        </w:rPr>
+        <w:t xml:space="preserve"> </w:t>
+      </w:r>
+      <w:r>
+        <w:rPr>
+          <w:rFonts w:ascii="Times New Roman" w:hAnsi="Times New Roman" w:cs="Times New Roman"/>
+          <w:color w:val="24292E"/>
+          <w:sz w:val="28"/>
+          <w:szCs w:val="28"/>
+          <w:shd w:val="clear" w:color="auto" w:fill="FFFFFF"/>
+          <w:lang w:val="en-US"/>
+        </w:rPr>
+        <w:t>y</w:t>
+      </w:r>
+      <w:r>
+        <w:rPr>
+          <w:rFonts w:ascii="Times New Roman" w:hAnsi="Times New Roman" w:cs="Times New Roman"/>
+          <w:color w:val="24292E"/>
+          <w:sz w:val="28"/>
+          <w:szCs w:val="28"/>
+          <w:shd w:val="clear" w:color="auto" w:fill="FFFFFF"/>
+          <w:lang w:val="en-US"/>
+        </w:rPr>
+        <w:t>: (</w:t>
+      </w:r>
+      <w:proofErr w:type="spellStart"/>
+      <w:r>
+        <w:rPr>
+          <w:rFonts w:ascii="Times New Roman" w:hAnsi="Times New Roman" w:cs="Times New Roman"/>
+          <w:color w:val="24292E"/>
+          <w:sz w:val="28"/>
+          <w:szCs w:val="28"/>
+          <w:shd w:val="clear" w:color="auto" w:fill="FFFFFF"/>
+          <w:lang w:val="en-US"/>
+        </w:rPr>
+        <w:t>batch</w:t>
+      </w:r>
+      <w:r>
+        <w:rPr>
+          <w:rFonts w:ascii="Times New Roman" w:hAnsi="Times New Roman" w:cs="Times New Roman"/>
+          <w:color w:val="24292E"/>
+          <w:sz w:val="28"/>
+          <w:szCs w:val="28"/>
+          <w:shd w:val="clear" w:color="auto" w:fill="FFFFFF"/>
+          <w:lang w:val="en-US"/>
+        </w:rPr>
+        <w:t>_</w:t>
+      </w:r>
+      <w:r>
+        <w:rPr>
+          <w:rFonts w:ascii="Times New Roman" w:hAnsi="Times New Roman" w:cs="Times New Roman"/>
+          <w:color w:val="24292E"/>
+          <w:sz w:val="28"/>
+          <w:szCs w:val="28"/>
+          <w:shd w:val="clear" w:color="auto" w:fill="FFFFFF"/>
+          <w:lang w:val="en-US"/>
+        </w:rPr>
+        <w:t>size</w:t>
+      </w:r>
+      <w:proofErr w:type="spellEnd"/>
+      <w:r>
+        <w:rPr>
+          <w:rFonts w:ascii="Times New Roman" w:hAnsi="Times New Roman" w:cs="Times New Roman"/>
+          <w:color w:val="24292E"/>
+          <w:sz w:val="28"/>
+          <w:szCs w:val="28"/>
+          <w:shd w:val="clear" w:color="auto" w:fill="FFFFFF"/>
+          <w:lang w:val="en-US"/>
+        </w:rPr>
+        <w:t xml:space="preserve">, 6). </w:t>
       </w:r>
     </w:p>
     <w:p>
@@ -4052,7 +4768,6 @@
           <w:sz w:val="28"/>
           <w:szCs w:val="28"/>
           <w:shd w:val="clear" w:color="auto" w:fill="FFFFFF"/>
-          <w:lang w:val="en-US"/>
         </w:rPr>
       </w:pPr>
       <w:r>
@@ -4063,8 +4778,9 @@
           <w:szCs w:val="28"/>
           <w:shd w:val="clear" w:color="auto" w:fill="FFFFFF"/>
         </w:rPr>
-        <w:t>Форма</w:t>
-      </w:r>
+        <w:t xml:space="preserve">Методу </w:t>
+      </w:r>
+      <w:proofErr w:type="spellStart"/>
       <w:r>
         <w:rPr>
           <w:rFonts w:ascii="Times New Roman" w:hAnsi="Times New Roman" w:cs="Times New Roman"/>
@@ -4072,10 +4788,10 @@
           <w:sz w:val="28"/>
           <w:szCs w:val="28"/>
           <w:shd w:val="clear" w:color="auto" w:fill="FFFFFF"/>
-          <w:lang w:val="en-US"/>
-        </w:rPr>
-        <w:t xml:space="preserve"> </w:t>
-      </w:r>
+        </w:rPr>
+        <w:t>fit_generator</w:t>
+      </w:r>
+      <w:proofErr w:type="spellEnd"/>
       <w:r>
         <w:rPr>
           <w:rFonts w:ascii="Times New Roman" w:hAnsi="Times New Roman" w:cs="Times New Roman"/>
@@ -4083,10 +4799,10 @@
           <w:sz w:val="28"/>
           <w:szCs w:val="28"/>
           <w:shd w:val="clear" w:color="auto" w:fill="FFFFFF"/>
-          <w:lang w:val="en-US"/>
-        </w:rPr>
-        <w:t>y</w:t>
-      </w:r>
+        </w:rPr>
+        <w:t xml:space="preserve"> подается на вход генератор данных в формате (x, y). Сети подается на вход массив </w:t>
+      </w:r>
+      <w:proofErr w:type="spellStart"/>
       <w:r>
         <w:rPr>
           <w:rFonts w:ascii="Times New Roman" w:hAnsi="Times New Roman" w:cs="Times New Roman"/>
@@ -4094,9 +4810,19 @@
           <w:sz w:val="28"/>
           <w:szCs w:val="28"/>
           <w:shd w:val="clear" w:color="auto" w:fill="FFFFFF"/>
-          <w:lang w:val="en-US"/>
-        </w:rPr>
-        <w:t>: (</w:t>
+        </w:rPr>
+        <w:t>numpy</w:t>
+      </w:r>
+      <w:proofErr w:type="spellEnd"/>
+      <w:r>
+        <w:rPr>
+          <w:rFonts w:ascii="Times New Roman" w:hAnsi="Times New Roman" w:cs="Times New Roman"/>
+          <w:color w:val="24292E"/>
+          <w:sz w:val="28"/>
+          <w:szCs w:val="28"/>
+          <w:shd w:val="clear" w:color="auto" w:fill="FFFFFF"/>
+        </w:rPr>
+        <w:t xml:space="preserve"> формата (150, 150, 3), который "сглаживается" сетью с помощью метода </w:t>
       </w:r>
       <w:proofErr w:type="spellStart"/>
       <w:r>
@@ -4106,10 +4832,10 @@
           <w:sz w:val="28"/>
           <w:szCs w:val="28"/>
           <w:shd w:val="clear" w:color="auto" w:fill="FFFFFF"/>
-          <w:lang w:val="en-US"/>
-        </w:rPr>
-        <w:t>batch</w:t>
-      </w:r>
+        </w:rPr>
+        <w:t>Flatten</w:t>
+      </w:r>
+      <w:proofErr w:type="spellEnd"/>
       <w:r>
         <w:rPr>
           <w:rFonts w:ascii="Times New Roman" w:hAnsi="Times New Roman" w:cs="Times New Roman"/>
@@ -4117,133 +4843,8 @@
           <w:sz w:val="28"/>
           <w:szCs w:val="28"/>
           <w:shd w:val="clear" w:color="auto" w:fill="FFFFFF"/>
-          <w:lang w:val="en-US"/>
-        </w:rPr>
-        <w:t>_</w:t>
-      </w:r>
-      <w:r>
-        <w:rPr>
-          <w:rFonts w:ascii="Times New Roman" w:hAnsi="Times New Roman" w:cs="Times New Roman"/>
-          <w:color w:val="24292E"/>
-          <w:sz w:val="28"/>
-          <w:szCs w:val="28"/>
-          <w:shd w:val="clear" w:color="auto" w:fill="FFFFFF"/>
-          <w:lang w:val="en-US"/>
-        </w:rPr>
-        <w:t>size</w:t>
-      </w:r>
-      <w:proofErr w:type="spellEnd"/>
-      <w:r>
-        <w:rPr>
-          <w:rFonts w:ascii="Times New Roman" w:hAnsi="Times New Roman" w:cs="Times New Roman"/>
-          <w:color w:val="24292E"/>
-          <w:sz w:val="28"/>
-          <w:szCs w:val="28"/>
-          <w:shd w:val="clear" w:color="auto" w:fill="FFFFFF"/>
-          <w:lang w:val="en-US"/>
-        </w:rPr>
-        <w:t xml:space="preserve">, 6). </w:t>
-      </w:r>
-    </w:p>
-    <w:p>
-      <w:pPr>
-        <w:spacing w:after="240"/>
-        <w:ind w:firstLine="708"/>
-        <w:rPr>
-          <w:rFonts w:ascii="Times New Roman" w:hAnsi="Times New Roman" w:cs="Times New Roman"/>
-          <w:color w:val="24292E"/>
-          <w:sz w:val="28"/>
-          <w:szCs w:val="28"/>
-          <w:shd w:val="clear" w:color="auto" w:fill="FFFFFF"/>
-        </w:rPr>
-      </w:pPr>
-      <w:r>
-        <w:rPr>
-          <w:rFonts w:ascii="Times New Roman" w:hAnsi="Times New Roman" w:cs="Times New Roman"/>
-          <w:color w:val="24292E"/>
-          <w:sz w:val="28"/>
-          <w:szCs w:val="28"/>
-          <w:shd w:val="clear" w:color="auto" w:fill="FFFFFF"/>
-        </w:rPr>
-        <w:t xml:space="preserve">Методу </w:t>
-      </w:r>
-      <w:proofErr w:type="spellStart"/>
-      <w:r>
-        <w:rPr>
-          <w:rFonts w:ascii="Times New Roman" w:hAnsi="Times New Roman" w:cs="Times New Roman"/>
-          <w:color w:val="24292E"/>
-          <w:sz w:val="28"/>
-          <w:szCs w:val="28"/>
-          <w:shd w:val="clear" w:color="auto" w:fill="FFFFFF"/>
-        </w:rPr>
-        <w:t>fit_generator</w:t>
-      </w:r>
-      <w:proofErr w:type="spellEnd"/>
-      <w:r>
-        <w:rPr>
-          <w:rFonts w:ascii="Times New Roman" w:hAnsi="Times New Roman" w:cs="Times New Roman"/>
-          <w:color w:val="24292E"/>
-          <w:sz w:val="28"/>
-          <w:szCs w:val="28"/>
-          <w:shd w:val="clear" w:color="auto" w:fill="FFFFFF"/>
-        </w:rPr>
-        <w:t xml:space="preserve"> подается на вход генератор данных в формате (x, y). Сети подается на вход массив </w:t>
-      </w:r>
-      <w:proofErr w:type="spellStart"/>
-      <w:r>
-        <w:rPr>
-          <w:rFonts w:ascii="Times New Roman" w:hAnsi="Times New Roman" w:cs="Times New Roman"/>
-          <w:color w:val="24292E"/>
-          <w:sz w:val="28"/>
-          <w:szCs w:val="28"/>
-          <w:shd w:val="clear" w:color="auto" w:fill="FFFFFF"/>
-        </w:rPr>
-        <w:t>numpy</w:t>
-      </w:r>
-      <w:proofErr w:type="spellEnd"/>
-      <w:r>
-        <w:rPr>
-          <w:rFonts w:ascii="Times New Roman" w:hAnsi="Times New Roman" w:cs="Times New Roman"/>
-          <w:color w:val="24292E"/>
-          <w:sz w:val="28"/>
-          <w:szCs w:val="28"/>
-          <w:shd w:val="clear" w:color="auto" w:fill="FFFFFF"/>
-        </w:rPr>
-        <w:t xml:space="preserve"> формата (150, 150, 3), который "сглаживается" сетью с помощью метода </w:t>
-      </w:r>
-      <w:proofErr w:type="spellStart"/>
-      <w:proofErr w:type="gramStart"/>
-      <w:r>
-        <w:rPr>
-          <w:rFonts w:ascii="Times New Roman" w:hAnsi="Times New Roman" w:cs="Times New Roman"/>
-          <w:color w:val="24292E"/>
-          <w:sz w:val="28"/>
-          <w:szCs w:val="28"/>
-          <w:shd w:val="clear" w:color="auto" w:fill="FFFFFF"/>
-        </w:rPr>
-        <w:t>Flatten</w:t>
-      </w:r>
-      <w:proofErr w:type="spellEnd"/>
-      <w:r>
-        <w:rPr>
-          <w:rFonts w:ascii="Times New Roman" w:hAnsi="Times New Roman" w:cs="Times New Roman"/>
-          <w:color w:val="24292E"/>
-          <w:sz w:val="28"/>
-          <w:szCs w:val="28"/>
-          <w:shd w:val="clear" w:color="auto" w:fill="FFFFFF"/>
-        </w:rPr>
-        <w:t>(</w:t>
-      </w:r>
-      <w:proofErr w:type="gramEnd"/>
-      <w:r>
-        <w:rPr>
-          <w:rFonts w:ascii="Times New Roman" w:hAnsi="Times New Roman" w:cs="Times New Roman"/>
-          <w:color w:val="24292E"/>
-          <w:sz w:val="28"/>
-          <w:szCs w:val="28"/>
-          <w:shd w:val="clear" w:color="auto" w:fill="FFFFFF"/>
-        </w:rPr>
-        <w:t>).</w:t>
+        </w:rPr>
+        <w:t>().</w:t>
       </w:r>
     </w:p>
     <w:p>
@@ -4260,6 +4861,7 @@
       <w:r>
         <w:rPr>
           <w:noProof/>
+          <w:lang w:eastAsia="ru-RU"/>
         </w:rPr>
         <w:lastRenderedPageBreak/>
         <w:drawing>
@@ -4280,7 +4882,7 @@
                     </pic:cNvPicPr>
                   </pic:nvPicPr>
                   <pic:blipFill>
-                    <a:blip r:embed="rId24">
+                    <a:blip r:embed="rId25">
                       <a:extLst>
                         <a:ext uri="{28A0092B-C50C-407E-A947-70E740481C1C}">
                           <a14:useLocalDpi xmlns:a14="http://schemas.microsoft.com/office/drawing/2010/main" val="0"/>
@@ -4957,6 +5559,7 @@
       <w:r>
         <w:rPr>
           <w:noProof/>
+          <w:lang w:eastAsia="ru-RU"/>
         </w:rPr>
         <w:drawing>
           <wp:inline distT="0" distB="0" distL="0" distR="0" wp14:anchorId="42D745C0" wp14:editId="579BC186">
@@ -4976,7 +5579,7 @@
                     </pic:cNvPicPr>
                   </pic:nvPicPr>
                   <pic:blipFill>
-                    <a:blip r:embed="rId25">
+                    <a:blip r:embed="rId26">
                       <a:extLst>
                         <a:ext uri="{28A0092B-C50C-407E-A947-70E740481C1C}">
                           <a14:useLocalDpi xmlns:a14="http://schemas.microsoft.com/office/drawing/2010/main" val="0"/>
@@ -5007,6 +5610,8 @@
           </wp:inline>
         </w:drawing>
       </w:r>
+      <w:bookmarkStart w:id="1" w:name="_GoBack"/>
+      <w:bookmarkEnd w:id="1"/>
     </w:p>
     <w:p>
       <w:pPr>
@@ -7902,7 +8507,6 @@
                 <w:lang w:val="en-US" w:eastAsia="en-US"/>
               </w:rPr>
             </w:pPr>
-            <w:proofErr w:type="spellStart"/>
             <w:r>
               <w:rPr>
                 <w:rFonts w:ascii="Times New Roman" w:eastAsiaTheme="minorHAnsi" w:hAnsi="Times New Roman" w:cs="Times New Roman"/>
@@ -7914,7 +8518,6 @@
               </w:rPr>
               <w:t>relu</w:t>
             </w:r>
-            <w:proofErr w:type="spellEnd"/>
           </w:p>
         </w:tc>
         <w:tc>
@@ -7938,7 +8541,6 @@
                 <w:lang w:val="en-US" w:eastAsia="en-US"/>
               </w:rPr>
             </w:pPr>
-            <w:proofErr w:type="spellStart"/>
             <w:r>
               <w:rPr>
                 <w:rFonts w:ascii="Times New Roman" w:eastAsiaTheme="minorHAnsi" w:hAnsi="Times New Roman" w:cs="Times New Roman"/>
@@ -7950,7 +8552,6 @@
               </w:rPr>
               <w:t>relu</w:t>
             </w:r>
-            <w:proofErr w:type="spellEnd"/>
           </w:p>
         </w:tc>
         <w:tc>
@@ -7974,7 +8575,6 @@
                 <w:lang w:val="en-US" w:eastAsia="en-US"/>
               </w:rPr>
             </w:pPr>
-            <w:proofErr w:type="spellStart"/>
             <w:r>
               <w:rPr>
                 <w:rFonts w:ascii="Times New Roman" w:eastAsiaTheme="minorHAnsi" w:hAnsi="Times New Roman" w:cs="Times New Roman"/>
@@ -7986,7 +8586,6 @@
               </w:rPr>
               <w:t>relu</w:t>
             </w:r>
-            <w:proofErr w:type="spellEnd"/>
           </w:p>
         </w:tc>
         <w:tc>
@@ -8286,9 +8885,22 @@
                 <w:szCs w:val="24"/>
                 <w:lang w:val="en-US" w:eastAsia="en-US"/>
               </w:rPr>
-              <w:t>-</w:t>
-            </w:r>
-            <w:r>
+              <w:t>-mal</w:t>
+            </w:r>
+          </w:p>
+        </w:tc>
+        <w:tc>
+          <w:tcPr>
+            <w:tcW w:w="963" w:type="dxa"/>
+          </w:tcPr>
+          <w:p>
+            <w:pPr>
+              <w:suppressAutoHyphens w:val="0"/>
+              <w:autoSpaceDE w:val="0"/>
+              <w:autoSpaceDN w:val="0"/>
+              <w:adjustRightInd w:val="0"/>
+              <w:spacing w:before="240"/>
+              <w:jc w:val="center"/>
               <w:rPr>
                 <w:rFonts w:ascii="Times New Roman" w:eastAsiaTheme="minorHAnsi" w:hAnsi="Times New Roman" w:cs="Times New Roman"/>
                 <w:iCs/>
@@ -8297,22 +8909,9 @@
                 <w:szCs w:val="24"/>
                 <w:lang w:val="en-US" w:eastAsia="en-US"/>
               </w:rPr>
-              <w:t>mal</w:t>
-            </w:r>
-          </w:p>
-        </w:tc>
-        <w:tc>
-          <w:tcPr>
-            <w:tcW w:w="963" w:type="dxa"/>
-          </w:tcPr>
-          <w:p>
-            <w:pPr>
-              <w:suppressAutoHyphens w:val="0"/>
-              <w:autoSpaceDE w:val="0"/>
-              <w:autoSpaceDN w:val="0"/>
-              <w:adjustRightInd w:val="0"/>
-              <w:spacing w:before="240"/>
-              <w:jc w:val="center"/>
+            </w:pPr>
+            <w:proofErr w:type="spellStart"/>
+            <w:r>
               <w:rPr>
                 <w:rFonts w:ascii="Times New Roman" w:eastAsiaTheme="minorHAnsi" w:hAnsi="Times New Roman" w:cs="Times New Roman"/>
                 <w:iCs/>
@@ -8321,8 +8920,9 @@
                 <w:szCs w:val="24"/>
                 <w:lang w:val="en-US" w:eastAsia="en-US"/>
               </w:rPr>
-            </w:pPr>
-            <w:proofErr w:type="spellStart"/>
+              <w:t>he_nor</w:t>
+            </w:r>
+            <w:proofErr w:type="spellEnd"/>
             <w:r>
               <w:rPr>
                 <w:rFonts w:ascii="Times New Roman" w:eastAsiaTheme="minorHAnsi" w:hAnsi="Times New Roman" w:cs="Times New Roman"/>
@@ -8332,30 +8932,7 @@
                 <w:szCs w:val="24"/>
                 <w:lang w:val="en-US" w:eastAsia="en-US"/>
               </w:rPr>
-              <w:t>he_nor</w:t>
-            </w:r>
-            <w:proofErr w:type="spellEnd"/>
-            <w:r>
-              <w:rPr>
-                <w:rFonts w:ascii="Times New Roman" w:eastAsiaTheme="minorHAnsi" w:hAnsi="Times New Roman" w:cs="Times New Roman"/>
-                <w:iCs/>
-                <w:kern w:val="0"/>
-                <w:sz w:val="24"/>
-                <w:szCs w:val="24"/>
-                <w:lang w:val="en-US" w:eastAsia="en-US"/>
-              </w:rPr>
-              <w:t>-</w:t>
-            </w:r>
-            <w:r>
-              <w:rPr>
-                <w:rFonts w:ascii="Times New Roman" w:eastAsiaTheme="minorHAnsi" w:hAnsi="Times New Roman" w:cs="Times New Roman"/>
-                <w:iCs/>
-                <w:kern w:val="0"/>
-                <w:sz w:val="24"/>
-                <w:szCs w:val="24"/>
-                <w:lang w:val="en-US" w:eastAsia="en-US"/>
-              </w:rPr>
-              <w:t>mal</w:t>
+              <w:t>-mal</w:t>
             </w:r>
           </w:p>
         </w:tc>
@@ -10355,8 +10932,8 @@
 </file>
 
 <file path=word/numbering.xml><?xml version="1.0" encoding="utf-8"?>
-<w:numbering xmlns:wpc="http://schemas.microsoft.com/office/word/2010/wordprocessingCanvas" xmlns:cx="http://schemas.microsoft.com/office/drawing/2014/chartex" xmlns:cx1="http://schemas.microsoft.com/office/drawing/2015/9/8/chartex" xmlns:cx2="http://schemas.microsoft.com/office/drawing/2015/10/21/chartex" xmlns:cx3="http://schemas.microsoft.com/office/drawing/2016/5/9/chartex" xmlns:cx4="http://schemas.microsoft.com/office/drawing/2016/5/10/chartex" xmlns:cx5="http://schemas.microsoft.com/office/drawing/2016/5/11/chartex" xmlns:cx6="http://schemas.microsoft.com/office/drawing/2016/5/12/chartex" xmlns:cx7="http://schemas.microsoft.com/office/drawing/2016/5/13/chartex" xmlns:cx8="http://schemas.microsoft.com/office/drawing/2016/5/14/chartex" xmlns:mc="http://schemas.openxmlformats.org/markup-compatibility/2006" xmlns:aink="http://schemas.microsoft.com/office/drawing/2016/ink" xmlns:am3d="http://schemas.microsoft.com/office/drawing/2017/model3d" xmlns:o="urn:schemas-microsoft-com:office:office" xmlns:r="http://schemas.openxmlformats.org/officeDocument/2006/relationships" xmlns:m="http://schemas.openxmlformats.org/officeDocument/2006/math" xmlns:v="urn:schemas-microsoft-com:vml" xmlns:wp14="http://schemas.microsoft.com/office/word/2010/wordprocessingDrawing" xmlns:wp="http://schemas.openxmlformats.org/drawingml/2006/wordprocessingDrawing" xmlns:w10="urn:schemas-microsoft-com:office:word" xmlns:w="http://schemas.openxmlformats.org/wordprocessingml/2006/main" xmlns:w14="http://schemas.microsoft.com/office/word/2010/wordml" xmlns:w15="http://schemas.microsoft.com/office/word/2012/wordml" xmlns:w16cid="http://schemas.microsoft.com/office/word/2016/wordml/cid" xmlns:w16se="http://schemas.microsoft.com/office/word/2015/wordml/symex" xmlns:wpg="http://schemas.microsoft.com/office/word/2010/wordprocessingGroup" xmlns:wpi="http://schemas.microsoft.com/office/word/2010/wordprocessingInk" xmlns:wne="http://schemas.microsoft.com/office/word/2006/wordml" xmlns:wps="http://schemas.microsoft.com/office/word/2010/wordprocessingShape" mc:Ignorable="w14 w15 w16se w16cid wp14">
-  <w:abstractNum w:abstractNumId="0" w15:restartNumberingAfterBreak="0">
+<w:numbering xmlns:wpc="http://schemas.microsoft.com/office/word/2010/wordprocessingCanvas" xmlns:mc="http://schemas.openxmlformats.org/markup-compatibility/2006" xmlns:o="urn:schemas-microsoft-com:office:office" xmlns:r="http://schemas.openxmlformats.org/officeDocument/2006/relationships" xmlns:m="http://schemas.openxmlformats.org/officeDocument/2006/math" xmlns:v="urn:schemas-microsoft-com:vml" xmlns:wp14="http://schemas.microsoft.com/office/word/2010/wordprocessingDrawing" xmlns:wp="http://schemas.openxmlformats.org/drawingml/2006/wordprocessingDrawing" xmlns:w10="urn:schemas-microsoft-com:office:word" xmlns:w="http://schemas.openxmlformats.org/wordprocessingml/2006/main" xmlns:w14="http://schemas.microsoft.com/office/word/2010/wordml" xmlns:wpg="http://schemas.microsoft.com/office/word/2010/wordprocessingGroup" xmlns:wpi="http://schemas.microsoft.com/office/word/2010/wordprocessingInk" xmlns:wne="http://schemas.microsoft.com/office/word/2006/wordml" xmlns:wps="http://schemas.microsoft.com/office/word/2010/wordprocessingShape" mc:Ignorable="w14 wp14">
+  <w:abstractNum w:abstractNumId="0">
     <w:nsid w:val="0F8400B7"/>
     <w:multiLevelType w:val="hybridMultilevel"/>
     <w:tmpl w:val="05E4632E"/>
@@ -10445,7 +11022,156 @@
       </w:pPr>
     </w:lvl>
   </w:abstractNum>
-  <w:abstractNum w:abstractNumId="1" w15:restartNumberingAfterBreak="0">
+  <w:abstractNum w:abstractNumId="1">
+    <w:nsid w:val="21CA6B7D"/>
+    <w:multiLevelType w:val="multilevel"/>
+    <w:tmpl w:val="E772C104"/>
+    <w:lvl w:ilvl="0">
+      <w:start w:val="1"/>
+      <w:numFmt w:val="bullet"/>
+      <w:lvlText w:val=""/>
+      <w:lvlJc w:val="left"/>
+      <w:pPr>
+        <w:tabs>
+          <w:tab w:val="num" w:pos="720"/>
+        </w:tabs>
+        <w:ind w:left="720" w:hanging="360"/>
+      </w:pPr>
+      <w:rPr>
+        <w:rFonts w:ascii="Symbol" w:hAnsi="Symbol" w:hint="default"/>
+        <w:sz w:val="20"/>
+      </w:rPr>
+    </w:lvl>
+    <w:lvl w:ilvl="1">
+      <w:start w:val="1"/>
+      <w:numFmt w:val="bullet"/>
+      <w:lvlText w:val="o"/>
+      <w:lvlJc w:val="left"/>
+      <w:pPr>
+        <w:tabs>
+          <w:tab w:val="num" w:pos="1440"/>
+        </w:tabs>
+        <w:ind w:left="1440" w:hanging="360"/>
+      </w:pPr>
+      <w:rPr>
+        <w:rFonts w:ascii="Courier New" w:hAnsi="Courier New" w:hint="default"/>
+        <w:sz w:val="20"/>
+      </w:rPr>
+    </w:lvl>
+    <w:lvl w:ilvl="2" w:tentative="1">
+      <w:start w:val="1"/>
+      <w:numFmt w:val="bullet"/>
+      <w:lvlText w:val=""/>
+      <w:lvlJc w:val="left"/>
+      <w:pPr>
+        <w:tabs>
+          <w:tab w:val="num" w:pos="2160"/>
+        </w:tabs>
+        <w:ind w:left="2160" w:hanging="360"/>
+      </w:pPr>
+      <w:rPr>
+        <w:rFonts w:ascii="Wingdings" w:hAnsi="Wingdings" w:hint="default"/>
+        <w:sz w:val="20"/>
+      </w:rPr>
+    </w:lvl>
+    <w:lvl w:ilvl="3" w:tentative="1">
+      <w:start w:val="1"/>
+      <w:numFmt w:val="bullet"/>
+      <w:lvlText w:val=""/>
+      <w:lvlJc w:val="left"/>
+      <w:pPr>
+        <w:tabs>
+          <w:tab w:val="num" w:pos="2880"/>
+        </w:tabs>
+        <w:ind w:left="2880" w:hanging="360"/>
+      </w:pPr>
+      <w:rPr>
+        <w:rFonts w:ascii="Wingdings" w:hAnsi="Wingdings" w:hint="default"/>
+        <w:sz w:val="20"/>
+      </w:rPr>
+    </w:lvl>
+    <w:lvl w:ilvl="4" w:tentative="1">
+      <w:start w:val="1"/>
+      <w:numFmt w:val="bullet"/>
+      <w:lvlText w:val=""/>
+      <w:lvlJc w:val="left"/>
+      <w:pPr>
+        <w:tabs>
+          <w:tab w:val="num" w:pos="3600"/>
+        </w:tabs>
+        <w:ind w:left="3600" w:hanging="360"/>
+      </w:pPr>
+      <w:rPr>
+        <w:rFonts w:ascii="Wingdings" w:hAnsi="Wingdings" w:hint="default"/>
+        <w:sz w:val="20"/>
+      </w:rPr>
+    </w:lvl>
+    <w:lvl w:ilvl="5" w:tentative="1">
+      <w:start w:val="1"/>
+      <w:numFmt w:val="bullet"/>
+      <w:lvlText w:val=""/>
+      <w:lvlJc w:val="left"/>
+      <w:pPr>
+        <w:tabs>
+          <w:tab w:val="num" w:pos="4320"/>
+        </w:tabs>
+        <w:ind w:left="4320" w:hanging="360"/>
+      </w:pPr>
+      <w:rPr>
+        <w:rFonts w:ascii="Wingdings" w:hAnsi="Wingdings" w:hint="default"/>
+        <w:sz w:val="20"/>
+      </w:rPr>
+    </w:lvl>
+    <w:lvl w:ilvl="6" w:tentative="1">
+      <w:start w:val="1"/>
+      <w:numFmt w:val="bullet"/>
+      <w:lvlText w:val=""/>
+      <w:lvlJc w:val="left"/>
+      <w:pPr>
+        <w:tabs>
+          <w:tab w:val="num" w:pos="5040"/>
+        </w:tabs>
+        <w:ind w:left="5040" w:hanging="360"/>
+      </w:pPr>
+      <w:rPr>
+        <w:rFonts w:ascii="Wingdings" w:hAnsi="Wingdings" w:hint="default"/>
+        <w:sz w:val="20"/>
+      </w:rPr>
+    </w:lvl>
+    <w:lvl w:ilvl="7" w:tentative="1">
+      <w:start w:val="1"/>
+      <w:numFmt w:val="bullet"/>
+      <w:lvlText w:val=""/>
+      <w:lvlJc w:val="left"/>
+      <w:pPr>
+        <w:tabs>
+          <w:tab w:val="num" w:pos="5760"/>
+        </w:tabs>
+        <w:ind w:left="5760" w:hanging="360"/>
+      </w:pPr>
+      <w:rPr>
+        <w:rFonts w:ascii="Wingdings" w:hAnsi="Wingdings" w:hint="default"/>
+        <w:sz w:val="20"/>
+      </w:rPr>
+    </w:lvl>
+    <w:lvl w:ilvl="8" w:tentative="1">
+      <w:start w:val="1"/>
+      <w:numFmt w:val="bullet"/>
+      <w:lvlText w:val=""/>
+      <w:lvlJc w:val="left"/>
+      <w:pPr>
+        <w:tabs>
+          <w:tab w:val="num" w:pos="6480"/>
+        </w:tabs>
+        <w:ind w:left="6480" w:hanging="360"/>
+      </w:pPr>
+      <w:rPr>
+        <w:rFonts w:ascii="Wingdings" w:hAnsi="Wingdings" w:hint="default"/>
+        <w:sz w:val="20"/>
+      </w:rPr>
+    </w:lvl>
+  </w:abstractNum>
+  <w:abstractNum w:abstractNumId="2">
     <w:nsid w:val="24A21397"/>
     <w:multiLevelType w:val="hybridMultilevel"/>
     <w:tmpl w:val="5BA2DD14"/>
@@ -10558,7 +11284,7 @@
       </w:rPr>
     </w:lvl>
   </w:abstractNum>
-  <w:abstractNum w:abstractNumId="2" w15:restartNumberingAfterBreak="0">
+  <w:abstractNum w:abstractNumId="3">
     <w:nsid w:val="27F63C1E"/>
     <w:multiLevelType w:val="hybridMultilevel"/>
     <w:tmpl w:val="2D081532"/>
@@ -10671,7 +11397,7 @@
       </w:rPr>
     </w:lvl>
   </w:abstractNum>
-  <w:abstractNum w:abstractNumId="3" w15:restartNumberingAfterBreak="0">
+  <w:abstractNum w:abstractNumId="4">
     <w:nsid w:val="2D196124"/>
     <w:multiLevelType w:val="hybridMultilevel"/>
     <w:tmpl w:val="E2323EC8"/>
@@ -10784,7 +11510,7 @@
       </w:rPr>
     </w:lvl>
   </w:abstractNum>
-  <w:abstractNum w:abstractNumId="4" w15:restartNumberingAfterBreak="0">
+  <w:abstractNum w:abstractNumId="5">
     <w:nsid w:val="37E457CA"/>
     <w:multiLevelType w:val="hybridMultilevel"/>
     <w:tmpl w:val="424E3CBE"/>
@@ -10897,7 +11623,7 @@
       </w:rPr>
     </w:lvl>
   </w:abstractNum>
-  <w:abstractNum w:abstractNumId="5" w15:restartNumberingAfterBreak="0">
+  <w:abstractNum w:abstractNumId="6">
     <w:nsid w:val="479B5613"/>
     <w:multiLevelType w:val="hybridMultilevel"/>
     <w:tmpl w:val="E7FE7718"/>
@@ -10986,7 +11712,7 @@
       </w:pPr>
     </w:lvl>
   </w:abstractNum>
-  <w:abstractNum w:abstractNumId="6" w15:restartNumberingAfterBreak="0">
+  <w:abstractNum w:abstractNumId="7">
     <w:nsid w:val="4F89724D"/>
     <w:multiLevelType w:val="hybridMultilevel"/>
     <w:tmpl w:val="7AB601BA"/>
@@ -11099,7 +11825,7 @@
       </w:rPr>
     </w:lvl>
   </w:abstractNum>
-  <w:abstractNum w:abstractNumId="7" w15:restartNumberingAfterBreak="0">
+  <w:abstractNum w:abstractNumId="8">
     <w:nsid w:val="56D02481"/>
     <w:multiLevelType w:val="hybridMultilevel"/>
     <w:tmpl w:val="334AEF8C"/>
@@ -11212,7 +11938,7 @@
       </w:rPr>
     </w:lvl>
   </w:abstractNum>
-  <w:abstractNum w:abstractNumId="8" w15:restartNumberingAfterBreak="0">
+  <w:abstractNum w:abstractNumId="9">
     <w:nsid w:val="60991853"/>
     <w:multiLevelType w:val="hybridMultilevel"/>
     <w:tmpl w:val="BB5AF7B6"/>
@@ -11325,7 +12051,7 @@
       </w:rPr>
     </w:lvl>
   </w:abstractNum>
-  <w:abstractNum w:abstractNumId="9" w15:restartNumberingAfterBreak="0">
+  <w:abstractNum w:abstractNumId="10">
     <w:nsid w:val="6B7416B2"/>
     <w:multiLevelType w:val="multilevel"/>
     <w:tmpl w:val="BBC06AE2"/>
@@ -11438,7 +12164,7 @@
       </w:pPr>
     </w:lvl>
   </w:abstractNum>
-  <w:abstractNum w:abstractNumId="10" w15:restartNumberingAfterBreak="0">
+  <w:abstractNum w:abstractNumId="11">
     <w:nsid w:val="6D842402"/>
     <w:multiLevelType w:val="hybridMultilevel"/>
     <w:tmpl w:val="610A5620"/>
@@ -11550,7 +12276,7 @@
       </w:rPr>
     </w:lvl>
   </w:abstractNum>
-  <w:abstractNum w:abstractNumId="11" w15:restartNumberingAfterBreak="0">
+  <w:abstractNum w:abstractNumId="12">
     <w:nsid w:val="78BF1732"/>
     <w:multiLevelType w:val="hybridMultilevel"/>
     <w:tmpl w:val="8C5C2C3A"/>
@@ -11662,7 +12388,7 @@
       </w:rPr>
     </w:lvl>
   </w:abstractNum>
-  <w:abstractNum w:abstractNumId="12" w15:restartNumberingAfterBreak="0">
+  <w:abstractNum w:abstractNumId="13">
     <w:nsid w:val="7C760B28"/>
     <w:multiLevelType w:val="hybridMultilevel"/>
     <w:tmpl w:val="518E1472"/>
@@ -11776,49 +12502,52 @@
     </w:lvl>
   </w:abstractNum>
   <w:num w:numId="1">
+    <w:abstractNumId w:val="10"/>
+  </w:num>
+  <w:num w:numId="2">
+    <w:abstractNumId w:val="13"/>
+  </w:num>
+  <w:num w:numId="3">
+    <w:abstractNumId w:val="12"/>
+  </w:num>
+  <w:num w:numId="4">
+    <w:abstractNumId w:val="2"/>
+  </w:num>
+  <w:num w:numId="5">
+    <w:abstractNumId w:val="11"/>
+  </w:num>
+  <w:num w:numId="6">
+    <w:abstractNumId w:val="4"/>
+  </w:num>
+  <w:num w:numId="7">
     <w:abstractNumId w:val="9"/>
   </w:num>
-  <w:num w:numId="2">
-    <w:abstractNumId w:val="12"/>
-  </w:num>
-  <w:num w:numId="3">
-    <w:abstractNumId w:val="11"/>
-  </w:num>
-  <w:num w:numId="4">
-    <w:abstractNumId w:val="1"/>
-  </w:num>
-  <w:num w:numId="5">
-    <w:abstractNumId w:val="10"/>
-  </w:num>
-  <w:num w:numId="6">
+  <w:num w:numId="8">
     <w:abstractNumId w:val="3"/>
   </w:num>
-  <w:num w:numId="7">
+  <w:num w:numId="9">
     <w:abstractNumId w:val="8"/>
   </w:num>
-  <w:num w:numId="8">
-    <w:abstractNumId w:val="2"/>
-  </w:num>
-  <w:num w:numId="9">
+  <w:num w:numId="10">
     <w:abstractNumId w:val="7"/>
   </w:num>
-  <w:num w:numId="10">
+  <w:num w:numId="11">
     <w:abstractNumId w:val="6"/>
   </w:num>
-  <w:num w:numId="11">
+  <w:num w:numId="12">
     <w:abstractNumId w:val="5"/>
-  </w:num>
-  <w:num w:numId="12">
-    <w:abstractNumId w:val="4"/>
   </w:num>
   <w:num w:numId="13">
     <w:abstractNumId w:val="0"/>
+  </w:num>
+  <w:num w:numId="14">
+    <w:abstractNumId w:val="1"/>
   </w:num>
 </w:numbering>
 </file>
 
 <file path=word/styles.xml><?xml version="1.0" encoding="utf-8"?>
-<w:styles xmlns:mc="http://schemas.openxmlformats.org/markup-compatibility/2006" xmlns:r="http://schemas.openxmlformats.org/officeDocument/2006/relationships" xmlns:w="http://schemas.openxmlformats.org/wordprocessingml/2006/main" xmlns:w14="http://schemas.microsoft.com/office/word/2010/wordml" xmlns:w15="http://schemas.microsoft.com/office/word/2012/wordml" xmlns:w16cid="http://schemas.microsoft.com/office/word/2016/wordml/cid" xmlns:w16se="http://schemas.microsoft.com/office/word/2015/wordml/symex" mc:Ignorable="w14 w15 w16se w16cid">
+<w:styles xmlns:mc="http://schemas.openxmlformats.org/markup-compatibility/2006" xmlns:r="http://schemas.openxmlformats.org/officeDocument/2006/relationships" xmlns:w="http://schemas.openxmlformats.org/wordprocessingml/2006/main" xmlns:w14="http://schemas.microsoft.com/office/word/2010/wordml" mc:Ignorable="w14">
   <w:docDefaults>
     <w:rPrDefault>
       <w:rPr>
@@ -11834,383 +12563,144 @@
       </w:pPr>
     </w:pPrDefault>
   </w:docDefaults>
-  <w:latentStyles w:defLockedState="0" w:defUIPriority="99" w:defSemiHidden="0" w:defUnhideWhenUsed="0" w:defQFormat="0" w:count="376">
-    <w:lsdException w:name="Normal" w:uiPriority="0" w:qFormat="1"/>
-    <w:lsdException w:name="heading 1" w:uiPriority="9" w:qFormat="1"/>
-    <w:lsdException w:name="heading 2" w:semiHidden="1" w:uiPriority="9" w:unhideWhenUsed="1" w:qFormat="1"/>
-    <w:lsdException w:name="heading 3" w:semiHidden="1" w:uiPriority="9" w:unhideWhenUsed="1" w:qFormat="1"/>
-    <w:lsdException w:name="heading 4" w:semiHidden="1" w:uiPriority="9" w:unhideWhenUsed="1" w:qFormat="1"/>
-    <w:lsdException w:name="heading 5" w:semiHidden="1" w:uiPriority="9" w:unhideWhenUsed="1" w:qFormat="1"/>
-    <w:lsdException w:name="heading 6" w:semiHidden="1" w:uiPriority="9" w:unhideWhenUsed="1" w:qFormat="1"/>
-    <w:lsdException w:name="heading 7" w:semiHidden="1" w:uiPriority="9" w:unhideWhenUsed="1" w:qFormat="1"/>
-    <w:lsdException w:name="heading 8" w:semiHidden="1" w:uiPriority="9" w:unhideWhenUsed="1" w:qFormat="1"/>
-    <w:lsdException w:name="heading 9" w:semiHidden="1" w:uiPriority="9" w:unhideWhenUsed="1" w:qFormat="1"/>
-    <w:lsdException w:name="index 1" w:semiHidden="1" w:unhideWhenUsed="1"/>
-    <w:lsdException w:name="index 2" w:semiHidden="1" w:unhideWhenUsed="1"/>
-    <w:lsdException w:name="index 3" w:semiHidden="1" w:unhideWhenUsed="1"/>
-    <w:lsdException w:name="index 4" w:semiHidden="1" w:unhideWhenUsed="1"/>
-    <w:lsdException w:name="index 5" w:semiHidden="1" w:unhideWhenUsed="1"/>
-    <w:lsdException w:name="index 6" w:semiHidden="1" w:unhideWhenUsed="1"/>
-    <w:lsdException w:name="index 7" w:semiHidden="1" w:unhideWhenUsed="1"/>
-    <w:lsdException w:name="index 8" w:semiHidden="1" w:unhideWhenUsed="1"/>
-    <w:lsdException w:name="index 9" w:semiHidden="1" w:unhideWhenUsed="1"/>
-    <w:lsdException w:name="toc 1" w:semiHidden="1" w:uiPriority="39" w:unhideWhenUsed="1"/>
-    <w:lsdException w:name="toc 2" w:semiHidden="1" w:uiPriority="39" w:unhideWhenUsed="1"/>
-    <w:lsdException w:name="toc 3" w:semiHidden="1" w:uiPriority="39" w:unhideWhenUsed="1"/>
-    <w:lsdException w:name="toc 4" w:semiHidden="1" w:uiPriority="39" w:unhideWhenUsed="1"/>
-    <w:lsdException w:name="toc 5" w:semiHidden="1" w:uiPriority="39" w:unhideWhenUsed="1"/>
-    <w:lsdException w:name="toc 6" w:semiHidden="1" w:uiPriority="39" w:unhideWhenUsed="1"/>
-    <w:lsdException w:name="toc 7" w:semiHidden="1" w:uiPriority="39" w:unhideWhenUsed="1"/>
-    <w:lsdException w:name="toc 8" w:semiHidden="1" w:uiPriority="39" w:unhideWhenUsed="1"/>
-    <w:lsdException w:name="toc 9" w:semiHidden="1" w:uiPriority="39" w:unhideWhenUsed="1"/>
-    <w:lsdException w:name="Normal Indent" w:semiHidden="1" w:unhideWhenUsed="1"/>
-    <w:lsdException w:name="footnote text" w:semiHidden="1" w:unhideWhenUsed="1"/>
-    <w:lsdException w:name="annotation text" w:semiHidden="1" w:unhideWhenUsed="1"/>
-    <w:lsdException w:name="header" w:semiHidden="1" w:unhideWhenUsed="1"/>
-    <w:lsdException w:name="footer" w:semiHidden="1" w:unhideWhenUsed="1"/>
-    <w:lsdException w:name="index heading" w:semiHidden="1" w:unhideWhenUsed="1"/>
-    <w:lsdException w:name="caption" w:semiHidden="1" w:uiPriority="35" w:unhideWhenUsed="1" w:qFormat="1"/>
-    <w:lsdException w:name="table of figures" w:semiHidden="1" w:unhideWhenUsed="1"/>
-    <w:lsdException w:name="envelope address" w:semiHidden="1" w:unhideWhenUsed="1"/>
-    <w:lsdException w:name="envelope return" w:semiHidden="1" w:unhideWhenUsed="1"/>
-    <w:lsdException w:name="footnote reference" w:semiHidden="1" w:unhideWhenUsed="1"/>
-    <w:lsdException w:name="annotation reference" w:semiHidden="1" w:unhideWhenUsed="1"/>
-    <w:lsdException w:name="line number" w:semiHidden="1" w:unhideWhenUsed="1"/>
-    <w:lsdException w:name="page number" w:semiHidden="1" w:unhideWhenUsed="1"/>
-    <w:lsdException w:name="endnote reference" w:semiHidden="1" w:unhideWhenUsed="1"/>
-    <w:lsdException w:name="endnote text" w:semiHidden="1" w:unhideWhenUsed="1"/>
-    <w:lsdException w:name="table of authorities" w:semiHidden="1" w:unhideWhenUsed="1"/>
-    <w:lsdException w:name="macro" w:semiHidden="1" w:unhideWhenUsed="1"/>
-    <w:lsdException w:name="toa heading" w:semiHidden="1" w:unhideWhenUsed="1"/>
-    <w:lsdException w:name="List" w:semiHidden="1" w:unhideWhenUsed="1"/>
-    <w:lsdException w:name="List Bullet" w:semiHidden="1" w:unhideWhenUsed="1"/>
-    <w:lsdException w:name="List Number" w:semiHidden="1" w:unhideWhenUsed="1"/>
-    <w:lsdException w:name="List 2" w:semiHidden="1" w:unhideWhenUsed="1"/>
-    <w:lsdException w:name="List 3" w:semiHidden="1" w:unhideWhenUsed="1"/>
-    <w:lsdException w:name="List 4" w:semiHidden="1" w:unhideWhenUsed="1"/>
-    <w:lsdException w:name="List 5" w:semiHidden="1" w:unhideWhenUsed="1"/>
-    <w:lsdException w:name="List Bullet 2" w:semiHidden="1" w:unhideWhenUsed="1"/>
-    <w:lsdException w:name="List Bullet 3" w:semiHidden="1" w:unhideWhenUsed="1"/>
-    <w:lsdException w:name="List Bullet 4" w:semiHidden="1" w:unhideWhenUsed="1"/>
-    <w:lsdException w:name="List Bullet 5" w:semiHidden="1" w:unhideWhenUsed="1"/>
-    <w:lsdException w:name="List Number 2" w:semiHidden="1" w:unhideWhenUsed="1"/>
-    <w:lsdException w:name="List Number 3" w:semiHidden="1" w:unhideWhenUsed="1"/>
-    <w:lsdException w:name="List Number 4" w:semiHidden="1" w:unhideWhenUsed="1"/>
-    <w:lsdException w:name="List Number 5" w:semiHidden="1" w:unhideWhenUsed="1"/>
-    <w:lsdException w:name="Title" w:uiPriority="10" w:qFormat="1"/>
-    <w:lsdException w:name="Closing" w:semiHidden="1" w:unhideWhenUsed="1"/>
-    <w:lsdException w:name="Signature" w:semiHidden="1" w:unhideWhenUsed="1"/>
-    <w:lsdException w:name="Default Paragraph Font" w:semiHidden="1" w:uiPriority="1" w:unhideWhenUsed="1"/>
-    <w:lsdException w:name="Body Text" w:semiHidden="1" w:unhideWhenUsed="1"/>
-    <w:lsdException w:name="Body Text Indent" w:semiHidden="1" w:unhideWhenUsed="1"/>
-    <w:lsdException w:name="List Continue" w:semiHidden="1" w:unhideWhenUsed="1"/>
-    <w:lsdException w:name="List Continue 2" w:semiHidden="1" w:unhideWhenUsed="1"/>
-    <w:lsdException w:name="List Continue 3" w:semiHidden="1" w:unhideWhenUsed="1"/>
-    <w:lsdException w:name="List Continue 4" w:semiHidden="1" w:unhideWhenUsed="1"/>
-    <w:lsdException w:name="List Continue 5" w:semiHidden="1" w:unhideWhenUsed="1"/>
-    <w:lsdException w:name="Message Header" w:semiHidden="1" w:unhideWhenUsed="1"/>
-    <w:lsdException w:name="Subtitle" w:uiPriority="11" w:qFormat="1"/>
-    <w:lsdException w:name="Salutation" w:semiHidden="1" w:unhideWhenUsed="1"/>
-    <w:lsdException w:name="Date" w:semiHidden="1" w:unhideWhenUsed="1"/>
-    <w:lsdException w:name="Body Text First Indent" w:semiHidden="1" w:unhideWhenUsed="1"/>
-    <w:lsdException w:name="Body Text First Indent 2" w:semiHidden="1" w:unhideWhenUsed="1"/>
-    <w:lsdException w:name="Note Heading" w:semiHidden="1" w:unhideWhenUsed="1"/>
-    <w:lsdException w:name="Body Text 2" w:semiHidden="1" w:unhideWhenUsed="1"/>
-    <w:lsdException w:name="Body Text 3" w:semiHidden="1" w:unhideWhenUsed="1"/>
-    <w:lsdException w:name="Body Text Indent 2" w:semiHidden="1" w:unhideWhenUsed="1"/>
-    <w:lsdException w:name="Body Text Indent 3" w:semiHidden="1" w:unhideWhenUsed="1"/>
-    <w:lsdException w:name="Block Text" w:semiHidden="1" w:unhideWhenUsed="1"/>
-    <w:lsdException w:name="Hyperlink" w:semiHidden="1" w:unhideWhenUsed="1"/>
-    <w:lsdException w:name="FollowedHyperlink" w:semiHidden="1" w:unhideWhenUsed="1"/>
-    <w:lsdException w:name="Strong" w:uiPriority="22" w:qFormat="1"/>
-    <w:lsdException w:name="Emphasis" w:uiPriority="20" w:qFormat="1"/>
-    <w:lsdException w:name="Document Map" w:semiHidden="1" w:unhideWhenUsed="1"/>
-    <w:lsdException w:name="Plain Text" w:semiHidden="1" w:unhideWhenUsed="1"/>
-    <w:lsdException w:name="E-mail Signature" w:semiHidden="1" w:unhideWhenUsed="1"/>
-    <w:lsdException w:name="HTML Top of Form" w:semiHidden="1" w:unhideWhenUsed="1"/>
-    <w:lsdException w:name="HTML Bottom of Form" w:semiHidden="1" w:unhideWhenUsed="1"/>
-    <w:lsdException w:name="Normal (Web)" w:semiHidden="1" w:unhideWhenUsed="1"/>
-    <w:lsdException w:name="HTML Acronym" w:semiHidden="1" w:unhideWhenUsed="1"/>
-    <w:lsdException w:name="HTML Address" w:semiHidden="1" w:unhideWhenUsed="1"/>
-    <w:lsdException w:name="HTML Cite" w:semiHidden="1" w:unhideWhenUsed="1"/>
-    <w:lsdException w:name="HTML Code" w:semiHidden="1" w:unhideWhenUsed="1"/>
-    <w:lsdException w:name="HTML Definition" w:semiHidden="1" w:unhideWhenUsed="1"/>
-    <w:lsdException w:name="HTML Keyboard" w:semiHidden="1" w:unhideWhenUsed="1"/>
-    <w:lsdException w:name="HTML Preformatted" w:semiHidden="1" w:unhideWhenUsed="1"/>
-    <w:lsdException w:name="HTML Sample" w:semiHidden="1" w:unhideWhenUsed="1"/>
-    <w:lsdException w:name="HTML Typewriter" w:semiHidden="1" w:unhideWhenUsed="1"/>
-    <w:lsdException w:name="HTML Variable" w:semiHidden="1" w:unhideWhenUsed="1"/>
-    <w:lsdException w:name="Normal Table" w:semiHidden="1" w:unhideWhenUsed="1"/>
-    <w:lsdException w:name="annotation subject" w:semiHidden="1" w:unhideWhenUsed="1"/>
-    <w:lsdException w:name="No List" w:semiHidden="1" w:unhideWhenUsed="1"/>
-    <w:lsdException w:name="Outline List 1" w:semiHidden="1" w:unhideWhenUsed="1"/>
-    <w:lsdException w:name="Outline List 2" w:semiHidden="1" w:unhideWhenUsed="1"/>
-    <w:lsdException w:name="Outline List 3" w:semiHidden="1" w:unhideWhenUsed="1"/>
-    <w:lsdException w:name="Table Simple 1" w:semiHidden="1" w:unhideWhenUsed="1"/>
-    <w:lsdException w:name="Table Simple 2" w:semiHidden="1" w:unhideWhenUsed="1"/>
-    <w:lsdException w:name="Table Simple 3" w:semiHidden="1" w:unhideWhenUsed="1"/>
-    <w:lsdException w:name="Table Classic 1" w:semiHidden="1" w:unhideWhenUsed="1"/>
-    <w:lsdException w:name="Table Classic 2" w:semiHidden="1" w:unhideWhenUsed="1"/>
-    <w:lsdException w:name="Table Classic 3" w:semiHidden="1" w:unhideWhenUsed="1"/>
-    <w:lsdException w:name="Table Classic 4" w:semiHidden="1" w:unhideWhenUsed="1"/>
-    <w:lsdException w:name="Table Colorful 1" w:semiHidden="1" w:unhideWhenUsed="1"/>
-    <w:lsdException w:name="Table Colorful 2" w:semiHidden="1" w:unhideWhenUsed="1"/>
-    <w:lsdException w:name="Table Colorful 3" w:semiHidden="1" w:unhideWhenUsed="1"/>
-    <w:lsdException w:name="Table Columns 1" w:semiHidden="1" w:unhideWhenUsed="1"/>
-    <w:lsdException w:name="Table Columns 2" w:semiHidden="1" w:unhideWhenUsed="1"/>
-    <w:lsdException w:name="Table Columns 3" w:semiHidden="1" w:unhideWhenUsed="1"/>
-    <w:lsdException w:name="Table Columns 4" w:semiHidden="1" w:unhideWhenUsed="1"/>
-    <w:lsdException w:name="Table Columns 5" w:semiHidden="1" w:unhideWhenUsed="1"/>
-    <w:lsdException w:name="Table Grid 1" w:semiHidden="1" w:unhideWhenUsed="1"/>
-    <w:lsdException w:name="Table Grid 2" w:semiHidden="1" w:unhideWhenUsed="1"/>
-    <w:lsdException w:name="Table Grid 3" w:semiHidden="1" w:unhideWhenUsed="1"/>
-    <w:lsdException w:name="Table Grid 4" w:semiHidden="1" w:unhideWhenUsed="1"/>
-    <w:lsdException w:name="Table Grid 5" w:semiHidden="1" w:unhideWhenUsed="1"/>
-    <w:lsdException w:name="Table Grid 6" w:semiHidden="1" w:unhideWhenUsed="1"/>
-    <w:lsdException w:name="Table Grid 7" w:semiHidden="1" w:unhideWhenUsed="1"/>
-    <w:lsdException w:name="Table Grid 8" w:semiHidden="1" w:unhideWhenUsed="1"/>
-    <w:lsdException w:name="Table List 1" w:semiHidden="1" w:unhideWhenUsed="1"/>
-    <w:lsdException w:name="Table List 2" w:semiHidden="1" w:unhideWhenUsed="1"/>
-    <w:lsdException w:name="Table List 3" w:semiHidden="1" w:unhideWhenUsed="1"/>
-    <w:lsdException w:name="Table List 4" w:semiHidden="1" w:unhideWhenUsed="1"/>
-    <w:lsdException w:name="Table List 5" w:semiHidden="1" w:unhideWhenUsed="1"/>
-    <w:lsdException w:name="Table List 6" w:semiHidden="1" w:unhideWhenUsed="1"/>
-    <w:lsdException w:name="Table List 7" w:semiHidden="1" w:unhideWhenUsed="1"/>
-    <w:lsdException w:name="Table List 8" w:semiHidden="1" w:unhideWhenUsed="1"/>
-    <w:lsdException w:name="Table 3D effects 1" w:semiHidden="1" w:unhideWhenUsed="1"/>
-    <w:lsdException w:name="Table 3D effects 2" w:semiHidden="1" w:unhideWhenUsed="1"/>
-    <w:lsdException w:name="Table 3D effects 3" w:semiHidden="1" w:unhideWhenUsed="1"/>
-    <w:lsdException w:name="Table Contemporary" w:semiHidden="1" w:unhideWhenUsed="1"/>
-    <w:lsdException w:name="Table Elegant" w:semiHidden="1" w:unhideWhenUsed="1"/>
-    <w:lsdException w:name="Table Professional" w:semiHidden="1" w:unhideWhenUsed="1"/>
-    <w:lsdException w:name="Table Subtle 1" w:semiHidden="1" w:unhideWhenUsed="1"/>
-    <w:lsdException w:name="Table Subtle 2" w:semiHidden="1" w:unhideWhenUsed="1"/>
-    <w:lsdException w:name="Table Web 1" w:semiHidden="1" w:unhideWhenUsed="1"/>
-    <w:lsdException w:name="Table Web 2" w:semiHidden="1" w:unhideWhenUsed="1"/>
-    <w:lsdException w:name="Table Web 3" w:semiHidden="1" w:unhideWhenUsed="1"/>
-    <w:lsdException w:name="Balloon Text" w:semiHidden="1" w:unhideWhenUsed="1"/>
-    <w:lsdException w:name="Table Grid" w:uiPriority="59"/>
-    <w:lsdException w:name="Table Theme" w:semiHidden="1" w:unhideWhenUsed="1"/>
-    <w:lsdException w:name="Placeholder Text" w:semiHidden="1"/>
-    <w:lsdException w:name="No Spacing" w:uiPriority="1" w:qFormat="1"/>
-    <w:lsdException w:name="Light Shading" w:uiPriority="60"/>
-    <w:lsdException w:name="Light List" w:uiPriority="61"/>
-    <w:lsdException w:name="Light Grid" w:uiPriority="62"/>
-    <w:lsdException w:name="Medium Shading 1" w:uiPriority="63"/>
-    <w:lsdException w:name="Medium Shading 2" w:uiPriority="64"/>
-    <w:lsdException w:name="Medium List 1" w:uiPriority="65"/>
-    <w:lsdException w:name="Medium List 2" w:uiPriority="66"/>
-    <w:lsdException w:name="Medium Grid 1" w:uiPriority="67"/>
-    <w:lsdException w:name="Medium Grid 2" w:uiPriority="68"/>
-    <w:lsdException w:name="Medium Grid 3" w:uiPriority="69"/>
-    <w:lsdException w:name="Dark List" w:uiPriority="70"/>
-    <w:lsdException w:name="Colorful Shading" w:uiPriority="71"/>
-    <w:lsdException w:name="Colorful List" w:uiPriority="72"/>
-    <w:lsdException w:name="Colorful Grid" w:uiPriority="73"/>
-    <w:lsdException w:name="Light Shading Accent 1" w:uiPriority="60"/>
-    <w:lsdException w:name="Light List Accent 1" w:uiPriority="61"/>
-    <w:lsdException w:name="Light Grid Accent 1" w:uiPriority="62"/>
-    <w:lsdException w:name="Medium Shading 1 Accent 1" w:uiPriority="63"/>
-    <w:lsdException w:name="Medium Shading 2 Accent 1" w:uiPriority="64"/>
-    <w:lsdException w:name="Medium List 1 Accent 1" w:uiPriority="65"/>
-    <w:lsdException w:name="Revision" w:semiHidden="1"/>
-    <w:lsdException w:name="List Paragraph" w:uiPriority="34" w:qFormat="1"/>
-    <w:lsdException w:name="Quote" w:uiPriority="29" w:qFormat="1"/>
-    <w:lsdException w:name="Intense Quote" w:uiPriority="30" w:qFormat="1"/>
-    <w:lsdException w:name="Medium List 2 Accent 1" w:uiPriority="66"/>
-    <w:lsdException w:name="Medium Grid 1 Accent 1" w:uiPriority="67"/>
-    <w:lsdException w:name="Medium Grid 2 Accent 1" w:uiPriority="68"/>
-    <w:lsdException w:name="Medium Grid 3 Accent 1" w:uiPriority="69"/>
-    <w:lsdException w:name="Dark List Accent 1" w:uiPriority="70"/>
-    <w:lsdException w:name="Colorful Shading Accent 1" w:uiPriority="71"/>
-    <w:lsdException w:name="Colorful List Accent 1" w:uiPriority="72"/>
-    <w:lsdException w:name="Colorful Grid Accent 1" w:uiPriority="73"/>
-    <w:lsdException w:name="Light Shading Accent 2" w:uiPriority="60"/>
-    <w:lsdException w:name="Light List Accent 2" w:uiPriority="61"/>
-    <w:lsdException w:name="Light Grid Accent 2" w:uiPriority="62"/>
-    <w:lsdException w:name="Medium Shading 1 Accent 2" w:uiPriority="63"/>
-    <w:lsdException w:name="Medium Shading 2 Accent 2" w:uiPriority="64"/>
-    <w:lsdException w:name="Medium List 1 Accent 2" w:uiPriority="65"/>
-    <w:lsdException w:name="Medium List 2 Accent 2" w:uiPriority="66"/>
-    <w:lsdException w:name="Medium Grid 1 Accent 2" w:uiPriority="67"/>
-    <w:lsdException w:name="Medium Grid 2 Accent 2" w:uiPriority="68"/>
-    <w:lsdException w:name="Medium Grid 3 Accent 2" w:uiPriority="69"/>
-    <w:lsdException w:name="Dark List Accent 2" w:uiPriority="70"/>
-    <w:lsdException w:name="Colorful Shading Accent 2" w:uiPriority="71"/>
-    <w:lsdException w:name="Colorful List Accent 2" w:uiPriority="72"/>
-    <w:lsdException w:name="Colorful Grid Accent 2" w:uiPriority="73"/>
-    <w:lsdException w:name="Light Shading Accent 3" w:uiPriority="60"/>
-    <w:lsdException w:name="Light List Accent 3" w:uiPriority="61"/>
-    <w:lsdException w:name="Light Grid Accent 3" w:uiPriority="62"/>
-    <w:lsdException w:name="Medium Shading 1 Accent 3" w:uiPriority="63"/>
-    <w:lsdException w:name="Medium Shading 2 Accent 3" w:uiPriority="64"/>
-    <w:lsdException w:name="Medium List 1 Accent 3" w:uiPriority="65"/>
-    <w:lsdException w:name="Medium List 2 Accent 3" w:uiPriority="66"/>
-    <w:lsdException w:name="Medium Grid 1 Accent 3" w:uiPriority="67"/>
-    <w:lsdException w:name="Medium Grid 2 Accent 3" w:uiPriority="68"/>
-    <w:lsdException w:name="Medium Grid 3 Accent 3" w:uiPriority="69"/>
-    <w:lsdException w:name="Dark List Accent 3" w:uiPriority="70"/>
-    <w:lsdException w:name="Colorful Shading Accent 3" w:uiPriority="71"/>
-    <w:lsdException w:name="Colorful List Accent 3" w:uiPriority="72"/>
-    <w:lsdException w:name="Colorful Grid Accent 3" w:uiPriority="73"/>
-    <w:lsdException w:name="Light Shading Accent 4" w:uiPriority="60"/>
-    <w:lsdException w:name="Light List Accent 4" w:uiPriority="61"/>
-    <w:lsdException w:name="Light Grid Accent 4" w:uiPriority="62"/>
-    <w:lsdException w:name="Medium Shading 1 Accent 4" w:uiPriority="63"/>
-    <w:lsdException w:name="Medium Shading 2 Accent 4" w:uiPriority="64"/>
-    <w:lsdException w:name="Medium List 1 Accent 4" w:uiPriority="65"/>
-    <w:lsdException w:name="Medium List 2 Accent 4" w:uiPriority="66"/>
-    <w:lsdException w:name="Medium Grid 1 Accent 4" w:uiPriority="67"/>
-    <w:lsdException w:name="Medium Grid 2 Accent 4" w:uiPriority="68"/>
-    <w:lsdException w:name="Medium Grid 3 Accent 4" w:uiPriority="69"/>
-    <w:lsdException w:name="Dark List Accent 4" w:uiPriority="70"/>
-    <w:lsdException w:name="Colorful Shading Accent 4" w:uiPriority="71"/>
-    <w:lsdException w:name="Colorful List Accent 4" w:uiPriority="72"/>
-    <w:lsdException w:name="Colorful Grid Accent 4" w:uiPriority="73"/>
-    <w:lsdException w:name="Light Shading Accent 5" w:uiPriority="60"/>
-    <w:lsdException w:name="Light List Accent 5" w:uiPriority="61"/>
-    <w:lsdException w:name="Light Grid Accent 5" w:uiPriority="62"/>
-    <w:lsdException w:name="Medium Shading 1 Accent 5" w:uiPriority="63"/>
-    <w:lsdException w:name="Medium Shading 2 Accent 5" w:uiPriority="64"/>
-    <w:lsdException w:name="Medium List 1 Accent 5" w:uiPriority="65"/>
-    <w:lsdException w:name="Medium List 2 Accent 5" w:uiPriority="66"/>
-    <w:lsdException w:name="Medium Grid 1 Accent 5" w:uiPriority="67"/>
-    <w:lsdException w:name="Medium Grid 2 Accent 5" w:uiPriority="68"/>
-    <w:lsdException w:name="Medium Grid 3 Accent 5" w:uiPriority="69"/>
-    <w:lsdException w:name="Dark List Accent 5" w:uiPriority="70"/>
-    <w:lsdException w:name="Colorful Shading Accent 5" w:uiPriority="71"/>
-    <w:lsdException w:name="Colorful List Accent 5" w:uiPriority="72"/>
-    <w:lsdException w:name="Colorful Grid Accent 5" w:uiPriority="73"/>
-    <w:lsdException w:name="Light Shading Accent 6" w:uiPriority="60"/>
-    <w:lsdException w:name="Light List Accent 6" w:uiPriority="61"/>
-    <w:lsdException w:name="Light Grid Accent 6" w:uiPriority="62"/>
-    <w:lsdException w:name="Medium Shading 1 Accent 6" w:uiPriority="63"/>
-    <w:lsdException w:name="Medium Shading 2 Accent 6" w:uiPriority="64"/>
-    <w:lsdException w:name="Medium List 1 Accent 6" w:uiPriority="65"/>
-    <w:lsdException w:name="Medium List 2 Accent 6" w:uiPriority="66"/>
-    <w:lsdException w:name="Medium Grid 1 Accent 6" w:uiPriority="67"/>
-    <w:lsdException w:name="Medium Grid 2 Accent 6" w:uiPriority="68"/>
-    <w:lsdException w:name="Medium Grid 3 Accent 6" w:uiPriority="69"/>
-    <w:lsdException w:name="Dark List Accent 6" w:uiPriority="70"/>
-    <w:lsdException w:name="Colorful Shading Accent 6" w:uiPriority="71"/>
-    <w:lsdException w:name="Colorful List Accent 6" w:uiPriority="72"/>
-    <w:lsdException w:name="Colorful Grid Accent 6" w:uiPriority="73"/>
-    <w:lsdException w:name="Subtle Emphasis" w:uiPriority="19" w:qFormat="1"/>
-    <w:lsdException w:name="Intense Emphasis" w:uiPriority="21" w:qFormat="1"/>
-    <w:lsdException w:name="Subtle Reference" w:uiPriority="31" w:qFormat="1"/>
-    <w:lsdException w:name="Intense Reference" w:uiPriority="32" w:qFormat="1"/>
-    <w:lsdException w:name="Book Title" w:uiPriority="33" w:qFormat="1"/>
-    <w:lsdException w:name="Bibliography" w:semiHidden="1" w:uiPriority="37" w:unhideWhenUsed="1"/>
-    <w:lsdException w:name="TOC Heading" w:semiHidden="1" w:uiPriority="39" w:unhideWhenUsed="1" w:qFormat="1"/>
-    <w:lsdException w:name="Plain Table 1" w:uiPriority="41"/>
-    <w:lsdException w:name="Plain Table 2" w:uiPriority="42"/>
-    <w:lsdException w:name="Plain Table 3" w:uiPriority="43"/>
-    <w:lsdException w:name="Plain Table 4" w:uiPriority="44"/>
-    <w:lsdException w:name="Plain Table 5" w:uiPriority="45"/>
-    <w:lsdException w:name="Grid Table Light" w:uiPriority="40"/>
-    <w:lsdException w:name="Grid Table 1 Light" w:uiPriority="46"/>
-    <w:lsdException w:name="Grid Table 2" w:uiPriority="47"/>
-    <w:lsdException w:name="Grid Table 3" w:uiPriority="48"/>
-    <w:lsdException w:name="Grid Table 4" w:uiPriority="49"/>
-    <w:lsdException w:name="Grid Table 5 Dark" w:uiPriority="50"/>
-    <w:lsdException w:name="Grid Table 6 Colorful" w:uiPriority="51"/>
-    <w:lsdException w:name="Grid Table 7 Colorful" w:uiPriority="52"/>
-    <w:lsdException w:name="Grid Table 1 Light Accent 1" w:uiPriority="46"/>
-    <w:lsdException w:name="Grid Table 2 Accent 1" w:uiPriority="47"/>
-    <w:lsdException w:name="Grid Table 3 Accent 1" w:uiPriority="48"/>
-    <w:lsdException w:name="Grid Table 4 Accent 1" w:uiPriority="49"/>
-    <w:lsdException w:name="Grid Table 5 Dark Accent 1" w:uiPriority="50"/>
-    <w:lsdException w:name="Grid Table 6 Colorful Accent 1" w:uiPriority="51"/>
-    <w:lsdException w:name="Grid Table 7 Colorful Accent 1" w:uiPriority="52"/>
-    <w:lsdException w:name="Grid Table 1 Light Accent 2" w:uiPriority="46"/>
-    <w:lsdException w:name="Grid Table 2 Accent 2" w:uiPriority="47"/>
-    <w:lsdException w:name="Grid Table 3 Accent 2" w:uiPriority="48"/>
-    <w:lsdException w:name="Grid Table 4 Accent 2" w:uiPriority="49"/>
-    <w:lsdException w:name="Grid Table 5 Dark Accent 2" w:uiPriority="50"/>
-    <w:lsdException w:name="Grid Table 6 Colorful Accent 2" w:uiPriority="51"/>
-    <w:lsdException w:name="Grid Table 7 Colorful Accent 2" w:uiPriority="52"/>
-    <w:lsdException w:name="Grid Table 1 Light Accent 3" w:uiPriority="46"/>
-    <w:lsdException w:name="Grid Table 2 Accent 3" w:uiPriority="47"/>
-    <w:lsdException w:name="Grid Table 3 Accent 3" w:uiPriority="48"/>
-    <w:lsdException w:name="Grid Table 4 Accent 3" w:uiPriority="49"/>
-    <w:lsdException w:name="Grid Table 5 Dark Accent 3" w:uiPriority="50"/>
-    <w:lsdException w:name="Grid Table 6 Colorful Accent 3" w:uiPriority="51"/>
-    <w:lsdException w:name="Grid Table 7 Colorful Accent 3" w:uiPriority="52"/>
-    <w:lsdException w:name="Grid Table 1 Light Accent 4" w:uiPriority="46"/>
-    <w:lsdException w:name="Grid Table 2 Accent 4" w:uiPriority="47"/>
-    <w:lsdException w:name="Grid Table 3 Accent 4" w:uiPriority="48"/>
-    <w:lsdException w:name="Grid Table 4 Accent 4" w:uiPriority="49"/>
-    <w:lsdException w:name="Grid Table 5 Dark Accent 4" w:uiPriority="50"/>
-    <w:lsdException w:name="Grid Table 6 Colorful Accent 4" w:uiPriority="51"/>
-    <w:lsdException w:name="Grid Table 7 Colorful Accent 4" w:uiPriority="52"/>
-    <w:lsdException w:name="Grid Table 1 Light Accent 5" w:uiPriority="46"/>
-    <w:lsdException w:name="Grid Table 2 Accent 5" w:uiPriority="47"/>
-    <w:lsdException w:name="Grid Table 3 Accent 5" w:uiPriority="48"/>
-    <w:lsdException w:name="Grid Table 4 Accent 5" w:uiPriority="49"/>
-    <w:lsdException w:name="Grid Table 5 Dark Accent 5" w:uiPriority="50"/>
-    <w:lsdException w:name="Grid Table 6 Colorful Accent 5" w:uiPriority="51"/>
-    <w:lsdException w:name="Grid Table 7 Colorful Accent 5" w:uiPriority="52"/>
-    <w:lsdException w:name="Grid Table 1 Light Accent 6" w:uiPriority="46"/>
-    <w:lsdException w:name="Grid Table 2 Accent 6" w:uiPriority="47"/>
-    <w:lsdException w:name="Grid Table 3 Accent 6" w:uiPriority="48"/>
-    <w:lsdException w:name="Grid Table 4 Accent 6" w:uiPriority="49"/>
-    <w:lsdException w:name="Grid Table 5 Dark Accent 6" w:uiPriority="50"/>
-    <w:lsdException w:name="Grid Table 6 Colorful Accent 6" w:uiPriority="51"/>
-    <w:lsdException w:name="Grid Table 7 Colorful Accent 6" w:uiPriority="52"/>
-    <w:lsdException w:name="List Table 1 Light" w:uiPriority="46"/>
-    <w:lsdException w:name="List Table 2" w:uiPriority="47"/>
-    <w:lsdException w:name="List Table 3" w:uiPriority="48"/>
-    <w:lsdException w:name="List Table 4" w:uiPriority="49"/>
-    <w:lsdException w:name="List Table 5 Dark" w:uiPriority="50"/>
-    <w:lsdException w:name="List Table 6 Colorful" w:uiPriority="51"/>
-    <w:lsdException w:name="List Table 7 Colorful" w:uiPriority="52"/>
-    <w:lsdException w:name="List Table 1 Light Accent 1" w:uiPriority="46"/>
-    <w:lsdException w:name="List Table 2 Accent 1" w:uiPriority="47"/>
-    <w:lsdException w:name="List Table 3 Accent 1" w:uiPriority="48"/>
-    <w:lsdException w:name="List Table 4 Accent 1" w:uiPriority="49"/>
-    <w:lsdException w:name="List Table 5 Dark Accent 1" w:uiPriority="50"/>
-    <w:lsdException w:name="List Table 6 Colorful Accent 1" w:uiPriority="51"/>
-    <w:lsdException w:name="List Table 7 Colorful Accent 1" w:uiPriority="52"/>
-    <w:lsdException w:name="List Table 1 Light Accent 2" w:uiPriority="46"/>
-    <w:lsdException w:name="List Table 2 Accent 2" w:uiPriority="47"/>
-    <w:lsdException w:name="List Table 3 Accent 2" w:uiPriority="48"/>
-    <w:lsdException w:name="List Table 4 Accent 2" w:uiPriority="49"/>
-    <w:lsdException w:name="List Table 5 Dark Accent 2" w:uiPriority="50"/>
-    <w:lsdException w:name="List Table 6 Colorful Accent 2" w:uiPriority="51"/>
-    <w:lsdException w:name="List Table 7 Colorful Accent 2" w:uiPriority="52"/>
-    <w:lsdException w:name="List Table 1 Light Accent 3" w:uiPriority="46"/>
-    <w:lsdException w:name="List Table 2 Accent 3" w:uiPriority="47"/>
-    <w:lsdException w:name="List Table 3 Accent 3" w:uiPriority="48"/>
-    <w:lsdException w:name="List Table 4 Accent 3" w:uiPriority="49"/>
-    <w:lsdException w:name="List Table 5 Dark Accent 3" w:uiPriority="50"/>
-    <w:lsdException w:name="List Table 6 Colorful Accent 3" w:uiPriority="51"/>
-    <w:lsdException w:name="List Table 7 Colorful Accent 3" w:uiPriority="52"/>
-    <w:lsdException w:name="List Table 1 Light Accent 4" w:uiPriority="46"/>
-    <w:lsdException w:name="List Table 2 Accent 4" w:uiPriority="47"/>
-    <w:lsdException w:name="List Table 3 Accent 4" w:uiPriority="48"/>
-    <w:lsdException w:name="List Table 4 Accent 4" w:uiPriority="49"/>
-    <w:lsdException w:name="List Table 5 Dark Accent 4" w:uiPriority="50"/>
-    <w:lsdException w:name="List Table 6 Colorful Accent 4" w:uiPriority="51"/>
-    <w:lsdException w:name="List Table 7 Colorful Accent 4" w:uiPriority="52"/>
-    <w:lsdException w:name="List Table 1 Light Accent 5" w:uiPriority="46"/>
-    <w:lsdException w:name="List Table 2 Accent 5" w:uiPriority="47"/>
-    <w:lsdException w:name="List Table 3 Accent 5" w:uiPriority="48"/>
-    <w:lsdException w:name="List Table 4 Accent 5" w:uiPriority="49"/>
-    <w:lsdException w:name="List Table 5 Dark Accent 5" w:uiPriority="50"/>
-    <w:lsdException w:name="List Table 6 Colorful Accent 5" w:uiPriority="51"/>
-    <w:lsdException w:name="List Table 7 Colorful Accent 5" w:uiPriority="52"/>
-    <w:lsdException w:name="List Table 1 Light Accent 6" w:uiPriority="46"/>
-    <w:lsdException w:name="List Table 2 Accent 6" w:uiPriority="47"/>
-    <w:lsdException w:name="List Table 3 Accent 6" w:uiPriority="48"/>
-    <w:lsdException w:name="List Table 4 Accent 6" w:uiPriority="49"/>
-    <w:lsdException w:name="List Table 5 Dark Accent 6" w:uiPriority="50"/>
-    <w:lsdException w:name="List Table 6 Colorful Accent 6" w:uiPriority="51"/>
-    <w:lsdException w:name="List Table 7 Colorful Accent 6" w:uiPriority="52"/>
-    <w:lsdException w:name="Mention" w:semiHidden="1" w:unhideWhenUsed="1"/>
-    <w:lsdException w:name="Smart Hyperlink" w:semiHidden="1" w:unhideWhenUsed="1"/>
-    <w:lsdException w:name="Hashtag" w:semiHidden="1" w:unhideWhenUsed="1"/>
-    <w:lsdException w:name="Unresolved Mention" w:semiHidden="1" w:unhideWhenUsed="1"/>
-    <w:lsdException w:name="Smart Link" w:semiHidden="1" w:unhideWhenUsed="1"/>
+  <w:latentStyles w:defLockedState="0" w:defUIPriority="99" w:defSemiHidden="1" w:defUnhideWhenUsed="1" w:defQFormat="0" w:count="267">
+    <w:lsdException w:name="Normal" w:semiHidden="0" w:uiPriority="0" w:unhideWhenUsed="0" w:qFormat="1"/>
+    <w:lsdException w:name="heading 1" w:semiHidden="0" w:uiPriority="9" w:unhideWhenUsed="0" w:qFormat="1"/>
+    <w:lsdException w:name="heading 2" w:uiPriority="9" w:qFormat="1"/>
+    <w:lsdException w:name="heading 3" w:uiPriority="9" w:qFormat="1"/>
+    <w:lsdException w:name="heading 4" w:uiPriority="9" w:qFormat="1"/>
+    <w:lsdException w:name="heading 5" w:uiPriority="9" w:qFormat="1"/>
+    <w:lsdException w:name="heading 6" w:uiPriority="9" w:qFormat="1"/>
+    <w:lsdException w:name="heading 7" w:uiPriority="9" w:qFormat="1"/>
+    <w:lsdException w:name="heading 8" w:uiPriority="9" w:qFormat="1"/>
+    <w:lsdException w:name="heading 9" w:uiPriority="9" w:qFormat="1"/>
+    <w:lsdException w:name="toc 1" w:uiPriority="39"/>
+    <w:lsdException w:name="toc 2" w:uiPriority="39"/>
+    <w:lsdException w:name="toc 3" w:uiPriority="39"/>
+    <w:lsdException w:name="toc 4" w:uiPriority="39"/>
+    <w:lsdException w:name="toc 5" w:uiPriority="39"/>
+    <w:lsdException w:name="toc 6" w:uiPriority="39"/>
+    <w:lsdException w:name="toc 7" w:uiPriority="39"/>
+    <w:lsdException w:name="toc 8" w:uiPriority="39"/>
+    <w:lsdException w:name="toc 9" w:uiPriority="39"/>
+    <w:lsdException w:name="caption" w:uiPriority="35" w:qFormat="1"/>
+    <w:lsdException w:name="Title" w:semiHidden="0" w:uiPriority="10" w:unhideWhenUsed="0" w:qFormat="1"/>
+    <w:lsdException w:name="Default Paragraph Font" w:uiPriority="1"/>
+    <w:lsdException w:name="Subtitle" w:semiHidden="0" w:uiPriority="11" w:unhideWhenUsed="0" w:qFormat="1"/>
+    <w:lsdException w:name="Strong" w:semiHidden="0" w:uiPriority="22" w:unhideWhenUsed="0" w:qFormat="1"/>
+    <w:lsdException w:name="Emphasis" w:semiHidden="0" w:uiPriority="20" w:unhideWhenUsed="0" w:qFormat="1"/>
+    <w:lsdException w:name="Table Grid" w:semiHidden="0" w:uiPriority="59" w:unhideWhenUsed="0"/>
+    <w:lsdException w:name="Placeholder Text" w:unhideWhenUsed="0"/>
+    <w:lsdException w:name="No Spacing" w:semiHidden="0" w:uiPriority="1" w:unhideWhenUsed="0" w:qFormat="1"/>
+    <w:lsdException w:name="Light Shading" w:semiHidden="0" w:uiPriority="60" w:unhideWhenUsed="0"/>
+    <w:lsdException w:name="Light List" w:semiHidden="0" w:uiPriority="61" w:unhideWhenUsed="0"/>
+    <w:lsdException w:name="Light Grid" w:semiHidden="0" w:uiPriority="62" w:unhideWhenUsed="0"/>
+    <w:lsdException w:name="Medium Shading 1" w:semiHidden="0" w:uiPriority="63" w:unhideWhenUsed="0"/>
+    <w:lsdException w:name="Medium Shading 2" w:semiHidden="0" w:uiPriority="64" w:unhideWhenUsed="0"/>
+    <w:lsdException w:name="Medium List 1" w:semiHidden="0" w:uiPriority="65" w:unhideWhenUsed="0"/>
+    <w:lsdException w:name="Medium List 2" w:semiHidden="0" w:uiPriority="66" w:unhideWhenUsed="0"/>
+    <w:lsdException w:name="Medium Grid 1" w:semiHidden="0" w:uiPriority="67" w:unhideWhenUsed="0"/>
+    <w:lsdException w:name="Medium Grid 2" w:semiHidden="0" w:uiPriority="68" w:unhideWhenUsed="0"/>
+    <w:lsdException w:name="Medium Grid 3" w:semiHidden="0" w:uiPriority="69" w:unhideWhenUsed="0"/>
+    <w:lsdException w:name="Dark List" w:semiHidden="0" w:uiPriority="70" w:unhideWhenUsed="0"/>
+    <w:lsdException w:name="Colorful Shading" w:semiHidden="0" w:uiPriority="71" w:unhideWhenUsed="0"/>
+    <w:lsdException w:name="Colorful List" w:semiHidden="0" w:uiPriority="72" w:unhideWhenUsed="0"/>
+    <w:lsdException w:name="Colorful Grid" w:semiHidden="0" w:uiPriority="73" w:unhideWhenUsed="0"/>
+    <w:lsdException w:name="Light Shading Accent 1" w:semiHidden="0" w:uiPriority="60" w:unhideWhenUsed="0"/>
+    <w:lsdException w:name="Light List Accent 1" w:semiHidden="0" w:uiPriority="61" w:unhideWhenUsed="0"/>
+    <w:lsdException w:name="Light Grid Accent 1" w:semiHidden="0" w:uiPriority="62" w:unhideWhenUsed="0"/>
+    <w:lsdException w:name="Medium Shading 1 Accent 1" w:semiHidden="0" w:uiPriority="63" w:unhideWhenUsed="0"/>
+    <w:lsdException w:name="Medium Shading 2 Accent 1" w:semiHidden="0" w:uiPriority="64" w:unhideWhenUsed="0"/>
+    <w:lsdException w:name="Medium List 1 Accent 1" w:semiHidden="0" w:uiPriority="65" w:unhideWhenUsed="0"/>
+    <w:lsdException w:name="Revision" w:unhideWhenUsed="0"/>
+    <w:lsdException w:name="List Paragraph" w:semiHidden="0" w:uiPriority="34" w:unhideWhenUsed="0" w:qFormat="1"/>
+    <w:lsdException w:name="Quote" w:semiHidden="0" w:uiPriority="29" w:unhideWhenUsed="0" w:qFormat="1"/>
+    <w:lsdException w:name="Intense Quote" w:semiHidden="0" w:uiPriority="30" w:unhideWhenUsed="0" w:qFormat="1"/>
+    <w:lsdException w:name="Medium List 2 Accent 1" w:semiHidden="0" w:uiPriority="66" w:unhideWhenUsed="0"/>
+    <w:lsdException w:name="Medium Grid 1 Accent 1" w:semiHidden="0" w:uiPriority="67" w:unhideWhenUsed="0"/>
+    <w:lsdException w:name="Medium Grid 2 Accent 1" w:semiHidden="0" w:uiPriority="68" w:unhideWhenUsed="0"/>
+    <w:lsdException w:name="Medium Grid 3 Accent 1" w:semiHidden="0" w:uiPriority="69" w:unhideWhenUsed="0"/>
+    <w:lsdException w:name="Dark List Accent 1" w:semiHidden="0" w:uiPriority="70" w:unhideWhenUsed="0"/>
+    <w:lsdException w:name="Colorful Shading Accent 1" w:semiHidden="0" w:uiPriority="71" w:unhideWhenUsed="0"/>
+    <w:lsdException w:name="Colorful List Accent 1" w:semiHidden="0" w:uiPriority="72" w:unhideWhenUsed="0"/>
+    <w:lsdException w:name="Colorful Grid Accent 1" w:semiHidden="0" w:uiPriority="73" w:unhideWhenUsed="0"/>
+    <w:lsdException w:name="Light Shading Accent 2" w:semiHidden="0" w:uiPriority="60" w:unhideWhenUsed="0"/>
+    <w:lsdException w:name="Light List Accent 2" w:semiHidden="0" w:uiPriority="61" w:unhideWhenUsed="0"/>
+    <w:lsdException w:name="Light Grid Accent 2" w:semiHidden="0" w:uiPriority="62" w:unhideWhenUsed="0"/>
+    <w:lsdException w:name="Medium Shading 1 Accent 2" w:semiHidden="0" w:uiPriority="63" w:unhideWhenUsed="0"/>
+    <w:lsdException w:name="Medium Shading 2 Accent 2" w:semiHidden="0" w:uiPriority="64" w:unhideWhenUsed="0"/>
+    <w:lsdException w:name="Medium List 1 Accent 2" w:semiHidden="0" w:uiPriority="65" w:unhideWhenUsed="0"/>
+    <w:lsdException w:name="Medium List 2 Accent 2" w:semiHidden="0" w:uiPriority="66" w:unhideWhenUsed="0"/>
+    <w:lsdException w:name="Medium Grid 1 Accent 2" w:semiHidden="0" w:uiPriority="67" w:unhideWhenUsed="0"/>
+    <w:lsdException w:name="Medium Grid 2 Accent 2" w:semiHidden="0" w:uiPriority="68" w:unhideWhenUsed="0"/>
+    <w:lsdException w:name="Medium Grid 3 Accent 2" w:semiHidden="0" w:uiPriority="69" w:unhideWhenUsed="0"/>
+    <w:lsdException w:name="Dark List Accent 2" w:semiHidden="0" w:uiPriority="70" w:unhideWhenUsed="0"/>
+    <w:lsdException w:name="Colorful Shading Accent 2" w:semiHidden="0" w:uiPriority="71" w:unhideWhenUsed="0"/>
+    <w:lsdException w:name="Colorful List Accent 2" w:semiHidden="0" w:uiPriority="72" w:unhideWhenUsed="0"/>
+    <w:lsdException w:name="Colorful Grid Accent 2" w:semiHidden="0" w:uiPriority="73" w:unhideWhenUsed="0"/>
+    <w:lsdException w:name="Light Shading Accent 3" w:semiHidden="0" w:uiPriority="60" w:unhideWhenUsed="0"/>
+    <w:lsdException w:name="Light List Accent 3" w:semiHidden="0" w:uiPriority="61" w:unhideWhenUsed="0"/>
+    <w:lsdException w:name="Light Grid Accent 3" w:semiHidden="0" w:uiPriority="62" w:unhideWhenUsed="0"/>
+    <w:lsdException w:name="Medium Shading 1 Accent 3" w:semiHidden="0" w:uiPriority="63" w:unhideWhenUsed="0"/>
+    <w:lsdException w:name="Medium Shading 2 Accent 3" w:semiHidden="0" w:uiPriority="64" w:unhideWhenUsed="0"/>
+    <w:lsdException w:name="Medium List 1 Accent 3" w:semiHidden="0" w:uiPriority="65" w:unhideWhenUsed="0"/>
+    <w:lsdException w:name="Medium List 2 Accent 3" w:semiHidden="0" w:uiPriority="66" w:unhideWhenUsed="0"/>
+    <w:lsdException w:name="Medium Grid 1 Accent 3" w:semiHidden="0" w:uiPriority="67" w:unhideWhenUsed="0"/>
+    <w:lsdException w:name="Medium Grid 2 Accent 3" w:semiHidden="0" w:uiPriority="68" w:unhideWhenUsed="0"/>
+    <w:lsdException w:name="Medium Grid 3 Accent 3" w:semiHidden="0" w:uiPriority="69" w:unhideWhenUsed="0"/>
+    <w:lsdException w:name="Dark List Accent 3" w:semiHidden="0" w:uiPriority="70" w:unhideWhenUsed="0"/>
+    <w:lsdException w:name="Colorful Shading Accent 3" w:semiHidden="0" w:uiPriority="71" w:unhideWhenUsed="0"/>
+    <w:lsdException w:name="Colorful List Accent 3" w:semiHidden="0" w:uiPriority="72" w:unhideWhenUsed="0"/>
+    <w:lsdException w:name="Colorful Grid Accent 3" w:semiHidden="0" w:uiPriority="73" w:unhideWhenUsed="0"/>
+    <w:lsdException w:name="Light Shading Accent 4" w:semiHidden="0" w:uiPriority="60" w:unhideWhenUsed="0"/>
+    <w:lsdException w:name="Light List Accent 4" w:semiHidden="0" w:uiPriority="61" w:unhideWhenUsed="0"/>
+    <w:lsdException w:name="Light Grid Accent 4" w:semiHidden="0" w:uiPriority="62" w:unhideWhenUsed="0"/>
+    <w:lsdException w:name="Medium Shading 1 Accent 4" w:semiHidden="0" w:uiPriority="63" w:unhideWhenUsed="0"/>
+    <w:lsdException w:name="Medium Shading 2 Accent 4" w:semiHidden="0" w:uiPriority="64" w:unhideWhenUsed="0"/>
+    <w:lsdException w:name="Medium List 1 Accent 4" w:semiHidden="0" w:uiPriority="65" w:unhideWhenUsed="0"/>
+    <w:lsdException w:name="Medium List 2 Accent 4" w:semiHidden="0" w:uiPriority="66" w:unhideWhenUsed="0"/>
+    <w:lsdException w:name="Medium Grid 1 Accent 4" w:semiHidden="0" w:uiPriority="67" w:unhideWhenUsed="0"/>
+    <w:lsdException w:name="Medium Grid 2 Accent 4" w:semiHidden="0" w:uiPriority="68" w:unhideWhenUsed="0"/>
+    <w:lsdException w:name="Medium Grid 3 Accent 4" w:semiHidden="0" w:uiPriority="69" w:unhideWhenUsed="0"/>
+    <w:lsdException w:name="Dark List Accent 4" w:semiHidden="0" w:uiPriority="70" w:unhideWhenUsed="0"/>
+    <w:lsdException w:name="Colorful Shading Accent 4" w:semiHidden="0" w:uiPriority="71" w:unhideWhenUsed="0"/>
+    <w:lsdException w:name="Colorful List Accent 4" w:semiHidden="0" w:uiPriority="72" w:unhideWhenUsed="0"/>
+    <w:lsdException w:name="Colorful Grid Accent 4" w:semiHidden="0" w:uiPriority="73" w:unhideWhenUsed="0"/>
+    <w:lsdException w:name="Light Shading Accent 5" w:semiHidden="0" w:uiPriority="60" w:unhideWhenUsed="0"/>
+    <w:lsdException w:name="Light List Accent 5" w:semiHidden="0" w:uiPriority="61" w:unhideWhenUsed="0"/>
+    <w:lsdException w:name="Light Grid Accent 5" w:semiHidden="0" w:uiPriority="62" w:unhideWhenUsed="0"/>
+    <w:lsdException w:name="Medium Shading 1 Accent 5" w:semiHidden="0" w:uiPriority="63" w:unhideWhenUsed="0"/>
+    <w:lsdException w:name="Medium Shading 2 Accent 5" w:semiHidden="0" w:uiPriority="64" w:unhideWhenUsed="0"/>
+    <w:lsdException w:name="Medium List 1 Accent 5" w:semiHidden="0" w:uiPriority="65" w:unhideWhenUsed="0"/>
+    <w:lsdException w:name="Medium List 2 Accent 5" w:semiHidden="0" w:uiPriority="66" w:unhideWhenUsed="0"/>
+    <w:lsdException w:name="Medium Grid 1 Accent 5" w:semiHidden="0" w:uiPriority="67" w:unhideWhenUsed="0"/>
+    <w:lsdException w:name="Medium Grid 2 Accent 5" w:semiHidden="0" w:uiPriority="68" w:unhideWhenUsed="0"/>
+    <w:lsdException w:name="Medium Grid 3 Accent 5" w:semiHidden="0" w:uiPriority="69" w:unhideWhenUsed="0"/>
+    <w:lsdException w:name="Dark List Accent 5" w:semiHidden="0" w:uiPriority="70" w:unhideWhenUsed="0"/>
+    <w:lsdException w:name="Colorful Shading Accent 5" w:semiHidden="0" w:uiPriority="71" w:unhideWhenUsed="0"/>
+    <w:lsdException w:name="Colorful List Accent 5" w:semiHidden="0" w:uiPriority="72" w:unhideWhenUsed="0"/>
+    <w:lsdException w:name="Colorful Grid Accent 5" w:semiHidden="0" w:uiPriority="73" w:unhideWhenUsed="0"/>
+    <w:lsdException w:name="Light Shading Accent 6" w:semiHidden="0" w:uiPriority="60" w:unhideWhenUsed="0"/>
+    <w:lsdException w:name="Light List Accent 6" w:semiHidden="0" w:uiPriority="61" w:unhideWhenUsed="0"/>
+    <w:lsdException w:name="Light Grid Accent 6" w:semiHidden="0" w:uiPriority="62" w:unhideWhenUsed="0"/>
+    <w:lsdException w:name="Medium Shading 1 Accent 6" w:semiHidden="0" w:uiPriority="63" w:unhideWhenUsed="0"/>
+    <w:lsdException w:name="Medium Shading 2 Accent 6" w:semiHidden="0" w:uiPriority="64" w:unhideWhenUsed="0"/>
+    <w:lsdException w:name="Medium List 1 Accent 6" w:semiHidden="0" w:uiPriority="65" w:unhideWhenUsed="0"/>
+    <w:lsdException w:name="Medium List 2 Accent 6" w:semiHidden="0" w:uiPriority="66" w:unhideWhenUsed="0"/>
+    <w:lsdException w:name="Medium Grid 1 Accent 6" w:semiHidden="0" w:uiPriority="67" w:unhideWhenUsed="0"/>
+    <w:lsdException w:name="Medium Grid 2 Accent 6" w:semiHidden="0" w:uiPriority="68" w:unhideWhenUsed="0"/>
+    <w:lsdException w:name="Medium Grid 3 Accent 6" w:semiHidden="0" w:uiPriority="69" w:unhideWhenUsed="0"/>
+    <w:lsdException w:name="Dark List Accent 6" w:semiHidden="0" w:uiPriority="70" w:unhideWhenUsed="0"/>
+    <w:lsdException w:name="Colorful Shading Accent 6" w:semiHidden="0" w:uiPriority="71" w:unhideWhenUsed="0"/>
+    <w:lsdException w:name="Colorful List Accent 6" w:semiHidden="0" w:uiPriority="72" w:unhideWhenUsed="0"/>
+    <w:lsdException w:name="Colorful Grid Accent 6" w:semiHidden="0" w:uiPriority="73" w:unhideWhenUsed="0"/>
+    <w:lsdException w:name="Subtle Emphasis" w:semiHidden="0" w:uiPriority="19" w:unhideWhenUsed="0" w:qFormat="1"/>
+    <w:lsdException w:name="Intense Emphasis" w:semiHidden="0" w:uiPriority="21" w:unhideWhenUsed="0" w:qFormat="1"/>
+    <w:lsdException w:name="Subtle Reference" w:semiHidden="0" w:uiPriority="31" w:unhideWhenUsed="0" w:qFormat="1"/>
+    <w:lsdException w:name="Intense Reference" w:semiHidden="0" w:uiPriority="32" w:unhideWhenUsed="0" w:qFormat="1"/>
+    <w:lsdException w:name="Book Title" w:semiHidden="0" w:uiPriority="33" w:unhideWhenUsed="0" w:qFormat="1"/>
+    <w:lsdException w:name="Bibliography" w:uiPriority="37"/>
+    <w:lsdException w:name="TOC Heading" w:uiPriority="39" w:qFormat="1"/>
   </w:latentStyles>
   <w:style w:type="paragraph" w:default="1" w:styleId="a">
     <w:name w:val="Normal"/>
@@ -12474,7 +12964,7 @@
       <w:szCs w:val="24"/>
     </w:rPr>
   </w:style>
-  <w:style w:type="character" w:styleId="a8">
+  <w:style w:type="character" w:customStyle="1" w:styleId="UnresolvedMention">
     <w:name w:val="Unresolved Mention"/>
     <w:basedOn w:val="a0"/>
     <w:uiPriority w:val="99"/>
@@ -12486,7 +12976,7 @@
       <w:shd w:val="clear" w:color="auto" w:fill="E1DFDD"/>
     </w:rPr>
   </w:style>
-  <w:style w:type="paragraph" w:styleId="a9">
+  <w:style w:type="paragraph" w:styleId="a8">
     <w:name w:val="Normal (Web)"/>
     <w:basedOn w:val="a"/>
     <w:uiPriority w:val="99"/>
@@ -12503,6 +12993,548 @@
       <w:sz w:val="24"/>
       <w:szCs w:val="24"/>
       <w:lang w:eastAsia="ru-RU"/>
+    </w:rPr>
+  </w:style>
+  <w:style w:type="paragraph" w:styleId="a9">
+    <w:name w:val="Balloon Text"/>
+    <w:basedOn w:val="a"/>
+    <w:link w:val="aa"/>
+    <w:uiPriority w:val="99"/>
+    <w:semiHidden/>
+    <w:unhideWhenUsed/>
+    <w:rsid w:val="00DD159D"/>
+    <w:pPr>
+      <w:spacing w:after="0" w:line="240" w:lineRule="auto"/>
+    </w:pPr>
+    <w:rPr>
+      <w:rFonts w:ascii="Tahoma" w:hAnsi="Tahoma" w:cs="Tahoma"/>
+      <w:sz w:val="16"/>
+      <w:szCs w:val="16"/>
+    </w:rPr>
+  </w:style>
+  <w:style w:type="character" w:customStyle="1" w:styleId="aa">
+    <w:name w:val="Текст выноски Знак"/>
+    <w:basedOn w:val="a0"/>
+    <w:link w:val="a9"/>
+    <w:uiPriority w:val="99"/>
+    <w:semiHidden/>
+    <w:rsid w:val="00DD159D"/>
+    <w:rPr>
+      <w:rFonts w:ascii="Tahoma" w:eastAsia="Lucida Sans Unicode" w:hAnsi="Tahoma" w:cs="Tahoma"/>
+      <w:kern w:val="1"/>
+      <w:sz w:val="16"/>
+      <w:szCs w:val="16"/>
+      <w:lang w:eastAsia="ar-SA"/>
+    </w:rPr>
+  </w:style>
+  <w:style w:type="character" w:styleId="HTML">
+    <w:name w:val="HTML Code"/>
+    <w:basedOn w:val="a0"/>
+    <w:uiPriority w:val="99"/>
+    <w:semiHidden/>
+    <w:unhideWhenUsed/>
+    <w:rsid w:val="00DD159D"/>
+    <w:rPr>
+      <w:rFonts w:ascii="Courier New" w:eastAsia="Times New Roman" w:hAnsi="Courier New" w:cs="Courier New"/>
+      <w:sz w:val="20"/>
+      <w:szCs w:val="20"/>
+    </w:rPr>
+  </w:style>
+</w:styles>
+</file>
+
+<file path=word/stylesWithEffects.xml><?xml version="1.0" encoding="utf-8"?>
+<w:styles xmlns:wpc="http://schemas.microsoft.com/office/word/2010/wordprocessingCanvas" xmlns:mc="http://schemas.openxmlformats.org/markup-compatibility/2006" xmlns:o="urn:schemas-microsoft-com:office:office" xmlns:r="http://schemas.openxmlformats.org/officeDocument/2006/relationships" xmlns:m="http://schemas.openxmlformats.org/officeDocument/2006/math" xmlns:v="urn:schemas-microsoft-com:vml" xmlns:wp14="http://schemas.microsoft.com/office/word/2010/wordprocessingDrawing" xmlns:wp="http://schemas.openxmlformats.org/drawingml/2006/wordprocessingDrawing" xmlns:w10="urn:schemas-microsoft-com:office:word" xmlns:w="http://schemas.openxmlformats.org/wordprocessingml/2006/main" xmlns:w14="http://schemas.microsoft.com/office/word/2010/wordml" xmlns:wpg="http://schemas.microsoft.com/office/word/2010/wordprocessingGroup" xmlns:wpi="http://schemas.microsoft.com/office/word/2010/wordprocessingInk" xmlns:wne="http://schemas.microsoft.com/office/word/2006/wordml" xmlns:wps="http://schemas.microsoft.com/office/word/2010/wordprocessingShape" mc:Ignorable="w14 wp14">
+  <w:docDefaults>
+    <w:rPrDefault>
+      <w:rPr>
+        <w:rFonts w:asciiTheme="minorHAnsi" w:eastAsiaTheme="minorHAnsi" w:hAnsiTheme="minorHAnsi" w:cstheme="minorBidi"/>
+        <w:sz w:val="22"/>
+        <w:szCs w:val="22"/>
+        <w:lang w:val="ru-RU" w:eastAsia="en-US" w:bidi="ar-SA"/>
+      </w:rPr>
+    </w:rPrDefault>
+    <w:pPrDefault>
+      <w:pPr>
+        <w:spacing w:after="200" w:line="276" w:lineRule="auto"/>
+      </w:pPr>
+    </w:pPrDefault>
+  </w:docDefaults>
+  <w:latentStyles w:defLockedState="0" w:defUIPriority="99" w:defSemiHidden="1" w:defUnhideWhenUsed="1" w:defQFormat="0" w:count="267">
+    <w:lsdException w:name="Normal" w:semiHidden="0" w:uiPriority="0" w:unhideWhenUsed="0" w:qFormat="1"/>
+    <w:lsdException w:name="heading 1" w:semiHidden="0" w:uiPriority="9" w:unhideWhenUsed="0" w:qFormat="1"/>
+    <w:lsdException w:name="heading 2" w:uiPriority="9" w:qFormat="1"/>
+    <w:lsdException w:name="heading 3" w:uiPriority="9" w:qFormat="1"/>
+    <w:lsdException w:name="heading 4" w:uiPriority="9" w:qFormat="1"/>
+    <w:lsdException w:name="heading 5" w:uiPriority="9" w:qFormat="1"/>
+    <w:lsdException w:name="heading 6" w:uiPriority="9" w:qFormat="1"/>
+    <w:lsdException w:name="heading 7" w:uiPriority="9" w:qFormat="1"/>
+    <w:lsdException w:name="heading 8" w:uiPriority="9" w:qFormat="1"/>
+    <w:lsdException w:name="heading 9" w:uiPriority="9" w:qFormat="1"/>
+    <w:lsdException w:name="toc 1" w:uiPriority="39"/>
+    <w:lsdException w:name="toc 2" w:uiPriority="39"/>
+    <w:lsdException w:name="toc 3" w:uiPriority="39"/>
+    <w:lsdException w:name="toc 4" w:uiPriority="39"/>
+    <w:lsdException w:name="toc 5" w:uiPriority="39"/>
+    <w:lsdException w:name="toc 6" w:uiPriority="39"/>
+    <w:lsdException w:name="toc 7" w:uiPriority="39"/>
+    <w:lsdException w:name="toc 8" w:uiPriority="39"/>
+    <w:lsdException w:name="toc 9" w:uiPriority="39"/>
+    <w:lsdException w:name="caption" w:uiPriority="35" w:qFormat="1"/>
+    <w:lsdException w:name="Title" w:semiHidden="0" w:uiPriority="10" w:unhideWhenUsed="0" w:qFormat="1"/>
+    <w:lsdException w:name="Default Paragraph Font" w:uiPriority="1"/>
+    <w:lsdException w:name="Subtitle" w:semiHidden="0" w:uiPriority="11" w:unhideWhenUsed="0" w:qFormat="1"/>
+    <w:lsdException w:name="Strong" w:semiHidden="0" w:uiPriority="22" w:unhideWhenUsed="0" w:qFormat="1"/>
+    <w:lsdException w:name="Emphasis" w:semiHidden="0" w:uiPriority="20" w:unhideWhenUsed="0" w:qFormat="1"/>
+    <w:lsdException w:name="Table Grid" w:semiHidden="0" w:uiPriority="59" w:unhideWhenUsed="0"/>
+    <w:lsdException w:name="Placeholder Text" w:unhideWhenUsed="0"/>
+    <w:lsdException w:name="No Spacing" w:semiHidden="0" w:uiPriority="1" w:unhideWhenUsed="0" w:qFormat="1"/>
+    <w:lsdException w:name="Light Shading" w:semiHidden="0" w:uiPriority="60" w:unhideWhenUsed="0"/>
+    <w:lsdException w:name="Light List" w:semiHidden="0" w:uiPriority="61" w:unhideWhenUsed="0"/>
+    <w:lsdException w:name="Light Grid" w:semiHidden="0" w:uiPriority="62" w:unhideWhenUsed="0"/>
+    <w:lsdException w:name="Medium Shading 1" w:semiHidden="0" w:uiPriority="63" w:unhideWhenUsed="0"/>
+    <w:lsdException w:name="Medium Shading 2" w:semiHidden="0" w:uiPriority="64" w:unhideWhenUsed="0"/>
+    <w:lsdException w:name="Medium List 1" w:semiHidden="0" w:uiPriority="65" w:unhideWhenUsed="0"/>
+    <w:lsdException w:name="Medium List 2" w:semiHidden="0" w:uiPriority="66" w:unhideWhenUsed="0"/>
+    <w:lsdException w:name="Medium Grid 1" w:semiHidden="0" w:uiPriority="67" w:unhideWhenUsed="0"/>
+    <w:lsdException w:name="Medium Grid 2" w:semiHidden="0" w:uiPriority="68" w:unhideWhenUsed="0"/>
+    <w:lsdException w:name="Medium Grid 3" w:semiHidden="0" w:uiPriority="69" w:unhideWhenUsed="0"/>
+    <w:lsdException w:name="Dark List" w:semiHidden="0" w:uiPriority="70" w:unhideWhenUsed="0"/>
+    <w:lsdException w:name="Colorful Shading" w:semiHidden="0" w:uiPriority="71" w:unhideWhenUsed="0"/>
+    <w:lsdException w:name="Colorful List" w:semiHidden="0" w:uiPriority="72" w:unhideWhenUsed="0"/>
+    <w:lsdException w:name="Colorful Grid" w:semiHidden="0" w:uiPriority="73" w:unhideWhenUsed="0"/>
+    <w:lsdException w:name="Light Shading Accent 1" w:semiHidden="0" w:uiPriority="60" w:unhideWhenUsed="0"/>
+    <w:lsdException w:name="Light List Accent 1" w:semiHidden="0" w:uiPriority="61" w:unhideWhenUsed="0"/>
+    <w:lsdException w:name="Light Grid Accent 1" w:semiHidden="0" w:uiPriority="62" w:unhideWhenUsed="0"/>
+    <w:lsdException w:name="Medium Shading 1 Accent 1" w:semiHidden="0" w:uiPriority="63" w:unhideWhenUsed="0"/>
+    <w:lsdException w:name="Medium Shading 2 Accent 1" w:semiHidden="0" w:uiPriority="64" w:unhideWhenUsed="0"/>
+    <w:lsdException w:name="Medium List 1 Accent 1" w:semiHidden="0" w:uiPriority="65" w:unhideWhenUsed="0"/>
+    <w:lsdException w:name="Revision" w:unhideWhenUsed="0"/>
+    <w:lsdException w:name="List Paragraph" w:semiHidden="0" w:uiPriority="34" w:unhideWhenUsed="0" w:qFormat="1"/>
+    <w:lsdException w:name="Quote" w:semiHidden="0" w:uiPriority="29" w:unhideWhenUsed="0" w:qFormat="1"/>
+    <w:lsdException w:name="Intense Quote" w:semiHidden="0" w:uiPriority="30" w:unhideWhenUsed="0" w:qFormat="1"/>
+    <w:lsdException w:name="Medium List 2 Accent 1" w:semiHidden="0" w:uiPriority="66" w:unhideWhenUsed="0"/>
+    <w:lsdException w:name="Medium Grid 1 Accent 1" w:semiHidden="0" w:uiPriority="67" w:unhideWhenUsed="0"/>
+    <w:lsdException w:name="Medium Grid 2 Accent 1" w:semiHidden="0" w:uiPriority="68" w:unhideWhenUsed="0"/>
+    <w:lsdException w:name="Medium Grid 3 Accent 1" w:semiHidden="0" w:uiPriority="69" w:unhideWhenUsed="0"/>
+    <w:lsdException w:name="Dark List Accent 1" w:semiHidden="0" w:uiPriority="70" w:unhideWhenUsed="0"/>
+    <w:lsdException w:name="Colorful Shading Accent 1" w:semiHidden="0" w:uiPriority="71" w:unhideWhenUsed="0"/>
+    <w:lsdException w:name="Colorful List Accent 1" w:semiHidden="0" w:uiPriority="72" w:unhideWhenUsed="0"/>
+    <w:lsdException w:name="Colorful Grid Accent 1" w:semiHidden="0" w:uiPriority="73" w:unhideWhenUsed="0"/>
+    <w:lsdException w:name="Light Shading Accent 2" w:semiHidden="0" w:uiPriority="60" w:unhideWhenUsed="0"/>
+    <w:lsdException w:name="Light List Accent 2" w:semiHidden="0" w:uiPriority="61" w:unhideWhenUsed="0"/>
+    <w:lsdException w:name="Light Grid Accent 2" w:semiHidden="0" w:uiPriority="62" w:unhideWhenUsed="0"/>
+    <w:lsdException w:name="Medium Shading 1 Accent 2" w:semiHidden="0" w:uiPriority="63" w:unhideWhenUsed="0"/>
+    <w:lsdException w:name="Medium Shading 2 Accent 2" w:semiHidden="0" w:uiPriority="64" w:unhideWhenUsed="0"/>
+    <w:lsdException w:name="Medium List 1 Accent 2" w:semiHidden="0" w:uiPriority="65" w:unhideWhenUsed="0"/>
+    <w:lsdException w:name="Medium List 2 Accent 2" w:semiHidden="0" w:uiPriority="66" w:unhideWhenUsed="0"/>
+    <w:lsdException w:name="Medium Grid 1 Accent 2" w:semiHidden="0" w:uiPriority="67" w:unhideWhenUsed="0"/>
+    <w:lsdException w:name="Medium Grid 2 Accent 2" w:semiHidden="0" w:uiPriority="68" w:unhideWhenUsed="0"/>
+    <w:lsdException w:name="Medium Grid 3 Accent 2" w:semiHidden="0" w:uiPriority="69" w:unhideWhenUsed="0"/>
+    <w:lsdException w:name="Dark List Accent 2" w:semiHidden="0" w:uiPriority="70" w:unhideWhenUsed="0"/>
+    <w:lsdException w:name="Colorful Shading Accent 2" w:semiHidden="0" w:uiPriority="71" w:unhideWhenUsed="0"/>
+    <w:lsdException w:name="Colorful List Accent 2" w:semiHidden="0" w:uiPriority="72" w:unhideWhenUsed="0"/>
+    <w:lsdException w:name="Colorful Grid Accent 2" w:semiHidden="0" w:uiPriority="73" w:unhideWhenUsed="0"/>
+    <w:lsdException w:name="Light Shading Accent 3" w:semiHidden="0" w:uiPriority="60" w:unhideWhenUsed="0"/>
+    <w:lsdException w:name="Light List Accent 3" w:semiHidden="0" w:uiPriority="61" w:unhideWhenUsed="0"/>
+    <w:lsdException w:name="Light Grid Accent 3" w:semiHidden="0" w:uiPriority="62" w:unhideWhenUsed="0"/>
+    <w:lsdException w:name="Medium Shading 1 Accent 3" w:semiHidden="0" w:uiPriority="63" w:unhideWhenUsed="0"/>
+    <w:lsdException w:name="Medium Shading 2 Accent 3" w:semiHidden="0" w:uiPriority="64" w:unhideWhenUsed="0"/>
+    <w:lsdException w:name="Medium List 1 Accent 3" w:semiHidden="0" w:uiPriority="65" w:unhideWhenUsed="0"/>
+    <w:lsdException w:name="Medium List 2 Accent 3" w:semiHidden="0" w:uiPriority="66" w:unhideWhenUsed="0"/>
+    <w:lsdException w:name="Medium Grid 1 Accent 3" w:semiHidden="0" w:uiPriority="67" w:unhideWhenUsed="0"/>
+    <w:lsdException w:name="Medium Grid 2 Accent 3" w:semiHidden="0" w:uiPriority="68" w:unhideWhenUsed="0"/>
+    <w:lsdException w:name="Medium Grid 3 Accent 3" w:semiHidden="0" w:uiPriority="69" w:unhideWhenUsed="0"/>
+    <w:lsdException w:name="Dark List Accent 3" w:semiHidden="0" w:uiPriority="70" w:unhideWhenUsed="0"/>
+    <w:lsdException w:name="Colorful Shading Accent 3" w:semiHidden="0" w:uiPriority="71" w:unhideWhenUsed="0"/>
+    <w:lsdException w:name="Colorful List Accent 3" w:semiHidden="0" w:uiPriority="72" w:unhideWhenUsed="0"/>
+    <w:lsdException w:name="Colorful Grid Accent 3" w:semiHidden="0" w:uiPriority="73" w:unhideWhenUsed="0"/>
+    <w:lsdException w:name="Light Shading Accent 4" w:semiHidden="0" w:uiPriority="60" w:unhideWhenUsed="0"/>
+    <w:lsdException w:name="Light List Accent 4" w:semiHidden="0" w:uiPriority="61" w:unhideWhenUsed="0"/>
+    <w:lsdException w:name="Light Grid Accent 4" w:semiHidden="0" w:uiPriority="62" w:unhideWhenUsed="0"/>
+    <w:lsdException w:name="Medium Shading 1 Accent 4" w:semiHidden="0" w:uiPriority="63" w:unhideWhenUsed="0"/>
+    <w:lsdException w:name="Medium Shading 2 Accent 4" w:semiHidden="0" w:uiPriority="64" w:unhideWhenUsed="0"/>
+    <w:lsdException w:name="Medium List 1 Accent 4" w:semiHidden="0" w:uiPriority="65" w:unhideWhenUsed="0"/>
+    <w:lsdException w:name="Medium List 2 Accent 4" w:semiHidden="0" w:uiPriority="66" w:unhideWhenUsed="0"/>
+    <w:lsdException w:name="Medium Grid 1 Accent 4" w:semiHidden="0" w:uiPriority="67" w:unhideWhenUsed="0"/>
+    <w:lsdException w:name="Medium Grid 2 Accent 4" w:semiHidden="0" w:uiPriority="68" w:unhideWhenUsed="0"/>
+    <w:lsdException w:name="Medium Grid 3 Accent 4" w:semiHidden="0" w:uiPriority="69" w:unhideWhenUsed="0"/>
+    <w:lsdException w:name="Dark List Accent 4" w:semiHidden="0" w:uiPriority="70" w:unhideWhenUsed="0"/>
+    <w:lsdException w:name="Colorful Shading Accent 4" w:semiHidden="0" w:uiPriority="71" w:unhideWhenUsed="0"/>
+    <w:lsdException w:name="Colorful List Accent 4" w:semiHidden="0" w:uiPriority="72" w:unhideWhenUsed="0"/>
+    <w:lsdException w:name="Colorful Grid Accent 4" w:semiHidden="0" w:uiPriority="73" w:unhideWhenUsed="0"/>
+    <w:lsdException w:name="Light Shading Accent 5" w:semiHidden="0" w:uiPriority="60" w:unhideWhenUsed="0"/>
+    <w:lsdException w:name="Light List Accent 5" w:semiHidden="0" w:uiPriority="61" w:unhideWhenUsed="0"/>
+    <w:lsdException w:name="Light Grid Accent 5" w:semiHidden="0" w:uiPriority="62" w:unhideWhenUsed="0"/>
+    <w:lsdException w:name="Medium Shading 1 Accent 5" w:semiHidden="0" w:uiPriority="63" w:unhideWhenUsed="0"/>
+    <w:lsdException w:name="Medium Shading 2 Accent 5" w:semiHidden="0" w:uiPriority="64" w:unhideWhenUsed="0"/>
+    <w:lsdException w:name="Medium List 1 Accent 5" w:semiHidden="0" w:uiPriority="65" w:unhideWhenUsed="0"/>
+    <w:lsdException w:name="Medium List 2 Accent 5" w:semiHidden="0" w:uiPriority="66" w:unhideWhenUsed="0"/>
+    <w:lsdException w:name="Medium Grid 1 Accent 5" w:semiHidden="0" w:uiPriority="67" w:unhideWhenUsed="0"/>
+    <w:lsdException w:name="Medium Grid 2 Accent 5" w:semiHidden="0" w:uiPriority="68" w:unhideWhenUsed="0"/>
+    <w:lsdException w:name="Medium Grid 3 Accent 5" w:semiHidden="0" w:uiPriority="69" w:unhideWhenUsed="0"/>
+    <w:lsdException w:name="Dark List Accent 5" w:semiHidden="0" w:uiPriority="70" w:unhideWhenUsed="0"/>
+    <w:lsdException w:name="Colorful Shading Accent 5" w:semiHidden="0" w:uiPriority="71" w:unhideWhenUsed="0"/>
+    <w:lsdException w:name="Colorful List Accent 5" w:semiHidden="0" w:uiPriority="72" w:unhideWhenUsed="0"/>
+    <w:lsdException w:name="Colorful Grid Accent 5" w:semiHidden="0" w:uiPriority="73" w:unhideWhenUsed="0"/>
+    <w:lsdException w:name="Light Shading Accent 6" w:semiHidden="0" w:uiPriority="60" w:unhideWhenUsed="0"/>
+    <w:lsdException w:name="Light List Accent 6" w:semiHidden="0" w:uiPriority="61" w:unhideWhenUsed="0"/>
+    <w:lsdException w:name="Light Grid Accent 6" w:semiHidden="0" w:uiPriority="62" w:unhideWhenUsed="0"/>
+    <w:lsdException w:name="Medium Shading 1 Accent 6" w:semiHidden="0" w:uiPriority="63" w:unhideWhenUsed="0"/>
+    <w:lsdException w:name="Medium Shading 2 Accent 6" w:semiHidden="0" w:uiPriority="64" w:unhideWhenUsed="0"/>
+    <w:lsdException w:name="Medium List 1 Accent 6" w:semiHidden="0" w:uiPriority="65" w:unhideWhenUsed="0"/>
+    <w:lsdException w:name="Medium List 2 Accent 6" w:semiHidden="0" w:uiPriority="66" w:unhideWhenUsed="0"/>
+    <w:lsdException w:name="Medium Grid 1 Accent 6" w:semiHidden="0" w:uiPriority="67" w:unhideWhenUsed="0"/>
+    <w:lsdException w:name="Medium Grid 2 Accent 6" w:semiHidden="0" w:uiPriority="68" w:unhideWhenUsed="0"/>
+    <w:lsdException w:name="Medium Grid 3 Accent 6" w:semiHidden="0" w:uiPriority="69" w:unhideWhenUsed="0"/>
+    <w:lsdException w:name="Dark List Accent 6" w:semiHidden="0" w:uiPriority="70" w:unhideWhenUsed="0"/>
+    <w:lsdException w:name="Colorful Shading Accent 6" w:semiHidden="0" w:uiPriority="71" w:unhideWhenUsed="0"/>
+    <w:lsdException w:name="Colorful List Accent 6" w:semiHidden="0" w:uiPriority="72" w:unhideWhenUsed="0"/>
+    <w:lsdException w:name="Colorful Grid Accent 6" w:semiHidden="0" w:uiPriority="73" w:unhideWhenUsed="0"/>
+    <w:lsdException w:name="Subtle Emphasis" w:semiHidden="0" w:uiPriority="19" w:unhideWhenUsed="0" w:qFormat="1"/>
+    <w:lsdException w:name="Intense Emphasis" w:semiHidden="0" w:uiPriority="21" w:unhideWhenUsed="0" w:qFormat="1"/>
+    <w:lsdException w:name="Subtle Reference" w:semiHidden="0" w:uiPriority="31" w:unhideWhenUsed="0" w:qFormat="1"/>
+    <w:lsdException w:name="Intense Reference" w:semiHidden="0" w:uiPriority="32" w:unhideWhenUsed="0" w:qFormat="1"/>
+    <w:lsdException w:name="Book Title" w:semiHidden="0" w:uiPriority="33" w:unhideWhenUsed="0" w:qFormat="1"/>
+    <w:lsdException w:name="Bibliography" w:uiPriority="37"/>
+    <w:lsdException w:name="TOC Heading" w:uiPriority="39" w:qFormat="1"/>
+  </w:latentStyles>
+  <w:style w:type="paragraph" w:default="1" w:styleId="a">
+    <w:name w:val="Normal"/>
+    <w:qFormat/>
+    <w:rsid w:val="0054703C"/>
+    <w:pPr>
+      <w:suppressAutoHyphens/>
+    </w:pPr>
+    <w:rPr>
+      <w:rFonts w:ascii="Calibri" w:eastAsia="Lucida Sans Unicode" w:hAnsi="Calibri" w:cs="font311"/>
+      <w:kern w:val="1"/>
+      <w:lang w:eastAsia="ar-SA"/>
+    </w:rPr>
+  </w:style>
+  <w:style w:type="paragraph" w:styleId="1">
+    <w:name w:val="heading 1"/>
+    <w:basedOn w:val="a"/>
+    <w:next w:val="a"/>
+    <w:link w:val="10"/>
+    <w:uiPriority w:val="9"/>
+    <w:qFormat/>
+    <w:rsid w:val="00414666"/>
+    <w:pPr>
+      <w:keepNext/>
+      <w:keepLines/>
+      <w:spacing w:before="480" w:after="0"/>
+      <w:outlineLvl w:val="0"/>
+    </w:pPr>
+    <w:rPr>
+      <w:rFonts w:asciiTheme="majorHAnsi" w:eastAsiaTheme="majorEastAsia" w:hAnsiTheme="majorHAnsi" w:cstheme="majorBidi"/>
+      <w:b/>
+      <w:bCs/>
+      <w:color w:val="365F91" w:themeColor="accent1" w:themeShade="BF"/>
+      <w:sz w:val="28"/>
+      <w:szCs w:val="28"/>
+    </w:rPr>
+  </w:style>
+  <w:style w:type="character" w:default="1" w:styleId="a0">
+    <w:name w:val="Default Paragraph Font"/>
+    <w:uiPriority w:val="1"/>
+    <w:semiHidden/>
+    <w:unhideWhenUsed/>
+  </w:style>
+  <w:style w:type="table" w:default="1" w:styleId="a1">
+    <w:name w:val="Normal Table"/>
+    <w:uiPriority w:val="99"/>
+    <w:semiHidden/>
+    <w:unhideWhenUsed/>
+    <w:tblPr>
+      <w:tblInd w:w="0" w:type="dxa"/>
+      <w:tblCellMar>
+        <w:top w:w="0" w:type="dxa"/>
+        <w:left w:w="108" w:type="dxa"/>
+        <w:bottom w:w="0" w:type="dxa"/>
+        <w:right w:w="108" w:type="dxa"/>
+      </w:tblCellMar>
+    </w:tblPr>
+  </w:style>
+  <w:style w:type="numbering" w:default="1" w:styleId="a2">
+    <w:name w:val="No List"/>
+    <w:uiPriority w:val="99"/>
+    <w:semiHidden/>
+    <w:unhideWhenUsed/>
+  </w:style>
+  <w:style w:type="character" w:customStyle="1" w:styleId="a3">
+    <w:name w:val="Основной текст + Полужирный"/>
+    <w:rsid w:val="00414666"/>
+    <w:rPr>
+      <w:rFonts w:ascii="Times New Roman" w:eastAsia="Times New Roman" w:hAnsi="Times New Roman" w:cs="Times New Roman"/>
+      <w:b/>
+      <w:bCs/>
+      <w:color w:val="000000"/>
+      <w:spacing w:val="10"/>
+      <w:w w:val="100"/>
+      <w:position w:val="0"/>
+      <w:sz w:val="25"/>
+      <w:szCs w:val="25"/>
+      <w:vertAlign w:val="baseline"/>
+      <w:lang w:val="ru-RU"/>
+    </w:rPr>
+  </w:style>
+  <w:style w:type="character" w:customStyle="1" w:styleId="11">
+    <w:name w:val="Основной текст1"/>
+    <w:rsid w:val="00414666"/>
+    <w:rPr>
+      <w:rFonts w:ascii="Times New Roman" w:eastAsia="Times New Roman" w:hAnsi="Times New Roman" w:cs="Times New Roman"/>
+      <w:color w:val="000000"/>
+      <w:spacing w:val="0"/>
+      <w:w w:val="100"/>
+      <w:position w:val="0"/>
+      <w:sz w:val="25"/>
+      <w:szCs w:val="25"/>
+      <w:vertAlign w:val="baseline"/>
+      <w:lang w:val="ru-RU"/>
+    </w:rPr>
+  </w:style>
+  <w:style w:type="paragraph" w:customStyle="1" w:styleId="2">
+    <w:name w:val="Основной текст2"/>
+    <w:rsid w:val="00414666"/>
+    <w:pPr>
+      <w:shd w:val="clear" w:color="auto" w:fill="FFFFFF"/>
+      <w:suppressAutoHyphens/>
+      <w:spacing w:after="600" w:line="326" w:lineRule="exact"/>
+      <w:jc w:val="center"/>
+    </w:pPr>
+    <w:rPr>
+      <w:rFonts w:ascii="Times New Roman" w:eastAsia="Times New Roman" w:hAnsi="Times New Roman" w:cs="Times New Roman"/>
+      <w:kern w:val="1"/>
+      <w:sz w:val="25"/>
+      <w:szCs w:val="25"/>
+      <w:lang w:eastAsia="ar-SA"/>
+    </w:rPr>
+  </w:style>
+  <w:style w:type="paragraph" w:customStyle="1" w:styleId="20">
+    <w:name w:val="Основной текст (2)"/>
+    <w:rsid w:val="00414666"/>
+    <w:pPr>
+      <w:shd w:val="clear" w:color="auto" w:fill="FFFFFF"/>
+      <w:suppressAutoHyphens/>
+      <w:spacing w:before="600" w:after="3660" w:line="0" w:lineRule="atLeast"/>
+      <w:jc w:val="center"/>
+    </w:pPr>
+    <w:rPr>
+      <w:rFonts w:ascii="Times New Roman" w:eastAsia="Times New Roman" w:hAnsi="Times New Roman" w:cs="Times New Roman"/>
+      <w:b/>
+      <w:bCs/>
+      <w:spacing w:val="10"/>
+      <w:kern w:val="1"/>
+      <w:sz w:val="25"/>
+      <w:szCs w:val="25"/>
+      <w:lang w:eastAsia="ar-SA"/>
+    </w:rPr>
+  </w:style>
+  <w:style w:type="paragraph" w:customStyle="1" w:styleId="12">
+    <w:name w:val="Заголовок №1"/>
+    <w:rsid w:val="00414666"/>
+    <w:pPr>
+      <w:shd w:val="clear" w:color="auto" w:fill="FFFFFF"/>
+      <w:suppressAutoHyphens/>
+      <w:spacing w:before="3660" w:after="1080" w:line="835" w:lineRule="exact"/>
+      <w:jc w:val="center"/>
+    </w:pPr>
+    <w:rPr>
+      <w:rFonts w:ascii="Times New Roman" w:eastAsia="Times New Roman" w:hAnsi="Times New Roman" w:cs="Times New Roman"/>
+      <w:b/>
+      <w:bCs/>
+      <w:kern w:val="1"/>
+      <w:sz w:val="33"/>
+      <w:szCs w:val="33"/>
+      <w:lang w:eastAsia="ar-SA"/>
+    </w:rPr>
+  </w:style>
+  <w:style w:type="character" w:styleId="a4">
+    <w:name w:val="Hyperlink"/>
+    <w:uiPriority w:val="99"/>
+    <w:unhideWhenUsed/>
+    <w:rsid w:val="00414666"/>
+    <w:rPr>
+      <w:color w:val="0000FF"/>
+      <w:u w:val="single"/>
+    </w:rPr>
+  </w:style>
+  <w:style w:type="paragraph" w:styleId="13">
+    <w:name w:val="toc 1"/>
+    <w:basedOn w:val="a"/>
+    <w:next w:val="a"/>
+    <w:autoRedefine/>
+    <w:uiPriority w:val="39"/>
+    <w:unhideWhenUsed/>
+    <w:rsid w:val="00414666"/>
+    <w:pPr>
+      <w:suppressAutoHyphens w:val="0"/>
+      <w:spacing w:after="100"/>
+    </w:pPr>
+    <w:rPr>
+      <w:rFonts w:eastAsia="Calibri" w:cs="Times New Roman"/>
+      <w:kern w:val="0"/>
+      <w:sz w:val="28"/>
+      <w:lang w:eastAsia="en-US"/>
+    </w:rPr>
+  </w:style>
+  <w:style w:type="character" w:customStyle="1" w:styleId="10">
+    <w:name w:val="Заголовок 1 Знак"/>
+    <w:basedOn w:val="a0"/>
+    <w:link w:val="1"/>
+    <w:uiPriority w:val="9"/>
+    <w:rsid w:val="00414666"/>
+    <w:rPr>
+      <w:rFonts w:asciiTheme="majorHAnsi" w:eastAsiaTheme="majorEastAsia" w:hAnsiTheme="majorHAnsi" w:cstheme="majorBidi"/>
+      <w:b/>
+      <w:bCs/>
+      <w:color w:val="365F91" w:themeColor="accent1" w:themeShade="BF"/>
+      <w:kern w:val="1"/>
+      <w:sz w:val="28"/>
+      <w:szCs w:val="28"/>
+      <w:lang w:eastAsia="ar-SA"/>
+    </w:rPr>
+  </w:style>
+  <w:style w:type="paragraph" w:styleId="a5">
+    <w:name w:val="TOC Heading"/>
+    <w:basedOn w:val="1"/>
+    <w:next w:val="a"/>
+    <w:uiPriority w:val="39"/>
+    <w:semiHidden/>
+    <w:unhideWhenUsed/>
+    <w:qFormat/>
+    <w:rsid w:val="00414666"/>
+    <w:pPr>
+      <w:suppressAutoHyphens w:val="0"/>
+      <w:outlineLvl w:val="9"/>
+    </w:pPr>
+    <w:rPr>
+      <w:color w:val="365F91"/>
+      <w:kern w:val="0"/>
+      <w:lang w:eastAsia="ru-RU"/>
+    </w:rPr>
+  </w:style>
+  <w:style w:type="paragraph" w:styleId="a6">
+    <w:name w:val="List Paragraph"/>
+    <w:basedOn w:val="a"/>
+    <w:uiPriority w:val="34"/>
+    <w:qFormat/>
+    <w:rsid w:val="002506A1"/>
+    <w:pPr>
+      <w:ind w:left="720"/>
+      <w:contextualSpacing/>
+    </w:pPr>
+  </w:style>
+  <w:style w:type="table" w:styleId="a7">
+    <w:name w:val="Table Grid"/>
+    <w:basedOn w:val="a1"/>
+    <w:uiPriority w:val="59"/>
+    <w:rsid w:val="002A6C09"/>
+    <w:pPr>
+      <w:spacing w:after="0" w:line="240" w:lineRule="auto"/>
+    </w:pPr>
+    <w:tblPr>
+      <w:tblBorders>
+        <w:top w:val="single" w:sz="4" w:space="0" w:color="auto"/>
+        <w:left w:val="single" w:sz="4" w:space="0" w:color="auto"/>
+        <w:bottom w:val="single" w:sz="4" w:space="0" w:color="auto"/>
+        <w:right w:val="single" w:sz="4" w:space="0" w:color="auto"/>
+        <w:insideH w:val="single" w:sz="4" w:space="0" w:color="auto"/>
+        <w:insideV w:val="single" w:sz="4" w:space="0" w:color="auto"/>
+      </w:tblBorders>
+    </w:tblPr>
+  </w:style>
+  <w:style w:type="paragraph" w:customStyle="1" w:styleId="Default">
+    <w:name w:val="Default"/>
+    <w:rsid w:val="003755EE"/>
+    <w:pPr>
+      <w:autoSpaceDE w:val="0"/>
+      <w:autoSpaceDN w:val="0"/>
+      <w:adjustRightInd w:val="0"/>
+      <w:spacing w:after="0" w:line="240" w:lineRule="auto"/>
+    </w:pPr>
+    <w:rPr>
+      <w:rFonts w:ascii="Times New Roman" w:hAnsi="Times New Roman" w:cs="Times New Roman"/>
+      <w:color w:val="000000"/>
+      <w:sz w:val="24"/>
+      <w:szCs w:val="24"/>
+    </w:rPr>
+  </w:style>
+  <w:style w:type="character" w:customStyle="1" w:styleId="UnresolvedMention">
+    <w:name w:val="Unresolved Mention"/>
+    <w:basedOn w:val="a0"/>
+    <w:uiPriority w:val="99"/>
+    <w:semiHidden/>
+    <w:unhideWhenUsed/>
+    <w:rsid w:val="003F55AD"/>
+    <w:rPr>
+      <w:color w:val="605E5C"/>
+      <w:shd w:val="clear" w:color="auto" w:fill="E1DFDD"/>
+    </w:rPr>
+  </w:style>
+  <w:style w:type="paragraph" w:styleId="a8">
+    <w:name w:val="Normal (Web)"/>
+    <w:basedOn w:val="a"/>
+    <w:uiPriority w:val="99"/>
+    <w:semiHidden/>
+    <w:unhideWhenUsed/>
+    <w:rsid w:val="003F55AD"/>
+    <w:pPr>
+      <w:suppressAutoHyphens w:val="0"/>
+      <w:spacing w:before="100" w:beforeAutospacing="1" w:after="100" w:afterAutospacing="1" w:line="240" w:lineRule="auto"/>
+    </w:pPr>
+    <w:rPr>
+      <w:rFonts w:ascii="Times New Roman" w:eastAsia="Times New Roman" w:hAnsi="Times New Roman" w:cs="Times New Roman"/>
+      <w:kern w:val="0"/>
+      <w:sz w:val="24"/>
+      <w:szCs w:val="24"/>
+      <w:lang w:eastAsia="ru-RU"/>
+    </w:rPr>
+  </w:style>
+  <w:style w:type="paragraph" w:styleId="a9">
+    <w:name w:val="Balloon Text"/>
+    <w:basedOn w:val="a"/>
+    <w:link w:val="aa"/>
+    <w:uiPriority w:val="99"/>
+    <w:semiHidden/>
+    <w:unhideWhenUsed/>
+    <w:rsid w:val="00DD159D"/>
+    <w:pPr>
+      <w:spacing w:after="0" w:line="240" w:lineRule="auto"/>
+    </w:pPr>
+    <w:rPr>
+      <w:rFonts w:ascii="Tahoma" w:hAnsi="Tahoma" w:cs="Tahoma"/>
+      <w:sz w:val="16"/>
+      <w:szCs w:val="16"/>
+    </w:rPr>
+  </w:style>
+  <w:style w:type="character" w:customStyle="1" w:styleId="aa">
+    <w:name w:val="Текст выноски Знак"/>
+    <w:basedOn w:val="a0"/>
+    <w:link w:val="a9"/>
+    <w:uiPriority w:val="99"/>
+    <w:semiHidden/>
+    <w:rsid w:val="00DD159D"/>
+    <w:rPr>
+      <w:rFonts w:ascii="Tahoma" w:eastAsia="Lucida Sans Unicode" w:hAnsi="Tahoma" w:cs="Tahoma"/>
+      <w:kern w:val="1"/>
+      <w:sz w:val="16"/>
+      <w:szCs w:val="16"/>
+      <w:lang w:eastAsia="ar-SA"/>
+    </w:rPr>
+  </w:style>
+  <w:style w:type="character" w:styleId="HTML">
+    <w:name w:val="HTML Code"/>
+    <w:basedOn w:val="a0"/>
+    <w:uiPriority w:val="99"/>
+    <w:semiHidden/>
+    <w:unhideWhenUsed/>
+    <w:rsid w:val="00DD159D"/>
+    <w:rPr>
+      <w:rFonts w:ascii="Courier New" w:eastAsia="Times New Roman" w:hAnsi="Courier New" w:cs="Courier New"/>
+      <w:sz w:val="20"/>
+      <w:szCs w:val="20"/>
     </w:rPr>
   </w:style>
 </w:styles>
@@ -12796,7 +13828,7 @@
 </file>
 
 <file path=customXml/itemProps1.xml><?xml version="1.0" encoding="utf-8"?>
-<ds:datastoreItem xmlns:ds="http://schemas.openxmlformats.org/officeDocument/2006/customXml" ds:itemID="{AE0D0297-0452-467C-B36A-967815829924}">
+<ds:datastoreItem xmlns:ds="http://schemas.openxmlformats.org/officeDocument/2006/customXml" ds:itemID="{E6DC8BB1-CCC8-4BA8-A818-BC2B5AD611EA}">
   <ds:schemaRefs>
     <ds:schemaRef ds:uri="http://schemas.openxmlformats.org/officeDocument/2006/bibliography"/>
   </ds:schemaRefs>

--- a/lab2/doc/Lab2.docx
+++ b/lab2/doc/Lab2.docx
@@ -1598,7 +1598,6 @@
           <w:sz w:val="28"/>
           <w:szCs w:val="28"/>
           <w:shd w:val="clear" w:color="auto" w:fill="FFFFFF"/>
-          <w:lang w:val="en-US"/>
         </w:rPr>
       </w:pPr>
       <w:r>
@@ -1635,7 +1634,18 @@
           <w:szCs w:val="28"/>
           <w:shd w:val="clear" w:color="auto" w:fill="FFFFFF"/>
         </w:rPr>
-        <w:t xml:space="preserve"> - </w:t>
+        <w:t xml:space="preserve"> -</w:t>
+      </w:r>
+      <w:bookmarkStart w:id="1" w:name="_GoBack"/>
+      <w:bookmarkEnd w:id="1"/>
+      <w:r>
+        <w:rPr>
+          <w:color w:val="24292E"/>
+          <w:sz w:val="28"/>
+          <w:szCs w:val="28"/>
+          <w:shd w:val="clear" w:color="auto" w:fill="FFFFFF"/>
+        </w:rPr>
+        <w:t xml:space="preserve"> </w:t>
       </w:r>
       <w:r>
         <w:rPr>
@@ -5610,8 +5620,6 @@
           </wp:inline>
         </w:drawing>
       </w:r>
-      <w:bookmarkStart w:id="1" w:name="_GoBack"/>
-      <w:bookmarkEnd w:id="1"/>
     </w:p>
     <w:p>
       <w:pPr>
@@ -6791,6 +6799,1536 @@
               <w:spacing w:before="240"/>
               <w:jc w:val="center"/>
               <w:rPr>
+                <w:rFonts w:ascii="Times New Roman" w:hAnsi="Times New Roman" w:cs="Times New Roman"/>
+                <w:sz w:val="24"/>
+                <w:szCs w:val="24"/>
+              </w:rPr>
+            </w:pPr>
+            <w:r>
+              <w:rPr>
+                <w:rFonts w:ascii="Times New Roman" w:hAnsi="Times New Roman" w:cs="Times New Roman"/>
+                <w:sz w:val="24"/>
+                <w:szCs w:val="24"/>
+              </w:rPr>
+              <w:t>Количество скрытых нейронов</w:t>
+            </w:r>
+          </w:p>
+        </w:tc>
+        <w:tc>
+          <w:tcPr>
+            <w:tcW w:w="963" w:type="dxa"/>
+          </w:tcPr>
+          <w:p>
+            <w:pPr>
+              <w:suppressAutoHyphens w:val="0"/>
+              <w:autoSpaceDE w:val="0"/>
+              <w:autoSpaceDN w:val="0"/>
+              <w:adjustRightInd w:val="0"/>
+              <w:spacing w:before="240"/>
+              <w:jc w:val="center"/>
+              <w:rPr>
+                <w:rFonts w:ascii="Times New Roman" w:eastAsiaTheme="minorHAnsi" w:hAnsi="Times New Roman" w:cs="Times New Roman"/>
+                <w:iCs/>
+                <w:kern w:val="0"/>
+                <w:sz w:val="24"/>
+                <w:szCs w:val="24"/>
+                <w:lang w:eastAsia="en-US"/>
+              </w:rPr>
+            </w:pPr>
+            <w:r>
+              <w:rPr>
+                <w:rFonts w:ascii="Times New Roman" w:eastAsiaTheme="minorHAnsi" w:hAnsi="Times New Roman" w:cs="Times New Roman"/>
+                <w:iCs/>
+                <w:kern w:val="0"/>
+                <w:sz w:val="24"/>
+                <w:szCs w:val="24"/>
+                <w:lang w:eastAsia="en-US"/>
+              </w:rPr>
+              <w:t>100</w:t>
+            </w:r>
+          </w:p>
+        </w:tc>
+        <w:tc>
+          <w:tcPr>
+            <w:tcW w:w="963" w:type="dxa"/>
+          </w:tcPr>
+          <w:p>
+            <w:pPr>
+              <w:suppressAutoHyphens w:val="0"/>
+              <w:autoSpaceDE w:val="0"/>
+              <w:autoSpaceDN w:val="0"/>
+              <w:adjustRightInd w:val="0"/>
+              <w:spacing w:before="240"/>
+              <w:jc w:val="center"/>
+              <w:rPr>
+                <w:rFonts w:ascii="Times New Roman" w:eastAsiaTheme="minorHAnsi" w:hAnsi="Times New Roman" w:cs="Times New Roman"/>
+                <w:iCs/>
+                <w:kern w:val="0"/>
+                <w:sz w:val="24"/>
+                <w:szCs w:val="24"/>
+                <w:lang w:eastAsia="en-US"/>
+              </w:rPr>
+            </w:pPr>
+            <w:r>
+              <w:rPr>
+                <w:rFonts w:ascii="Times New Roman" w:eastAsiaTheme="minorHAnsi" w:hAnsi="Times New Roman" w:cs="Times New Roman"/>
+                <w:iCs/>
+                <w:kern w:val="0"/>
+                <w:sz w:val="24"/>
+                <w:szCs w:val="24"/>
+                <w:lang w:eastAsia="en-US"/>
+              </w:rPr>
+              <w:t>100</w:t>
+            </w:r>
+          </w:p>
+        </w:tc>
+        <w:tc>
+          <w:tcPr>
+            <w:tcW w:w="963" w:type="dxa"/>
+          </w:tcPr>
+          <w:p>
+            <w:pPr>
+              <w:suppressAutoHyphens w:val="0"/>
+              <w:autoSpaceDE w:val="0"/>
+              <w:autoSpaceDN w:val="0"/>
+              <w:adjustRightInd w:val="0"/>
+              <w:spacing w:before="240"/>
+              <w:jc w:val="center"/>
+              <w:rPr>
+                <w:rFonts w:ascii="Times New Roman" w:eastAsiaTheme="minorHAnsi" w:hAnsi="Times New Roman" w:cs="Times New Roman"/>
+                <w:iCs/>
+                <w:kern w:val="0"/>
+                <w:sz w:val="24"/>
+                <w:szCs w:val="24"/>
+                <w:lang w:eastAsia="en-US"/>
+              </w:rPr>
+            </w:pPr>
+            <w:r>
+              <w:rPr>
+                <w:rFonts w:ascii="Times New Roman" w:eastAsiaTheme="minorHAnsi" w:hAnsi="Times New Roman" w:cs="Times New Roman"/>
+                <w:iCs/>
+                <w:kern w:val="0"/>
+                <w:sz w:val="24"/>
+                <w:szCs w:val="24"/>
+                <w:lang w:eastAsia="en-US"/>
+              </w:rPr>
+              <w:t>100</w:t>
+            </w:r>
+          </w:p>
+        </w:tc>
+        <w:tc>
+          <w:tcPr>
+            <w:tcW w:w="990" w:type="dxa"/>
+          </w:tcPr>
+          <w:p>
+            <w:pPr>
+              <w:suppressAutoHyphens w:val="0"/>
+              <w:autoSpaceDE w:val="0"/>
+              <w:autoSpaceDN w:val="0"/>
+              <w:adjustRightInd w:val="0"/>
+              <w:spacing w:before="240"/>
+              <w:jc w:val="center"/>
+              <w:rPr>
+                <w:rFonts w:ascii="Times New Roman" w:eastAsiaTheme="minorHAnsi" w:hAnsi="Times New Roman" w:cs="Times New Roman"/>
+                <w:iCs/>
+                <w:kern w:val="0"/>
+                <w:sz w:val="24"/>
+                <w:szCs w:val="24"/>
+                <w:lang w:eastAsia="en-US"/>
+              </w:rPr>
+            </w:pPr>
+            <w:r>
+              <w:rPr>
+                <w:rFonts w:ascii="Times New Roman" w:eastAsiaTheme="minorHAnsi" w:hAnsi="Times New Roman" w:cs="Times New Roman"/>
+                <w:iCs/>
+                <w:kern w:val="0"/>
+                <w:sz w:val="24"/>
+                <w:szCs w:val="24"/>
+                <w:lang w:eastAsia="en-US"/>
+              </w:rPr>
+              <w:t>100</w:t>
+            </w:r>
+          </w:p>
+        </w:tc>
+        <w:tc>
+          <w:tcPr>
+            <w:tcW w:w="963" w:type="dxa"/>
+          </w:tcPr>
+          <w:p>
+            <w:pPr>
+              <w:suppressAutoHyphens w:val="0"/>
+              <w:autoSpaceDE w:val="0"/>
+              <w:autoSpaceDN w:val="0"/>
+              <w:adjustRightInd w:val="0"/>
+              <w:spacing w:before="240"/>
+              <w:jc w:val="center"/>
+              <w:rPr>
+                <w:rFonts w:ascii="Times New Roman" w:eastAsiaTheme="minorHAnsi" w:hAnsi="Times New Roman" w:cs="Times New Roman"/>
+                <w:iCs/>
+                <w:kern w:val="0"/>
+                <w:sz w:val="24"/>
+                <w:szCs w:val="24"/>
+                <w:lang w:eastAsia="en-US"/>
+              </w:rPr>
+            </w:pPr>
+            <w:r>
+              <w:rPr>
+                <w:rFonts w:ascii="Times New Roman" w:eastAsiaTheme="minorHAnsi" w:hAnsi="Times New Roman" w:cs="Times New Roman"/>
+                <w:iCs/>
+                <w:kern w:val="0"/>
+                <w:sz w:val="24"/>
+                <w:szCs w:val="24"/>
+                <w:lang w:eastAsia="en-US"/>
+              </w:rPr>
+              <w:t>100</w:t>
+            </w:r>
+          </w:p>
+        </w:tc>
+        <w:tc>
+          <w:tcPr>
+            <w:tcW w:w="990" w:type="dxa"/>
+          </w:tcPr>
+          <w:p>
+            <w:pPr>
+              <w:suppressAutoHyphens w:val="0"/>
+              <w:autoSpaceDE w:val="0"/>
+              <w:autoSpaceDN w:val="0"/>
+              <w:adjustRightInd w:val="0"/>
+              <w:spacing w:before="240"/>
+              <w:jc w:val="center"/>
+              <w:rPr>
+                <w:rFonts w:ascii="Times New Roman" w:eastAsiaTheme="minorHAnsi" w:hAnsi="Times New Roman" w:cs="Times New Roman"/>
+                <w:iCs/>
+                <w:kern w:val="0"/>
+                <w:sz w:val="24"/>
+                <w:szCs w:val="24"/>
+                <w:lang w:eastAsia="en-US"/>
+              </w:rPr>
+            </w:pPr>
+            <w:r>
+              <w:rPr>
+                <w:rFonts w:ascii="Times New Roman" w:eastAsiaTheme="minorHAnsi" w:hAnsi="Times New Roman" w:cs="Times New Roman"/>
+                <w:iCs/>
+                <w:kern w:val="0"/>
+                <w:sz w:val="24"/>
+                <w:szCs w:val="24"/>
+                <w:lang w:eastAsia="en-US"/>
+              </w:rPr>
+              <w:t>100</w:t>
+            </w:r>
+          </w:p>
+        </w:tc>
+        <w:tc>
+          <w:tcPr>
+            <w:tcW w:w="963" w:type="dxa"/>
+          </w:tcPr>
+          <w:p>
+            <w:pPr>
+              <w:suppressAutoHyphens w:val="0"/>
+              <w:autoSpaceDE w:val="0"/>
+              <w:autoSpaceDN w:val="0"/>
+              <w:adjustRightInd w:val="0"/>
+              <w:spacing w:before="240"/>
+              <w:jc w:val="center"/>
+              <w:rPr>
+                <w:rFonts w:ascii="Times New Roman" w:eastAsiaTheme="minorHAnsi" w:hAnsi="Times New Roman" w:cs="Times New Roman"/>
+                <w:iCs/>
+                <w:kern w:val="0"/>
+                <w:sz w:val="24"/>
+                <w:szCs w:val="24"/>
+                <w:lang w:eastAsia="en-US"/>
+              </w:rPr>
+            </w:pPr>
+            <w:r>
+              <w:rPr>
+                <w:rFonts w:ascii="Times New Roman" w:eastAsiaTheme="minorHAnsi" w:hAnsi="Times New Roman" w:cs="Times New Roman"/>
+                <w:iCs/>
+                <w:kern w:val="0"/>
+                <w:sz w:val="24"/>
+                <w:szCs w:val="24"/>
+                <w:lang w:eastAsia="en-US"/>
+              </w:rPr>
+              <w:t>100</w:t>
+            </w:r>
+          </w:p>
+        </w:tc>
+        <w:tc>
+          <w:tcPr>
+            <w:tcW w:w="963" w:type="dxa"/>
+          </w:tcPr>
+          <w:p>
+            <w:pPr>
+              <w:suppressAutoHyphens w:val="0"/>
+              <w:autoSpaceDE w:val="0"/>
+              <w:autoSpaceDN w:val="0"/>
+              <w:adjustRightInd w:val="0"/>
+              <w:jc w:val="center"/>
+              <w:rPr>
+                <w:rFonts w:ascii="Times New Roman" w:eastAsiaTheme="minorHAnsi" w:hAnsi="Times New Roman" w:cs="Times New Roman"/>
+                <w:iCs/>
+                <w:kern w:val="0"/>
+                <w:sz w:val="20"/>
+                <w:szCs w:val="20"/>
+                <w:lang w:eastAsia="en-US"/>
+              </w:rPr>
+            </w:pPr>
+            <w:r>
+              <w:rPr>
+                <w:rFonts w:ascii="Times New Roman" w:eastAsiaTheme="minorHAnsi" w:hAnsi="Times New Roman" w:cs="Times New Roman"/>
+                <w:iCs/>
+                <w:kern w:val="0"/>
+                <w:sz w:val="20"/>
+                <w:szCs w:val="20"/>
+                <w:lang w:eastAsia="en-US"/>
+              </w:rPr>
+              <w:t>512</w:t>
+            </w:r>
+          </w:p>
+          <w:p>
+            <w:pPr>
+              <w:suppressAutoHyphens w:val="0"/>
+              <w:autoSpaceDE w:val="0"/>
+              <w:autoSpaceDN w:val="0"/>
+              <w:adjustRightInd w:val="0"/>
+              <w:jc w:val="center"/>
+              <w:rPr>
+                <w:rFonts w:ascii="Times New Roman" w:eastAsiaTheme="minorHAnsi" w:hAnsi="Times New Roman" w:cs="Times New Roman"/>
+                <w:iCs/>
+                <w:kern w:val="0"/>
+                <w:sz w:val="20"/>
+                <w:szCs w:val="20"/>
+                <w:lang w:eastAsia="en-US"/>
+              </w:rPr>
+            </w:pPr>
+            <w:r>
+              <w:rPr>
+                <w:rFonts w:ascii="Times New Roman" w:eastAsiaTheme="minorHAnsi" w:hAnsi="Times New Roman" w:cs="Times New Roman"/>
+                <w:iCs/>
+                <w:kern w:val="0"/>
+                <w:sz w:val="20"/>
+                <w:szCs w:val="20"/>
+                <w:lang w:eastAsia="en-US"/>
+              </w:rPr>
+              <w:t>256</w:t>
+            </w:r>
+          </w:p>
+          <w:p>
+            <w:pPr>
+              <w:suppressAutoHyphens w:val="0"/>
+              <w:autoSpaceDE w:val="0"/>
+              <w:autoSpaceDN w:val="0"/>
+              <w:adjustRightInd w:val="0"/>
+              <w:jc w:val="center"/>
+              <w:rPr>
+                <w:rFonts w:ascii="Times New Roman" w:eastAsiaTheme="minorHAnsi" w:hAnsi="Times New Roman" w:cs="Times New Roman"/>
+                <w:iCs/>
+                <w:kern w:val="0"/>
+                <w:sz w:val="20"/>
+                <w:szCs w:val="20"/>
+                <w:lang w:eastAsia="en-US"/>
+              </w:rPr>
+            </w:pPr>
+            <w:r>
+              <w:rPr>
+                <w:rFonts w:ascii="Times New Roman" w:eastAsiaTheme="minorHAnsi" w:hAnsi="Times New Roman" w:cs="Times New Roman"/>
+                <w:iCs/>
+                <w:kern w:val="0"/>
+                <w:sz w:val="20"/>
+                <w:szCs w:val="20"/>
+                <w:lang w:eastAsia="en-US"/>
+              </w:rPr>
+              <w:t>128</w:t>
+            </w:r>
+          </w:p>
+          <w:p>
+            <w:pPr>
+              <w:suppressAutoHyphens w:val="0"/>
+              <w:autoSpaceDE w:val="0"/>
+              <w:autoSpaceDN w:val="0"/>
+              <w:adjustRightInd w:val="0"/>
+              <w:jc w:val="center"/>
+              <w:rPr>
+                <w:rFonts w:ascii="Times New Roman" w:eastAsiaTheme="minorHAnsi" w:hAnsi="Times New Roman" w:cs="Times New Roman"/>
+                <w:iCs/>
+                <w:kern w:val="0"/>
+                <w:sz w:val="20"/>
+                <w:szCs w:val="20"/>
+                <w:lang w:eastAsia="en-US"/>
+              </w:rPr>
+            </w:pPr>
+            <w:r>
+              <w:rPr>
+                <w:rFonts w:ascii="Times New Roman" w:eastAsiaTheme="minorHAnsi" w:hAnsi="Times New Roman" w:cs="Times New Roman"/>
+                <w:iCs/>
+                <w:kern w:val="0"/>
+                <w:sz w:val="20"/>
+                <w:szCs w:val="20"/>
+                <w:lang w:eastAsia="en-US"/>
+              </w:rPr>
+              <w:t>64</w:t>
+            </w:r>
+          </w:p>
+          <w:p>
+            <w:pPr>
+              <w:suppressAutoHyphens w:val="0"/>
+              <w:autoSpaceDE w:val="0"/>
+              <w:autoSpaceDN w:val="0"/>
+              <w:adjustRightInd w:val="0"/>
+              <w:jc w:val="center"/>
+              <w:rPr>
+                <w:rFonts w:ascii="Times New Roman" w:eastAsiaTheme="minorHAnsi" w:hAnsi="Times New Roman" w:cs="Times New Roman"/>
+                <w:iCs/>
+                <w:kern w:val="0"/>
+                <w:sz w:val="20"/>
+                <w:szCs w:val="20"/>
+                <w:lang w:eastAsia="en-US"/>
+              </w:rPr>
+            </w:pPr>
+            <w:r>
+              <w:rPr>
+                <w:rFonts w:ascii="Times New Roman" w:eastAsiaTheme="minorHAnsi" w:hAnsi="Times New Roman" w:cs="Times New Roman"/>
+                <w:iCs/>
+                <w:kern w:val="0"/>
+                <w:sz w:val="20"/>
+                <w:szCs w:val="20"/>
+                <w:lang w:eastAsia="en-US"/>
+              </w:rPr>
+              <w:t>32</w:t>
+            </w:r>
+          </w:p>
+          <w:p>
+            <w:pPr>
+              <w:suppressAutoHyphens w:val="0"/>
+              <w:autoSpaceDE w:val="0"/>
+              <w:autoSpaceDN w:val="0"/>
+              <w:adjustRightInd w:val="0"/>
+              <w:spacing w:before="240"/>
+              <w:jc w:val="center"/>
+              <w:rPr>
+                <w:rFonts w:ascii="Times New Roman" w:eastAsiaTheme="minorHAnsi" w:hAnsi="Times New Roman" w:cs="Times New Roman"/>
+                <w:iCs/>
+                <w:kern w:val="0"/>
+                <w:sz w:val="24"/>
+                <w:szCs w:val="24"/>
+                <w:lang w:eastAsia="en-US"/>
+              </w:rPr>
+            </w:pPr>
+            <w:r>
+              <w:rPr>
+                <w:rFonts w:ascii="Times New Roman" w:eastAsiaTheme="minorHAnsi" w:hAnsi="Times New Roman" w:cs="Times New Roman"/>
+                <w:iCs/>
+                <w:kern w:val="0"/>
+                <w:sz w:val="20"/>
+                <w:szCs w:val="20"/>
+                <w:lang w:eastAsia="en-US"/>
+              </w:rPr>
+              <w:t>16</w:t>
+            </w:r>
+          </w:p>
+        </w:tc>
+      </w:tr>
+      <w:tr>
+        <w:trPr>
+          <w:trHeight w:val="702"/>
+        </w:trPr>
+        <w:tc>
+          <w:tcPr>
+            <w:tcW w:w="1827" w:type="dxa"/>
+          </w:tcPr>
+          <w:p>
+            <w:pPr>
+              <w:tabs>
+                <w:tab w:val="left" w:pos="1260"/>
+              </w:tabs>
+              <w:suppressAutoHyphens w:val="0"/>
+              <w:autoSpaceDE w:val="0"/>
+              <w:autoSpaceDN w:val="0"/>
+              <w:adjustRightInd w:val="0"/>
+              <w:spacing w:before="200"/>
+              <w:rPr>
+                <w:rFonts w:ascii="Times New Roman" w:hAnsi="Times New Roman" w:cs="Times New Roman"/>
+                <w:sz w:val="24"/>
+                <w:szCs w:val="24"/>
+              </w:rPr>
+            </w:pPr>
+            <w:r>
+              <w:rPr>
+                <w:rFonts w:ascii="Times New Roman" w:hAnsi="Times New Roman" w:cs="Times New Roman"/>
+                <w:sz w:val="24"/>
+                <w:szCs w:val="24"/>
+              </w:rPr>
+              <w:t>Количество скрытых слоев</w:t>
+            </w:r>
+          </w:p>
+        </w:tc>
+        <w:tc>
+          <w:tcPr>
+            <w:tcW w:w="963" w:type="dxa"/>
+          </w:tcPr>
+          <w:p>
+            <w:pPr>
+              <w:suppressAutoHyphens w:val="0"/>
+              <w:autoSpaceDE w:val="0"/>
+              <w:autoSpaceDN w:val="0"/>
+              <w:adjustRightInd w:val="0"/>
+              <w:spacing w:before="240"/>
+              <w:jc w:val="center"/>
+              <w:rPr>
+                <w:rFonts w:ascii="Times New Roman" w:eastAsiaTheme="minorHAnsi" w:hAnsi="Times New Roman" w:cs="Times New Roman"/>
+                <w:iCs/>
+                <w:kern w:val="0"/>
+                <w:sz w:val="24"/>
+                <w:szCs w:val="24"/>
+                <w:lang w:eastAsia="en-US"/>
+              </w:rPr>
+            </w:pPr>
+            <w:r>
+              <w:rPr>
+                <w:rFonts w:ascii="Times New Roman" w:eastAsiaTheme="minorHAnsi" w:hAnsi="Times New Roman" w:cs="Times New Roman"/>
+                <w:iCs/>
+                <w:kern w:val="0"/>
+                <w:sz w:val="24"/>
+                <w:szCs w:val="24"/>
+                <w:lang w:eastAsia="en-US"/>
+              </w:rPr>
+              <w:t>1</w:t>
+            </w:r>
+          </w:p>
+        </w:tc>
+        <w:tc>
+          <w:tcPr>
+            <w:tcW w:w="963" w:type="dxa"/>
+          </w:tcPr>
+          <w:p>
+            <w:pPr>
+              <w:suppressAutoHyphens w:val="0"/>
+              <w:autoSpaceDE w:val="0"/>
+              <w:autoSpaceDN w:val="0"/>
+              <w:adjustRightInd w:val="0"/>
+              <w:spacing w:before="240"/>
+              <w:jc w:val="center"/>
+              <w:rPr>
+                <w:rFonts w:ascii="Times New Roman" w:eastAsiaTheme="minorHAnsi" w:hAnsi="Times New Roman" w:cs="Times New Roman"/>
+                <w:iCs/>
+                <w:kern w:val="0"/>
+                <w:sz w:val="24"/>
+                <w:szCs w:val="24"/>
+                <w:lang w:eastAsia="en-US"/>
+              </w:rPr>
+            </w:pPr>
+            <w:r>
+              <w:rPr>
+                <w:rFonts w:ascii="Times New Roman" w:eastAsiaTheme="minorHAnsi" w:hAnsi="Times New Roman" w:cs="Times New Roman"/>
+                <w:iCs/>
+                <w:kern w:val="0"/>
+                <w:sz w:val="24"/>
+                <w:szCs w:val="24"/>
+                <w:lang w:eastAsia="en-US"/>
+              </w:rPr>
+              <w:t>2</w:t>
+            </w:r>
+          </w:p>
+        </w:tc>
+        <w:tc>
+          <w:tcPr>
+            <w:tcW w:w="963" w:type="dxa"/>
+          </w:tcPr>
+          <w:p>
+            <w:pPr>
+              <w:suppressAutoHyphens w:val="0"/>
+              <w:autoSpaceDE w:val="0"/>
+              <w:autoSpaceDN w:val="0"/>
+              <w:adjustRightInd w:val="0"/>
+              <w:spacing w:before="240"/>
+              <w:jc w:val="center"/>
+              <w:rPr>
+                <w:rFonts w:ascii="Times New Roman" w:eastAsiaTheme="minorHAnsi" w:hAnsi="Times New Roman" w:cs="Times New Roman"/>
+                <w:iCs/>
+                <w:kern w:val="0"/>
+                <w:sz w:val="24"/>
+                <w:szCs w:val="24"/>
+                <w:lang w:eastAsia="en-US"/>
+              </w:rPr>
+            </w:pPr>
+            <w:r>
+              <w:rPr>
+                <w:rFonts w:ascii="Times New Roman" w:eastAsiaTheme="minorHAnsi" w:hAnsi="Times New Roman" w:cs="Times New Roman"/>
+                <w:iCs/>
+                <w:kern w:val="0"/>
+                <w:sz w:val="24"/>
+                <w:szCs w:val="24"/>
+                <w:lang w:eastAsia="en-US"/>
+              </w:rPr>
+              <w:t>3</w:t>
+            </w:r>
+          </w:p>
+        </w:tc>
+        <w:tc>
+          <w:tcPr>
+            <w:tcW w:w="990" w:type="dxa"/>
+          </w:tcPr>
+          <w:p>
+            <w:pPr>
+              <w:suppressAutoHyphens w:val="0"/>
+              <w:autoSpaceDE w:val="0"/>
+              <w:autoSpaceDN w:val="0"/>
+              <w:adjustRightInd w:val="0"/>
+              <w:spacing w:before="240"/>
+              <w:jc w:val="center"/>
+              <w:rPr>
+                <w:rFonts w:ascii="Times New Roman" w:eastAsiaTheme="minorHAnsi" w:hAnsi="Times New Roman" w:cs="Times New Roman"/>
+                <w:iCs/>
+                <w:kern w:val="0"/>
+                <w:sz w:val="24"/>
+                <w:szCs w:val="24"/>
+                <w:lang w:eastAsia="en-US"/>
+              </w:rPr>
+            </w:pPr>
+            <w:r>
+              <w:rPr>
+                <w:rFonts w:ascii="Times New Roman" w:eastAsiaTheme="minorHAnsi" w:hAnsi="Times New Roman" w:cs="Times New Roman"/>
+                <w:iCs/>
+                <w:kern w:val="0"/>
+                <w:sz w:val="24"/>
+                <w:szCs w:val="24"/>
+                <w:lang w:eastAsia="en-US"/>
+              </w:rPr>
+              <w:t>2</w:t>
+            </w:r>
+          </w:p>
+        </w:tc>
+        <w:tc>
+          <w:tcPr>
+            <w:tcW w:w="963" w:type="dxa"/>
+          </w:tcPr>
+          <w:p>
+            <w:pPr>
+              <w:suppressAutoHyphens w:val="0"/>
+              <w:autoSpaceDE w:val="0"/>
+              <w:autoSpaceDN w:val="0"/>
+              <w:adjustRightInd w:val="0"/>
+              <w:spacing w:before="240"/>
+              <w:jc w:val="center"/>
+              <w:rPr>
+                <w:rFonts w:ascii="Times New Roman" w:eastAsiaTheme="minorHAnsi" w:hAnsi="Times New Roman" w:cs="Times New Roman"/>
+                <w:iCs/>
+                <w:kern w:val="0"/>
+                <w:sz w:val="24"/>
+                <w:szCs w:val="24"/>
+                <w:lang w:eastAsia="en-US"/>
+              </w:rPr>
+            </w:pPr>
+            <w:r>
+              <w:rPr>
+                <w:rFonts w:ascii="Times New Roman" w:eastAsiaTheme="minorHAnsi" w:hAnsi="Times New Roman" w:cs="Times New Roman"/>
+                <w:iCs/>
+                <w:kern w:val="0"/>
+                <w:sz w:val="24"/>
+                <w:szCs w:val="24"/>
+                <w:lang w:eastAsia="en-US"/>
+              </w:rPr>
+              <w:t>2</w:t>
+            </w:r>
+          </w:p>
+        </w:tc>
+        <w:tc>
+          <w:tcPr>
+            <w:tcW w:w="990" w:type="dxa"/>
+          </w:tcPr>
+          <w:p>
+            <w:pPr>
+              <w:suppressAutoHyphens w:val="0"/>
+              <w:autoSpaceDE w:val="0"/>
+              <w:autoSpaceDN w:val="0"/>
+              <w:adjustRightInd w:val="0"/>
+              <w:spacing w:before="240"/>
+              <w:jc w:val="center"/>
+              <w:rPr>
+                <w:rFonts w:ascii="Times New Roman" w:eastAsiaTheme="minorHAnsi" w:hAnsi="Times New Roman" w:cs="Times New Roman"/>
+                <w:iCs/>
+                <w:kern w:val="0"/>
+                <w:sz w:val="24"/>
+                <w:szCs w:val="24"/>
+                <w:lang w:eastAsia="en-US"/>
+              </w:rPr>
+            </w:pPr>
+            <w:r>
+              <w:rPr>
+                <w:rFonts w:ascii="Times New Roman" w:eastAsiaTheme="minorHAnsi" w:hAnsi="Times New Roman" w:cs="Times New Roman"/>
+                <w:iCs/>
+                <w:kern w:val="0"/>
+                <w:sz w:val="24"/>
+                <w:szCs w:val="24"/>
+                <w:lang w:eastAsia="en-US"/>
+              </w:rPr>
+              <w:t>3</w:t>
+            </w:r>
+          </w:p>
+        </w:tc>
+        <w:tc>
+          <w:tcPr>
+            <w:tcW w:w="963" w:type="dxa"/>
+          </w:tcPr>
+          <w:p>
+            <w:pPr>
+              <w:suppressAutoHyphens w:val="0"/>
+              <w:autoSpaceDE w:val="0"/>
+              <w:autoSpaceDN w:val="0"/>
+              <w:adjustRightInd w:val="0"/>
+              <w:spacing w:before="200"/>
+              <w:jc w:val="center"/>
+              <w:rPr>
+                <w:rFonts w:ascii="Times New Roman" w:eastAsiaTheme="minorHAnsi" w:hAnsi="Times New Roman" w:cs="Times New Roman"/>
+                <w:iCs/>
+                <w:kern w:val="0"/>
+                <w:sz w:val="24"/>
+                <w:szCs w:val="24"/>
+                <w:lang w:eastAsia="en-US"/>
+              </w:rPr>
+            </w:pPr>
+            <w:r>
+              <w:rPr>
+                <w:rFonts w:ascii="Times New Roman" w:eastAsiaTheme="minorHAnsi" w:hAnsi="Times New Roman" w:cs="Times New Roman"/>
+                <w:iCs/>
+                <w:kern w:val="0"/>
+                <w:sz w:val="24"/>
+                <w:szCs w:val="24"/>
+                <w:lang w:eastAsia="en-US"/>
+              </w:rPr>
+              <w:t>6</w:t>
+            </w:r>
+          </w:p>
+        </w:tc>
+        <w:tc>
+          <w:tcPr>
+            <w:tcW w:w="963" w:type="dxa"/>
+          </w:tcPr>
+          <w:p>
+            <w:pPr>
+              <w:suppressAutoHyphens w:val="0"/>
+              <w:autoSpaceDE w:val="0"/>
+              <w:autoSpaceDN w:val="0"/>
+              <w:adjustRightInd w:val="0"/>
+              <w:spacing w:before="200"/>
+              <w:jc w:val="center"/>
+              <w:rPr>
+                <w:rFonts w:ascii="Times New Roman" w:eastAsiaTheme="minorHAnsi" w:hAnsi="Times New Roman" w:cs="Times New Roman"/>
+                <w:iCs/>
+                <w:kern w:val="0"/>
+                <w:sz w:val="20"/>
+                <w:szCs w:val="20"/>
+                <w:lang w:eastAsia="en-US"/>
+              </w:rPr>
+            </w:pPr>
+            <w:r>
+              <w:rPr>
+                <w:rFonts w:ascii="Times New Roman" w:eastAsiaTheme="minorHAnsi" w:hAnsi="Times New Roman" w:cs="Times New Roman"/>
+                <w:iCs/>
+                <w:kern w:val="0"/>
+                <w:sz w:val="24"/>
+                <w:szCs w:val="24"/>
+                <w:lang w:eastAsia="en-US"/>
+              </w:rPr>
+              <w:t>6</w:t>
+            </w:r>
+          </w:p>
+        </w:tc>
+      </w:tr>
+      <w:tr>
+        <w:trPr>
+          <w:trHeight w:val="702"/>
+        </w:trPr>
+        <w:tc>
+          <w:tcPr>
+            <w:tcW w:w="1827" w:type="dxa"/>
+          </w:tcPr>
+          <w:p>
+            <w:pPr>
+              <w:suppressAutoHyphens w:val="0"/>
+              <w:autoSpaceDE w:val="0"/>
+              <w:autoSpaceDN w:val="0"/>
+              <w:adjustRightInd w:val="0"/>
+              <w:spacing w:before="200"/>
+              <w:jc w:val="center"/>
+              <w:rPr>
+                <w:rFonts w:ascii="Times New Roman" w:hAnsi="Times New Roman" w:cs="Times New Roman"/>
+                <w:sz w:val="24"/>
+                <w:szCs w:val="24"/>
+              </w:rPr>
+            </w:pPr>
+            <w:r>
+              <w:rPr>
+                <w:rFonts w:ascii="Times New Roman" w:eastAsiaTheme="minorHAnsi" w:hAnsi="Times New Roman" w:cs="Times New Roman"/>
+                <w:kern w:val="0"/>
+                <w:sz w:val="24"/>
+                <w:szCs w:val="24"/>
+                <w:lang w:eastAsia="en-US"/>
+              </w:rPr>
+              <w:t>Функция активации</w:t>
+            </w:r>
+          </w:p>
+        </w:tc>
+        <w:tc>
+          <w:tcPr>
+            <w:tcW w:w="963" w:type="dxa"/>
+          </w:tcPr>
+          <w:p>
+            <w:pPr>
+              <w:suppressAutoHyphens w:val="0"/>
+              <w:autoSpaceDE w:val="0"/>
+              <w:autoSpaceDN w:val="0"/>
+              <w:adjustRightInd w:val="0"/>
+              <w:spacing w:before="200"/>
+              <w:jc w:val="center"/>
+              <w:rPr>
+                <w:rFonts w:ascii="Times New Roman" w:eastAsiaTheme="minorHAnsi" w:hAnsi="Times New Roman" w:cs="Times New Roman"/>
+                <w:iCs/>
+                <w:kern w:val="0"/>
+                <w:sz w:val="24"/>
+                <w:szCs w:val="24"/>
+                <w:lang w:eastAsia="en-US"/>
+              </w:rPr>
+            </w:pPr>
+            <w:r>
+              <w:rPr>
+                <w:rFonts w:ascii="Times New Roman" w:eastAsiaTheme="minorHAnsi" w:hAnsi="Times New Roman" w:cs="Times New Roman"/>
+                <w:iCs/>
+                <w:kern w:val="0"/>
+                <w:sz w:val="24"/>
+                <w:szCs w:val="24"/>
+                <w:lang w:val="en-US" w:eastAsia="en-US"/>
+              </w:rPr>
+              <w:t>relu</w:t>
+            </w:r>
+          </w:p>
+        </w:tc>
+        <w:tc>
+          <w:tcPr>
+            <w:tcW w:w="963" w:type="dxa"/>
+          </w:tcPr>
+          <w:p>
+            <w:pPr>
+              <w:suppressAutoHyphens w:val="0"/>
+              <w:autoSpaceDE w:val="0"/>
+              <w:autoSpaceDN w:val="0"/>
+              <w:adjustRightInd w:val="0"/>
+              <w:spacing w:before="200"/>
+              <w:jc w:val="center"/>
+              <w:rPr>
+                <w:rFonts w:ascii="Times New Roman" w:eastAsiaTheme="minorHAnsi" w:hAnsi="Times New Roman" w:cs="Times New Roman"/>
+                <w:iCs/>
+                <w:kern w:val="0"/>
+                <w:sz w:val="24"/>
+                <w:szCs w:val="24"/>
+                <w:lang w:eastAsia="en-US"/>
+              </w:rPr>
+            </w:pPr>
+            <w:r>
+              <w:rPr>
+                <w:rFonts w:ascii="Times New Roman" w:eastAsiaTheme="minorHAnsi" w:hAnsi="Times New Roman" w:cs="Times New Roman"/>
+                <w:iCs/>
+                <w:kern w:val="0"/>
+                <w:sz w:val="24"/>
+                <w:szCs w:val="24"/>
+                <w:lang w:val="en-US" w:eastAsia="en-US"/>
+              </w:rPr>
+              <w:t>relu</w:t>
+            </w:r>
+          </w:p>
+        </w:tc>
+        <w:tc>
+          <w:tcPr>
+            <w:tcW w:w="963" w:type="dxa"/>
+          </w:tcPr>
+          <w:p>
+            <w:pPr>
+              <w:suppressAutoHyphens w:val="0"/>
+              <w:autoSpaceDE w:val="0"/>
+              <w:autoSpaceDN w:val="0"/>
+              <w:adjustRightInd w:val="0"/>
+              <w:spacing w:before="200"/>
+              <w:jc w:val="center"/>
+              <w:rPr>
+                <w:rFonts w:ascii="Times New Roman" w:eastAsiaTheme="minorHAnsi" w:hAnsi="Times New Roman" w:cs="Times New Roman"/>
+                <w:iCs/>
+                <w:kern w:val="0"/>
+                <w:sz w:val="24"/>
+                <w:szCs w:val="24"/>
+                <w:lang w:eastAsia="en-US"/>
+              </w:rPr>
+            </w:pPr>
+            <w:r>
+              <w:rPr>
+                <w:rFonts w:ascii="Times New Roman" w:eastAsiaTheme="minorHAnsi" w:hAnsi="Times New Roman" w:cs="Times New Roman"/>
+                <w:iCs/>
+                <w:kern w:val="0"/>
+                <w:sz w:val="24"/>
+                <w:szCs w:val="24"/>
+                <w:lang w:val="en-US" w:eastAsia="en-US"/>
+              </w:rPr>
+              <w:t>relu</w:t>
+            </w:r>
+          </w:p>
+        </w:tc>
+        <w:tc>
+          <w:tcPr>
+            <w:tcW w:w="990" w:type="dxa"/>
+          </w:tcPr>
+          <w:p>
+            <w:pPr>
+              <w:suppressAutoHyphens w:val="0"/>
+              <w:autoSpaceDE w:val="0"/>
+              <w:autoSpaceDN w:val="0"/>
+              <w:adjustRightInd w:val="0"/>
+              <w:spacing w:before="200"/>
+              <w:jc w:val="center"/>
+              <w:rPr>
+                <w:rFonts w:ascii="Times New Roman" w:eastAsiaTheme="minorHAnsi" w:hAnsi="Times New Roman" w:cs="Times New Roman"/>
+                <w:iCs/>
+                <w:kern w:val="0"/>
+                <w:sz w:val="24"/>
+                <w:szCs w:val="24"/>
+                <w:lang w:eastAsia="en-US"/>
+              </w:rPr>
+            </w:pPr>
+            <w:r>
+              <w:rPr>
+                <w:rFonts w:ascii="Times New Roman" w:eastAsiaTheme="minorHAnsi" w:hAnsi="Times New Roman" w:cs="Times New Roman"/>
+                <w:iCs/>
+                <w:kern w:val="0"/>
+                <w:sz w:val="24"/>
+                <w:szCs w:val="24"/>
+                <w:lang w:val="en-US" w:eastAsia="en-US"/>
+              </w:rPr>
+              <w:t>linear</w:t>
+            </w:r>
+          </w:p>
+        </w:tc>
+        <w:tc>
+          <w:tcPr>
+            <w:tcW w:w="963" w:type="dxa"/>
+          </w:tcPr>
+          <w:p>
+            <w:pPr>
+              <w:suppressAutoHyphens w:val="0"/>
+              <w:autoSpaceDE w:val="0"/>
+              <w:autoSpaceDN w:val="0"/>
+              <w:adjustRightInd w:val="0"/>
+              <w:spacing w:before="200"/>
+              <w:jc w:val="center"/>
+              <w:rPr>
+                <w:rFonts w:ascii="Times New Roman" w:eastAsiaTheme="minorHAnsi" w:hAnsi="Times New Roman" w:cs="Times New Roman"/>
+                <w:iCs/>
+                <w:kern w:val="0"/>
+                <w:sz w:val="24"/>
+                <w:szCs w:val="24"/>
+                <w:lang w:eastAsia="en-US"/>
+              </w:rPr>
+            </w:pPr>
+            <w:r>
+              <w:rPr>
+                <w:rFonts w:ascii="Times New Roman" w:eastAsiaTheme="minorHAnsi" w:hAnsi="Times New Roman" w:cs="Times New Roman"/>
+                <w:iCs/>
+                <w:kern w:val="0"/>
+                <w:sz w:val="24"/>
+                <w:szCs w:val="24"/>
+                <w:lang w:val="en-US" w:eastAsia="en-US"/>
+              </w:rPr>
+              <w:t>tanh</w:t>
+            </w:r>
+          </w:p>
+        </w:tc>
+        <w:tc>
+          <w:tcPr>
+            <w:tcW w:w="990" w:type="dxa"/>
+          </w:tcPr>
+          <w:p>
+            <w:pPr>
+              <w:suppressAutoHyphens w:val="0"/>
+              <w:autoSpaceDE w:val="0"/>
+              <w:autoSpaceDN w:val="0"/>
+              <w:adjustRightInd w:val="0"/>
+              <w:spacing w:before="200"/>
+              <w:jc w:val="center"/>
+              <w:rPr>
+                <w:rFonts w:ascii="Times New Roman" w:eastAsiaTheme="minorHAnsi" w:hAnsi="Times New Roman" w:cs="Times New Roman"/>
+                <w:iCs/>
+                <w:kern w:val="0"/>
+                <w:sz w:val="24"/>
+                <w:szCs w:val="24"/>
+                <w:lang w:eastAsia="en-US"/>
+              </w:rPr>
+            </w:pPr>
+            <w:r>
+              <w:rPr>
+                <w:rFonts w:ascii="Times New Roman" w:eastAsiaTheme="minorHAnsi" w:hAnsi="Times New Roman" w:cs="Times New Roman"/>
+                <w:iCs/>
+                <w:kern w:val="0"/>
+                <w:sz w:val="24"/>
+                <w:szCs w:val="24"/>
+                <w:lang w:val="en-US" w:eastAsia="en-US"/>
+              </w:rPr>
+              <w:t>tanh</w:t>
+            </w:r>
+          </w:p>
+        </w:tc>
+        <w:tc>
+          <w:tcPr>
+            <w:tcW w:w="963" w:type="dxa"/>
+          </w:tcPr>
+          <w:p>
+            <w:pPr>
+              <w:suppressAutoHyphens w:val="0"/>
+              <w:autoSpaceDE w:val="0"/>
+              <w:autoSpaceDN w:val="0"/>
+              <w:adjustRightInd w:val="0"/>
+              <w:spacing w:before="200"/>
+              <w:jc w:val="center"/>
+              <w:rPr>
+                <w:rFonts w:ascii="Times New Roman" w:eastAsiaTheme="minorHAnsi" w:hAnsi="Times New Roman" w:cs="Times New Roman"/>
+                <w:iCs/>
+                <w:kern w:val="0"/>
+                <w:sz w:val="24"/>
+                <w:szCs w:val="24"/>
+                <w:lang w:eastAsia="en-US"/>
+              </w:rPr>
+            </w:pPr>
+            <w:r>
+              <w:rPr>
+                <w:rFonts w:ascii="Times New Roman" w:eastAsiaTheme="minorHAnsi" w:hAnsi="Times New Roman" w:cs="Times New Roman"/>
+                <w:iCs/>
+                <w:kern w:val="0"/>
+                <w:sz w:val="24"/>
+                <w:szCs w:val="24"/>
+                <w:lang w:val="en-US" w:eastAsia="en-US"/>
+              </w:rPr>
+              <w:t>tanh</w:t>
+            </w:r>
+          </w:p>
+        </w:tc>
+        <w:tc>
+          <w:tcPr>
+            <w:tcW w:w="963" w:type="dxa"/>
+          </w:tcPr>
+          <w:p>
+            <w:pPr>
+              <w:suppressAutoHyphens w:val="0"/>
+              <w:autoSpaceDE w:val="0"/>
+              <w:autoSpaceDN w:val="0"/>
+              <w:adjustRightInd w:val="0"/>
+              <w:spacing w:before="200"/>
+              <w:jc w:val="center"/>
+              <w:rPr>
+                <w:rFonts w:ascii="Times New Roman" w:eastAsiaTheme="minorHAnsi" w:hAnsi="Times New Roman" w:cs="Times New Roman"/>
+                <w:iCs/>
+                <w:kern w:val="0"/>
+                <w:sz w:val="20"/>
+                <w:szCs w:val="20"/>
+                <w:lang w:eastAsia="en-US"/>
+              </w:rPr>
+            </w:pPr>
+            <w:r>
+              <w:rPr>
+                <w:rFonts w:ascii="Times New Roman" w:eastAsiaTheme="minorHAnsi" w:hAnsi="Times New Roman" w:cs="Times New Roman"/>
+                <w:iCs/>
+                <w:kern w:val="0"/>
+                <w:sz w:val="24"/>
+                <w:szCs w:val="24"/>
+                <w:lang w:val="en-US" w:eastAsia="en-US"/>
+              </w:rPr>
+              <w:t>tanh</w:t>
+            </w:r>
+          </w:p>
+        </w:tc>
+      </w:tr>
+      <w:tr>
+        <w:trPr>
+          <w:trHeight w:val="1411"/>
+        </w:trPr>
+        <w:tc>
+          <w:tcPr>
+            <w:tcW w:w="1827" w:type="dxa"/>
+          </w:tcPr>
+          <w:p>
+            <w:pPr>
+              <w:suppressAutoHyphens w:val="0"/>
+              <w:autoSpaceDE w:val="0"/>
+              <w:autoSpaceDN w:val="0"/>
+              <w:adjustRightInd w:val="0"/>
+              <w:spacing w:before="200"/>
+              <w:jc w:val="center"/>
+              <w:rPr>
+                <w:rFonts w:ascii="Times New Roman" w:eastAsiaTheme="minorHAnsi" w:hAnsi="Times New Roman" w:cs="Times New Roman"/>
+                <w:kern w:val="0"/>
+                <w:sz w:val="24"/>
+                <w:szCs w:val="24"/>
+                <w:lang w:eastAsia="en-US"/>
+              </w:rPr>
+            </w:pPr>
+            <w:r>
+              <w:rPr>
+                <w:rFonts w:ascii="Times New Roman" w:eastAsiaTheme="minorHAnsi" w:hAnsi="Times New Roman" w:cs="Times New Roman"/>
+                <w:kern w:val="0"/>
+                <w:sz w:val="24"/>
+                <w:szCs w:val="24"/>
+                <w:lang w:eastAsia="en-US"/>
+              </w:rPr>
+              <w:t>Инициализация весов</w:t>
+            </w:r>
+          </w:p>
+        </w:tc>
+        <w:tc>
+          <w:tcPr>
+            <w:tcW w:w="963" w:type="dxa"/>
+          </w:tcPr>
+          <w:p>
+            <w:pPr>
+              <w:suppressAutoHyphens w:val="0"/>
+              <w:autoSpaceDE w:val="0"/>
+              <w:autoSpaceDN w:val="0"/>
+              <w:adjustRightInd w:val="0"/>
+              <w:spacing w:before="200"/>
+              <w:jc w:val="center"/>
+              <w:rPr>
+                <w:rFonts w:ascii="Times New Roman" w:eastAsiaTheme="minorHAnsi" w:hAnsi="Times New Roman" w:cs="Times New Roman"/>
+                <w:iCs/>
+                <w:kern w:val="0"/>
+                <w:sz w:val="24"/>
+                <w:szCs w:val="24"/>
+                <w:lang w:eastAsia="en-US"/>
+              </w:rPr>
+            </w:pPr>
+            <w:proofErr w:type="spellStart"/>
+            <w:r>
+              <w:rPr>
+                <w:rFonts w:ascii="Times New Roman" w:eastAsiaTheme="minorHAnsi" w:hAnsi="Times New Roman" w:cs="Times New Roman"/>
+                <w:iCs/>
+                <w:kern w:val="0"/>
+                <w:sz w:val="24"/>
+                <w:szCs w:val="24"/>
+                <w:lang w:val="en-US" w:eastAsia="en-US"/>
+              </w:rPr>
+              <w:t>he_nor</w:t>
+            </w:r>
+            <w:proofErr w:type="spellEnd"/>
+            <w:r>
+              <w:rPr>
+                <w:rFonts w:ascii="Times New Roman" w:eastAsiaTheme="minorHAnsi" w:hAnsi="Times New Roman" w:cs="Times New Roman"/>
+                <w:iCs/>
+                <w:kern w:val="0"/>
+                <w:sz w:val="24"/>
+                <w:szCs w:val="24"/>
+                <w:lang w:val="en-US" w:eastAsia="en-US"/>
+              </w:rPr>
+              <w:t>-mal</w:t>
+            </w:r>
+          </w:p>
+        </w:tc>
+        <w:tc>
+          <w:tcPr>
+            <w:tcW w:w="963" w:type="dxa"/>
+          </w:tcPr>
+          <w:p>
+            <w:pPr>
+              <w:suppressAutoHyphens w:val="0"/>
+              <w:autoSpaceDE w:val="0"/>
+              <w:autoSpaceDN w:val="0"/>
+              <w:adjustRightInd w:val="0"/>
+              <w:spacing w:before="200"/>
+              <w:jc w:val="center"/>
+              <w:rPr>
+                <w:rFonts w:ascii="Times New Roman" w:eastAsiaTheme="minorHAnsi" w:hAnsi="Times New Roman" w:cs="Times New Roman"/>
+                <w:iCs/>
+                <w:kern w:val="0"/>
+                <w:sz w:val="24"/>
+                <w:szCs w:val="24"/>
+                <w:lang w:eastAsia="en-US"/>
+              </w:rPr>
+            </w:pPr>
+            <w:proofErr w:type="spellStart"/>
+            <w:r>
+              <w:rPr>
+                <w:rFonts w:ascii="Times New Roman" w:eastAsiaTheme="minorHAnsi" w:hAnsi="Times New Roman" w:cs="Times New Roman"/>
+                <w:iCs/>
+                <w:kern w:val="0"/>
+                <w:sz w:val="24"/>
+                <w:szCs w:val="24"/>
+                <w:lang w:val="en-US" w:eastAsia="en-US"/>
+              </w:rPr>
+              <w:t>he_nor</w:t>
+            </w:r>
+            <w:proofErr w:type="spellEnd"/>
+            <w:r>
+              <w:rPr>
+                <w:rFonts w:ascii="Times New Roman" w:eastAsiaTheme="minorHAnsi" w:hAnsi="Times New Roman" w:cs="Times New Roman"/>
+                <w:iCs/>
+                <w:kern w:val="0"/>
+                <w:sz w:val="24"/>
+                <w:szCs w:val="24"/>
+                <w:lang w:val="en-US" w:eastAsia="en-US"/>
+              </w:rPr>
+              <w:t>-mal</w:t>
+            </w:r>
+          </w:p>
+        </w:tc>
+        <w:tc>
+          <w:tcPr>
+            <w:tcW w:w="963" w:type="dxa"/>
+          </w:tcPr>
+          <w:p>
+            <w:pPr>
+              <w:suppressAutoHyphens w:val="0"/>
+              <w:autoSpaceDE w:val="0"/>
+              <w:autoSpaceDN w:val="0"/>
+              <w:adjustRightInd w:val="0"/>
+              <w:spacing w:before="200"/>
+              <w:jc w:val="center"/>
+              <w:rPr>
+                <w:rFonts w:ascii="Times New Roman" w:eastAsiaTheme="minorHAnsi" w:hAnsi="Times New Roman" w:cs="Times New Roman"/>
+                <w:iCs/>
+                <w:kern w:val="0"/>
+                <w:sz w:val="24"/>
+                <w:szCs w:val="24"/>
+                <w:lang w:eastAsia="en-US"/>
+              </w:rPr>
+            </w:pPr>
+            <w:proofErr w:type="spellStart"/>
+            <w:r>
+              <w:rPr>
+                <w:rFonts w:ascii="Times New Roman" w:eastAsiaTheme="minorHAnsi" w:hAnsi="Times New Roman" w:cs="Times New Roman"/>
+                <w:iCs/>
+                <w:kern w:val="0"/>
+                <w:sz w:val="24"/>
+                <w:szCs w:val="24"/>
+                <w:lang w:val="en-US" w:eastAsia="en-US"/>
+              </w:rPr>
+              <w:t>he_nor</w:t>
+            </w:r>
+            <w:proofErr w:type="spellEnd"/>
+            <w:r>
+              <w:rPr>
+                <w:rFonts w:ascii="Times New Roman" w:eastAsiaTheme="minorHAnsi" w:hAnsi="Times New Roman" w:cs="Times New Roman"/>
+                <w:iCs/>
+                <w:kern w:val="0"/>
+                <w:sz w:val="24"/>
+                <w:szCs w:val="24"/>
+                <w:lang w:val="en-US" w:eastAsia="en-US"/>
+              </w:rPr>
+              <w:t>-mal</w:t>
+            </w:r>
+          </w:p>
+        </w:tc>
+        <w:tc>
+          <w:tcPr>
+            <w:tcW w:w="990" w:type="dxa"/>
+          </w:tcPr>
+          <w:p>
+            <w:pPr>
+              <w:suppressAutoHyphens w:val="0"/>
+              <w:autoSpaceDE w:val="0"/>
+              <w:autoSpaceDN w:val="0"/>
+              <w:adjustRightInd w:val="0"/>
+              <w:spacing w:before="200"/>
+              <w:jc w:val="center"/>
+              <w:rPr>
+                <w:rFonts w:ascii="Times New Roman" w:eastAsiaTheme="minorHAnsi" w:hAnsi="Times New Roman" w:cs="Times New Roman"/>
+                <w:iCs/>
+                <w:kern w:val="0"/>
+                <w:sz w:val="24"/>
+                <w:szCs w:val="24"/>
+                <w:lang w:val="en-US" w:eastAsia="en-US"/>
+              </w:rPr>
+            </w:pPr>
+            <w:proofErr w:type="spellStart"/>
+            <w:r>
+              <w:rPr>
+                <w:rFonts w:ascii="Times New Roman" w:eastAsiaTheme="minorHAnsi" w:hAnsi="Times New Roman" w:cs="Times New Roman"/>
+                <w:iCs/>
+                <w:kern w:val="0"/>
+                <w:sz w:val="24"/>
+                <w:szCs w:val="24"/>
+                <w:lang w:val="en-US" w:eastAsia="en-US"/>
+              </w:rPr>
+              <w:t>glorot</w:t>
+            </w:r>
+            <w:proofErr w:type="spellEnd"/>
+            <w:r>
+              <w:rPr>
+                <w:rFonts w:ascii="Times New Roman" w:eastAsiaTheme="minorHAnsi" w:hAnsi="Times New Roman" w:cs="Times New Roman"/>
+                <w:iCs/>
+                <w:kern w:val="0"/>
+                <w:sz w:val="24"/>
+                <w:szCs w:val="24"/>
+                <w:lang w:val="en-US" w:eastAsia="en-US"/>
+              </w:rPr>
+              <w:t>_</w:t>
+            </w:r>
+          </w:p>
+          <w:p>
+            <w:pPr>
+              <w:suppressAutoHyphens w:val="0"/>
+              <w:autoSpaceDE w:val="0"/>
+              <w:autoSpaceDN w:val="0"/>
+              <w:adjustRightInd w:val="0"/>
+              <w:spacing w:before="200"/>
+              <w:jc w:val="center"/>
+              <w:rPr>
+                <w:rFonts w:ascii="Times New Roman" w:eastAsiaTheme="minorHAnsi" w:hAnsi="Times New Roman" w:cs="Times New Roman"/>
+                <w:iCs/>
+                <w:kern w:val="0"/>
+                <w:sz w:val="24"/>
+                <w:szCs w:val="24"/>
+                <w:lang w:eastAsia="en-US"/>
+              </w:rPr>
+            </w:pPr>
+            <w:r>
+              <w:rPr>
+                <w:rFonts w:ascii="Times New Roman" w:eastAsiaTheme="minorHAnsi" w:hAnsi="Times New Roman" w:cs="Times New Roman"/>
+                <w:iCs/>
+                <w:kern w:val="0"/>
+                <w:sz w:val="24"/>
+                <w:szCs w:val="24"/>
+                <w:lang w:val="en-US" w:eastAsia="en-US"/>
+              </w:rPr>
+              <w:t>uniform</w:t>
+            </w:r>
+          </w:p>
+        </w:tc>
+        <w:tc>
+          <w:tcPr>
+            <w:tcW w:w="963" w:type="dxa"/>
+          </w:tcPr>
+          <w:p>
+            <w:pPr>
+              <w:suppressAutoHyphens w:val="0"/>
+              <w:autoSpaceDE w:val="0"/>
+              <w:autoSpaceDN w:val="0"/>
+              <w:adjustRightInd w:val="0"/>
+              <w:spacing w:before="200"/>
+              <w:jc w:val="center"/>
+              <w:rPr>
+                <w:rFonts w:ascii="Times New Roman" w:eastAsiaTheme="minorHAnsi" w:hAnsi="Times New Roman" w:cs="Times New Roman"/>
+                <w:iCs/>
+                <w:kern w:val="0"/>
+                <w:sz w:val="24"/>
+                <w:szCs w:val="24"/>
+                <w:lang w:eastAsia="en-US"/>
+              </w:rPr>
+            </w:pPr>
+            <w:proofErr w:type="spellStart"/>
+            <w:r>
+              <w:rPr>
+                <w:rFonts w:ascii="Times New Roman" w:eastAsiaTheme="minorHAnsi" w:hAnsi="Times New Roman" w:cs="Times New Roman"/>
+                <w:iCs/>
+                <w:kern w:val="0"/>
+                <w:sz w:val="24"/>
+                <w:szCs w:val="24"/>
+                <w:lang w:val="en-US" w:eastAsia="en-US"/>
+              </w:rPr>
+              <w:t>he_nor</w:t>
+            </w:r>
+            <w:proofErr w:type="spellEnd"/>
+            <w:r>
+              <w:rPr>
+                <w:rFonts w:ascii="Times New Roman" w:eastAsiaTheme="minorHAnsi" w:hAnsi="Times New Roman" w:cs="Times New Roman"/>
+                <w:iCs/>
+                <w:kern w:val="0"/>
+                <w:sz w:val="24"/>
+                <w:szCs w:val="24"/>
+                <w:lang w:val="en-US" w:eastAsia="en-US"/>
+              </w:rPr>
+              <w:t>-mal</w:t>
+            </w:r>
+          </w:p>
+        </w:tc>
+        <w:tc>
+          <w:tcPr>
+            <w:tcW w:w="990" w:type="dxa"/>
+          </w:tcPr>
+          <w:p>
+            <w:pPr>
+              <w:suppressAutoHyphens w:val="0"/>
+              <w:autoSpaceDE w:val="0"/>
+              <w:autoSpaceDN w:val="0"/>
+              <w:adjustRightInd w:val="0"/>
+              <w:spacing w:before="200"/>
+              <w:jc w:val="center"/>
+              <w:rPr>
+                <w:rFonts w:ascii="Times New Roman" w:eastAsiaTheme="minorHAnsi" w:hAnsi="Times New Roman" w:cs="Times New Roman"/>
+                <w:iCs/>
+                <w:kern w:val="0"/>
+                <w:sz w:val="24"/>
+                <w:szCs w:val="24"/>
+                <w:lang w:val="en-US" w:eastAsia="en-US"/>
+              </w:rPr>
+            </w:pPr>
+            <w:proofErr w:type="spellStart"/>
+            <w:r>
+              <w:rPr>
+                <w:rFonts w:ascii="Times New Roman" w:eastAsiaTheme="minorHAnsi" w:hAnsi="Times New Roman" w:cs="Times New Roman"/>
+                <w:iCs/>
+                <w:kern w:val="0"/>
+                <w:sz w:val="24"/>
+                <w:szCs w:val="24"/>
+                <w:lang w:val="en-US" w:eastAsia="en-US"/>
+              </w:rPr>
+              <w:t>glorot</w:t>
+            </w:r>
+            <w:proofErr w:type="spellEnd"/>
+            <w:r>
+              <w:rPr>
+                <w:rFonts w:ascii="Times New Roman" w:eastAsiaTheme="minorHAnsi" w:hAnsi="Times New Roman" w:cs="Times New Roman"/>
+                <w:iCs/>
+                <w:kern w:val="0"/>
+                <w:sz w:val="24"/>
+                <w:szCs w:val="24"/>
+                <w:lang w:val="en-US" w:eastAsia="en-US"/>
+              </w:rPr>
+              <w:t>_</w:t>
+            </w:r>
+          </w:p>
+          <w:p>
+            <w:pPr>
+              <w:suppressAutoHyphens w:val="0"/>
+              <w:autoSpaceDE w:val="0"/>
+              <w:autoSpaceDN w:val="0"/>
+              <w:adjustRightInd w:val="0"/>
+              <w:spacing w:before="200"/>
+              <w:jc w:val="center"/>
+              <w:rPr>
+                <w:rFonts w:ascii="Times New Roman" w:eastAsiaTheme="minorHAnsi" w:hAnsi="Times New Roman" w:cs="Times New Roman"/>
+                <w:iCs/>
+                <w:kern w:val="0"/>
+                <w:sz w:val="24"/>
+                <w:szCs w:val="24"/>
+                <w:lang w:eastAsia="en-US"/>
+              </w:rPr>
+            </w:pPr>
+            <w:r>
+              <w:rPr>
+                <w:rFonts w:ascii="Times New Roman" w:eastAsiaTheme="minorHAnsi" w:hAnsi="Times New Roman" w:cs="Times New Roman"/>
+                <w:iCs/>
+                <w:kern w:val="0"/>
+                <w:sz w:val="24"/>
+                <w:szCs w:val="24"/>
+                <w:lang w:val="en-US" w:eastAsia="en-US"/>
+              </w:rPr>
+              <w:t>uniform</w:t>
+            </w:r>
+          </w:p>
+        </w:tc>
+        <w:tc>
+          <w:tcPr>
+            <w:tcW w:w="963" w:type="dxa"/>
+          </w:tcPr>
+          <w:p>
+            <w:pPr>
+              <w:suppressAutoHyphens w:val="0"/>
+              <w:autoSpaceDE w:val="0"/>
+              <w:autoSpaceDN w:val="0"/>
+              <w:adjustRightInd w:val="0"/>
+              <w:spacing w:before="200"/>
+              <w:jc w:val="center"/>
+              <w:rPr>
+                <w:rFonts w:ascii="Times New Roman" w:eastAsiaTheme="minorHAnsi" w:hAnsi="Times New Roman" w:cs="Times New Roman"/>
+                <w:iCs/>
+                <w:kern w:val="0"/>
+                <w:sz w:val="24"/>
+                <w:szCs w:val="24"/>
+                <w:lang w:eastAsia="en-US"/>
+              </w:rPr>
+            </w:pPr>
+            <w:proofErr w:type="spellStart"/>
+            <w:r>
+              <w:rPr>
+                <w:rFonts w:ascii="Times New Roman" w:eastAsiaTheme="minorHAnsi" w:hAnsi="Times New Roman" w:cs="Times New Roman"/>
+                <w:iCs/>
+                <w:kern w:val="0"/>
+                <w:sz w:val="24"/>
+                <w:szCs w:val="24"/>
+                <w:lang w:val="en-US" w:eastAsia="en-US"/>
+              </w:rPr>
+              <w:t>he_nor</w:t>
+            </w:r>
+            <w:proofErr w:type="spellEnd"/>
+            <w:r>
+              <w:rPr>
+                <w:rFonts w:ascii="Times New Roman" w:eastAsiaTheme="minorHAnsi" w:hAnsi="Times New Roman" w:cs="Times New Roman"/>
+                <w:iCs/>
+                <w:kern w:val="0"/>
+                <w:sz w:val="24"/>
+                <w:szCs w:val="24"/>
+                <w:lang w:val="en-US" w:eastAsia="en-US"/>
+              </w:rPr>
+              <w:t>-mal</w:t>
+            </w:r>
+          </w:p>
+        </w:tc>
+        <w:tc>
+          <w:tcPr>
+            <w:tcW w:w="963" w:type="dxa"/>
+          </w:tcPr>
+          <w:p>
+            <w:pPr>
+              <w:suppressAutoHyphens w:val="0"/>
+              <w:autoSpaceDE w:val="0"/>
+              <w:autoSpaceDN w:val="0"/>
+              <w:adjustRightInd w:val="0"/>
+              <w:spacing w:before="200"/>
+              <w:jc w:val="center"/>
+              <w:rPr>
+                <w:rFonts w:ascii="Times New Roman" w:eastAsiaTheme="minorHAnsi" w:hAnsi="Times New Roman" w:cs="Times New Roman"/>
+                <w:iCs/>
+                <w:kern w:val="0"/>
+                <w:sz w:val="24"/>
+                <w:szCs w:val="24"/>
+                <w:lang w:eastAsia="en-US"/>
+              </w:rPr>
+            </w:pPr>
+            <w:proofErr w:type="spellStart"/>
+            <w:r>
+              <w:rPr>
+                <w:rFonts w:ascii="Times New Roman" w:eastAsiaTheme="minorHAnsi" w:hAnsi="Times New Roman" w:cs="Times New Roman"/>
+                <w:iCs/>
+                <w:kern w:val="0"/>
+                <w:sz w:val="24"/>
+                <w:szCs w:val="24"/>
+                <w:lang w:val="en-US" w:eastAsia="en-US"/>
+              </w:rPr>
+              <w:t>he_nor</w:t>
+            </w:r>
+            <w:proofErr w:type="spellEnd"/>
+            <w:r>
+              <w:rPr>
+                <w:rFonts w:ascii="Times New Roman" w:eastAsiaTheme="minorHAnsi" w:hAnsi="Times New Roman" w:cs="Times New Roman"/>
+                <w:iCs/>
+                <w:kern w:val="0"/>
+                <w:sz w:val="24"/>
+                <w:szCs w:val="24"/>
+                <w:lang w:val="en-US" w:eastAsia="en-US"/>
+              </w:rPr>
+              <w:t>-mal</w:t>
+            </w:r>
+          </w:p>
+        </w:tc>
+      </w:tr>
+      <w:tr>
+        <w:trPr>
+          <w:trHeight w:val="702"/>
+        </w:trPr>
+        <w:tc>
+          <w:tcPr>
+            <w:tcW w:w="1827" w:type="dxa"/>
+          </w:tcPr>
+          <w:p>
+            <w:pPr>
+              <w:suppressAutoHyphens w:val="0"/>
+              <w:autoSpaceDE w:val="0"/>
+              <w:autoSpaceDN w:val="0"/>
+              <w:adjustRightInd w:val="0"/>
+              <w:spacing w:before="240"/>
+              <w:jc w:val="center"/>
+              <w:rPr>
                 <w:rFonts w:ascii="Times New Roman" w:eastAsiaTheme="minorHAnsi" w:hAnsi="Times New Roman" w:cs="Times New Roman"/>
                 <w:kern w:val="0"/>
                 <w:sz w:val="24"/>
@@ -7392,7 +8930,7 @@
       </w:tr>
       <w:tr>
         <w:trPr>
-          <w:trHeight w:val="1411"/>
+          <w:trHeight w:val="961"/>
         </w:trPr>
         <w:tc>
           <w:tcPr>
@@ -7420,7 +8958,7 @@
                 <w:sz w:val="24"/>
                 <w:szCs w:val="24"/>
               </w:rPr>
-              <w:t>Количество скрытых нейронов</w:t>
+              <w:t>Скорость обучения</w:t>
             </w:r>
           </w:p>
         </w:tc>
@@ -7454,7 +8992,7 @@
                 <w:szCs w:val="24"/>
                 <w:lang w:eastAsia="en-US"/>
               </w:rPr>
-              <w:t>100</w:t>
+              <w:t>0.001</w:t>
             </w:r>
           </w:p>
         </w:tc>
@@ -7488,7 +9026,7 @@
                 <w:szCs w:val="24"/>
                 <w:lang w:eastAsia="en-US"/>
               </w:rPr>
-              <w:t>100</w:t>
+              <w:t>0.001</w:t>
             </w:r>
           </w:p>
         </w:tc>
@@ -7522,7 +9060,7 @@
                 <w:szCs w:val="24"/>
                 <w:lang w:eastAsia="en-US"/>
               </w:rPr>
-              <w:t>100</w:t>
+              <w:t>0.001</w:t>
             </w:r>
           </w:p>
         </w:tc>
@@ -7556,7 +9094,7 @@
                 <w:szCs w:val="24"/>
                 <w:lang w:eastAsia="en-US"/>
               </w:rPr>
-              <w:t>100</w:t>
+              <w:t>0.1</w:t>
             </w:r>
           </w:p>
         </w:tc>
@@ -7590,7 +9128,7 @@
                 <w:szCs w:val="24"/>
                 <w:lang w:eastAsia="en-US"/>
               </w:rPr>
-              <w:t>100</w:t>
+              <w:t>0.001</w:t>
             </w:r>
           </w:p>
         </w:tc>
@@ -7624,7 +9162,7 @@
                 <w:szCs w:val="24"/>
                 <w:lang w:eastAsia="en-US"/>
               </w:rPr>
-              <w:t>100</w:t>
+              <w:t>0.001</w:t>
             </w:r>
           </w:p>
         </w:tc>
@@ -7658,7 +9196,7 @@
                 <w:szCs w:val="24"/>
                 <w:lang w:eastAsia="en-US"/>
               </w:rPr>
-              <w:t>100</w:t>
+              <w:t>0.001</w:t>
             </w:r>
           </w:p>
         </w:tc>
@@ -7672,473 +9210,27 @@
               <w:autoSpaceDE w:val="0"/>
               <w:autoSpaceDN w:val="0"/>
               <w:adjustRightInd w:val="0"/>
-              <w:jc w:val="center"/>
-              <w:rPr>
-                <w:rFonts w:ascii="Times New Roman" w:eastAsiaTheme="minorHAnsi" w:hAnsi="Times New Roman" w:cs="Times New Roman"/>
-                <w:iCs/>
-                <w:kern w:val="0"/>
-                <w:sz w:val="20"/>
-                <w:szCs w:val="20"/>
-                <w:lang w:eastAsia="en-US"/>
-              </w:rPr>
-            </w:pPr>
-            <w:r>
-              <w:rPr>
-                <w:rFonts w:ascii="Times New Roman" w:eastAsiaTheme="minorHAnsi" w:hAnsi="Times New Roman" w:cs="Times New Roman"/>
-                <w:iCs/>
-                <w:kern w:val="0"/>
-                <w:sz w:val="20"/>
-                <w:szCs w:val="20"/>
-                <w:lang w:eastAsia="en-US"/>
-              </w:rPr>
-              <w:t>512</w:t>
-            </w:r>
-          </w:p>
-          <w:p>
-            <w:pPr>
-              <w:suppressAutoHyphens w:val="0"/>
-              <w:autoSpaceDE w:val="0"/>
-              <w:autoSpaceDN w:val="0"/>
-              <w:adjustRightInd w:val="0"/>
-              <w:jc w:val="center"/>
-              <w:rPr>
-                <w:rFonts w:ascii="Times New Roman" w:eastAsiaTheme="minorHAnsi" w:hAnsi="Times New Roman" w:cs="Times New Roman"/>
-                <w:iCs/>
-                <w:kern w:val="0"/>
-                <w:sz w:val="20"/>
-                <w:szCs w:val="20"/>
-                <w:lang w:eastAsia="en-US"/>
-              </w:rPr>
-            </w:pPr>
-            <w:r>
-              <w:rPr>
-                <w:rFonts w:ascii="Times New Roman" w:eastAsiaTheme="minorHAnsi" w:hAnsi="Times New Roman" w:cs="Times New Roman"/>
-                <w:iCs/>
-                <w:kern w:val="0"/>
-                <w:sz w:val="20"/>
-                <w:szCs w:val="20"/>
-                <w:lang w:eastAsia="en-US"/>
-              </w:rPr>
-              <w:t>256</w:t>
-            </w:r>
-          </w:p>
-          <w:p>
-            <w:pPr>
-              <w:suppressAutoHyphens w:val="0"/>
-              <w:autoSpaceDE w:val="0"/>
-              <w:autoSpaceDN w:val="0"/>
-              <w:adjustRightInd w:val="0"/>
-              <w:jc w:val="center"/>
-              <w:rPr>
-                <w:rFonts w:ascii="Times New Roman" w:eastAsiaTheme="minorHAnsi" w:hAnsi="Times New Roman" w:cs="Times New Roman"/>
-                <w:iCs/>
-                <w:kern w:val="0"/>
-                <w:sz w:val="20"/>
-                <w:szCs w:val="20"/>
-                <w:lang w:eastAsia="en-US"/>
-              </w:rPr>
-            </w:pPr>
-            <w:r>
-              <w:rPr>
-                <w:rFonts w:ascii="Times New Roman" w:eastAsiaTheme="minorHAnsi" w:hAnsi="Times New Roman" w:cs="Times New Roman"/>
-                <w:iCs/>
-                <w:kern w:val="0"/>
-                <w:sz w:val="20"/>
-                <w:szCs w:val="20"/>
-                <w:lang w:eastAsia="en-US"/>
-              </w:rPr>
-              <w:t>128</w:t>
-            </w:r>
-          </w:p>
-          <w:p>
-            <w:pPr>
-              <w:suppressAutoHyphens w:val="0"/>
-              <w:autoSpaceDE w:val="0"/>
-              <w:autoSpaceDN w:val="0"/>
-              <w:adjustRightInd w:val="0"/>
-              <w:jc w:val="center"/>
-              <w:rPr>
-                <w:rFonts w:ascii="Times New Roman" w:eastAsiaTheme="minorHAnsi" w:hAnsi="Times New Roman" w:cs="Times New Roman"/>
-                <w:iCs/>
-                <w:kern w:val="0"/>
-                <w:sz w:val="20"/>
-                <w:szCs w:val="20"/>
-                <w:lang w:eastAsia="en-US"/>
-              </w:rPr>
-            </w:pPr>
-            <w:r>
-              <w:rPr>
-                <w:rFonts w:ascii="Times New Roman" w:eastAsiaTheme="minorHAnsi" w:hAnsi="Times New Roman" w:cs="Times New Roman"/>
-                <w:iCs/>
-                <w:kern w:val="0"/>
-                <w:sz w:val="20"/>
-                <w:szCs w:val="20"/>
-                <w:lang w:eastAsia="en-US"/>
-              </w:rPr>
-              <w:t>64</w:t>
-            </w:r>
-          </w:p>
-          <w:p>
-            <w:pPr>
-              <w:suppressAutoHyphens w:val="0"/>
-              <w:autoSpaceDE w:val="0"/>
-              <w:autoSpaceDN w:val="0"/>
-              <w:adjustRightInd w:val="0"/>
-              <w:jc w:val="center"/>
-              <w:rPr>
-                <w:rFonts w:ascii="Times New Roman" w:eastAsiaTheme="minorHAnsi" w:hAnsi="Times New Roman" w:cs="Times New Roman"/>
-                <w:iCs/>
-                <w:kern w:val="0"/>
-                <w:sz w:val="20"/>
-                <w:szCs w:val="20"/>
-                <w:lang w:eastAsia="en-US"/>
-              </w:rPr>
-            </w:pPr>
-            <w:r>
-              <w:rPr>
-                <w:rFonts w:ascii="Times New Roman" w:eastAsiaTheme="minorHAnsi" w:hAnsi="Times New Roman" w:cs="Times New Roman"/>
-                <w:iCs/>
-                <w:kern w:val="0"/>
-                <w:sz w:val="20"/>
-                <w:szCs w:val="20"/>
-                <w:lang w:eastAsia="en-US"/>
-              </w:rPr>
-              <w:t>32</w:t>
-            </w:r>
-          </w:p>
-          <w:p>
-            <w:pPr>
-              <w:suppressAutoHyphens w:val="0"/>
-              <w:autoSpaceDE w:val="0"/>
-              <w:autoSpaceDN w:val="0"/>
-              <w:adjustRightInd w:val="0"/>
-              <w:jc w:val="center"/>
-              <w:rPr>
-                <w:rFonts w:ascii="Times New Roman" w:eastAsiaTheme="minorHAnsi" w:hAnsi="Times New Roman" w:cs="Times New Roman"/>
-                <w:iCs/>
-                <w:kern w:val="0"/>
-                <w:sz w:val="24"/>
-                <w:szCs w:val="24"/>
-                <w:lang w:eastAsia="en-US"/>
-              </w:rPr>
-            </w:pPr>
-            <w:r>
-              <w:rPr>
-                <w:rFonts w:ascii="Times New Roman" w:eastAsiaTheme="minorHAnsi" w:hAnsi="Times New Roman" w:cs="Times New Roman"/>
-                <w:iCs/>
-                <w:kern w:val="0"/>
-                <w:sz w:val="20"/>
-                <w:szCs w:val="20"/>
-                <w:lang w:eastAsia="en-US"/>
-              </w:rPr>
-              <w:t>16</w:t>
-            </w:r>
-          </w:p>
-        </w:tc>
-      </w:tr>
-      <w:tr>
-        <w:trPr>
-          <w:trHeight w:val="1021"/>
-        </w:trPr>
-        <w:tc>
-          <w:tcPr>
-            <w:tcW w:w="1827" w:type="dxa"/>
-          </w:tcPr>
-          <w:p>
-            <w:pPr>
-              <w:suppressAutoHyphens w:val="0"/>
-              <w:autoSpaceDE w:val="0"/>
-              <w:autoSpaceDN w:val="0"/>
-              <w:adjustRightInd w:val="0"/>
               <w:spacing w:before="240"/>
               <w:jc w:val="center"/>
               <w:rPr>
                 <w:rFonts w:ascii="Times New Roman" w:eastAsiaTheme="minorHAnsi" w:hAnsi="Times New Roman" w:cs="Times New Roman"/>
-                <w:kern w:val="0"/>
-                <w:sz w:val="24"/>
-                <w:szCs w:val="24"/>
-                <w:lang w:eastAsia="en-US"/>
-              </w:rPr>
-            </w:pPr>
-            <w:r>
-              <w:rPr>
-                <w:rFonts w:ascii="Times New Roman" w:hAnsi="Times New Roman" w:cs="Times New Roman"/>
-                <w:sz w:val="24"/>
-                <w:szCs w:val="24"/>
-              </w:rPr>
-              <w:t>Количество скрытых слоев</w:t>
-            </w:r>
-          </w:p>
-        </w:tc>
-        <w:tc>
-          <w:tcPr>
-            <w:tcW w:w="963" w:type="dxa"/>
-          </w:tcPr>
-          <w:p>
-            <w:pPr>
-              <w:suppressAutoHyphens w:val="0"/>
-              <w:autoSpaceDE w:val="0"/>
-              <w:autoSpaceDN w:val="0"/>
-              <w:adjustRightInd w:val="0"/>
-              <w:spacing w:before="240"/>
-              <w:jc w:val="center"/>
-              <w:rPr>
-                <w:rFonts w:ascii="Times New Roman" w:eastAsiaTheme="minorHAnsi" w:hAnsi="Times New Roman" w:cs="Times New Roman"/>
-                <w:iCs/>
-                <w:kern w:val="0"/>
-                <w:sz w:val="24"/>
-                <w:szCs w:val="24"/>
-                <w:lang w:eastAsia="en-US"/>
-              </w:rPr>
-            </w:pPr>
-            <w:r>
-              <w:rPr>
-                <w:rFonts w:ascii="Times New Roman" w:eastAsiaTheme="minorHAnsi" w:hAnsi="Times New Roman" w:cs="Times New Roman"/>
-                <w:iCs/>
-                <w:kern w:val="0"/>
-                <w:sz w:val="24"/>
-                <w:szCs w:val="24"/>
-                <w:lang w:eastAsia="en-US"/>
-              </w:rPr>
-              <w:t>1</w:t>
-            </w:r>
-          </w:p>
-        </w:tc>
-        <w:tc>
-          <w:tcPr>
-            <w:tcW w:w="963" w:type="dxa"/>
-          </w:tcPr>
-          <w:p>
-            <w:pPr>
-              <w:suppressAutoHyphens w:val="0"/>
-              <w:autoSpaceDE w:val="0"/>
-              <w:autoSpaceDN w:val="0"/>
-              <w:adjustRightInd w:val="0"/>
-              <w:spacing w:before="240"/>
-              <w:jc w:val="center"/>
-              <w:rPr>
-                <w:rFonts w:ascii="Times New Roman" w:eastAsiaTheme="minorHAnsi" w:hAnsi="Times New Roman" w:cs="Times New Roman"/>
-                <w:iCs/>
-                <w:kern w:val="0"/>
-                <w:sz w:val="24"/>
-                <w:szCs w:val="24"/>
-                <w:lang w:eastAsia="en-US"/>
-              </w:rPr>
-            </w:pPr>
-            <w:r>
-              <w:rPr>
-                <w:rFonts w:ascii="Times New Roman" w:eastAsiaTheme="minorHAnsi" w:hAnsi="Times New Roman" w:cs="Times New Roman"/>
-                <w:iCs/>
-                <w:kern w:val="0"/>
-                <w:sz w:val="24"/>
-                <w:szCs w:val="24"/>
-                <w:lang w:eastAsia="en-US"/>
-              </w:rPr>
-              <w:t>2</w:t>
-            </w:r>
-          </w:p>
-        </w:tc>
-        <w:tc>
-          <w:tcPr>
-            <w:tcW w:w="963" w:type="dxa"/>
-          </w:tcPr>
-          <w:p>
-            <w:pPr>
-              <w:suppressAutoHyphens w:val="0"/>
-              <w:autoSpaceDE w:val="0"/>
-              <w:autoSpaceDN w:val="0"/>
-              <w:adjustRightInd w:val="0"/>
-              <w:spacing w:before="240"/>
-              <w:jc w:val="center"/>
-              <w:rPr>
-                <w:rFonts w:ascii="Times New Roman" w:eastAsiaTheme="minorHAnsi" w:hAnsi="Times New Roman" w:cs="Times New Roman"/>
-                <w:iCs/>
-                <w:kern w:val="0"/>
-                <w:sz w:val="24"/>
-                <w:szCs w:val="24"/>
-                <w:lang w:eastAsia="en-US"/>
-              </w:rPr>
-            </w:pPr>
-            <w:r>
-              <w:rPr>
-                <w:rFonts w:ascii="Times New Roman" w:eastAsiaTheme="minorHAnsi" w:hAnsi="Times New Roman" w:cs="Times New Roman"/>
-                <w:iCs/>
-                <w:kern w:val="0"/>
-                <w:sz w:val="24"/>
-                <w:szCs w:val="24"/>
-                <w:lang w:eastAsia="en-US"/>
-              </w:rPr>
-              <w:t>3</w:t>
-            </w:r>
-          </w:p>
-        </w:tc>
-        <w:tc>
-          <w:tcPr>
-            <w:tcW w:w="990" w:type="dxa"/>
-          </w:tcPr>
-          <w:p>
-            <w:pPr>
-              <w:suppressAutoHyphens w:val="0"/>
-              <w:autoSpaceDE w:val="0"/>
-              <w:autoSpaceDN w:val="0"/>
-              <w:adjustRightInd w:val="0"/>
-              <w:spacing w:before="240"/>
-              <w:jc w:val="center"/>
-              <w:rPr>
-                <w:rFonts w:ascii="Times New Roman" w:eastAsiaTheme="minorHAnsi" w:hAnsi="Times New Roman" w:cs="Times New Roman"/>
-                <w:iCs/>
-                <w:kern w:val="0"/>
-                <w:sz w:val="24"/>
-                <w:szCs w:val="24"/>
-                <w:lang w:eastAsia="en-US"/>
-              </w:rPr>
-            </w:pPr>
-            <w:r>
-              <w:rPr>
-                <w:rFonts w:ascii="Times New Roman" w:eastAsiaTheme="minorHAnsi" w:hAnsi="Times New Roman" w:cs="Times New Roman"/>
-                <w:iCs/>
-                <w:kern w:val="0"/>
-                <w:sz w:val="24"/>
-                <w:szCs w:val="24"/>
-                <w:lang w:eastAsia="en-US"/>
-              </w:rPr>
-              <w:t>2</w:t>
-            </w:r>
-          </w:p>
-        </w:tc>
-        <w:tc>
-          <w:tcPr>
-            <w:tcW w:w="963" w:type="dxa"/>
-          </w:tcPr>
-          <w:p>
-            <w:pPr>
-              <w:suppressAutoHyphens w:val="0"/>
-              <w:autoSpaceDE w:val="0"/>
-              <w:autoSpaceDN w:val="0"/>
-              <w:adjustRightInd w:val="0"/>
-              <w:spacing w:before="240"/>
-              <w:jc w:val="center"/>
-              <w:rPr>
-                <w:rFonts w:ascii="Times New Roman" w:eastAsiaTheme="minorHAnsi" w:hAnsi="Times New Roman" w:cs="Times New Roman"/>
-                <w:iCs/>
-                <w:kern w:val="0"/>
-                <w:sz w:val="24"/>
-                <w:szCs w:val="24"/>
-                <w:lang w:eastAsia="en-US"/>
-              </w:rPr>
-            </w:pPr>
-            <w:r>
-              <w:rPr>
-                <w:rFonts w:ascii="Times New Roman" w:eastAsiaTheme="minorHAnsi" w:hAnsi="Times New Roman" w:cs="Times New Roman"/>
-                <w:iCs/>
-                <w:kern w:val="0"/>
-                <w:sz w:val="24"/>
-                <w:szCs w:val="24"/>
-                <w:lang w:eastAsia="en-US"/>
-              </w:rPr>
-              <w:t>2</w:t>
-            </w:r>
-          </w:p>
-        </w:tc>
-        <w:tc>
-          <w:tcPr>
-            <w:tcW w:w="990" w:type="dxa"/>
-          </w:tcPr>
-          <w:p>
-            <w:pPr>
-              <w:suppressAutoHyphens w:val="0"/>
-              <w:autoSpaceDE w:val="0"/>
-              <w:autoSpaceDN w:val="0"/>
-              <w:adjustRightInd w:val="0"/>
-              <w:spacing w:before="240"/>
-              <w:jc w:val="center"/>
-              <w:rPr>
-                <w:rFonts w:ascii="Times New Roman" w:eastAsiaTheme="minorHAnsi" w:hAnsi="Times New Roman" w:cs="Times New Roman"/>
-                <w:iCs/>
-                <w:kern w:val="0"/>
-                <w:sz w:val="24"/>
-                <w:szCs w:val="24"/>
-                <w:lang w:eastAsia="en-US"/>
-              </w:rPr>
-            </w:pPr>
-            <w:r>
-              <w:rPr>
-                <w:rFonts w:ascii="Times New Roman" w:eastAsiaTheme="minorHAnsi" w:hAnsi="Times New Roman" w:cs="Times New Roman"/>
-                <w:iCs/>
-                <w:kern w:val="0"/>
-                <w:sz w:val="24"/>
-                <w:szCs w:val="24"/>
-                <w:lang w:eastAsia="en-US"/>
-              </w:rPr>
-              <w:t>3</w:t>
-            </w:r>
-          </w:p>
-        </w:tc>
-        <w:tc>
-          <w:tcPr>
-            <w:tcW w:w="963" w:type="dxa"/>
-          </w:tcPr>
-          <w:p>
-            <w:pPr>
-              <w:suppressAutoHyphens w:val="0"/>
-              <w:autoSpaceDE w:val="0"/>
-              <w:autoSpaceDN w:val="0"/>
-              <w:adjustRightInd w:val="0"/>
-              <w:spacing w:before="240"/>
-              <w:jc w:val="center"/>
-              <w:rPr>
-                <w:rFonts w:ascii="Times New Roman" w:eastAsiaTheme="minorHAnsi" w:hAnsi="Times New Roman" w:cs="Times New Roman"/>
-                <w:iCs/>
-                <w:kern w:val="0"/>
-                <w:sz w:val="24"/>
-                <w:szCs w:val="24"/>
-                <w:lang w:eastAsia="en-US"/>
-              </w:rPr>
-            </w:pPr>
-            <w:r>
-              <w:rPr>
-                <w:rFonts w:ascii="Times New Roman" w:eastAsiaTheme="minorHAnsi" w:hAnsi="Times New Roman" w:cs="Times New Roman"/>
-                <w:iCs/>
-                <w:kern w:val="0"/>
-                <w:sz w:val="24"/>
-                <w:szCs w:val="24"/>
-                <w:lang w:eastAsia="en-US"/>
-              </w:rPr>
-              <w:t>6</w:t>
-            </w:r>
-          </w:p>
-        </w:tc>
-        <w:tc>
-          <w:tcPr>
-            <w:tcW w:w="963" w:type="dxa"/>
-          </w:tcPr>
-          <w:p>
-            <w:pPr>
-              <w:suppressAutoHyphens w:val="0"/>
-              <w:autoSpaceDE w:val="0"/>
-              <w:autoSpaceDN w:val="0"/>
-              <w:adjustRightInd w:val="0"/>
-              <w:spacing w:before="240"/>
-              <w:jc w:val="center"/>
-              <w:rPr>
-                <w:rFonts w:ascii="Times New Roman" w:eastAsiaTheme="minorHAnsi" w:hAnsi="Times New Roman" w:cs="Times New Roman"/>
-                <w:iCs/>
-                <w:kern w:val="0"/>
-                <w:sz w:val="24"/>
-                <w:szCs w:val="24"/>
-                <w:lang w:eastAsia="en-US"/>
-              </w:rPr>
-            </w:pPr>
-            <w:r>
-              <w:rPr>
-                <w:rFonts w:ascii="Times New Roman" w:eastAsiaTheme="minorHAnsi" w:hAnsi="Times New Roman" w:cs="Times New Roman"/>
-                <w:iCs/>
-                <w:kern w:val="0"/>
-                <w:sz w:val="24"/>
-                <w:szCs w:val="24"/>
-                <w:lang w:eastAsia="en-US"/>
-              </w:rPr>
-              <w:t>6</w:t>
+                <w:iCs/>
+                <w:kern w:val="0"/>
+                <w:sz w:val="24"/>
+                <w:szCs w:val="24"/>
+                <w:lang w:eastAsia="en-US"/>
+              </w:rPr>
+            </w:pPr>
+            <w:r>
+              <w:rPr>
+                <w:rFonts w:ascii="Times New Roman" w:eastAsiaTheme="minorHAnsi" w:hAnsi="Times New Roman" w:cs="Times New Roman"/>
+                <w:iCs/>
+                <w:kern w:val="0"/>
+                <w:sz w:val="24"/>
+                <w:szCs w:val="24"/>
+                <w:lang w:eastAsia="en-US"/>
+              </w:rPr>
+              <w:t>0.001</w:t>
             </w:r>
           </w:p>
         </w:tc>
@@ -8160,20 +9252,18 @@
               <w:spacing w:before="240"/>
               <w:jc w:val="center"/>
               <w:rPr>
-                <w:rFonts w:ascii="Times New Roman" w:eastAsiaTheme="minorHAnsi" w:hAnsi="Times New Roman" w:cs="Times New Roman"/>
-                <w:kern w:val="0"/>
-                <w:sz w:val="24"/>
-                <w:szCs w:val="24"/>
-                <w:lang w:eastAsia="en-US"/>
-              </w:rPr>
-            </w:pPr>
-            <w:r>
-              <w:rPr>
                 <w:rFonts w:ascii="Times New Roman" w:hAnsi="Times New Roman" w:cs="Times New Roman"/>
                 <w:sz w:val="24"/>
                 <w:szCs w:val="24"/>
               </w:rPr>
-              <w:t>Скорость обучения</w:t>
+            </w:pPr>
+            <w:r>
+              <w:rPr>
+                <w:rFonts w:ascii="Times New Roman" w:hAnsi="Times New Roman" w:cs="Times New Roman"/>
+                <w:sz w:val="24"/>
+                <w:szCs w:val="24"/>
+              </w:rPr>
+              <w:t>Оптимизатор</w:t>
             </w:r>
           </w:p>
         </w:tc>
@@ -8183,32 +9273,29 @@
           </w:tcPr>
           <w:p>
             <w:pPr>
-              <w:suppressAutoHyphens w:val="0"/>
-              <w:autoSpaceDE w:val="0"/>
-              <w:autoSpaceDN w:val="0"/>
-              <w:adjustRightInd w:val="0"/>
-              <w:spacing w:before="240"/>
-              <w:jc w:val="center"/>
-              <w:rPr>
-                <w:rFonts w:ascii="Times New Roman" w:eastAsiaTheme="minorHAnsi" w:hAnsi="Times New Roman" w:cs="Times New Roman"/>
-                <w:iCs/>
-                <w:kern w:val="0"/>
-                <w:sz w:val="24"/>
-                <w:szCs w:val="24"/>
-                <w:lang w:eastAsia="en-US"/>
-              </w:rPr>
-            </w:pPr>
-            <w:r>
-              <w:rPr>
-                <w:rFonts w:ascii="Times New Roman" w:eastAsiaTheme="minorHAnsi" w:hAnsi="Times New Roman" w:cs="Times New Roman"/>
-                <w:iCs/>
-                <w:kern w:val="0"/>
-                <w:sz w:val="24"/>
-                <w:szCs w:val="24"/>
-                <w:lang w:eastAsia="en-US"/>
-              </w:rPr>
-              <w:t>0.001</w:t>
-            </w:r>
+              <w:spacing w:before="200"/>
+              <w:jc w:val="center"/>
+              <w:rPr>
+                <w:rFonts w:ascii="Times New Roman" w:hAnsi="Times New Roman" w:cs="Times New Roman"/>
+              </w:rPr>
+            </w:pPr>
+            <w:proofErr w:type="spellStart"/>
+            <w:r>
+              <w:rPr>
+                <w:rFonts w:ascii="Times New Roman" w:hAnsi="Times New Roman" w:cs="Times New Roman"/>
+              </w:rPr>
+              <w:t>rmsprop</w:t>
+            </w:r>
+            <w:proofErr w:type="spellEnd"/>
+          </w:p>
+          <w:p>
+            <w:pPr>
+              <w:spacing w:before="200"/>
+              <w:jc w:val="center"/>
+              <w:rPr>
+                <w:rFonts w:ascii="Times New Roman" w:hAnsi="Times New Roman" w:cs="Times New Roman"/>
+              </w:rPr>
+            </w:pPr>
           </w:p>
         </w:tc>
         <w:tc>
@@ -8217,32 +9304,38 @@
           </w:tcPr>
           <w:p>
             <w:pPr>
-              <w:suppressAutoHyphens w:val="0"/>
-              <w:autoSpaceDE w:val="0"/>
-              <w:autoSpaceDN w:val="0"/>
-              <w:adjustRightInd w:val="0"/>
-              <w:spacing w:before="240"/>
-              <w:jc w:val="center"/>
-              <w:rPr>
-                <w:rFonts w:ascii="Times New Roman" w:eastAsiaTheme="minorHAnsi" w:hAnsi="Times New Roman" w:cs="Times New Roman"/>
-                <w:iCs/>
-                <w:kern w:val="0"/>
-                <w:sz w:val="24"/>
-                <w:szCs w:val="24"/>
-                <w:lang w:eastAsia="en-US"/>
-              </w:rPr>
-            </w:pPr>
-            <w:r>
-              <w:rPr>
-                <w:rFonts w:ascii="Times New Roman" w:eastAsiaTheme="minorHAnsi" w:hAnsi="Times New Roman" w:cs="Times New Roman"/>
-                <w:iCs/>
-                <w:kern w:val="0"/>
-                <w:sz w:val="24"/>
-                <w:szCs w:val="24"/>
-                <w:lang w:eastAsia="en-US"/>
-              </w:rPr>
-              <w:t>0.001</w:t>
-            </w:r>
+              <w:spacing w:before="200"/>
+              <w:jc w:val="center"/>
+              <w:rPr>
+                <w:rFonts w:ascii="Times New Roman" w:hAnsi="Times New Roman" w:cs="Times New Roman"/>
+              </w:rPr>
+            </w:pPr>
+            <w:proofErr w:type="spellStart"/>
+            <w:r>
+              <w:rPr>
+                <w:rFonts w:ascii="Times New Roman" w:hAnsi="Times New Roman" w:cs="Times New Roman"/>
+              </w:rPr>
+              <w:t>rmsprop</w:t>
+            </w:r>
+            <w:proofErr w:type="spellEnd"/>
+          </w:p>
+          <w:p>
+            <w:pPr>
+              <w:suppressAutoHyphens w:val="0"/>
+              <w:autoSpaceDE w:val="0"/>
+              <w:autoSpaceDN w:val="0"/>
+              <w:adjustRightInd w:val="0"/>
+              <w:spacing w:before="200"/>
+              <w:jc w:val="center"/>
+              <w:rPr>
+                <w:rFonts w:ascii="Times New Roman" w:eastAsiaTheme="minorHAnsi" w:hAnsi="Times New Roman" w:cs="Times New Roman"/>
+                <w:iCs/>
+                <w:kern w:val="0"/>
+                <w:sz w:val="24"/>
+                <w:szCs w:val="24"/>
+                <w:lang w:eastAsia="en-US"/>
+              </w:rPr>
+            </w:pPr>
           </w:p>
         </w:tc>
         <w:tc>
@@ -8251,32 +9344,38 @@
           </w:tcPr>
           <w:p>
             <w:pPr>
-              <w:suppressAutoHyphens w:val="0"/>
-              <w:autoSpaceDE w:val="0"/>
-              <w:autoSpaceDN w:val="0"/>
-              <w:adjustRightInd w:val="0"/>
-              <w:spacing w:before="240"/>
-              <w:jc w:val="center"/>
-              <w:rPr>
-                <w:rFonts w:ascii="Times New Roman" w:eastAsiaTheme="minorHAnsi" w:hAnsi="Times New Roman" w:cs="Times New Roman"/>
-                <w:iCs/>
-                <w:kern w:val="0"/>
-                <w:sz w:val="24"/>
-                <w:szCs w:val="24"/>
-                <w:lang w:eastAsia="en-US"/>
-              </w:rPr>
-            </w:pPr>
-            <w:r>
-              <w:rPr>
-                <w:rFonts w:ascii="Times New Roman" w:eastAsiaTheme="minorHAnsi" w:hAnsi="Times New Roman" w:cs="Times New Roman"/>
-                <w:iCs/>
-                <w:kern w:val="0"/>
-                <w:sz w:val="24"/>
-                <w:szCs w:val="24"/>
-                <w:lang w:eastAsia="en-US"/>
-              </w:rPr>
-              <w:t>0.001</w:t>
-            </w:r>
+              <w:spacing w:before="200"/>
+              <w:jc w:val="center"/>
+              <w:rPr>
+                <w:rFonts w:ascii="Times New Roman" w:hAnsi="Times New Roman" w:cs="Times New Roman"/>
+              </w:rPr>
+            </w:pPr>
+            <w:proofErr w:type="spellStart"/>
+            <w:r>
+              <w:rPr>
+                <w:rFonts w:ascii="Times New Roman" w:hAnsi="Times New Roman" w:cs="Times New Roman"/>
+              </w:rPr>
+              <w:t>rmsprop</w:t>
+            </w:r>
+            <w:proofErr w:type="spellEnd"/>
+          </w:p>
+          <w:p>
+            <w:pPr>
+              <w:suppressAutoHyphens w:val="0"/>
+              <w:autoSpaceDE w:val="0"/>
+              <w:autoSpaceDN w:val="0"/>
+              <w:adjustRightInd w:val="0"/>
+              <w:spacing w:before="200"/>
+              <w:jc w:val="center"/>
+              <w:rPr>
+                <w:rFonts w:ascii="Times New Roman" w:eastAsiaTheme="minorHAnsi" w:hAnsi="Times New Roman" w:cs="Times New Roman"/>
+                <w:iCs/>
+                <w:kern w:val="0"/>
+                <w:sz w:val="24"/>
+                <w:szCs w:val="24"/>
+                <w:lang w:eastAsia="en-US"/>
+              </w:rPr>
+            </w:pPr>
           </w:p>
         </w:tc>
         <w:tc>
@@ -8285,32 +9384,38 @@
           </w:tcPr>
           <w:p>
             <w:pPr>
-              <w:suppressAutoHyphens w:val="0"/>
-              <w:autoSpaceDE w:val="0"/>
-              <w:autoSpaceDN w:val="0"/>
-              <w:adjustRightInd w:val="0"/>
-              <w:spacing w:before="240"/>
-              <w:jc w:val="center"/>
-              <w:rPr>
-                <w:rFonts w:ascii="Times New Roman" w:eastAsiaTheme="minorHAnsi" w:hAnsi="Times New Roman" w:cs="Times New Roman"/>
-                <w:iCs/>
-                <w:kern w:val="0"/>
-                <w:sz w:val="24"/>
-                <w:szCs w:val="24"/>
-                <w:lang w:eastAsia="en-US"/>
-              </w:rPr>
-            </w:pPr>
-            <w:r>
-              <w:rPr>
-                <w:rFonts w:ascii="Times New Roman" w:eastAsiaTheme="minorHAnsi" w:hAnsi="Times New Roman" w:cs="Times New Roman"/>
-                <w:iCs/>
-                <w:kern w:val="0"/>
-                <w:sz w:val="24"/>
-                <w:szCs w:val="24"/>
-                <w:lang w:eastAsia="en-US"/>
-              </w:rPr>
-              <w:t>0.1</w:t>
-            </w:r>
+              <w:spacing w:before="200"/>
+              <w:jc w:val="center"/>
+              <w:rPr>
+                <w:rFonts w:ascii="Times New Roman" w:hAnsi="Times New Roman" w:cs="Times New Roman"/>
+              </w:rPr>
+            </w:pPr>
+            <w:proofErr w:type="spellStart"/>
+            <w:r>
+              <w:rPr>
+                <w:rFonts w:ascii="Times New Roman" w:hAnsi="Times New Roman" w:cs="Times New Roman"/>
+              </w:rPr>
+              <w:t>rmsprop</w:t>
+            </w:r>
+            <w:proofErr w:type="spellEnd"/>
+          </w:p>
+          <w:p>
+            <w:pPr>
+              <w:suppressAutoHyphens w:val="0"/>
+              <w:autoSpaceDE w:val="0"/>
+              <w:autoSpaceDN w:val="0"/>
+              <w:adjustRightInd w:val="0"/>
+              <w:spacing w:before="200"/>
+              <w:jc w:val="center"/>
+              <w:rPr>
+                <w:rFonts w:ascii="Times New Roman" w:eastAsiaTheme="minorHAnsi" w:hAnsi="Times New Roman" w:cs="Times New Roman"/>
+                <w:iCs/>
+                <w:kern w:val="0"/>
+                <w:sz w:val="24"/>
+                <w:szCs w:val="24"/>
+                <w:lang w:eastAsia="en-US"/>
+              </w:rPr>
+            </w:pPr>
           </w:p>
         </w:tc>
         <w:tc>
@@ -8319,32 +9424,38 @@
           </w:tcPr>
           <w:p>
             <w:pPr>
-              <w:suppressAutoHyphens w:val="0"/>
-              <w:autoSpaceDE w:val="0"/>
-              <w:autoSpaceDN w:val="0"/>
-              <w:adjustRightInd w:val="0"/>
-              <w:spacing w:before="240"/>
-              <w:jc w:val="center"/>
-              <w:rPr>
-                <w:rFonts w:ascii="Times New Roman" w:eastAsiaTheme="minorHAnsi" w:hAnsi="Times New Roman" w:cs="Times New Roman"/>
-                <w:iCs/>
-                <w:kern w:val="0"/>
-                <w:sz w:val="24"/>
-                <w:szCs w:val="24"/>
-                <w:lang w:eastAsia="en-US"/>
-              </w:rPr>
-            </w:pPr>
-            <w:r>
-              <w:rPr>
-                <w:rFonts w:ascii="Times New Roman" w:eastAsiaTheme="minorHAnsi" w:hAnsi="Times New Roman" w:cs="Times New Roman"/>
-                <w:iCs/>
-                <w:kern w:val="0"/>
-                <w:sz w:val="24"/>
-                <w:szCs w:val="24"/>
-                <w:lang w:eastAsia="en-US"/>
-              </w:rPr>
-              <w:t>0.001</w:t>
-            </w:r>
+              <w:spacing w:before="200"/>
+              <w:jc w:val="center"/>
+              <w:rPr>
+                <w:rFonts w:ascii="Times New Roman" w:hAnsi="Times New Roman" w:cs="Times New Roman"/>
+              </w:rPr>
+            </w:pPr>
+            <w:proofErr w:type="spellStart"/>
+            <w:r>
+              <w:rPr>
+                <w:rFonts w:ascii="Times New Roman" w:hAnsi="Times New Roman" w:cs="Times New Roman"/>
+              </w:rPr>
+              <w:t>rmsprop</w:t>
+            </w:r>
+            <w:proofErr w:type="spellEnd"/>
+          </w:p>
+          <w:p>
+            <w:pPr>
+              <w:suppressAutoHyphens w:val="0"/>
+              <w:autoSpaceDE w:val="0"/>
+              <w:autoSpaceDN w:val="0"/>
+              <w:adjustRightInd w:val="0"/>
+              <w:spacing w:before="200"/>
+              <w:jc w:val="center"/>
+              <w:rPr>
+                <w:rFonts w:ascii="Times New Roman" w:eastAsiaTheme="minorHAnsi" w:hAnsi="Times New Roman" w:cs="Times New Roman"/>
+                <w:iCs/>
+                <w:kern w:val="0"/>
+                <w:sz w:val="24"/>
+                <w:szCs w:val="24"/>
+                <w:lang w:eastAsia="en-US"/>
+              </w:rPr>
+            </w:pPr>
           </w:p>
         </w:tc>
         <w:tc>
@@ -8353,32 +9464,38 @@
           </w:tcPr>
           <w:p>
             <w:pPr>
-              <w:suppressAutoHyphens w:val="0"/>
-              <w:autoSpaceDE w:val="0"/>
-              <w:autoSpaceDN w:val="0"/>
-              <w:adjustRightInd w:val="0"/>
-              <w:spacing w:before="240"/>
-              <w:jc w:val="center"/>
-              <w:rPr>
-                <w:rFonts w:ascii="Times New Roman" w:eastAsiaTheme="minorHAnsi" w:hAnsi="Times New Roman" w:cs="Times New Roman"/>
-                <w:iCs/>
-                <w:kern w:val="0"/>
-                <w:sz w:val="24"/>
-                <w:szCs w:val="24"/>
-                <w:lang w:eastAsia="en-US"/>
-              </w:rPr>
-            </w:pPr>
-            <w:r>
-              <w:rPr>
-                <w:rFonts w:ascii="Times New Roman" w:eastAsiaTheme="minorHAnsi" w:hAnsi="Times New Roman" w:cs="Times New Roman"/>
-                <w:iCs/>
-                <w:kern w:val="0"/>
-                <w:sz w:val="24"/>
-                <w:szCs w:val="24"/>
-                <w:lang w:eastAsia="en-US"/>
-              </w:rPr>
-              <w:t>0.001</w:t>
-            </w:r>
+              <w:spacing w:before="200"/>
+              <w:jc w:val="center"/>
+              <w:rPr>
+                <w:rFonts w:ascii="Times New Roman" w:hAnsi="Times New Roman" w:cs="Times New Roman"/>
+              </w:rPr>
+            </w:pPr>
+            <w:proofErr w:type="spellStart"/>
+            <w:r>
+              <w:rPr>
+                <w:rFonts w:ascii="Times New Roman" w:hAnsi="Times New Roman" w:cs="Times New Roman"/>
+              </w:rPr>
+              <w:t>rmsprop</w:t>
+            </w:r>
+            <w:proofErr w:type="spellEnd"/>
+          </w:p>
+          <w:p>
+            <w:pPr>
+              <w:suppressAutoHyphens w:val="0"/>
+              <w:autoSpaceDE w:val="0"/>
+              <w:autoSpaceDN w:val="0"/>
+              <w:adjustRightInd w:val="0"/>
+              <w:spacing w:before="200"/>
+              <w:jc w:val="center"/>
+              <w:rPr>
+                <w:rFonts w:ascii="Times New Roman" w:eastAsiaTheme="minorHAnsi" w:hAnsi="Times New Roman" w:cs="Times New Roman"/>
+                <w:iCs/>
+                <w:kern w:val="0"/>
+                <w:sz w:val="24"/>
+                <w:szCs w:val="24"/>
+                <w:lang w:eastAsia="en-US"/>
+              </w:rPr>
+            </w:pPr>
           </w:p>
         </w:tc>
         <w:tc>
@@ -8387,32 +9504,38 @@
           </w:tcPr>
           <w:p>
             <w:pPr>
-              <w:suppressAutoHyphens w:val="0"/>
-              <w:autoSpaceDE w:val="0"/>
-              <w:autoSpaceDN w:val="0"/>
-              <w:adjustRightInd w:val="0"/>
-              <w:spacing w:before="240"/>
-              <w:jc w:val="center"/>
-              <w:rPr>
-                <w:rFonts w:ascii="Times New Roman" w:eastAsiaTheme="minorHAnsi" w:hAnsi="Times New Roman" w:cs="Times New Roman"/>
-                <w:iCs/>
-                <w:kern w:val="0"/>
-                <w:sz w:val="24"/>
-                <w:szCs w:val="24"/>
-                <w:lang w:eastAsia="en-US"/>
-              </w:rPr>
-            </w:pPr>
-            <w:r>
-              <w:rPr>
-                <w:rFonts w:ascii="Times New Roman" w:eastAsiaTheme="minorHAnsi" w:hAnsi="Times New Roman" w:cs="Times New Roman"/>
-                <w:iCs/>
-                <w:kern w:val="0"/>
-                <w:sz w:val="24"/>
-                <w:szCs w:val="24"/>
-                <w:lang w:eastAsia="en-US"/>
-              </w:rPr>
-              <w:t>0.001</w:t>
-            </w:r>
+              <w:spacing w:before="200"/>
+              <w:jc w:val="center"/>
+              <w:rPr>
+                <w:rFonts w:ascii="Times New Roman" w:hAnsi="Times New Roman" w:cs="Times New Roman"/>
+              </w:rPr>
+            </w:pPr>
+            <w:proofErr w:type="spellStart"/>
+            <w:r>
+              <w:rPr>
+                <w:rFonts w:ascii="Times New Roman" w:hAnsi="Times New Roman" w:cs="Times New Roman"/>
+              </w:rPr>
+              <w:t>rmsprop</w:t>
+            </w:r>
+            <w:proofErr w:type="spellEnd"/>
+          </w:p>
+          <w:p>
+            <w:pPr>
+              <w:suppressAutoHyphens w:val="0"/>
+              <w:autoSpaceDE w:val="0"/>
+              <w:autoSpaceDN w:val="0"/>
+              <w:adjustRightInd w:val="0"/>
+              <w:spacing w:before="200"/>
+              <w:jc w:val="center"/>
+              <w:rPr>
+                <w:rFonts w:ascii="Times New Roman" w:eastAsiaTheme="minorHAnsi" w:hAnsi="Times New Roman" w:cs="Times New Roman"/>
+                <w:iCs/>
+                <w:kern w:val="0"/>
+                <w:sz w:val="24"/>
+                <w:szCs w:val="24"/>
+                <w:lang w:eastAsia="en-US"/>
+              </w:rPr>
+            </w:pPr>
           </w:p>
         </w:tc>
         <w:tc>
@@ -8421,810 +9544,38 @@
           </w:tcPr>
           <w:p>
             <w:pPr>
-              <w:suppressAutoHyphens w:val="0"/>
-              <w:autoSpaceDE w:val="0"/>
-              <w:autoSpaceDN w:val="0"/>
-              <w:adjustRightInd w:val="0"/>
-              <w:spacing w:before="240"/>
-              <w:jc w:val="center"/>
-              <w:rPr>
-                <w:rFonts w:ascii="Times New Roman" w:eastAsiaTheme="minorHAnsi" w:hAnsi="Times New Roman" w:cs="Times New Roman"/>
-                <w:iCs/>
-                <w:kern w:val="0"/>
-                <w:sz w:val="24"/>
-                <w:szCs w:val="24"/>
-                <w:lang w:eastAsia="en-US"/>
-              </w:rPr>
-            </w:pPr>
-            <w:r>
-              <w:rPr>
-                <w:rFonts w:ascii="Times New Roman" w:eastAsiaTheme="minorHAnsi" w:hAnsi="Times New Roman" w:cs="Times New Roman"/>
-                <w:iCs/>
-                <w:kern w:val="0"/>
-                <w:sz w:val="24"/>
-                <w:szCs w:val="24"/>
-                <w:lang w:eastAsia="en-US"/>
-              </w:rPr>
-              <w:t>0.001</w:t>
-            </w:r>
-          </w:p>
-        </w:tc>
-      </w:tr>
-      <w:tr>
-        <w:trPr>
-          <w:trHeight w:val="993"/>
-        </w:trPr>
-        <w:tc>
-          <w:tcPr>
-            <w:tcW w:w="1827" w:type="dxa"/>
-          </w:tcPr>
-          <w:p>
-            <w:pPr>
-              <w:suppressAutoHyphens w:val="0"/>
-              <w:autoSpaceDE w:val="0"/>
-              <w:autoSpaceDN w:val="0"/>
-              <w:adjustRightInd w:val="0"/>
-              <w:spacing w:before="240"/>
-              <w:jc w:val="center"/>
-              <w:rPr>
-                <w:rFonts w:ascii="Times New Roman" w:eastAsiaTheme="minorHAnsi" w:hAnsi="Times New Roman" w:cs="Times New Roman"/>
-                <w:kern w:val="0"/>
-                <w:sz w:val="24"/>
-                <w:szCs w:val="24"/>
-                <w:lang w:eastAsia="en-US"/>
-              </w:rPr>
-            </w:pPr>
-            <w:r>
-              <w:rPr>
-                <w:rFonts w:ascii="Times New Roman" w:eastAsiaTheme="minorHAnsi" w:hAnsi="Times New Roman" w:cs="Times New Roman"/>
-                <w:kern w:val="0"/>
-                <w:sz w:val="24"/>
-                <w:szCs w:val="24"/>
-                <w:lang w:eastAsia="en-US"/>
-              </w:rPr>
-              <w:t>Функция активации</w:t>
-            </w:r>
-          </w:p>
-        </w:tc>
-        <w:tc>
-          <w:tcPr>
-            <w:tcW w:w="963" w:type="dxa"/>
-          </w:tcPr>
-          <w:p>
-            <w:pPr>
-              <w:suppressAutoHyphens w:val="0"/>
-              <w:autoSpaceDE w:val="0"/>
-              <w:autoSpaceDN w:val="0"/>
-              <w:adjustRightInd w:val="0"/>
-              <w:spacing w:before="240"/>
-              <w:jc w:val="center"/>
-              <w:rPr>
-                <w:rFonts w:ascii="Times New Roman" w:eastAsiaTheme="minorHAnsi" w:hAnsi="Times New Roman" w:cs="Times New Roman"/>
-                <w:iCs/>
-                <w:kern w:val="0"/>
-                <w:sz w:val="24"/>
-                <w:szCs w:val="24"/>
-                <w:lang w:val="en-US" w:eastAsia="en-US"/>
-              </w:rPr>
-            </w:pPr>
-            <w:r>
-              <w:rPr>
-                <w:rFonts w:ascii="Times New Roman" w:eastAsiaTheme="minorHAnsi" w:hAnsi="Times New Roman" w:cs="Times New Roman"/>
-                <w:iCs/>
-                <w:kern w:val="0"/>
-                <w:sz w:val="24"/>
-                <w:szCs w:val="24"/>
-                <w:lang w:val="en-US" w:eastAsia="en-US"/>
-              </w:rPr>
-              <w:t>relu</w:t>
-            </w:r>
-          </w:p>
-        </w:tc>
-        <w:tc>
-          <w:tcPr>
-            <w:tcW w:w="963" w:type="dxa"/>
-          </w:tcPr>
-          <w:p>
-            <w:pPr>
-              <w:suppressAutoHyphens w:val="0"/>
-              <w:autoSpaceDE w:val="0"/>
-              <w:autoSpaceDN w:val="0"/>
-              <w:adjustRightInd w:val="0"/>
-              <w:spacing w:before="240"/>
-              <w:jc w:val="center"/>
-              <w:rPr>
-                <w:rFonts w:ascii="Times New Roman" w:eastAsiaTheme="minorHAnsi" w:hAnsi="Times New Roman" w:cs="Times New Roman"/>
-                <w:iCs/>
-                <w:kern w:val="0"/>
-                <w:sz w:val="24"/>
-                <w:szCs w:val="24"/>
-                <w:lang w:val="en-US" w:eastAsia="en-US"/>
-              </w:rPr>
-            </w:pPr>
-            <w:r>
-              <w:rPr>
-                <w:rFonts w:ascii="Times New Roman" w:eastAsiaTheme="minorHAnsi" w:hAnsi="Times New Roman" w:cs="Times New Roman"/>
-                <w:iCs/>
-                <w:kern w:val="0"/>
-                <w:sz w:val="24"/>
-                <w:szCs w:val="24"/>
-                <w:lang w:val="en-US" w:eastAsia="en-US"/>
-              </w:rPr>
-              <w:t>relu</w:t>
-            </w:r>
-          </w:p>
-        </w:tc>
-        <w:tc>
-          <w:tcPr>
-            <w:tcW w:w="963" w:type="dxa"/>
-          </w:tcPr>
-          <w:p>
-            <w:pPr>
-              <w:suppressAutoHyphens w:val="0"/>
-              <w:autoSpaceDE w:val="0"/>
-              <w:autoSpaceDN w:val="0"/>
-              <w:adjustRightInd w:val="0"/>
-              <w:spacing w:before="240"/>
-              <w:jc w:val="center"/>
-              <w:rPr>
-                <w:rFonts w:ascii="Times New Roman" w:eastAsiaTheme="minorHAnsi" w:hAnsi="Times New Roman" w:cs="Times New Roman"/>
-                <w:iCs/>
-                <w:kern w:val="0"/>
-                <w:sz w:val="24"/>
-                <w:szCs w:val="24"/>
-                <w:lang w:val="en-US" w:eastAsia="en-US"/>
-              </w:rPr>
-            </w:pPr>
-            <w:r>
-              <w:rPr>
-                <w:rFonts w:ascii="Times New Roman" w:eastAsiaTheme="minorHAnsi" w:hAnsi="Times New Roman" w:cs="Times New Roman"/>
-                <w:iCs/>
-                <w:kern w:val="0"/>
-                <w:sz w:val="24"/>
-                <w:szCs w:val="24"/>
-                <w:lang w:val="en-US" w:eastAsia="en-US"/>
-              </w:rPr>
-              <w:t>relu</w:t>
-            </w:r>
-          </w:p>
-        </w:tc>
-        <w:tc>
-          <w:tcPr>
-            <w:tcW w:w="990" w:type="dxa"/>
-          </w:tcPr>
-          <w:p>
-            <w:pPr>
-              <w:suppressAutoHyphens w:val="0"/>
-              <w:autoSpaceDE w:val="0"/>
-              <w:autoSpaceDN w:val="0"/>
-              <w:adjustRightInd w:val="0"/>
-              <w:spacing w:before="240"/>
-              <w:jc w:val="center"/>
-              <w:rPr>
-                <w:rFonts w:ascii="Times New Roman" w:eastAsiaTheme="minorHAnsi" w:hAnsi="Times New Roman" w:cs="Times New Roman"/>
-                <w:iCs/>
-                <w:kern w:val="0"/>
-                <w:sz w:val="24"/>
-                <w:szCs w:val="24"/>
-                <w:lang w:val="en-US" w:eastAsia="en-US"/>
-              </w:rPr>
-            </w:pPr>
-            <w:r>
-              <w:rPr>
-                <w:rFonts w:ascii="Times New Roman" w:eastAsiaTheme="minorHAnsi" w:hAnsi="Times New Roman" w:cs="Times New Roman"/>
-                <w:iCs/>
-                <w:kern w:val="0"/>
-                <w:sz w:val="24"/>
-                <w:szCs w:val="24"/>
-                <w:lang w:val="en-US" w:eastAsia="en-US"/>
-              </w:rPr>
-              <w:t>linear</w:t>
-            </w:r>
-          </w:p>
-        </w:tc>
-        <w:tc>
-          <w:tcPr>
-            <w:tcW w:w="963" w:type="dxa"/>
-          </w:tcPr>
-          <w:p>
-            <w:pPr>
-              <w:suppressAutoHyphens w:val="0"/>
-              <w:autoSpaceDE w:val="0"/>
-              <w:autoSpaceDN w:val="0"/>
-              <w:adjustRightInd w:val="0"/>
-              <w:spacing w:before="240"/>
-              <w:jc w:val="center"/>
-              <w:rPr>
-                <w:rFonts w:ascii="Times New Roman" w:eastAsiaTheme="minorHAnsi" w:hAnsi="Times New Roman" w:cs="Times New Roman"/>
-                <w:iCs/>
-                <w:kern w:val="0"/>
-                <w:sz w:val="24"/>
-                <w:szCs w:val="24"/>
-                <w:lang w:val="en-US" w:eastAsia="en-US"/>
-              </w:rPr>
-            </w:pPr>
-            <w:r>
-              <w:rPr>
-                <w:rFonts w:ascii="Times New Roman" w:eastAsiaTheme="minorHAnsi" w:hAnsi="Times New Roman" w:cs="Times New Roman"/>
-                <w:iCs/>
-                <w:kern w:val="0"/>
-                <w:sz w:val="24"/>
-                <w:szCs w:val="24"/>
-                <w:lang w:val="en-US" w:eastAsia="en-US"/>
-              </w:rPr>
-              <w:t>tanh</w:t>
-            </w:r>
-          </w:p>
-        </w:tc>
-        <w:tc>
-          <w:tcPr>
-            <w:tcW w:w="990" w:type="dxa"/>
-          </w:tcPr>
-          <w:p>
-            <w:pPr>
-              <w:suppressAutoHyphens w:val="0"/>
-              <w:autoSpaceDE w:val="0"/>
-              <w:autoSpaceDN w:val="0"/>
-              <w:adjustRightInd w:val="0"/>
-              <w:spacing w:before="240"/>
-              <w:jc w:val="center"/>
-              <w:rPr>
-                <w:rFonts w:ascii="Times New Roman" w:eastAsiaTheme="minorHAnsi" w:hAnsi="Times New Roman" w:cs="Times New Roman"/>
-                <w:iCs/>
-                <w:kern w:val="0"/>
-                <w:sz w:val="24"/>
-                <w:szCs w:val="24"/>
-                <w:lang w:val="en-US" w:eastAsia="en-US"/>
-              </w:rPr>
-            </w:pPr>
-            <w:r>
-              <w:rPr>
-                <w:rFonts w:ascii="Times New Roman" w:eastAsiaTheme="minorHAnsi" w:hAnsi="Times New Roman" w:cs="Times New Roman"/>
-                <w:iCs/>
-                <w:kern w:val="0"/>
-                <w:sz w:val="24"/>
-                <w:szCs w:val="24"/>
-                <w:lang w:val="en-US" w:eastAsia="en-US"/>
-              </w:rPr>
-              <w:t>tanh</w:t>
-            </w:r>
-          </w:p>
-        </w:tc>
-        <w:tc>
-          <w:tcPr>
-            <w:tcW w:w="963" w:type="dxa"/>
-          </w:tcPr>
-          <w:p>
-            <w:pPr>
-              <w:suppressAutoHyphens w:val="0"/>
-              <w:autoSpaceDE w:val="0"/>
-              <w:autoSpaceDN w:val="0"/>
-              <w:adjustRightInd w:val="0"/>
-              <w:spacing w:before="240"/>
-              <w:jc w:val="center"/>
-              <w:rPr>
-                <w:rFonts w:ascii="Times New Roman" w:eastAsiaTheme="minorHAnsi" w:hAnsi="Times New Roman" w:cs="Times New Roman"/>
-                <w:iCs/>
-                <w:kern w:val="0"/>
-                <w:sz w:val="24"/>
-                <w:szCs w:val="24"/>
-                <w:lang w:val="en-US" w:eastAsia="en-US"/>
-              </w:rPr>
-            </w:pPr>
-            <w:r>
-              <w:rPr>
-                <w:rFonts w:ascii="Times New Roman" w:eastAsiaTheme="minorHAnsi" w:hAnsi="Times New Roman" w:cs="Times New Roman"/>
-                <w:iCs/>
-                <w:kern w:val="0"/>
-                <w:sz w:val="24"/>
-                <w:szCs w:val="24"/>
-                <w:lang w:val="en-US" w:eastAsia="en-US"/>
-              </w:rPr>
-              <w:t>tanh</w:t>
-            </w:r>
-          </w:p>
-        </w:tc>
-        <w:tc>
-          <w:tcPr>
-            <w:tcW w:w="963" w:type="dxa"/>
-          </w:tcPr>
-          <w:p>
-            <w:pPr>
-              <w:suppressAutoHyphens w:val="0"/>
-              <w:autoSpaceDE w:val="0"/>
-              <w:autoSpaceDN w:val="0"/>
-              <w:adjustRightInd w:val="0"/>
-              <w:spacing w:before="240"/>
-              <w:jc w:val="center"/>
-              <w:rPr>
-                <w:rFonts w:ascii="Times New Roman" w:eastAsiaTheme="minorHAnsi" w:hAnsi="Times New Roman" w:cs="Times New Roman"/>
-                <w:iCs/>
-                <w:kern w:val="0"/>
-                <w:sz w:val="24"/>
-                <w:szCs w:val="24"/>
-                <w:lang w:val="en-US" w:eastAsia="en-US"/>
-              </w:rPr>
-            </w:pPr>
-            <w:r>
-              <w:rPr>
-                <w:rFonts w:ascii="Times New Roman" w:eastAsiaTheme="minorHAnsi" w:hAnsi="Times New Roman" w:cs="Times New Roman"/>
-                <w:iCs/>
-                <w:kern w:val="0"/>
-                <w:sz w:val="24"/>
-                <w:szCs w:val="24"/>
-                <w:lang w:val="en-US" w:eastAsia="en-US"/>
-              </w:rPr>
-              <w:t>tanh</w:t>
-            </w:r>
-          </w:p>
-        </w:tc>
-      </w:tr>
-      <w:tr>
-        <w:trPr>
-          <w:trHeight w:val="993"/>
-        </w:trPr>
-        <w:tc>
-          <w:tcPr>
-            <w:tcW w:w="1827" w:type="dxa"/>
-          </w:tcPr>
-          <w:p>
-            <w:pPr>
-              <w:suppressAutoHyphens w:val="0"/>
-              <w:autoSpaceDE w:val="0"/>
-              <w:autoSpaceDN w:val="0"/>
-              <w:adjustRightInd w:val="0"/>
-              <w:spacing w:before="240"/>
-              <w:jc w:val="center"/>
-              <w:rPr>
-                <w:rFonts w:ascii="Times New Roman" w:eastAsiaTheme="minorHAnsi" w:hAnsi="Times New Roman" w:cs="Times New Roman"/>
-                <w:kern w:val="0"/>
-                <w:sz w:val="24"/>
-                <w:szCs w:val="24"/>
-                <w:lang w:eastAsia="en-US"/>
-              </w:rPr>
-            </w:pPr>
-            <w:r>
-              <w:rPr>
-                <w:rFonts w:ascii="Times New Roman" w:eastAsiaTheme="minorHAnsi" w:hAnsi="Times New Roman" w:cs="Times New Roman"/>
-                <w:kern w:val="0"/>
-                <w:sz w:val="24"/>
-                <w:szCs w:val="24"/>
-                <w:lang w:eastAsia="en-US"/>
-              </w:rPr>
-              <w:t>Инициализация весов</w:t>
-            </w:r>
-          </w:p>
-        </w:tc>
-        <w:tc>
-          <w:tcPr>
-            <w:tcW w:w="963" w:type="dxa"/>
-          </w:tcPr>
-          <w:p>
-            <w:pPr>
-              <w:suppressAutoHyphens w:val="0"/>
-              <w:autoSpaceDE w:val="0"/>
-              <w:autoSpaceDN w:val="0"/>
-              <w:adjustRightInd w:val="0"/>
-              <w:spacing w:before="240"/>
-              <w:jc w:val="center"/>
-              <w:rPr>
-                <w:rFonts w:ascii="Times New Roman" w:eastAsiaTheme="minorHAnsi" w:hAnsi="Times New Roman" w:cs="Times New Roman"/>
-                <w:iCs/>
-                <w:kern w:val="0"/>
-                <w:sz w:val="24"/>
-                <w:szCs w:val="24"/>
-                <w:lang w:val="en-US" w:eastAsia="en-US"/>
+              <w:spacing w:before="200"/>
+              <w:jc w:val="center"/>
+              <w:rPr>
+                <w:rFonts w:ascii="Times New Roman" w:hAnsi="Times New Roman" w:cs="Times New Roman"/>
               </w:rPr>
             </w:pPr>
             <w:proofErr w:type="spellStart"/>
             <w:r>
               <w:rPr>
-                <w:rFonts w:ascii="Times New Roman" w:eastAsiaTheme="minorHAnsi" w:hAnsi="Times New Roman" w:cs="Times New Roman"/>
-                <w:iCs/>
-                <w:kern w:val="0"/>
-                <w:sz w:val="24"/>
-                <w:szCs w:val="24"/>
-                <w:lang w:val="en-US" w:eastAsia="en-US"/>
-              </w:rPr>
-              <w:t>he_nor</w:t>
+                <w:rFonts w:ascii="Times New Roman" w:hAnsi="Times New Roman" w:cs="Times New Roman"/>
+              </w:rPr>
+              <w:t>rmsprop</w:t>
             </w:r>
             <w:proofErr w:type="spellEnd"/>
-            <w:r>
-              <w:rPr>
-                <w:rFonts w:ascii="Times New Roman" w:eastAsiaTheme="minorHAnsi" w:hAnsi="Times New Roman" w:cs="Times New Roman"/>
-                <w:iCs/>
-                <w:kern w:val="0"/>
-                <w:sz w:val="24"/>
-                <w:szCs w:val="24"/>
-                <w:lang w:val="en-US" w:eastAsia="en-US"/>
-              </w:rPr>
-              <w:t>-mal</w:t>
-            </w:r>
-          </w:p>
-        </w:tc>
-        <w:tc>
-          <w:tcPr>
-            <w:tcW w:w="963" w:type="dxa"/>
-          </w:tcPr>
-          <w:p>
-            <w:pPr>
-              <w:suppressAutoHyphens w:val="0"/>
-              <w:autoSpaceDE w:val="0"/>
-              <w:autoSpaceDN w:val="0"/>
-              <w:adjustRightInd w:val="0"/>
-              <w:spacing w:before="240"/>
-              <w:jc w:val="center"/>
-              <w:rPr>
-                <w:rFonts w:ascii="Times New Roman" w:eastAsiaTheme="minorHAnsi" w:hAnsi="Times New Roman" w:cs="Times New Roman"/>
-                <w:iCs/>
-                <w:kern w:val="0"/>
-                <w:sz w:val="24"/>
-                <w:szCs w:val="24"/>
-                <w:lang w:eastAsia="en-US"/>
-              </w:rPr>
-            </w:pPr>
-            <w:proofErr w:type="spellStart"/>
-            <w:r>
-              <w:rPr>
-                <w:rFonts w:ascii="Times New Roman" w:eastAsiaTheme="minorHAnsi" w:hAnsi="Times New Roman" w:cs="Times New Roman"/>
-                <w:iCs/>
-                <w:kern w:val="0"/>
-                <w:sz w:val="24"/>
-                <w:szCs w:val="24"/>
-                <w:lang w:val="en-US" w:eastAsia="en-US"/>
-              </w:rPr>
-              <w:t>he_nor</w:t>
-            </w:r>
-            <w:proofErr w:type="spellEnd"/>
-            <w:r>
-              <w:rPr>
-                <w:rFonts w:ascii="Times New Roman" w:eastAsiaTheme="minorHAnsi" w:hAnsi="Times New Roman" w:cs="Times New Roman"/>
-                <w:iCs/>
-                <w:kern w:val="0"/>
-                <w:sz w:val="24"/>
-                <w:szCs w:val="24"/>
-                <w:lang w:val="en-US" w:eastAsia="en-US"/>
-              </w:rPr>
-              <w:t>-mal</w:t>
-            </w:r>
-          </w:p>
-        </w:tc>
-        <w:tc>
-          <w:tcPr>
-            <w:tcW w:w="963" w:type="dxa"/>
-          </w:tcPr>
-          <w:p>
-            <w:pPr>
-              <w:suppressAutoHyphens w:val="0"/>
-              <w:autoSpaceDE w:val="0"/>
-              <w:autoSpaceDN w:val="0"/>
-              <w:adjustRightInd w:val="0"/>
-              <w:spacing w:before="240"/>
-              <w:jc w:val="center"/>
-              <w:rPr>
-                <w:rFonts w:ascii="Times New Roman" w:eastAsiaTheme="minorHAnsi" w:hAnsi="Times New Roman" w:cs="Times New Roman"/>
-                <w:iCs/>
-                <w:kern w:val="0"/>
-                <w:sz w:val="24"/>
-                <w:szCs w:val="24"/>
-                <w:lang w:val="en-US" w:eastAsia="en-US"/>
-              </w:rPr>
-            </w:pPr>
-            <w:proofErr w:type="spellStart"/>
-            <w:r>
-              <w:rPr>
-                <w:rFonts w:ascii="Times New Roman" w:eastAsiaTheme="minorHAnsi" w:hAnsi="Times New Roman" w:cs="Times New Roman"/>
-                <w:iCs/>
-                <w:kern w:val="0"/>
-                <w:sz w:val="24"/>
-                <w:szCs w:val="24"/>
-                <w:lang w:val="en-US" w:eastAsia="en-US"/>
-              </w:rPr>
-              <w:t>he_nor</w:t>
-            </w:r>
-            <w:proofErr w:type="spellEnd"/>
-            <w:r>
-              <w:rPr>
-                <w:rFonts w:ascii="Times New Roman" w:eastAsiaTheme="minorHAnsi" w:hAnsi="Times New Roman" w:cs="Times New Roman"/>
-                <w:iCs/>
-                <w:kern w:val="0"/>
-                <w:sz w:val="24"/>
-                <w:szCs w:val="24"/>
-                <w:lang w:val="en-US" w:eastAsia="en-US"/>
-              </w:rPr>
-              <w:t>-mal</w:t>
-            </w:r>
-          </w:p>
-        </w:tc>
-        <w:tc>
-          <w:tcPr>
-            <w:tcW w:w="990" w:type="dxa"/>
-          </w:tcPr>
-          <w:p>
-            <w:pPr>
-              <w:suppressAutoHyphens w:val="0"/>
-              <w:autoSpaceDE w:val="0"/>
-              <w:autoSpaceDN w:val="0"/>
-              <w:adjustRightInd w:val="0"/>
-              <w:spacing w:before="240"/>
-              <w:jc w:val="center"/>
-              <w:rPr>
-                <w:rFonts w:ascii="Times New Roman" w:eastAsiaTheme="minorHAnsi" w:hAnsi="Times New Roman" w:cs="Times New Roman"/>
-                <w:iCs/>
-                <w:kern w:val="0"/>
-                <w:sz w:val="24"/>
-                <w:szCs w:val="24"/>
-                <w:lang w:val="en-US" w:eastAsia="en-US"/>
-              </w:rPr>
-            </w:pPr>
-            <w:proofErr w:type="spellStart"/>
-            <w:r>
-              <w:rPr>
-                <w:rFonts w:ascii="Times New Roman" w:eastAsiaTheme="minorHAnsi" w:hAnsi="Times New Roman" w:cs="Times New Roman"/>
-                <w:iCs/>
-                <w:kern w:val="0"/>
-                <w:sz w:val="24"/>
-                <w:szCs w:val="24"/>
-                <w:lang w:val="en-US" w:eastAsia="en-US"/>
-              </w:rPr>
-              <w:t>glorot</w:t>
-            </w:r>
-            <w:proofErr w:type="spellEnd"/>
-            <w:r>
-              <w:rPr>
-                <w:rFonts w:ascii="Times New Roman" w:eastAsiaTheme="minorHAnsi" w:hAnsi="Times New Roman" w:cs="Times New Roman"/>
-                <w:iCs/>
-                <w:kern w:val="0"/>
-                <w:sz w:val="24"/>
-                <w:szCs w:val="24"/>
-                <w:lang w:val="en-US" w:eastAsia="en-US"/>
-              </w:rPr>
-              <w:t>_</w:t>
-            </w:r>
-          </w:p>
-          <w:p>
-            <w:pPr>
-              <w:suppressAutoHyphens w:val="0"/>
-              <w:autoSpaceDE w:val="0"/>
-              <w:autoSpaceDN w:val="0"/>
-              <w:adjustRightInd w:val="0"/>
-              <w:jc w:val="center"/>
-              <w:rPr>
-                <w:rFonts w:ascii="Times New Roman" w:eastAsiaTheme="minorHAnsi" w:hAnsi="Times New Roman" w:cs="Times New Roman"/>
-                <w:iCs/>
-                <w:kern w:val="0"/>
-                <w:sz w:val="24"/>
-                <w:szCs w:val="24"/>
-                <w:lang w:val="en-US" w:eastAsia="en-US"/>
-              </w:rPr>
-            </w:pPr>
-            <w:r>
-              <w:rPr>
-                <w:rFonts w:ascii="Times New Roman" w:eastAsiaTheme="minorHAnsi" w:hAnsi="Times New Roman" w:cs="Times New Roman"/>
-                <w:iCs/>
-                <w:kern w:val="0"/>
-                <w:sz w:val="24"/>
-                <w:szCs w:val="24"/>
-                <w:lang w:val="en-US" w:eastAsia="en-US"/>
-              </w:rPr>
-              <w:t>uniform</w:t>
-            </w:r>
-          </w:p>
-        </w:tc>
-        <w:tc>
-          <w:tcPr>
-            <w:tcW w:w="963" w:type="dxa"/>
-          </w:tcPr>
-          <w:p>
-            <w:pPr>
-              <w:suppressAutoHyphens w:val="0"/>
-              <w:autoSpaceDE w:val="0"/>
-              <w:autoSpaceDN w:val="0"/>
-              <w:adjustRightInd w:val="0"/>
-              <w:spacing w:before="240"/>
-              <w:jc w:val="center"/>
-              <w:rPr>
-                <w:rFonts w:ascii="Times New Roman" w:eastAsiaTheme="minorHAnsi" w:hAnsi="Times New Roman" w:cs="Times New Roman"/>
-                <w:iCs/>
-                <w:kern w:val="0"/>
-                <w:sz w:val="24"/>
-                <w:szCs w:val="24"/>
-                <w:lang w:eastAsia="en-US"/>
-              </w:rPr>
-            </w:pPr>
-            <w:proofErr w:type="spellStart"/>
-            <w:r>
-              <w:rPr>
-                <w:rFonts w:ascii="Times New Roman" w:eastAsiaTheme="minorHAnsi" w:hAnsi="Times New Roman" w:cs="Times New Roman"/>
-                <w:iCs/>
-                <w:kern w:val="0"/>
-                <w:sz w:val="24"/>
-                <w:szCs w:val="24"/>
-                <w:lang w:val="en-US" w:eastAsia="en-US"/>
-              </w:rPr>
-              <w:t>he_nor</w:t>
-            </w:r>
-            <w:proofErr w:type="spellEnd"/>
-            <w:r>
-              <w:rPr>
-                <w:rFonts w:ascii="Times New Roman" w:eastAsiaTheme="minorHAnsi" w:hAnsi="Times New Roman" w:cs="Times New Roman"/>
-                <w:iCs/>
-                <w:kern w:val="0"/>
-                <w:sz w:val="24"/>
-                <w:szCs w:val="24"/>
-                <w:lang w:val="en-US" w:eastAsia="en-US"/>
-              </w:rPr>
-              <w:t>-mal</w:t>
-            </w:r>
-          </w:p>
-        </w:tc>
-        <w:tc>
-          <w:tcPr>
-            <w:tcW w:w="990" w:type="dxa"/>
-          </w:tcPr>
-          <w:p>
-            <w:pPr>
-              <w:suppressAutoHyphens w:val="0"/>
-              <w:autoSpaceDE w:val="0"/>
-              <w:autoSpaceDN w:val="0"/>
-              <w:adjustRightInd w:val="0"/>
-              <w:spacing w:before="240"/>
-              <w:jc w:val="center"/>
-              <w:rPr>
-                <w:rFonts w:ascii="Times New Roman" w:eastAsiaTheme="minorHAnsi" w:hAnsi="Times New Roman" w:cs="Times New Roman"/>
-                <w:iCs/>
-                <w:kern w:val="0"/>
-                <w:sz w:val="24"/>
-                <w:szCs w:val="24"/>
-                <w:lang w:val="en-US" w:eastAsia="en-US"/>
-              </w:rPr>
-            </w:pPr>
-            <w:proofErr w:type="spellStart"/>
-            <w:r>
-              <w:rPr>
-                <w:rFonts w:ascii="Times New Roman" w:eastAsiaTheme="minorHAnsi" w:hAnsi="Times New Roman" w:cs="Times New Roman"/>
-                <w:iCs/>
-                <w:kern w:val="0"/>
-                <w:sz w:val="24"/>
-                <w:szCs w:val="24"/>
-                <w:lang w:val="en-US" w:eastAsia="en-US"/>
-              </w:rPr>
-              <w:t>glorot</w:t>
-            </w:r>
-            <w:proofErr w:type="spellEnd"/>
-            <w:r>
-              <w:rPr>
-                <w:rFonts w:ascii="Times New Roman" w:eastAsiaTheme="minorHAnsi" w:hAnsi="Times New Roman" w:cs="Times New Roman"/>
-                <w:iCs/>
-                <w:kern w:val="0"/>
-                <w:sz w:val="24"/>
-                <w:szCs w:val="24"/>
-                <w:lang w:val="en-US" w:eastAsia="en-US"/>
-              </w:rPr>
-              <w:t>_</w:t>
-            </w:r>
-          </w:p>
-          <w:p>
-            <w:pPr>
-              <w:suppressAutoHyphens w:val="0"/>
-              <w:autoSpaceDE w:val="0"/>
-              <w:autoSpaceDN w:val="0"/>
-              <w:adjustRightInd w:val="0"/>
-              <w:jc w:val="center"/>
-              <w:rPr>
-                <w:rFonts w:ascii="Times New Roman" w:eastAsiaTheme="minorHAnsi" w:hAnsi="Times New Roman" w:cs="Times New Roman"/>
-                <w:iCs/>
-                <w:kern w:val="0"/>
-                <w:sz w:val="24"/>
-                <w:szCs w:val="24"/>
-                <w:lang w:eastAsia="en-US"/>
-              </w:rPr>
-            </w:pPr>
-            <w:r>
-              <w:rPr>
-                <w:rFonts w:ascii="Times New Roman" w:eastAsiaTheme="minorHAnsi" w:hAnsi="Times New Roman" w:cs="Times New Roman"/>
-                <w:iCs/>
-                <w:kern w:val="0"/>
-                <w:sz w:val="24"/>
-                <w:szCs w:val="24"/>
-                <w:lang w:val="en-US" w:eastAsia="en-US"/>
-              </w:rPr>
-              <w:t>uniform</w:t>
-            </w:r>
-          </w:p>
-        </w:tc>
-        <w:tc>
-          <w:tcPr>
-            <w:tcW w:w="963" w:type="dxa"/>
-          </w:tcPr>
-          <w:p>
-            <w:pPr>
-              <w:suppressAutoHyphens w:val="0"/>
-              <w:autoSpaceDE w:val="0"/>
-              <w:autoSpaceDN w:val="0"/>
-              <w:adjustRightInd w:val="0"/>
-              <w:spacing w:before="240"/>
-              <w:jc w:val="center"/>
-              <w:rPr>
-                <w:rFonts w:ascii="Times New Roman" w:eastAsiaTheme="minorHAnsi" w:hAnsi="Times New Roman" w:cs="Times New Roman"/>
-                <w:iCs/>
-                <w:kern w:val="0"/>
-                <w:sz w:val="24"/>
-                <w:szCs w:val="24"/>
-                <w:lang w:eastAsia="en-US"/>
-              </w:rPr>
-            </w:pPr>
-            <w:proofErr w:type="spellStart"/>
-            <w:r>
-              <w:rPr>
-                <w:rFonts w:ascii="Times New Roman" w:eastAsiaTheme="minorHAnsi" w:hAnsi="Times New Roman" w:cs="Times New Roman"/>
-                <w:iCs/>
-                <w:kern w:val="0"/>
-                <w:sz w:val="24"/>
-                <w:szCs w:val="24"/>
-                <w:lang w:val="en-US" w:eastAsia="en-US"/>
-              </w:rPr>
-              <w:t>he_nor</w:t>
-            </w:r>
-            <w:proofErr w:type="spellEnd"/>
-            <w:r>
-              <w:rPr>
-                <w:rFonts w:ascii="Times New Roman" w:eastAsiaTheme="minorHAnsi" w:hAnsi="Times New Roman" w:cs="Times New Roman"/>
-                <w:iCs/>
-                <w:kern w:val="0"/>
-                <w:sz w:val="24"/>
-                <w:szCs w:val="24"/>
-                <w:lang w:val="en-US" w:eastAsia="en-US"/>
-              </w:rPr>
-              <w:t>-mal</w:t>
-            </w:r>
-          </w:p>
-        </w:tc>
-        <w:tc>
-          <w:tcPr>
-            <w:tcW w:w="963" w:type="dxa"/>
-          </w:tcPr>
-          <w:p>
-            <w:pPr>
-              <w:suppressAutoHyphens w:val="0"/>
-              <w:autoSpaceDE w:val="0"/>
-              <w:autoSpaceDN w:val="0"/>
-              <w:adjustRightInd w:val="0"/>
-              <w:spacing w:before="240"/>
-              <w:jc w:val="center"/>
-              <w:rPr>
-                <w:rFonts w:ascii="Times New Roman" w:eastAsiaTheme="minorHAnsi" w:hAnsi="Times New Roman" w:cs="Times New Roman"/>
-                <w:iCs/>
-                <w:kern w:val="0"/>
-                <w:sz w:val="24"/>
-                <w:szCs w:val="24"/>
-                <w:lang w:eastAsia="en-US"/>
-              </w:rPr>
-            </w:pPr>
-            <w:proofErr w:type="spellStart"/>
-            <w:r>
-              <w:rPr>
-                <w:rFonts w:ascii="Times New Roman" w:eastAsiaTheme="minorHAnsi" w:hAnsi="Times New Roman" w:cs="Times New Roman"/>
-                <w:iCs/>
-                <w:kern w:val="0"/>
-                <w:sz w:val="24"/>
-                <w:szCs w:val="24"/>
-                <w:lang w:val="en-US" w:eastAsia="en-US"/>
-              </w:rPr>
-              <w:t>he_nor</w:t>
-            </w:r>
-            <w:proofErr w:type="spellEnd"/>
-            <w:r>
-              <w:rPr>
-                <w:rFonts w:ascii="Times New Roman" w:eastAsiaTheme="minorHAnsi" w:hAnsi="Times New Roman" w:cs="Times New Roman"/>
-                <w:iCs/>
-                <w:kern w:val="0"/>
-                <w:sz w:val="24"/>
-                <w:szCs w:val="24"/>
-                <w:lang w:val="en-US" w:eastAsia="en-US"/>
-              </w:rPr>
-              <w:t>-mal</w:t>
-            </w:r>
+          </w:p>
+          <w:p>
+            <w:pPr>
+              <w:suppressAutoHyphens w:val="0"/>
+              <w:autoSpaceDE w:val="0"/>
+              <w:autoSpaceDN w:val="0"/>
+              <w:adjustRightInd w:val="0"/>
+              <w:spacing w:before="200"/>
+              <w:jc w:val="center"/>
+              <w:rPr>
+                <w:rFonts w:ascii="Times New Roman" w:eastAsiaTheme="minorHAnsi" w:hAnsi="Times New Roman" w:cs="Times New Roman"/>
+                <w:iCs/>
+                <w:kern w:val="0"/>
+                <w:sz w:val="24"/>
+                <w:szCs w:val="24"/>
+                <w:lang w:eastAsia="en-US"/>
+              </w:rPr>
+            </w:pPr>
           </w:p>
         </w:tc>
       </w:tr>
@@ -10215,6 +10566,7 @@
                 <w:sz w:val="24"/>
                 <w:szCs w:val="24"/>
               </w:rPr>
+              <w:lastRenderedPageBreak/>
               <w:t>Точность</w:t>
             </w:r>
             <w:r>
@@ -10560,7 +10912,6 @@
                 <w:sz w:val="24"/>
                 <w:szCs w:val="24"/>
               </w:rPr>
-              <w:lastRenderedPageBreak/>
               <w:t>Ошибка на тестовом наборе</w:t>
             </w:r>
           </w:p>
@@ -13040,6 +13391,63 @@
       <w:szCs w:val="20"/>
     </w:rPr>
   </w:style>
+  <w:style w:type="paragraph" w:styleId="HTML0">
+    <w:name w:val="HTML Preformatted"/>
+    <w:basedOn w:val="a"/>
+    <w:link w:val="HTML1"/>
+    <w:uiPriority w:val="99"/>
+    <w:semiHidden/>
+    <w:unhideWhenUsed/>
+    <w:rsid w:val="00A91543"/>
+    <w:pPr>
+      <w:tabs>
+        <w:tab w:val="left" w:pos="916"/>
+        <w:tab w:val="left" w:pos="1832"/>
+        <w:tab w:val="left" w:pos="2748"/>
+        <w:tab w:val="left" w:pos="3664"/>
+        <w:tab w:val="left" w:pos="4580"/>
+        <w:tab w:val="left" w:pos="5496"/>
+        <w:tab w:val="left" w:pos="6412"/>
+        <w:tab w:val="left" w:pos="7328"/>
+        <w:tab w:val="left" w:pos="8244"/>
+        <w:tab w:val="left" w:pos="9160"/>
+        <w:tab w:val="left" w:pos="10076"/>
+        <w:tab w:val="left" w:pos="10992"/>
+        <w:tab w:val="left" w:pos="11908"/>
+        <w:tab w:val="left" w:pos="12824"/>
+        <w:tab w:val="left" w:pos="13740"/>
+        <w:tab w:val="left" w:pos="14656"/>
+      </w:tabs>
+      <w:suppressAutoHyphens w:val="0"/>
+      <w:spacing w:after="0" w:line="240" w:lineRule="auto"/>
+    </w:pPr>
+    <w:rPr>
+      <w:rFonts w:ascii="Courier New" w:eastAsia="Times New Roman" w:hAnsi="Courier New" w:cs="Courier New"/>
+      <w:kern w:val="0"/>
+      <w:sz w:val="20"/>
+      <w:szCs w:val="20"/>
+      <w:lang w:eastAsia="ru-RU"/>
+    </w:rPr>
+  </w:style>
+  <w:style w:type="character" w:customStyle="1" w:styleId="HTML1">
+    <w:name w:val="Стандартный HTML Знак"/>
+    <w:basedOn w:val="a0"/>
+    <w:link w:val="HTML0"/>
+    <w:uiPriority w:val="99"/>
+    <w:semiHidden/>
+    <w:rsid w:val="00A91543"/>
+    <w:rPr>
+      <w:rFonts w:ascii="Courier New" w:eastAsia="Times New Roman" w:hAnsi="Courier New" w:cs="Courier New"/>
+      <w:sz w:val="20"/>
+      <w:szCs w:val="20"/>
+      <w:lang w:eastAsia="ru-RU"/>
+    </w:rPr>
+  </w:style>
+  <w:style w:type="character" w:customStyle="1" w:styleId="s1">
+    <w:name w:val="s1"/>
+    <w:basedOn w:val="a0"/>
+    <w:rsid w:val="00A91543"/>
+  </w:style>
 </w:styles>
 </file>
 
@@ -13537,6 +13945,63 @@
       <w:szCs w:val="20"/>
     </w:rPr>
   </w:style>
+  <w:style w:type="paragraph" w:styleId="HTML0">
+    <w:name w:val="HTML Preformatted"/>
+    <w:basedOn w:val="a"/>
+    <w:link w:val="HTML1"/>
+    <w:uiPriority w:val="99"/>
+    <w:semiHidden/>
+    <w:unhideWhenUsed/>
+    <w:rsid w:val="00A91543"/>
+    <w:pPr>
+      <w:tabs>
+        <w:tab w:val="left" w:pos="916"/>
+        <w:tab w:val="left" w:pos="1832"/>
+        <w:tab w:val="left" w:pos="2748"/>
+        <w:tab w:val="left" w:pos="3664"/>
+        <w:tab w:val="left" w:pos="4580"/>
+        <w:tab w:val="left" w:pos="5496"/>
+        <w:tab w:val="left" w:pos="6412"/>
+        <w:tab w:val="left" w:pos="7328"/>
+        <w:tab w:val="left" w:pos="8244"/>
+        <w:tab w:val="left" w:pos="9160"/>
+        <w:tab w:val="left" w:pos="10076"/>
+        <w:tab w:val="left" w:pos="10992"/>
+        <w:tab w:val="left" w:pos="11908"/>
+        <w:tab w:val="left" w:pos="12824"/>
+        <w:tab w:val="left" w:pos="13740"/>
+        <w:tab w:val="left" w:pos="14656"/>
+      </w:tabs>
+      <w:suppressAutoHyphens w:val="0"/>
+      <w:spacing w:after="0" w:line="240" w:lineRule="auto"/>
+    </w:pPr>
+    <w:rPr>
+      <w:rFonts w:ascii="Courier New" w:eastAsia="Times New Roman" w:hAnsi="Courier New" w:cs="Courier New"/>
+      <w:kern w:val="0"/>
+      <w:sz w:val="20"/>
+      <w:szCs w:val="20"/>
+      <w:lang w:eastAsia="ru-RU"/>
+    </w:rPr>
+  </w:style>
+  <w:style w:type="character" w:customStyle="1" w:styleId="HTML1">
+    <w:name w:val="Стандартный HTML Знак"/>
+    <w:basedOn w:val="a0"/>
+    <w:link w:val="HTML0"/>
+    <w:uiPriority w:val="99"/>
+    <w:semiHidden/>
+    <w:rsid w:val="00A91543"/>
+    <w:rPr>
+      <w:rFonts w:ascii="Courier New" w:eastAsia="Times New Roman" w:hAnsi="Courier New" w:cs="Courier New"/>
+      <w:sz w:val="20"/>
+      <w:szCs w:val="20"/>
+      <w:lang w:eastAsia="ru-RU"/>
+    </w:rPr>
+  </w:style>
+  <w:style w:type="character" w:customStyle="1" w:styleId="s1">
+    <w:name w:val="s1"/>
+    <w:basedOn w:val="a0"/>
+    <w:rsid w:val="00A91543"/>
+  </w:style>
 </w:styles>
 </file>
 
@@ -13828,7 +14293,7 @@
 </file>
 
 <file path=customXml/itemProps1.xml><?xml version="1.0" encoding="utf-8"?>
-<ds:datastoreItem xmlns:ds="http://schemas.openxmlformats.org/officeDocument/2006/customXml" ds:itemID="{E6DC8BB1-CCC8-4BA8-A818-BC2B5AD611EA}">
+<ds:datastoreItem xmlns:ds="http://schemas.openxmlformats.org/officeDocument/2006/customXml" ds:itemID="{F417597F-2355-4638-B98E-F99026F37D0C}">
   <ds:schemaRefs>
     <ds:schemaRef ds:uri="http://schemas.openxmlformats.org/officeDocument/2006/bibliography"/>
   </ds:schemaRefs>

--- a/lab2/doc/Lab2.docx
+++ b/lab2/doc/Lab2.docx
@@ -981,7 +981,14 @@
             <w:webHidden/>
           </w:rPr>
           <w:tab/>
-          <w:t>5</w:t>
+        </w:r>
+        <w:r>
+          <w:rPr>
+            <w:rStyle w:val="a4"/>
+            <w:noProof/>
+            <w:webHidden/>
+          </w:rPr>
+          <w:t>6</w:t>
         </w:r>
       </w:hyperlink>
     </w:p>
@@ -1020,9 +1027,8 @@
             <w:rStyle w:val="a4"/>
             <w:noProof/>
             <w:webHidden/>
-            <w:lang w:val="en-US"/>
           </w:rPr>
-          <w:t>5</w:t>
+          <w:t>6</w:t>
         </w:r>
       </w:hyperlink>
     </w:p>
@@ -1634,18 +1640,7 @@
           <w:szCs w:val="28"/>
           <w:shd w:val="clear" w:color="auto" w:fill="FFFFFF"/>
         </w:rPr>
-        <w:t xml:space="preserve"> -</w:t>
-      </w:r>
-      <w:bookmarkStart w:id="1" w:name="_GoBack"/>
-      <w:bookmarkEnd w:id="1"/>
-      <w:r>
-        <w:rPr>
-          <w:color w:val="24292E"/>
-          <w:sz w:val="28"/>
-          <w:szCs w:val="28"/>
-          <w:shd w:val="clear" w:color="auto" w:fill="FFFFFF"/>
-        </w:rPr>
-        <w:t xml:space="preserve"> </w:t>
+        <w:t xml:space="preserve"> - </w:t>
       </w:r>
       <w:r>
         <w:rPr>
@@ -4259,6 +4254,7 @@
           <w:color w:val="24292E"/>
         </w:rPr>
       </w:pPr>
+      <w:bookmarkStart w:id="1" w:name="_GoBack"/>
       <w:r>
         <w:rPr>
           <w:rFonts w:ascii="Segoe UI" w:hAnsi="Segoe UI" w:cs="Segoe UI"/>
@@ -4318,6 +4314,7 @@
           </wp:inline>
         </w:drawing>
       </w:r>
+      <w:bookmarkEnd w:id="1"/>
     </w:p>
     <w:p>
       <w:pPr>
@@ -4859,6 +4856,450 @@
     </w:p>
     <w:p>
       <w:pPr>
+        <w:suppressAutoHyphens w:val="0"/>
+        <w:rPr>
+          <w:rFonts w:ascii="Times New Roman" w:hAnsi="Times New Roman" w:cs="Times New Roman"/>
+          <w:color w:val="24292E"/>
+          <w:sz w:val="28"/>
+          <w:szCs w:val="28"/>
+          <w:shd w:val="clear" w:color="auto" w:fill="FFFFFF"/>
+        </w:rPr>
+      </w:pPr>
+      <w:r>
+        <w:rPr>
+          <w:rFonts w:ascii="Times New Roman" w:hAnsi="Times New Roman" w:cs="Times New Roman"/>
+          <w:color w:val="24292E"/>
+          <w:sz w:val="28"/>
+          <w:szCs w:val="28"/>
+          <w:shd w:val="clear" w:color="auto" w:fill="FFFFFF"/>
+        </w:rPr>
+        <w:br w:type="page"/>
+      </w:r>
+    </w:p>
+    <w:tbl>
+      <w:tblPr>
+        <w:tblStyle w:val="a7"/>
+        <w:tblW w:w="0" w:type="auto"/>
+        <w:tblLook w:val="04A0" w:firstRow="1" w:lastRow="0" w:firstColumn="1" w:lastColumn="0" w:noHBand="0" w:noVBand="1"/>
+      </w:tblPr>
+      <w:tblGrid>
+        <w:gridCol w:w="2499"/>
+        <w:gridCol w:w="2499"/>
+        <w:gridCol w:w="2499"/>
+        <w:gridCol w:w="2499"/>
+      </w:tblGrid>
+      <w:tr>
+        <w:tc>
+          <w:tcPr>
+            <w:tcW w:w="2499" w:type="dxa"/>
+          </w:tcPr>
+          <w:p>
+            <w:pPr>
+              <w:spacing w:before="200" w:after="200"/>
+              <w:jc w:val="center"/>
+              <w:rPr>
+                <w:rFonts w:ascii="Times New Roman" w:hAnsi="Times New Roman" w:cs="Times New Roman"/>
+                <w:b/>
+                <w:sz w:val="32"/>
+                <w:szCs w:val="32"/>
+              </w:rPr>
+            </w:pPr>
+            <w:r>
+              <w:rPr>
+                <w:rFonts w:ascii="Times New Roman" w:hAnsi="Times New Roman" w:cs="Times New Roman"/>
+                <w:b/>
+                <w:noProof/>
+                <w:sz w:val="32"/>
+                <w:szCs w:val="32"/>
+                <w:lang w:eastAsia="ru-RU"/>
+              </w:rPr>
+              <w:lastRenderedPageBreak/>
+              <w:drawing>
+                <wp:inline distT="0" distB="0" distL="0" distR="0" wp14:anchorId="7BBB3323" wp14:editId="1CA572EC">
+                  <wp:extent cx="981075" cy="3314700"/>
+                  <wp:effectExtent l="0" t="0" r="9525" b="0"/>
+                  <wp:docPr id="1" name="Рисунок 1" descr="C:\Users\User\Desktop\картинки отчет\1.png"/>
+                  <wp:cNvGraphicFramePr>
+                    <a:graphicFrameLocks xmlns:a="http://schemas.openxmlformats.org/drawingml/2006/main" noChangeAspect="1"/>
+                  </wp:cNvGraphicFramePr>
+                  <a:graphic xmlns:a="http://schemas.openxmlformats.org/drawingml/2006/main">
+                    <a:graphicData uri="http://schemas.openxmlformats.org/drawingml/2006/picture">
+                      <pic:pic xmlns:pic="http://schemas.openxmlformats.org/drawingml/2006/picture">
+                        <pic:nvPicPr>
+                          <pic:cNvPr id="0" name="Picture 1" descr="C:\Users\User\Desktop\картинки отчет\1.png"/>
+                          <pic:cNvPicPr>
+                            <a:picLocks noChangeAspect="1" noChangeArrowheads="1"/>
+                          </pic:cNvPicPr>
+                        </pic:nvPicPr>
+                        <pic:blipFill>
+                          <a:blip r:embed="rId25">
+                            <a:extLst>
+                              <a:ext uri="{28A0092B-C50C-407E-A947-70E740481C1C}">
+                                <a14:useLocalDpi xmlns:a14="http://schemas.microsoft.com/office/drawing/2010/main" val="0"/>
+                              </a:ext>
+                            </a:extLst>
+                          </a:blip>
+                          <a:srcRect/>
+                          <a:stretch>
+                            <a:fillRect/>
+                          </a:stretch>
+                        </pic:blipFill>
+                        <pic:spPr bwMode="auto">
+                          <a:xfrm>
+                            <a:off x="0" y="0"/>
+                            <a:ext cx="981075" cy="3314700"/>
+                          </a:xfrm>
+                          <a:prstGeom prst="rect">
+                            <a:avLst/>
+                          </a:prstGeom>
+                          <a:noFill/>
+                          <a:ln>
+                            <a:noFill/>
+                          </a:ln>
+                        </pic:spPr>
+                      </pic:pic>
+                    </a:graphicData>
+                  </a:graphic>
+                </wp:inline>
+              </w:drawing>
+            </w:r>
+          </w:p>
+        </w:tc>
+        <w:tc>
+          <w:tcPr>
+            <w:tcW w:w="2499" w:type="dxa"/>
+          </w:tcPr>
+          <w:p>
+            <w:pPr>
+              <w:spacing w:before="200" w:after="200"/>
+              <w:jc w:val="center"/>
+              <w:rPr>
+                <w:rFonts w:ascii="Times New Roman" w:hAnsi="Times New Roman" w:cs="Times New Roman"/>
+                <w:b/>
+                <w:sz w:val="32"/>
+                <w:szCs w:val="32"/>
+              </w:rPr>
+            </w:pPr>
+            <w:r>
+              <w:rPr>
+                <w:rFonts w:ascii="Times New Roman" w:hAnsi="Times New Roman" w:cs="Times New Roman"/>
+                <w:b/>
+                <w:noProof/>
+                <w:sz w:val="32"/>
+                <w:szCs w:val="32"/>
+                <w:lang w:eastAsia="ru-RU"/>
+              </w:rPr>
+              <w:drawing>
+                <wp:inline distT="0" distB="0" distL="0" distR="0" wp14:anchorId="3EDAD4E0" wp14:editId="3DCB949C">
+                  <wp:extent cx="971550" cy="3686175"/>
+                  <wp:effectExtent l="0" t="0" r="0" b="9525"/>
+                  <wp:docPr id="2" name="Рисунок 2" descr="C:\Users\User\Desktop\картинки отчет\2.png"/>
+                  <wp:cNvGraphicFramePr>
+                    <a:graphicFrameLocks xmlns:a="http://schemas.openxmlformats.org/drawingml/2006/main" noChangeAspect="1"/>
+                  </wp:cNvGraphicFramePr>
+                  <a:graphic xmlns:a="http://schemas.openxmlformats.org/drawingml/2006/main">
+                    <a:graphicData uri="http://schemas.openxmlformats.org/drawingml/2006/picture">
+                      <pic:pic xmlns:pic="http://schemas.openxmlformats.org/drawingml/2006/picture">
+                        <pic:nvPicPr>
+                          <pic:cNvPr id="0" name="Picture 2" descr="C:\Users\User\Desktop\картинки отчет\2.png"/>
+                          <pic:cNvPicPr>
+                            <a:picLocks noChangeAspect="1" noChangeArrowheads="1"/>
+                          </pic:cNvPicPr>
+                        </pic:nvPicPr>
+                        <pic:blipFill>
+                          <a:blip r:embed="rId26">
+                            <a:extLst>
+                              <a:ext uri="{28A0092B-C50C-407E-A947-70E740481C1C}">
+                                <a14:useLocalDpi xmlns:a14="http://schemas.microsoft.com/office/drawing/2010/main" val="0"/>
+                              </a:ext>
+                            </a:extLst>
+                          </a:blip>
+                          <a:srcRect/>
+                          <a:stretch>
+                            <a:fillRect/>
+                          </a:stretch>
+                        </pic:blipFill>
+                        <pic:spPr bwMode="auto">
+                          <a:xfrm>
+                            <a:off x="0" y="0"/>
+                            <a:ext cx="971550" cy="3686175"/>
+                          </a:xfrm>
+                          <a:prstGeom prst="rect">
+                            <a:avLst/>
+                          </a:prstGeom>
+                          <a:noFill/>
+                          <a:ln>
+                            <a:noFill/>
+                          </a:ln>
+                        </pic:spPr>
+                      </pic:pic>
+                    </a:graphicData>
+                  </a:graphic>
+                </wp:inline>
+              </w:drawing>
+            </w:r>
+          </w:p>
+        </w:tc>
+        <w:tc>
+          <w:tcPr>
+            <w:tcW w:w="2499" w:type="dxa"/>
+          </w:tcPr>
+          <w:p>
+            <w:pPr>
+              <w:spacing w:before="200" w:after="200"/>
+              <w:jc w:val="center"/>
+              <w:rPr>
+                <w:rFonts w:ascii="Times New Roman" w:hAnsi="Times New Roman" w:cs="Times New Roman"/>
+                <w:b/>
+                <w:sz w:val="32"/>
+                <w:szCs w:val="32"/>
+              </w:rPr>
+            </w:pPr>
+            <w:r>
+              <w:rPr>
+                <w:rFonts w:ascii="Times New Roman" w:hAnsi="Times New Roman" w:cs="Times New Roman"/>
+                <w:b/>
+                <w:noProof/>
+                <w:sz w:val="32"/>
+                <w:szCs w:val="32"/>
+                <w:lang w:eastAsia="ru-RU"/>
+              </w:rPr>
+              <w:drawing>
+                <wp:inline distT="0" distB="0" distL="0" distR="0" wp14:anchorId="238EFD81" wp14:editId="54FECE4F">
+                  <wp:extent cx="981075" cy="4600575"/>
+                  <wp:effectExtent l="0" t="0" r="9525" b="9525"/>
+                  <wp:docPr id="3" name="Рисунок 3" descr="C:\Users\User\Desktop\картинки отчет\3.png"/>
+                  <wp:cNvGraphicFramePr>
+                    <a:graphicFrameLocks xmlns:a="http://schemas.openxmlformats.org/drawingml/2006/main" noChangeAspect="1"/>
+                  </wp:cNvGraphicFramePr>
+                  <a:graphic xmlns:a="http://schemas.openxmlformats.org/drawingml/2006/main">
+                    <a:graphicData uri="http://schemas.openxmlformats.org/drawingml/2006/picture">
+                      <pic:pic xmlns:pic="http://schemas.openxmlformats.org/drawingml/2006/picture">
+                        <pic:nvPicPr>
+                          <pic:cNvPr id="0" name="Picture 3" descr="C:\Users\User\Desktop\картинки отчет\3.png"/>
+                          <pic:cNvPicPr>
+                            <a:picLocks noChangeAspect="1" noChangeArrowheads="1"/>
+                          </pic:cNvPicPr>
+                        </pic:nvPicPr>
+                        <pic:blipFill>
+                          <a:blip r:embed="rId27">
+                            <a:extLst>
+                              <a:ext uri="{28A0092B-C50C-407E-A947-70E740481C1C}">
+                                <a14:useLocalDpi xmlns:a14="http://schemas.microsoft.com/office/drawing/2010/main" val="0"/>
+                              </a:ext>
+                            </a:extLst>
+                          </a:blip>
+                          <a:srcRect/>
+                          <a:stretch>
+                            <a:fillRect/>
+                          </a:stretch>
+                        </pic:blipFill>
+                        <pic:spPr bwMode="auto">
+                          <a:xfrm>
+                            <a:off x="0" y="0"/>
+                            <a:ext cx="981075" cy="4600575"/>
+                          </a:xfrm>
+                          <a:prstGeom prst="rect">
+                            <a:avLst/>
+                          </a:prstGeom>
+                          <a:noFill/>
+                          <a:ln>
+                            <a:noFill/>
+                          </a:ln>
+                        </pic:spPr>
+                      </pic:pic>
+                    </a:graphicData>
+                  </a:graphic>
+                </wp:inline>
+              </w:drawing>
+            </w:r>
+          </w:p>
+        </w:tc>
+        <w:tc>
+          <w:tcPr>
+            <w:tcW w:w="2499" w:type="dxa"/>
+          </w:tcPr>
+          <w:p>
+            <w:pPr>
+              <w:spacing w:before="200" w:after="200"/>
+              <w:jc w:val="center"/>
+              <w:rPr>
+                <w:rFonts w:ascii="Times New Roman" w:hAnsi="Times New Roman" w:cs="Times New Roman"/>
+                <w:b/>
+                <w:sz w:val="32"/>
+                <w:szCs w:val="32"/>
+              </w:rPr>
+            </w:pPr>
+            <w:r>
+              <w:rPr>
+                <w:rFonts w:ascii="Times New Roman" w:hAnsi="Times New Roman" w:cs="Times New Roman"/>
+                <w:b/>
+                <w:noProof/>
+                <w:sz w:val="32"/>
+                <w:szCs w:val="32"/>
+                <w:lang w:eastAsia="ru-RU"/>
+              </w:rPr>
+              <w:drawing>
+                <wp:inline distT="0" distB="0" distL="0" distR="0" wp14:anchorId="17EB8F32" wp14:editId="2192DF57">
+                  <wp:extent cx="914400" cy="4933950"/>
+                  <wp:effectExtent l="0" t="0" r="0" b="0"/>
+                  <wp:docPr id="4" name="Рисунок 4" descr="C:\Users\User\Desktop\картинки отчет\4.png"/>
+                  <wp:cNvGraphicFramePr>
+                    <a:graphicFrameLocks xmlns:a="http://schemas.openxmlformats.org/drawingml/2006/main" noChangeAspect="1"/>
+                  </wp:cNvGraphicFramePr>
+                  <a:graphic xmlns:a="http://schemas.openxmlformats.org/drawingml/2006/main">
+                    <a:graphicData uri="http://schemas.openxmlformats.org/drawingml/2006/picture">
+                      <pic:pic xmlns:pic="http://schemas.openxmlformats.org/drawingml/2006/picture">
+                        <pic:nvPicPr>
+                          <pic:cNvPr id="0" name="Picture 4" descr="C:\Users\User\Desktop\картинки отчет\4.png"/>
+                          <pic:cNvPicPr>
+                            <a:picLocks noChangeAspect="1" noChangeArrowheads="1"/>
+                          </pic:cNvPicPr>
+                        </pic:nvPicPr>
+                        <pic:blipFill>
+                          <a:blip r:embed="rId28">
+                            <a:extLst>
+                              <a:ext uri="{28A0092B-C50C-407E-A947-70E740481C1C}">
+                                <a14:useLocalDpi xmlns:a14="http://schemas.microsoft.com/office/drawing/2010/main" val="0"/>
+                              </a:ext>
+                            </a:extLst>
+                          </a:blip>
+                          <a:srcRect/>
+                          <a:stretch>
+                            <a:fillRect/>
+                          </a:stretch>
+                        </pic:blipFill>
+                        <pic:spPr bwMode="auto">
+                          <a:xfrm>
+                            <a:off x="0" y="0"/>
+                            <a:ext cx="914400" cy="4933950"/>
+                          </a:xfrm>
+                          <a:prstGeom prst="rect">
+                            <a:avLst/>
+                          </a:prstGeom>
+                          <a:noFill/>
+                          <a:ln>
+                            <a:noFill/>
+                          </a:ln>
+                        </pic:spPr>
+                      </pic:pic>
+                    </a:graphicData>
+                  </a:graphic>
+                </wp:inline>
+              </w:drawing>
+            </w:r>
+          </w:p>
+        </w:tc>
+      </w:tr>
+      <w:tr>
+        <w:tc>
+          <w:tcPr>
+            <w:tcW w:w="2499" w:type="dxa"/>
+          </w:tcPr>
+          <w:p>
+            <w:pPr>
+              <w:spacing w:before="480" w:after="240"/>
+              <w:jc w:val="center"/>
+              <w:rPr>
+                <w:rFonts w:ascii="Times New Roman" w:hAnsi="Times New Roman" w:cs="Times New Roman"/>
+                <w:b/>
+                <w:sz w:val="32"/>
+                <w:szCs w:val="32"/>
+              </w:rPr>
+            </w:pPr>
+            <w:r>
+              <w:rPr>
+                <w:rFonts w:ascii="Times New Roman" w:hAnsi="Times New Roman" w:cs="Times New Roman"/>
+                <w:b/>
+                <w:sz w:val="32"/>
+                <w:szCs w:val="32"/>
+              </w:rPr>
+              <w:t>Сеть 1</w:t>
+            </w:r>
+          </w:p>
+        </w:tc>
+        <w:tc>
+          <w:tcPr>
+            <w:tcW w:w="2499" w:type="dxa"/>
+          </w:tcPr>
+          <w:p>
+            <w:pPr>
+              <w:spacing w:before="480" w:after="240"/>
+              <w:jc w:val="center"/>
+              <w:rPr>
+                <w:rFonts w:ascii="Times New Roman" w:hAnsi="Times New Roman" w:cs="Times New Roman"/>
+                <w:b/>
+                <w:sz w:val="32"/>
+                <w:szCs w:val="32"/>
+              </w:rPr>
+            </w:pPr>
+            <w:r>
+              <w:rPr>
+                <w:rFonts w:ascii="Times New Roman" w:hAnsi="Times New Roman" w:cs="Times New Roman"/>
+                <w:b/>
+                <w:sz w:val="32"/>
+                <w:szCs w:val="32"/>
+              </w:rPr>
+              <w:t>Сеть 2</w:t>
+            </w:r>
+          </w:p>
+        </w:tc>
+        <w:tc>
+          <w:tcPr>
+            <w:tcW w:w="2499" w:type="dxa"/>
+          </w:tcPr>
+          <w:p>
+            <w:pPr>
+              <w:spacing w:before="480" w:after="240"/>
+              <w:jc w:val="center"/>
+              <w:rPr>
+                <w:rFonts w:ascii="Times New Roman" w:hAnsi="Times New Roman" w:cs="Times New Roman"/>
+                <w:b/>
+                <w:sz w:val="32"/>
+                <w:szCs w:val="32"/>
+              </w:rPr>
+            </w:pPr>
+            <w:r>
+              <w:rPr>
+                <w:rFonts w:ascii="Times New Roman" w:hAnsi="Times New Roman" w:cs="Times New Roman"/>
+                <w:b/>
+                <w:sz w:val="32"/>
+                <w:szCs w:val="32"/>
+              </w:rPr>
+              <w:t>Сеть 3</w:t>
+            </w:r>
+          </w:p>
+        </w:tc>
+        <w:tc>
+          <w:tcPr>
+            <w:tcW w:w="2499" w:type="dxa"/>
+          </w:tcPr>
+          <w:p>
+            <w:pPr>
+              <w:spacing w:before="480" w:after="240"/>
+              <w:jc w:val="center"/>
+              <w:rPr>
+                <w:rFonts w:ascii="Times New Roman" w:hAnsi="Times New Roman" w:cs="Times New Roman"/>
+                <w:b/>
+                <w:sz w:val="32"/>
+                <w:szCs w:val="32"/>
+              </w:rPr>
+            </w:pPr>
+            <w:r>
+              <w:rPr>
+                <w:rFonts w:ascii="Times New Roman" w:hAnsi="Times New Roman" w:cs="Times New Roman"/>
+                <w:b/>
+                <w:sz w:val="32"/>
+                <w:szCs w:val="32"/>
+              </w:rPr>
+              <w:t>Сеть 4</w:t>
+            </w:r>
+          </w:p>
+        </w:tc>
+      </w:tr>
+    </w:tbl>
+    <w:p>
+      <w:pPr>
         <w:spacing w:before="480" w:after="240"/>
         <w:jc w:val="center"/>
         <w:rPr>
@@ -4868,61 +5309,6 @@
           <w:szCs w:val="32"/>
         </w:rPr>
       </w:pPr>
-      <w:r>
-        <w:rPr>
-          <w:noProof/>
-          <w:lang w:eastAsia="ru-RU"/>
-        </w:rPr>
-        <w:lastRenderedPageBreak/>
-        <w:drawing>
-          <wp:inline distT="0" distB="0" distL="0" distR="0" wp14:anchorId="3BA16AD8" wp14:editId="3A8CB3B7">
-            <wp:extent cx="4355401" cy="6010275"/>
-            <wp:effectExtent l="0" t="0" r="7620" b="0"/>
-            <wp:docPr id="44" name="Рисунок 44"/>
-            <wp:cNvGraphicFramePr>
-              <a:graphicFrameLocks xmlns:a="http://schemas.openxmlformats.org/drawingml/2006/main" noChangeAspect="1"/>
-            </wp:cNvGraphicFramePr>
-            <a:graphic xmlns:a="http://schemas.openxmlformats.org/drawingml/2006/main">
-              <a:graphicData uri="http://schemas.openxmlformats.org/drawingml/2006/picture">
-                <pic:pic xmlns:pic="http://schemas.openxmlformats.org/drawingml/2006/picture">
-                  <pic:nvPicPr>
-                    <pic:cNvPr id="0" name="Picture 86"/>
-                    <pic:cNvPicPr>
-                      <a:picLocks noChangeAspect="1" noChangeArrowheads="1"/>
-                    </pic:cNvPicPr>
-                  </pic:nvPicPr>
-                  <pic:blipFill>
-                    <a:blip r:embed="rId25">
-                      <a:extLst>
-                        <a:ext uri="{28A0092B-C50C-407E-A947-70E740481C1C}">
-                          <a14:useLocalDpi xmlns:a14="http://schemas.microsoft.com/office/drawing/2010/main" val="0"/>
-                        </a:ext>
-                      </a:extLst>
-                    </a:blip>
-                    <a:srcRect/>
-                    <a:stretch>
-                      <a:fillRect/>
-                    </a:stretch>
-                  </pic:blipFill>
-                  <pic:spPr bwMode="auto">
-                    <a:xfrm>
-                      <a:off x="0" y="0"/>
-                      <a:ext cx="4362978" cy="6020731"/>
-                    </a:xfrm>
-                    <a:prstGeom prst="rect">
-                      <a:avLst/>
-                    </a:prstGeom>
-                    <a:noFill/>
-                    <a:ln>
-                      <a:noFill/>
-                    </a:ln>
-                  </pic:spPr>
-                </pic:pic>
-              </a:graphicData>
-            </a:graphic>
-          </wp:inline>
-        </w:drawing>
-      </w:r>
     </w:p>
     <w:p>
       <w:pPr>
@@ -5136,7 +5522,7 @@
           <w:sz w:val="28"/>
           <w:szCs w:val="28"/>
         </w:rPr>
-        <w:t>2</w:t>
+        <w:t>6</w:t>
       </w:r>
       <w:r>
         <w:rPr>
@@ -5145,8 +5531,9 @@
           <w:sz w:val="28"/>
           <w:szCs w:val="28"/>
         </w:rPr>
-        <w:t xml:space="preserve"> скрыты</w:t>
-      </w:r>
+        <w:t xml:space="preserve"> </w:t>
+      </w:r>
+      <w:proofErr w:type="gramStart"/>
       <w:r>
         <w:rPr>
           <w:rFonts w:ascii="Times New Roman" w:hAnsi="Times New Roman" w:cs="Times New Roman"/>
@@ -5154,8 +5541,18 @@
           <w:sz w:val="28"/>
           <w:szCs w:val="28"/>
         </w:rPr>
+        <w:t>скрыты</w:t>
+      </w:r>
+      <w:r>
+        <w:rPr>
+          <w:rFonts w:ascii="Times New Roman" w:hAnsi="Times New Roman" w:cs="Times New Roman"/>
+          <w:bCs/>
+          <w:sz w:val="28"/>
+          <w:szCs w:val="28"/>
+        </w:rPr>
         <w:t>х</w:t>
       </w:r>
+      <w:proofErr w:type="gramEnd"/>
       <w:r>
         <w:rPr>
           <w:rFonts w:ascii="Times New Roman" w:hAnsi="Times New Roman" w:cs="Times New Roman"/>
@@ -5183,6 +5580,7 @@
         </w:rPr>
         <w:t xml:space="preserve"> </w:t>
       </w:r>
+      <w:proofErr w:type="spellStart"/>
       <w:r>
         <w:rPr>
           <w:rFonts w:ascii="Times New Roman" w:hAnsi="Times New Roman" w:cs="Times New Roman"/>
@@ -5191,8 +5589,9 @@
           <w:szCs w:val="28"/>
           <w:lang w:val="en-US"/>
         </w:rPr>
-        <w:t>Linear</w:t>
-      </w:r>
+        <w:t>ReLU</w:t>
+      </w:r>
+      <w:proofErr w:type="spellEnd"/>
     </w:p>
     <w:p>
       <w:pPr>
@@ -5238,7 +5637,7 @@
           <w:sz w:val="28"/>
           <w:szCs w:val="28"/>
         </w:rPr>
-        <w:t>2</w:t>
+        <w:t>1</w:t>
       </w:r>
       <w:r>
         <w:rPr>
@@ -5247,8 +5646,9 @@
           <w:sz w:val="28"/>
           <w:szCs w:val="28"/>
         </w:rPr>
-        <w:t xml:space="preserve"> скрыты</w:t>
-      </w:r>
+        <w:t xml:space="preserve"> </w:t>
+      </w:r>
+      <w:proofErr w:type="gramStart"/>
       <w:r>
         <w:rPr>
           <w:rFonts w:ascii="Times New Roman" w:hAnsi="Times New Roman" w:cs="Times New Roman"/>
@@ -5256,8 +5656,18 @@
           <w:sz w:val="28"/>
           <w:szCs w:val="28"/>
         </w:rPr>
+        <w:t>скрыты</w:t>
+      </w:r>
+      <w:r>
+        <w:rPr>
+          <w:rFonts w:ascii="Times New Roman" w:hAnsi="Times New Roman" w:cs="Times New Roman"/>
+          <w:bCs/>
+          <w:sz w:val="28"/>
+          <w:szCs w:val="28"/>
+        </w:rPr>
         <w:t>х</w:t>
       </w:r>
+      <w:proofErr w:type="gramEnd"/>
       <w:r>
         <w:rPr>
           <w:rFonts w:ascii="Times New Roman" w:hAnsi="Times New Roman" w:cs="Times New Roman"/>
@@ -5349,7 +5759,7 @@
           <w:sz w:val="28"/>
           <w:szCs w:val="28"/>
         </w:rPr>
-        <w:t>3</w:t>
+        <w:t>2</w:t>
       </w:r>
       <w:r>
         <w:rPr>
@@ -5358,7 +5768,27 @@
           <w:sz w:val="28"/>
           <w:szCs w:val="28"/>
         </w:rPr>
-        <w:t xml:space="preserve"> скрытых слоя </w:t>
+        <w:t xml:space="preserve"> </w:t>
+      </w:r>
+      <w:proofErr w:type="gramStart"/>
+      <w:r>
+        <w:rPr>
+          <w:rFonts w:ascii="Times New Roman" w:hAnsi="Times New Roman" w:cs="Times New Roman"/>
+          <w:bCs/>
+          <w:sz w:val="28"/>
+          <w:szCs w:val="28"/>
+        </w:rPr>
+        <w:t>скрытых</w:t>
+      </w:r>
+      <w:proofErr w:type="gramEnd"/>
+      <w:r>
+        <w:rPr>
+          <w:rFonts w:ascii="Times New Roman" w:hAnsi="Times New Roman" w:cs="Times New Roman"/>
+          <w:bCs/>
+          <w:sz w:val="28"/>
+          <w:szCs w:val="28"/>
+        </w:rPr>
+        <w:t xml:space="preserve"> слоя </w:t>
       </w:r>
       <w:r>
         <w:rPr>
@@ -5424,7 +5854,7 @@
           <w:sz w:val="28"/>
           <w:szCs w:val="28"/>
         </w:rPr>
-        <w:t>6</w:t>
+        <w:t>3</w:t>
       </w:r>
       <w:r>
         <w:rPr>
@@ -5433,7 +5863,27 @@
           <w:sz w:val="28"/>
           <w:szCs w:val="28"/>
         </w:rPr>
-        <w:t xml:space="preserve"> скрытых слоя </w:t>
+        <w:t xml:space="preserve"> </w:t>
+      </w:r>
+      <w:proofErr w:type="gramStart"/>
+      <w:r>
+        <w:rPr>
+          <w:rFonts w:ascii="Times New Roman" w:hAnsi="Times New Roman" w:cs="Times New Roman"/>
+          <w:bCs/>
+          <w:sz w:val="28"/>
+          <w:szCs w:val="28"/>
+        </w:rPr>
+        <w:t>скрытых</w:t>
+      </w:r>
+      <w:proofErr w:type="gramEnd"/>
+      <w:r>
+        <w:rPr>
+          <w:rFonts w:ascii="Times New Roman" w:hAnsi="Times New Roman" w:cs="Times New Roman"/>
+          <w:bCs/>
+          <w:sz w:val="28"/>
+          <w:szCs w:val="28"/>
+        </w:rPr>
+        <w:t xml:space="preserve"> слоя </w:t>
       </w:r>
       <w:r>
         <w:rPr>
@@ -5532,6 +5982,428 @@
         </w:rPr>
       </w:pPr>
     </w:p>
+    <w:tbl>
+      <w:tblPr>
+        <w:tblStyle w:val="a7"/>
+        <w:tblW w:w="0" w:type="auto"/>
+        <w:tblLook w:val="04A0" w:firstRow="1" w:lastRow="0" w:firstColumn="1" w:lastColumn="0" w:noHBand="0" w:noVBand="1"/>
+      </w:tblPr>
+      <w:tblGrid>
+        <w:gridCol w:w="2499"/>
+        <w:gridCol w:w="2499"/>
+        <w:gridCol w:w="2499"/>
+        <w:gridCol w:w="2499"/>
+      </w:tblGrid>
+      <w:tr>
+        <w:tc>
+          <w:tcPr>
+            <w:tcW w:w="2499" w:type="dxa"/>
+          </w:tcPr>
+          <w:p>
+            <w:pPr>
+              <w:spacing w:before="200" w:after="200"/>
+              <w:jc w:val="center"/>
+              <w:rPr>
+                <w:rFonts w:ascii="Times New Roman" w:hAnsi="Times New Roman" w:cs="Times New Roman"/>
+                <w:bCs/>
+                <w:sz w:val="28"/>
+                <w:szCs w:val="28"/>
+              </w:rPr>
+            </w:pPr>
+            <w:r>
+              <w:rPr>
+                <w:rFonts w:ascii="Times New Roman" w:hAnsi="Times New Roman" w:cs="Times New Roman"/>
+                <w:bCs/>
+                <w:noProof/>
+                <w:sz w:val="28"/>
+                <w:szCs w:val="28"/>
+                <w:lang w:eastAsia="ru-RU"/>
+              </w:rPr>
+              <w:lastRenderedPageBreak/>
+              <w:drawing>
+                <wp:inline distT="0" distB="0" distL="0" distR="0" wp14:anchorId="1D777812" wp14:editId="35613447">
+                  <wp:extent cx="1000125" cy="3476625"/>
+                  <wp:effectExtent l="0" t="0" r="9525" b="9525"/>
+                  <wp:docPr id="5" name="Рисунок 5" descr="C:\Users\User\Desktop\картинки отчет\5.png"/>
+                  <wp:cNvGraphicFramePr>
+                    <a:graphicFrameLocks xmlns:a="http://schemas.openxmlformats.org/drawingml/2006/main" noChangeAspect="1"/>
+                  </wp:cNvGraphicFramePr>
+                  <a:graphic xmlns:a="http://schemas.openxmlformats.org/drawingml/2006/main">
+                    <a:graphicData uri="http://schemas.openxmlformats.org/drawingml/2006/picture">
+                      <pic:pic xmlns:pic="http://schemas.openxmlformats.org/drawingml/2006/picture">
+                        <pic:nvPicPr>
+                          <pic:cNvPr id="0" name="Picture 5" descr="C:\Users\User\Desktop\картинки отчет\5.png"/>
+                          <pic:cNvPicPr>
+                            <a:picLocks noChangeAspect="1" noChangeArrowheads="1"/>
+                          </pic:cNvPicPr>
+                        </pic:nvPicPr>
+                        <pic:blipFill>
+                          <a:blip r:embed="rId29">
+                            <a:extLst>
+                              <a:ext uri="{28A0092B-C50C-407E-A947-70E740481C1C}">
+                                <a14:useLocalDpi xmlns:a14="http://schemas.microsoft.com/office/drawing/2010/main" val="0"/>
+                              </a:ext>
+                            </a:extLst>
+                          </a:blip>
+                          <a:srcRect/>
+                          <a:stretch>
+                            <a:fillRect/>
+                          </a:stretch>
+                        </pic:blipFill>
+                        <pic:spPr bwMode="auto">
+                          <a:xfrm>
+                            <a:off x="0" y="0"/>
+                            <a:ext cx="1000125" cy="3476625"/>
+                          </a:xfrm>
+                          <a:prstGeom prst="rect">
+                            <a:avLst/>
+                          </a:prstGeom>
+                          <a:noFill/>
+                          <a:ln>
+                            <a:noFill/>
+                          </a:ln>
+                        </pic:spPr>
+                      </pic:pic>
+                    </a:graphicData>
+                  </a:graphic>
+                </wp:inline>
+              </w:drawing>
+            </w:r>
+          </w:p>
+        </w:tc>
+        <w:tc>
+          <w:tcPr>
+            <w:tcW w:w="2499" w:type="dxa"/>
+          </w:tcPr>
+          <w:p>
+            <w:pPr>
+              <w:spacing w:before="200" w:after="200"/>
+              <w:jc w:val="center"/>
+              <w:rPr>
+                <w:rFonts w:ascii="Times New Roman" w:hAnsi="Times New Roman" w:cs="Times New Roman"/>
+                <w:bCs/>
+                <w:sz w:val="28"/>
+                <w:szCs w:val="28"/>
+              </w:rPr>
+            </w:pPr>
+            <w:r>
+              <w:rPr>
+                <w:rFonts w:ascii="Times New Roman" w:hAnsi="Times New Roman" w:cs="Times New Roman"/>
+                <w:bCs/>
+                <w:noProof/>
+                <w:sz w:val="28"/>
+                <w:szCs w:val="28"/>
+                <w:lang w:eastAsia="ru-RU"/>
+              </w:rPr>
+              <w:drawing>
+                <wp:inline distT="0" distB="0" distL="0" distR="0" wp14:anchorId="7DB548D8" wp14:editId="17713862">
+                  <wp:extent cx="1019175" cy="3876675"/>
+                  <wp:effectExtent l="0" t="0" r="9525" b="9525"/>
+                  <wp:docPr id="6" name="Рисунок 6" descr="C:\Users\User\Desktop\картинки отчет\6.png"/>
+                  <wp:cNvGraphicFramePr>
+                    <a:graphicFrameLocks xmlns:a="http://schemas.openxmlformats.org/drawingml/2006/main" noChangeAspect="1"/>
+                  </wp:cNvGraphicFramePr>
+                  <a:graphic xmlns:a="http://schemas.openxmlformats.org/drawingml/2006/main">
+                    <a:graphicData uri="http://schemas.openxmlformats.org/drawingml/2006/picture">
+                      <pic:pic xmlns:pic="http://schemas.openxmlformats.org/drawingml/2006/picture">
+                        <pic:nvPicPr>
+                          <pic:cNvPr id="0" name="Picture 6" descr="C:\Users\User\Desktop\картинки отчет\6.png"/>
+                          <pic:cNvPicPr>
+                            <a:picLocks noChangeAspect="1" noChangeArrowheads="1"/>
+                          </pic:cNvPicPr>
+                        </pic:nvPicPr>
+                        <pic:blipFill>
+                          <a:blip r:embed="rId30">
+                            <a:extLst>
+                              <a:ext uri="{28A0092B-C50C-407E-A947-70E740481C1C}">
+                                <a14:useLocalDpi xmlns:a14="http://schemas.microsoft.com/office/drawing/2010/main" val="0"/>
+                              </a:ext>
+                            </a:extLst>
+                          </a:blip>
+                          <a:srcRect/>
+                          <a:stretch>
+                            <a:fillRect/>
+                          </a:stretch>
+                        </pic:blipFill>
+                        <pic:spPr bwMode="auto">
+                          <a:xfrm>
+                            <a:off x="0" y="0"/>
+                            <a:ext cx="1019175" cy="3876675"/>
+                          </a:xfrm>
+                          <a:prstGeom prst="rect">
+                            <a:avLst/>
+                          </a:prstGeom>
+                          <a:noFill/>
+                          <a:ln>
+                            <a:noFill/>
+                          </a:ln>
+                        </pic:spPr>
+                      </pic:pic>
+                    </a:graphicData>
+                  </a:graphic>
+                </wp:inline>
+              </w:drawing>
+            </w:r>
+          </w:p>
+        </w:tc>
+        <w:tc>
+          <w:tcPr>
+            <w:tcW w:w="2499" w:type="dxa"/>
+          </w:tcPr>
+          <w:p>
+            <w:pPr>
+              <w:spacing w:before="200" w:after="200"/>
+              <w:jc w:val="center"/>
+              <w:rPr>
+                <w:rFonts w:ascii="Times New Roman" w:hAnsi="Times New Roman" w:cs="Times New Roman"/>
+                <w:bCs/>
+                <w:sz w:val="28"/>
+                <w:szCs w:val="28"/>
+              </w:rPr>
+            </w:pPr>
+            <w:r>
+              <w:rPr>
+                <w:rFonts w:ascii="Times New Roman" w:hAnsi="Times New Roman" w:cs="Times New Roman"/>
+                <w:bCs/>
+                <w:noProof/>
+                <w:sz w:val="28"/>
+                <w:szCs w:val="28"/>
+                <w:lang w:eastAsia="ru-RU"/>
+              </w:rPr>
+              <w:drawing>
+                <wp:inline distT="0" distB="0" distL="0" distR="0" wp14:anchorId="0E16030E" wp14:editId="5FE4E5C3">
+                  <wp:extent cx="981075" cy="4629150"/>
+                  <wp:effectExtent l="0" t="0" r="9525" b="0"/>
+                  <wp:docPr id="8" name="Рисунок 8" descr="C:\Users\User\Desktop\картинки отчет\7.png"/>
+                  <wp:cNvGraphicFramePr>
+                    <a:graphicFrameLocks xmlns:a="http://schemas.openxmlformats.org/drawingml/2006/main" noChangeAspect="1"/>
+                  </wp:cNvGraphicFramePr>
+                  <a:graphic xmlns:a="http://schemas.openxmlformats.org/drawingml/2006/main">
+                    <a:graphicData uri="http://schemas.openxmlformats.org/drawingml/2006/picture">
+                      <pic:pic xmlns:pic="http://schemas.openxmlformats.org/drawingml/2006/picture">
+                        <pic:nvPicPr>
+                          <pic:cNvPr id="0" name="Picture 8" descr="C:\Users\User\Desktop\картинки отчет\7.png"/>
+                          <pic:cNvPicPr>
+                            <a:picLocks noChangeAspect="1" noChangeArrowheads="1"/>
+                          </pic:cNvPicPr>
+                        </pic:nvPicPr>
+                        <pic:blipFill>
+                          <a:blip r:embed="rId31">
+                            <a:extLst>
+                              <a:ext uri="{28A0092B-C50C-407E-A947-70E740481C1C}">
+                                <a14:useLocalDpi xmlns:a14="http://schemas.microsoft.com/office/drawing/2010/main" val="0"/>
+                              </a:ext>
+                            </a:extLst>
+                          </a:blip>
+                          <a:srcRect/>
+                          <a:stretch>
+                            <a:fillRect/>
+                          </a:stretch>
+                        </pic:blipFill>
+                        <pic:spPr bwMode="auto">
+                          <a:xfrm>
+                            <a:off x="0" y="0"/>
+                            <a:ext cx="981075" cy="4629150"/>
+                          </a:xfrm>
+                          <a:prstGeom prst="rect">
+                            <a:avLst/>
+                          </a:prstGeom>
+                          <a:noFill/>
+                          <a:ln>
+                            <a:noFill/>
+                          </a:ln>
+                        </pic:spPr>
+                      </pic:pic>
+                    </a:graphicData>
+                  </a:graphic>
+                </wp:inline>
+              </w:drawing>
+            </w:r>
+          </w:p>
+        </w:tc>
+        <w:tc>
+          <w:tcPr>
+            <w:tcW w:w="2499" w:type="dxa"/>
+          </w:tcPr>
+          <w:p>
+            <w:pPr>
+              <w:spacing w:before="200" w:after="200"/>
+              <w:jc w:val="center"/>
+              <w:rPr>
+                <w:rFonts w:ascii="Times New Roman" w:hAnsi="Times New Roman" w:cs="Times New Roman"/>
+                <w:bCs/>
+                <w:sz w:val="28"/>
+                <w:szCs w:val="28"/>
+              </w:rPr>
+            </w:pPr>
+            <w:r>
+              <w:rPr>
+                <w:rFonts w:ascii="Times New Roman" w:hAnsi="Times New Roman" w:cs="Times New Roman"/>
+                <w:bCs/>
+                <w:noProof/>
+                <w:sz w:val="28"/>
+                <w:szCs w:val="28"/>
+                <w:lang w:eastAsia="ru-RU"/>
+              </w:rPr>
+              <w:drawing>
+                <wp:inline distT="0" distB="0" distL="0" distR="0" wp14:anchorId="2F5E20A0" wp14:editId="0DCC93E5">
+                  <wp:extent cx="904875" cy="4933950"/>
+                  <wp:effectExtent l="0" t="0" r="9525" b="0"/>
+                  <wp:docPr id="9" name="Рисунок 9" descr="C:\Users\User\Desktop\картинки отчет\8.png"/>
+                  <wp:cNvGraphicFramePr>
+                    <a:graphicFrameLocks xmlns:a="http://schemas.openxmlformats.org/drawingml/2006/main" noChangeAspect="1"/>
+                  </wp:cNvGraphicFramePr>
+                  <a:graphic xmlns:a="http://schemas.openxmlformats.org/drawingml/2006/main">
+                    <a:graphicData uri="http://schemas.openxmlformats.org/drawingml/2006/picture">
+                      <pic:pic xmlns:pic="http://schemas.openxmlformats.org/drawingml/2006/picture">
+                        <pic:nvPicPr>
+                          <pic:cNvPr id="0" name="Picture 9" descr="C:\Users\User\Desktop\картинки отчет\8.png"/>
+                          <pic:cNvPicPr>
+                            <a:picLocks noChangeAspect="1" noChangeArrowheads="1"/>
+                          </pic:cNvPicPr>
+                        </pic:nvPicPr>
+                        <pic:blipFill>
+                          <a:blip r:embed="rId32">
+                            <a:extLst>
+                              <a:ext uri="{28A0092B-C50C-407E-A947-70E740481C1C}">
+                                <a14:useLocalDpi xmlns:a14="http://schemas.microsoft.com/office/drawing/2010/main" val="0"/>
+                              </a:ext>
+                            </a:extLst>
+                          </a:blip>
+                          <a:srcRect/>
+                          <a:stretch>
+                            <a:fillRect/>
+                          </a:stretch>
+                        </pic:blipFill>
+                        <pic:spPr bwMode="auto">
+                          <a:xfrm>
+                            <a:off x="0" y="0"/>
+                            <a:ext cx="904875" cy="4933950"/>
+                          </a:xfrm>
+                          <a:prstGeom prst="rect">
+                            <a:avLst/>
+                          </a:prstGeom>
+                          <a:noFill/>
+                          <a:ln>
+                            <a:noFill/>
+                          </a:ln>
+                        </pic:spPr>
+                      </pic:pic>
+                    </a:graphicData>
+                  </a:graphic>
+                </wp:inline>
+              </w:drawing>
+            </w:r>
+          </w:p>
+        </w:tc>
+      </w:tr>
+      <w:tr>
+        <w:tc>
+          <w:tcPr>
+            <w:tcW w:w="2499" w:type="dxa"/>
+          </w:tcPr>
+          <w:p>
+            <w:pPr>
+              <w:spacing w:before="480" w:after="240"/>
+              <w:jc w:val="center"/>
+              <w:rPr>
+                <w:rFonts w:ascii="Times New Roman" w:hAnsi="Times New Roman" w:cs="Times New Roman"/>
+                <w:bCs/>
+                <w:sz w:val="28"/>
+                <w:szCs w:val="28"/>
+              </w:rPr>
+            </w:pPr>
+            <w:r>
+              <w:rPr>
+                <w:rFonts w:ascii="Times New Roman" w:hAnsi="Times New Roman" w:cs="Times New Roman"/>
+                <w:b/>
+                <w:sz w:val="32"/>
+                <w:szCs w:val="32"/>
+              </w:rPr>
+              <w:t>Сеть 5</w:t>
+            </w:r>
+          </w:p>
+        </w:tc>
+        <w:tc>
+          <w:tcPr>
+            <w:tcW w:w="2499" w:type="dxa"/>
+          </w:tcPr>
+          <w:p>
+            <w:pPr>
+              <w:spacing w:before="480" w:after="240"/>
+              <w:jc w:val="center"/>
+              <w:rPr>
+                <w:rFonts w:ascii="Times New Roman" w:hAnsi="Times New Roman" w:cs="Times New Roman"/>
+                <w:bCs/>
+                <w:sz w:val="28"/>
+                <w:szCs w:val="28"/>
+              </w:rPr>
+            </w:pPr>
+            <w:r>
+              <w:rPr>
+                <w:rFonts w:ascii="Times New Roman" w:hAnsi="Times New Roman" w:cs="Times New Roman"/>
+                <w:b/>
+                <w:sz w:val="32"/>
+                <w:szCs w:val="32"/>
+              </w:rPr>
+              <w:t>Сеть 6</w:t>
+            </w:r>
+          </w:p>
+        </w:tc>
+        <w:tc>
+          <w:tcPr>
+            <w:tcW w:w="2499" w:type="dxa"/>
+          </w:tcPr>
+          <w:p>
+            <w:pPr>
+              <w:spacing w:before="480" w:after="240"/>
+              <w:jc w:val="center"/>
+              <w:rPr>
+                <w:rFonts w:ascii="Times New Roman" w:hAnsi="Times New Roman" w:cs="Times New Roman"/>
+                <w:bCs/>
+                <w:sz w:val="28"/>
+                <w:szCs w:val="28"/>
+              </w:rPr>
+            </w:pPr>
+            <w:r>
+              <w:rPr>
+                <w:rFonts w:ascii="Times New Roman" w:hAnsi="Times New Roman" w:cs="Times New Roman"/>
+                <w:b/>
+                <w:sz w:val="32"/>
+                <w:szCs w:val="32"/>
+              </w:rPr>
+              <w:t>Сеть 7</w:t>
+            </w:r>
+          </w:p>
+        </w:tc>
+        <w:tc>
+          <w:tcPr>
+            <w:tcW w:w="2499" w:type="dxa"/>
+          </w:tcPr>
+          <w:p>
+            <w:pPr>
+              <w:spacing w:before="480" w:after="240"/>
+              <w:jc w:val="center"/>
+              <w:rPr>
+                <w:rFonts w:ascii="Times New Roman" w:hAnsi="Times New Roman" w:cs="Times New Roman"/>
+                <w:bCs/>
+                <w:sz w:val="28"/>
+                <w:szCs w:val="28"/>
+              </w:rPr>
+            </w:pPr>
+            <w:r>
+              <w:rPr>
+                <w:rFonts w:ascii="Times New Roman" w:hAnsi="Times New Roman" w:cs="Times New Roman"/>
+                <w:b/>
+                <w:sz w:val="32"/>
+                <w:szCs w:val="32"/>
+              </w:rPr>
+              <w:t>Сеть 8</w:t>
+            </w:r>
+          </w:p>
+        </w:tc>
+      </w:tr>
+    </w:tbl>
     <w:p>
       <w:pPr>
         <w:spacing w:after="0"/>
@@ -5566,60 +6438,6 @@
           <w:szCs w:val="32"/>
         </w:rPr>
       </w:pPr>
-      <w:r>
-        <w:rPr>
-          <w:noProof/>
-          <w:lang w:eastAsia="ru-RU"/>
-        </w:rPr>
-        <w:drawing>
-          <wp:inline distT="0" distB="0" distL="0" distR="0" wp14:anchorId="42D745C0" wp14:editId="579BC186">
-            <wp:extent cx="5156791" cy="8361278"/>
-            <wp:effectExtent l="0" t="0" r="6350" b="1905"/>
-            <wp:docPr id="45" name="Рисунок 45"/>
-            <wp:cNvGraphicFramePr>
-              <a:graphicFrameLocks xmlns:a="http://schemas.openxmlformats.org/drawingml/2006/main" noChangeAspect="1"/>
-            </wp:cNvGraphicFramePr>
-            <a:graphic xmlns:a="http://schemas.openxmlformats.org/drawingml/2006/main">
-              <a:graphicData uri="http://schemas.openxmlformats.org/drawingml/2006/picture">
-                <pic:pic xmlns:pic="http://schemas.openxmlformats.org/drawingml/2006/picture">
-                  <pic:nvPicPr>
-                    <pic:cNvPr id="0" name="Picture 88"/>
-                    <pic:cNvPicPr>
-                      <a:picLocks noChangeAspect="1" noChangeArrowheads="1"/>
-                    </pic:cNvPicPr>
-                  </pic:nvPicPr>
-                  <pic:blipFill>
-                    <a:blip r:embed="rId26">
-                      <a:extLst>
-                        <a:ext uri="{28A0092B-C50C-407E-A947-70E740481C1C}">
-                          <a14:useLocalDpi xmlns:a14="http://schemas.microsoft.com/office/drawing/2010/main" val="0"/>
-                        </a:ext>
-                      </a:extLst>
-                    </a:blip>
-                    <a:srcRect/>
-                    <a:stretch>
-                      <a:fillRect/>
-                    </a:stretch>
-                  </pic:blipFill>
-                  <pic:spPr bwMode="auto">
-                    <a:xfrm>
-                      <a:off x="0" y="0"/>
-                      <a:ext cx="5169994" cy="8382685"/>
-                    </a:xfrm>
-                    <a:prstGeom prst="rect">
-                      <a:avLst/>
-                    </a:prstGeom>
-                    <a:noFill/>
-                    <a:ln>
-                      <a:noFill/>
-                    </a:ln>
-                  </pic:spPr>
-                </pic:pic>
-              </a:graphicData>
-            </a:graphic>
-          </wp:inline>
-        </w:drawing>
-      </w:r>
     </w:p>
     <w:p>
       <w:pPr>
@@ -5632,6 +6450,26 @@
           <w:szCs w:val="32"/>
         </w:rPr>
       </w:pPr>
+    </w:p>
+    <w:p>
+      <w:pPr>
+        <w:suppressAutoHyphens w:val="0"/>
+        <w:rPr>
+          <w:rFonts w:ascii="Times New Roman" w:hAnsi="Times New Roman" w:cs="Times New Roman"/>
+          <w:b/>
+          <w:sz w:val="32"/>
+          <w:szCs w:val="32"/>
+        </w:rPr>
+      </w:pPr>
+      <w:r>
+        <w:rPr>
+          <w:rFonts w:ascii="Times New Roman" w:hAnsi="Times New Roman" w:cs="Times New Roman"/>
+          <w:b/>
+          <w:sz w:val="32"/>
+          <w:szCs w:val="32"/>
+        </w:rPr>
+        <w:br w:type="page"/>
+      </w:r>
     </w:p>
     <w:p>
       <w:pPr>
@@ -6469,11 +7307,11 @@
         <w:gridCol w:w="963"/>
         <w:gridCol w:w="963"/>
         <w:gridCol w:w="963"/>
-        <w:gridCol w:w="990"/>
         <w:gridCol w:w="963"/>
         <w:gridCol w:w="990"/>
-        <w:gridCol w:w="963"/>
-        <w:gridCol w:w="963"/>
+        <w:gridCol w:w="990"/>
+        <w:gridCol w:w="990"/>
+        <w:gridCol w:w="990"/>
       </w:tblGrid>
       <w:tr>
         <w:trPr>
@@ -6824,15 +7662,15 @@
               <w:autoSpaceDE w:val="0"/>
               <w:autoSpaceDN w:val="0"/>
               <w:adjustRightInd w:val="0"/>
-              <w:spacing w:before="240"/>
-              <w:jc w:val="center"/>
-              <w:rPr>
-                <w:rFonts w:ascii="Times New Roman" w:eastAsiaTheme="minorHAnsi" w:hAnsi="Times New Roman" w:cs="Times New Roman"/>
-                <w:iCs/>
-                <w:kern w:val="0"/>
-                <w:sz w:val="24"/>
-                <w:szCs w:val="24"/>
-                <w:lang w:eastAsia="en-US"/>
+              <w:spacing w:before="200"/>
+              <w:jc w:val="center"/>
+              <w:rPr>
+                <w:rFonts w:ascii="Times New Roman" w:eastAsiaTheme="minorHAnsi" w:hAnsi="Times New Roman" w:cs="Times New Roman"/>
+                <w:iCs/>
+                <w:kern w:val="0"/>
+                <w:sz w:val="24"/>
+                <w:szCs w:val="24"/>
+                <w:lang w:val="en-US" w:eastAsia="en-US"/>
               </w:rPr>
             </w:pPr>
             <w:r>
@@ -6846,6 +7684,17 @@
               </w:rPr>
               <w:t>100</w:t>
             </w:r>
+            <w:r>
+              <w:rPr>
+                <w:rFonts w:ascii="Times New Roman" w:eastAsiaTheme="minorHAnsi" w:hAnsi="Times New Roman" w:cs="Times New Roman"/>
+                <w:iCs/>
+                <w:kern w:val="0"/>
+                <w:sz w:val="24"/>
+                <w:szCs w:val="24"/>
+                <w:lang w:val="en-US" w:eastAsia="en-US"/>
+              </w:rPr>
+              <w:t>0</w:t>
+            </w:r>
           </w:p>
         </w:tc>
         <w:tc>
@@ -6858,27 +7707,78 @@
               <w:autoSpaceDE w:val="0"/>
               <w:autoSpaceDN w:val="0"/>
               <w:adjustRightInd w:val="0"/>
-              <w:spacing w:before="240"/>
-              <w:jc w:val="center"/>
-              <w:rPr>
-                <w:rFonts w:ascii="Times New Roman" w:eastAsiaTheme="minorHAnsi" w:hAnsi="Times New Roman" w:cs="Times New Roman"/>
-                <w:iCs/>
-                <w:kern w:val="0"/>
-                <w:sz w:val="24"/>
-                <w:szCs w:val="24"/>
-                <w:lang w:eastAsia="en-US"/>
-              </w:rPr>
-            </w:pPr>
-            <w:r>
-              <w:rPr>
-                <w:rFonts w:ascii="Times New Roman" w:eastAsiaTheme="minorHAnsi" w:hAnsi="Times New Roman" w:cs="Times New Roman"/>
-                <w:iCs/>
-                <w:kern w:val="0"/>
-                <w:sz w:val="24"/>
-                <w:szCs w:val="24"/>
-                <w:lang w:eastAsia="en-US"/>
-              </w:rPr>
-              <w:t>100</w:t>
+              <w:spacing w:before="200"/>
+              <w:jc w:val="center"/>
+              <w:rPr>
+                <w:rFonts w:ascii="Times New Roman" w:eastAsiaTheme="minorHAnsi" w:hAnsi="Times New Roman" w:cs="Times New Roman"/>
+                <w:iCs/>
+                <w:kern w:val="0"/>
+                <w:sz w:val="24"/>
+                <w:szCs w:val="24"/>
+                <w:lang w:eastAsia="en-US"/>
+              </w:rPr>
+            </w:pPr>
+            <w:r>
+              <w:rPr>
+                <w:rFonts w:ascii="Times New Roman" w:eastAsiaTheme="minorHAnsi" w:hAnsi="Times New Roman" w:cs="Times New Roman"/>
+                <w:iCs/>
+                <w:kern w:val="0"/>
+                <w:sz w:val="24"/>
+                <w:szCs w:val="24"/>
+                <w:lang w:eastAsia="en-US"/>
+              </w:rPr>
+              <w:t>10</w:t>
+            </w:r>
+            <w:r>
+              <w:rPr>
+                <w:rFonts w:ascii="Times New Roman" w:eastAsiaTheme="minorHAnsi" w:hAnsi="Times New Roman" w:cs="Times New Roman"/>
+                <w:iCs/>
+                <w:kern w:val="0"/>
+                <w:sz w:val="24"/>
+                <w:szCs w:val="24"/>
+                <w:lang w:val="en-US" w:eastAsia="en-US"/>
+              </w:rPr>
+              <w:t>0</w:t>
+            </w:r>
+            <w:r>
+              <w:rPr>
+                <w:rFonts w:ascii="Times New Roman" w:eastAsiaTheme="minorHAnsi" w:hAnsi="Times New Roman" w:cs="Times New Roman"/>
+                <w:iCs/>
+                <w:kern w:val="0"/>
+                <w:sz w:val="24"/>
+                <w:szCs w:val="24"/>
+                <w:lang w:eastAsia="en-US"/>
+              </w:rPr>
+              <w:t>0</w:t>
+            </w:r>
+          </w:p>
+          <w:p>
+            <w:pPr>
+              <w:suppressAutoHyphens w:val="0"/>
+              <w:autoSpaceDE w:val="0"/>
+              <w:autoSpaceDN w:val="0"/>
+              <w:adjustRightInd w:val="0"/>
+              <w:spacing w:before="200"/>
+              <w:jc w:val="center"/>
+              <w:rPr>
+                <w:rFonts w:ascii="Times New Roman" w:eastAsiaTheme="minorHAnsi" w:hAnsi="Times New Roman" w:cs="Times New Roman"/>
+                <w:iCs/>
+                <w:kern w:val="0"/>
+                <w:sz w:val="24"/>
+                <w:szCs w:val="24"/>
+                <w:lang w:eastAsia="en-US"/>
+              </w:rPr>
+            </w:pPr>
+            <w:r>
+              <w:rPr>
+                <w:rFonts w:ascii="Times New Roman" w:eastAsiaTheme="minorHAnsi" w:hAnsi="Times New Roman" w:cs="Times New Roman"/>
+                <w:iCs/>
+                <w:kern w:val="0"/>
+                <w:sz w:val="24"/>
+                <w:szCs w:val="24"/>
+                <w:lang w:eastAsia="en-US"/>
+              </w:rPr>
+              <w:t>512</w:t>
             </w:r>
           </w:p>
         </w:tc>
@@ -6892,27 +7792,107 @@
               <w:autoSpaceDE w:val="0"/>
               <w:autoSpaceDN w:val="0"/>
               <w:adjustRightInd w:val="0"/>
-              <w:spacing w:before="240"/>
-              <w:jc w:val="center"/>
-              <w:rPr>
-                <w:rFonts w:ascii="Times New Roman" w:eastAsiaTheme="minorHAnsi" w:hAnsi="Times New Roman" w:cs="Times New Roman"/>
-                <w:iCs/>
-                <w:kern w:val="0"/>
-                <w:sz w:val="24"/>
-                <w:szCs w:val="24"/>
-                <w:lang w:eastAsia="en-US"/>
-              </w:rPr>
-            </w:pPr>
-            <w:r>
-              <w:rPr>
-                <w:rFonts w:ascii="Times New Roman" w:eastAsiaTheme="minorHAnsi" w:hAnsi="Times New Roman" w:cs="Times New Roman"/>
-                <w:iCs/>
-                <w:kern w:val="0"/>
-                <w:sz w:val="24"/>
-                <w:szCs w:val="24"/>
-                <w:lang w:eastAsia="en-US"/>
-              </w:rPr>
-              <w:t>100</w:t>
+              <w:spacing w:before="200"/>
+              <w:jc w:val="center"/>
+              <w:rPr>
+                <w:rFonts w:ascii="Times New Roman" w:eastAsiaTheme="minorHAnsi" w:hAnsi="Times New Roman" w:cs="Times New Roman"/>
+                <w:iCs/>
+                <w:kern w:val="0"/>
+                <w:sz w:val="24"/>
+                <w:szCs w:val="24"/>
+                <w:lang w:eastAsia="en-US"/>
+              </w:rPr>
+            </w:pPr>
+            <w:r>
+              <w:rPr>
+                <w:rFonts w:ascii="Times New Roman" w:eastAsiaTheme="minorHAnsi" w:hAnsi="Times New Roman" w:cs="Times New Roman"/>
+                <w:iCs/>
+                <w:kern w:val="0"/>
+                <w:sz w:val="24"/>
+                <w:szCs w:val="24"/>
+                <w:lang w:eastAsia="en-US"/>
+              </w:rPr>
+              <w:t>10</w:t>
+            </w:r>
+            <w:r>
+              <w:rPr>
+                <w:rFonts w:ascii="Times New Roman" w:eastAsiaTheme="minorHAnsi" w:hAnsi="Times New Roman" w:cs="Times New Roman"/>
+                <w:iCs/>
+                <w:kern w:val="0"/>
+                <w:sz w:val="24"/>
+                <w:szCs w:val="24"/>
+                <w:lang w:val="en-US" w:eastAsia="en-US"/>
+              </w:rPr>
+              <w:t>0</w:t>
+            </w:r>
+            <w:r>
+              <w:rPr>
+                <w:rFonts w:ascii="Times New Roman" w:eastAsiaTheme="minorHAnsi" w:hAnsi="Times New Roman" w:cs="Times New Roman"/>
+                <w:iCs/>
+                <w:kern w:val="0"/>
+                <w:sz w:val="24"/>
+                <w:szCs w:val="24"/>
+                <w:lang w:eastAsia="en-US"/>
+              </w:rPr>
+              <w:t>0</w:t>
+            </w:r>
+          </w:p>
+          <w:p>
+            <w:pPr>
+              <w:suppressAutoHyphens w:val="0"/>
+              <w:autoSpaceDE w:val="0"/>
+              <w:autoSpaceDN w:val="0"/>
+              <w:adjustRightInd w:val="0"/>
+              <w:spacing w:before="200"/>
+              <w:jc w:val="center"/>
+              <w:rPr>
+                <w:rFonts w:ascii="Times New Roman" w:eastAsiaTheme="minorHAnsi" w:hAnsi="Times New Roman" w:cs="Times New Roman"/>
+                <w:iCs/>
+                <w:kern w:val="0"/>
+                <w:sz w:val="24"/>
+                <w:szCs w:val="24"/>
+                <w:lang w:eastAsia="en-US"/>
+              </w:rPr>
+            </w:pPr>
+            <w:r>
+              <w:rPr>
+                <w:rFonts w:ascii="Times New Roman" w:eastAsiaTheme="minorHAnsi" w:hAnsi="Times New Roman" w:cs="Times New Roman"/>
+                <w:iCs/>
+                <w:kern w:val="0"/>
+                <w:sz w:val="24"/>
+                <w:szCs w:val="24"/>
+                <w:lang w:eastAsia="en-US"/>
+              </w:rPr>
+              <w:t>512</w:t>
+            </w:r>
+          </w:p>
+          <w:p>
+            <w:pPr>
+              <w:suppressAutoHyphens w:val="0"/>
+              <w:autoSpaceDE w:val="0"/>
+              <w:autoSpaceDN w:val="0"/>
+              <w:adjustRightInd w:val="0"/>
+              <w:spacing w:before="200"/>
+              <w:jc w:val="center"/>
+              <w:rPr>
+                <w:rFonts w:ascii="Times New Roman" w:eastAsiaTheme="minorHAnsi" w:hAnsi="Times New Roman" w:cs="Times New Roman"/>
+                <w:iCs/>
+                <w:kern w:val="0"/>
+                <w:sz w:val="24"/>
+                <w:szCs w:val="24"/>
+                <w:lang w:eastAsia="en-US"/>
+              </w:rPr>
+            </w:pPr>
+            <w:r>
+              <w:rPr>
+                <w:rFonts w:ascii="Times New Roman" w:eastAsiaTheme="minorHAnsi" w:hAnsi="Times New Roman" w:cs="Times New Roman"/>
+                <w:iCs/>
+                <w:kern w:val="0"/>
+                <w:sz w:val="24"/>
+                <w:szCs w:val="24"/>
+                <w:lang w:eastAsia="en-US"/>
+              </w:rPr>
+              <w:t>256</w:t>
             </w:r>
           </w:p>
         </w:tc>
@@ -6926,142 +7906,7 @@
               <w:autoSpaceDE w:val="0"/>
               <w:autoSpaceDN w:val="0"/>
               <w:adjustRightInd w:val="0"/>
-              <w:spacing w:before="240"/>
-              <w:jc w:val="center"/>
-              <w:rPr>
-                <w:rFonts w:ascii="Times New Roman" w:eastAsiaTheme="minorHAnsi" w:hAnsi="Times New Roman" w:cs="Times New Roman"/>
-                <w:iCs/>
-                <w:kern w:val="0"/>
-                <w:sz w:val="24"/>
-                <w:szCs w:val="24"/>
-                <w:lang w:eastAsia="en-US"/>
-              </w:rPr>
-            </w:pPr>
-            <w:r>
-              <w:rPr>
-                <w:rFonts w:ascii="Times New Roman" w:eastAsiaTheme="minorHAnsi" w:hAnsi="Times New Roman" w:cs="Times New Roman"/>
-                <w:iCs/>
-                <w:kern w:val="0"/>
-                <w:sz w:val="24"/>
-                <w:szCs w:val="24"/>
-                <w:lang w:eastAsia="en-US"/>
-              </w:rPr>
-              <w:t>100</w:t>
-            </w:r>
-          </w:p>
-        </w:tc>
-        <w:tc>
-          <w:tcPr>
-            <w:tcW w:w="963" w:type="dxa"/>
-          </w:tcPr>
-          <w:p>
-            <w:pPr>
-              <w:suppressAutoHyphens w:val="0"/>
-              <w:autoSpaceDE w:val="0"/>
-              <w:autoSpaceDN w:val="0"/>
-              <w:adjustRightInd w:val="0"/>
-              <w:spacing w:before="240"/>
-              <w:jc w:val="center"/>
-              <w:rPr>
-                <w:rFonts w:ascii="Times New Roman" w:eastAsiaTheme="minorHAnsi" w:hAnsi="Times New Roman" w:cs="Times New Roman"/>
-                <w:iCs/>
-                <w:kern w:val="0"/>
-                <w:sz w:val="24"/>
-                <w:szCs w:val="24"/>
-                <w:lang w:eastAsia="en-US"/>
-              </w:rPr>
-            </w:pPr>
-            <w:r>
-              <w:rPr>
-                <w:rFonts w:ascii="Times New Roman" w:eastAsiaTheme="minorHAnsi" w:hAnsi="Times New Roman" w:cs="Times New Roman"/>
-                <w:iCs/>
-                <w:kern w:val="0"/>
-                <w:sz w:val="24"/>
-                <w:szCs w:val="24"/>
-                <w:lang w:eastAsia="en-US"/>
-              </w:rPr>
-              <w:t>100</w:t>
-            </w:r>
-          </w:p>
-        </w:tc>
-        <w:tc>
-          <w:tcPr>
-            <w:tcW w:w="990" w:type="dxa"/>
-          </w:tcPr>
-          <w:p>
-            <w:pPr>
-              <w:suppressAutoHyphens w:val="0"/>
-              <w:autoSpaceDE w:val="0"/>
-              <w:autoSpaceDN w:val="0"/>
-              <w:adjustRightInd w:val="0"/>
-              <w:spacing w:before="240"/>
-              <w:jc w:val="center"/>
-              <w:rPr>
-                <w:rFonts w:ascii="Times New Roman" w:eastAsiaTheme="minorHAnsi" w:hAnsi="Times New Roman" w:cs="Times New Roman"/>
-                <w:iCs/>
-                <w:kern w:val="0"/>
-                <w:sz w:val="24"/>
-                <w:szCs w:val="24"/>
-                <w:lang w:eastAsia="en-US"/>
-              </w:rPr>
-            </w:pPr>
-            <w:r>
-              <w:rPr>
-                <w:rFonts w:ascii="Times New Roman" w:eastAsiaTheme="minorHAnsi" w:hAnsi="Times New Roman" w:cs="Times New Roman"/>
-                <w:iCs/>
-                <w:kern w:val="0"/>
-                <w:sz w:val="24"/>
-                <w:szCs w:val="24"/>
-                <w:lang w:eastAsia="en-US"/>
-              </w:rPr>
-              <w:t>100</w:t>
-            </w:r>
-          </w:p>
-        </w:tc>
-        <w:tc>
-          <w:tcPr>
-            <w:tcW w:w="963" w:type="dxa"/>
-          </w:tcPr>
-          <w:p>
-            <w:pPr>
-              <w:suppressAutoHyphens w:val="0"/>
-              <w:autoSpaceDE w:val="0"/>
-              <w:autoSpaceDN w:val="0"/>
-              <w:adjustRightInd w:val="0"/>
-              <w:spacing w:before="240"/>
-              <w:jc w:val="center"/>
-              <w:rPr>
-                <w:rFonts w:ascii="Times New Roman" w:eastAsiaTheme="minorHAnsi" w:hAnsi="Times New Roman" w:cs="Times New Roman"/>
-                <w:iCs/>
-                <w:kern w:val="0"/>
-                <w:sz w:val="24"/>
-                <w:szCs w:val="24"/>
-                <w:lang w:eastAsia="en-US"/>
-              </w:rPr>
-            </w:pPr>
-            <w:r>
-              <w:rPr>
-                <w:rFonts w:ascii="Times New Roman" w:eastAsiaTheme="minorHAnsi" w:hAnsi="Times New Roman" w:cs="Times New Roman"/>
-                <w:iCs/>
-                <w:kern w:val="0"/>
-                <w:sz w:val="24"/>
-                <w:szCs w:val="24"/>
-                <w:lang w:eastAsia="en-US"/>
-              </w:rPr>
-              <w:t>100</w:t>
-            </w:r>
-          </w:p>
-        </w:tc>
-        <w:tc>
-          <w:tcPr>
-            <w:tcW w:w="963" w:type="dxa"/>
-          </w:tcPr>
-          <w:p>
-            <w:pPr>
-              <w:suppressAutoHyphens w:val="0"/>
-              <w:autoSpaceDE w:val="0"/>
-              <w:autoSpaceDN w:val="0"/>
-              <w:adjustRightInd w:val="0"/>
+              <w:spacing w:before="20"/>
               <w:jc w:val="center"/>
               <w:rPr>
                 <w:rFonts w:ascii="Times New Roman" w:eastAsiaTheme="minorHAnsi" w:hAnsi="Times New Roman" w:cs="Times New Roman"/>
@@ -7069,7 +7914,7 @@
                 <w:kern w:val="0"/>
                 <w:sz w:val="20"/>
                 <w:szCs w:val="20"/>
-                <w:lang w:eastAsia="en-US"/>
+                <w:lang w:val="en-US" w:eastAsia="en-US"/>
               </w:rPr>
             </w:pPr>
             <w:r>
@@ -7079,17 +7924,18 @@
                 <w:kern w:val="0"/>
                 <w:sz w:val="20"/>
                 <w:szCs w:val="20"/>
-                <w:lang w:eastAsia="en-US"/>
-              </w:rPr>
-              <w:t>512</w:t>
-            </w:r>
-          </w:p>
-          <w:p>
-            <w:pPr>
-              <w:suppressAutoHyphens w:val="0"/>
-              <w:autoSpaceDE w:val="0"/>
-              <w:autoSpaceDN w:val="0"/>
-              <w:adjustRightInd w:val="0"/>
+                <w:lang w:val="en-US" w:eastAsia="en-US"/>
+              </w:rPr>
+              <w:t>1000</w:t>
+            </w:r>
+          </w:p>
+          <w:p>
+            <w:pPr>
+              <w:suppressAutoHyphens w:val="0"/>
+              <w:autoSpaceDE w:val="0"/>
+              <w:autoSpaceDN w:val="0"/>
+              <w:adjustRightInd w:val="0"/>
+              <w:spacing w:before="20"/>
               <w:jc w:val="center"/>
               <w:rPr>
                 <w:rFonts w:ascii="Times New Roman" w:eastAsiaTheme="minorHAnsi" w:hAnsi="Times New Roman" w:cs="Times New Roman"/>
@@ -7109,15 +7955,16 @@
                 <w:szCs w:val="20"/>
                 <w:lang w:eastAsia="en-US"/>
               </w:rPr>
-              <w:t>256</w:t>
-            </w:r>
-          </w:p>
-          <w:p>
-            <w:pPr>
-              <w:suppressAutoHyphens w:val="0"/>
-              <w:autoSpaceDE w:val="0"/>
-              <w:autoSpaceDN w:val="0"/>
-              <w:adjustRightInd w:val="0"/>
+              <w:t>512</w:t>
+            </w:r>
+          </w:p>
+          <w:p>
+            <w:pPr>
+              <w:suppressAutoHyphens w:val="0"/>
+              <w:autoSpaceDE w:val="0"/>
+              <w:autoSpaceDN w:val="0"/>
+              <w:adjustRightInd w:val="0"/>
+              <w:spacing w:before="20"/>
               <w:jc w:val="center"/>
               <w:rPr>
                 <w:rFonts w:ascii="Times New Roman" w:eastAsiaTheme="minorHAnsi" w:hAnsi="Times New Roman" w:cs="Times New Roman"/>
@@ -7137,15 +7984,16 @@
                 <w:szCs w:val="20"/>
                 <w:lang w:eastAsia="en-US"/>
               </w:rPr>
-              <w:t>128</w:t>
-            </w:r>
-          </w:p>
-          <w:p>
-            <w:pPr>
-              <w:suppressAutoHyphens w:val="0"/>
-              <w:autoSpaceDE w:val="0"/>
-              <w:autoSpaceDN w:val="0"/>
-              <w:adjustRightInd w:val="0"/>
+              <w:t>256</w:t>
+            </w:r>
+          </w:p>
+          <w:p>
+            <w:pPr>
+              <w:suppressAutoHyphens w:val="0"/>
+              <w:autoSpaceDE w:val="0"/>
+              <w:autoSpaceDN w:val="0"/>
+              <w:adjustRightInd w:val="0"/>
+              <w:spacing w:before="20"/>
               <w:jc w:val="center"/>
               <w:rPr>
                 <w:rFonts w:ascii="Times New Roman" w:eastAsiaTheme="minorHAnsi" w:hAnsi="Times New Roman" w:cs="Times New Roman"/>
@@ -7165,15 +8013,16 @@
                 <w:szCs w:val="20"/>
                 <w:lang w:eastAsia="en-US"/>
               </w:rPr>
-              <w:t>64</w:t>
-            </w:r>
-          </w:p>
-          <w:p>
-            <w:pPr>
-              <w:suppressAutoHyphens w:val="0"/>
-              <w:autoSpaceDE w:val="0"/>
-              <w:autoSpaceDN w:val="0"/>
-              <w:adjustRightInd w:val="0"/>
+              <w:t>128</w:t>
+            </w:r>
+          </w:p>
+          <w:p>
+            <w:pPr>
+              <w:suppressAutoHyphens w:val="0"/>
+              <w:autoSpaceDE w:val="0"/>
+              <w:autoSpaceDN w:val="0"/>
+              <w:adjustRightInd w:val="0"/>
+              <w:spacing w:before="20"/>
               <w:jc w:val="center"/>
               <w:rPr>
                 <w:rFonts w:ascii="Times New Roman" w:eastAsiaTheme="minorHAnsi" w:hAnsi="Times New Roman" w:cs="Times New Roman"/>
@@ -7193,36 +8042,459 @@
                 <w:szCs w:val="20"/>
                 <w:lang w:eastAsia="en-US"/>
               </w:rPr>
-              <w:t>32</w:t>
-            </w:r>
-          </w:p>
-          <w:p>
-            <w:pPr>
-              <w:suppressAutoHyphens w:val="0"/>
-              <w:autoSpaceDE w:val="0"/>
-              <w:autoSpaceDN w:val="0"/>
-              <w:adjustRightInd w:val="0"/>
-              <w:spacing w:before="240"/>
-              <w:jc w:val="center"/>
-              <w:rPr>
-                <w:rFonts w:ascii="Times New Roman" w:eastAsiaTheme="minorHAnsi" w:hAnsi="Times New Roman" w:cs="Times New Roman"/>
-                <w:iCs/>
-                <w:kern w:val="0"/>
-                <w:sz w:val="24"/>
-                <w:szCs w:val="24"/>
-                <w:lang w:eastAsia="en-US"/>
-              </w:rPr>
-            </w:pPr>
-            <w:r>
+              <w:t>64</w:t>
+            </w:r>
+          </w:p>
+          <w:p>
+            <w:pPr>
+              <w:suppressAutoHyphens w:val="0"/>
+              <w:autoSpaceDE w:val="0"/>
+              <w:autoSpaceDN w:val="0"/>
+              <w:adjustRightInd w:val="0"/>
+              <w:spacing w:before="20"/>
+              <w:jc w:val="center"/>
               <w:rPr>
                 <w:rFonts w:ascii="Times New Roman" w:eastAsiaTheme="minorHAnsi" w:hAnsi="Times New Roman" w:cs="Times New Roman"/>
                 <w:iCs/>
                 <w:kern w:val="0"/>
                 <w:sz w:val="20"/>
                 <w:szCs w:val="20"/>
-                <w:lang w:eastAsia="en-US"/>
-              </w:rPr>
-              <w:t>16</w:t>
+                <w:lang w:val="en-US" w:eastAsia="en-US"/>
+              </w:rPr>
+            </w:pPr>
+            <w:r>
+              <w:rPr>
+                <w:rFonts w:ascii="Times New Roman" w:eastAsiaTheme="minorHAnsi" w:hAnsi="Times New Roman" w:cs="Times New Roman"/>
+                <w:iCs/>
+                <w:kern w:val="0"/>
+                <w:sz w:val="20"/>
+                <w:szCs w:val="20"/>
+                <w:lang w:eastAsia="en-US"/>
+              </w:rPr>
+              <w:t>32</w:t>
+            </w:r>
+          </w:p>
+        </w:tc>
+        <w:tc>
+          <w:tcPr>
+            <w:tcW w:w="963" w:type="dxa"/>
+          </w:tcPr>
+          <w:p>
+            <w:pPr>
+              <w:suppressAutoHyphens w:val="0"/>
+              <w:autoSpaceDE w:val="0"/>
+              <w:autoSpaceDN w:val="0"/>
+              <w:adjustRightInd w:val="0"/>
+              <w:spacing w:before="200"/>
+              <w:jc w:val="center"/>
+              <w:rPr>
+                <w:rFonts w:ascii="Times New Roman" w:eastAsiaTheme="minorHAnsi" w:hAnsi="Times New Roman" w:cs="Times New Roman"/>
+                <w:iCs/>
+                <w:kern w:val="0"/>
+                <w:sz w:val="24"/>
+                <w:szCs w:val="24"/>
+                <w:lang w:eastAsia="en-US"/>
+              </w:rPr>
+            </w:pPr>
+            <w:r>
+              <w:rPr>
+                <w:rFonts w:ascii="Times New Roman" w:eastAsiaTheme="minorHAnsi" w:hAnsi="Times New Roman" w:cs="Times New Roman"/>
+                <w:iCs/>
+                <w:kern w:val="0"/>
+                <w:sz w:val="24"/>
+                <w:szCs w:val="24"/>
+                <w:lang w:eastAsia="en-US"/>
+              </w:rPr>
+              <w:t>1</w:t>
+            </w:r>
+            <w:r>
+              <w:rPr>
+                <w:rFonts w:ascii="Times New Roman" w:eastAsiaTheme="minorHAnsi" w:hAnsi="Times New Roman" w:cs="Times New Roman"/>
+                <w:iCs/>
+                <w:kern w:val="0"/>
+                <w:sz w:val="24"/>
+                <w:szCs w:val="24"/>
+                <w:lang w:val="en-US" w:eastAsia="en-US"/>
+              </w:rPr>
+              <w:t>0</w:t>
+            </w:r>
+            <w:r>
+              <w:rPr>
+                <w:rFonts w:ascii="Times New Roman" w:eastAsiaTheme="minorHAnsi" w:hAnsi="Times New Roman" w:cs="Times New Roman"/>
+                <w:iCs/>
+                <w:kern w:val="0"/>
+                <w:sz w:val="24"/>
+                <w:szCs w:val="24"/>
+                <w:lang w:eastAsia="en-US"/>
+              </w:rPr>
+              <w:t>00</w:t>
+            </w:r>
+          </w:p>
+        </w:tc>
+        <w:tc>
+          <w:tcPr>
+            <w:tcW w:w="990" w:type="dxa"/>
+          </w:tcPr>
+          <w:p>
+            <w:pPr>
+              <w:suppressAutoHyphens w:val="0"/>
+              <w:autoSpaceDE w:val="0"/>
+              <w:autoSpaceDN w:val="0"/>
+              <w:adjustRightInd w:val="0"/>
+              <w:spacing w:before="200"/>
+              <w:jc w:val="center"/>
+              <w:rPr>
+                <w:rFonts w:ascii="Times New Roman" w:eastAsiaTheme="minorHAnsi" w:hAnsi="Times New Roman" w:cs="Times New Roman"/>
+                <w:iCs/>
+                <w:kern w:val="0"/>
+                <w:sz w:val="24"/>
+                <w:szCs w:val="24"/>
+                <w:lang w:val="en-US" w:eastAsia="en-US"/>
+              </w:rPr>
+            </w:pPr>
+            <w:r>
+              <w:rPr>
+                <w:rFonts w:ascii="Times New Roman" w:eastAsiaTheme="minorHAnsi" w:hAnsi="Times New Roman" w:cs="Times New Roman"/>
+                <w:iCs/>
+                <w:kern w:val="0"/>
+                <w:sz w:val="24"/>
+                <w:szCs w:val="24"/>
+                <w:lang w:eastAsia="en-US"/>
+              </w:rPr>
+              <w:t>100</w:t>
+            </w:r>
+            <w:r>
+              <w:rPr>
+                <w:rFonts w:ascii="Times New Roman" w:eastAsiaTheme="minorHAnsi" w:hAnsi="Times New Roman" w:cs="Times New Roman"/>
+                <w:iCs/>
+                <w:kern w:val="0"/>
+                <w:sz w:val="24"/>
+                <w:szCs w:val="24"/>
+                <w:lang w:val="en-US" w:eastAsia="en-US"/>
+              </w:rPr>
+              <w:t>0</w:t>
+            </w:r>
+          </w:p>
+          <w:p>
+            <w:pPr>
+              <w:suppressAutoHyphens w:val="0"/>
+              <w:autoSpaceDE w:val="0"/>
+              <w:autoSpaceDN w:val="0"/>
+              <w:adjustRightInd w:val="0"/>
+              <w:spacing w:before="200"/>
+              <w:jc w:val="center"/>
+              <w:rPr>
+                <w:rFonts w:ascii="Times New Roman" w:eastAsiaTheme="minorHAnsi" w:hAnsi="Times New Roman" w:cs="Times New Roman"/>
+                <w:iCs/>
+                <w:kern w:val="0"/>
+                <w:sz w:val="24"/>
+                <w:szCs w:val="24"/>
+                <w:lang w:val="en-US" w:eastAsia="en-US"/>
+              </w:rPr>
+            </w:pPr>
+            <w:r>
+              <w:rPr>
+                <w:rFonts w:ascii="Times New Roman" w:eastAsiaTheme="minorHAnsi" w:hAnsi="Times New Roman" w:cs="Times New Roman"/>
+                <w:iCs/>
+                <w:kern w:val="0"/>
+                <w:sz w:val="24"/>
+                <w:szCs w:val="24"/>
+                <w:lang w:eastAsia="en-US"/>
+              </w:rPr>
+              <w:t>512</w:t>
+            </w:r>
+          </w:p>
+        </w:tc>
+        <w:tc>
+          <w:tcPr>
+            <w:tcW w:w="963" w:type="dxa"/>
+          </w:tcPr>
+          <w:p>
+            <w:pPr>
+              <w:suppressAutoHyphens w:val="0"/>
+              <w:autoSpaceDE w:val="0"/>
+              <w:autoSpaceDN w:val="0"/>
+              <w:adjustRightInd w:val="0"/>
+              <w:spacing w:before="200"/>
+              <w:jc w:val="center"/>
+              <w:rPr>
+                <w:rFonts w:ascii="Times New Roman" w:eastAsiaTheme="minorHAnsi" w:hAnsi="Times New Roman" w:cs="Times New Roman"/>
+                <w:iCs/>
+                <w:kern w:val="0"/>
+                <w:sz w:val="24"/>
+                <w:szCs w:val="24"/>
+                <w:lang w:val="en-US" w:eastAsia="en-US"/>
+              </w:rPr>
+            </w:pPr>
+            <w:r>
+              <w:rPr>
+                <w:rFonts w:ascii="Times New Roman" w:eastAsiaTheme="minorHAnsi" w:hAnsi="Times New Roman" w:cs="Times New Roman"/>
+                <w:iCs/>
+                <w:kern w:val="0"/>
+                <w:sz w:val="24"/>
+                <w:szCs w:val="24"/>
+                <w:lang w:eastAsia="en-US"/>
+              </w:rPr>
+              <w:t>1</w:t>
+            </w:r>
+            <w:r>
+              <w:rPr>
+                <w:rFonts w:ascii="Times New Roman" w:eastAsiaTheme="minorHAnsi" w:hAnsi="Times New Roman" w:cs="Times New Roman"/>
+                <w:iCs/>
+                <w:kern w:val="0"/>
+                <w:sz w:val="24"/>
+                <w:szCs w:val="24"/>
+                <w:lang w:val="en-US" w:eastAsia="en-US"/>
+              </w:rPr>
+              <w:t>0</w:t>
+            </w:r>
+            <w:r>
+              <w:rPr>
+                <w:rFonts w:ascii="Times New Roman" w:eastAsiaTheme="minorHAnsi" w:hAnsi="Times New Roman" w:cs="Times New Roman"/>
+                <w:iCs/>
+                <w:kern w:val="0"/>
+                <w:sz w:val="24"/>
+                <w:szCs w:val="24"/>
+                <w:lang w:eastAsia="en-US"/>
+              </w:rPr>
+              <w:t>00</w:t>
+            </w:r>
+          </w:p>
+          <w:p>
+            <w:pPr>
+              <w:suppressAutoHyphens w:val="0"/>
+              <w:autoSpaceDE w:val="0"/>
+              <w:autoSpaceDN w:val="0"/>
+              <w:adjustRightInd w:val="0"/>
+              <w:spacing w:before="200"/>
+              <w:jc w:val="center"/>
+              <w:rPr>
+                <w:rFonts w:ascii="Times New Roman" w:eastAsiaTheme="minorHAnsi" w:hAnsi="Times New Roman" w:cs="Times New Roman"/>
+                <w:iCs/>
+                <w:kern w:val="0"/>
+                <w:sz w:val="24"/>
+                <w:szCs w:val="24"/>
+                <w:lang w:eastAsia="en-US"/>
+              </w:rPr>
+            </w:pPr>
+            <w:r>
+              <w:rPr>
+                <w:rFonts w:ascii="Times New Roman" w:eastAsiaTheme="minorHAnsi" w:hAnsi="Times New Roman" w:cs="Times New Roman"/>
+                <w:iCs/>
+                <w:kern w:val="0"/>
+                <w:sz w:val="24"/>
+                <w:szCs w:val="24"/>
+                <w:lang w:eastAsia="en-US"/>
+              </w:rPr>
+              <w:t>512</w:t>
+            </w:r>
+          </w:p>
+          <w:p>
+            <w:pPr>
+              <w:suppressAutoHyphens w:val="0"/>
+              <w:autoSpaceDE w:val="0"/>
+              <w:autoSpaceDN w:val="0"/>
+              <w:adjustRightInd w:val="0"/>
+              <w:spacing w:before="200"/>
+              <w:jc w:val="center"/>
+              <w:rPr>
+                <w:rFonts w:ascii="Times New Roman" w:eastAsiaTheme="minorHAnsi" w:hAnsi="Times New Roman" w:cs="Times New Roman"/>
+                <w:iCs/>
+                <w:kern w:val="0"/>
+                <w:sz w:val="24"/>
+                <w:szCs w:val="24"/>
+                <w:lang w:val="en-US" w:eastAsia="en-US"/>
+              </w:rPr>
+            </w:pPr>
+            <w:r>
+              <w:rPr>
+                <w:rFonts w:ascii="Times New Roman" w:eastAsiaTheme="minorHAnsi" w:hAnsi="Times New Roman" w:cs="Times New Roman"/>
+                <w:iCs/>
+                <w:kern w:val="0"/>
+                <w:sz w:val="24"/>
+                <w:szCs w:val="24"/>
+                <w:lang w:eastAsia="en-US"/>
+              </w:rPr>
+              <w:t>256</w:t>
+            </w:r>
+          </w:p>
+        </w:tc>
+        <w:tc>
+          <w:tcPr>
+            <w:tcW w:w="963" w:type="dxa"/>
+          </w:tcPr>
+          <w:p>
+            <w:pPr>
+              <w:suppressAutoHyphens w:val="0"/>
+              <w:autoSpaceDE w:val="0"/>
+              <w:autoSpaceDN w:val="0"/>
+              <w:adjustRightInd w:val="0"/>
+              <w:spacing w:before="20"/>
+              <w:jc w:val="center"/>
+              <w:rPr>
+                <w:rFonts w:ascii="Times New Roman" w:eastAsiaTheme="minorHAnsi" w:hAnsi="Times New Roman" w:cs="Times New Roman"/>
+                <w:iCs/>
+                <w:kern w:val="0"/>
+                <w:sz w:val="20"/>
+                <w:szCs w:val="20"/>
+                <w:lang w:val="en-US" w:eastAsia="en-US"/>
+              </w:rPr>
+            </w:pPr>
+            <w:r>
+              <w:rPr>
+                <w:rFonts w:ascii="Times New Roman" w:eastAsiaTheme="minorHAnsi" w:hAnsi="Times New Roman" w:cs="Times New Roman"/>
+                <w:iCs/>
+                <w:kern w:val="0"/>
+                <w:sz w:val="20"/>
+                <w:szCs w:val="20"/>
+                <w:lang w:val="en-US" w:eastAsia="en-US"/>
+              </w:rPr>
+              <w:t>1000</w:t>
+            </w:r>
+          </w:p>
+          <w:p>
+            <w:pPr>
+              <w:suppressAutoHyphens w:val="0"/>
+              <w:autoSpaceDE w:val="0"/>
+              <w:autoSpaceDN w:val="0"/>
+              <w:adjustRightInd w:val="0"/>
+              <w:spacing w:before="20"/>
+              <w:jc w:val="center"/>
+              <w:rPr>
+                <w:rFonts w:ascii="Times New Roman" w:eastAsiaTheme="minorHAnsi" w:hAnsi="Times New Roman" w:cs="Times New Roman"/>
+                <w:iCs/>
+                <w:kern w:val="0"/>
+                <w:sz w:val="20"/>
+                <w:szCs w:val="20"/>
+                <w:lang w:eastAsia="en-US"/>
+              </w:rPr>
+            </w:pPr>
+            <w:r>
+              <w:rPr>
+                <w:rFonts w:ascii="Times New Roman" w:eastAsiaTheme="minorHAnsi" w:hAnsi="Times New Roman" w:cs="Times New Roman"/>
+                <w:iCs/>
+                <w:kern w:val="0"/>
+                <w:sz w:val="20"/>
+                <w:szCs w:val="20"/>
+                <w:lang w:eastAsia="en-US"/>
+              </w:rPr>
+              <w:t>512</w:t>
+            </w:r>
+          </w:p>
+          <w:p>
+            <w:pPr>
+              <w:suppressAutoHyphens w:val="0"/>
+              <w:autoSpaceDE w:val="0"/>
+              <w:autoSpaceDN w:val="0"/>
+              <w:adjustRightInd w:val="0"/>
+              <w:spacing w:before="20"/>
+              <w:jc w:val="center"/>
+              <w:rPr>
+                <w:rFonts w:ascii="Times New Roman" w:eastAsiaTheme="minorHAnsi" w:hAnsi="Times New Roman" w:cs="Times New Roman"/>
+                <w:iCs/>
+                <w:kern w:val="0"/>
+                <w:sz w:val="20"/>
+                <w:szCs w:val="20"/>
+                <w:lang w:eastAsia="en-US"/>
+              </w:rPr>
+            </w:pPr>
+            <w:r>
+              <w:rPr>
+                <w:rFonts w:ascii="Times New Roman" w:eastAsiaTheme="minorHAnsi" w:hAnsi="Times New Roman" w:cs="Times New Roman"/>
+                <w:iCs/>
+                <w:kern w:val="0"/>
+                <w:sz w:val="20"/>
+                <w:szCs w:val="20"/>
+                <w:lang w:eastAsia="en-US"/>
+              </w:rPr>
+              <w:t>256</w:t>
+            </w:r>
+          </w:p>
+          <w:p>
+            <w:pPr>
+              <w:suppressAutoHyphens w:val="0"/>
+              <w:autoSpaceDE w:val="0"/>
+              <w:autoSpaceDN w:val="0"/>
+              <w:adjustRightInd w:val="0"/>
+              <w:spacing w:before="20"/>
+              <w:jc w:val="center"/>
+              <w:rPr>
+                <w:rFonts w:ascii="Times New Roman" w:eastAsiaTheme="minorHAnsi" w:hAnsi="Times New Roman" w:cs="Times New Roman"/>
+                <w:iCs/>
+                <w:kern w:val="0"/>
+                <w:sz w:val="20"/>
+                <w:szCs w:val="20"/>
+                <w:lang w:eastAsia="en-US"/>
+              </w:rPr>
+            </w:pPr>
+            <w:r>
+              <w:rPr>
+                <w:rFonts w:ascii="Times New Roman" w:eastAsiaTheme="minorHAnsi" w:hAnsi="Times New Roman" w:cs="Times New Roman"/>
+                <w:iCs/>
+                <w:kern w:val="0"/>
+                <w:sz w:val="20"/>
+                <w:szCs w:val="20"/>
+                <w:lang w:eastAsia="en-US"/>
+              </w:rPr>
+              <w:t>128</w:t>
+            </w:r>
+          </w:p>
+          <w:p>
+            <w:pPr>
+              <w:suppressAutoHyphens w:val="0"/>
+              <w:autoSpaceDE w:val="0"/>
+              <w:autoSpaceDN w:val="0"/>
+              <w:adjustRightInd w:val="0"/>
+              <w:spacing w:before="20"/>
+              <w:jc w:val="center"/>
+              <w:rPr>
+                <w:rFonts w:ascii="Times New Roman" w:eastAsiaTheme="minorHAnsi" w:hAnsi="Times New Roman" w:cs="Times New Roman"/>
+                <w:iCs/>
+                <w:kern w:val="0"/>
+                <w:sz w:val="20"/>
+                <w:szCs w:val="20"/>
+                <w:lang w:eastAsia="en-US"/>
+              </w:rPr>
+            </w:pPr>
+            <w:r>
+              <w:rPr>
+                <w:rFonts w:ascii="Times New Roman" w:eastAsiaTheme="minorHAnsi" w:hAnsi="Times New Roman" w:cs="Times New Roman"/>
+                <w:iCs/>
+                <w:kern w:val="0"/>
+                <w:sz w:val="20"/>
+                <w:szCs w:val="20"/>
+                <w:lang w:eastAsia="en-US"/>
+              </w:rPr>
+              <w:t>64</w:t>
+            </w:r>
+          </w:p>
+          <w:p>
+            <w:pPr>
+              <w:suppressAutoHyphens w:val="0"/>
+              <w:autoSpaceDE w:val="0"/>
+              <w:autoSpaceDN w:val="0"/>
+              <w:adjustRightInd w:val="0"/>
+              <w:spacing w:before="20"/>
+              <w:jc w:val="center"/>
+              <w:rPr>
+                <w:rFonts w:ascii="Times New Roman" w:eastAsiaTheme="minorHAnsi" w:hAnsi="Times New Roman" w:cs="Times New Roman"/>
+                <w:iCs/>
+                <w:kern w:val="0"/>
+                <w:sz w:val="20"/>
+                <w:szCs w:val="20"/>
+                <w:lang w:val="en-US" w:eastAsia="en-US"/>
+              </w:rPr>
+            </w:pPr>
+            <w:r>
+              <w:rPr>
+                <w:rFonts w:ascii="Times New Roman" w:eastAsiaTheme="minorHAnsi" w:hAnsi="Times New Roman" w:cs="Times New Roman"/>
+                <w:iCs/>
+                <w:kern w:val="0"/>
+                <w:sz w:val="20"/>
+                <w:szCs w:val="20"/>
+                <w:lang w:eastAsia="en-US"/>
+              </w:rPr>
+              <w:t>32</w:t>
             </w:r>
           </w:p>
         </w:tc>
@@ -7415,17 +8687,51 @@
                 <w:kern w:val="0"/>
                 <w:sz w:val="24"/>
                 <w:szCs w:val="24"/>
-                <w:lang w:eastAsia="en-US"/>
-              </w:rPr>
-            </w:pPr>
-            <w:r>
-              <w:rPr>
-                <w:rFonts w:ascii="Times New Roman" w:eastAsiaTheme="minorHAnsi" w:hAnsi="Times New Roman" w:cs="Times New Roman"/>
-                <w:iCs/>
-                <w:kern w:val="0"/>
-                <w:sz w:val="24"/>
-                <w:szCs w:val="24"/>
-                <w:lang w:eastAsia="en-US"/>
+                <w:lang w:val="en-US" w:eastAsia="en-US"/>
+              </w:rPr>
+            </w:pPr>
+            <w:r>
+              <w:rPr>
+                <w:rFonts w:ascii="Times New Roman" w:eastAsiaTheme="minorHAnsi" w:hAnsi="Times New Roman" w:cs="Times New Roman"/>
+                <w:iCs/>
+                <w:kern w:val="0"/>
+                <w:sz w:val="24"/>
+                <w:szCs w:val="24"/>
+                <w:lang w:val="en-US" w:eastAsia="en-US"/>
+              </w:rPr>
+              <w:t>1</w:t>
+            </w:r>
+          </w:p>
+        </w:tc>
+        <w:tc>
+          <w:tcPr>
+            <w:tcW w:w="990" w:type="dxa"/>
+          </w:tcPr>
+          <w:p>
+            <w:pPr>
+              <w:suppressAutoHyphens w:val="0"/>
+              <w:autoSpaceDE w:val="0"/>
+              <w:autoSpaceDN w:val="0"/>
+              <w:adjustRightInd w:val="0"/>
+              <w:spacing w:before="240"/>
+              <w:jc w:val="center"/>
+              <w:rPr>
+                <w:rFonts w:ascii="Times New Roman" w:eastAsiaTheme="minorHAnsi" w:hAnsi="Times New Roman" w:cs="Times New Roman"/>
+                <w:iCs/>
+                <w:kern w:val="0"/>
+                <w:sz w:val="24"/>
+                <w:szCs w:val="24"/>
+                <w:lang w:val="en-US" w:eastAsia="en-US"/>
+              </w:rPr>
+            </w:pPr>
+            <w:r>
+              <w:rPr>
+                <w:rFonts w:ascii="Times New Roman" w:eastAsiaTheme="minorHAnsi" w:hAnsi="Times New Roman" w:cs="Times New Roman"/>
+                <w:iCs/>
+                <w:kern w:val="0"/>
+                <w:sz w:val="24"/>
+                <w:szCs w:val="24"/>
+                <w:lang w:val="en-US" w:eastAsia="en-US"/>
               </w:rPr>
               <w:t>2</w:t>
             </w:r>
@@ -7433,7 +8739,7 @@
         </w:tc>
         <w:tc>
           <w:tcPr>
-            <w:tcW w:w="990" w:type="dxa"/>
+            <w:tcW w:w="963" w:type="dxa"/>
           </w:tcPr>
           <w:p>
             <w:pPr>
@@ -7449,53 +8755,19 @@
                 <w:kern w:val="0"/>
                 <w:sz w:val="24"/>
                 <w:szCs w:val="24"/>
-                <w:lang w:eastAsia="en-US"/>
-              </w:rPr>
-            </w:pPr>
-            <w:r>
-              <w:rPr>
-                <w:rFonts w:ascii="Times New Roman" w:eastAsiaTheme="minorHAnsi" w:hAnsi="Times New Roman" w:cs="Times New Roman"/>
-                <w:iCs/>
-                <w:kern w:val="0"/>
-                <w:sz w:val="24"/>
-                <w:szCs w:val="24"/>
-                <w:lang w:eastAsia="en-US"/>
+                <w:lang w:val="en-US" w:eastAsia="en-US"/>
+              </w:rPr>
+            </w:pPr>
+            <w:r>
+              <w:rPr>
+                <w:rFonts w:ascii="Times New Roman" w:eastAsiaTheme="minorHAnsi" w:hAnsi="Times New Roman" w:cs="Times New Roman"/>
+                <w:iCs/>
+                <w:kern w:val="0"/>
+                <w:sz w:val="24"/>
+                <w:szCs w:val="24"/>
+                <w:lang w:val="en-US" w:eastAsia="en-US"/>
               </w:rPr>
               <w:t>3</w:t>
-            </w:r>
-          </w:p>
-        </w:tc>
-        <w:tc>
-          <w:tcPr>
-            <w:tcW w:w="963" w:type="dxa"/>
-          </w:tcPr>
-          <w:p>
-            <w:pPr>
-              <w:suppressAutoHyphens w:val="0"/>
-              <w:autoSpaceDE w:val="0"/>
-              <w:autoSpaceDN w:val="0"/>
-              <w:adjustRightInd w:val="0"/>
-              <w:spacing w:before="200"/>
-              <w:jc w:val="center"/>
-              <w:rPr>
-                <w:rFonts w:ascii="Times New Roman" w:eastAsiaTheme="minorHAnsi" w:hAnsi="Times New Roman" w:cs="Times New Roman"/>
-                <w:iCs/>
-                <w:kern w:val="0"/>
-                <w:sz w:val="24"/>
-                <w:szCs w:val="24"/>
-                <w:lang w:eastAsia="en-US"/>
-              </w:rPr>
-            </w:pPr>
-            <w:r>
-              <w:rPr>
-                <w:rFonts w:ascii="Times New Roman" w:eastAsiaTheme="minorHAnsi" w:hAnsi="Times New Roman" w:cs="Times New Roman"/>
-                <w:iCs/>
-                <w:kern w:val="0"/>
-                <w:sz w:val="24"/>
-                <w:szCs w:val="24"/>
-                <w:lang w:eastAsia="en-US"/>
-              </w:rPr>
-              <w:t>6</w:t>
             </w:r>
           </w:p>
         </w:tc>
@@ -7700,7 +8972,7 @@
                 <w:szCs w:val="24"/>
                 <w:lang w:val="en-US" w:eastAsia="en-US"/>
               </w:rPr>
-              <w:t>linear</w:t>
+              <w:t>relu</w:t>
             </w:r>
           </w:p>
         </w:tc>
@@ -8036,8 +9308,55 @@
                 <w:kern w:val="0"/>
                 <w:sz w:val="24"/>
                 <w:szCs w:val="24"/>
+                <w:lang w:eastAsia="en-US"/>
+              </w:rPr>
+            </w:pPr>
+            <w:proofErr w:type="spellStart"/>
+            <w:r>
+              <w:rPr>
+                <w:rFonts w:ascii="Times New Roman" w:eastAsiaTheme="minorHAnsi" w:hAnsi="Times New Roman" w:cs="Times New Roman"/>
+                <w:iCs/>
+                <w:kern w:val="0"/>
+                <w:sz w:val="24"/>
+                <w:szCs w:val="24"/>
                 <w:lang w:val="en-US" w:eastAsia="en-US"/>
               </w:rPr>
+              <w:t>he_nor</w:t>
+            </w:r>
+            <w:proofErr w:type="spellEnd"/>
+            <w:r>
+              <w:rPr>
+                <w:rFonts w:ascii="Times New Roman" w:eastAsiaTheme="minorHAnsi" w:hAnsi="Times New Roman" w:cs="Times New Roman"/>
+                <w:iCs/>
+                <w:kern w:val="0"/>
+                <w:sz w:val="24"/>
+                <w:szCs w:val="24"/>
+                <w:lang w:val="en-US" w:eastAsia="en-US"/>
+              </w:rPr>
+              <w:t>-mal</w:t>
+            </w:r>
+          </w:p>
+        </w:tc>
+        <w:tc>
+          <w:tcPr>
+            <w:tcW w:w="963" w:type="dxa"/>
+          </w:tcPr>
+          <w:p>
+            <w:pPr>
+              <w:suppressAutoHyphens w:val="0"/>
+              <w:autoSpaceDE w:val="0"/>
+              <w:autoSpaceDN w:val="0"/>
+              <w:adjustRightInd w:val="0"/>
+              <w:spacing w:before="200"/>
+              <w:jc w:val="center"/>
+              <w:rPr>
+                <w:rFonts w:ascii="Times New Roman" w:eastAsiaTheme="minorHAnsi" w:hAnsi="Times New Roman" w:cs="Times New Roman"/>
+                <w:iCs/>
+                <w:kern w:val="0"/>
+                <w:sz w:val="24"/>
+                <w:szCs w:val="24"/>
+                <w:lang w:val="en-US" w:eastAsia="en-US"/>
+              </w:rPr>
             </w:pPr>
             <w:proofErr w:type="spellStart"/>
             <w:r>
@@ -8096,6 +9415,82 @@
         </w:tc>
         <w:tc>
           <w:tcPr>
+            <w:tcW w:w="990" w:type="dxa"/>
+          </w:tcPr>
+          <w:p>
+            <w:pPr>
+              <w:suppressAutoHyphens w:val="0"/>
+              <w:autoSpaceDE w:val="0"/>
+              <w:autoSpaceDN w:val="0"/>
+              <w:adjustRightInd w:val="0"/>
+              <w:spacing w:before="200"/>
+              <w:jc w:val="center"/>
+              <w:rPr>
+                <w:rFonts w:ascii="Times New Roman" w:eastAsiaTheme="minorHAnsi" w:hAnsi="Times New Roman" w:cs="Times New Roman"/>
+                <w:iCs/>
+                <w:kern w:val="0"/>
+                <w:sz w:val="24"/>
+                <w:szCs w:val="24"/>
+                <w:lang w:val="en-US" w:eastAsia="en-US"/>
+              </w:rPr>
+            </w:pPr>
+            <w:proofErr w:type="spellStart"/>
+            <w:r>
+              <w:rPr>
+                <w:rFonts w:ascii="Times New Roman" w:eastAsiaTheme="minorHAnsi" w:hAnsi="Times New Roman" w:cs="Times New Roman"/>
+                <w:iCs/>
+                <w:kern w:val="0"/>
+                <w:sz w:val="24"/>
+                <w:szCs w:val="24"/>
+                <w:lang w:val="en-US" w:eastAsia="en-US"/>
+              </w:rPr>
+              <w:t>glorot</w:t>
+            </w:r>
+            <w:proofErr w:type="spellEnd"/>
+            <w:r>
+              <w:rPr>
+                <w:rFonts w:ascii="Times New Roman" w:eastAsiaTheme="minorHAnsi" w:hAnsi="Times New Roman" w:cs="Times New Roman"/>
+                <w:iCs/>
+                <w:kern w:val="0"/>
+                <w:sz w:val="24"/>
+                <w:szCs w:val="24"/>
+                <w:lang w:val="en-US" w:eastAsia="en-US"/>
+              </w:rPr>
+              <w:t>_</w:t>
+            </w:r>
+          </w:p>
+          <w:p>
+            <w:pPr>
+              <w:suppressAutoHyphens w:val="0"/>
+              <w:autoSpaceDE w:val="0"/>
+              <w:autoSpaceDN w:val="0"/>
+              <w:adjustRightInd w:val="0"/>
+              <w:spacing w:before="200"/>
+              <w:jc w:val="center"/>
+              <w:rPr>
+                <w:rFonts w:ascii="Times New Roman" w:eastAsiaTheme="minorHAnsi" w:hAnsi="Times New Roman" w:cs="Times New Roman"/>
+                <w:iCs/>
+                <w:kern w:val="0"/>
+                <w:sz w:val="24"/>
+                <w:szCs w:val="24"/>
+                <w:lang w:eastAsia="en-US"/>
+              </w:rPr>
+            </w:pPr>
+            <w:r>
+              <w:rPr>
+                <w:rFonts w:ascii="Times New Roman" w:eastAsiaTheme="minorHAnsi" w:hAnsi="Times New Roman" w:cs="Times New Roman"/>
+                <w:iCs/>
+                <w:kern w:val="0"/>
+                <w:sz w:val="24"/>
+                <w:szCs w:val="24"/>
+                <w:lang w:val="en-US" w:eastAsia="en-US"/>
+              </w:rPr>
+              <w:t>uniform</w:t>
+            </w:r>
+          </w:p>
+        </w:tc>
+        <w:tc>
+          <w:tcPr>
             <w:tcW w:w="963" w:type="dxa"/>
           </w:tcPr>
           <w:p>
@@ -8112,7 +9507,7 @@
                 <w:kern w:val="0"/>
                 <w:sz w:val="24"/>
                 <w:szCs w:val="24"/>
-                <w:lang w:eastAsia="en-US"/>
+                <w:lang w:val="en-US" w:eastAsia="en-US"/>
               </w:rPr>
             </w:pPr>
             <w:proofErr w:type="spellStart"/>
@@ -8125,7 +9520,7 @@
                 <w:szCs w:val="24"/>
                 <w:lang w:val="en-US" w:eastAsia="en-US"/>
               </w:rPr>
-              <w:t>he_nor</w:t>
+              <w:t>glorot</w:t>
             </w:r>
             <w:proofErr w:type="spellEnd"/>
             <w:r>
@@ -8137,14 +9532,9 @@
                 <w:szCs w:val="24"/>
                 <w:lang w:val="en-US" w:eastAsia="en-US"/>
               </w:rPr>
-              <w:t>-mal</w:t>
-            </w:r>
-          </w:p>
-        </w:tc>
-        <w:tc>
-          <w:tcPr>
-            <w:tcW w:w="990" w:type="dxa"/>
-          </w:tcPr>
+              <w:t>_</w:t>
+            </w:r>
+          </w:p>
           <w:p>
             <w:pPr>
               <w:suppressAutoHyphens w:val="0"/>
@@ -8159,8 +9549,42 @@
                 <w:kern w:val="0"/>
                 <w:sz w:val="24"/>
                 <w:szCs w:val="24"/>
+                <w:lang w:eastAsia="en-US"/>
+              </w:rPr>
+            </w:pPr>
+            <w:r>
+              <w:rPr>
+                <w:rFonts w:ascii="Times New Roman" w:eastAsiaTheme="minorHAnsi" w:hAnsi="Times New Roman" w:cs="Times New Roman"/>
+                <w:iCs/>
+                <w:kern w:val="0"/>
+                <w:sz w:val="24"/>
+                <w:szCs w:val="24"/>
                 <w:lang w:val="en-US" w:eastAsia="en-US"/>
               </w:rPr>
+              <w:t>uniform</w:t>
+            </w:r>
+          </w:p>
+        </w:tc>
+        <w:tc>
+          <w:tcPr>
+            <w:tcW w:w="963" w:type="dxa"/>
+          </w:tcPr>
+          <w:p>
+            <w:pPr>
+              <w:suppressAutoHyphens w:val="0"/>
+              <w:autoSpaceDE w:val="0"/>
+              <w:autoSpaceDN w:val="0"/>
+              <w:adjustRightInd w:val="0"/>
+              <w:spacing w:before="200"/>
+              <w:jc w:val="center"/>
+              <w:rPr>
+                <w:rFonts w:ascii="Times New Roman" w:eastAsiaTheme="minorHAnsi" w:hAnsi="Times New Roman" w:cs="Times New Roman"/>
+                <w:iCs/>
+                <w:kern w:val="0"/>
+                <w:sz w:val="24"/>
+                <w:szCs w:val="24"/>
+                <w:lang w:val="en-US" w:eastAsia="en-US"/>
+              </w:rPr>
             </w:pPr>
             <w:proofErr w:type="spellStart"/>
             <w:r>
@@ -8214,100 +9638,6 @@
                 <w:lang w:val="en-US" w:eastAsia="en-US"/>
               </w:rPr>
               <w:t>uniform</w:t>
-            </w:r>
-          </w:p>
-        </w:tc>
-        <w:tc>
-          <w:tcPr>
-            <w:tcW w:w="963" w:type="dxa"/>
-          </w:tcPr>
-          <w:p>
-            <w:pPr>
-              <w:suppressAutoHyphens w:val="0"/>
-              <w:autoSpaceDE w:val="0"/>
-              <w:autoSpaceDN w:val="0"/>
-              <w:adjustRightInd w:val="0"/>
-              <w:spacing w:before="200"/>
-              <w:jc w:val="center"/>
-              <w:rPr>
-                <w:rFonts w:ascii="Times New Roman" w:eastAsiaTheme="minorHAnsi" w:hAnsi="Times New Roman" w:cs="Times New Roman"/>
-                <w:iCs/>
-                <w:kern w:val="0"/>
-                <w:sz w:val="24"/>
-                <w:szCs w:val="24"/>
-                <w:lang w:eastAsia="en-US"/>
-              </w:rPr>
-            </w:pPr>
-            <w:proofErr w:type="spellStart"/>
-            <w:r>
-              <w:rPr>
-                <w:rFonts w:ascii="Times New Roman" w:eastAsiaTheme="minorHAnsi" w:hAnsi="Times New Roman" w:cs="Times New Roman"/>
-                <w:iCs/>
-                <w:kern w:val="0"/>
-                <w:sz w:val="24"/>
-                <w:szCs w:val="24"/>
-                <w:lang w:val="en-US" w:eastAsia="en-US"/>
-              </w:rPr>
-              <w:t>he_nor</w:t>
-            </w:r>
-            <w:proofErr w:type="spellEnd"/>
-            <w:r>
-              <w:rPr>
-                <w:rFonts w:ascii="Times New Roman" w:eastAsiaTheme="minorHAnsi" w:hAnsi="Times New Roman" w:cs="Times New Roman"/>
-                <w:iCs/>
-                <w:kern w:val="0"/>
-                <w:sz w:val="24"/>
-                <w:szCs w:val="24"/>
-                <w:lang w:val="en-US" w:eastAsia="en-US"/>
-              </w:rPr>
-              <w:t>-mal</w:t>
-            </w:r>
-          </w:p>
-        </w:tc>
-        <w:tc>
-          <w:tcPr>
-            <w:tcW w:w="963" w:type="dxa"/>
-          </w:tcPr>
-          <w:p>
-            <w:pPr>
-              <w:suppressAutoHyphens w:val="0"/>
-              <w:autoSpaceDE w:val="0"/>
-              <w:autoSpaceDN w:val="0"/>
-              <w:adjustRightInd w:val="0"/>
-              <w:spacing w:before="200"/>
-              <w:jc w:val="center"/>
-              <w:rPr>
-                <w:rFonts w:ascii="Times New Roman" w:eastAsiaTheme="minorHAnsi" w:hAnsi="Times New Roman" w:cs="Times New Roman"/>
-                <w:iCs/>
-                <w:kern w:val="0"/>
-                <w:sz w:val="24"/>
-                <w:szCs w:val="24"/>
-                <w:lang w:eastAsia="en-US"/>
-              </w:rPr>
-            </w:pPr>
-            <w:proofErr w:type="spellStart"/>
-            <w:r>
-              <w:rPr>
-                <w:rFonts w:ascii="Times New Roman" w:eastAsiaTheme="minorHAnsi" w:hAnsi="Times New Roman" w:cs="Times New Roman"/>
-                <w:iCs/>
-                <w:kern w:val="0"/>
-                <w:sz w:val="24"/>
-                <w:szCs w:val="24"/>
-                <w:lang w:val="en-US" w:eastAsia="en-US"/>
-              </w:rPr>
-              <w:t>he_nor</w:t>
-            </w:r>
-            <w:proofErr w:type="spellEnd"/>
-            <w:r>
-              <w:rPr>
-                <w:rFonts w:ascii="Times New Roman" w:eastAsiaTheme="minorHAnsi" w:hAnsi="Times New Roman" w:cs="Times New Roman"/>
-                <w:iCs/>
-                <w:kern w:val="0"/>
-                <w:sz w:val="24"/>
-                <w:szCs w:val="24"/>
-                <w:lang w:val="en-US" w:eastAsia="en-US"/>
-              </w:rPr>
-              <w:t>-mal</w:t>
             </w:r>
           </w:p>
         </w:tc>
@@ -8683,9 +10013,20 @@
                 <w:kern w:val="0"/>
                 <w:sz w:val="24"/>
                 <w:szCs w:val="24"/>
-                <w:lang w:eastAsia="en-US"/>
-              </w:rPr>
-              <w:t>10</w:t>
+                <w:lang w:val="en-US" w:eastAsia="en-US"/>
+              </w:rPr>
+              <w:t>2</w:t>
+            </w:r>
+            <w:r>
+              <w:rPr>
+                <w:rFonts w:ascii="Times New Roman" w:eastAsiaTheme="minorHAnsi" w:hAnsi="Times New Roman" w:cs="Times New Roman"/>
+                <w:iCs/>
+                <w:kern w:val="0"/>
+                <w:sz w:val="24"/>
+                <w:szCs w:val="24"/>
+                <w:lang w:eastAsia="en-US"/>
+              </w:rPr>
+              <w:t>0</w:t>
             </w:r>
           </w:p>
         </w:tc>
@@ -8719,7 +10060,18 @@
                 <w:szCs w:val="24"/>
                 <w:lang w:eastAsia="en-US"/>
               </w:rPr>
-              <w:t>10</w:t>
+              <w:t>2</w:t>
+            </w:r>
+            <w:r>
+              <w:rPr>
+                <w:rFonts w:ascii="Times New Roman" w:eastAsiaTheme="minorHAnsi" w:hAnsi="Times New Roman" w:cs="Times New Roman"/>
+                <w:iCs/>
+                <w:kern w:val="0"/>
+                <w:sz w:val="24"/>
+                <w:szCs w:val="24"/>
+                <w:lang w:eastAsia="en-US"/>
+              </w:rPr>
+              <w:t>0</w:t>
             </w:r>
           </w:p>
         </w:tc>
@@ -8753,7 +10105,18 @@
                 <w:szCs w:val="24"/>
                 <w:lang w:eastAsia="en-US"/>
               </w:rPr>
-              <w:t>10</w:t>
+              <w:t>2</w:t>
+            </w:r>
+            <w:r>
+              <w:rPr>
+                <w:rFonts w:ascii="Times New Roman" w:eastAsiaTheme="minorHAnsi" w:hAnsi="Times New Roman" w:cs="Times New Roman"/>
+                <w:iCs/>
+                <w:kern w:val="0"/>
+                <w:sz w:val="24"/>
+                <w:szCs w:val="24"/>
+                <w:lang w:eastAsia="en-US"/>
+              </w:rPr>
+              <w:t>0</w:t>
             </w:r>
           </w:p>
         </w:tc>
@@ -8775,19 +10138,19 @@
                 <w:kern w:val="0"/>
                 <w:sz w:val="24"/>
                 <w:szCs w:val="24"/>
-                <w:lang w:eastAsia="en-US"/>
-              </w:rPr>
-            </w:pPr>
-            <w:r>
-              <w:rPr>
-                <w:rFonts w:ascii="Times New Roman" w:eastAsiaTheme="minorHAnsi" w:hAnsi="Times New Roman" w:cs="Times New Roman"/>
-                <w:iCs/>
-                <w:kern w:val="0"/>
-                <w:sz w:val="24"/>
-                <w:szCs w:val="24"/>
-                <w:lang w:eastAsia="en-US"/>
-              </w:rPr>
-              <w:t>15</w:t>
+                <w:lang w:val="en-US" w:eastAsia="en-US"/>
+              </w:rPr>
+            </w:pPr>
+            <w:r>
+              <w:rPr>
+                <w:rFonts w:ascii="Times New Roman" w:eastAsiaTheme="minorHAnsi" w:hAnsi="Times New Roman" w:cs="Times New Roman"/>
+                <w:iCs/>
+                <w:kern w:val="0"/>
+                <w:sz w:val="24"/>
+                <w:szCs w:val="24"/>
+                <w:lang w:val="en-US" w:eastAsia="en-US"/>
+              </w:rPr>
+              <w:t>20</w:t>
             </w:r>
           </w:p>
         </w:tc>
@@ -8809,19 +10172,19 @@
                 <w:kern w:val="0"/>
                 <w:sz w:val="24"/>
                 <w:szCs w:val="24"/>
-                <w:lang w:eastAsia="en-US"/>
-              </w:rPr>
-            </w:pPr>
-            <w:r>
-              <w:rPr>
-                <w:rFonts w:ascii="Times New Roman" w:eastAsiaTheme="minorHAnsi" w:hAnsi="Times New Roman" w:cs="Times New Roman"/>
-                <w:iCs/>
-                <w:kern w:val="0"/>
-                <w:sz w:val="24"/>
-                <w:szCs w:val="24"/>
-                <w:lang w:eastAsia="en-US"/>
-              </w:rPr>
-              <w:t>15</w:t>
+                <w:lang w:val="en-US" w:eastAsia="en-US"/>
+              </w:rPr>
+            </w:pPr>
+            <w:r>
+              <w:rPr>
+                <w:rFonts w:ascii="Times New Roman" w:eastAsiaTheme="minorHAnsi" w:hAnsi="Times New Roman" w:cs="Times New Roman"/>
+                <w:iCs/>
+                <w:kern w:val="0"/>
+                <w:sz w:val="24"/>
+                <w:szCs w:val="24"/>
+                <w:lang w:val="en-US" w:eastAsia="en-US"/>
+              </w:rPr>
+              <w:t>20</w:t>
             </w:r>
           </w:p>
         </w:tc>
@@ -8843,19 +10206,19 @@
                 <w:kern w:val="0"/>
                 <w:sz w:val="24"/>
                 <w:szCs w:val="24"/>
-                <w:lang w:eastAsia="en-US"/>
-              </w:rPr>
-            </w:pPr>
-            <w:r>
-              <w:rPr>
-                <w:rFonts w:ascii="Times New Roman" w:eastAsiaTheme="minorHAnsi" w:hAnsi="Times New Roman" w:cs="Times New Roman"/>
-                <w:iCs/>
-                <w:kern w:val="0"/>
-                <w:sz w:val="24"/>
-                <w:szCs w:val="24"/>
-                <w:lang w:eastAsia="en-US"/>
-              </w:rPr>
-              <w:t>15</w:t>
+                <w:lang w:val="en-US" w:eastAsia="en-US"/>
+              </w:rPr>
+            </w:pPr>
+            <w:r>
+              <w:rPr>
+                <w:rFonts w:ascii="Times New Roman" w:eastAsiaTheme="minorHAnsi" w:hAnsi="Times New Roman" w:cs="Times New Roman"/>
+                <w:iCs/>
+                <w:kern w:val="0"/>
+                <w:sz w:val="24"/>
+                <w:szCs w:val="24"/>
+                <w:lang w:val="en-US" w:eastAsia="en-US"/>
+              </w:rPr>
+              <w:t>20</w:t>
             </w:r>
           </w:p>
         </w:tc>
@@ -8877,19 +10240,19 @@
                 <w:kern w:val="0"/>
                 <w:sz w:val="24"/>
                 <w:szCs w:val="24"/>
-                <w:lang w:eastAsia="en-US"/>
-              </w:rPr>
-            </w:pPr>
-            <w:r>
-              <w:rPr>
-                <w:rFonts w:ascii="Times New Roman" w:eastAsiaTheme="minorHAnsi" w:hAnsi="Times New Roman" w:cs="Times New Roman"/>
-                <w:iCs/>
-                <w:kern w:val="0"/>
-                <w:sz w:val="24"/>
-                <w:szCs w:val="24"/>
-                <w:lang w:eastAsia="en-US"/>
-              </w:rPr>
-              <w:t>15</w:t>
+                <w:lang w:val="en-US" w:eastAsia="en-US"/>
+              </w:rPr>
+            </w:pPr>
+            <w:r>
+              <w:rPr>
+                <w:rFonts w:ascii="Times New Roman" w:eastAsiaTheme="minorHAnsi" w:hAnsi="Times New Roman" w:cs="Times New Roman"/>
+                <w:iCs/>
+                <w:kern w:val="0"/>
+                <w:sz w:val="24"/>
+                <w:szCs w:val="24"/>
+                <w:lang w:val="en-US" w:eastAsia="en-US"/>
+              </w:rPr>
+              <w:t>20</w:t>
             </w:r>
           </w:p>
         </w:tc>
@@ -8911,19 +10274,19 @@
                 <w:kern w:val="0"/>
                 <w:sz w:val="24"/>
                 <w:szCs w:val="24"/>
-                <w:lang w:eastAsia="en-US"/>
-              </w:rPr>
-            </w:pPr>
-            <w:r>
-              <w:rPr>
-                <w:rFonts w:ascii="Times New Roman" w:eastAsiaTheme="minorHAnsi" w:hAnsi="Times New Roman" w:cs="Times New Roman"/>
-                <w:iCs/>
-                <w:kern w:val="0"/>
-                <w:sz w:val="24"/>
-                <w:szCs w:val="24"/>
-                <w:lang w:eastAsia="en-US"/>
-              </w:rPr>
-              <w:t>15</w:t>
+                <w:lang w:val="en-US" w:eastAsia="en-US"/>
+              </w:rPr>
+            </w:pPr>
+            <w:r>
+              <w:rPr>
+                <w:rFonts w:ascii="Times New Roman" w:eastAsiaTheme="minorHAnsi" w:hAnsi="Times New Roman" w:cs="Times New Roman"/>
+                <w:iCs/>
+                <w:kern w:val="0"/>
+                <w:sz w:val="24"/>
+                <w:szCs w:val="24"/>
+                <w:lang w:val="en-US" w:eastAsia="en-US"/>
+              </w:rPr>
+              <w:t>20</w:t>
             </w:r>
           </w:p>
         </w:tc>
@@ -9094,7 +10457,29 @@
                 <w:szCs w:val="24"/>
                 <w:lang w:eastAsia="en-US"/>
               </w:rPr>
-              <w:t>0.1</w:t>
+              <w:t>0.</w:t>
+            </w:r>
+            <w:r>
+              <w:rPr>
+                <w:rFonts w:ascii="Times New Roman" w:eastAsiaTheme="minorHAnsi" w:hAnsi="Times New Roman" w:cs="Times New Roman"/>
+                <w:iCs/>
+                <w:kern w:val="0"/>
+                <w:sz w:val="24"/>
+                <w:szCs w:val="24"/>
+                <w:lang w:val="en-US" w:eastAsia="en-US"/>
+              </w:rPr>
+              <w:t>00</w:t>
+            </w:r>
+            <w:r>
+              <w:rPr>
+                <w:rFonts w:ascii="Times New Roman" w:eastAsiaTheme="minorHAnsi" w:hAnsi="Times New Roman" w:cs="Times New Roman"/>
+                <w:iCs/>
+                <w:kern w:val="0"/>
+                <w:sz w:val="24"/>
+                <w:szCs w:val="24"/>
+                <w:lang w:eastAsia="en-US"/>
+              </w:rPr>
+              <w:t>1</w:t>
             </w:r>
           </w:p>
         </w:tc>
@@ -9600,7 +10985,7 @@
                 <w:kern w:val="0"/>
                 <w:sz w:val="24"/>
                 <w:szCs w:val="24"/>
-                <w:lang w:eastAsia="en-US"/>
+                <w:lang w:val="en-US" w:eastAsia="en-US"/>
               </w:rPr>
             </w:pPr>
             <w:r>
@@ -9613,6 +10998,36 @@
               </w:rPr>
               <w:t>Общее время</w:t>
             </w:r>
+            <w:r>
+              <w:rPr>
+                <w:rFonts w:ascii="Times New Roman" w:eastAsiaTheme="minorHAnsi" w:hAnsi="Times New Roman" w:cs="Times New Roman"/>
+                <w:kern w:val="0"/>
+                <w:sz w:val="24"/>
+                <w:szCs w:val="24"/>
+                <w:lang w:val="en-US" w:eastAsia="en-US"/>
+              </w:rPr>
+              <w:t xml:space="preserve"> (</w:t>
+            </w:r>
+            <w:r>
+              <w:rPr>
+                <w:rFonts w:ascii="Times New Roman" w:eastAsiaTheme="minorHAnsi" w:hAnsi="Times New Roman" w:cs="Times New Roman"/>
+                <w:kern w:val="0"/>
+                <w:sz w:val="24"/>
+                <w:szCs w:val="24"/>
+                <w:lang w:eastAsia="en-US"/>
+              </w:rPr>
+              <w:t>сек</w:t>
+            </w:r>
+            <w:r>
+              <w:rPr>
+                <w:rFonts w:ascii="Times New Roman" w:eastAsiaTheme="minorHAnsi" w:hAnsi="Times New Roman" w:cs="Times New Roman"/>
+                <w:kern w:val="0"/>
+                <w:sz w:val="24"/>
+                <w:szCs w:val="24"/>
+                <w:lang w:val="en-US" w:eastAsia="en-US"/>
+              </w:rPr>
+              <w:t>)</w:t>
+            </w:r>
           </w:p>
         </w:tc>
         <w:tc>
@@ -9645,7 +11060,7 @@
                 <w:szCs w:val="24"/>
                 <w:lang w:eastAsia="en-US"/>
               </w:rPr>
-              <w:t>06:48</w:t>
+              <w:t>601</w:t>
             </w:r>
           </w:p>
         </w:tc>
@@ -9679,7 +11094,7 @@
                 <w:szCs w:val="24"/>
                 <w:lang w:eastAsia="en-US"/>
               </w:rPr>
-              <w:t>06:45</w:t>
+              <w:t>534</w:t>
             </w:r>
           </w:p>
         </w:tc>
@@ -9713,7 +11128,7 @@
                 <w:szCs w:val="24"/>
                 <w:lang w:eastAsia="en-US"/>
               </w:rPr>
-              <w:t>06:43</w:t>
+              <w:t>537</w:t>
             </w:r>
           </w:p>
         </w:tc>
@@ -9747,7 +11162,7 @@
                 <w:szCs w:val="24"/>
                 <w:lang w:eastAsia="en-US"/>
               </w:rPr>
-              <w:t>10:47</w:t>
+              <w:t>525</w:t>
             </w:r>
           </w:p>
         </w:tc>
@@ -9781,7 +11196,7 @@
                 <w:szCs w:val="24"/>
                 <w:lang w:eastAsia="en-US"/>
               </w:rPr>
-              <w:t>10:10</w:t>
+              <w:t>526</w:t>
             </w:r>
           </w:p>
         </w:tc>
@@ -9815,7 +11230,7 @@
                 <w:szCs w:val="24"/>
                 <w:lang w:eastAsia="en-US"/>
               </w:rPr>
-              <w:t>11:35</w:t>
+              <w:t>554</w:t>
             </w:r>
           </w:p>
         </w:tc>
@@ -9849,7 +11264,7 @@
                 <w:szCs w:val="24"/>
                 <w:lang w:eastAsia="en-US"/>
               </w:rPr>
-              <w:t>10:44</w:t>
+              <w:t>703</w:t>
             </w:r>
           </w:p>
         </w:tc>
@@ -9883,7 +11298,7 @@
                 <w:szCs w:val="24"/>
                 <w:lang w:eastAsia="en-US"/>
               </w:rPr>
-              <w:t>38:12</w:t>
+              <w:t>576</w:t>
             </w:r>
           </w:p>
         </w:tc>
@@ -9984,7 +11399,7 @@
                 <w:szCs w:val="24"/>
                 <w:lang w:eastAsia="en-US"/>
               </w:rPr>
-              <w:t>16.97</w:t>
+              <w:t>56.58</w:t>
             </w:r>
           </w:p>
         </w:tc>
@@ -10018,7 +11433,7 @@
                 <w:szCs w:val="24"/>
                 <w:lang w:eastAsia="en-US"/>
               </w:rPr>
-              <w:t>17.90</w:t>
+              <w:t>53.29</w:t>
             </w:r>
           </w:p>
         </w:tc>
@@ -10052,7 +11467,7 @@
                 <w:szCs w:val="24"/>
                 <w:lang w:eastAsia="en-US"/>
               </w:rPr>
-              <w:t>16.97</w:t>
+              <w:t>59.28</w:t>
             </w:r>
           </w:p>
         </w:tc>
@@ -10070,23 +11485,25 @@
               <w:jc w:val="center"/>
               <w:rPr>
                 <w:rFonts w:ascii="Times New Roman" w:eastAsiaTheme="minorHAnsi" w:hAnsi="Times New Roman" w:cs="Times New Roman"/>
-                <w:iCs/>
-                <w:kern w:val="0"/>
-                <w:sz w:val="24"/>
-                <w:szCs w:val="24"/>
-                <w:lang w:eastAsia="en-US"/>
-              </w:rPr>
-            </w:pPr>
-            <w:r>
-              <w:rPr>
-                <w:rFonts w:ascii="Times New Roman" w:eastAsiaTheme="minorHAnsi" w:hAnsi="Times New Roman" w:cs="Times New Roman"/>
-                <w:iCs/>
-                <w:kern w:val="0"/>
-                <w:sz w:val="24"/>
-                <w:szCs w:val="24"/>
-                <w:lang w:eastAsia="en-US"/>
-              </w:rPr>
-              <w:t>16.97</w:t>
+                <w:b/>
+                <w:iCs/>
+                <w:kern w:val="0"/>
+                <w:sz w:val="24"/>
+                <w:szCs w:val="24"/>
+                <w:lang w:eastAsia="en-US"/>
+              </w:rPr>
+            </w:pPr>
+            <w:r>
+              <w:rPr>
+                <w:rFonts w:ascii="Times New Roman" w:eastAsiaTheme="minorHAnsi" w:hAnsi="Times New Roman" w:cs="Times New Roman"/>
+                <w:b/>
+                <w:iCs/>
+                <w:kern w:val="0"/>
+                <w:sz w:val="24"/>
+                <w:szCs w:val="24"/>
+                <w:lang w:eastAsia="en-US"/>
+              </w:rPr>
+              <w:t>59.34</w:t>
             </w:r>
           </w:p>
         </w:tc>
@@ -10104,7 +11521,6 @@
               <w:jc w:val="center"/>
               <w:rPr>
                 <w:rFonts w:ascii="Times New Roman" w:eastAsiaTheme="minorHAnsi" w:hAnsi="Times New Roman" w:cs="Times New Roman"/>
-                <w:b/>
                 <w:bCs/>
                 <w:iCs/>
                 <w:kern w:val="0"/>
@@ -10116,7 +11532,6 @@
             <w:r>
               <w:rPr>
                 <w:rFonts w:ascii="Times New Roman" w:eastAsiaTheme="minorHAnsi" w:hAnsi="Times New Roman" w:cs="Times New Roman"/>
-                <w:b/>
                 <w:bCs/>
                 <w:iCs/>
                 <w:kern w:val="0"/>
@@ -10124,7 +11539,7 @@
                 <w:szCs w:val="24"/>
                 <w:lang w:eastAsia="en-US"/>
               </w:rPr>
-              <w:t>42.67</w:t>
+              <w:t>43.11</w:t>
             </w:r>
           </w:p>
         </w:tc>
@@ -10158,7 +11573,7 @@
                 <w:szCs w:val="24"/>
                 <w:lang w:eastAsia="en-US"/>
               </w:rPr>
-              <w:t>41.90</w:t>
+              <w:t>41.84</w:t>
             </w:r>
           </w:p>
         </w:tc>
@@ -10192,7 +11607,7 @@
                 <w:szCs w:val="24"/>
                 <w:lang w:eastAsia="en-US"/>
               </w:rPr>
-              <w:t>37.12</w:t>
+              <w:t>38.21</w:t>
             </w:r>
           </w:p>
         </w:tc>
@@ -10226,7 +11641,7 @@
                 <w:szCs w:val="24"/>
                 <w:lang w:eastAsia="en-US"/>
               </w:rPr>
-              <w:t>36.09</w:t>
+              <w:t>34.48</w:t>
             </w:r>
           </w:p>
         </w:tc>
@@ -10293,7 +11708,29 @@
                 <w:szCs w:val="24"/>
                 <w:lang w:eastAsia="en-US"/>
               </w:rPr>
-              <w:t>13.38</w:t>
+              <w:t>1</w:t>
+            </w:r>
+            <w:r>
+              <w:rPr>
+                <w:rFonts w:ascii="Times New Roman" w:eastAsiaTheme="minorHAnsi" w:hAnsi="Times New Roman" w:cs="Times New Roman"/>
+                <w:iCs/>
+                <w:kern w:val="0"/>
+                <w:sz w:val="24"/>
+                <w:szCs w:val="24"/>
+                <w:lang w:eastAsia="en-US"/>
+              </w:rPr>
+              <w:t>.</w:t>
+            </w:r>
+            <w:r>
+              <w:rPr>
+                <w:rFonts w:ascii="Times New Roman" w:eastAsiaTheme="minorHAnsi" w:hAnsi="Times New Roman" w:cs="Times New Roman"/>
+                <w:iCs/>
+                <w:kern w:val="0"/>
+                <w:sz w:val="24"/>
+                <w:szCs w:val="24"/>
+                <w:lang w:eastAsia="en-US"/>
+              </w:rPr>
+              <w:t>17</w:t>
             </w:r>
           </w:p>
         </w:tc>
@@ -10327,7 +11764,7 @@
                 <w:szCs w:val="24"/>
                 <w:lang w:eastAsia="en-US"/>
               </w:rPr>
-              <w:t>13.23</w:t>
+              <w:t>1.22</w:t>
             </w:r>
           </w:p>
         </w:tc>
@@ -10361,7 +11798,7 @@
                 <w:szCs w:val="24"/>
                 <w:lang w:eastAsia="en-US"/>
               </w:rPr>
-              <w:t>13.38</w:t>
+              <w:t>1.08</w:t>
             </w:r>
           </w:p>
         </w:tc>
@@ -10395,7 +11832,7 @@
                 <w:szCs w:val="24"/>
                 <w:lang w:eastAsia="en-US"/>
               </w:rPr>
-              <w:t>13.38</w:t>
+              <w:t>1.07</w:t>
             </w:r>
           </w:p>
         </w:tc>
@@ -10429,7 +11866,7 @@
                 <w:szCs w:val="24"/>
                 <w:lang w:eastAsia="en-US"/>
               </w:rPr>
-              <w:t>1.530</w:t>
+              <w:t>1.47</w:t>
             </w:r>
           </w:p>
         </w:tc>
@@ -10463,7 +11900,7 @@
                 <w:szCs w:val="24"/>
                 <w:lang w:eastAsia="en-US"/>
               </w:rPr>
-              <w:t>1.506</w:t>
+              <w:t>1.48</w:t>
             </w:r>
           </w:p>
         </w:tc>
@@ -10497,7 +11934,7 @@
                 <w:szCs w:val="24"/>
                 <w:lang w:eastAsia="en-US"/>
               </w:rPr>
-              <w:t>1.567</w:t>
+              <w:t>1.53</w:t>
             </w:r>
           </w:p>
         </w:tc>
@@ -10531,7 +11968,7 @@
                 <w:szCs w:val="24"/>
                 <w:lang w:eastAsia="en-US"/>
               </w:rPr>
-              <w:t>1.570</w:t>
+              <w:t>1.59</w:t>
             </w:r>
           </w:p>
         </w:tc>
@@ -10635,7 +12072,40 @@
                 <w:szCs w:val="24"/>
                 <w:lang w:eastAsia="en-US"/>
               </w:rPr>
-              <w:t>16.7</w:t>
+              <w:t>55</w:t>
+            </w:r>
+            <w:r>
+              <w:rPr>
+                <w:rFonts w:ascii="Times New Roman" w:eastAsiaTheme="minorHAnsi" w:hAnsi="Times New Roman" w:cs="Times New Roman"/>
+                <w:iCs/>
+                <w:kern w:val="0"/>
+                <w:sz w:val="24"/>
+                <w:szCs w:val="24"/>
+                <w:lang w:eastAsia="en-US"/>
+              </w:rPr>
+              <w:t>.</w:t>
+            </w:r>
+            <w:r>
+              <w:rPr>
+                <w:rFonts w:ascii="Times New Roman" w:eastAsiaTheme="minorHAnsi" w:hAnsi="Times New Roman" w:cs="Times New Roman"/>
+                <w:iCs/>
+                <w:kern w:val="0"/>
+                <w:sz w:val="24"/>
+                <w:szCs w:val="24"/>
+                <w:lang w:eastAsia="en-US"/>
+              </w:rPr>
+              <w:t>2</w:t>
+            </w:r>
+            <w:r>
+              <w:rPr>
+                <w:rFonts w:ascii="Times New Roman" w:eastAsiaTheme="minorHAnsi" w:hAnsi="Times New Roman" w:cs="Times New Roman"/>
+                <w:iCs/>
+                <w:kern w:val="0"/>
+                <w:sz w:val="24"/>
+                <w:szCs w:val="24"/>
+                <w:lang w:eastAsia="en-US"/>
+              </w:rPr>
+              <w:t>7</w:t>
             </w:r>
           </w:p>
         </w:tc>
@@ -10669,7 +12139,7 @@
                 <w:szCs w:val="24"/>
                 <w:lang w:eastAsia="en-US"/>
               </w:rPr>
-              <w:t>17.50</w:t>
+              <w:t>52.93</w:t>
             </w:r>
           </w:p>
         </w:tc>
@@ -10703,7 +12173,18 @@
                 <w:szCs w:val="24"/>
                 <w:lang w:eastAsia="en-US"/>
               </w:rPr>
-              <w:t>16.70</w:t>
+              <w:t>54.8</w:t>
+            </w:r>
+            <w:r>
+              <w:rPr>
+                <w:rFonts w:ascii="Times New Roman" w:eastAsiaTheme="minorHAnsi" w:hAnsi="Times New Roman" w:cs="Times New Roman"/>
+                <w:iCs/>
+                <w:kern w:val="0"/>
+                <w:sz w:val="24"/>
+                <w:szCs w:val="24"/>
+                <w:lang w:eastAsia="en-US"/>
+              </w:rPr>
+              <w:t>0</w:t>
             </w:r>
           </w:p>
         </w:tc>
@@ -10721,23 +12202,25 @@
               <w:jc w:val="center"/>
               <w:rPr>
                 <w:rFonts w:ascii="Times New Roman" w:eastAsiaTheme="minorHAnsi" w:hAnsi="Times New Roman" w:cs="Times New Roman"/>
-                <w:iCs/>
-                <w:kern w:val="0"/>
-                <w:sz w:val="24"/>
-                <w:szCs w:val="24"/>
-                <w:lang w:eastAsia="en-US"/>
-              </w:rPr>
-            </w:pPr>
-            <w:r>
-              <w:rPr>
-                <w:rFonts w:ascii="Times New Roman" w:eastAsiaTheme="minorHAnsi" w:hAnsi="Times New Roman" w:cs="Times New Roman"/>
-                <w:iCs/>
-                <w:kern w:val="0"/>
-                <w:sz w:val="24"/>
-                <w:szCs w:val="24"/>
-                <w:lang w:eastAsia="en-US"/>
-              </w:rPr>
-              <w:t>16.70</w:t>
+                <w:b/>
+                <w:iCs/>
+                <w:kern w:val="0"/>
+                <w:sz w:val="24"/>
+                <w:szCs w:val="24"/>
+                <w:lang w:eastAsia="en-US"/>
+              </w:rPr>
+            </w:pPr>
+            <w:r>
+              <w:rPr>
+                <w:rFonts w:ascii="Times New Roman" w:eastAsiaTheme="minorHAnsi" w:hAnsi="Times New Roman" w:cs="Times New Roman"/>
+                <w:b/>
+                <w:iCs/>
+                <w:kern w:val="0"/>
+                <w:sz w:val="24"/>
+                <w:szCs w:val="24"/>
+                <w:lang w:eastAsia="en-US"/>
+              </w:rPr>
+              <w:t>57.93</w:t>
             </w:r>
           </w:p>
         </w:tc>
@@ -10755,7 +12238,6 @@
               <w:jc w:val="center"/>
               <w:rPr>
                 <w:rFonts w:ascii="Times New Roman" w:eastAsiaTheme="minorHAnsi" w:hAnsi="Times New Roman" w:cs="Times New Roman"/>
-                <w:b/>
                 <w:bCs/>
                 <w:iCs/>
                 <w:kern w:val="0"/>
@@ -10767,7 +12249,6 @@
             <w:r>
               <w:rPr>
                 <w:rFonts w:ascii="Times New Roman" w:eastAsiaTheme="minorHAnsi" w:hAnsi="Times New Roman" w:cs="Times New Roman"/>
-                <w:b/>
                 <w:bCs/>
                 <w:iCs/>
                 <w:kern w:val="0"/>
@@ -10775,7 +12256,7 @@
                 <w:szCs w:val="24"/>
                 <w:lang w:eastAsia="en-US"/>
               </w:rPr>
-              <w:t>43.73</w:t>
+              <w:t>36.37</w:t>
             </w:r>
           </w:p>
         </w:tc>
@@ -10809,7 +12290,7 @@
                 <w:szCs w:val="24"/>
                 <w:lang w:eastAsia="en-US"/>
               </w:rPr>
-              <w:t>43.83</w:t>
+              <w:t>43.80</w:t>
             </w:r>
           </w:p>
         </w:tc>
@@ -10843,7 +12324,7 @@
                 <w:szCs w:val="24"/>
                 <w:lang w:eastAsia="en-US"/>
               </w:rPr>
-              <w:t>40.97</w:t>
+              <w:t>41.47</w:t>
             </w:r>
           </w:p>
         </w:tc>
@@ -10877,7 +12358,7 @@
                 <w:szCs w:val="24"/>
                 <w:lang w:eastAsia="en-US"/>
               </w:rPr>
-              <w:t>36.80</w:t>
+              <w:t>37.13</w:t>
             </w:r>
           </w:p>
         </w:tc>
@@ -10946,7 +12427,29 @@
                 <w:szCs w:val="24"/>
                 <w:lang w:eastAsia="en-US"/>
               </w:rPr>
-              <w:t>13.45</w:t>
+              <w:t>1</w:t>
+            </w:r>
+            <w:r>
+              <w:rPr>
+                <w:rFonts w:ascii="Times New Roman" w:eastAsiaTheme="minorHAnsi" w:hAnsi="Times New Roman" w:cs="Times New Roman"/>
+                <w:iCs/>
+                <w:kern w:val="0"/>
+                <w:sz w:val="24"/>
+                <w:szCs w:val="24"/>
+                <w:lang w:eastAsia="en-US"/>
+              </w:rPr>
+              <w:t>.</w:t>
+            </w:r>
+            <w:r>
+              <w:rPr>
+                <w:rFonts w:ascii="Times New Roman" w:eastAsiaTheme="minorHAnsi" w:hAnsi="Times New Roman" w:cs="Times New Roman"/>
+                <w:iCs/>
+                <w:kern w:val="0"/>
+                <w:sz w:val="24"/>
+                <w:szCs w:val="24"/>
+                <w:lang w:eastAsia="en-US"/>
+              </w:rPr>
+              <w:t>20</w:t>
             </w:r>
           </w:p>
         </w:tc>
@@ -10980,7 +12483,7 @@
                 <w:szCs w:val="24"/>
                 <w:lang w:eastAsia="en-US"/>
               </w:rPr>
-              <w:t>13.289</w:t>
+              <w:t>1.22</w:t>
             </w:r>
           </w:p>
         </w:tc>
@@ -11014,7 +12517,7 @@
                 <w:szCs w:val="24"/>
                 <w:lang w:eastAsia="en-US"/>
               </w:rPr>
-              <w:t>13.415</w:t>
+              <w:t>1.18</w:t>
             </w:r>
           </w:p>
         </w:tc>
@@ -11048,7 +12551,7 @@
                 <w:szCs w:val="24"/>
                 <w:lang w:eastAsia="en-US"/>
               </w:rPr>
-              <w:t>13.449</w:t>
+              <w:t>1.13</w:t>
             </w:r>
           </w:p>
         </w:tc>
@@ -11082,7 +12585,7 @@
                 <w:szCs w:val="24"/>
                 <w:lang w:eastAsia="en-US"/>
               </w:rPr>
-              <w:t>1.556</w:t>
+              <w:t>1.57</w:t>
             </w:r>
           </w:p>
         </w:tc>
@@ -11116,7 +12619,7 @@
                 <w:szCs w:val="24"/>
                 <w:lang w:eastAsia="en-US"/>
               </w:rPr>
-              <w:t>1.515</w:t>
+              <w:t>1.42</w:t>
             </w:r>
           </w:p>
         </w:tc>
@@ -11150,7 +12653,7 @@
                 <w:szCs w:val="24"/>
                 <w:lang w:eastAsia="en-US"/>
               </w:rPr>
-              <w:t>1.578</w:t>
+              <w:t>1.48</w:t>
             </w:r>
           </w:p>
         </w:tc>
@@ -11184,7 +12687,7 @@
                 <w:szCs w:val="24"/>
                 <w:lang w:eastAsia="en-US"/>
               </w:rPr>
-              <w:t>1.627</w:t>
+              <w:t>1.52</w:t>
             </w:r>
           </w:p>
         </w:tc>
@@ -14293,7 +15796,7 @@
 </file>
 
 <file path=customXml/itemProps1.xml><?xml version="1.0" encoding="utf-8"?>
-<ds:datastoreItem xmlns:ds="http://schemas.openxmlformats.org/officeDocument/2006/customXml" ds:itemID="{F417597F-2355-4638-B98E-F99026F37D0C}">
+<ds:datastoreItem xmlns:ds="http://schemas.openxmlformats.org/officeDocument/2006/customXml" ds:itemID="{59A2A132-61E7-4225-B4B4-6329D9532D37}">
   <ds:schemaRefs>
     <ds:schemaRef ds:uri="http://schemas.openxmlformats.org/officeDocument/2006/bibliography"/>
   </ds:schemaRefs>

--- a/lab2/doc/Lab2.docx
+++ b/lab2/doc/Lab2.docx
@@ -1,6 +1,6 @@
 
 <file path=word/document.xml><?xml version="1.0" encoding="utf-8"?>
-<w:document xmlns:wpc="http://schemas.microsoft.com/office/word/2010/wordprocessingCanvas" xmlns:mc="http://schemas.openxmlformats.org/markup-compatibility/2006" xmlns:o="urn:schemas-microsoft-com:office:office" xmlns:r="http://schemas.openxmlformats.org/officeDocument/2006/relationships" xmlns:m="http://schemas.openxmlformats.org/officeDocument/2006/math" xmlns:v="urn:schemas-microsoft-com:vml" xmlns:wp14="http://schemas.microsoft.com/office/word/2010/wordprocessingDrawing" xmlns:wp="http://schemas.openxmlformats.org/drawingml/2006/wordprocessingDrawing" xmlns:w10="urn:schemas-microsoft-com:office:word" xmlns:w="http://schemas.openxmlformats.org/wordprocessingml/2006/main" xmlns:w14="http://schemas.microsoft.com/office/word/2010/wordml" xmlns:wpg="http://schemas.microsoft.com/office/word/2010/wordprocessingGroup" xmlns:wpi="http://schemas.microsoft.com/office/word/2010/wordprocessingInk" xmlns:wne="http://schemas.microsoft.com/office/word/2006/wordml" xmlns:wps="http://schemas.microsoft.com/office/word/2010/wordprocessingShape" mc:Ignorable="w14 wp14">
+<w:document xmlns:wpc="http://schemas.microsoft.com/office/word/2010/wordprocessingCanvas" xmlns:cx="http://schemas.microsoft.com/office/drawing/2014/chartex" xmlns:cx1="http://schemas.microsoft.com/office/drawing/2015/9/8/chartex" xmlns:cx2="http://schemas.microsoft.com/office/drawing/2015/10/21/chartex" xmlns:cx3="http://schemas.microsoft.com/office/drawing/2016/5/9/chartex" xmlns:cx4="http://schemas.microsoft.com/office/drawing/2016/5/10/chartex" xmlns:cx5="http://schemas.microsoft.com/office/drawing/2016/5/11/chartex" xmlns:cx6="http://schemas.microsoft.com/office/drawing/2016/5/12/chartex" xmlns:cx7="http://schemas.microsoft.com/office/drawing/2016/5/13/chartex" xmlns:cx8="http://schemas.microsoft.com/office/drawing/2016/5/14/chartex" xmlns:mc="http://schemas.openxmlformats.org/markup-compatibility/2006" xmlns:aink="http://schemas.microsoft.com/office/drawing/2016/ink" xmlns:am3d="http://schemas.microsoft.com/office/drawing/2017/model3d" xmlns:o="urn:schemas-microsoft-com:office:office" xmlns:r="http://schemas.openxmlformats.org/officeDocument/2006/relationships" xmlns:m="http://schemas.openxmlformats.org/officeDocument/2006/math" xmlns:v="urn:schemas-microsoft-com:vml" xmlns:wp14="http://schemas.microsoft.com/office/word/2010/wordprocessingDrawing" xmlns:wp="http://schemas.openxmlformats.org/drawingml/2006/wordprocessingDrawing" xmlns:w10="urn:schemas-microsoft-com:office:word" xmlns:w="http://schemas.openxmlformats.org/wordprocessingml/2006/main" xmlns:w14="http://schemas.microsoft.com/office/word/2010/wordml" xmlns:w15="http://schemas.microsoft.com/office/word/2012/wordml" xmlns:w16cid="http://schemas.microsoft.com/office/word/2016/wordml/cid" xmlns:w16se="http://schemas.microsoft.com/office/word/2015/wordml/symex" xmlns:wpg="http://schemas.microsoft.com/office/word/2010/wordprocessingGroup" xmlns:wpi="http://schemas.microsoft.com/office/word/2010/wordprocessingInk" xmlns:wne="http://schemas.microsoft.com/office/word/2006/wordml" xmlns:wps="http://schemas.microsoft.com/office/word/2010/wordprocessingShape" mc:Ignorable="w14 w15 w16se w16cid wp14">
   <w:body>
     <w:p>
       <w:pPr>
@@ -844,7 +844,7 @@
       <w:r>
         <w:fldChar w:fldCharType="separate"/>
       </w:r>
-      <w:hyperlink r:id="rId7" w:anchor="_Toc420187372" w:history="1">
+      <w:hyperlink r:id="rId6" w:anchor="_Toc420187372" w:history="1">
         <w:r>
           <w:rPr>
             <w:rStyle w:val="a4"/>
@@ -901,7 +901,7 @@
           <w:lang w:eastAsia="ru-RU"/>
         </w:rPr>
       </w:pPr>
-      <w:hyperlink r:id="rId8" w:anchor="_Toc420187373" w:history="1">
+      <w:hyperlink r:id="rId7" w:anchor="_Toc420187373" w:history="1">
         <w:r>
           <w:rPr>
             <w:rStyle w:val="a4"/>
@@ -933,7 +933,7 @@
           <w:lang w:val="en-US"/>
         </w:rPr>
       </w:pPr>
-      <w:hyperlink r:id="rId9" w:anchor="_Toc420187374" w:history="1">
+      <w:hyperlink r:id="rId8" w:anchor="_Toc420187374" w:history="1">
         <w:r>
           <w:rPr>
             <w:rStyle w:val="a4"/>
@@ -965,7 +965,7 @@
           <w:lang w:eastAsia="ru-RU"/>
         </w:rPr>
       </w:pPr>
-      <w:hyperlink r:id="rId10" w:anchor="_Toc420187374" w:history="1">
+      <w:hyperlink r:id="rId9" w:anchor="_Toc420187374" w:history="1">
         <w:r>
           <w:rPr>
             <w:rStyle w:val="a4"/>
@@ -1005,7 +1005,7 @@
           <w:lang w:val="en-US"/>
         </w:rPr>
       </w:pPr>
-      <w:hyperlink r:id="rId11" w:anchor="_Toc420187375" w:history="1">
+      <w:hyperlink r:id="rId10" w:anchor="_Toc420187375" w:history="1">
         <w:r>
           <w:rPr>
             <w:rStyle w:val="a4"/>
@@ -1044,7 +1044,7 @@
           <w:lang w:val="en-US"/>
         </w:rPr>
       </w:pPr>
-      <w:hyperlink r:id="rId12" w:anchor="_Toc420187375" w:history="1">
+      <w:hyperlink r:id="rId11" w:anchor="_Toc420187375" w:history="1">
         <w:r>
           <w:rPr>
             <w:rStyle w:val="a4"/>
@@ -1084,7 +1084,7 @@
           <w:lang w:val="en-US"/>
         </w:rPr>
       </w:pPr>
-      <w:hyperlink r:id="rId13" w:anchor="_Toc420187375" w:history="1">
+      <w:hyperlink r:id="rId12" w:anchor="_Toc420187375" w:history="1">
         <w:r>
           <w:rPr>
             <w:rStyle w:val="a4"/>
@@ -1499,23 +1499,7 @@
           <w:sz w:val="28"/>
           <w:szCs w:val="28"/>
         </w:rPr>
-        <w:t xml:space="preserve">9. Публикация разработанных программ/скриптов в </w:t>
-      </w:r>
-      <w:proofErr w:type="spellStart"/>
-      <w:r>
-        <w:rPr>
-          <w:sz w:val="28"/>
-          <w:szCs w:val="28"/>
-        </w:rPr>
-        <w:t>репозитории</w:t>
-      </w:r>
-      <w:proofErr w:type="spellEnd"/>
-      <w:r>
-        <w:rPr>
-          <w:sz w:val="28"/>
-          <w:szCs w:val="28"/>
-        </w:rPr>
-        <w:t xml:space="preserve"> на </w:t>
+        <w:t xml:space="preserve">9. Публикация разработанных программ/скриптов в репозитории на </w:t>
       </w:r>
       <w:proofErr w:type="spellStart"/>
       <w:r>
@@ -1699,7 +1683,7 @@
         </w:rPr>
         <w:t xml:space="preserve">: </w:t>
       </w:r>
-      <w:hyperlink r:id="rId14" w:history="1">
+      <w:hyperlink r:id="rId13" w:history="1">
         <w:r>
           <w:rPr>
             <w:rStyle w:val="a4"/>
@@ -2564,6 +2548,62 @@
                     </pic:cNvPicPr>
                   </pic:nvPicPr>
                   <pic:blipFill>
+                    <a:blip r:embed="rId14">
+                      <a:extLst>
+                        <a:ext uri="{28A0092B-C50C-407E-A947-70E740481C1C}">
+                          <a14:useLocalDpi xmlns:a14="http://schemas.microsoft.com/office/drawing/2010/main" val="0"/>
+                        </a:ext>
+                      </a:extLst>
+                    </a:blip>
+                    <a:srcRect/>
+                    <a:stretch>
+                      <a:fillRect/>
+                    </a:stretch>
+                  </pic:blipFill>
+                  <pic:spPr bwMode="auto">
+                    <a:xfrm>
+                      <a:off x="0" y="0"/>
+                      <a:ext cx="1114425" cy="1114425"/>
+                    </a:xfrm>
+                    <a:prstGeom prst="rect">
+                      <a:avLst/>
+                    </a:prstGeom>
+                    <a:noFill/>
+                    <a:ln>
+                      <a:noFill/>
+                    </a:ln>
+                  </pic:spPr>
+                </pic:pic>
+              </a:graphicData>
+            </a:graphic>
+          </wp:inline>
+        </w:drawing>
+      </w:r>
+      <w:r>
+        <w:rPr>
+          <w:noProof/>
+          <w:sz w:val="16"/>
+          <w:szCs w:val="16"/>
+          <w:lang w:eastAsia="ru-RU"/>
+        </w:rPr>
+        <w:drawing>
+          <wp:inline distT="0" distB="0" distL="0" distR="0" wp14:anchorId="5C3F0235" wp14:editId="7844A0E3">
+            <wp:extent cx="1114425" cy="1114425"/>
+            <wp:effectExtent l="0" t="0" r="9525" b="9525"/>
+            <wp:docPr id="20" name="Рисунок 20"/>
+            <wp:cNvGraphicFramePr>
+              <a:graphicFrameLocks xmlns:a="http://schemas.openxmlformats.org/drawingml/2006/main" noChangeAspect="1"/>
+            </wp:cNvGraphicFramePr>
+            <a:graphic xmlns:a="http://schemas.openxmlformats.org/drawingml/2006/main">
+              <a:graphicData uri="http://schemas.openxmlformats.org/drawingml/2006/picture">
+                <pic:pic xmlns:pic="http://schemas.openxmlformats.org/drawingml/2006/picture">
+                  <pic:nvPicPr>
+                    <pic:cNvPr id="0" name="Picture 38"/>
+                    <pic:cNvPicPr>
+                      <a:picLocks noChangeAspect="1" noChangeArrowheads="1"/>
+                    </pic:cNvPicPr>
+                  </pic:nvPicPr>
+                  <pic:blipFill>
                     <a:blip r:embed="rId15">
                       <a:extLst>
                         <a:ext uri="{28A0092B-C50C-407E-A947-70E740481C1C}">
@@ -2603,10 +2643,10 @@
           <w:lang w:eastAsia="ru-RU"/>
         </w:rPr>
         <w:drawing>
-          <wp:inline distT="0" distB="0" distL="0" distR="0" wp14:anchorId="5C3F0235" wp14:editId="7844A0E3">
-            <wp:extent cx="1114425" cy="1114425"/>
-            <wp:effectExtent l="0" t="0" r="9525" b="9525"/>
-            <wp:docPr id="20" name="Рисунок 20"/>
+          <wp:inline distT="0" distB="0" distL="0" distR="0" wp14:anchorId="7BDD2B68" wp14:editId="6ED73A3A">
+            <wp:extent cx="1123950" cy="1123950"/>
+            <wp:effectExtent l="0" t="0" r="0" b="0"/>
+            <wp:docPr id="23" name="Рисунок 23"/>
             <wp:cNvGraphicFramePr>
               <a:graphicFrameLocks xmlns:a="http://schemas.openxmlformats.org/drawingml/2006/main" noChangeAspect="1"/>
             </wp:cNvGraphicFramePr>
@@ -2614,7 +2654,7 @@
               <a:graphicData uri="http://schemas.openxmlformats.org/drawingml/2006/picture">
                 <pic:pic xmlns:pic="http://schemas.openxmlformats.org/drawingml/2006/picture">
                   <pic:nvPicPr>
-                    <pic:cNvPr id="0" name="Picture 38"/>
+                    <pic:cNvPr id="0" name="Picture 44"/>
                     <pic:cNvPicPr>
                       <a:picLocks noChangeAspect="1" noChangeArrowheads="1"/>
                     </pic:cNvPicPr>
@@ -2635,7 +2675,7 @@
                   <pic:spPr bwMode="auto">
                     <a:xfrm>
                       <a:off x="0" y="0"/>
-                      <a:ext cx="1114425" cy="1114425"/>
+                      <a:ext cx="1123950" cy="1123950"/>
                     </a:xfrm>
                     <a:prstGeom prst="rect">
                       <a:avLst/>
@@ -2653,16 +2693,21 @@
       </w:r>
       <w:r>
         <w:rPr>
-          <w:noProof/>
           <w:sz w:val="16"/>
           <w:szCs w:val="16"/>
+        </w:rPr>
+        <w:t xml:space="preserve"> </w:t>
+      </w:r>
+      <w:r>
+        <w:rPr>
+          <w:noProof/>
           <w:lang w:eastAsia="ru-RU"/>
         </w:rPr>
         <w:drawing>
-          <wp:inline distT="0" distB="0" distL="0" distR="0" wp14:anchorId="7BDD2B68" wp14:editId="6ED73A3A">
+          <wp:inline distT="0" distB="0" distL="0" distR="0" wp14:anchorId="51E1B03D" wp14:editId="5A330706">
             <wp:extent cx="1123950" cy="1123950"/>
             <wp:effectExtent l="0" t="0" r="0" b="0"/>
-            <wp:docPr id="23" name="Рисунок 23"/>
+            <wp:docPr id="30" name="Рисунок 30"/>
             <wp:cNvGraphicFramePr>
               <a:graphicFrameLocks xmlns:a="http://schemas.openxmlformats.org/drawingml/2006/main" noChangeAspect="1"/>
             </wp:cNvGraphicFramePr>
@@ -2670,7 +2715,7 @@
               <a:graphicData uri="http://schemas.openxmlformats.org/drawingml/2006/picture">
                 <pic:pic xmlns:pic="http://schemas.openxmlformats.org/drawingml/2006/picture">
                   <pic:nvPicPr>
-                    <pic:cNvPr id="0" name="Picture 44"/>
+                    <pic:cNvPr id="0" name="Picture 59"/>
                     <pic:cNvPicPr>
                       <a:picLocks noChangeAspect="1" noChangeArrowheads="1"/>
                     </pic:cNvPicPr>
@@ -2709,21 +2754,16 @@
       </w:r>
       <w:r>
         <w:rPr>
+          <w:noProof/>
           <w:sz w:val="16"/>
           <w:szCs w:val="16"/>
-        </w:rPr>
-        <w:t xml:space="preserve"> </w:t>
-      </w:r>
-      <w:r>
-        <w:rPr>
-          <w:noProof/>
           <w:lang w:eastAsia="ru-RU"/>
         </w:rPr>
         <w:drawing>
-          <wp:inline distT="0" distB="0" distL="0" distR="0" wp14:anchorId="51E1B03D" wp14:editId="5A330706">
+          <wp:inline distT="0" distB="0" distL="0" distR="0" wp14:anchorId="72A15C79" wp14:editId="3365925B">
             <wp:extent cx="1123950" cy="1123950"/>
             <wp:effectExtent l="0" t="0" r="0" b="0"/>
-            <wp:docPr id="30" name="Рисунок 30"/>
+            <wp:docPr id="27" name="Рисунок 27"/>
             <wp:cNvGraphicFramePr>
               <a:graphicFrameLocks xmlns:a="http://schemas.openxmlformats.org/drawingml/2006/main" noChangeAspect="1"/>
             </wp:cNvGraphicFramePr>
@@ -2731,7 +2771,7 @@
               <a:graphicData uri="http://schemas.openxmlformats.org/drawingml/2006/picture">
                 <pic:pic xmlns:pic="http://schemas.openxmlformats.org/drawingml/2006/picture">
                   <pic:nvPicPr>
-                    <pic:cNvPr id="0" name="Picture 59"/>
+                    <pic:cNvPr id="0" name="Picture 52"/>
                     <pic:cNvPicPr>
                       <a:picLocks noChangeAspect="1" noChangeArrowheads="1"/>
                     </pic:cNvPicPr>
@@ -2776,62 +2816,6 @@
           <w:lang w:eastAsia="ru-RU"/>
         </w:rPr>
         <w:drawing>
-          <wp:inline distT="0" distB="0" distL="0" distR="0" wp14:anchorId="72A15C79" wp14:editId="3365925B">
-            <wp:extent cx="1123950" cy="1123950"/>
-            <wp:effectExtent l="0" t="0" r="0" b="0"/>
-            <wp:docPr id="27" name="Рисунок 27"/>
-            <wp:cNvGraphicFramePr>
-              <a:graphicFrameLocks xmlns:a="http://schemas.openxmlformats.org/drawingml/2006/main" noChangeAspect="1"/>
-            </wp:cNvGraphicFramePr>
-            <a:graphic xmlns:a="http://schemas.openxmlformats.org/drawingml/2006/main">
-              <a:graphicData uri="http://schemas.openxmlformats.org/drawingml/2006/picture">
-                <pic:pic xmlns:pic="http://schemas.openxmlformats.org/drawingml/2006/picture">
-                  <pic:nvPicPr>
-                    <pic:cNvPr id="0" name="Picture 52"/>
-                    <pic:cNvPicPr>
-                      <a:picLocks noChangeAspect="1" noChangeArrowheads="1"/>
-                    </pic:cNvPicPr>
-                  </pic:nvPicPr>
-                  <pic:blipFill>
-                    <a:blip r:embed="rId19">
-                      <a:extLst>
-                        <a:ext uri="{28A0092B-C50C-407E-A947-70E740481C1C}">
-                          <a14:useLocalDpi xmlns:a14="http://schemas.microsoft.com/office/drawing/2010/main" val="0"/>
-                        </a:ext>
-                      </a:extLst>
-                    </a:blip>
-                    <a:srcRect/>
-                    <a:stretch>
-                      <a:fillRect/>
-                    </a:stretch>
-                  </pic:blipFill>
-                  <pic:spPr bwMode="auto">
-                    <a:xfrm>
-                      <a:off x="0" y="0"/>
-                      <a:ext cx="1123950" cy="1123950"/>
-                    </a:xfrm>
-                    <a:prstGeom prst="rect">
-                      <a:avLst/>
-                    </a:prstGeom>
-                    <a:noFill/>
-                    <a:ln>
-                      <a:noFill/>
-                    </a:ln>
-                  </pic:spPr>
-                </pic:pic>
-              </a:graphicData>
-            </a:graphic>
-          </wp:inline>
-        </w:drawing>
-      </w:r>
-      <w:r>
-        <w:rPr>
-          <w:noProof/>
-          <w:sz w:val="16"/>
-          <w:szCs w:val="16"/>
-          <w:lang w:eastAsia="ru-RU"/>
-        </w:rPr>
-        <w:drawing>
           <wp:inline distT="0" distB="0" distL="0" distR="0" wp14:anchorId="5AAC8566" wp14:editId="278679D1">
             <wp:extent cx="1114425" cy="1114425"/>
             <wp:effectExtent l="0" t="0" r="9525" b="9525"/>
@@ -2849,7 +2833,7 @@
                     </pic:cNvPicPr>
                   </pic:nvPicPr>
                   <pic:blipFill>
-                    <a:blip r:embed="rId20">
+                    <a:blip r:embed="rId19">
                       <a:extLst>
                         <a:ext uri="{28A0092B-C50C-407E-A947-70E740481C1C}">
                           <a14:useLocalDpi xmlns:a14="http://schemas.microsoft.com/office/drawing/2010/main" val="0"/>
@@ -3981,7 +3965,7 @@
                     </pic:cNvPicPr>
                   </pic:nvPicPr>
                   <pic:blipFill rotWithShape="1">
-                    <a:blip r:embed="rId21">
+                    <a:blip r:embed="rId20">
                       <a:extLst>
                         <a:ext uri="{28A0092B-C50C-407E-A947-70E740481C1C}">
                           <a14:useLocalDpi xmlns:a14="http://schemas.microsoft.com/office/drawing/2010/main" val="0"/>
@@ -4080,7 +4064,7 @@
                     </pic:cNvPicPr>
                   </pic:nvPicPr>
                   <pic:blipFill rotWithShape="1">
-                    <a:blip r:embed="rId22">
+                    <a:blip r:embed="rId21">
                       <a:extLst>
                         <a:ext uri="{28A0092B-C50C-407E-A947-70E740481C1C}">
                           <a14:useLocalDpi xmlns:a14="http://schemas.microsoft.com/office/drawing/2010/main" val="0"/>
@@ -4254,7 +4238,6 @@
           <w:color w:val="24292E"/>
         </w:rPr>
       </w:pPr>
-      <w:bookmarkStart w:id="1" w:name="_GoBack"/>
       <w:r>
         <w:rPr>
           <w:rFonts w:ascii="Segoe UI" w:hAnsi="Segoe UI" w:cs="Segoe UI"/>
@@ -4266,7 +4249,7 @@
             <wp:extent cx="4229100" cy="714375"/>
             <wp:effectExtent l="0" t="0" r="0" b="9525"/>
             <wp:docPr id="33" name="Рисунок 33" descr="accuracy">
-              <a:hlinkClick xmlns:a="http://schemas.openxmlformats.org/drawingml/2006/main" r:id="rId23" tgtFrame="&quot;_blank&quot;"/>
+              <a:hlinkClick xmlns:a="http://schemas.openxmlformats.org/drawingml/2006/main" r:id="rId22" tgtFrame="&quot;_blank&quot;"/>
             </wp:docPr>
             <wp:cNvGraphicFramePr>
               <a:graphicFrameLocks xmlns:a="http://schemas.openxmlformats.org/drawingml/2006/main" noChangeAspect="1"/>
@@ -4276,14 +4259,14 @@
                 <pic:pic xmlns:pic="http://schemas.openxmlformats.org/drawingml/2006/picture">
                   <pic:nvPicPr>
                     <pic:cNvPr id="0" name="Picture 65" descr="accuracy">
-                      <a:hlinkClick r:id="rId23" tgtFrame="&quot;_blank&quot;"/>
+                      <a:hlinkClick r:id="rId22" tgtFrame="&quot;_blank&quot;"/>
                     </pic:cNvPr>
                     <pic:cNvPicPr>
                       <a:picLocks noChangeAspect="1" noChangeArrowheads="1"/>
                     </pic:cNvPicPr>
                   </pic:nvPicPr>
                   <pic:blipFill>
-                    <a:blip r:embed="rId24">
+                    <a:blip r:embed="rId23">
                       <a:extLst>
                         <a:ext uri="{28A0092B-C50C-407E-A947-70E740481C1C}">
                           <a14:useLocalDpi xmlns:a14="http://schemas.microsoft.com/office/drawing/2010/main" val="0"/>
@@ -4314,7 +4297,6 @@
           </wp:inline>
         </w:drawing>
       </w:r>
-      <w:bookmarkEnd w:id="1"/>
     </w:p>
     <w:p>
       <w:pPr>
@@ -4932,7 +4914,7 @@
                           </pic:cNvPicPr>
                         </pic:nvPicPr>
                         <pic:blipFill>
-                          <a:blip r:embed="rId25">
+                          <a:blip r:embed="rId24">
                             <a:extLst>
                               <a:ext uri="{28A0092B-C50C-407E-A947-70E740481C1C}">
                                 <a14:useLocalDpi xmlns:a14="http://schemas.microsoft.com/office/drawing/2010/main" val="0"/>
@@ -5007,7 +4989,7 @@
                           </pic:cNvPicPr>
                         </pic:nvPicPr>
                         <pic:blipFill>
-                          <a:blip r:embed="rId26">
+                          <a:blip r:embed="rId25">
                             <a:extLst>
                               <a:ext uri="{28A0092B-C50C-407E-A947-70E740481C1C}">
                                 <a14:useLocalDpi xmlns:a14="http://schemas.microsoft.com/office/drawing/2010/main" val="0"/>
@@ -5082,7 +5064,7 @@
                           </pic:cNvPicPr>
                         </pic:nvPicPr>
                         <pic:blipFill>
-                          <a:blip r:embed="rId27">
+                          <a:blip r:embed="rId26">
                             <a:extLst>
                               <a:ext uri="{28A0092B-C50C-407E-A947-70E740481C1C}">
                                 <a14:useLocalDpi xmlns:a14="http://schemas.microsoft.com/office/drawing/2010/main" val="0"/>
@@ -5157,7 +5139,7 @@
                           </pic:cNvPicPr>
                         </pic:nvPicPr>
                         <pic:blipFill>
-                          <a:blip r:embed="rId28">
+                          <a:blip r:embed="rId27">
                             <a:extLst>
                               <a:ext uri="{28A0092B-C50C-407E-A947-70E740481C1C}">
                                 <a14:useLocalDpi xmlns:a14="http://schemas.microsoft.com/office/drawing/2010/main" val="0"/>
@@ -5531,9 +5513,8 @@
           <w:sz w:val="28"/>
           <w:szCs w:val="28"/>
         </w:rPr>
-        <w:t xml:space="preserve"> </w:t>
-      </w:r>
-      <w:proofErr w:type="gramStart"/>
+        <w:t xml:space="preserve"> скрыты</w:t>
+      </w:r>
       <w:r>
         <w:rPr>
           <w:rFonts w:ascii="Times New Roman" w:hAnsi="Times New Roman" w:cs="Times New Roman"/>
@@ -5541,18 +5522,8 @@
           <w:sz w:val="28"/>
           <w:szCs w:val="28"/>
         </w:rPr>
-        <w:t>скрыты</w:t>
-      </w:r>
-      <w:r>
-        <w:rPr>
-          <w:rFonts w:ascii="Times New Roman" w:hAnsi="Times New Roman" w:cs="Times New Roman"/>
-          <w:bCs/>
-          <w:sz w:val="28"/>
-          <w:szCs w:val="28"/>
-        </w:rPr>
         <w:t>х</w:t>
       </w:r>
-      <w:proofErr w:type="gramEnd"/>
       <w:r>
         <w:rPr>
           <w:rFonts w:ascii="Times New Roman" w:hAnsi="Times New Roman" w:cs="Times New Roman"/>
@@ -5646,9 +5617,8 @@
           <w:sz w:val="28"/>
           <w:szCs w:val="28"/>
         </w:rPr>
-        <w:t xml:space="preserve"> </w:t>
-      </w:r>
-      <w:proofErr w:type="gramStart"/>
+        <w:t xml:space="preserve"> скрыты</w:t>
+      </w:r>
       <w:r>
         <w:rPr>
           <w:rFonts w:ascii="Times New Roman" w:hAnsi="Times New Roman" w:cs="Times New Roman"/>
@@ -5656,18 +5626,8 @@
           <w:sz w:val="28"/>
           <w:szCs w:val="28"/>
         </w:rPr>
-        <w:t>скрыты</w:t>
-      </w:r>
-      <w:r>
-        <w:rPr>
-          <w:rFonts w:ascii="Times New Roman" w:hAnsi="Times New Roman" w:cs="Times New Roman"/>
-          <w:bCs/>
-          <w:sz w:val="28"/>
-          <w:szCs w:val="28"/>
-        </w:rPr>
         <w:t>х</w:t>
       </w:r>
-      <w:proofErr w:type="gramEnd"/>
       <w:r>
         <w:rPr>
           <w:rFonts w:ascii="Times New Roman" w:hAnsi="Times New Roman" w:cs="Times New Roman"/>
@@ -5768,27 +5728,7 @@
           <w:sz w:val="28"/>
           <w:szCs w:val="28"/>
         </w:rPr>
-        <w:t xml:space="preserve"> </w:t>
-      </w:r>
-      <w:proofErr w:type="gramStart"/>
-      <w:r>
-        <w:rPr>
-          <w:rFonts w:ascii="Times New Roman" w:hAnsi="Times New Roman" w:cs="Times New Roman"/>
-          <w:bCs/>
-          <w:sz w:val="28"/>
-          <w:szCs w:val="28"/>
-        </w:rPr>
-        <w:t>скрытых</w:t>
-      </w:r>
-      <w:proofErr w:type="gramEnd"/>
-      <w:r>
-        <w:rPr>
-          <w:rFonts w:ascii="Times New Roman" w:hAnsi="Times New Roman" w:cs="Times New Roman"/>
-          <w:bCs/>
-          <w:sz w:val="28"/>
-          <w:szCs w:val="28"/>
-        </w:rPr>
-        <w:t xml:space="preserve"> слоя </w:t>
+        <w:t xml:space="preserve"> скрытых слоя </w:t>
       </w:r>
       <w:r>
         <w:rPr>
@@ -5863,27 +5803,7 @@
           <w:sz w:val="28"/>
           <w:szCs w:val="28"/>
         </w:rPr>
-        <w:t xml:space="preserve"> </w:t>
-      </w:r>
-      <w:proofErr w:type="gramStart"/>
-      <w:r>
-        <w:rPr>
-          <w:rFonts w:ascii="Times New Roman" w:hAnsi="Times New Roman" w:cs="Times New Roman"/>
-          <w:bCs/>
-          <w:sz w:val="28"/>
-          <w:szCs w:val="28"/>
-        </w:rPr>
-        <w:t>скрытых</w:t>
-      </w:r>
-      <w:proofErr w:type="gramEnd"/>
-      <w:r>
-        <w:rPr>
-          <w:rFonts w:ascii="Times New Roman" w:hAnsi="Times New Roman" w:cs="Times New Roman"/>
-          <w:bCs/>
-          <w:sz w:val="28"/>
-          <w:szCs w:val="28"/>
-        </w:rPr>
-        <w:t xml:space="preserve"> слоя </w:t>
+        <w:t xml:space="preserve"> скрытых слоя </w:t>
       </w:r>
       <w:r>
         <w:rPr>
@@ -6038,7 +5958,7 @@
                           </pic:cNvPicPr>
                         </pic:nvPicPr>
                         <pic:blipFill>
-                          <a:blip r:embed="rId29">
+                          <a:blip r:embed="rId28">
                             <a:extLst>
                               <a:ext uri="{28A0092B-C50C-407E-A947-70E740481C1C}">
                                 <a14:useLocalDpi xmlns:a14="http://schemas.microsoft.com/office/drawing/2010/main" val="0"/>
@@ -6113,7 +6033,7 @@
                           </pic:cNvPicPr>
                         </pic:nvPicPr>
                         <pic:blipFill>
-                          <a:blip r:embed="rId30">
+                          <a:blip r:embed="rId29">
                             <a:extLst>
                               <a:ext uri="{28A0092B-C50C-407E-A947-70E740481C1C}">
                                 <a14:useLocalDpi xmlns:a14="http://schemas.microsoft.com/office/drawing/2010/main" val="0"/>
@@ -6188,7 +6108,7 @@
                           </pic:cNvPicPr>
                         </pic:nvPicPr>
                         <pic:blipFill>
-                          <a:blip r:embed="rId31">
+                          <a:blip r:embed="rId30">
                             <a:extLst>
                               <a:ext uri="{28A0092B-C50C-407E-A947-70E740481C1C}">
                                 <a14:useLocalDpi xmlns:a14="http://schemas.microsoft.com/office/drawing/2010/main" val="0"/>
@@ -6263,7 +6183,7 @@
                           </pic:cNvPicPr>
                         </pic:nvPicPr>
                         <pic:blipFill>
-                          <a:blip r:embed="rId32">
+                          <a:blip r:embed="rId31">
                             <a:extLst>
                               <a:ext uri="{28A0092B-C50C-407E-A947-70E740481C1C}">
                                 <a14:useLocalDpi xmlns:a14="http://schemas.microsoft.com/office/drawing/2010/main" val="0"/>
@@ -6884,7 +6804,7 @@
       </w:tr>
       <w:tr>
         <w:trPr>
-          <w:trHeight w:val="296"/>
+          <w:trHeight w:val="693"/>
         </w:trPr>
         <w:tc>
           <w:tcPr>
@@ -7327,7 +7247,7 @@
               <w:autoSpaceDE w:val="0"/>
               <w:autoSpaceDN w:val="0"/>
               <w:adjustRightInd w:val="0"/>
-              <w:spacing w:before="240"/>
+              <w:spacing w:line="276" w:lineRule="auto"/>
               <w:jc w:val="center"/>
               <w:rPr>
                 <w:rFonts w:ascii="Times New Roman" w:eastAsiaTheme="minorHAnsi" w:hAnsi="Times New Roman" w:cs="Times New Roman"/>
@@ -7357,7 +7277,7 @@
               <w:autoSpaceDE w:val="0"/>
               <w:autoSpaceDN w:val="0"/>
               <w:adjustRightInd w:val="0"/>
-              <w:spacing w:before="240"/>
+              <w:spacing w:line="276" w:lineRule="auto"/>
               <w:jc w:val="center"/>
               <w:rPr>
                 <w:rFonts w:ascii="Times New Roman" w:eastAsiaTheme="minorHAnsi" w:hAnsi="Times New Roman" w:cs="Times New Roman"/>
@@ -7391,7 +7311,7 @@
               <w:autoSpaceDE w:val="0"/>
               <w:autoSpaceDN w:val="0"/>
               <w:adjustRightInd w:val="0"/>
-              <w:spacing w:before="240"/>
+              <w:spacing w:line="276" w:lineRule="auto"/>
               <w:jc w:val="center"/>
               <w:rPr>
                 <w:rFonts w:ascii="Times New Roman" w:eastAsiaTheme="minorHAnsi" w:hAnsi="Times New Roman" w:cs="Times New Roman"/>
@@ -7425,7 +7345,7 @@
               <w:autoSpaceDE w:val="0"/>
               <w:autoSpaceDN w:val="0"/>
               <w:adjustRightInd w:val="0"/>
-              <w:spacing w:before="240"/>
+              <w:spacing w:line="276" w:lineRule="auto"/>
               <w:jc w:val="center"/>
               <w:rPr>
                 <w:rFonts w:ascii="Times New Roman" w:eastAsiaTheme="minorHAnsi" w:hAnsi="Times New Roman" w:cs="Times New Roman"/>
@@ -7459,7 +7379,7 @@
               <w:autoSpaceDE w:val="0"/>
               <w:autoSpaceDN w:val="0"/>
               <w:adjustRightInd w:val="0"/>
-              <w:spacing w:before="240"/>
+              <w:spacing w:line="276" w:lineRule="auto"/>
               <w:jc w:val="center"/>
               <w:rPr>
                 <w:rFonts w:ascii="Times New Roman" w:eastAsiaTheme="minorHAnsi" w:hAnsi="Times New Roman" w:cs="Times New Roman"/>
@@ -7493,7 +7413,7 @@
               <w:autoSpaceDE w:val="0"/>
               <w:autoSpaceDN w:val="0"/>
               <w:adjustRightInd w:val="0"/>
-              <w:spacing w:before="240"/>
+              <w:spacing w:line="276" w:lineRule="auto"/>
               <w:jc w:val="center"/>
               <w:rPr>
                 <w:rFonts w:ascii="Times New Roman" w:eastAsiaTheme="minorHAnsi" w:hAnsi="Times New Roman" w:cs="Times New Roman"/>
@@ -7527,7 +7447,7 @@
               <w:autoSpaceDE w:val="0"/>
               <w:autoSpaceDN w:val="0"/>
               <w:adjustRightInd w:val="0"/>
-              <w:spacing w:before="240"/>
+              <w:spacing w:line="276" w:lineRule="auto"/>
               <w:jc w:val="center"/>
               <w:rPr>
                 <w:rFonts w:ascii="Times New Roman" w:eastAsiaTheme="minorHAnsi" w:hAnsi="Times New Roman" w:cs="Times New Roman"/>
@@ -7561,7 +7481,7 @@
               <w:autoSpaceDE w:val="0"/>
               <w:autoSpaceDN w:val="0"/>
               <w:adjustRightInd w:val="0"/>
-              <w:spacing w:before="240"/>
+              <w:spacing w:line="276" w:lineRule="auto"/>
               <w:jc w:val="center"/>
               <w:rPr>
                 <w:rFonts w:ascii="Times New Roman" w:eastAsiaTheme="minorHAnsi" w:hAnsi="Times New Roman" w:cs="Times New Roman"/>
@@ -7595,7 +7515,7 @@
               <w:autoSpaceDE w:val="0"/>
               <w:autoSpaceDN w:val="0"/>
               <w:adjustRightInd w:val="0"/>
-              <w:spacing w:before="240"/>
+              <w:spacing w:line="276" w:lineRule="auto"/>
               <w:jc w:val="center"/>
               <w:rPr>
                 <w:rFonts w:ascii="Times New Roman" w:eastAsiaTheme="minorHAnsi" w:hAnsi="Times New Roman" w:cs="Times New Roman"/>
@@ -7634,7 +7554,7 @@
               <w:autoSpaceDE w:val="0"/>
               <w:autoSpaceDN w:val="0"/>
               <w:adjustRightInd w:val="0"/>
-              <w:spacing w:before="240"/>
+              <w:spacing w:line="276" w:lineRule="auto"/>
               <w:jc w:val="center"/>
               <w:rPr>
                 <w:rFonts w:ascii="Times New Roman" w:hAnsi="Times New Roman" w:cs="Times New Roman"/>
@@ -7662,7 +7582,7 @@
               <w:autoSpaceDE w:val="0"/>
               <w:autoSpaceDN w:val="0"/>
               <w:adjustRightInd w:val="0"/>
-              <w:spacing w:before="200"/>
+              <w:spacing w:line="276" w:lineRule="auto"/>
               <w:jc w:val="center"/>
               <w:rPr>
                 <w:rFonts w:ascii="Times New Roman" w:eastAsiaTheme="minorHAnsi" w:hAnsi="Times New Roman" w:cs="Times New Roman"/>
@@ -7707,7 +7627,7 @@
               <w:autoSpaceDE w:val="0"/>
               <w:autoSpaceDN w:val="0"/>
               <w:adjustRightInd w:val="0"/>
-              <w:spacing w:before="200"/>
+              <w:spacing w:line="276" w:lineRule="auto"/>
               <w:jc w:val="center"/>
               <w:rPr>
                 <w:rFonts w:ascii="Times New Roman" w:eastAsiaTheme="minorHAnsi" w:hAnsi="Times New Roman" w:cs="Times New Roman"/>
@@ -7758,7 +7678,7 @@
               <w:autoSpaceDE w:val="0"/>
               <w:autoSpaceDN w:val="0"/>
               <w:adjustRightInd w:val="0"/>
-              <w:spacing w:before="200"/>
+              <w:spacing w:line="276" w:lineRule="auto"/>
               <w:jc w:val="center"/>
               <w:rPr>
                 <w:rFonts w:ascii="Times New Roman" w:eastAsiaTheme="minorHAnsi" w:hAnsi="Times New Roman" w:cs="Times New Roman"/>
@@ -7792,7 +7712,7 @@
               <w:autoSpaceDE w:val="0"/>
               <w:autoSpaceDN w:val="0"/>
               <w:adjustRightInd w:val="0"/>
-              <w:spacing w:before="200"/>
+              <w:spacing w:line="276" w:lineRule="auto"/>
               <w:jc w:val="center"/>
               <w:rPr>
                 <w:rFonts w:ascii="Times New Roman" w:eastAsiaTheme="minorHAnsi" w:hAnsi="Times New Roman" w:cs="Times New Roman"/>
@@ -7843,7 +7763,7 @@
               <w:autoSpaceDE w:val="0"/>
               <w:autoSpaceDN w:val="0"/>
               <w:adjustRightInd w:val="0"/>
-              <w:spacing w:before="200"/>
+              <w:spacing w:line="276" w:lineRule="auto"/>
               <w:jc w:val="center"/>
               <w:rPr>
                 <w:rFonts w:ascii="Times New Roman" w:eastAsiaTheme="minorHAnsi" w:hAnsi="Times New Roman" w:cs="Times New Roman"/>
@@ -7872,7 +7792,7 @@
               <w:autoSpaceDE w:val="0"/>
               <w:autoSpaceDN w:val="0"/>
               <w:adjustRightInd w:val="0"/>
-              <w:spacing w:before="200"/>
+              <w:spacing w:line="276" w:lineRule="auto"/>
               <w:jc w:val="center"/>
               <w:rPr>
                 <w:rFonts w:ascii="Times New Roman" w:eastAsiaTheme="minorHAnsi" w:hAnsi="Times New Roman" w:cs="Times New Roman"/>
@@ -7906,7 +7826,7 @@
               <w:autoSpaceDE w:val="0"/>
               <w:autoSpaceDN w:val="0"/>
               <w:adjustRightInd w:val="0"/>
-              <w:spacing w:before="20"/>
+              <w:spacing w:line="276" w:lineRule="auto"/>
               <w:jc w:val="center"/>
               <w:rPr>
                 <w:rFonts w:ascii="Times New Roman" w:eastAsiaTheme="minorHAnsi" w:hAnsi="Times New Roman" w:cs="Times New Roman"/>
@@ -7935,7 +7855,7 @@
               <w:autoSpaceDE w:val="0"/>
               <w:autoSpaceDN w:val="0"/>
               <w:adjustRightInd w:val="0"/>
-              <w:spacing w:before="20"/>
+              <w:spacing w:line="276" w:lineRule="auto"/>
               <w:jc w:val="center"/>
               <w:rPr>
                 <w:rFonts w:ascii="Times New Roman" w:eastAsiaTheme="minorHAnsi" w:hAnsi="Times New Roman" w:cs="Times New Roman"/>
@@ -7964,7 +7884,7 @@
               <w:autoSpaceDE w:val="0"/>
               <w:autoSpaceDN w:val="0"/>
               <w:adjustRightInd w:val="0"/>
-              <w:spacing w:before="20"/>
+              <w:spacing w:line="276" w:lineRule="auto"/>
               <w:jc w:val="center"/>
               <w:rPr>
                 <w:rFonts w:ascii="Times New Roman" w:eastAsiaTheme="minorHAnsi" w:hAnsi="Times New Roman" w:cs="Times New Roman"/>
@@ -7993,7 +7913,7 @@
               <w:autoSpaceDE w:val="0"/>
               <w:autoSpaceDN w:val="0"/>
               <w:adjustRightInd w:val="0"/>
-              <w:spacing w:before="20"/>
+              <w:spacing w:line="276" w:lineRule="auto"/>
               <w:jc w:val="center"/>
               <w:rPr>
                 <w:rFonts w:ascii="Times New Roman" w:eastAsiaTheme="minorHAnsi" w:hAnsi="Times New Roman" w:cs="Times New Roman"/>
@@ -8022,7 +7942,7 @@
               <w:autoSpaceDE w:val="0"/>
               <w:autoSpaceDN w:val="0"/>
               <w:adjustRightInd w:val="0"/>
-              <w:spacing w:before="20"/>
+              <w:spacing w:line="276" w:lineRule="auto"/>
               <w:jc w:val="center"/>
               <w:rPr>
                 <w:rFonts w:ascii="Times New Roman" w:eastAsiaTheme="minorHAnsi" w:hAnsi="Times New Roman" w:cs="Times New Roman"/>
@@ -8051,7 +7971,7 @@
               <w:autoSpaceDE w:val="0"/>
               <w:autoSpaceDN w:val="0"/>
               <w:adjustRightInd w:val="0"/>
-              <w:spacing w:before="20"/>
+              <w:spacing w:line="276" w:lineRule="auto"/>
               <w:jc w:val="center"/>
               <w:rPr>
                 <w:rFonts w:ascii="Times New Roman" w:eastAsiaTheme="minorHAnsi" w:hAnsi="Times New Roman" w:cs="Times New Roman"/>
@@ -8085,7 +8005,7 @@
               <w:autoSpaceDE w:val="0"/>
               <w:autoSpaceDN w:val="0"/>
               <w:adjustRightInd w:val="0"/>
-              <w:spacing w:before="200"/>
+              <w:spacing w:line="276" w:lineRule="auto"/>
               <w:jc w:val="center"/>
               <w:rPr>
                 <w:rFonts w:ascii="Times New Roman" w:eastAsiaTheme="minorHAnsi" w:hAnsi="Times New Roman" w:cs="Times New Roman"/>
@@ -8141,7 +8061,7 @@
               <w:autoSpaceDE w:val="0"/>
               <w:autoSpaceDN w:val="0"/>
               <w:adjustRightInd w:val="0"/>
-              <w:spacing w:before="200"/>
+              <w:spacing w:line="276" w:lineRule="auto"/>
               <w:jc w:val="center"/>
               <w:rPr>
                 <w:rFonts w:ascii="Times New Roman" w:eastAsiaTheme="minorHAnsi" w:hAnsi="Times New Roman" w:cs="Times New Roman"/>
@@ -8181,7 +8101,7 @@
               <w:autoSpaceDE w:val="0"/>
               <w:autoSpaceDN w:val="0"/>
               <w:adjustRightInd w:val="0"/>
-              <w:spacing w:before="200"/>
+              <w:spacing w:line="276" w:lineRule="auto"/>
               <w:jc w:val="center"/>
               <w:rPr>
                 <w:rFonts w:ascii="Times New Roman" w:eastAsiaTheme="minorHAnsi" w:hAnsi="Times New Roman" w:cs="Times New Roman"/>
@@ -8215,7 +8135,7 @@
               <w:autoSpaceDE w:val="0"/>
               <w:autoSpaceDN w:val="0"/>
               <w:adjustRightInd w:val="0"/>
-              <w:spacing w:before="200"/>
+              <w:spacing w:line="276" w:lineRule="auto"/>
               <w:jc w:val="center"/>
               <w:rPr>
                 <w:rFonts w:ascii="Times New Roman" w:eastAsiaTheme="minorHAnsi" w:hAnsi="Times New Roman" w:cs="Times New Roman"/>
@@ -8266,7 +8186,7 @@
               <w:autoSpaceDE w:val="0"/>
               <w:autoSpaceDN w:val="0"/>
               <w:adjustRightInd w:val="0"/>
-              <w:spacing w:before="200"/>
+              <w:spacing w:line="276" w:lineRule="auto"/>
               <w:jc w:val="center"/>
               <w:rPr>
                 <w:rFonts w:ascii="Times New Roman" w:eastAsiaTheme="minorHAnsi" w:hAnsi="Times New Roman" w:cs="Times New Roman"/>
@@ -8295,7 +8215,7 @@
               <w:autoSpaceDE w:val="0"/>
               <w:autoSpaceDN w:val="0"/>
               <w:adjustRightInd w:val="0"/>
-              <w:spacing w:before="200"/>
+              <w:spacing w:line="276" w:lineRule="auto"/>
               <w:jc w:val="center"/>
               <w:rPr>
                 <w:rFonts w:ascii="Times New Roman" w:eastAsiaTheme="minorHAnsi" w:hAnsi="Times New Roman" w:cs="Times New Roman"/>
@@ -8329,7 +8249,7 @@
               <w:autoSpaceDE w:val="0"/>
               <w:autoSpaceDN w:val="0"/>
               <w:adjustRightInd w:val="0"/>
-              <w:spacing w:before="20"/>
+              <w:spacing w:line="276" w:lineRule="auto"/>
               <w:jc w:val="center"/>
               <w:rPr>
                 <w:rFonts w:ascii="Times New Roman" w:eastAsiaTheme="minorHAnsi" w:hAnsi="Times New Roman" w:cs="Times New Roman"/>
@@ -8358,7 +8278,7 @@
               <w:autoSpaceDE w:val="0"/>
               <w:autoSpaceDN w:val="0"/>
               <w:adjustRightInd w:val="0"/>
-              <w:spacing w:before="20"/>
+              <w:spacing w:line="276" w:lineRule="auto"/>
               <w:jc w:val="center"/>
               <w:rPr>
                 <w:rFonts w:ascii="Times New Roman" w:eastAsiaTheme="minorHAnsi" w:hAnsi="Times New Roman" w:cs="Times New Roman"/>
@@ -8387,7 +8307,7 @@
               <w:autoSpaceDE w:val="0"/>
               <w:autoSpaceDN w:val="0"/>
               <w:adjustRightInd w:val="0"/>
-              <w:spacing w:before="20"/>
+              <w:spacing w:line="276" w:lineRule="auto"/>
               <w:jc w:val="center"/>
               <w:rPr>
                 <w:rFonts w:ascii="Times New Roman" w:eastAsiaTheme="minorHAnsi" w:hAnsi="Times New Roman" w:cs="Times New Roman"/>
@@ -8416,7 +8336,7 @@
               <w:autoSpaceDE w:val="0"/>
               <w:autoSpaceDN w:val="0"/>
               <w:adjustRightInd w:val="0"/>
-              <w:spacing w:before="20"/>
+              <w:spacing w:line="276" w:lineRule="auto"/>
               <w:jc w:val="center"/>
               <w:rPr>
                 <w:rFonts w:ascii="Times New Roman" w:eastAsiaTheme="minorHAnsi" w:hAnsi="Times New Roman" w:cs="Times New Roman"/>
@@ -8445,7 +8365,7 @@
               <w:autoSpaceDE w:val="0"/>
               <w:autoSpaceDN w:val="0"/>
               <w:adjustRightInd w:val="0"/>
-              <w:spacing w:before="20"/>
+              <w:spacing w:line="276" w:lineRule="auto"/>
               <w:jc w:val="center"/>
               <w:rPr>
                 <w:rFonts w:ascii="Times New Roman" w:eastAsiaTheme="minorHAnsi" w:hAnsi="Times New Roman" w:cs="Times New Roman"/>
@@ -8474,7 +8394,7 @@
               <w:autoSpaceDE w:val="0"/>
               <w:autoSpaceDN w:val="0"/>
               <w:adjustRightInd w:val="0"/>
-              <w:spacing w:before="20"/>
+              <w:spacing w:line="276" w:lineRule="auto"/>
               <w:jc w:val="center"/>
               <w:rPr>
                 <w:rFonts w:ascii="Times New Roman" w:eastAsiaTheme="minorHAnsi" w:hAnsi="Times New Roman" w:cs="Times New Roman"/>
@@ -8516,7 +8436,8 @@
               <w:autoSpaceDE w:val="0"/>
               <w:autoSpaceDN w:val="0"/>
               <w:adjustRightInd w:val="0"/>
-              <w:spacing w:before="200"/>
+              <w:spacing w:line="276" w:lineRule="auto"/>
+              <w:jc w:val="center"/>
               <w:rPr>
                 <w:rFonts w:ascii="Times New Roman" w:hAnsi="Times New Roman" w:cs="Times New Roman"/>
                 <w:sz w:val="24"/>
@@ -8543,7 +8464,7 @@
               <w:autoSpaceDE w:val="0"/>
               <w:autoSpaceDN w:val="0"/>
               <w:adjustRightInd w:val="0"/>
-              <w:spacing w:before="240"/>
+              <w:spacing w:line="276" w:lineRule="auto"/>
               <w:jc w:val="center"/>
               <w:rPr>
                 <w:rFonts w:ascii="Times New Roman" w:eastAsiaTheme="minorHAnsi" w:hAnsi="Times New Roman" w:cs="Times New Roman"/>
@@ -8577,7 +8498,7 @@
               <w:autoSpaceDE w:val="0"/>
               <w:autoSpaceDN w:val="0"/>
               <w:adjustRightInd w:val="0"/>
-              <w:spacing w:before="240"/>
+              <w:spacing w:line="276" w:lineRule="auto"/>
               <w:jc w:val="center"/>
               <w:rPr>
                 <w:rFonts w:ascii="Times New Roman" w:eastAsiaTheme="minorHAnsi" w:hAnsi="Times New Roman" w:cs="Times New Roman"/>
@@ -8611,7 +8532,7 @@
               <w:autoSpaceDE w:val="0"/>
               <w:autoSpaceDN w:val="0"/>
               <w:adjustRightInd w:val="0"/>
-              <w:spacing w:before="240"/>
+              <w:spacing w:line="276" w:lineRule="auto"/>
               <w:jc w:val="center"/>
               <w:rPr>
                 <w:rFonts w:ascii="Times New Roman" w:eastAsiaTheme="minorHAnsi" w:hAnsi="Times New Roman" w:cs="Times New Roman"/>
@@ -8645,7 +8566,7 @@
               <w:autoSpaceDE w:val="0"/>
               <w:autoSpaceDN w:val="0"/>
               <w:adjustRightInd w:val="0"/>
-              <w:spacing w:before="240"/>
+              <w:spacing w:line="276" w:lineRule="auto"/>
               <w:jc w:val="center"/>
               <w:rPr>
                 <w:rFonts w:ascii="Times New Roman" w:eastAsiaTheme="minorHAnsi" w:hAnsi="Times New Roman" w:cs="Times New Roman"/>
@@ -8679,7 +8600,7 @@
               <w:autoSpaceDE w:val="0"/>
               <w:autoSpaceDN w:val="0"/>
               <w:adjustRightInd w:val="0"/>
-              <w:spacing w:before="240"/>
+              <w:spacing w:line="276" w:lineRule="auto"/>
               <w:jc w:val="center"/>
               <w:rPr>
                 <w:rFonts w:ascii="Times New Roman" w:eastAsiaTheme="minorHAnsi" w:hAnsi="Times New Roman" w:cs="Times New Roman"/>
@@ -8713,7 +8634,7 @@
               <w:autoSpaceDE w:val="0"/>
               <w:autoSpaceDN w:val="0"/>
               <w:adjustRightInd w:val="0"/>
-              <w:spacing w:before="240"/>
+              <w:spacing w:line="276" w:lineRule="auto"/>
               <w:jc w:val="center"/>
               <w:rPr>
                 <w:rFonts w:ascii="Times New Roman" w:eastAsiaTheme="minorHAnsi" w:hAnsi="Times New Roman" w:cs="Times New Roman"/>
@@ -8747,7 +8668,7 @@
               <w:autoSpaceDE w:val="0"/>
               <w:autoSpaceDN w:val="0"/>
               <w:adjustRightInd w:val="0"/>
-              <w:spacing w:before="240"/>
+              <w:spacing w:line="276" w:lineRule="auto"/>
               <w:jc w:val="center"/>
               <w:rPr>
                 <w:rFonts w:ascii="Times New Roman" w:eastAsiaTheme="minorHAnsi" w:hAnsi="Times New Roman" w:cs="Times New Roman"/>
@@ -8781,7 +8702,7 @@
               <w:autoSpaceDE w:val="0"/>
               <w:autoSpaceDN w:val="0"/>
               <w:adjustRightInd w:val="0"/>
-              <w:spacing w:before="200"/>
+              <w:spacing w:line="276" w:lineRule="auto"/>
               <w:jc w:val="center"/>
               <w:rPr>
                 <w:rFonts w:ascii="Times New Roman" w:eastAsiaTheme="minorHAnsi" w:hAnsi="Times New Roman" w:cs="Times New Roman"/>
@@ -8820,7 +8741,7 @@
               <w:autoSpaceDE w:val="0"/>
               <w:autoSpaceDN w:val="0"/>
               <w:adjustRightInd w:val="0"/>
-              <w:spacing w:before="200"/>
+              <w:spacing w:line="276" w:lineRule="auto"/>
               <w:jc w:val="center"/>
               <w:rPr>
                 <w:rFonts w:ascii="Times New Roman" w:hAnsi="Times New Roman" w:cs="Times New Roman"/>
@@ -8850,17 +8771,18 @@
               <w:autoSpaceDE w:val="0"/>
               <w:autoSpaceDN w:val="0"/>
               <w:adjustRightInd w:val="0"/>
-              <w:spacing w:before="200"/>
-              <w:jc w:val="center"/>
-              <w:rPr>
-                <w:rFonts w:ascii="Times New Roman" w:eastAsiaTheme="minorHAnsi" w:hAnsi="Times New Roman" w:cs="Times New Roman"/>
-                <w:iCs/>
-                <w:kern w:val="0"/>
-                <w:sz w:val="24"/>
-                <w:szCs w:val="24"/>
-                <w:lang w:eastAsia="en-US"/>
-              </w:rPr>
-            </w:pPr>
+              <w:spacing w:line="276" w:lineRule="auto"/>
+              <w:jc w:val="center"/>
+              <w:rPr>
+                <w:rFonts w:ascii="Times New Roman" w:eastAsiaTheme="minorHAnsi" w:hAnsi="Times New Roman" w:cs="Times New Roman"/>
+                <w:iCs/>
+                <w:kern w:val="0"/>
+                <w:sz w:val="24"/>
+                <w:szCs w:val="24"/>
+                <w:lang w:eastAsia="en-US"/>
+              </w:rPr>
+            </w:pPr>
+            <w:proofErr w:type="spellStart"/>
             <w:r>
               <w:rPr>
                 <w:rFonts w:ascii="Times New Roman" w:eastAsiaTheme="minorHAnsi" w:hAnsi="Times New Roman" w:cs="Times New Roman"/>
@@ -8872,6 +8794,7 @@
               </w:rPr>
               <w:t>relu</w:t>
             </w:r>
+            <w:proofErr w:type="spellEnd"/>
           </w:p>
         </w:tc>
         <w:tc>
@@ -8884,17 +8807,18 @@
               <w:autoSpaceDE w:val="0"/>
               <w:autoSpaceDN w:val="0"/>
               <w:adjustRightInd w:val="0"/>
-              <w:spacing w:before="200"/>
-              <w:jc w:val="center"/>
-              <w:rPr>
-                <w:rFonts w:ascii="Times New Roman" w:eastAsiaTheme="minorHAnsi" w:hAnsi="Times New Roman" w:cs="Times New Roman"/>
-                <w:iCs/>
-                <w:kern w:val="0"/>
-                <w:sz w:val="24"/>
-                <w:szCs w:val="24"/>
-                <w:lang w:eastAsia="en-US"/>
-              </w:rPr>
-            </w:pPr>
+              <w:spacing w:line="276" w:lineRule="auto"/>
+              <w:jc w:val="center"/>
+              <w:rPr>
+                <w:rFonts w:ascii="Times New Roman" w:eastAsiaTheme="minorHAnsi" w:hAnsi="Times New Roman" w:cs="Times New Roman"/>
+                <w:iCs/>
+                <w:kern w:val="0"/>
+                <w:sz w:val="24"/>
+                <w:szCs w:val="24"/>
+                <w:lang w:eastAsia="en-US"/>
+              </w:rPr>
+            </w:pPr>
+            <w:proofErr w:type="spellStart"/>
             <w:r>
               <w:rPr>
                 <w:rFonts w:ascii="Times New Roman" w:eastAsiaTheme="minorHAnsi" w:hAnsi="Times New Roman" w:cs="Times New Roman"/>
@@ -8906,6 +8830,7 @@
               </w:rPr>
               <w:t>relu</w:t>
             </w:r>
+            <w:proofErr w:type="spellEnd"/>
           </w:p>
         </w:tc>
         <w:tc>
@@ -8918,17 +8843,18 @@
               <w:autoSpaceDE w:val="0"/>
               <w:autoSpaceDN w:val="0"/>
               <w:adjustRightInd w:val="0"/>
-              <w:spacing w:before="200"/>
-              <w:jc w:val="center"/>
-              <w:rPr>
-                <w:rFonts w:ascii="Times New Roman" w:eastAsiaTheme="minorHAnsi" w:hAnsi="Times New Roman" w:cs="Times New Roman"/>
-                <w:iCs/>
-                <w:kern w:val="0"/>
-                <w:sz w:val="24"/>
-                <w:szCs w:val="24"/>
-                <w:lang w:eastAsia="en-US"/>
-              </w:rPr>
-            </w:pPr>
+              <w:spacing w:line="276" w:lineRule="auto"/>
+              <w:jc w:val="center"/>
+              <w:rPr>
+                <w:rFonts w:ascii="Times New Roman" w:eastAsiaTheme="minorHAnsi" w:hAnsi="Times New Roman" w:cs="Times New Roman"/>
+                <w:iCs/>
+                <w:kern w:val="0"/>
+                <w:sz w:val="24"/>
+                <w:szCs w:val="24"/>
+                <w:lang w:eastAsia="en-US"/>
+              </w:rPr>
+            </w:pPr>
+            <w:proofErr w:type="spellStart"/>
             <w:r>
               <w:rPr>
                 <w:rFonts w:ascii="Times New Roman" w:eastAsiaTheme="minorHAnsi" w:hAnsi="Times New Roman" w:cs="Times New Roman"/>
@@ -8940,6 +8866,7 @@
               </w:rPr>
               <w:t>relu</w:t>
             </w:r>
+            <w:proofErr w:type="spellEnd"/>
           </w:p>
         </w:tc>
         <w:tc>
@@ -8952,17 +8879,18 @@
               <w:autoSpaceDE w:val="0"/>
               <w:autoSpaceDN w:val="0"/>
               <w:adjustRightInd w:val="0"/>
-              <w:spacing w:before="200"/>
-              <w:jc w:val="center"/>
-              <w:rPr>
-                <w:rFonts w:ascii="Times New Roman" w:eastAsiaTheme="minorHAnsi" w:hAnsi="Times New Roman" w:cs="Times New Roman"/>
-                <w:iCs/>
-                <w:kern w:val="0"/>
-                <w:sz w:val="24"/>
-                <w:szCs w:val="24"/>
-                <w:lang w:eastAsia="en-US"/>
-              </w:rPr>
-            </w:pPr>
+              <w:spacing w:line="276" w:lineRule="auto"/>
+              <w:jc w:val="center"/>
+              <w:rPr>
+                <w:rFonts w:ascii="Times New Roman" w:eastAsiaTheme="minorHAnsi" w:hAnsi="Times New Roman" w:cs="Times New Roman"/>
+                <w:iCs/>
+                <w:kern w:val="0"/>
+                <w:sz w:val="24"/>
+                <w:szCs w:val="24"/>
+                <w:lang w:eastAsia="en-US"/>
+              </w:rPr>
+            </w:pPr>
+            <w:proofErr w:type="spellStart"/>
             <w:r>
               <w:rPr>
                 <w:rFonts w:ascii="Times New Roman" w:eastAsiaTheme="minorHAnsi" w:hAnsi="Times New Roman" w:cs="Times New Roman"/>
@@ -8974,6 +8902,7 @@
               </w:rPr>
               <w:t>relu</w:t>
             </w:r>
+            <w:proofErr w:type="spellEnd"/>
           </w:p>
         </w:tc>
         <w:tc>
@@ -8986,7 +8915,7 @@
               <w:autoSpaceDE w:val="0"/>
               <w:autoSpaceDN w:val="0"/>
               <w:adjustRightInd w:val="0"/>
-              <w:spacing w:before="200"/>
+              <w:spacing w:line="276" w:lineRule="auto"/>
               <w:jc w:val="center"/>
               <w:rPr>
                 <w:rFonts w:ascii="Times New Roman" w:eastAsiaTheme="minorHAnsi" w:hAnsi="Times New Roman" w:cs="Times New Roman"/>
@@ -9020,7 +8949,7 @@
               <w:autoSpaceDE w:val="0"/>
               <w:autoSpaceDN w:val="0"/>
               <w:adjustRightInd w:val="0"/>
-              <w:spacing w:before="200"/>
+              <w:spacing w:line="276" w:lineRule="auto"/>
               <w:jc w:val="center"/>
               <w:rPr>
                 <w:rFonts w:ascii="Times New Roman" w:eastAsiaTheme="minorHAnsi" w:hAnsi="Times New Roman" w:cs="Times New Roman"/>
@@ -9054,7 +8983,7 @@
               <w:autoSpaceDE w:val="0"/>
               <w:autoSpaceDN w:val="0"/>
               <w:adjustRightInd w:val="0"/>
-              <w:spacing w:before="200"/>
+              <w:spacing w:line="276" w:lineRule="auto"/>
               <w:jc w:val="center"/>
               <w:rPr>
                 <w:rFonts w:ascii="Times New Roman" w:eastAsiaTheme="minorHAnsi" w:hAnsi="Times New Roman" w:cs="Times New Roman"/>
@@ -9088,7 +9017,7 @@
               <w:autoSpaceDE w:val="0"/>
               <w:autoSpaceDN w:val="0"/>
               <w:adjustRightInd w:val="0"/>
-              <w:spacing w:before="200"/>
+              <w:spacing w:line="276" w:lineRule="auto"/>
               <w:jc w:val="center"/>
               <w:rPr>
                 <w:rFonts w:ascii="Times New Roman" w:eastAsiaTheme="minorHAnsi" w:hAnsi="Times New Roman" w:cs="Times New Roman"/>
@@ -9115,7 +9044,7 @@
       </w:tr>
       <w:tr>
         <w:trPr>
-          <w:trHeight w:val="1411"/>
+          <w:trHeight w:val="795"/>
         </w:trPr>
         <w:tc>
           <w:tcPr>
@@ -9127,7 +9056,7 @@
               <w:autoSpaceDE w:val="0"/>
               <w:autoSpaceDN w:val="0"/>
               <w:adjustRightInd w:val="0"/>
-              <w:spacing w:before="200"/>
+              <w:spacing w:line="276" w:lineRule="auto"/>
               <w:jc w:val="center"/>
               <w:rPr>
                 <w:rFonts w:ascii="Times New Roman" w:eastAsiaTheme="minorHAnsi" w:hAnsi="Times New Roman" w:cs="Times New Roman"/>
@@ -9159,7 +9088,7 @@
               <w:autoSpaceDE w:val="0"/>
               <w:autoSpaceDN w:val="0"/>
               <w:adjustRightInd w:val="0"/>
-              <w:spacing w:before="200"/>
+              <w:spacing w:line="276" w:lineRule="auto"/>
               <w:jc w:val="center"/>
               <w:rPr>
                 <w:rFonts w:ascii="Times New Roman" w:eastAsiaTheme="minorHAnsi" w:hAnsi="Times New Roman" w:cs="Times New Roman"/>
@@ -9206,7 +9135,7 @@
               <w:autoSpaceDE w:val="0"/>
               <w:autoSpaceDN w:val="0"/>
               <w:adjustRightInd w:val="0"/>
-              <w:spacing w:before="200"/>
+              <w:spacing w:line="276" w:lineRule="auto"/>
               <w:jc w:val="center"/>
               <w:rPr>
                 <w:rFonts w:ascii="Times New Roman" w:eastAsiaTheme="minorHAnsi" w:hAnsi="Times New Roman" w:cs="Times New Roman"/>
@@ -9253,7 +9182,7 @@
               <w:autoSpaceDE w:val="0"/>
               <w:autoSpaceDN w:val="0"/>
               <w:adjustRightInd w:val="0"/>
-              <w:spacing w:before="200"/>
+              <w:spacing w:line="276" w:lineRule="auto"/>
               <w:jc w:val="center"/>
               <w:rPr>
                 <w:rFonts w:ascii="Times New Roman" w:eastAsiaTheme="minorHAnsi" w:hAnsi="Times New Roman" w:cs="Times New Roman"/>
@@ -9300,7 +9229,7 @@
               <w:autoSpaceDE w:val="0"/>
               <w:autoSpaceDN w:val="0"/>
               <w:adjustRightInd w:val="0"/>
-              <w:spacing w:before="200"/>
+              <w:spacing w:line="276" w:lineRule="auto"/>
               <w:jc w:val="center"/>
               <w:rPr>
                 <w:rFonts w:ascii="Times New Roman" w:eastAsiaTheme="minorHAnsi" w:hAnsi="Times New Roman" w:cs="Times New Roman"/>
@@ -9347,7 +9276,7 @@
               <w:autoSpaceDE w:val="0"/>
               <w:autoSpaceDN w:val="0"/>
               <w:adjustRightInd w:val="0"/>
-              <w:spacing w:before="200"/>
+              <w:spacing w:line="276" w:lineRule="auto"/>
               <w:jc w:val="center"/>
               <w:rPr>
                 <w:rFonts w:ascii="Times New Roman" w:eastAsiaTheme="minorHAnsi" w:hAnsi="Times New Roman" w:cs="Times New Roman"/>
@@ -9389,7 +9318,7 @@
               <w:autoSpaceDE w:val="0"/>
               <w:autoSpaceDN w:val="0"/>
               <w:adjustRightInd w:val="0"/>
-              <w:spacing w:before="200"/>
+              <w:spacing w:line="276" w:lineRule="auto"/>
               <w:jc w:val="center"/>
               <w:rPr>
                 <w:rFonts w:ascii="Times New Roman" w:eastAsiaTheme="minorHAnsi" w:hAnsi="Times New Roman" w:cs="Times New Roman"/>
@@ -9423,7 +9352,7 @@
               <w:autoSpaceDE w:val="0"/>
               <w:autoSpaceDN w:val="0"/>
               <w:adjustRightInd w:val="0"/>
-              <w:spacing w:before="200"/>
+              <w:spacing w:line="276" w:lineRule="auto"/>
               <w:jc w:val="center"/>
               <w:rPr>
                 <w:rFonts w:ascii="Times New Roman" w:eastAsiaTheme="minorHAnsi" w:hAnsi="Times New Roman" w:cs="Times New Roman"/>
@@ -9465,7 +9394,7 @@
               <w:autoSpaceDE w:val="0"/>
               <w:autoSpaceDN w:val="0"/>
               <w:adjustRightInd w:val="0"/>
-              <w:spacing w:before="200"/>
+              <w:spacing w:line="276" w:lineRule="auto"/>
               <w:jc w:val="center"/>
               <w:rPr>
                 <w:rFonts w:ascii="Times New Roman" w:eastAsiaTheme="minorHAnsi" w:hAnsi="Times New Roman" w:cs="Times New Roman"/>
@@ -9499,7 +9428,7 @@
               <w:autoSpaceDE w:val="0"/>
               <w:autoSpaceDN w:val="0"/>
               <w:adjustRightInd w:val="0"/>
-              <w:spacing w:before="200"/>
+              <w:spacing w:line="276" w:lineRule="auto"/>
               <w:jc w:val="center"/>
               <w:rPr>
                 <w:rFonts w:ascii="Times New Roman" w:eastAsiaTheme="minorHAnsi" w:hAnsi="Times New Roman" w:cs="Times New Roman"/>
@@ -9541,7 +9470,7 @@
               <w:autoSpaceDE w:val="0"/>
               <w:autoSpaceDN w:val="0"/>
               <w:adjustRightInd w:val="0"/>
-              <w:spacing w:before="200"/>
+              <w:spacing w:line="276" w:lineRule="auto"/>
               <w:jc w:val="center"/>
               <w:rPr>
                 <w:rFonts w:ascii="Times New Roman" w:eastAsiaTheme="minorHAnsi" w:hAnsi="Times New Roman" w:cs="Times New Roman"/>
@@ -9575,7 +9504,7 @@
               <w:autoSpaceDE w:val="0"/>
               <w:autoSpaceDN w:val="0"/>
               <w:adjustRightInd w:val="0"/>
-              <w:spacing w:before="200"/>
+              <w:spacing w:line="276" w:lineRule="auto"/>
               <w:jc w:val="center"/>
               <w:rPr>
                 <w:rFonts w:ascii="Times New Roman" w:eastAsiaTheme="minorHAnsi" w:hAnsi="Times New Roman" w:cs="Times New Roman"/>
@@ -9617,7 +9546,7 @@
               <w:autoSpaceDE w:val="0"/>
               <w:autoSpaceDN w:val="0"/>
               <w:adjustRightInd w:val="0"/>
-              <w:spacing w:before="200"/>
+              <w:spacing w:line="276" w:lineRule="auto"/>
               <w:jc w:val="center"/>
               <w:rPr>
                 <w:rFonts w:ascii="Times New Roman" w:eastAsiaTheme="minorHAnsi" w:hAnsi="Times New Roman" w:cs="Times New Roman"/>
@@ -9644,7 +9573,7 @@
       </w:tr>
       <w:tr>
         <w:trPr>
-          <w:trHeight w:val="702"/>
+          <w:trHeight w:val="707"/>
         </w:trPr>
         <w:tc>
           <w:tcPr>
@@ -9656,7 +9585,7 @@
               <w:autoSpaceDE w:val="0"/>
               <w:autoSpaceDN w:val="0"/>
               <w:adjustRightInd w:val="0"/>
-              <w:spacing w:before="240"/>
+              <w:spacing w:line="276" w:lineRule="auto"/>
               <w:jc w:val="center"/>
               <w:rPr>
                 <w:rFonts w:ascii="Times New Roman" w:eastAsiaTheme="minorHAnsi" w:hAnsi="Times New Roman" w:cs="Times New Roman"/>
@@ -9688,7 +9617,7 @@
               <w:autoSpaceDE w:val="0"/>
               <w:autoSpaceDN w:val="0"/>
               <w:adjustRightInd w:val="0"/>
-              <w:spacing w:before="240"/>
+              <w:spacing w:line="276" w:lineRule="auto"/>
               <w:jc w:val="center"/>
               <w:rPr>
                 <w:rFonts w:ascii="Times New Roman" w:eastAsiaTheme="minorHAnsi" w:hAnsi="Times New Roman" w:cs="Times New Roman"/>
@@ -9722,7 +9651,7 @@
               <w:autoSpaceDE w:val="0"/>
               <w:autoSpaceDN w:val="0"/>
               <w:adjustRightInd w:val="0"/>
-              <w:spacing w:before="240"/>
+              <w:spacing w:line="276" w:lineRule="auto"/>
               <w:jc w:val="center"/>
               <w:rPr>
                 <w:rFonts w:ascii="Times New Roman" w:eastAsiaTheme="minorHAnsi" w:hAnsi="Times New Roman" w:cs="Times New Roman"/>
@@ -9756,7 +9685,7 @@
               <w:autoSpaceDE w:val="0"/>
               <w:autoSpaceDN w:val="0"/>
               <w:adjustRightInd w:val="0"/>
-              <w:spacing w:before="240"/>
+              <w:spacing w:line="276" w:lineRule="auto"/>
               <w:jc w:val="center"/>
               <w:rPr>
                 <w:rFonts w:ascii="Times New Roman" w:eastAsiaTheme="minorHAnsi" w:hAnsi="Times New Roman" w:cs="Times New Roman"/>
@@ -9790,7 +9719,7 @@
               <w:autoSpaceDE w:val="0"/>
               <w:autoSpaceDN w:val="0"/>
               <w:adjustRightInd w:val="0"/>
-              <w:spacing w:before="240"/>
+              <w:spacing w:line="276" w:lineRule="auto"/>
               <w:jc w:val="center"/>
               <w:rPr>
                 <w:rFonts w:ascii="Times New Roman" w:eastAsiaTheme="minorHAnsi" w:hAnsi="Times New Roman" w:cs="Times New Roman"/>
@@ -9824,7 +9753,7 @@
               <w:autoSpaceDE w:val="0"/>
               <w:autoSpaceDN w:val="0"/>
               <w:adjustRightInd w:val="0"/>
-              <w:spacing w:before="240"/>
+              <w:spacing w:line="276" w:lineRule="auto"/>
               <w:jc w:val="center"/>
               <w:rPr>
                 <w:rFonts w:ascii="Times New Roman" w:eastAsiaTheme="minorHAnsi" w:hAnsi="Times New Roman" w:cs="Times New Roman"/>
@@ -9858,7 +9787,7 @@
               <w:autoSpaceDE w:val="0"/>
               <w:autoSpaceDN w:val="0"/>
               <w:adjustRightInd w:val="0"/>
-              <w:spacing w:before="240"/>
+              <w:spacing w:line="276" w:lineRule="auto"/>
               <w:jc w:val="center"/>
               <w:rPr>
                 <w:rFonts w:ascii="Times New Roman" w:eastAsiaTheme="minorHAnsi" w:hAnsi="Times New Roman" w:cs="Times New Roman"/>
@@ -9892,7 +9821,7 @@
               <w:autoSpaceDE w:val="0"/>
               <w:autoSpaceDN w:val="0"/>
               <w:adjustRightInd w:val="0"/>
-              <w:spacing w:before="240"/>
+              <w:spacing w:line="276" w:lineRule="auto"/>
               <w:jc w:val="center"/>
               <w:rPr>
                 <w:rFonts w:ascii="Times New Roman" w:eastAsiaTheme="minorHAnsi" w:hAnsi="Times New Roman" w:cs="Times New Roman"/>
@@ -9926,7 +9855,7 @@
               <w:autoSpaceDE w:val="0"/>
               <w:autoSpaceDN w:val="0"/>
               <w:adjustRightInd w:val="0"/>
-              <w:spacing w:before="240"/>
+              <w:spacing w:line="276" w:lineRule="auto"/>
               <w:jc w:val="center"/>
               <w:rPr>
                 <w:rFonts w:ascii="Times New Roman" w:eastAsiaTheme="minorHAnsi" w:hAnsi="Times New Roman" w:cs="Times New Roman"/>
@@ -9965,7 +9894,7 @@
               <w:autoSpaceDE w:val="0"/>
               <w:autoSpaceDN w:val="0"/>
               <w:adjustRightInd w:val="0"/>
-              <w:spacing w:before="240"/>
+              <w:spacing w:line="276" w:lineRule="auto"/>
               <w:jc w:val="center"/>
               <w:rPr>
                 <w:rFonts w:ascii="Times New Roman" w:eastAsiaTheme="minorHAnsi" w:hAnsi="Times New Roman" w:cs="Times New Roman"/>
@@ -9995,7 +9924,7 @@
               <w:autoSpaceDE w:val="0"/>
               <w:autoSpaceDN w:val="0"/>
               <w:adjustRightInd w:val="0"/>
-              <w:spacing w:before="240"/>
+              <w:spacing w:line="276" w:lineRule="auto"/>
               <w:jc w:val="center"/>
               <w:rPr>
                 <w:rFonts w:ascii="Times New Roman" w:eastAsiaTheme="minorHAnsi" w:hAnsi="Times New Roman" w:cs="Times New Roman"/>
@@ -10040,7 +9969,7 @@
               <w:autoSpaceDE w:val="0"/>
               <w:autoSpaceDN w:val="0"/>
               <w:adjustRightInd w:val="0"/>
-              <w:spacing w:before="240"/>
+              <w:spacing w:line="276" w:lineRule="auto"/>
               <w:jc w:val="center"/>
               <w:rPr>
                 <w:rFonts w:ascii="Times New Roman" w:eastAsiaTheme="minorHAnsi" w:hAnsi="Times New Roman" w:cs="Times New Roman"/>
@@ -10085,7 +10014,7 @@
               <w:autoSpaceDE w:val="0"/>
               <w:autoSpaceDN w:val="0"/>
               <w:adjustRightInd w:val="0"/>
-              <w:spacing w:before="240"/>
+              <w:spacing w:line="276" w:lineRule="auto"/>
               <w:jc w:val="center"/>
               <w:rPr>
                 <w:rFonts w:ascii="Times New Roman" w:eastAsiaTheme="minorHAnsi" w:hAnsi="Times New Roman" w:cs="Times New Roman"/>
@@ -10130,7 +10059,7 @@
               <w:autoSpaceDE w:val="0"/>
               <w:autoSpaceDN w:val="0"/>
               <w:adjustRightInd w:val="0"/>
-              <w:spacing w:before="240"/>
+              <w:spacing w:line="276" w:lineRule="auto"/>
               <w:jc w:val="center"/>
               <w:rPr>
                 <w:rFonts w:ascii="Times New Roman" w:eastAsiaTheme="minorHAnsi" w:hAnsi="Times New Roman" w:cs="Times New Roman"/>
@@ -10164,7 +10093,7 @@
               <w:autoSpaceDE w:val="0"/>
               <w:autoSpaceDN w:val="0"/>
               <w:adjustRightInd w:val="0"/>
-              <w:spacing w:before="240"/>
+              <w:spacing w:line="276" w:lineRule="auto"/>
               <w:jc w:val="center"/>
               <w:rPr>
                 <w:rFonts w:ascii="Times New Roman" w:eastAsiaTheme="minorHAnsi" w:hAnsi="Times New Roman" w:cs="Times New Roman"/>
@@ -10198,7 +10127,7 @@
               <w:autoSpaceDE w:val="0"/>
               <w:autoSpaceDN w:val="0"/>
               <w:adjustRightInd w:val="0"/>
-              <w:spacing w:before="240"/>
+              <w:spacing w:line="276" w:lineRule="auto"/>
               <w:jc w:val="center"/>
               <w:rPr>
                 <w:rFonts w:ascii="Times New Roman" w:eastAsiaTheme="minorHAnsi" w:hAnsi="Times New Roman" w:cs="Times New Roman"/>
@@ -10232,7 +10161,7 @@
               <w:autoSpaceDE w:val="0"/>
               <w:autoSpaceDN w:val="0"/>
               <w:adjustRightInd w:val="0"/>
-              <w:spacing w:before="240"/>
+              <w:spacing w:line="276" w:lineRule="auto"/>
               <w:jc w:val="center"/>
               <w:rPr>
                 <w:rFonts w:ascii="Times New Roman" w:eastAsiaTheme="minorHAnsi" w:hAnsi="Times New Roman" w:cs="Times New Roman"/>
@@ -10266,7 +10195,7 @@
               <w:autoSpaceDE w:val="0"/>
               <w:autoSpaceDN w:val="0"/>
               <w:adjustRightInd w:val="0"/>
-              <w:spacing w:before="240"/>
+              <w:spacing w:line="276" w:lineRule="auto"/>
               <w:jc w:val="center"/>
               <w:rPr>
                 <w:rFonts w:ascii="Times New Roman" w:eastAsiaTheme="minorHAnsi" w:hAnsi="Times New Roman" w:cs="Times New Roman"/>
@@ -10293,7 +10222,7 @@
       </w:tr>
       <w:tr>
         <w:trPr>
-          <w:trHeight w:val="961"/>
+          <w:trHeight w:val="636"/>
         </w:trPr>
         <w:tc>
           <w:tcPr>
@@ -10305,7 +10234,7 @@
               <w:autoSpaceDE w:val="0"/>
               <w:autoSpaceDN w:val="0"/>
               <w:adjustRightInd w:val="0"/>
-              <w:spacing w:before="240"/>
+              <w:spacing w:line="276" w:lineRule="auto"/>
               <w:jc w:val="center"/>
               <w:rPr>
                 <w:rFonts w:ascii="Times New Roman" w:eastAsiaTheme="minorHAnsi" w:hAnsi="Times New Roman" w:cs="Times New Roman"/>
@@ -10335,7 +10264,7 @@
               <w:autoSpaceDE w:val="0"/>
               <w:autoSpaceDN w:val="0"/>
               <w:adjustRightInd w:val="0"/>
-              <w:spacing w:before="240"/>
+              <w:spacing w:line="276" w:lineRule="auto"/>
               <w:jc w:val="center"/>
               <w:rPr>
                 <w:rFonts w:ascii="Times New Roman" w:eastAsiaTheme="minorHAnsi" w:hAnsi="Times New Roman" w:cs="Times New Roman"/>
@@ -10369,7 +10298,7 @@
               <w:autoSpaceDE w:val="0"/>
               <w:autoSpaceDN w:val="0"/>
               <w:adjustRightInd w:val="0"/>
-              <w:spacing w:before="240"/>
+              <w:spacing w:line="276" w:lineRule="auto"/>
               <w:jc w:val="center"/>
               <w:rPr>
                 <w:rFonts w:ascii="Times New Roman" w:eastAsiaTheme="minorHAnsi" w:hAnsi="Times New Roman" w:cs="Times New Roman"/>
@@ -10403,7 +10332,7 @@
               <w:autoSpaceDE w:val="0"/>
               <w:autoSpaceDN w:val="0"/>
               <w:adjustRightInd w:val="0"/>
-              <w:spacing w:before="240"/>
+              <w:spacing w:line="276" w:lineRule="auto"/>
               <w:jc w:val="center"/>
               <w:rPr>
                 <w:rFonts w:ascii="Times New Roman" w:eastAsiaTheme="minorHAnsi" w:hAnsi="Times New Roman" w:cs="Times New Roman"/>
@@ -10437,7 +10366,7 @@
               <w:autoSpaceDE w:val="0"/>
               <w:autoSpaceDN w:val="0"/>
               <w:adjustRightInd w:val="0"/>
-              <w:spacing w:before="240"/>
+              <w:spacing w:line="276" w:lineRule="auto"/>
               <w:jc w:val="center"/>
               <w:rPr>
                 <w:rFonts w:ascii="Times New Roman" w:eastAsiaTheme="minorHAnsi" w:hAnsi="Times New Roman" w:cs="Times New Roman"/>
@@ -10493,7 +10422,7 @@
               <w:autoSpaceDE w:val="0"/>
               <w:autoSpaceDN w:val="0"/>
               <w:adjustRightInd w:val="0"/>
-              <w:spacing w:before="240"/>
+              <w:spacing w:line="276" w:lineRule="auto"/>
               <w:jc w:val="center"/>
               <w:rPr>
                 <w:rFonts w:ascii="Times New Roman" w:eastAsiaTheme="minorHAnsi" w:hAnsi="Times New Roman" w:cs="Times New Roman"/>
@@ -10527,7 +10456,7 @@
               <w:autoSpaceDE w:val="0"/>
               <w:autoSpaceDN w:val="0"/>
               <w:adjustRightInd w:val="0"/>
-              <w:spacing w:before="240"/>
+              <w:spacing w:line="276" w:lineRule="auto"/>
               <w:jc w:val="center"/>
               <w:rPr>
                 <w:rFonts w:ascii="Times New Roman" w:eastAsiaTheme="minorHAnsi" w:hAnsi="Times New Roman" w:cs="Times New Roman"/>
@@ -10561,7 +10490,7 @@
               <w:autoSpaceDE w:val="0"/>
               <w:autoSpaceDN w:val="0"/>
               <w:adjustRightInd w:val="0"/>
-              <w:spacing w:before="240"/>
+              <w:spacing w:line="276" w:lineRule="auto"/>
               <w:jc w:val="center"/>
               <w:rPr>
                 <w:rFonts w:ascii="Times New Roman" w:eastAsiaTheme="minorHAnsi" w:hAnsi="Times New Roman" w:cs="Times New Roman"/>
@@ -10595,7 +10524,7 @@
               <w:autoSpaceDE w:val="0"/>
               <w:autoSpaceDN w:val="0"/>
               <w:adjustRightInd w:val="0"/>
-              <w:spacing w:before="240"/>
+              <w:spacing w:line="276" w:lineRule="auto"/>
               <w:jc w:val="center"/>
               <w:rPr>
                 <w:rFonts w:ascii="Times New Roman" w:eastAsiaTheme="minorHAnsi" w:hAnsi="Times New Roman" w:cs="Times New Roman"/>
@@ -10622,7 +10551,7 @@
       </w:tr>
       <w:tr>
         <w:trPr>
-          <w:trHeight w:val="961"/>
+          <w:trHeight w:val="560"/>
         </w:trPr>
         <w:tc>
           <w:tcPr>
@@ -10634,7 +10563,7 @@
               <w:autoSpaceDE w:val="0"/>
               <w:autoSpaceDN w:val="0"/>
               <w:adjustRightInd w:val="0"/>
-              <w:spacing w:before="240"/>
+              <w:spacing w:line="276" w:lineRule="auto"/>
               <w:jc w:val="center"/>
               <w:rPr>
                 <w:rFonts w:ascii="Times New Roman" w:hAnsi="Times New Roman" w:cs="Times New Roman"/>
@@ -10658,7 +10587,7 @@
           </w:tcPr>
           <w:p>
             <w:pPr>
-              <w:spacing w:before="200"/>
+              <w:spacing w:line="276" w:lineRule="auto"/>
               <w:jc w:val="center"/>
               <w:rPr>
                 <w:rFonts w:ascii="Times New Roman" w:hAnsi="Times New Roman" w:cs="Times New Roman"/>
@@ -10675,7 +10604,7 @@
           </w:p>
           <w:p>
             <w:pPr>
-              <w:spacing w:before="200"/>
+              <w:spacing w:line="276" w:lineRule="auto"/>
               <w:jc w:val="center"/>
               <w:rPr>
                 <w:rFonts w:ascii="Times New Roman" w:hAnsi="Times New Roman" w:cs="Times New Roman"/>
@@ -10689,7 +10618,7 @@
           </w:tcPr>
           <w:p>
             <w:pPr>
-              <w:spacing w:before="200"/>
+              <w:spacing w:line="276" w:lineRule="auto"/>
               <w:jc w:val="center"/>
               <w:rPr>
                 <w:rFonts w:ascii="Times New Roman" w:hAnsi="Times New Roman" w:cs="Times New Roman"/>
@@ -10710,7 +10639,7 @@
               <w:autoSpaceDE w:val="0"/>
               <w:autoSpaceDN w:val="0"/>
               <w:adjustRightInd w:val="0"/>
-              <w:spacing w:before="200"/>
+              <w:spacing w:line="276" w:lineRule="auto"/>
               <w:jc w:val="center"/>
               <w:rPr>
                 <w:rFonts w:ascii="Times New Roman" w:eastAsiaTheme="minorHAnsi" w:hAnsi="Times New Roman" w:cs="Times New Roman"/>
@@ -10729,7 +10658,7 @@
           </w:tcPr>
           <w:p>
             <w:pPr>
-              <w:spacing w:before="200"/>
+              <w:spacing w:line="276" w:lineRule="auto"/>
               <w:jc w:val="center"/>
               <w:rPr>
                 <w:rFonts w:ascii="Times New Roman" w:hAnsi="Times New Roman" w:cs="Times New Roman"/>
@@ -10750,7 +10679,7 @@
               <w:autoSpaceDE w:val="0"/>
               <w:autoSpaceDN w:val="0"/>
               <w:adjustRightInd w:val="0"/>
-              <w:spacing w:before="200"/>
+              <w:spacing w:line="276" w:lineRule="auto"/>
               <w:jc w:val="center"/>
               <w:rPr>
                 <w:rFonts w:ascii="Times New Roman" w:eastAsiaTheme="minorHAnsi" w:hAnsi="Times New Roman" w:cs="Times New Roman"/>
@@ -10769,7 +10698,7 @@
           </w:tcPr>
           <w:p>
             <w:pPr>
-              <w:spacing w:before="200"/>
+              <w:spacing w:line="276" w:lineRule="auto"/>
               <w:jc w:val="center"/>
               <w:rPr>
                 <w:rFonts w:ascii="Times New Roman" w:hAnsi="Times New Roman" w:cs="Times New Roman"/>
@@ -10790,7 +10719,7 @@
               <w:autoSpaceDE w:val="0"/>
               <w:autoSpaceDN w:val="0"/>
               <w:adjustRightInd w:val="0"/>
-              <w:spacing w:before="200"/>
+              <w:spacing w:line="276" w:lineRule="auto"/>
               <w:jc w:val="center"/>
               <w:rPr>
                 <w:rFonts w:ascii="Times New Roman" w:eastAsiaTheme="minorHAnsi" w:hAnsi="Times New Roman" w:cs="Times New Roman"/>
@@ -10809,7 +10738,7 @@
           </w:tcPr>
           <w:p>
             <w:pPr>
-              <w:spacing w:before="200"/>
+              <w:spacing w:line="276" w:lineRule="auto"/>
               <w:jc w:val="center"/>
               <w:rPr>
                 <w:rFonts w:ascii="Times New Roman" w:hAnsi="Times New Roman" w:cs="Times New Roman"/>
@@ -10830,7 +10759,7 @@
               <w:autoSpaceDE w:val="0"/>
               <w:autoSpaceDN w:val="0"/>
               <w:adjustRightInd w:val="0"/>
-              <w:spacing w:before="200"/>
+              <w:spacing w:line="276" w:lineRule="auto"/>
               <w:jc w:val="center"/>
               <w:rPr>
                 <w:rFonts w:ascii="Times New Roman" w:eastAsiaTheme="minorHAnsi" w:hAnsi="Times New Roman" w:cs="Times New Roman"/>
@@ -10849,7 +10778,7 @@
           </w:tcPr>
           <w:p>
             <w:pPr>
-              <w:spacing w:before="200"/>
+              <w:spacing w:line="276" w:lineRule="auto"/>
               <w:jc w:val="center"/>
               <w:rPr>
                 <w:rFonts w:ascii="Times New Roman" w:hAnsi="Times New Roman" w:cs="Times New Roman"/>
@@ -10870,7 +10799,7 @@
               <w:autoSpaceDE w:val="0"/>
               <w:autoSpaceDN w:val="0"/>
               <w:adjustRightInd w:val="0"/>
-              <w:spacing w:before="200"/>
+              <w:spacing w:line="276" w:lineRule="auto"/>
               <w:jc w:val="center"/>
               <w:rPr>
                 <w:rFonts w:ascii="Times New Roman" w:eastAsiaTheme="minorHAnsi" w:hAnsi="Times New Roman" w:cs="Times New Roman"/>
@@ -10889,7 +10818,7 @@
           </w:tcPr>
           <w:p>
             <w:pPr>
-              <w:spacing w:before="200"/>
+              <w:spacing w:line="276" w:lineRule="auto"/>
               <w:jc w:val="center"/>
               <w:rPr>
                 <w:rFonts w:ascii="Times New Roman" w:hAnsi="Times New Roman" w:cs="Times New Roman"/>
@@ -10910,7 +10839,7 @@
               <w:autoSpaceDE w:val="0"/>
               <w:autoSpaceDN w:val="0"/>
               <w:adjustRightInd w:val="0"/>
-              <w:spacing w:before="200"/>
+              <w:spacing w:line="276" w:lineRule="auto"/>
               <w:jc w:val="center"/>
               <w:rPr>
                 <w:rFonts w:ascii="Times New Roman" w:eastAsiaTheme="minorHAnsi" w:hAnsi="Times New Roman" w:cs="Times New Roman"/>
@@ -10929,7 +10858,7 @@
           </w:tcPr>
           <w:p>
             <w:pPr>
-              <w:spacing w:before="200"/>
+              <w:spacing w:line="276" w:lineRule="auto"/>
               <w:jc w:val="center"/>
               <w:rPr>
                 <w:rFonts w:ascii="Times New Roman" w:hAnsi="Times New Roman" w:cs="Times New Roman"/>
@@ -10950,7 +10879,7 @@
               <w:autoSpaceDE w:val="0"/>
               <w:autoSpaceDN w:val="0"/>
               <w:adjustRightInd w:val="0"/>
-              <w:spacing w:before="200"/>
+              <w:spacing w:line="276" w:lineRule="auto"/>
               <w:jc w:val="center"/>
               <w:rPr>
                 <w:rFonts w:ascii="Times New Roman" w:eastAsiaTheme="minorHAnsi" w:hAnsi="Times New Roman" w:cs="Times New Roman"/>
@@ -10978,7 +10907,7 @@
               <w:autoSpaceDE w:val="0"/>
               <w:autoSpaceDN w:val="0"/>
               <w:adjustRightInd w:val="0"/>
-              <w:spacing w:before="240"/>
+              <w:spacing w:line="276" w:lineRule="auto"/>
               <w:jc w:val="center"/>
               <w:rPr>
                 <w:rFonts w:ascii="Times New Roman" w:eastAsiaTheme="minorHAnsi" w:hAnsi="Times New Roman" w:cs="Times New Roman"/>
@@ -11040,7 +10969,7 @@
               <w:autoSpaceDE w:val="0"/>
               <w:autoSpaceDN w:val="0"/>
               <w:adjustRightInd w:val="0"/>
-              <w:spacing w:before="240"/>
+              <w:spacing w:line="276" w:lineRule="auto"/>
               <w:jc w:val="center"/>
               <w:rPr>
                 <w:rFonts w:ascii="Times New Roman" w:eastAsiaTheme="minorHAnsi" w:hAnsi="Times New Roman" w:cs="Times New Roman"/>
@@ -11074,7 +11003,7 @@
               <w:autoSpaceDE w:val="0"/>
               <w:autoSpaceDN w:val="0"/>
               <w:adjustRightInd w:val="0"/>
-              <w:spacing w:before="240"/>
+              <w:spacing w:line="276" w:lineRule="auto"/>
               <w:jc w:val="center"/>
               <w:rPr>
                 <w:rFonts w:ascii="Times New Roman" w:eastAsiaTheme="minorHAnsi" w:hAnsi="Times New Roman" w:cs="Times New Roman"/>
@@ -11108,7 +11037,7 @@
               <w:autoSpaceDE w:val="0"/>
               <w:autoSpaceDN w:val="0"/>
               <w:adjustRightInd w:val="0"/>
-              <w:spacing w:before="240"/>
+              <w:spacing w:line="276" w:lineRule="auto"/>
               <w:jc w:val="center"/>
               <w:rPr>
                 <w:rFonts w:ascii="Times New Roman" w:eastAsiaTheme="minorHAnsi" w:hAnsi="Times New Roman" w:cs="Times New Roman"/>
@@ -11142,7 +11071,7 @@
               <w:autoSpaceDE w:val="0"/>
               <w:autoSpaceDN w:val="0"/>
               <w:adjustRightInd w:val="0"/>
-              <w:spacing w:before="240"/>
+              <w:spacing w:line="276" w:lineRule="auto"/>
               <w:jc w:val="center"/>
               <w:rPr>
                 <w:rFonts w:ascii="Times New Roman" w:eastAsiaTheme="minorHAnsi" w:hAnsi="Times New Roman" w:cs="Times New Roman"/>
@@ -11176,7 +11105,7 @@
               <w:autoSpaceDE w:val="0"/>
               <w:autoSpaceDN w:val="0"/>
               <w:adjustRightInd w:val="0"/>
-              <w:spacing w:before="240"/>
+              <w:spacing w:line="276" w:lineRule="auto"/>
               <w:jc w:val="center"/>
               <w:rPr>
                 <w:rFonts w:ascii="Times New Roman" w:eastAsiaTheme="minorHAnsi" w:hAnsi="Times New Roman" w:cs="Times New Roman"/>
@@ -11210,7 +11139,7 @@
               <w:autoSpaceDE w:val="0"/>
               <w:autoSpaceDN w:val="0"/>
               <w:adjustRightInd w:val="0"/>
-              <w:spacing w:before="240"/>
+              <w:spacing w:line="276" w:lineRule="auto"/>
               <w:jc w:val="center"/>
               <w:rPr>
                 <w:rFonts w:ascii="Times New Roman" w:eastAsiaTheme="minorHAnsi" w:hAnsi="Times New Roman" w:cs="Times New Roman"/>
@@ -11244,7 +11173,7 @@
               <w:autoSpaceDE w:val="0"/>
               <w:autoSpaceDN w:val="0"/>
               <w:adjustRightInd w:val="0"/>
-              <w:spacing w:before="240"/>
+              <w:spacing w:line="276" w:lineRule="auto"/>
               <w:jc w:val="center"/>
               <w:rPr>
                 <w:rFonts w:ascii="Times New Roman" w:eastAsiaTheme="minorHAnsi" w:hAnsi="Times New Roman" w:cs="Times New Roman"/>
@@ -11278,7 +11207,7 @@
               <w:autoSpaceDE w:val="0"/>
               <w:autoSpaceDN w:val="0"/>
               <w:adjustRightInd w:val="0"/>
-              <w:spacing w:before="240"/>
+              <w:spacing w:line="276" w:lineRule="auto"/>
               <w:jc w:val="center"/>
               <w:rPr>
                 <w:rFonts w:ascii="Times New Roman" w:eastAsiaTheme="minorHAnsi" w:hAnsi="Times New Roman" w:cs="Times New Roman"/>
@@ -11305,7 +11234,7 @@
       </w:tr>
       <w:tr>
         <w:trPr>
-          <w:trHeight w:val="1520"/>
+          <w:trHeight w:val="1243"/>
         </w:trPr>
         <w:tc>
           <w:tcPr>
@@ -11317,7 +11246,7 @@
               <w:autoSpaceDE w:val="0"/>
               <w:autoSpaceDN w:val="0"/>
               <w:adjustRightInd w:val="0"/>
-              <w:spacing w:before="240"/>
+              <w:spacing w:line="276" w:lineRule="auto"/>
               <w:jc w:val="center"/>
               <w:rPr>
                 <w:rFonts w:ascii="Times New Roman" w:hAnsi="Times New Roman" w:cs="Times New Roman"/>
@@ -11379,7 +11308,7 @@
               <w:autoSpaceDE w:val="0"/>
               <w:autoSpaceDN w:val="0"/>
               <w:adjustRightInd w:val="0"/>
-              <w:spacing w:before="240"/>
+              <w:spacing w:line="276" w:lineRule="auto"/>
               <w:jc w:val="center"/>
               <w:rPr>
                 <w:rFonts w:ascii="Times New Roman" w:eastAsiaTheme="minorHAnsi" w:hAnsi="Times New Roman" w:cs="Times New Roman"/>
@@ -11413,7 +11342,7 @@
               <w:autoSpaceDE w:val="0"/>
               <w:autoSpaceDN w:val="0"/>
               <w:adjustRightInd w:val="0"/>
-              <w:spacing w:before="240"/>
+              <w:spacing w:line="276" w:lineRule="auto"/>
               <w:jc w:val="center"/>
               <w:rPr>
                 <w:rFonts w:ascii="Times New Roman" w:eastAsiaTheme="minorHAnsi" w:hAnsi="Times New Roman" w:cs="Times New Roman"/>
@@ -11447,7 +11376,7 @@
               <w:autoSpaceDE w:val="0"/>
               <w:autoSpaceDN w:val="0"/>
               <w:adjustRightInd w:val="0"/>
-              <w:spacing w:before="240"/>
+              <w:spacing w:line="276" w:lineRule="auto"/>
               <w:jc w:val="center"/>
               <w:rPr>
                 <w:rFonts w:ascii="Times New Roman" w:eastAsiaTheme="minorHAnsi" w:hAnsi="Times New Roman" w:cs="Times New Roman"/>
@@ -11481,7 +11410,7 @@
               <w:autoSpaceDE w:val="0"/>
               <w:autoSpaceDN w:val="0"/>
               <w:adjustRightInd w:val="0"/>
-              <w:spacing w:before="240"/>
+              <w:spacing w:line="276" w:lineRule="auto"/>
               <w:jc w:val="center"/>
               <w:rPr>
                 <w:rFonts w:ascii="Times New Roman" w:eastAsiaTheme="minorHAnsi" w:hAnsi="Times New Roman" w:cs="Times New Roman"/>
@@ -11517,7 +11446,7 @@
               <w:autoSpaceDE w:val="0"/>
               <w:autoSpaceDN w:val="0"/>
               <w:adjustRightInd w:val="0"/>
-              <w:spacing w:before="240"/>
+              <w:spacing w:line="276" w:lineRule="auto"/>
               <w:jc w:val="center"/>
               <w:rPr>
                 <w:rFonts w:ascii="Times New Roman" w:eastAsiaTheme="minorHAnsi" w:hAnsi="Times New Roman" w:cs="Times New Roman"/>
@@ -11553,7 +11482,7 @@
               <w:autoSpaceDE w:val="0"/>
               <w:autoSpaceDN w:val="0"/>
               <w:adjustRightInd w:val="0"/>
-              <w:spacing w:before="240"/>
+              <w:spacing w:line="276" w:lineRule="auto"/>
               <w:jc w:val="center"/>
               <w:rPr>
                 <w:rFonts w:ascii="Times New Roman" w:eastAsiaTheme="minorHAnsi" w:hAnsi="Times New Roman" w:cs="Times New Roman"/>
@@ -11587,7 +11516,7 @@
               <w:autoSpaceDE w:val="0"/>
               <w:autoSpaceDN w:val="0"/>
               <w:adjustRightInd w:val="0"/>
-              <w:spacing w:before="240"/>
+              <w:spacing w:line="276" w:lineRule="auto"/>
               <w:jc w:val="center"/>
               <w:rPr>
                 <w:rFonts w:ascii="Times New Roman" w:eastAsiaTheme="minorHAnsi" w:hAnsi="Times New Roman" w:cs="Times New Roman"/>
@@ -11621,7 +11550,7 @@
               <w:autoSpaceDE w:val="0"/>
               <w:autoSpaceDN w:val="0"/>
               <w:adjustRightInd w:val="0"/>
-              <w:spacing w:before="240"/>
+              <w:spacing w:line="276" w:lineRule="auto"/>
               <w:jc w:val="center"/>
               <w:rPr>
                 <w:rFonts w:ascii="Times New Roman" w:eastAsiaTheme="minorHAnsi" w:hAnsi="Times New Roman" w:cs="Times New Roman"/>
@@ -11648,7 +11577,7 @@
       </w:tr>
       <w:tr>
         <w:trPr>
-          <w:trHeight w:val="1332"/>
+          <w:trHeight w:val="981"/>
         </w:trPr>
         <w:tc>
           <w:tcPr>
@@ -11660,7 +11589,7 @@
               <w:autoSpaceDE w:val="0"/>
               <w:autoSpaceDN w:val="0"/>
               <w:adjustRightInd w:val="0"/>
-              <w:spacing w:before="240"/>
+              <w:spacing w:line="276" w:lineRule="auto"/>
               <w:jc w:val="center"/>
               <w:rPr>
                 <w:rFonts w:ascii="Times New Roman" w:hAnsi="Times New Roman" w:cs="Times New Roman"/>
@@ -11688,7 +11617,7 @@
               <w:autoSpaceDE w:val="0"/>
               <w:autoSpaceDN w:val="0"/>
               <w:adjustRightInd w:val="0"/>
-              <w:spacing w:before="240"/>
+              <w:spacing w:line="276" w:lineRule="auto"/>
               <w:jc w:val="center"/>
               <w:rPr>
                 <w:rFonts w:ascii="Times New Roman" w:eastAsiaTheme="minorHAnsi" w:hAnsi="Times New Roman" w:cs="Times New Roman"/>
@@ -11744,7 +11673,7 @@
               <w:autoSpaceDE w:val="0"/>
               <w:autoSpaceDN w:val="0"/>
               <w:adjustRightInd w:val="0"/>
-              <w:spacing w:before="240"/>
+              <w:spacing w:line="276" w:lineRule="auto"/>
               <w:jc w:val="center"/>
               <w:rPr>
                 <w:rFonts w:ascii="Times New Roman" w:eastAsiaTheme="minorHAnsi" w:hAnsi="Times New Roman" w:cs="Times New Roman"/>
@@ -11778,7 +11707,7 @@
               <w:autoSpaceDE w:val="0"/>
               <w:autoSpaceDN w:val="0"/>
               <w:adjustRightInd w:val="0"/>
-              <w:spacing w:before="240"/>
+              <w:spacing w:line="276" w:lineRule="auto"/>
               <w:jc w:val="center"/>
               <w:rPr>
                 <w:rFonts w:ascii="Times New Roman" w:eastAsiaTheme="minorHAnsi" w:hAnsi="Times New Roman" w:cs="Times New Roman"/>
@@ -11812,7 +11741,7 @@
               <w:autoSpaceDE w:val="0"/>
               <w:autoSpaceDN w:val="0"/>
               <w:adjustRightInd w:val="0"/>
-              <w:spacing w:before="240"/>
+              <w:spacing w:line="276" w:lineRule="auto"/>
               <w:jc w:val="center"/>
               <w:rPr>
                 <w:rFonts w:ascii="Times New Roman" w:eastAsiaTheme="minorHAnsi" w:hAnsi="Times New Roman" w:cs="Times New Roman"/>
@@ -11846,7 +11775,7 @@
               <w:autoSpaceDE w:val="0"/>
               <w:autoSpaceDN w:val="0"/>
               <w:adjustRightInd w:val="0"/>
-              <w:spacing w:before="240"/>
+              <w:spacing w:line="276" w:lineRule="auto"/>
               <w:jc w:val="center"/>
               <w:rPr>
                 <w:rFonts w:ascii="Times New Roman" w:eastAsiaTheme="minorHAnsi" w:hAnsi="Times New Roman" w:cs="Times New Roman"/>
@@ -11880,7 +11809,7 @@
               <w:autoSpaceDE w:val="0"/>
               <w:autoSpaceDN w:val="0"/>
               <w:adjustRightInd w:val="0"/>
-              <w:spacing w:before="240"/>
+              <w:spacing w:line="276" w:lineRule="auto"/>
               <w:jc w:val="center"/>
               <w:rPr>
                 <w:rFonts w:ascii="Times New Roman" w:eastAsiaTheme="minorHAnsi" w:hAnsi="Times New Roman" w:cs="Times New Roman"/>
@@ -11914,7 +11843,7 @@
               <w:autoSpaceDE w:val="0"/>
               <w:autoSpaceDN w:val="0"/>
               <w:adjustRightInd w:val="0"/>
-              <w:spacing w:before="240"/>
+              <w:spacing w:line="276" w:lineRule="auto"/>
               <w:jc w:val="center"/>
               <w:rPr>
                 <w:rFonts w:ascii="Times New Roman" w:eastAsiaTheme="minorHAnsi" w:hAnsi="Times New Roman" w:cs="Times New Roman"/>
@@ -11948,7 +11877,7 @@
               <w:autoSpaceDE w:val="0"/>
               <w:autoSpaceDN w:val="0"/>
               <w:adjustRightInd w:val="0"/>
-              <w:spacing w:before="240"/>
+              <w:spacing w:line="276" w:lineRule="auto"/>
               <w:jc w:val="center"/>
               <w:rPr>
                 <w:rFonts w:ascii="Times New Roman" w:eastAsiaTheme="minorHAnsi" w:hAnsi="Times New Roman" w:cs="Times New Roman"/>
@@ -11975,7 +11904,7 @@
       </w:tr>
       <w:tr>
         <w:trPr>
-          <w:trHeight w:val="1730"/>
+          <w:trHeight w:val="1407"/>
         </w:trPr>
         <w:tc>
           <w:tcPr>
@@ -11987,7 +11916,7 @@
               <w:autoSpaceDE w:val="0"/>
               <w:autoSpaceDN w:val="0"/>
               <w:adjustRightInd w:val="0"/>
-              <w:spacing w:before="240"/>
+              <w:spacing w:line="276" w:lineRule="auto"/>
               <w:jc w:val="center"/>
               <w:rPr>
                 <w:rFonts w:ascii="Times New Roman" w:eastAsiaTheme="minorHAnsi" w:hAnsi="Times New Roman" w:cs="Times New Roman"/>
@@ -12003,7 +11932,6 @@
                 <w:sz w:val="24"/>
                 <w:szCs w:val="24"/>
               </w:rPr>
-              <w:lastRenderedPageBreak/>
               <w:t>Точность</w:t>
             </w:r>
             <w:r>
@@ -12052,7 +11980,7 @@
               <w:autoSpaceDE w:val="0"/>
               <w:autoSpaceDN w:val="0"/>
               <w:adjustRightInd w:val="0"/>
-              <w:spacing w:before="240"/>
+              <w:spacing w:line="276" w:lineRule="auto"/>
               <w:jc w:val="center"/>
               <w:rPr>
                 <w:rFonts w:ascii="Times New Roman" w:eastAsiaTheme="minorHAnsi" w:hAnsi="Times New Roman" w:cs="Times New Roman"/>
@@ -12119,7 +12047,7 @@
               <w:autoSpaceDE w:val="0"/>
               <w:autoSpaceDN w:val="0"/>
               <w:adjustRightInd w:val="0"/>
-              <w:spacing w:before="240"/>
+              <w:spacing w:line="276" w:lineRule="auto"/>
               <w:jc w:val="center"/>
               <w:rPr>
                 <w:rFonts w:ascii="Times New Roman" w:eastAsiaTheme="minorHAnsi" w:hAnsi="Times New Roman" w:cs="Times New Roman"/>
@@ -12153,7 +12081,7 @@
               <w:autoSpaceDE w:val="0"/>
               <w:autoSpaceDN w:val="0"/>
               <w:adjustRightInd w:val="0"/>
-              <w:spacing w:before="240"/>
+              <w:spacing w:line="276" w:lineRule="auto"/>
               <w:jc w:val="center"/>
               <w:rPr>
                 <w:rFonts w:ascii="Times New Roman" w:eastAsiaTheme="minorHAnsi" w:hAnsi="Times New Roman" w:cs="Times New Roman"/>
@@ -12198,7 +12126,7 @@
               <w:autoSpaceDE w:val="0"/>
               <w:autoSpaceDN w:val="0"/>
               <w:adjustRightInd w:val="0"/>
-              <w:spacing w:before="240"/>
+              <w:spacing w:line="276" w:lineRule="auto"/>
               <w:jc w:val="center"/>
               <w:rPr>
                 <w:rFonts w:ascii="Times New Roman" w:eastAsiaTheme="minorHAnsi" w:hAnsi="Times New Roman" w:cs="Times New Roman"/>
@@ -12234,7 +12162,7 @@
               <w:autoSpaceDE w:val="0"/>
               <w:autoSpaceDN w:val="0"/>
               <w:adjustRightInd w:val="0"/>
-              <w:spacing w:before="240"/>
+              <w:spacing w:line="276" w:lineRule="auto"/>
               <w:jc w:val="center"/>
               <w:rPr>
                 <w:rFonts w:ascii="Times New Roman" w:eastAsiaTheme="minorHAnsi" w:hAnsi="Times New Roman" w:cs="Times New Roman"/>
@@ -12270,7 +12198,7 @@
               <w:autoSpaceDE w:val="0"/>
               <w:autoSpaceDN w:val="0"/>
               <w:adjustRightInd w:val="0"/>
-              <w:spacing w:before="240"/>
+              <w:spacing w:line="276" w:lineRule="auto"/>
               <w:jc w:val="center"/>
               <w:rPr>
                 <w:rFonts w:ascii="Times New Roman" w:eastAsiaTheme="minorHAnsi" w:hAnsi="Times New Roman" w:cs="Times New Roman"/>
@@ -12304,7 +12232,7 @@
               <w:autoSpaceDE w:val="0"/>
               <w:autoSpaceDN w:val="0"/>
               <w:adjustRightInd w:val="0"/>
-              <w:spacing w:before="240"/>
+              <w:spacing w:line="276" w:lineRule="auto"/>
               <w:jc w:val="center"/>
               <w:rPr>
                 <w:rFonts w:ascii="Times New Roman" w:eastAsiaTheme="minorHAnsi" w:hAnsi="Times New Roman" w:cs="Times New Roman"/>
@@ -12338,7 +12266,7 @@
               <w:autoSpaceDE w:val="0"/>
               <w:autoSpaceDN w:val="0"/>
               <w:adjustRightInd w:val="0"/>
-              <w:spacing w:before="240"/>
+              <w:spacing w:line="276" w:lineRule="auto"/>
               <w:jc w:val="center"/>
               <w:rPr>
                 <w:rFonts w:ascii="Times New Roman" w:eastAsiaTheme="minorHAnsi" w:hAnsi="Times New Roman" w:cs="Times New Roman"/>
@@ -12365,7 +12293,7 @@
       </w:tr>
       <w:tr>
         <w:trPr>
-          <w:trHeight w:val="1730"/>
+          <w:trHeight w:val="1077"/>
         </w:trPr>
         <w:tc>
           <w:tcPr>
@@ -12377,7 +12305,7 @@
               <w:autoSpaceDE w:val="0"/>
               <w:autoSpaceDN w:val="0"/>
               <w:adjustRightInd w:val="0"/>
-              <w:spacing w:before="240"/>
+              <w:spacing w:line="276" w:lineRule="auto"/>
               <w:jc w:val="center"/>
               <w:rPr>
                 <w:rFonts w:ascii="Times New Roman" w:eastAsiaTheme="minorHAnsi" w:hAnsi="Times New Roman" w:cs="Times New Roman"/>
@@ -12407,7 +12335,7 @@
               <w:autoSpaceDE w:val="0"/>
               <w:autoSpaceDN w:val="0"/>
               <w:adjustRightInd w:val="0"/>
-              <w:spacing w:before="240"/>
+              <w:spacing w:line="276" w:lineRule="auto"/>
               <w:jc w:val="center"/>
               <w:rPr>
                 <w:rFonts w:ascii="Times New Roman" w:eastAsiaTheme="minorHAnsi" w:hAnsi="Times New Roman" w:cs="Times New Roman"/>
@@ -12463,7 +12391,7 @@
               <w:autoSpaceDE w:val="0"/>
               <w:autoSpaceDN w:val="0"/>
               <w:adjustRightInd w:val="0"/>
-              <w:spacing w:before="240"/>
+              <w:spacing w:line="276" w:lineRule="auto"/>
               <w:jc w:val="center"/>
               <w:rPr>
                 <w:rFonts w:ascii="Times New Roman" w:eastAsiaTheme="minorHAnsi" w:hAnsi="Times New Roman" w:cs="Times New Roman"/>
@@ -12497,7 +12425,7 @@
               <w:autoSpaceDE w:val="0"/>
               <w:autoSpaceDN w:val="0"/>
               <w:adjustRightInd w:val="0"/>
-              <w:spacing w:before="240"/>
+              <w:spacing w:line="276" w:lineRule="auto"/>
               <w:jc w:val="center"/>
               <w:rPr>
                 <w:rFonts w:ascii="Times New Roman" w:eastAsiaTheme="minorHAnsi" w:hAnsi="Times New Roman" w:cs="Times New Roman"/>
@@ -12531,7 +12459,7 @@
               <w:autoSpaceDE w:val="0"/>
               <w:autoSpaceDN w:val="0"/>
               <w:adjustRightInd w:val="0"/>
-              <w:spacing w:before="240"/>
+              <w:spacing w:line="276" w:lineRule="auto"/>
               <w:jc w:val="center"/>
               <w:rPr>
                 <w:rFonts w:ascii="Times New Roman" w:eastAsiaTheme="minorHAnsi" w:hAnsi="Times New Roman" w:cs="Times New Roman"/>
@@ -12565,7 +12493,7 @@
               <w:autoSpaceDE w:val="0"/>
               <w:autoSpaceDN w:val="0"/>
               <w:adjustRightInd w:val="0"/>
-              <w:spacing w:before="240"/>
+              <w:spacing w:line="276" w:lineRule="auto"/>
               <w:jc w:val="center"/>
               <w:rPr>
                 <w:rFonts w:ascii="Times New Roman" w:eastAsiaTheme="minorHAnsi" w:hAnsi="Times New Roman" w:cs="Times New Roman"/>
@@ -12599,7 +12527,7 @@
               <w:autoSpaceDE w:val="0"/>
               <w:autoSpaceDN w:val="0"/>
               <w:adjustRightInd w:val="0"/>
-              <w:spacing w:before="240"/>
+              <w:spacing w:line="276" w:lineRule="auto"/>
               <w:jc w:val="center"/>
               <w:rPr>
                 <w:rFonts w:ascii="Times New Roman" w:eastAsiaTheme="minorHAnsi" w:hAnsi="Times New Roman" w:cs="Times New Roman"/>
@@ -12633,7 +12561,7 @@
               <w:autoSpaceDE w:val="0"/>
               <w:autoSpaceDN w:val="0"/>
               <w:adjustRightInd w:val="0"/>
-              <w:spacing w:before="240"/>
+              <w:spacing w:line="276" w:lineRule="auto"/>
               <w:jc w:val="center"/>
               <w:rPr>
                 <w:rFonts w:ascii="Times New Roman" w:eastAsiaTheme="minorHAnsi" w:hAnsi="Times New Roman" w:cs="Times New Roman"/>
@@ -12667,7 +12595,7 @@
               <w:autoSpaceDE w:val="0"/>
               <w:autoSpaceDN w:val="0"/>
               <w:adjustRightInd w:val="0"/>
-              <w:spacing w:before="240"/>
+              <w:spacing w:line="276" w:lineRule="auto"/>
               <w:jc w:val="center"/>
               <w:rPr>
                 <w:rFonts w:ascii="Times New Roman" w:eastAsiaTheme="minorHAnsi" w:hAnsi="Times New Roman" w:cs="Times New Roman"/>
@@ -12708,7 +12636,6 @@
     <w:p>
       <w:pPr>
         <w:suppressAutoHyphens w:val="0"/>
-        <w:jc w:val="center"/>
         <w:rPr>
           <w:rFonts w:ascii="Times New Roman" w:hAnsi="Times New Roman" w:cs="Times New Roman"/>
           <w:b/>
@@ -12723,6 +12650,30 @@
           <w:sz w:val="32"/>
           <w:szCs w:val="32"/>
         </w:rPr>
+        <w:br w:type="page"/>
+      </w:r>
+    </w:p>
+    <w:p>
+      <w:pPr>
+        <w:suppressAutoHyphens w:val="0"/>
+        <w:jc w:val="center"/>
+        <w:rPr>
+          <w:rFonts w:ascii="Times New Roman" w:hAnsi="Times New Roman" w:cs="Times New Roman"/>
+          <w:b/>
+          <w:sz w:val="32"/>
+          <w:szCs w:val="32"/>
+        </w:rPr>
+      </w:pPr>
+      <w:bookmarkStart w:id="1" w:name="_GoBack"/>
+      <w:bookmarkEnd w:id="1"/>
+      <w:r>
+        <w:rPr>
+          <w:rFonts w:ascii="Times New Roman" w:hAnsi="Times New Roman" w:cs="Times New Roman"/>
+          <w:b/>
+          <w:sz w:val="32"/>
+          <w:szCs w:val="32"/>
+        </w:rPr>
+        <w:lastRenderedPageBreak/>
         <w:t>Анализ результатов</w:t>
       </w:r>
     </w:p>
@@ -12786,8 +12737,8 @@
 </file>
 
 <file path=word/numbering.xml><?xml version="1.0" encoding="utf-8"?>
-<w:numbering xmlns:wpc="http://schemas.microsoft.com/office/word/2010/wordprocessingCanvas" xmlns:mc="http://schemas.openxmlformats.org/markup-compatibility/2006" xmlns:o="urn:schemas-microsoft-com:office:office" xmlns:r="http://schemas.openxmlformats.org/officeDocument/2006/relationships" xmlns:m="http://schemas.openxmlformats.org/officeDocument/2006/math" xmlns:v="urn:schemas-microsoft-com:vml" xmlns:wp14="http://schemas.microsoft.com/office/word/2010/wordprocessingDrawing" xmlns:wp="http://schemas.openxmlformats.org/drawingml/2006/wordprocessingDrawing" xmlns:w10="urn:schemas-microsoft-com:office:word" xmlns:w="http://schemas.openxmlformats.org/wordprocessingml/2006/main" xmlns:w14="http://schemas.microsoft.com/office/word/2010/wordml" xmlns:wpg="http://schemas.microsoft.com/office/word/2010/wordprocessingGroup" xmlns:wpi="http://schemas.microsoft.com/office/word/2010/wordprocessingInk" xmlns:wne="http://schemas.microsoft.com/office/word/2006/wordml" xmlns:wps="http://schemas.microsoft.com/office/word/2010/wordprocessingShape" mc:Ignorable="w14 wp14">
-  <w:abstractNum w:abstractNumId="0">
+<w:numbering xmlns:wpc="http://schemas.microsoft.com/office/word/2010/wordprocessingCanvas" xmlns:cx="http://schemas.microsoft.com/office/drawing/2014/chartex" xmlns:cx1="http://schemas.microsoft.com/office/drawing/2015/9/8/chartex" xmlns:cx2="http://schemas.microsoft.com/office/drawing/2015/10/21/chartex" xmlns:cx3="http://schemas.microsoft.com/office/drawing/2016/5/9/chartex" xmlns:cx4="http://schemas.microsoft.com/office/drawing/2016/5/10/chartex" xmlns:cx5="http://schemas.microsoft.com/office/drawing/2016/5/11/chartex" xmlns:cx6="http://schemas.microsoft.com/office/drawing/2016/5/12/chartex" xmlns:cx7="http://schemas.microsoft.com/office/drawing/2016/5/13/chartex" xmlns:cx8="http://schemas.microsoft.com/office/drawing/2016/5/14/chartex" xmlns:mc="http://schemas.openxmlformats.org/markup-compatibility/2006" xmlns:aink="http://schemas.microsoft.com/office/drawing/2016/ink" xmlns:am3d="http://schemas.microsoft.com/office/drawing/2017/model3d" xmlns:o="urn:schemas-microsoft-com:office:office" xmlns:r="http://schemas.openxmlformats.org/officeDocument/2006/relationships" xmlns:m="http://schemas.openxmlformats.org/officeDocument/2006/math" xmlns:v="urn:schemas-microsoft-com:vml" xmlns:wp14="http://schemas.microsoft.com/office/word/2010/wordprocessingDrawing" xmlns:wp="http://schemas.openxmlformats.org/drawingml/2006/wordprocessingDrawing" xmlns:w10="urn:schemas-microsoft-com:office:word" xmlns:w="http://schemas.openxmlformats.org/wordprocessingml/2006/main" xmlns:w14="http://schemas.microsoft.com/office/word/2010/wordml" xmlns:w15="http://schemas.microsoft.com/office/word/2012/wordml" xmlns:w16cid="http://schemas.microsoft.com/office/word/2016/wordml/cid" xmlns:w16se="http://schemas.microsoft.com/office/word/2015/wordml/symex" xmlns:wpg="http://schemas.microsoft.com/office/word/2010/wordprocessingGroup" xmlns:wpi="http://schemas.microsoft.com/office/word/2010/wordprocessingInk" xmlns:wne="http://schemas.microsoft.com/office/word/2006/wordml" xmlns:wps="http://schemas.microsoft.com/office/word/2010/wordprocessingShape" mc:Ignorable="w14 w15 w16se w16cid wp14">
+  <w:abstractNum w:abstractNumId="0" w15:restartNumberingAfterBreak="0">
     <w:nsid w:val="0F8400B7"/>
     <w:multiLevelType w:val="hybridMultilevel"/>
     <w:tmpl w:val="05E4632E"/>
@@ -12876,7 +12827,7 @@
       </w:pPr>
     </w:lvl>
   </w:abstractNum>
-  <w:abstractNum w:abstractNumId="1">
+  <w:abstractNum w:abstractNumId="1" w15:restartNumberingAfterBreak="0">
     <w:nsid w:val="21CA6B7D"/>
     <w:multiLevelType w:val="multilevel"/>
     <w:tmpl w:val="E772C104"/>
@@ -13025,7 +12976,7 @@
       </w:rPr>
     </w:lvl>
   </w:abstractNum>
-  <w:abstractNum w:abstractNumId="2">
+  <w:abstractNum w:abstractNumId="2" w15:restartNumberingAfterBreak="0">
     <w:nsid w:val="24A21397"/>
     <w:multiLevelType w:val="hybridMultilevel"/>
     <w:tmpl w:val="5BA2DD14"/>
@@ -13138,7 +13089,7 @@
       </w:rPr>
     </w:lvl>
   </w:abstractNum>
-  <w:abstractNum w:abstractNumId="3">
+  <w:abstractNum w:abstractNumId="3" w15:restartNumberingAfterBreak="0">
     <w:nsid w:val="27F63C1E"/>
     <w:multiLevelType w:val="hybridMultilevel"/>
     <w:tmpl w:val="2D081532"/>
@@ -13251,7 +13202,7 @@
       </w:rPr>
     </w:lvl>
   </w:abstractNum>
-  <w:abstractNum w:abstractNumId="4">
+  <w:abstractNum w:abstractNumId="4" w15:restartNumberingAfterBreak="0">
     <w:nsid w:val="2D196124"/>
     <w:multiLevelType w:val="hybridMultilevel"/>
     <w:tmpl w:val="E2323EC8"/>
@@ -13364,7 +13315,7 @@
       </w:rPr>
     </w:lvl>
   </w:abstractNum>
-  <w:abstractNum w:abstractNumId="5">
+  <w:abstractNum w:abstractNumId="5" w15:restartNumberingAfterBreak="0">
     <w:nsid w:val="37E457CA"/>
     <w:multiLevelType w:val="hybridMultilevel"/>
     <w:tmpl w:val="424E3CBE"/>
@@ -13477,7 +13428,7 @@
       </w:rPr>
     </w:lvl>
   </w:abstractNum>
-  <w:abstractNum w:abstractNumId="6">
+  <w:abstractNum w:abstractNumId="6" w15:restartNumberingAfterBreak="0">
     <w:nsid w:val="479B5613"/>
     <w:multiLevelType w:val="hybridMultilevel"/>
     <w:tmpl w:val="E7FE7718"/>
@@ -13566,7 +13517,7 @@
       </w:pPr>
     </w:lvl>
   </w:abstractNum>
-  <w:abstractNum w:abstractNumId="7">
+  <w:abstractNum w:abstractNumId="7" w15:restartNumberingAfterBreak="0">
     <w:nsid w:val="4F89724D"/>
     <w:multiLevelType w:val="hybridMultilevel"/>
     <w:tmpl w:val="7AB601BA"/>
@@ -13679,7 +13630,7 @@
       </w:rPr>
     </w:lvl>
   </w:abstractNum>
-  <w:abstractNum w:abstractNumId="8">
+  <w:abstractNum w:abstractNumId="8" w15:restartNumberingAfterBreak="0">
     <w:nsid w:val="56D02481"/>
     <w:multiLevelType w:val="hybridMultilevel"/>
     <w:tmpl w:val="334AEF8C"/>
@@ -13792,7 +13743,7 @@
       </w:rPr>
     </w:lvl>
   </w:abstractNum>
-  <w:abstractNum w:abstractNumId="9">
+  <w:abstractNum w:abstractNumId="9" w15:restartNumberingAfterBreak="0">
     <w:nsid w:val="60991853"/>
     <w:multiLevelType w:val="hybridMultilevel"/>
     <w:tmpl w:val="BB5AF7B6"/>
@@ -13905,7 +13856,7 @@
       </w:rPr>
     </w:lvl>
   </w:abstractNum>
-  <w:abstractNum w:abstractNumId="10">
+  <w:abstractNum w:abstractNumId="10" w15:restartNumberingAfterBreak="0">
     <w:nsid w:val="6B7416B2"/>
     <w:multiLevelType w:val="multilevel"/>
     <w:tmpl w:val="BBC06AE2"/>
@@ -14018,7 +13969,7 @@
       </w:pPr>
     </w:lvl>
   </w:abstractNum>
-  <w:abstractNum w:abstractNumId="11">
+  <w:abstractNum w:abstractNumId="11" w15:restartNumberingAfterBreak="0">
     <w:nsid w:val="6D842402"/>
     <w:multiLevelType w:val="hybridMultilevel"/>
     <w:tmpl w:val="610A5620"/>
@@ -14130,7 +14081,7 @@
       </w:rPr>
     </w:lvl>
   </w:abstractNum>
-  <w:abstractNum w:abstractNumId="12">
+  <w:abstractNum w:abstractNumId="12" w15:restartNumberingAfterBreak="0">
     <w:nsid w:val="78BF1732"/>
     <w:multiLevelType w:val="hybridMultilevel"/>
     <w:tmpl w:val="8C5C2C3A"/>
@@ -14242,7 +14193,7 @@
       </w:rPr>
     </w:lvl>
   </w:abstractNum>
-  <w:abstractNum w:abstractNumId="13">
+  <w:abstractNum w:abstractNumId="13" w15:restartNumberingAfterBreak="0">
     <w:nsid w:val="7C760B28"/>
     <w:multiLevelType w:val="hybridMultilevel"/>
     <w:tmpl w:val="518E1472"/>
@@ -14401,7 +14352,7 @@
 </file>
 
 <file path=word/styles.xml><?xml version="1.0" encoding="utf-8"?>
-<w:styles xmlns:mc="http://schemas.openxmlformats.org/markup-compatibility/2006" xmlns:r="http://schemas.openxmlformats.org/officeDocument/2006/relationships" xmlns:w="http://schemas.openxmlformats.org/wordprocessingml/2006/main" xmlns:w14="http://schemas.microsoft.com/office/word/2010/wordml" mc:Ignorable="w14">
+<w:styles xmlns:mc="http://schemas.openxmlformats.org/markup-compatibility/2006" xmlns:r="http://schemas.openxmlformats.org/officeDocument/2006/relationships" xmlns:w="http://schemas.openxmlformats.org/wordprocessingml/2006/main" xmlns:w14="http://schemas.microsoft.com/office/word/2010/wordml" xmlns:w15="http://schemas.microsoft.com/office/word/2012/wordml" xmlns:w16cid="http://schemas.microsoft.com/office/word/2016/wordml/cid" xmlns:w16se="http://schemas.microsoft.com/office/word/2015/wordml/symex" mc:Ignorable="w14 w15 w16se w16cid">
   <w:docDefaults>
     <w:rPrDefault>
       <w:rPr>
@@ -14417,144 +14368,383 @@
       </w:pPr>
     </w:pPrDefault>
   </w:docDefaults>
-  <w:latentStyles w:defLockedState="0" w:defUIPriority="99" w:defSemiHidden="1" w:defUnhideWhenUsed="1" w:defQFormat="0" w:count="267">
-    <w:lsdException w:name="Normal" w:semiHidden="0" w:uiPriority="0" w:unhideWhenUsed="0" w:qFormat="1"/>
-    <w:lsdException w:name="heading 1" w:semiHidden="0" w:uiPriority="9" w:unhideWhenUsed="0" w:qFormat="1"/>
-    <w:lsdException w:name="heading 2" w:uiPriority="9" w:qFormat="1"/>
-    <w:lsdException w:name="heading 3" w:uiPriority="9" w:qFormat="1"/>
-    <w:lsdException w:name="heading 4" w:uiPriority="9" w:qFormat="1"/>
-    <w:lsdException w:name="heading 5" w:uiPriority="9" w:qFormat="1"/>
-    <w:lsdException w:name="heading 6" w:uiPriority="9" w:qFormat="1"/>
-    <w:lsdException w:name="heading 7" w:uiPriority="9" w:qFormat="1"/>
-    <w:lsdException w:name="heading 8" w:uiPriority="9" w:qFormat="1"/>
-    <w:lsdException w:name="heading 9" w:uiPriority="9" w:qFormat="1"/>
-    <w:lsdException w:name="toc 1" w:uiPriority="39"/>
-    <w:lsdException w:name="toc 2" w:uiPriority="39"/>
-    <w:lsdException w:name="toc 3" w:uiPriority="39"/>
-    <w:lsdException w:name="toc 4" w:uiPriority="39"/>
-    <w:lsdException w:name="toc 5" w:uiPriority="39"/>
-    <w:lsdException w:name="toc 6" w:uiPriority="39"/>
-    <w:lsdException w:name="toc 7" w:uiPriority="39"/>
-    <w:lsdException w:name="toc 8" w:uiPriority="39"/>
-    <w:lsdException w:name="toc 9" w:uiPriority="39"/>
-    <w:lsdException w:name="caption" w:uiPriority="35" w:qFormat="1"/>
-    <w:lsdException w:name="Title" w:semiHidden="0" w:uiPriority="10" w:unhideWhenUsed="0" w:qFormat="1"/>
-    <w:lsdException w:name="Default Paragraph Font" w:uiPriority="1"/>
-    <w:lsdException w:name="Subtitle" w:semiHidden="0" w:uiPriority="11" w:unhideWhenUsed="0" w:qFormat="1"/>
-    <w:lsdException w:name="Strong" w:semiHidden="0" w:uiPriority="22" w:unhideWhenUsed="0" w:qFormat="1"/>
-    <w:lsdException w:name="Emphasis" w:semiHidden="0" w:uiPriority="20" w:unhideWhenUsed="0" w:qFormat="1"/>
-    <w:lsdException w:name="Table Grid" w:semiHidden="0" w:uiPriority="59" w:unhideWhenUsed="0"/>
-    <w:lsdException w:name="Placeholder Text" w:unhideWhenUsed="0"/>
-    <w:lsdException w:name="No Spacing" w:semiHidden="0" w:uiPriority="1" w:unhideWhenUsed="0" w:qFormat="1"/>
-    <w:lsdException w:name="Light Shading" w:semiHidden="0" w:uiPriority="60" w:unhideWhenUsed="0"/>
-    <w:lsdException w:name="Light List" w:semiHidden="0" w:uiPriority="61" w:unhideWhenUsed="0"/>
-    <w:lsdException w:name="Light Grid" w:semiHidden="0" w:uiPriority="62" w:unhideWhenUsed="0"/>
-    <w:lsdException w:name="Medium Shading 1" w:semiHidden="0" w:uiPriority="63" w:unhideWhenUsed="0"/>
-    <w:lsdException w:name="Medium Shading 2" w:semiHidden="0" w:uiPriority="64" w:unhideWhenUsed="0"/>
-    <w:lsdException w:name="Medium List 1" w:semiHidden="0" w:uiPriority="65" w:unhideWhenUsed="0"/>
-    <w:lsdException w:name="Medium List 2" w:semiHidden="0" w:uiPriority="66" w:unhideWhenUsed="0"/>
-    <w:lsdException w:name="Medium Grid 1" w:semiHidden="0" w:uiPriority="67" w:unhideWhenUsed="0"/>
-    <w:lsdException w:name="Medium Grid 2" w:semiHidden="0" w:uiPriority="68" w:unhideWhenUsed="0"/>
-    <w:lsdException w:name="Medium Grid 3" w:semiHidden="0" w:uiPriority="69" w:unhideWhenUsed="0"/>
-    <w:lsdException w:name="Dark List" w:semiHidden="0" w:uiPriority="70" w:unhideWhenUsed="0"/>
-    <w:lsdException w:name="Colorful Shading" w:semiHidden="0" w:uiPriority="71" w:unhideWhenUsed="0"/>
-    <w:lsdException w:name="Colorful List" w:semiHidden="0" w:uiPriority="72" w:unhideWhenUsed="0"/>
-    <w:lsdException w:name="Colorful Grid" w:semiHidden="0" w:uiPriority="73" w:unhideWhenUsed="0"/>
-    <w:lsdException w:name="Light Shading Accent 1" w:semiHidden="0" w:uiPriority="60" w:unhideWhenUsed="0"/>
-    <w:lsdException w:name="Light List Accent 1" w:semiHidden="0" w:uiPriority="61" w:unhideWhenUsed="0"/>
-    <w:lsdException w:name="Light Grid Accent 1" w:semiHidden="0" w:uiPriority="62" w:unhideWhenUsed="0"/>
-    <w:lsdException w:name="Medium Shading 1 Accent 1" w:semiHidden="0" w:uiPriority="63" w:unhideWhenUsed="0"/>
-    <w:lsdException w:name="Medium Shading 2 Accent 1" w:semiHidden="0" w:uiPriority="64" w:unhideWhenUsed="0"/>
-    <w:lsdException w:name="Medium List 1 Accent 1" w:semiHidden="0" w:uiPriority="65" w:unhideWhenUsed="0"/>
-    <w:lsdException w:name="Revision" w:unhideWhenUsed="0"/>
-    <w:lsdException w:name="List Paragraph" w:semiHidden="0" w:uiPriority="34" w:unhideWhenUsed="0" w:qFormat="1"/>
-    <w:lsdException w:name="Quote" w:semiHidden="0" w:uiPriority="29" w:unhideWhenUsed="0" w:qFormat="1"/>
-    <w:lsdException w:name="Intense Quote" w:semiHidden="0" w:uiPriority="30" w:unhideWhenUsed="0" w:qFormat="1"/>
-    <w:lsdException w:name="Medium List 2 Accent 1" w:semiHidden="0" w:uiPriority="66" w:unhideWhenUsed="0"/>
-    <w:lsdException w:name="Medium Grid 1 Accent 1" w:semiHidden="0" w:uiPriority="67" w:unhideWhenUsed="0"/>
-    <w:lsdException w:name="Medium Grid 2 Accent 1" w:semiHidden="0" w:uiPriority="68" w:unhideWhenUsed="0"/>
-    <w:lsdException w:name="Medium Grid 3 Accent 1" w:semiHidden="0" w:uiPriority="69" w:unhideWhenUsed="0"/>
-    <w:lsdException w:name="Dark List Accent 1" w:semiHidden="0" w:uiPriority="70" w:unhideWhenUsed="0"/>
-    <w:lsdException w:name="Colorful Shading Accent 1" w:semiHidden="0" w:uiPriority="71" w:unhideWhenUsed="0"/>
-    <w:lsdException w:name="Colorful List Accent 1" w:semiHidden="0" w:uiPriority="72" w:unhideWhenUsed="0"/>
-    <w:lsdException w:name="Colorful Grid Accent 1" w:semiHidden="0" w:uiPriority="73" w:unhideWhenUsed="0"/>
-    <w:lsdException w:name="Light Shading Accent 2" w:semiHidden="0" w:uiPriority="60" w:unhideWhenUsed="0"/>
-    <w:lsdException w:name="Light List Accent 2" w:semiHidden="0" w:uiPriority="61" w:unhideWhenUsed="0"/>
-    <w:lsdException w:name="Light Grid Accent 2" w:semiHidden="0" w:uiPriority="62" w:unhideWhenUsed="0"/>
-    <w:lsdException w:name="Medium Shading 1 Accent 2" w:semiHidden="0" w:uiPriority="63" w:unhideWhenUsed="0"/>
-    <w:lsdException w:name="Medium Shading 2 Accent 2" w:semiHidden="0" w:uiPriority="64" w:unhideWhenUsed="0"/>
-    <w:lsdException w:name="Medium List 1 Accent 2" w:semiHidden="0" w:uiPriority="65" w:unhideWhenUsed="0"/>
-    <w:lsdException w:name="Medium List 2 Accent 2" w:semiHidden="0" w:uiPriority="66" w:unhideWhenUsed="0"/>
-    <w:lsdException w:name="Medium Grid 1 Accent 2" w:semiHidden="0" w:uiPriority="67" w:unhideWhenUsed="0"/>
-    <w:lsdException w:name="Medium Grid 2 Accent 2" w:semiHidden="0" w:uiPriority="68" w:unhideWhenUsed="0"/>
-    <w:lsdException w:name="Medium Grid 3 Accent 2" w:semiHidden="0" w:uiPriority="69" w:unhideWhenUsed="0"/>
-    <w:lsdException w:name="Dark List Accent 2" w:semiHidden="0" w:uiPriority="70" w:unhideWhenUsed="0"/>
-    <w:lsdException w:name="Colorful Shading Accent 2" w:semiHidden="0" w:uiPriority="71" w:unhideWhenUsed="0"/>
-    <w:lsdException w:name="Colorful List Accent 2" w:semiHidden="0" w:uiPriority="72" w:unhideWhenUsed="0"/>
-    <w:lsdException w:name="Colorful Grid Accent 2" w:semiHidden="0" w:uiPriority="73" w:unhideWhenUsed="0"/>
-    <w:lsdException w:name="Light Shading Accent 3" w:semiHidden="0" w:uiPriority="60" w:unhideWhenUsed="0"/>
-    <w:lsdException w:name="Light List Accent 3" w:semiHidden="0" w:uiPriority="61" w:unhideWhenUsed="0"/>
-    <w:lsdException w:name="Light Grid Accent 3" w:semiHidden="0" w:uiPriority="62" w:unhideWhenUsed="0"/>
-    <w:lsdException w:name="Medium Shading 1 Accent 3" w:semiHidden="0" w:uiPriority="63" w:unhideWhenUsed="0"/>
-    <w:lsdException w:name="Medium Shading 2 Accent 3" w:semiHidden="0" w:uiPriority="64" w:unhideWhenUsed="0"/>
-    <w:lsdException w:name="Medium List 1 Accent 3" w:semiHidden="0" w:uiPriority="65" w:unhideWhenUsed="0"/>
-    <w:lsdException w:name="Medium List 2 Accent 3" w:semiHidden="0" w:uiPriority="66" w:unhideWhenUsed="0"/>
-    <w:lsdException w:name="Medium Grid 1 Accent 3" w:semiHidden="0" w:uiPriority="67" w:unhideWhenUsed="0"/>
-    <w:lsdException w:name="Medium Grid 2 Accent 3" w:semiHidden="0" w:uiPriority="68" w:unhideWhenUsed="0"/>
-    <w:lsdException w:name="Medium Grid 3 Accent 3" w:semiHidden="0" w:uiPriority="69" w:unhideWhenUsed="0"/>
-    <w:lsdException w:name="Dark List Accent 3" w:semiHidden="0" w:uiPriority="70" w:unhideWhenUsed="0"/>
-    <w:lsdException w:name="Colorful Shading Accent 3" w:semiHidden="0" w:uiPriority="71" w:unhideWhenUsed="0"/>
-    <w:lsdException w:name="Colorful List Accent 3" w:semiHidden="0" w:uiPriority="72" w:unhideWhenUsed="0"/>
-    <w:lsdException w:name="Colorful Grid Accent 3" w:semiHidden="0" w:uiPriority="73" w:unhideWhenUsed="0"/>
-    <w:lsdException w:name="Light Shading Accent 4" w:semiHidden="0" w:uiPriority="60" w:unhideWhenUsed="0"/>
-    <w:lsdException w:name="Light List Accent 4" w:semiHidden="0" w:uiPriority="61" w:unhideWhenUsed="0"/>
-    <w:lsdException w:name="Light Grid Accent 4" w:semiHidden="0" w:uiPriority="62" w:unhideWhenUsed="0"/>
-    <w:lsdException w:name="Medium Shading 1 Accent 4" w:semiHidden="0" w:uiPriority="63" w:unhideWhenUsed="0"/>
-    <w:lsdException w:name="Medium Shading 2 Accent 4" w:semiHidden="0" w:uiPriority="64" w:unhideWhenUsed="0"/>
-    <w:lsdException w:name="Medium List 1 Accent 4" w:semiHidden="0" w:uiPriority="65" w:unhideWhenUsed="0"/>
-    <w:lsdException w:name="Medium List 2 Accent 4" w:semiHidden="0" w:uiPriority="66" w:unhideWhenUsed="0"/>
-    <w:lsdException w:name="Medium Grid 1 Accent 4" w:semiHidden="0" w:uiPriority="67" w:unhideWhenUsed="0"/>
-    <w:lsdException w:name="Medium Grid 2 Accent 4" w:semiHidden="0" w:uiPriority="68" w:unhideWhenUsed="0"/>
-    <w:lsdException w:name="Medium Grid 3 Accent 4" w:semiHidden="0" w:uiPriority="69" w:unhideWhenUsed="0"/>
-    <w:lsdException w:name="Dark List Accent 4" w:semiHidden="0" w:uiPriority="70" w:unhideWhenUsed="0"/>
-    <w:lsdException w:name="Colorful Shading Accent 4" w:semiHidden="0" w:uiPriority="71" w:unhideWhenUsed="0"/>
-    <w:lsdException w:name="Colorful List Accent 4" w:semiHidden="0" w:uiPriority="72" w:unhideWhenUsed="0"/>
-    <w:lsdException w:name="Colorful Grid Accent 4" w:semiHidden="0" w:uiPriority="73" w:unhideWhenUsed="0"/>
-    <w:lsdException w:name="Light Shading Accent 5" w:semiHidden="0" w:uiPriority="60" w:unhideWhenUsed="0"/>
-    <w:lsdException w:name="Light List Accent 5" w:semiHidden="0" w:uiPriority="61" w:unhideWhenUsed="0"/>
-    <w:lsdException w:name="Light Grid Accent 5" w:semiHidden="0" w:uiPriority="62" w:unhideWhenUsed="0"/>
-    <w:lsdException w:name="Medium Shading 1 Accent 5" w:semiHidden="0" w:uiPriority="63" w:unhideWhenUsed="0"/>
-    <w:lsdException w:name="Medium Shading 2 Accent 5" w:semiHidden="0" w:uiPriority="64" w:unhideWhenUsed="0"/>
-    <w:lsdException w:name="Medium List 1 Accent 5" w:semiHidden="0" w:uiPriority="65" w:unhideWhenUsed="0"/>
-    <w:lsdException w:name="Medium List 2 Accent 5" w:semiHidden="0" w:uiPriority="66" w:unhideWhenUsed="0"/>
-    <w:lsdException w:name="Medium Grid 1 Accent 5" w:semiHidden="0" w:uiPriority="67" w:unhideWhenUsed="0"/>
-    <w:lsdException w:name="Medium Grid 2 Accent 5" w:semiHidden="0" w:uiPriority="68" w:unhideWhenUsed="0"/>
-    <w:lsdException w:name="Medium Grid 3 Accent 5" w:semiHidden="0" w:uiPriority="69" w:unhideWhenUsed="0"/>
-    <w:lsdException w:name="Dark List Accent 5" w:semiHidden="0" w:uiPriority="70" w:unhideWhenUsed="0"/>
-    <w:lsdException w:name="Colorful Shading Accent 5" w:semiHidden="0" w:uiPriority="71" w:unhideWhenUsed="0"/>
-    <w:lsdException w:name="Colorful List Accent 5" w:semiHidden="0" w:uiPriority="72" w:unhideWhenUsed="0"/>
-    <w:lsdException w:name="Colorful Grid Accent 5" w:semiHidden="0" w:uiPriority="73" w:unhideWhenUsed="0"/>
-    <w:lsdException w:name="Light Shading Accent 6" w:semiHidden="0" w:uiPriority="60" w:unhideWhenUsed="0"/>
-    <w:lsdException w:name="Light List Accent 6" w:semiHidden="0" w:uiPriority="61" w:unhideWhenUsed="0"/>
-    <w:lsdException w:name="Light Grid Accent 6" w:semiHidden="0" w:uiPriority="62" w:unhideWhenUsed="0"/>
-    <w:lsdException w:name="Medium Shading 1 Accent 6" w:semiHidden="0" w:uiPriority="63" w:unhideWhenUsed="0"/>
-    <w:lsdException w:name="Medium Shading 2 Accent 6" w:semiHidden="0" w:uiPriority="64" w:unhideWhenUsed="0"/>
-    <w:lsdException w:name="Medium List 1 Accent 6" w:semiHidden="0" w:uiPriority="65" w:unhideWhenUsed="0"/>
-    <w:lsdException w:name="Medium List 2 Accent 6" w:semiHidden="0" w:uiPriority="66" w:unhideWhenUsed="0"/>
-    <w:lsdException w:name="Medium Grid 1 Accent 6" w:semiHidden="0" w:uiPriority="67" w:unhideWhenUsed="0"/>
-    <w:lsdException w:name="Medium Grid 2 Accent 6" w:semiHidden="0" w:uiPriority="68" w:unhideWhenUsed="0"/>
-    <w:lsdException w:name="Medium Grid 3 Accent 6" w:semiHidden="0" w:uiPriority="69" w:unhideWhenUsed="0"/>
-    <w:lsdException w:name="Dark List Accent 6" w:semiHidden="0" w:uiPriority="70" w:unhideWhenUsed="0"/>
-    <w:lsdException w:name="Colorful Shading Accent 6" w:semiHidden="0" w:uiPriority="71" w:unhideWhenUsed="0"/>
-    <w:lsdException w:name="Colorful List Accent 6" w:semiHidden="0" w:uiPriority="72" w:unhideWhenUsed="0"/>
-    <w:lsdException w:name="Colorful Grid Accent 6" w:semiHidden="0" w:uiPriority="73" w:unhideWhenUsed="0"/>
-    <w:lsdException w:name="Subtle Emphasis" w:semiHidden="0" w:uiPriority="19" w:unhideWhenUsed="0" w:qFormat="1"/>
-    <w:lsdException w:name="Intense Emphasis" w:semiHidden="0" w:uiPriority="21" w:unhideWhenUsed="0" w:qFormat="1"/>
-    <w:lsdException w:name="Subtle Reference" w:semiHidden="0" w:uiPriority="31" w:unhideWhenUsed="0" w:qFormat="1"/>
-    <w:lsdException w:name="Intense Reference" w:semiHidden="0" w:uiPriority="32" w:unhideWhenUsed="0" w:qFormat="1"/>
-    <w:lsdException w:name="Book Title" w:semiHidden="0" w:uiPriority="33" w:unhideWhenUsed="0" w:qFormat="1"/>
-    <w:lsdException w:name="Bibliography" w:uiPriority="37"/>
-    <w:lsdException w:name="TOC Heading" w:uiPriority="39" w:qFormat="1"/>
+  <w:latentStyles w:defLockedState="0" w:defUIPriority="99" w:defSemiHidden="0" w:defUnhideWhenUsed="0" w:defQFormat="0" w:count="376">
+    <w:lsdException w:name="Normal" w:uiPriority="0" w:qFormat="1"/>
+    <w:lsdException w:name="heading 1" w:uiPriority="9" w:qFormat="1"/>
+    <w:lsdException w:name="heading 2" w:semiHidden="1" w:uiPriority="9" w:unhideWhenUsed="1" w:qFormat="1"/>
+    <w:lsdException w:name="heading 3" w:semiHidden="1" w:uiPriority="9" w:unhideWhenUsed="1" w:qFormat="1"/>
+    <w:lsdException w:name="heading 4" w:semiHidden="1" w:uiPriority="9" w:unhideWhenUsed="1" w:qFormat="1"/>
+    <w:lsdException w:name="heading 5" w:semiHidden="1" w:uiPriority="9" w:unhideWhenUsed="1" w:qFormat="1"/>
+    <w:lsdException w:name="heading 6" w:semiHidden="1" w:uiPriority="9" w:unhideWhenUsed="1" w:qFormat="1"/>
+    <w:lsdException w:name="heading 7" w:semiHidden="1" w:uiPriority="9" w:unhideWhenUsed="1" w:qFormat="1"/>
+    <w:lsdException w:name="heading 8" w:semiHidden="1" w:uiPriority="9" w:unhideWhenUsed="1" w:qFormat="1"/>
+    <w:lsdException w:name="heading 9" w:semiHidden="1" w:uiPriority="9" w:unhideWhenUsed="1" w:qFormat="1"/>
+    <w:lsdException w:name="index 1" w:semiHidden="1" w:unhideWhenUsed="1"/>
+    <w:lsdException w:name="index 2" w:semiHidden="1" w:unhideWhenUsed="1"/>
+    <w:lsdException w:name="index 3" w:semiHidden="1" w:unhideWhenUsed="1"/>
+    <w:lsdException w:name="index 4" w:semiHidden="1" w:unhideWhenUsed="1"/>
+    <w:lsdException w:name="index 5" w:semiHidden="1" w:unhideWhenUsed="1"/>
+    <w:lsdException w:name="index 6" w:semiHidden="1" w:unhideWhenUsed="1"/>
+    <w:lsdException w:name="index 7" w:semiHidden="1" w:unhideWhenUsed="1"/>
+    <w:lsdException w:name="index 8" w:semiHidden="1" w:unhideWhenUsed="1"/>
+    <w:lsdException w:name="index 9" w:semiHidden="1" w:unhideWhenUsed="1"/>
+    <w:lsdException w:name="toc 1" w:semiHidden="1" w:uiPriority="39" w:unhideWhenUsed="1"/>
+    <w:lsdException w:name="toc 2" w:semiHidden="1" w:uiPriority="39" w:unhideWhenUsed="1"/>
+    <w:lsdException w:name="toc 3" w:semiHidden="1" w:uiPriority="39" w:unhideWhenUsed="1"/>
+    <w:lsdException w:name="toc 4" w:semiHidden="1" w:uiPriority="39" w:unhideWhenUsed="1"/>
+    <w:lsdException w:name="toc 5" w:semiHidden="1" w:uiPriority="39" w:unhideWhenUsed="1"/>
+    <w:lsdException w:name="toc 6" w:semiHidden="1" w:uiPriority="39" w:unhideWhenUsed="1"/>
+    <w:lsdException w:name="toc 7" w:semiHidden="1" w:uiPriority="39" w:unhideWhenUsed="1"/>
+    <w:lsdException w:name="toc 8" w:semiHidden="1" w:uiPriority="39" w:unhideWhenUsed="1"/>
+    <w:lsdException w:name="toc 9" w:semiHidden="1" w:uiPriority="39" w:unhideWhenUsed="1"/>
+    <w:lsdException w:name="Normal Indent" w:semiHidden="1" w:unhideWhenUsed="1"/>
+    <w:lsdException w:name="footnote text" w:semiHidden="1" w:unhideWhenUsed="1"/>
+    <w:lsdException w:name="annotation text" w:semiHidden="1" w:unhideWhenUsed="1"/>
+    <w:lsdException w:name="header" w:semiHidden="1" w:unhideWhenUsed="1"/>
+    <w:lsdException w:name="footer" w:semiHidden="1" w:unhideWhenUsed="1"/>
+    <w:lsdException w:name="index heading" w:semiHidden="1" w:unhideWhenUsed="1"/>
+    <w:lsdException w:name="caption" w:semiHidden="1" w:uiPriority="35" w:unhideWhenUsed="1" w:qFormat="1"/>
+    <w:lsdException w:name="table of figures" w:semiHidden="1" w:unhideWhenUsed="1"/>
+    <w:lsdException w:name="envelope address" w:semiHidden="1" w:unhideWhenUsed="1"/>
+    <w:lsdException w:name="envelope return" w:semiHidden="1" w:unhideWhenUsed="1"/>
+    <w:lsdException w:name="footnote reference" w:semiHidden="1" w:unhideWhenUsed="1"/>
+    <w:lsdException w:name="annotation reference" w:semiHidden="1" w:unhideWhenUsed="1"/>
+    <w:lsdException w:name="line number" w:semiHidden="1" w:unhideWhenUsed="1"/>
+    <w:lsdException w:name="page number" w:semiHidden="1" w:unhideWhenUsed="1"/>
+    <w:lsdException w:name="endnote reference" w:semiHidden="1" w:unhideWhenUsed="1"/>
+    <w:lsdException w:name="endnote text" w:semiHidden="1" w:unhideWhenUsed="1"/>
+    <w:lsdException w:name="table of authorities" w:semiHidden="1" w:unhideWhenUsed="1"/>
+    <w:lsdException w:name="macro" w:semiHidden="1" w:unhideWhenUsed="1"/>
+    <w:lsdException w:name="toa heading" w:semiHidden="1" w:unhideWhenUsed="1"/>
+    <w:lsdException w:name="List" w:semiHidden="1" w:unhideWhenUsed="1"/>
+    <w:lsdException w:name="List Bullet" w:semiHidden="1" w:unhideWhenUsed="1"/>
+    <w:lsdException w:name="List Number" w:semiHidden="1" w:unhideWhenUsed="1"/>
+    <w:lsdException w:name="List 2" w:semiHidden="1" w:unhideWhenUsed="1"/>
+    <w:lsdException w:name="List 3" w:semiHidden="1" w:unhideWhenUsed="1"/>
+    <w:lsdException w:name="List 4" w:semiHidden="1" w:unhideWhenUsed="1"/>
+    <w:lsdException w:name="List 5" w:semiHidden="1" w:unhideWhenUsed="1"/>
+    <w:lsdException w:name="List Bullet 2" w:semiHidden="1" w:unhideWhenUsed="1"/>
+    <w:lsdException w:name="List Bullet 3" w:semiHidden="1" w:unhideWhenUsed="1"/>
+    <w:lsdException w:name="List Bullet 4" w:semiHidden="1" w:unhideWhenUsed="1"/>
+    <w:lsdException w:name="List Bullet 5" w:semiHidden="1" w:unhideWhenUsed="1"/>
+    <w:lsdException w:name="List Number 2" w:semiHidden="1" w:unhideWhenUsed="1"/>
+    <w:lsdException w:name="List Number 3" w:semiHidden="1" w:unhideWhenUsed="1"/>
+    <w:lsdException w:name="List Number 4" w:semiHidden="1" w:unhideWhenUsed="1"/>
+    <w:lsdException w:name="List Number 5" w:semiHidden="1" w:unhideWhenUsed="1"/>
+    <w:lsdException w:name="Title" w:uiPriority="10" w:qFormat="1"/>
+    <w:lsdException w:name="Closing" w:semiHidden="1" w:unhideWhenUsed="1"/>
+    <w:lsdException w:name="Signature" w:semiHidden="1" w:unhideWhenUsed="1"/>
+    <w:lsdException w:name="Default Paragraph Font" w:semiHidden="1" w:uiPriority="1" w:unhideWhenUsed="1"/>
+    <w:lsdException w:name="Body Text" w:semiHidden="1" w:unhideWhenUsed="1"/>
+    <w:lsdException w:name="Body Text Indent" w:semiHidden="1" w:unhideWhenUsed="1"/>
+    <w:lsdException w:name="List Continue" w:semiHidden="1" w:unhideWhenUsed="1"/>
+    <w:lsdException w:name="List Continue 2" w:semiHidden="1" w:unhideWhenUsed="1"/>
+    <w:lsdException w:name="List Continue 3" w:semiHidden="1" w:unhideWhenUsed="1"/>
+    <w:lsdException w:name="List Continue 4" w:semiHidden="1" w:unhideWhenUsed="1"/>
+    <w:lsdException w:name="List Continue 5" w:semiHidden="1" w:unhideWhenUsed="1"/>
+    <w:lsdException w:name="Message Header" w:semiHidden="1" w:unhideWhenUsed="1"/>
+    <w:lsdException w:name="Subtitle" w:uiPriority="11" w:qFormat="1"/>
+    <w:lsdException w:name="Salutation" w:semiHidden="1" w:unhideWhenUsed="1"/>
+    <w:lsdException w:name="Date" w:semiHidden="1" w:unhideWhenUsed="1"/>
+    <w:lsdException w:name="Body Text First Indent" w:semiHidden="1" w:unhideWhenUsed="1"/>
+    <w:lsdException w:name="Body Text First Indent 2" w:semiHidden="1" w:unhideWhenUsed="1"/>
+    <w:lsdException w:name="Note Heading" w:semiHidden="1" w:unhideWhenUsed="1"/>
+    <w:lsdException w:name="Body Text 2" w:semiHidden="1" w:unhideWhenUsed="1"/>
+    <w:lsdException w:name="Body Text 3" w:semiHidden="1" w:unhideWhenUsed="1"/>
+    <w:lsdException w:name="Body Text Indent 2" w:semiHidden="1" w:unhideWhenUsed="1"/>
+    <w:lsdException w:name="Body Text Indent 3" w:semiHidden="1" w:unhideWhenUsed="1"/>
+    <w:lsdException w:name="Block Text" w:semiHidden="1" w:unhideWhenUsed="1"/>
+    <w:lsdException w:name="Hyperlink" w:semiHidden="1" w:unhideWhenUsed="1"/>
+    <w:lsdException w:name="FollowedHyperlink" w:semiHidden="1" w:unhideWhenUsed="1"/>
+    <w:lsdException w:name="Strong" w:uiPriority="22" w:qFormat="1"/>
+    <w:lsdException w:name="Emphasis" w:uiPriority="20" w:qFormat="1"/>
+    <w:lsdException w:name="Document Map" w:semiHidden="1" w:unhideWhenUsed="1"/>
+    <w:lsdException w:name="Plain Text" w:semiHidden="1" w:unhideWhenUsed="1"/>
+    <w:lsdException w:name="E-mail Signature" w:semiHidden="1" w:unhideWhenUsed="1"/>
+    <w:lsdException w:name="HTML Top of Form" w:semiHidden="1" w:unhideWhenUsed="1"/>
+    <w:lsdException w:name="HTML Bottom of Form" w:semiHidden="1" w:unhideWhenUsed="1"/>
+    <w:lsdException w:name="Normal (Web)" w:semiHidden="1" w:unhideWhenUsed="1"/>
+    <w:lsdException w:name="HTML Acronym" w:semiHidden="1" w:unhideWhenUsed="1"/>
+    <w:lsdException w:name="HTML Address" w:semiHidden="1" w:unhideWhenUsed="1"/>
+    <w:lsdException w:name="HTML Cite" w:semiHidden="1" w:unhideWhenUsed="1"/>
+    <w:lsdException w:name="HTML Code" w:semiHidden="1" w:unhideWhenUsed="1"/>
+    <w:lsdException w:name="HTML Definition" w:semiHidden="1" w:unhideWhenUsed="1"/>
+    <w:lsdException w:name="HTML Keyboard" w:semiHidden="1" w:unhideWhenUsed="1"/>
+    <w:lsdException w:name="HTML Preformatted" w:semiHidden="1" w:unhideWhenUsed="1"/>
+    <w:lsdException w:name="HTML Sample" w:semiHidden="1" w:unhideWhenUsed="1"/>
+    <w:lsdException w:name="HTML Typewriter" w:semiHidden="1" w:unhideWhenUsed="1"/>
+    <w:lsdException w:name="HTML Variable" w:semiHidden="1" w:unhideWhenUsed="1"/>
+    <w:lsdException w:name="Normal Table" w:semiHidden="1" w:unhideWhenUsed="1"/>
+    <w:lsdException w:name="annotation subject" w:semiHidden="1" w:unhideWhenUsed="1"/>
+    <w:lsdException w:name="No List" w:semiHidden="1" w:unhideWhenUsed="1"/>
+    <w:lsdException w:name="Outline List 1" w:semiHidden="1" w:unhideWhenUsed="1"/>
+    <w:lsdException w:name="Outline List 2" w:semiHidden="1" w:unhideWhenUsed="1"/>
+    <w:lsdException w:name="Outline List 3" w:semiHidden="1" w:unhideWhenUsed="1"/>
+    <w:lsdException w:name="Table Simple 1" w:semiHidden="1" w:unhideWhenUsed="1"/>
+    <w:lsdException w:name="Table Simple 2" w:semiHidden="1" w:unhideWhenUsed="1"/>
+    <w:lsdException w:name="Table Simple 3" w:semiHidden="1" w:unhideWhenUsed="1"/>
+    <w:lsdException w:name="Table Classic 1" w:semiHidden="1" w:unhideWhenUsed="1"/>
+    <w:lsdException w:name="Table Classic 2" w:semiHidden="1" w:unhideWhenUsed="1"/>
+    <w:lsdException w:name="Table Classic 3" w:semiHidden="1" w:unhideWhenUsed="1"/>
+    <w:lsdException w:name="Table Classic 4" w:semiHidden="1" w:unhideWhenUsed="1"/>
+    <w:lsdException w:name="Table Colorful 1" w:semiHidden="1" w:unhideWhenUsed="1"/>
+    <w:lsdException w:name="Table Colorful 2" w:semiHidden="1" w:unhideWhenUsed="1"/>
+    <w:lsdException w:name="Table Colorful 3" w:semiHidden="1" w:unhideWhenUsed="1"/>
+    <w:lsdException w:name="Table Columns 1" w:semiHidden="1" w:unhideWhenUsed="1"/>
+    <w:lsdException w:name="Table Columns 2" w:semiHidden="1" w:unhideWhenUsed="1"/>
+    <w:lsdException w:name="Table Columns 3" w:semiHidden="1" w:unhideWhenUsed="1"/>
+    <w:lsdException w:name="Table Columns 4" w:semiHidden="1" w:unhideWhenUsed="1"/>
+    <w:lsdException w:name="Table Columns 5" w:semiHidden="1" w:unhideWhenUsed="1"/>
+    <w:lsdException w:name="Table Grid 1" w:semiHidden="1" w:unhideWhenUsed="1"/>
+    <w:lsdException w:name="Table Grid 2" w:semiHidden="1" w:unhideWhenUsed="1"/>
+    <w:lsdException w:name="Table Grid 3" w:semiHidden="1" w:unhideWhenUsed="1"/>
+    <w:lsdException w:name="Table Grid 4" w:semiHidden="1" w:unhideWhenUsed="1"/>
+    <w:lsdException w:name="Table Grid 5" w:semiHidden="1" w:unhideWhenUsed="1"/>
+    <w:lsdException w:name="Table Grid 6" w:semiHidden="1" w:unhideWhenUsed="1"/>
+    <w:lsdException w:name="Table Grid 7" w:semiHidden="1" w:unhideWhenUsed="1"/>
+    <w:lsdException w:name="Table Grid 8" w:semiHidden="1" w:unhideWhenUsed="1"/>
+    <w:lsdException w:name="Table List 1" w:semiHidden="1" w:unhideWhenUsed="1"/>
+    <w:lsdException w:name="Table List 2" w:semiHidden="1" w:unhideWhenUsed="1"/>
+    <w:lsdException w:name="Table List 3" w:semiHidden="1" w:unhideWhenUsed="1"/>
+    <w:lsdException w:name="Table List 4" w:semiHidden="1" w:unhideWhenUsed="1"/>
+    <w:lsdException w:name="Table List 5" w:semiHidden="1" w:unhideWhenUsed="1"/>
+    <w:lsdException w:name="Table List 6" w:semiHidden="1" w:unhideWhenUsed="1"/>
+    <w:lsdException w:name="Table List 7" w:semiHidden="1" w:unhideWhenUsed="1"/>
+    <w:lsdException w:name="Table List 8" w:semiHidden="1" w:unhideWhenUsed="1"/>
+    <w:lsdException w:name="Table 3D effects 1" w:semiHidden="1" w:unhideWhenUsed="1"/>
+    <w:lsdException w:name="Table 3D effects 2" w:semiHidden="1" w:unhideWhenUsed="1"/>
+    <w:lsdException w:name="Table 3D effects 3" w:semiHidden="1" w:unhideWhenUsed="1"/>
+    <w:lsdException w:name="Table Contemporary" w:semiHidden="1" w:unhideWhenUsed="1"/>
+    <w:lsdException w:name="Table Elegant" w:semiHidden="1" w:unhideWhenUsed="1"/>
+    <w:lsdException w:name="Table Professional" w:semiHidden="1" w:unhideWhenUsed="1"/>
+    <w:lsdException w:name="Table Subtle 1" w:semiHidden="1" w:unhideWhenUsed="1"/>
+    <w:lsdException w:name="Table Subtle 2" w:semiHidden="1" w:unhideWhenUsed="1"/>
+    <w:lsdException w:name="Table Web 1" w:semiHidden="1" w:unhideWhenUsed="1"/>
+    <w:lsdException w:name="Table Web 2" w:semiHidden="1" w:unhideWhenUsed="1"/>
+    <w:lsdException w:name="Table Web 3" w:semiHidden="1" w:unhideWhenUsed="1"/>
+    <w:lsdException w:name="Balloon Text" w:semiHidden="1" w:unhideWhenUsed="1"/>
+    <w:lsdException w:name="Table Grid" w:semiHidden="1" w:uiPriority="59" w:unhideWhenUsed="1"/>
+    <w:lsdException w:name="Table Theme" w:semiHidden="1" w:unhideWhenUsed="1"/>
+    <w:lsdException w:name="Placeholder Text" w:semiHidden="1"/>
+    <w:lsdException w:name="No Spacing" w:uiPriority="1" w:qFormat="1"/>
+    <w:lsdException w:name="Light Shading" w:uiPriority="60"/>
+    <w:lsdException w:name="Light List" w:uiPriority="61"/>
+    <w:lsdException w:name="Light Grid" w:uiPriority="62"/>
+    <w:lsdException w:name="Medium Shading 1" w:uiPriority="63"/>
+    <w:lsdException w:name="Medium Shading 2" w:uiPriority="64"/>
+    <w:lsdException w:name="Medium List 1" w:uiPriority="65"/>
+    <w:lsdException w:name="Medium List 2" w:uiPriority="66"/>
+    <w:lsdException w:name="Medium Grid 1" w:uiPriority="67"/>
+    <w:lsdException w:name="Medium Grid 2" w:uiPriority="68"/>
+    <w:lsdException w:name="Medium Grid 3" w:uiPriority="69"/>
+    <w:lsdException w:name="Dark List" w:uiPriority="70"/>
+    <w:lsdException w:name="Colorful Shading" w:uiPriority="71"/>
+    <w:lsdException w:name="Colorful List" w:uiPriority="72"/>
+    <w:lsdException w:name="Colorful Grid" w:uiPriority="73"/>
+    <w:lsdException w:name="Light Shading Accent 1" w:uiPriority="60"/>
+    <w:lsdException w:name="Light List Accent 1" w:uiPriority="61"/>
+    <w:lsdException w:name="Light Grid Accent 1" w:uiPriority="62"/>
+    <w:lsdException w:name="Medium Shading 1 Accent 1" w:uiPriority="63"/>
+    <w:lsdException w:name="Medium Shading 2 Accent 1" w:uiPriority="64"/>
+    <w:lsdException w:name="Medium List 1 Accent 1" w:uiPriority="65"/>
+    <w:lsdException w:name="Revision" w:semiHidden="1"/>
+    <w:lsdException w:name="List Paragraph" w:uiPriority="34" w:qFormat="1"/>
+    <w:lsdException w:name="Quote" w:uiPriority="29" w:qFormat="1"/>
+    <w:lsdException w:name="Intense Quote" w:uiPriority="30" w:qFormat="1"/>
+    <w:lsdException w:name="Medium List 2 Accent 1" w:uiPriority="66"/>
+    <w:lsdException w:name="Medium Grid 1 Accent 1" w:uiPriority="67"/>
+    <w:lsdException w:name="Medium Grid 2 Accent 1" w:uiPriority="68"/>
+    <w:lsdException w:name="Medium Grid 3 Accent 1" w:uiPriority="69"/>
+    <w:lsdException w:name="Dark List Accent 1" w:uiPriority="70"/>
+    <w:lsdException w:name="Colorful Shading Accent 1" w:uiPriority="71"/>
+    <w:lsdException w:name="Colorful List Accent 1" w:uiPriority="72"/>
+    <w:lsdException w:name="Colorful Grid Accent 1" w:uiPriority="73"/>
+    <w:lsdException w:name="Light Shading Accent 2" w:uiPriority="60"/>
+    <w:lsdException w:name="Light List Accent 2" w:uiPriority="61"/>
+    <w:lsdException w:name="Light Grid Accent 2" w:uiPriority="62"/>
+    <w:lsdException w:name="Medium Shading 1 Accent 2" w:uiPriority="63"/>
+    <w:lsdException w:name="Medium Shading 2 Accent 2" w:uiPriority="64"/>
+    <w:lsdException w:name="Medium List 1 Accent 2" w:uiPriority="65"/>
+    <w:lsdException w:name="Medium List 2 Accent 2" w:uiPriority="66"/>
+    <w:lsdException w:name="Medium Grid 1 Accent 2" w:uiPriority="67"/>
+    <w:lsdException w:name="Medium Grid 2 Accent 2" w:uiPriority="68"/>
+    <w:lsdException w:name="Medium Grid 3 Accent 2" w:uiPriority="69"/>
+    <w:lsdException w:name="Dark List Accent 2" w:uiPriority="70"/>
+    <w:lsdException w:name="Colorful Shading Accent 2" w:uiPriority="71"/>
+    <w:lsdException w:name="Colorful List Accent 2" w:uiPriority="72"/>
+    <w:lsdException w:name="Colorful Grid Accent 2" w:uiPriority="73"/>
+    <w:lsdException w:name="Light Shading Accent 3" w:uiPriority="60"/>
+    <w:lsdException w:name="Light List Accent 3" w:uiPriority="61"/>
+    <w:lsdException w:name="Light Grid Accent 3" w:uiPriority="62"/>
+    <w:lsdException w:name="Medium Shading 1 Accent 3" w:uiPriority="63"/>
+    <w:lsdException w:name="Medium Shading 2 Accent 3" w:uiPriority="64"/>
+    <w:lsdException w:name="Medium List 1 Accent 3" w:uiPriority="65"/>
+    <w:lsdException w:name="Medium List 2 Accent 3" w:uiPriority="66"/>
+    <w:lsdException w:name="Medium Grid 1 Accent 3" w:uiPriority="67"/>
+    <w:lsdException w:name="Medium Grid 2 Accent 3" w:uiPriority="68"/>
+    <w:lsdException w:name="Medium Grid 3 Accent 3" w:uiPriority="69"/>
+    <w:lsdException w:name="Dark List Accent 3" w:uiPriority="70"/>
+    <w:lsdException w:name="Colorful Shading Accent 3" w:uiPriority="71"/>
+    <w:lsdException w:name="Colorful List Accent 3" w:uiPriority="72"/>
+    <w:lsdException w:name="Colorful Grid Accent 3" w:uiPriority="73"/>
+    <w:lsdException w:name="Light Shading Accent 4" w:uiPriority="60"/>
+    <w:lsdException w:name="Light List Accent 4" w:uiPriority="61"/>
+    <w:lsdException w:name="Light Grid Accent 4" w:uiPriority="62"/>
+    <w:lsdException w:name="Medium Shading 1 Accent 4" w:uiPriority="63"/>
+    <w:lsdException w:name="Medium Shading 2 Accent 4" w:uiPriority="64"/>
+    <w:lsdException w:name="Medium List 1 Accent 4" w:uiPriority="65"/>
+    <w:lsdException w:name="Medium List 2 Accent 4" w:uiPriority="66"/>
+    <w:lsdException w:name="Medium Grid 1 Accent 4" w:uiPriority="67"/>
+    <w:lsdException w:name="Medium Grid 2 Accent 4" w:uiPriority="68"/>
+    <w:lsdException w:name="Medium Grid 3 Accent 4" w:uiPriority="69"/>
+    <w:lsdException w:name="Dark List Accent 4" w:uiPriority="70"/>
+    <w:lsdException w:name="Colorful Shading Accent 4" w:uiPriority="71"/>
+    <w:lsdException w:name="Colorful List Accent 4" w:uiPriority="72"/>
+    <w:lsdException w:name="Colorful Grid Accent 4" w:uiPriority="73"/>
+    <w:lsdException w:name="Light Shading Accent 5" w:uiPriority="60"/>
+    <w:lsdException w:name="Light List Accent 5" w:uiPriority="61"/>
+    <w:lsdException w:name="Light Grid Accent 5" w:uiPriority="62"/>
+    <w:lsdException w:name="Medium Shading 1 Accent 5" w:uiPriority="63"/>
+    <w:lsdException w:name="Medium Shading 2 Accent 5" w:uiPriority="64"/>
+    <w:lsdException w:name="Medium List 1 Accent 5" w:uiPriority="65"/>
+    <w:lsdException w:name="Medium List 2 Accent 5" w:uiPriority="66"/>
+    <w:lsdException w:name="Medium Grid 1 Accent 5" w:uiPriority="67"/>
+    <w:lsdException w:name="Medium Grid 2 Accent 5" w:uiPriority="68"/>
+    <w:lsdException w:name="Medium Grid 3 Accent 5" w:uiPriority="69"/>
+    <w:lsdException w:name="Dark List Accent 5" w:uiPriority="70"/>
+    <w:lsdException w:name="Colorful Shading Accent 5" w:uiPriority="71"/>
+    <w:lsdException w:name="Colorful List Accent 5" w:uiPriority="72"/>
+    <w:lsdException w:name="Colorful Grid Accent 5" w:uiPriority="73"/>
+    <w:lsdException w:name="Light Shading Accent 6" w:uiPriority="60"/>
+    <w:lsdException w:name="Light List Accent 6" w:uiPriority="61"/>
+    <w:lsdException w:name="Light Grid Accent 6" w:uiPriority="62"/>
+    <w:lsdException w:name="Medium Shading 1 Accent 6" w:uiPriority="63"/>
+    <w:lsdException w:name="Medium Shading 2 Accent 6" w:uiPriority="64"/>
+    <w:lsdException w:name="Medium List 1 Accent 6" w:uiPriority="65"/>
+    <w:lsdException w:name="Medium List 2 Accent 6" w:uiPriority="66"/>
+    <w:lsdException w:name="Medium Grid 1 Accent 6" w:uiPriority="67"/>
+    <w:lsdException w:name="Medium Grid 2 Accent 6" w:uiPriority="68"/>
+    <w:lsdException w:name="Medium Grid 3 Accent 6" w:uiPriority="69"/>
+    <w:lsdException w:name="Dark List Accent 6" w:uiPriority="70"/>
+    <w:lsdException w:name="Colorful Shading Accent 6" w:uiPriority="71"/>
+    <w:lsdException w:name="Colorful List Accent 6" w:uiPriority="72"/>
+    <w:lsdException w:name="Colorful Grid Accent 6" w:uiPriority="73"/>
+    <w:lsdException w:name="Subtle Emphasis" w:uiPriority="19" w:qFormat="1"/>
+    <w:lsdException w:name="Intense Emphasis" w:uiPriority="21" w:qFormat="1"/>
+    <w:lsdException w:name="Subtle Reference" w:uiPriority="31" w:qFormat="1"/>
+    <w:lsdException w:name="Intense Reference" w:uiPriority="32" w:qFormat="1"/>
+    <w:lsdException w:name="Book Title" w:uiPriority="33" w:qFormat="1"/>
+    <w:lsdException w:name="Bibliography" w:semiHidden="1" w:uiPriority="37" w:unhideWhenUsed="1"/>
+    <w:lsdException w:name="TOC Heading" w:semiHidden="1" w:uiPriority="39" w:unhideWhenUsed="1" w:qFormat="1"/>
+    <w:lsdException w:name="Plain Table 1" w:uiPriority="41"/>
+    <w:lsdException w:name="Plain Table 2" w:uiPriority="42"/>
+    <w:lsdException w:name="Plain Table 3" w:uiPriority="43"/>
+    <w:lsdException w:name="Plain Table 4" w:uiPriority="44"/>
+    <w:lsdException w:name="Plain Table 5" w:uiPriority="45"/>
+    <w:lsdException w:name="Grid Table Light" w:uiPriority="40"/>
+    <w:lsdException w:name="Grid Table 1 Light" w:uiPriority="46"/>
+    <w:lsdException w:name="Grid Table 2" w:uiPriority="47"/>
+    <w:lsdException w:name="Grid Table 3" w:uiPriority="48"/>
+    <w:lsdException w:name="Grid Table 4" w:uiPriority="49"/>
+    <w:lsdException w:name="Grid Table 5 Dark" w:uiPriority="50"/>
+    <w:lsdException w:name="Grid Table 6 Colorful" w:uiPriority="51"/>
+    <w:lsdException w:name="Grid Table 7 Colorful" w:uiPriority="52"/>
+    <w:lsdException w:name="Grid Table 1 Light Accent 1" w:uiPriority="46"/>
+    <w:lsdException w:name="Grid Table 2 Accent 1" w:uiPriority="47"/>
+    <w:lsdException w:name="Grid Table 3 Accent 1" w:uiPriority="48"/>
+    <w:lsdException w:name="Grid Table 4 Accent 1" w:uiPriority="49"/>
+    <w:lsdException w:name="Grid Table 5 Dark Accent 1" w:uiPriority="50"/>
+    <w:lsdException w:name="Grid Table 6 Colorful Accent 1" w:uiPriority="51"/>
+    <w:lsdException w:name="Grid Table 7 Colorful Accent 1" w:uiPriority="52"/>
+    <w:lsdException w:name="Grid Table 1 Light Accent 2" w:uiPriority="46"/>
+    <w:lsdException w:name="Grid Table 2 Accent 2" w:uiPriority="47"/>
+    <w:lsdException w:name="Grid Table 3 Accent 2" w:uiPriority="48"/>
+    <w:lsdException w:name="Grid Table 4 Accent 2" w:uiPriority="49"/>
+    <w:lsdException w:name="Grid Table 5 Dark Accent 2" w:uiPriority="50"/>
+    <w:lsdException w:name="Grid Table 6 Colorful Accent 2" w:uiPriority="51"/>
+    <w:lsdException w:name="Grid Table 7 Colorful Accent 2" w:uiPriority="52"/>
+    <w:lsdException w:name="Grid Table 1 Light Accent 3" w:uiPriority="46"/>
+    <w:lsdException w:name="Grid Table 2 Accent 3" w:uiPriority="47"/>
+    <w:lsdException w:name="Grid Table 3 Accent 3" w:uiPriority="48"/>
+    <w:lsdException w:name="Grid Table 4 Accent 3" w:uiPriority="49"/>
+    <w:lsdException w:name="Grid Table 5 Dark Accent 3" w:uiPriority="50"/>
+    <w:lsdException w:name="Grid Table 6 Colorful Accent 3" w:uiPriority="51"/>
+    <w:lsdException w:name="Grid Table 7 Colorful Accent 3" w:uiPriority="52"/>
+    <w:lsdException w:name="Grid Table 1 Light Accent 4" w:uiPriority="46"/>
+    <w:lsdException w:name="Grid Table 2 Accent 4" w:uiPriority="47"/>
+    <w:lsdException w:name="Grid Table 3 Accent 4" w:uiPriority="48"/>
+    <w:lsdException w:name="Grid Table 4 Accent 4" w:uiPriority="49"/>
+    <w:lsdException w:name="Grid Table 5 Dark Accent 4" w:uiPriority="50"/>
+    <w:lsdException w:name="Grid Table 6 Colorful Accent 4" w:uiPriority="51"/>
+    <w:lsdException w:name="Grid Table 7 Colorful Accent 4" w:uiPriority="52"/>
+    <w:lsdException w:name="Grid Table 1 Light Accent 5" w:uiPriority="46"/>
+    <w:lsdException w:name="Grid Table 2 Accent 5" w:uiPriority="47"/>
+    <w:lsdException w:name="Grid Table 3 Accent 5" w:uiPriority="48"/>
+    <w:lsdException w:name="Grid Table 4 Accent 5" w:uiPriority="49"/>
+    <w:lsdException w:name="Grid Table 5 Dark Accent 5" w:uiPriority="50"/>
+    <w:lsdException w:name="Grid Table 6 Colorful Accent 5" w:uiPriority="51"/>
+    <w:lsdException w:name="Grid Table 7 Colorful Accent 5" w:uiPriority="52"/>
+    <w:lsdException w:name="Grid Table 1 Light Accent 6" w:uiPriority="46"/>
+    <w:lsdException w:name="Grid Table 2 Accent 6" w:uiPriority="47"/>
+    <w:lsdException w:name="Grid Table 3 Accent 6" w:uiPriority="48"/>
+    <w:lsdException w:name="Grid Table 4 Accent 6" w:uiPriority="49"/>
+    <w:lsdException w:name="Grid Table 5 Dark Accent 6" w:uiPriority="50"/>
+    <w:lsdException w:name="Grid Table 6 Colorful Accent 6" w:uiPriority="51"/>
+    <w:lsdException w:name="Grid Table 7 Colorful Accent 6" w:uiPriority="52"/>
+    <w:lsdException w:name="List Table 1 Light" w:uiPriority="46"/>
+    <w:lsdException w:name="List Table 2" w:uiPriority="47"/>
+    <w:lsdException w:name="List Table 3" w:uiPriority="48"/>
+    <w:lsdException w:name="List Table 4" w:uiPriority="49"/>
+    <w:lsdException w:name="List Table 5 Dark" w:uiPriority="50"/>
+    <w:lsdException w:name="List Table 6 Colorful" w:uiPriority="51"/>
+    <w:lsdException w:name="List Table 7 Colorful" w:uiPriority="52"/>
+    <w:lsdException w:name="List Table 1 Light Accent 1" w:uiPriority="46"/>
+    <w:lsdException w:name="List Table 2 Accent 1" w:uiPriority="47"/>
+    <w:lsdException w:name="List Table 3 Accent 1" w:uiPriority="48"/>
+    <w:lsdException w:name="List Table 4 Accent 1" w:uiPriority="49"/>
+    <w:lsdException w:name="List Table 5 Dark Accent 1" w:uiPriority="50"/>
+    <w:lsdException w:name="List Table 6 Colorful Accent 1" w:uiPriority="51"/>
+    <w:lsdException w:name="List Table 7 Colorful Accent 1" w:uiPriority="52"/>
+    <w:lsdException w:name="List Table 1 Light Accent 2" w:uiPriority="46"/>
+    <w:lsdException w:name="List Table 2 Accent 2" w:uiPriority="47"/>
+    <w:lsdException w:name="List Table 3 Accent 2" w:uiPriority="48"/>
+    <w:lsdException w:name="List Table 4 Accent 2" w:uiPriority="49"/>
+    <w:lsdException w:name="List Table 5 Dark Accent 2" w:uiPriority="50"/>
+    <w:lsdException w:name="List Table 6 Colorful Accent 2" w:uiPriority="51"/>
+    <w:lsdException w:name="List Table 7 Colorful Accent 2" w:uiPriority="52"/>
+    <w:lsdException w:name="List Table 1 Light Accent 3" w:uiPriority="46"/>
+    <w:lsdException w:name="List Table 2 Accent 3" w:uiPriority="47"/>
+    <w:lsdException w:name="List Table 3 Accent 3" w:uiPriority="48"/>
+    <w:lsdException w:name="List Table 4 Accent 3" w:uiPriority="49"/>
+    <w:lsdException w:name="List Table 5 Dark Accent 3" w:uiPriority="50"/>
+    <w:lsdException w:name="List Table 6 Colorful Accent 3" w:uiPriority="51"/>
+    <w:lsdException w:name="List Table 7 Colorful Accent 3" w:uiPriority="52"/>
+    <w:lsdException w:name="List Table 1 Light Accent 4" w:uiPriority="46"/>
+    <w:lsdException w:name="List Table 2 Accent 4" w:uiPriority="47"/>
+    <w:lsdException w:name="List Table 3 Accent 4" w:uiPriority="48"/>
+    <w:lsdException w:name="List Table 4 Accent 4" w:uiPriority="49"/>
+    <w:lsdException w:name="List Table 5 Dark Accent 4" w:uiPriority="50"/>
+    <w:lsdException w:name="List Table 6 Colorful Accent 4" w:uiPriority="51"/>
+    <w:lsdException w:name="List Table 7 Colorful Accent 4" w:uiPriority="52"/>
+    <w:lsdException w:name="List Table 1 Light Accent 5" w:uiPriority="46"/>
+    <w:lsdException w:name="List Table 2 Accent 5" w:uiPriority="47"/>
+    <w:lsdException w:name="List Table 3 Accent 5" w:uiPriority="48"/>
+    <w:lsdException w:name="List Table 4 Accent 5" w:uiPriority="49"/>
+    <w:lsdException w:name="List Table 5 Dark Accent 5" w:uiPriority="50"/>
+    <w:lsdException w:name="List Table 6 Colorful Accent 5" w:uiPriority="51"/>
+    <w:lsdException w:name="List Table 7 Colorful Accent 5" w:uiPriority="52"/>
+    <w:lsdException w:name="List Table 1 Light Accent 6" w:uiPriority="46"/>
+    <w:lsdException w:name="List Table 2 Accent 6" w:uiPriority="47"/>
+    <w:lsdException w:name="List Table 3 Accent 6" w:uiPriority="48"/>
+    <w:lsdException w:name="List Table 4 Accent 6" w:uiPriority="49"/>
+    <w:lsdException w:name="List Table 5 Dark Accent 6" w:uiPriority="50"/>
+    <w:lsdException w:name="List Table 6 Colorful Accent 6" w:uiPriority="51"/>
+    <w:lsdException w:name="List Table 7 Colorful Accent 6" w:uiPriority="52"/>
+    <w:lsdException w:name="Mention" w:semiHidden="1" w:unhideWhenUsed="1"/>
+    <w:lsdException w:name="Smart Hyperlink" w:semiHidden="1" w:unhideWhenUsed="1"/>
+    <w:lsdException w:name="Hashtag" w:semiHidden="1" w:unhideWhenUsed="1"/>
+    <w:lsdException w:name="Unresolved Mention" w:semiHidden="1" w:unhideWhenUsed="1"/>
+    <w:lsdException w:name="Smart Link" w:semiHidden="1" w:unhideWhenUsed="1"/>
   </w:latentStyles>
   <w:style w:type="paragraph" w:default="1" w:styleId="a">
     <w:name w:val="Normal"/>
@@ -14818,562 +15008,8 @@
       <w:szCs w:val="24"/>
     </w:rPr>
   </w:style>
-  <w:style w:type="character" w:customStyle="1" w:styleId="UnresolvedMention">
-    <w:name w:val="Unresolved Mention"/>
-    <w:basedOn w:val="a0"/>
-    <w:uiPriority w:val="99"/>
-    <w:semiHidden/>
-    <w:unhideWhenUsed/>
-    <w:rsid w:val="003F55AD"/>
-    <w:rPr>
-      <w:color w:val="605E5C"/>
-      <w:shd w:val="clear" w:color="auto" w:fill="E1DFDD"/>
-    </w:rPr>
-  </w:style>
-  <w:style w:type="paragraph" w:styleId="a8">
-    <w:name w:val="Normal (Web)"/>
-    <w:basedOn w:val="a"/>
-    <w:uiPriority w:val="99"/>
-    <w:semiHidden/>
-    <w:unhideWhenUsed/>
-    <w:rsid w:val="003F55AD"/>
-    <w:pPr>
-      <w:suppressAutoHyphens w:val="0"/>
-      <w:spacing w:before="100" w:beforeAutospacing="1" w:after="100" w:afterAutospacing="1" w:line="240" w:lineRule="auto"/>
-    </w:pPr>
-    <w:rPr>
-      <w:rFonts w:ascii="Times New Roman" w:eastAsia="Times New Roman" w:hAnsi="Times New Roman" w:cs="Times New Roman"/>
-      <w:kern w:val="0"/>
-      <w:sz w:val="24"/>
-      <w:szCs w:val="24"/>
-      <w:lang w:eastAsia="ru-RU"/>
-    </w:rPr>
-  </w:style>
-  <w:style w:type="paragraph" w:styleId="a9">
-    <w:name w:val="Balloon Text"/>
-    <w:basedOn w:val="a"/>
-    <w:link w:val="aa"/>
-    <w:uiPriority w:val="99"/>
-    <w:semiHidden/>
-    <w:unhideWhenUsed/>
-    <w:rsid w:val="00DD159D"/>
-    <w:pPr>
-      <w:spacing w:after="0" w:line="240" w:lineRule="auto"/>
-    </w:pPr>
-    <w:rPr>
-      <w:rFonts w:ascii="Tahoma" w:hAnsi="Tahoma" w:cs="Tahoma"/>
-      <w:sz w:val="16"/>
-      <w:szCs w:val="16"/>
-    </w:rPr>
-  </w:style>
-  <w:style w:type="character" w:customStyle="1" w:styleId="aa">
-    <w:name w:val="Текст выноски Знак"/>
-    <w:basedOn w:val="a0"/>
-    <w:link w:val="a9"/>
-    <w:uiPriority w:val="99"/>
-    <w:semiHidden/>
-    <w:rsid w:val="00DD159D"/>
-    <w:rPr>
-      <w:rFonts w:ascii="Tahoma" w:eastAsia="Lucida Sans Unicode" w:hAnsi="Tahoma" w:cs="Tahoma"/>
-      <w:kern w:val="1"/>
-      <w:sz w:val="16"/>
-      <w:szCs w:val="16"/>
-      <w:lang w:eastAsia="ar-SA"/>
-    </w:rPr>
-  </w:style>
-  <w:style w:type="character" w:styleId="HTML">
-    <w:name w:val="HTML Code"/>
-    <w:basedOn w:val="a0"/>
-    <w:uiPriority w:val="99"/>
-    <w:semiHidden/>
-    <w:unhideWhenUsed/>
-    <w:rsid w:val="00DD159D"/>
-    <w:rPr>
-      <w:rFonts w:ascii="Courier New" w:eastAsia="Times New Roman" w:hAnsi="Courier New" w:cs="Courier New"/>
-      <w:sz w:val="20"/>
-      <w:szCs w:val="20"/>
-    </w:rPr>
-  </w:style>
-  <w:style w:type="paragraph" w:styleId="HTML0">
-    <w:name w:val="HTML Preformatted"/>
-    <w:basedOn w:val="a"/>
-    <w:link w:val="HTML1"/>
-    <w:uiPriority w:val="99"/>
-    <w:semiHidden/>
-    <w:unhideWhenUsed/>
-    <w:rsid w:val="00A91543"/>
-    <w:pPr>
-      <w:tabs>
-        <w:tab w:val="left" w:pos="916"/>
-        <w:tab w:val="left" w:pos="1832"/>
-        <w:tab w:val="left" w:pos="2748"/>
-        <w:tab w:val="left" w:pos="3664"/>
-        <w:tab w:val="left" w:pos="4580"/>
-        <w:tab w:val="left" w:pos="5496"/>
-        <w:tab w:val="left" w:pos="6412"/>
-        <w:tab w:val="left" w:pos="7328"/>
-        <w:tab w:val="left" w:pos="8244"/>
-        <w:tab w:val="left" w:pos="9160"/>
-        <w:tab w:val="left" w:pos="10076"/>
-        <w:tab w:val="left" w:pos="10992"/>
-        <w:tab w:val="left" w:pos="11908"/>
-        <w:tab w:val="left" w:pos="12824"/>
-        <w:tab w:val="left" w:pos="13740"/>
-        <w:tab w:val="left" w:pos="14656"/>
-      </w:tabs>
-      <w:suppressAutoHyphens w:val="0"/>
-      <w:spacing w:after="0" w:line="240" w:lineRule="auto"/>
-    </w:pPr>
-    <w:rPr>
-      <w:rFonts w:ascii="Courier New" w:eastAsia="Times New Roman" w:hAnsi="Courier New" w:cs="Courier New"/>
-      <w:kern w:val="0"/>
-      <w:sz w:val="20"/>
-      <w:szCs w:val="20"/>
-      <w:lang w:eastAsia="ru-RU"/>
-    </w:rPr>
-  </w:style>
-  <w:style w:type="character" w:customStyle="1" w:styleId="HTML1">
-    <w:name w:val="Стандартный HTML Знак"/>
-    <w:basedOn w:val="a0"/>
-    <w:link w:val="HTML0"/>
-    <w:uiPriority w:val="99"/>
-    <w:semiHidden/>
-    <w:rsid w:val="00A91543"/>
-    <w:rPr>
-      <w:rFonts w:ascii="Courier New" w:eastAsia="Times New Roman" w:hAnsi="Courier New" w:cs="Courier New"/>
-      <w:sz w:val="20"/>
-      <w:szCs w:val="20"/>
-      <w:lang w:eastAsia="ru-RU"/>
-    </w:rPr>
-  </w:style>
-  <w:style w:type="character" w:customStyle="1" w:styleId="s1">
-    <w:name w:val="s1"/>
-    <w:basedOn w:val="a0"/>
-    <w:rsid w:val="00A91543"/>
-  </w:style>
-</w:styles>
-</file>
-
-<file path=word/stylesWithEffects.xml><?xml version="1.0" encoding="utf-8"?>
-<w:styles xmlns:wpc="http://schemas.microsoft.com/office/word/2010/wordprocessingCanvas" xmlns:mc="http://schemas.openxmlformats.org/markup-compatibility/2006" xmlns:o="urn:schemas-microsoft-com:office:office" xmlns:r="http://schemas.openxmlformats.org/officeDocument/2006/relationships" xmlns:m="http://schemas.openxmlformats.org/officeDocument/2006/math" xmlns:v="urn:schemas-microsoft-com:vml" xmlns:wp14="http://schemas.microsoft.com/office/word/2010/wordprocessingDrawing" xmlns:wp="http://schemas.openxmlformats.org/drawingml/2006/wordprocessingDrawing" xmlns:w10="urn:schemas-microsoft-com:office:word" xmlns:w="http://schemas.openxmlformats.org/wordprocessingml/2006/main" xmlns:w14="http://schemas.microsoft.com/office/word/2010/wordml" xmlns:wpg="http://schemas.microsoft.com/office/word/2010/wordprocessingGroup" xmlns:wpi="http://schemas.microsoft.com/office/word/2010/wordprocessingInk" xmlns:wne="http://schemas.microsoft.com/office/word/2006/wordml" xmlns:wps="http://schemas.microsoft.com/office/word/2010/wordprocessingShape" mc:Ignorable="w14 wp14">
-  <w:docDefaults>
-    <w:rPrDefault>
-      <w:rPr>
-        <w:rFonts w:asciiTheme="minorHAnsi" w:eastAsiaTheme="minorHAnsi" w:hAnsiTheme="minorHAnsi" w:cstheme="minorBidi"/>
-        <w:sz w:val="22"/>
-        <w:szCs w:val="22"/>
-        <w:lang w:val="ru-RU" w:eastAsia="en-US" w:bidi="ar-SA"/>
-      </w:rPr>
-    </w:rPrDefault>
-    <w:pPrDefault>
-      <w:pPr>
-        <w:spacing w:after="200" w:line="276" w:lineRule="auto"/>
-      </w:pPr>
-    </w:pPrDefault>
-  </w:docDefaults>
-  <w:latentStyles w:defLockedState="0" w:defUIPriority="99" w:defSemiHidden="1" w:defUnhideWhenUsed="1" w:defQFormat="0" w:count="267">
-    <w:lsdException w:name="Normal" w:semiHidden="0" w:uiPriority="0" w:unhideWhenUsed="0" w:qFormat="1"/>
-    <w:lsdException w:name="heading 1" w:semiHidden="0" w:uiPriority="9" w:unhideWhenUsed="0" w:qFormat="1"/>
-    <w:lsdException w:name="heading 2" w:uiPriority="9" w:qFormat="1"/>
-    <w:lsdException w:name="heading 3" w:uiPriority="9" w:qFormat="1"/>
-    <w:lsdException w:name="heading 4" w:uiPriority="9" w:qFormat="1"/>
-    <w:lsdException w:name="heading 5" w:uiPriority="9" w:qFormat="1"/>
-    <w:lsdException w:name="heading 6" w:uiPriority="9" w:qFormat="1"/>
-    <w:lsdException w:name="heading 7" w:uiPriority="9" w:qFormat="1"/>
-    <w:lsdException w:name="heading 8" w:uiPriority="9" w:qFormat="1"/>
-    <w:lsdException w:name="heading 9" w:uiPriority="9" w:qFormat="1"/>
-    <w:lsdException w:name="toc 1" w:uiPriority="39"/>
-    <w:lsdException w:name="toc 2" w:uiPriority="39"/>
-    <w:lsdException w:name="toc 3" w:uiPriority="39"/>
-    <w:lsdException w:name="toc 4" w:uiPriority="39"/>
-    <w:lsdException w:name="toc 5" w:uiPriority="39"/>
-    <w:lsdException w:name="toc 6" w:uiPriority="39"/>
-    <w:lsdException w:name="toc 7" w:uiPriority="39"/>
-    <w:lsdException w:name="toc 8" w:uiPriority="39"/>
-    <w:lsdException w:name="toc 9" w:uiPriority="39"/>
-    <w:lsdException w:name="caption" w:uiPriority="35" w:qFormat="1"/>
-    <w:lsdException w:name="Title" w:semiHidden="0" w:uiPriority="10" w:unhideWhenUsed="0" w:qFormat="1"/>
-    <w:lsdException w:name="Default Paragraph Font" w:uiPriority="1"/>
-    <w:lsdException w:name="Subtitle" w:semiHidden="0" w:uiPriority="11" w:unhideWhenUsed="0" w:qFormat="1"/>
-    <w:lsdException w:name="Strong" w:semiHidden="0" w:uiPriority="22" w:unhideWhenUsed="0" w:qFormat="1"/>
-    <w:lsdException w:name="Emphasis" w:semiHidden="0" w:uiPriority="20" w:unhideWhenUsed="0" w:qFormat="1"/>
-    <w:lsdException w:name="Table Grid" w:semiHidden="0" w:uiPriority="59" w:unhideWhenUsed="0"/>
-    <w:lsdException w:name="Placeholder Text" w:unhideWhenUsed="0"/>
-    <w:lsdException w:name="No Spacing" w:semiHidden="0" w:uiPriority="1" w:unhideWhenUsed="0" w:qFormat="1"/>
-    <w:lsdException w:name="Light Shading" w:semiHidden="0" w:uiPriority="60" w:unhideWhenUsed="0"/>
-    <w:lsdException w:name="Light List" w:semiHidden="0" w:uiPriority="61" w:unhideWhenUsed="0"/>
-    <w:lsdException w:name="Light Grid" w:semiHidden="0" w:uiPriority="62" w:unhideWhenUsed="0"/>
-    <w:lsdException w:name="Medium Shading 1" w:semiHidden="0" w:uiPriority="63" w:unhideWhenUsed="0"/>
-    <w:lsdException w:name="Medium Shading 2" w:semiHidden="0" w:uiPriority="64" w:unhideWhenUsed="0"/>
-    <w:lsdException w:name="Medium List 1" w:semiHidden="0" w:uiPriority="65" w:unhideWhenUsed="0"/>
-    <w:lsdException w:name="Medium List 2" w:semiHidden="0" w:uiPriority="66" w:unhideWhenUsed="0"/>
-    <w:lsdException w:name="Medium Grid 1" w:semiHidden="0" w:uiPriority="67" w:unhideWhenUsed="0"/>
-    <w:lsdException w:name="Medium Grid 2" w:semiHidden="0" w:uiPriority="68" w:unhideWhenUsed="0"/>
-    <w:lsdException w:name="Medium Grid 3" w:semiHidden="0" w:uiPriority="69" w:unhideWhenUsed="0"/>
-    <w:lsdException w:name="Dark List" w:semiHidden="0" w:uiPriority="70" w:unhideWhenUsed="0"/>
-    <w:lsdException w:name="Colorful Shading" w:semiHidden="0" w:uiPriority="71" w:unhideWhenUsed="0"/>
-    <w:lsdException w:name="Colorful List" w:semiHidden="0" w:uiPriority="72" w:unhideWhenUsed="0"/>
-    <w:lsdException w:name="Colorful Grid" w:semiHidden="0" w:uiPriority="73" w:unhideWhenUsed="0"/>
-    <w:lsdException w:name="Light Shading Accent 1" w:semiHidden="0" w:uiPriority="60" w:unhideWhenUsed="0"/>
-    <w:lsdException w:name="Light List Accent 1" w:semiHidden="0" w:uiPriority="61" w:unhideWhenUsed="0"/>
-    <w:lsdException w:name="Light Grid Accent 1" w:semiHidden="0" w:uiPriority="62" w:unhideWhenUsed="0"/>
-    <w:lsdException w:name="Medium Shading 1 Accent 1" w:semiHidden="0" w:uiPriority="63" w:unhideWhenUsed="0"/>
-    <w:lsdException w:name="Medium Shading 2 Accent 1" w:semiHidden="0" w:uiPriority="64" w:unhideWhenUsed="0"/>
-    <w:lsdException w:name="Medium List 1 Accent 1" w:semiHidden="0" w:uiPriority="65" w:unhideWhenUsed="0"/>
-    <w:lsdException w:name="Revision" w:unhideWhenUsed="0"/>
-    <w:lsdException w:name="List Paragraph" w:semiHidden="0" w:uiPriority="34" w:unhideWhenUsed="0" w:qFormat="1"/>
-    <w:lsdException w:name="Quote" w:semiHidden="0" w:uiPriority="29" w:unhideWhenUsed="0" w:qFormat="1"/>
-    <w:lsdException w:name="Intense Quote" w:semiHidden="0" w:uiPriority="30" w:unhideWhenUsed="0" w:qFormat="1"/>
-    <w:lsdException w:name="Medium List 2 Accent 1" w:semiHidden="0" w:uiPriority="66" w:unhideWhenUsed="0"/>
-    <w:lsdException w:name="Medium Grid 1 Accent 1" w:semiHidden="0" w:uiPriority="67" w:unhideWhenUsed="0"/>
-    <w:lsdException w:name="Medium Grid 2 Accent 1" w:semiHidden="0" w:uiPriority="68" w:unhideWhenUsed="0"/>
-    <w:lsdException w:name="Medium Grid 3 Accent 1" w:semiHidden="0" w:uiPriority="69" w:unhideWhenUsed="0"/>
-    <w:lsdException w:name="Dark List Accent 1" w:semiHidden="0" w:uiPriority="70" w:unhideWhenUsed="0"/>
-    <w:lsdException w:name="Colorful Shading Accent 1" w:semiHidden="0" w:uiPriority="71" w:unhideWhenUsed="0"/>
-    <w:lsdException w:name="Colorful List Accent 1" w:semiHidden="0" w:uiPriority="72" w:unhideWhenUsed="0"/>
-    <w:lsdException w:name="Colorful Grid Accent 1" w:semiHidden="0" w:uiPriority="73" w:unhideWhenUsed="0"/>
-    <w:lsdException w:name="Light Shading Accent 2" w:semiHidden="0" w:uiPriority="60" w:unhideWhenUsed="0"/>
-    <w:lsdException w:name="Light List Accent 2" w:semiHidden="0" w:uiPriority="61" w:unhideWhenUsed="0"/>
-    <w:lsdException w:name="Light Grid Accent 2" w:semiHidden="0" w:uiPriority="62" w:unhideWhenUsed="0"/>
-    <w:lsdException w:name="Medium Shading 1 Accent 2" w:semiHidden="0" w:uiPriority="63" w:unhideWhenUsed="0"/>
-    <w:lsdException w:name="Medium Shading 2 Accent 2" w:semiHidden="0" w:uiPriority="64" w:unhideWhenUsed="0"/>
-    <w:lsdException w:name="Medium List 1 Accent 2" w:semiHidden="0" w:uiPriority="65" w:unhideWhenUsed="0"/>
-    <w:lsdException w:name="Medium List 2 Accent 2" w:semiHidden="0" w:uiPriority="66" w:unhideWhenUsed="0"/>
-    <w:lsdException w:name="Medium Grid 1 Accent 2" w:semiHidden="0" w:uiPriority="67" w:unhideWhenUsed="0"/>
-    <w:lsdException w:name="Medium Grid 2 Accent 2" w:semiHidden="0" w:uiPriority="68" w:unhideWhenUsed="0"/>
-    <w:lsdException w:name="Medium Grid 3 Accent 2" w:semiHidden="0" w:uiPriority="69" w:unhideWhenUsed="0"/>
-    <w:lsdException w:name="Dark List Accent 2" w:semiHidden="0" w:uiPriority="70" w:unhideWhenUsed="0"/>
-    <w:lsdException w:name="Colorful Shading Accent 2" w:semiHidden="0" w:uiPriority="71" w:unhideWhenUsed="0"/>
-    <w:lsdException w:name="Colorful List Accent 2" w:semiHidden="0" w:uiPriority="72" w:unhideWhenUsed="0"/>
-    <w:lsdException w:name="Colorful Grid Accent 2" w:semiHidden="0" w:uiPriority="73" w:unhideWhenUsed="0"/>
-    <w:lsdException w:name="Light Shading Accent 3" w:semiHidden="0" w:uiPriority="60" w:unhideWhenUsed="0"/>
-    <w:lsdException w:name="Light List Accent 3" w:semiHidden="0" w:uiPriority="61" w:unhideWhenUsed="0"/>
-    <w:lsdException w:name="Light Grid Accent 3" w:semiHidden="0" w:uiPriority="62" w:unhideWhenUsed="0"/>
-    <w:lsdException w:name="Medium Shading 1 Accent 3" w:semiHidden="0" w:uiPriority="63" w:unhideWhenUsed="0"/>
-    <w:lsdException w:name="Medium Shading 2 Accent 3" w:semiHidden="0" w:uiPriority="64" w:unhideWhenUsed="0"/>
-    <w:lsdException w:name="Medium List 1 Accent 3" w:semiHidden="0" w:uiPriority="65" w:unhideWhenUsed="0"/>
-    <w:lsdException w:name="Medium List 2 Accent 3" w:semiHidden="0" w:uiPriority="66" w:unhideWhenUsed="0"/>
-    <w:lsdException w:name="Medium Grid 1 Accent 3" w:semiHidden="0" w:uiPriority="67" w:unhideWhenUsed="0"/>
-    <w:lsdException w:name="Medium Grid 2 Accent 3" w:semiHidden="0" w:uiPriority="68" w:unhideWhenUsed="0"/>
-    <w:lsdException w:name="Medium Grid 3 Accent 3" w:semiHidden="0" w:uiPriority="69" w:unhideWhenUsed="0"/>
-    <w:lsdException w:name="Dark List Accent 3" w:semiHidden="0" w:uiPriority="70" w:unhideWhenUsed="0"/>
-    <w:lsdException w:name="Colorful Shading Accent 3" w:semiHidden="0" w:uiPriority="71" w:unhideWhenUsed="0"/>
-    <w:lsdException w:name="Colorful List Accent 3" w:semiHidden="0" w:uiPriority="72" w:unhideWhenUsed="0"/>
-    <w:lsdException w:name="Colorful Grid Accent 3" w:semiHidden="0" w:uiPriority="73" w:unhideWhenUsed="0"/>
-    <w:lsdException w:name="Light Shading Accent 4" w:semiHidden="0" w:uiPriority="60" w:unhideWhenUsed="0"/>
-    <w:lsdException w:name="Light List Accent 4" w:semiHidden="0" w:uiPriority="61" w:unhideWhenUsed="0"/>
-    <w:lsdException w:name="Light Grid Accent 4" w:semiHidden="0" w:uiPriority="62" w:unhideWhenUsed="0"/>
-    <w:lsdException w:name="Medium Shading 1 Accent 4" w:semiHidden="0" w:uiPriority="63" w:unhideWhenUsed="0"/>
-    <w:lsdException w:name="Medium Shading 2 Accent 4" w:semiHidden="0" w:uiPriority="64" w:unhideWhenUsed="0"/>
-    <w:lsdException w:name="Medium List 1 Accent 4" w:semiHidden="0" w:uiPriority="65" w:unhideWhenUsed="0"/>
-    <w:lsdException w:name="Medium List 2 Accent 4" w:semiHidden="0" w:uiPriority="66" w:unhideWhenUsed="0"/>
-    <w:lsdException w:name="Medium Grid 1 Accent 4" w:semiHidden="0" w:uiPriority="67" w:unhideWhenUsed="0"/>
-    <w:lsdException w:name="Medium Grid 2 Accent 4" w:semiHidden="0" w:uiPriority="68" w:unhideWhenUsed="0"/>
-    <w:lsdException w:name="Medium Grid 3 Accent 4" w:semiHidden="0" w:uiPriority="69" w:unhideWhenUsed="0"/>
-    <w:lsdException w:name="Dark List Accent 4" w:semiHidden="0" w:uiPriority="70" w:unhideWhenUsed="0"/>
-    <w:lsdException w:name="Colorful Shading Accent 4" w:semiHidden="0" w:uiPriority="71" w:unhideWhenUsed="0"/>
-    <w:lsdException w:name="Colorful List Accent 4" w:semiHidden="0" w:uiPriority="72" w:unhideWhenUsed="0"/>
-    <w:lsdException w:name="Colorful Grid Accent 4" w:semiHidden="0" w:uiPriority="73" w:unhideWhenUsed="0"/>
-    <w:lsdException w:name="Light Shading Accent 5" w:semiHidden="0" w:uiPriority="60" w:unhideWhenUsed="0"/>
-    <w:lsdException w:name="Light List Accent 5" w:semiHidden="0" w:uiPriority="61" w:unhideWhenUsed="0"/>
-    <w:lsdException w:name="Light Grid Accent 5" w:semiHidden="0" w:uiPriority="62" w:unhideWhenUsed="0"/>
-    <w:lsdException w:name="Medium Shading 1 Accent 5" w:semiHidden="0" w:uiPriority="63" w:unhideWhenUsed="0"/>
-    <w:lsdException w:name="Medium Shading 2 Accent 5" w:semiHidden="0" w:uiPriority="64" w:unhideWhenUsed="0"/>
-    <w:lsdException w:name="Medium List 1 Accent 5" w:semiHidden="0" w:uiPriority="65" w:unhideWhenUsed="0"/>
-    <w:lsdException w:name="Medium List 2 Accent 5" w:semiHidden="0" w:uiPriority="66" w:unhideWhenUsed="0"/>
-    <w:lsdException w:name="Medium Grid 1 Accent 5" w:semiHidden="0" w:uiPriority="67" w:unhideWhenUsed="0"/>
-    <w:lsdException w:name="Medium Grid 2 Accent 5" w:semiHidden="0" w:uiPriority="68" w:unhideWhenUsed="0"/>
-    <w:lsdException w:name="Medium Grid 3 Accent 5" w:semiHidden="0" w:uiPriority="69" w:unhideWhenUsed="0"/>
-    <w:lsdException w:name="Dark List Accent 5" w:semiHidden="0" w:uiPriority="70" w:unhideWhenUsed="0"/>
-    <w:lsdException w:name="Colorful Shading Accent 5" w:semiHidden="0" w:uiPriority="71" w:unhideWhenUsed="0"/>
-    <w:lsdException w:name="Colorful List Accent 5" w:semiHidden="0" w:uiPriority="72" w:unhideWhenUsed="0"/>
-    <w:lsdException w:name="Colorful Grid Accent 5" w:semiHidden="0" w:uiPriority="73" w:unhideWhenUsed="0"/>
-    <w:lsdException w:name="Light Shading Accent 6" w:semiHidden="0" w:uiPriority="60" w:unhideWhenUsed="0"/>
-    <w:lsdException w:name="Light List Accent 6" w:semiHidden="0" w:uiPriority="61" w:unhideWhenUsed="0"/>
-    <w:lsdException w:name="Light Grid Accent 6" w:semiHidden="0" w:uiPriority="62" w:unhideWhenUsed="0"/>
-    <w:lsdException w:name="Medium Shading 1 Accent 6" w:semiHidden="0" w:uiPriority="63" w:unhideWhenUsed="0"/>
-    <w:lsdException w:name="Medium Shading 2 Accent 6" w:semiHidden="0" w:uiPriority="64" w:unhideWhenUsed="0"/>
-    <w:lsdException w:name="Medium List 1 Accent 6" w:semiHidden="0" w:uiPriority="65" w:unhideWhenUsed="0"/>
-    <w:lsdException w:name="Medium List 2 Accent 6" w:semiHidden="0" w:uiPriority="66" w:unhideWhenUsed="0"/>
-    <w:lsdException w:name="Medium Grid 1 Accent 6" w:semiHidden="0" w:uiPriority="67" w:unhideWhenUsed="0"/>
-    <w:lsdException w:name="Medium Grid 2 Accent 6" w:semiHidden="0" w:uiPriority="68" w:unhideWhenUsed="0"/>
-    <w:lsdException w:name="Medium Grid 3 Accent 6" w:semiHidden="0" w:uiPriority="69" w:unhideWhenUsed="0"/>
-    <w:lsdException w:name="Dark List Accent 6" w:semiHidden="0" w:uiPriority="70" w:unhideWhenUsed="0"/>
-    <w:lsdException w:name="Colorful Shading Accent 6" w:semiHidden="0" w:uiPriority="71" w:unhideWhenUsed="0"/>
-    <w:lsdException w:name="Colorful List Accent 6" w:semiHidden="0" w:uiPriority="72" w:unhideWhenUsed="0"/>
-    <w:lsdException w:name="Colorful Grid Accent 6" w:semiHidden="0" w:uiPriority="73" w:unhideWhenUsed="0"/>
-    <w:lsdException w:name="Subtle Emphasis" w:semiHidden="0" w:uiPriority="19" w:unhideWhenUsed="0" w:qFormat="1"/>
-    <w:lsdException w:name="Intense Emphasis" w:semiHidden="0" w:uiPriority="21" w:unhideWhenUsed="0" w:qFormat="1"/>
-    <w:lsdException w:name="Subtle Reference" w:semiHidden="0" w:uiPriority="31" w:unhideWhenUsed="0" w:qFormat="1"/>
-    <w:lsdException w:name="Intense Reference" w:semiHidden="0" w:uiPriority="32" w:unhideWhenUsed="0" w:qFormat="1"/>
-    <w:lsdException w:name="Book Title" w:semiHidden="0" w:uiPriority="33" w:unhideWhenUsed="0" w:qFormat="1"/>
-    <w:lsdException w:name="Bibliography" w:uiPriority="37"/>
-    <w:lsdException w:name="TOC Heading" w:uiPriority="39" w:qFormat="1"/>
-  </w:latentStyles>
-  <w:style w:type="paragraph" w:default="1" w:styleId="a">
-    <w:name w:val="Normal"/>
-    <w:qFormat/>
-    <w:rsid w:val="0054703C"/>
-    <w:pPr>
-      <w:suppressAutoHyphens/>
-    </w:pPr>
-    <w:rPr>
-      <w:rFonts w:ascii="Calibri" w:eastAsia="Lucida Sans Unicode" w:hAnsi="Calibri" w:cs="font311"/>
-      <w:kern w:val="1"/>
-      <w:lang w:eastAsia="ar-SA"/>
-    </w:rPr>
-  </w:style>
-  <w:style w:type="paragraph" w:styleId="1">
-    <w:name w:val="heading 1"/>
-    <w:basedOn w:val="a"/>
-    <w:next w:val="a"/>
-    <w:link w:val="10"/>
-    <w:uiPriority w:val="9"/>
-    <w:qFormat/>
-    <w:rsid w:val="00414666"/>
-    <w:pPr>
-      <w:keepNext/>
-      <w:keepLines/>
-      <w:spacing w:before="480" w:after="0"/>
-      <w:outlineLvl w:val="0"/>
-    </w:pPr>
-    <w:rPr>
-      <w:rFonts w:asciiTheme="majorHAnsi" w:eastAsiaTheme="majorEastAsia" w:hAnsiTheme="majorHAnsi" w:cstheme="majorBidi"/>
-      <w:b/>
-      <w:bCs/>
-      <w:color w:val="365F91" w:themeColor="accent1" w:themeShade="BF"/>
-      <w:sz w:val="28"/>
-      <w:szCs w:val="28"/>
-    </w:rPr>
-  </w:style>
-  <w:style w:type="character" w:default="1" w:styleId="a0">
-    <w:name w:val="Default Paragraph Font"/>
-    <w:uiPriority w:val="1"/>
-    <w:semiHidden/>
-    <w:unhideWhenUsed/>
-  </w:style>
-  <w:style w:type="table" w:default="1" w:styleId="a1">
-    <w:name w:val="Normal Table"/>
-    <w:uiPriority w:val="99"/>
-    <w:semiHidden/>
-    <w:unhideWhenUsed/>
-    <w:tblPr>
-      <w:tblInd w:w="0" w:type="dxa"/>
-      <w:tblCellMar>
-        <w:top w:w="0" w:type="dxa"/>
-        <w:left w:w="108" w:type="dxa"/>
-        <w:bottom w:w="0" w:type="dxa"/>
-        <w:right w:w="108" w:type="dxa"/>
-      </w:tblCellMar>
-    </w:tblPr>
-  </w:style>
-  <w:style w:type="numbering" w:default="1" w:styleId="a2">
-    <w:name w:val="No List"/>
-    <w:uiPriority w:val="99"/>
-    <w:semiHidden/>
-    <w:unhideWhenUsed/>
-  </w:style>
-  <w:style w:type="character" w:customStyle="1" w:styleId="a3">
-    <w:name w:val="Основной текст + Полужирный"/>
-    <w:rsid w:val="00414666"/>
-    <w:rPr>
-      <w:rFonts w:ascii="Times New Roman" w:eastAsia="Times New Roman" w:hAnsi="Times New Roman" w:cs="Times New Roman"/>
-      <w:b/>
-      <w:bCs/>
-      <w:color w:val="000000"/>
-      <w:spacing w:val="10"/>
-      <w:w w:val="100"/>
-      <w:position w:val="0"/>
-      <w:sz w:val="25"/>
-      <w:szCs w:val="25"/>
-      <w:vertAlign w:val="baseline"/>
-      <w:lang w:val="ru-RU"/>
-    </w:rPr>
-  </w:style>
-  <w:style w:type="character" w:customStyle="1" w:styleId="11">
-    <w:name w:val="Основной текст1"/>
-    <w:rsid w:val="00414666"/>
-    <w:rPr>
-      <w:rFonts w:ascii="Times New Roman" w:eastAsia="Times New Roman" w:hAnsi="Times New Roman" w:cs="Times New Roman"/>
-      <w:color w:val="000000"/>
-      <w:spacing w:val="0"/>
-      <w:w w:val="100"/>
-      <w:position w:val="0"/>
-      <w:sz w:val="25"/>
-      <w:szCs w:val="25"/>
-      <w:vertAlign w:val="baseline"/>
-      <w:lang w:val="ru-RU"/>
-    </w:rPr>
-  </w:style>
-  <w:style w:type="paragraph" w:customStyle="1" w:styleId="2">
-    <w:name w:val="Основной текст2"/>
-    <w:rsid w:val="00414666"/>
-    <w:pPr>
-      <w:shd w:val="clear" w:color="auto" w:fill="FFFFFF"/>
-      <w:suppressAutoHyphens/>
-      <w:spacing w:after="600" w:line="326" w:lineRule="exact"/>
-      <w:jc w:val="center"/>
-    </w:pPr>
-    <w:rPr>
-      <w:rFonts w:ascii="Times New Roman" w:eastAsia="Times New Roman" w:hAnsi="Times New Roman" w:cs="Times New Roman"/>
-      <w:kern w:val="1"/>
-      <w:sz w:val="25"/>
-      <w:szCs w:val="25"/>
-      <w:lang w:eastAsia="ar-SA"/>
-    </w:rPr>
-  </w:style>
-  <w:style w:type="paragraph" w:customStyle="1" w:styleId="20">
-    <w:name w:val="Основной текст (2)"/>
-    <w:rsid w:val="00414666"/>
-    <w:pPr>
-      <w:shd w:val="clear" w:color="auto" w:fill="FFFFFF"/>
-      <w:suppressAutoHyphens/>
-      <w:spacing w:before="600" w:after="3660" w:line="0" w:lineRule="atLeast"/>
-      <w:jc w:val="center"/>
-    </w:pPr>
-    <w:rPr>
-      <w:rFonts w:ascii="Times New Roman" w:eastAsia="Times New Roman" w:hAnsi="Times New Roman" w:cs="Times New Roman"/>
-      <w:b/>
-      <w:bCs/>
-      <w:spacing w:val="10"/>
-      <w:kern w:val="1"/>
-      <w:sz w:val="25"/>
-      <w:szCs w:val="25"/>
-      <w:lang w:eastAsia="ar-SA"/>
-    </w:rPr>
-  </w:style>
-  <w:style w:type="paragraph" w:customStyle="1" w:styleId="12">
-    <w:name w:val="Заголовок №1"/>
-    <w:rsid w:val="00414666"/>
-    <w:pPr>
-      <w:shd w:val="clear" w:color="auto" w:fill="FFFFFF"/>
-      <w:suppressAutoHyphens/>
-      <w:spacing w:before="3660" w:after="1080" w:line="835" w:lineRule="exact"/>
-      <w:jc w:val="center"/>
-    </w:pPr>
-    <w:rPr>
-      <w:rFonts w:ascii="Times New Roman" w:eastAsia="Times New Roman" w:hAnsi="Times New Roman" w:cs="Times New Roman"/>
-      <w:b/>
-      <w:bCs/>
-      <w:kern w:val="1"/>
-      <w:sz w:val="33"/>
-      <w:szCs w:val="33"/>
-      <w:lang w:eastAsia="ar-SA"/>
-    </w:rPr>
-  </w:style>
-  <w:style w:type="character" w:styleId="a4">
-    <w:name w:val="Hyperlink"/>
-    <w:uiPriority w:val="99"/>
-    <w:unhideWhenUsed/>
-    <w:rsid w:val="00414666"/>
-    <w:rPr>
-      <w:color w:val="0000FF"/>
-      <w:u w:val="single"/>
-    </w:rPr>
-  </w:style>
-  <w:style w:type="paragraph" w:styleId="13">
-    <w:name w:val="toc 1"/>
-    <w:basedOn w:val="a"/>
-    <w:next w:val="a"/>
-    <w:autoRedefine/>
-    <w:uiPriority w:val="39"/>
-    <w:unhideWhenUsed/>
-    <w:rsid w:val="00414666"/>
-    <w:pPr>
-      <w:suppressAutoHyphens w:val="0"/>
-      <w:spacing w:after="100"/>
-    </w:pPr>
-    <w:rPr>
-      <w:rFonts w:eastAsia="Calibri" w:cs="Times New Roman"/>
-      <w:kern w:val="0"/>
-      <w:sz w:val="28"/>
-      <w:lang w:eastAsia="en-US"/>
-    </w:rPr>
-  </w:style>
-  <w:style w:type="character" w:customStyle="1" w:styleId="10">
-    <w:name w:val="Заголовок 1 Знак"/>
-    <w:basedOn w:val="a0"/>
-    <w:link w:val="1"/>
-    <w:uiPriority w:val="9"/>
-    <w:rsid w:val="00414666"/>
-    <w:rPr>
-      <w:rFonts w:asciiTheme="majorHAnsi" w:eastAsiaTheme="majorEastAsia" w:hAnsiTheme="majorHAnsi" w:cstheme="majorBidi"/>
-      <w:b/>
-      <w:bCs/>
-      <w:color w:val="365F91" w:themeColor="accent1" w:themeShade="BF"/>
-      <w:kern w:val="1"/>
-      <w:sz w:val="28"/>
-      <w:szCs w:val="28"/>
-      <w:lang w:eastAsia="ar-SA"/>
-    </w:rPr>
-  </w:style>
-  <w:style w:type="paragraph" w:styleId="a5">
-    <w:name w:val="TOC Heading"/>
-    <w:basedOn w:val="1"/>
-    <w:next w:val="a"/>
-    <w:uiPriority w:val="39"/>
-    <w:semiHidden/>
-    <w:unhideWhenUsed/>
-    <w:qFormat/>
-    <w:rsid w:val="00414666"/>
-    <w:pPr>
-      <w:suppressAutoHyphens w:val="0"/>
-      <w:outlineLvl w:val="9"/>
-    </w:pPr>
-    <w:rPr>
-      <w:color w:val="365F91"/>
-      <w:kern w:val="0"/>
-      <w:lang w:eastAsia="ru-RU"/>
-    </w:rPr>
-  </w:style>
-  <w:style w:type="paragraph" w:styleId="a6">
-    <w:name w:val="List Paragraph"/>
-    <w:basedOn w:val="a"/>
-    <w:uiPriority w:val="34"/>
-    <w:qFormat/>
-    <w:rsid w:val="002506A1"/>
-    <w:pPr>
-      <w:ind w:left="720"/>
-      <w:contextualSpacing/>
-    </w:pPr>
-  </w:style>
-  <w:style w:type="table" w:styleId="a7">
-    <w:name w:val="Table Grid"/>
-    <w:basedOn w:val="a1"/>
-    <w:uiPriority w:val="59"/>
-    <w:rsid w:val="002A6C09"/>
-    <w:pPr>
-      <w:spacing w:after="0" w:line="240" w:lineRule="auto"/>
-    </w:pPr>
-    <w:tblPr>
-      <w:tblBorders>
-        <w:top w:val="single" w:sz="4" w:space="0" w:color="auto"/>
-        <w:left w:val="single" w:sz="4" w:space="0" w:color="auto"/>
-        <w:bottom w:val="single" w:sz="4" w:space="0" w:color="auto"/>
-        <w:right w:val="single" w:sz="4" w:space="0" w:color="auto"/>
-        <w:insideH w:val="single" w:sz="4" w:space="0" w:color="auto"/>
-        <w:insideV w:val="single" w:sz="4" w:space="0" w:color="auto"/>
-      </w:tblBorders>
-    </w:tblPr>
-  </w:style>
-  <w:style w:type="paragraph" w:customStyle="1" w:styleId="Default">
-    <w:name w:val="Default"/>
-    <w:rsid w:val="003755EE"/>
-    <w:pPr>
-      <w:autoSpaceDE w:val="0"/>
-      <w:autoSpaceDN w:val="0"/>
-      <w:adjustRightInd w:val="0"/>
-      <w:spacing w:after="0" w:line="240" w:lineRule="auto"/>
-    </w:pPr>
-    <w:rPr>
-      <w:rFonts w:ascii="Times New Roman" w:hAnsi="Times New Roman" w:cs="Times New Roman"/>
-      <w:color w:val="000000"/>
-      <w:sz w:val="24"/>
-      <w:szCs w:val="24"/>
-    </w:rPr>
-  </w:style>
-  <w:style w:type="character" w:customStyle="1" w:styleId="UnresolvedMention">
-    <w:name w:val="Unresolved Mention"/>
+  <w:style w:type="character" w:customStyle="1" w:styleId="14">
+    <w:name w:val="Неразрешенное упоминание1"/>
     <w:basedOn w:val="a0"/>
     <w:uiPriority w:val="99"/>
     <w:semiHidden/>
@@ -15796,7 +15432,7 @@
 </file>
 
 <file path=customXml/itemProps1.xml><?xml version="1.0" encoding="utf-8"?>
-<ds:datastoreItem xmlns:ds="http://schemas.openxmlformats.org/officeDocument/2006/customXml" ds:itemID="{59A2A132-61E7-4225-B4B4-6329D9532D37}">
+<ds:datastoreItem xmlns:ds="http://schemas.openxmlformats.org/officeDocument/2006/customXml" ds:itemID="{3F4B1F12-27DA-43DC-8C33-EE3C730C96E4}">
   <ds:schemaRefs>
     <ds:schemaRef ds:uri="http://schemas.openxmlformats.org/officeDocument/2006/bibliography"/>
   </ds:schemaRefs>
